--- a/teaching/RMSC5102_2020S.docx
+++ b/teaching/RMSC5102_2020S.docx
@@ -36,7 +36,10 @@
         <w:pStyle w:val="Title"/>
       </w:pPr>
       <w:r>
-        <w:t xml:space="preserve">Quick Revision </w:t>
+        <w:t>Tutorial</w:t>
+      </w:r>
+      <w:r>
+        <w:t xml:space="preserve"> </w:t>
       </w:r>
       <w:r>
         <w:t>Notes</w:t>
@@ -60,31 +63,13 @@
         <w:pStyle w:val="Title"/>
       </w:pPr>
       <w:r>
-        <w:t>LEUNG Man Fung, Heman</w:t>
-      </w:r>
-    </w:p>
-    <w:p>
-      <w:pPr>
-        <w:pStyle w:val="Title"/>
-      </w:pPr>
-      <w:r>
-        <w:t>(</w:t>
-      </w:r>
-      <w:r>
-        <w:t xml:space="preserve">Reference: </w:t>
-      </w:r>
-      <w:r>
-        <w:t xml:space="preserve">lecture </w:t>
-      </w:r>
-      <w:r>
-        <w:t>n</w:t>
-      </w:r>
-      <w:r>
-        <w:t>otes</w:t>
-      </w:r>
-      <w:r>
-        <w:t>)</w:t>
-      </w:r>
+        <w:t xml:space="preserve">LEUNG Man Fung, </w:t>
+      </w:r>
+      <w:proofErr w:type="spellStart"/>
+      <w:r>
+        <w:t>Heman</w:t>
+      </w:r>
+      <w:proofErr w:type="spellEnd"/>
     </w:p>
     <w:p>
       <w:pPr>
@@ -145,7 +130,7 @@
           <w:r>
             <w:fldChar w:fldCharType="separate"/>
           </w:r>
-          <w:hyperlink w:anchor="_Toc29558278" w:history="1">
+          <w:hyperlink w:anchor="_Toc29902007" w:history="1">
             <w:r>
               <w:rPr>
                 <w:rStyle w:val="Hyperlink"/>
@@ -172,7 +157,7 @@
                 <w:noProof/>
                 <w:webHidden/>
               </w:rPr>
-              <w:instrText xml:space="preserve"> PAGEREF _Toc29558278 \h </w:instrText>
+              <w:instrText xml:space="preserve"> PAGEREF _Toc29902007 \h </w:instrText>
             </w:r>
             <w:r>
               <w:rPr>
@@ -214,7 +199,7 @@
               <w:sz w:val="22"/>
             </w:rPr>
           </w:pPr>
-          <w:hyperlink w:anchor="_Toc29558279" w:history="1">
+          <w:hyperlink w:anchor="_Toc29902008" w:history="1">
             <w:r>
               <w:rPr>
                 <w:rStyle w:val="Hyperlink"/>
@@ -241,7 +226,7 @@
                 <w:noProof/>
                 <w:webHidden/>
               </w:rPr>
-              <w:instrText xml:space="preserve"> PAGEREF _Toc29558279 \h </w:instrText>
+              <w:instrText xml:space="preserve"> PAGEREF _Toc29902008 \h </w:instrText>
             </w:r>
             <w:r>
               <w:rPr>
@@ -283,7 +268,7 @@
               <w:sz w:val="22"/>
             </w:rPr>
           </w:pPr>
-          <w:hyperlink w:anchor="_Toc29558280" w:history="1">
+          <w:hyperlink w:anchor="_Toc29902009" w:history="1">
             <w:r>
               <w:rPr>
                 <w:rStyle w:val="Hyperlink"/>
@@ -310,7 +295,7 @@
                 <w:noProof/>
                 <w:webHidden/>
               </w:rPr>
-              <w:instrText xml:space="preserve"> PAGEREF _Toc29558280 \h </w:instrText>
+              <w:instrText xml:space="preserve"> PAGEREF _Toc29902009 \h </w:instrText>
             </w:r>
             <w:r>
               <w:rPr>
@@ -352,7 +337,7 @@
               <w:sz w:val="22"/>
             </w:rPr>
           </w:pPr>
-          <w:hyperlink w:anchor="_Toc29558281" w:history="1">
+          <w:hyperlink w:anchor="_Toc29902010" w:history="1">
             <w:r>
               <w:rPr>
                 <w:rStyle w:val="Hyperlink"/>
@@ -379,7 +364,7 @@
                 <w:noProof/>
                 <w:webHidden/>
               </w:rPr>
-              <w:instrText xml:space="preserve"> PAGEREF _Toc29558281 \h </w:instrText>
+              <w:instrText xml:space="preserve"> PAGEREF _Toc29902010 \h </w:instrText>
             </w:r>
             <w:r>
               <w:rPr>
@@ -421,7 +406,7 @@
               <w:sz w:val="22"/>
             </w:rPr>
           </w:pPr>
-          <w:hyperlink w:anchor="_Toc29558282" w:history="1">
+          <w:hyperlink w:anchor="_Toc29902011" w:history="1">
             <w:r>
               <w:rPr>
                 <w:rStyle w:val="Hyperlink"/>
@@ -448,7 +433,7 @@
                 <w:noProof/>
                 <w:webHidden/>
               </w:rPr>
-              <w:instrText xml:space="preserve"> PAGEREF _Toc29558282 \h </w:instrText>
+              <w:instrText xml:space="preserve"> PAGEREF _Toc29902011 \h </w:instrText>
             </w:r>
             <w:r>
               <w:rPr>
@@ -490,7 +475,7 @@
               <w:sz w:val="22"/>
             </w:rPr>
           </w:pPr>
-          <w:hyperlink w:anchor="_Toc29558283" w:history="1">
+          <w:hyperlink w:anchor="_Toc29902012" w:history="1">
             <w:r>
               <w:rPr>
                 <w:rStyle w:val="Hyperlink"/>
@@ -517,7 +502,7 @@
                 <w:noProof/>
                 <w:webHidden/>
               </w:rPr>
-              <w:instrText xml:space="preserve"> PAGEREF _Toc29558283 \h </w:instrText>
+              <w:instrText xml:space="preserve"> PAGEREF _Toc29902012 \h </w:instrText>
             </w:r>
             <w:r>
               <w:rPr>
@@ -559,7 +544,7 @@
               <w:sz w:val="22"/>
             </w:rPr>
           </w:pPr>
-          <w:hyperlink w:anchor="_Toc29558284" w:history="1">
+          <w:hyperlink w:anchor="_Toc29902013" w:history="1">
             <w:r>
               <w:rPr>
                 <w:rStyle w:val="Hyperlink"/>
@@ -586,7 +571,7 @@
                 <w:noProof/>
                 <w:webHidden/>
               </w:rPr>
-              <w:instrText xml:space="preserve"> PAGEREF _Toc29558284 \h </w:instrText>
+              <w:instrText xml:space="preserve"> PAGEREF _Toc29902013 \h </w:instrText>
             </w:r>
             <w:r>
               <w:rPr>
@@ -628,7 +613,7 @@
               <w:sz w:val="22"/>
             </w:rPr>
           </w:pPr>
-          <w:hyperlink w:anchor="_Toc29558285" w:history="1">
+          <w:hyperlink w:anchor="_Toc29902014" w:history="1">
             <w:r>
               <w:rPr>
                 <w:rStyle w:val="Hyperlink"/>
@@ -655,7 +640,7 @@
                 <w:noProof/>
                 <w:webHidden/>
               </w:rPr>
-              <w:instrText xml:space="preserve"> PAGEREF _Toc29558285 \h </w:instrText>
+              <w:instrText xml:space="preserve"> PAGEREF _Toc29902014 \h </w:instrText>
             </w:r>
             <w:r>
               <w:rPr>
@@ -697,7 +682,7 @@
               <w:sz w:val="22"/>
             </w:rPr>
           </w:pPr>
-          <w:hyperlink w:anchor="_Toc29558286" w:history="1">
+          <w:hyperlink w:anchor="_Toc29902015" w:history="1">
             <w:r>
               <w:rPr>
                 <w:rStyle w:val="Hyperlink"/>
@@ -724,7 +709,7 @@
                 <w:noProof/>
                 <w:webHidden/>
               </w:rPr>
-              <w:instrText xml:space="preserve"> PAGEREF _Toc29558286 \h </w:instrText>
+              <w:instrText xml:space="preserve"> PAGEREF _Toc29902015 \h </w:instrText>
             </w:r>
             <w:r>
               <w:rPr>
@@ -766,7 +751,7 @@
               <w:sz w:val="22"/>
             </w:rPr>
           </w:pPr>
-          <w:hyperlink w:anchor="_Toc29558287" w:history="1">
+          <w:hyperlink w:anchor="_Toc29902016" w:history="1">
             <w:r>
               <w:rPr>
                 <w:rStyle w:val="Hyperlink"/>
@@ -793,7 +778,7 @@
                 <w:noProof/>
                 <w:webHidden/>
               </w:rPr>
-              <w:instrText xml:space="preserve"> PAGEREF _Toc29558287 \h </w:instrText>
+              <w:instrText xml:space="preserve"> PAGEREF _Toc29902016 \h </w:instrText>
             </w:r>
             <w:r>
               <w:rPr>
@@ -835,7 +820,7 @@
               <w:sz w:val="22"/>
             </w:rPr>
           </w:pPr>
-          <w:hyperlink w:anchor="_Toc29558288" w:history="1">
+          <w:hyperlink w:anchor="_Toc29902017" w:history="1">
             <w:r>
               <w:rPr>
                 <w:rStyle w:val="Hyperlink"/>
@@ -862,7 +847,7 @@
                 <w:noProof/>
                 <w:webHidden/>
               </w:rPr>
-              <w:instrText xml:space="preserve"> PAGEREF _Toc29558288 \h </w:instrText>
+              <w:instrText xml:space="preserve"> PAGEREF _Toc29902017 \h </w:instrText>
             </w:r>
             <w:r>
               <w:rPr>
@@ -904,7 +889,7 @@
               <w:sz w:val="22"/>
             </w:rPr>
           </w:pPr>
-          <w:hyperlink w:anchor="_Toc29558289" w:history="1">
+          <w:hyperlink w:anchor="_Toc29902018" w:history="1">
             <w:r>
               <w:rPr>
                 <w:rStyle w:val="Hyperlink"/>
@@ -931,7 +916,7 @@
                 <w:noProof/>
                 <w:webHidden/>
               </w:rPr>
-              <w:instrText xml:space="preserve"> PAGEREF _Toc29558289 \h </w:instrText>
+              <w:instrText xml:space="preserve"> PAGEREF _Toc29902018 \h </w:instrText>
             </w:r>
             <w:r>
               <w:rPr>
@@ -973,7 +958,7 @@
               <w:sz w:val="22"/>
             </w:rPr>
           </w:pPr>
-          <w:hyperlink w:anchor="_Toc29558290" w:history="1">
+          <w:hyperlink w:anchor="_Toc29902019" w:history="1">
             <w:r>
               <w:rPr>
                 <w:rStyle w:val="Hyperlink"/>
@@ -1000,7 +985,7 @@
                 <w:noProof/>
                 <w:webHidden/>
               </w:rPr>
-              <w:instrText xml:space="preserve"> PAGEREF _Toc29558290 \h </w:instrText>
+              <w:instrText xml:space="preserve"> PAGEREF _Toc29902019 \h </w:instrText>
             </w:r>
             <w:r>
               <w:rPr>
@@ -1042,7 +1027,7 @@
               <w:sz w:val="22"/>
             </w:rPr>
           </w:pPr>
-          <w:hyperlink w:anchor="_Toc29558291" w:history="1">
+          <w:hyperlink w:anchor="_Toc29902020" w:history="1">
             <w:r>
               <w:rPr>
                 <w:rStyle w:val="Hyperlink"/>
@@ -1069,7 +1054,7 @@
                 <w:noProof/>
                 <w:webHidden/>
               </w:rPr>
-              <w:instrText xml:space="preserve"> PAGEREF _Toc29558291 \h </w:instrText>
+              <w:instrText xml:space="preserve"> PAGEREF _Toc29902020 \h </w:instrText>
             </w:r>
             <w:r>
               <w:rPr>
@@ -1111,7 +1096,7 @@
               <w:sz w:val="22"/>
             </w:rPr>
           </w:pPr>
-          <w:hyperlink w:anchor="_Toc29558292" w:history="1">
+          <w:hyperlink w:anchor="_Toc29902021" w:history="1">
             <w:r>
               <w:rPr>
                 <w:rStyle w:val="Hyperlink"/>
@@ -1138,7 +1123,7 @@
                 <w:noProof/>
                 <w:webHidden/>
               </w:rPr>
-              <w:instrText xml:space="preserve"> PAGEREF _Toc29558292 \h </w:instrText>
+              <w:instrText xml:space="preserve"> PAGEREF _Toc29902021 \h </w:instrText>
             </w:r>
             <w:r>
               <w:rPr>
@@ -1159,6 +1144,213 @@
                 <w:webHidden/>
               </w:rPr>
               <w:t>7</w:t>
+            </w:r>
+            <w:r>
+              <w:rPr>
+                <w:noProof/>
+                <w:webHidden/>
+              </w:rPr>
+              <w:fldChar w:fldCharType="end"/>
+            </w:r>
+          </w:hyperlink>
+        </w:p>
+        <w:p>
+          <w:pPr>
+            <w:pStyle w:val="TOC1"/>
+            <w:tabs>
+              <w:tab w:val="right" w:leader="dot" w:pos="9350"/>
+            </w:tabs>
+            <w:rPr>
+              <w:noProof/>
+              <w:sz w:val="22"/>
+            </w:rPr>
+          </w:pPr>
+          <w:hyperlink w:anchor="_Toc29902022" w:history="1">
+            <w:r>
+              <w:rPr>
+                <w:rStyle w:val="Hyperlink"/>
+                <w:noProof/>
+              </w:rPr>
+              <w:t>IV) Simulation methods</w:t>
+            </w:r>
+            <w:r>
+              <w:rPr>
+                <w:noProof/>
+                <w:webHidden/>
+              </w:rPr>
+              <w:tab/>
+            </w:r>
+            <w:r>
+              <w:rPr>
+                <w:noProof/>
+                <w:webHidden/>
+              </w:rPr>
+              <w:fldChar w:fldCharType="begin"/>
+            </w:r>
+            <w:r>
+              <w:rPr>
+                <w:noProof/>
+                <w:webHidden/>
+              </w:rPr>
+              <w:instrText xml:space="preserve"> PAGEREF _Toc29902022 \h </w:instrText>
+            </w:r>
+            <w:r>
+              <w:rPr>
+                <w:noProof/>
+                <w:webHidden/>
+              </w:rPr>
+            </w:r>
+            <w:r>
+              <w:rPr>
+                <w:noProof/>
+                <w:webHidden/>
+              </w:rPr>
+              <w:fldChar w:fldCharType="separate"/>
+            </w:r>
+            <w:r>
+              <w:rPr>
+                <w:noProof/>
+                <w:webHidden/>
+              </w:rPr>
+              <w:t>8</w:t>
+            </w:r>
+            <w:r>
+              <w:rPr>
+                <w:noProof/>
+                <w:webHidden/>
+              </w:rPr>
+              <w:fldChar w:fldCharType="end"/>
+            </w:r>
+          </w:hyperlink>
+        </w:p>
+        <w:p>
+          <w:pPr>
+            <w:pStyle w:val="TOC2"/>
+            <w:tabs>
+              <w:tab w:val="right" w:leader="dot" w:pos="9350"/>
+            </w:tabs>
+            <w:rPr>
+              <w:noProof/>
+              <w:sz w:val="22"/>
+            </w:rPr>
+          </w:pPr>
+          <w:hyperlink w:anchor="_Toc29902023" w:history="1">
+            <w:r>
+              <w:rPr>
+                <w:rStyle w:val="Hyperlink"/>
+                <w:noProof/>
+              </w:rPr>
+              <w:t>Theoretical support</w:t>
+            </w:r>
+            <w:r>
+              <w:rPr>
+                <w:noProof/>
+                <w:webHidden/>
+              </w:rPr>
+              <w:tab/>
+            </w:r>
+            <w:r>
+              <w:rPr>
+                <w:noProof/>
+                <w:webHidden/>
+              </w:rPr>
+              <w:fldChar w:fldCharType="begin"/>
+            </w:r>
+            <w:r>
+              <w:rPr>
+                <w:noProof/>
+                <w:webHidden/>
+              </w:rPr>
+              <w:instrText xml:space="preserve"> PAGEREF _Toc29902023 \h </w:instrText>
+            </w:r>
+            <w:r>
+              <w:rPr>
+                <w:noProof/>
+                <w:webHidden/>
+              </w:rPr>
+            </w:r>
+            <w:r>
+              <w:rPr>
+                <w:noProof/>
+                <w:webHidden/>
+              </w:rPr>
+              <w:fldChar w:fldCharType="separate"/>
+            </w:r>
+            <w:r>
+              <w:rPr>
+                <w:noProof/>
+                <w:webHidden/>
+              </w:rPr>
+              <w:t>8</w:t>
+            </w:r>
+            <w:r>
+              <w:rPr>
+                <w:noProof/>
+                <w:webHidden/>
+              </w:rPr>
+              <w:fldChar w:fldCharType="end"/>
+            </w:r>
+          </w:hyperlink>
+        </w:p>
+        <w:p>
+          <w:pPr>
+            <w:pStyle w:val="TOC2"/>
+            <w:tabs>
+              <w:tab w:val="right" w:leader="dot" w:pos="9350"/>
+            </w:tabs>
+            <w:rPr>
+              <w:noProof/>
+              <w:sz w:val="22"/>
+            </w:rPr>
+          </w:pPr>
+          <w:hyperlink w:anchor="_Toc29902024" w:history="1">
+            <w:r>
+              <w:rPr>
+                <w:rStyle w:val="Hyperlink"/>
+                <w:noProof/>
+              </w:rPr>
+              <w:t>Standard Monte Carlo</w:t>
+            </w:r>
+            <w:r>
+              <w:rPr>
+                <w:noProof/>
+                <w:webHidden/>
+              </w:rPr>
+              <w:tab/>
+            </w:r>
+            <w:r>
+              <w:rPr>
+                <w:noProof/>
+                <w:webHidden/>
+              </w:rPr>
+              <w:fldChar w:fldCharType="begin"/>
+            </w:r>
+            <w:r>
+              <w:rPr>
+                <w:noProof/>
+                <w:webHidden/>
+              </w:rPr>
+              <w:instrText xml:space="preserve"> PAGEREF _Toc29902024 \h </w:instrText>
+            </w:r>
+            <w:r>
+              <w:rPr>
+                <w:noProof/>
+                <w:webHidden/>
+              </w:rPr>
+            </w:r>
+            <w:r>
+              <w:rPr>
+                <w:noProof/>
+                <w:webHidden/>
+              </w:rPr>
+              <w:fldChar w:fldCharType="separate"/>
+            </w:r>
+            <w:r>
+              <w:rPr>
+                <w:noProof/>
+                <w:webHidden/>
+              </w:rPr>
+              <w:t>8</w:t>
             </w:r>
             <w:r>
               <w:rPr>
@@ -1205,14 +1397,12 @@
         </w:rPr>
         <w:br w:type="page"/>
       </w:r>
-      <w:bookmarkStart w:id="0" w:name="_GoBack"/>
-      <w:bookmarkEnd w:id="0"/>
     </w:p>
     <w:p>
       <w:pPr>
         <w:pStyle w:val="Heading1"/>
       </w:pPr>
-      <w:bookmarkStart w:id="1" w:name="_Toc29558278"/>
+      <w:bookmarkStart w:id="0" w:name="_Toc29902007"/>
       <w:r>
         <w:lastRenderedPageBreak/>
         <w:t>I</w:t>
@@ -1226,20 +1416,20 @@
       <w:r>
         <w:t>Probability and statistics</w:t>
       </w:r>
-      <w:bookmarkEnd w:id="1"/>
+      <w:bookmarkEnd w:id="0"/>
     </w:p>
     <w:p>
       <w:pPr>
         <w:pStyle w:val="Heading2"/>
       </w:pPr>
-      <w:bookmarkStart w:id="2" w:name="_Toc29558279"/>
+      <w:bookmarkStart w:id="1" w:name="_Toc29902008"/>
       <w:r>
         <w:t>Discrete r</w:t>
       </w:r>
       <w:r>
         <w:t>andom variables</w:t>
       </w:r>
-      <w:bookmarkEnd w:id="2"/>
+      <w:bookmarkEnd w:id="1"/>
     </w:p>
     <w:p>
       <w:r>
@@ -1257,12 +1447,28 @@
         <w:t>ariable</w:t>
       </w:r>
       <w:r>
-        <w:t>: a R.V. that takes value from a discrete set of numbers</w:t>
+        <w:t xml:space="preserve">: </w:t>
+      </w:r>
+      <w:proofErr w:type="gramStart"/>
+      <w:r>
+        <w:t>a</w:t>
+      </w:r>
+      <w:proofErr w:type="gramEnd"/>
+      <w:r>
+        <w:t xml:space="preserve"> R.V. that takes value from a discrete set of numbers</w:t>
       </w:r>
     </w:p>
     <w:p>
       <w:r>
-        <w:t xml:space="preserve">Probability mass function: a pmf </w:t>
+        <w:t xml:space="preserve">Probability mass function: a </w:t>
+      </w:r>
+      <w:proofErr w:type="spellStart"/>
+      <w:r>
+        <w:t>pmf</w:t>
+      </w:r>
+      <w:proofErr w:type="spellEnd"/>
+      <w:r>
+        <w:t xml:space="preserve"> </w:t>
       </w:r>
       <w:r>
         <w:t>assigns a probability to each possible value x of</w:t>
@@ -1386,7 +1592,15 @@
         <w:t>unction</w:t>
       </w:r>
       <w:r>
-        <w:t>: a cdf gives</w:t>
+        <w:t xml:space="preserve">: a </w:t>
+      </w:r>
+      <w:proofErr w:type="spellStart"/>
+      <w:r>
+        <w:t>cdf</w:t>
+      </w:r>
+      <w:proofErr w:type="spellEnd"/>
+      <w:r>
+        <w:t xml:space="preserve"> gives</w:t>
       </w:r>
       <w:r>
         <w:t xml:space="preserve"> the probability that X is less than or equal to the value x</w:t>
@@ -1756,7 +1970,15 @@
         </m:nary>
       </m:oMath>
       <w:r>
-        <w:t xml:space="preserve">, alternatively </w:t>
+        <w:t>, alterna</w:t>
+      </w:r>
+      <w:proofErr w:type="spellStart"/>
+      <w:r>
+        <w:t>tively</w:t>
+      </w:r>
+      <w:proofErr w:type="spellEnd"/>
+      <w:r>
+        <w:t xml:space="preserve"> </w:t>
       </w:r>
       <m:oMath>
         <m:r>
@@ -2157,7 +2379,7 @@
       <w:pPr>
         <w:pStyle w:val="Heading2"/>
       </w:pPr>
-      <w:bookmarkStart w:id="3" w:name="_Toc29558280"/>
+      <w:bookmarkStart w:id="2" w:name="_Toc29902009"/>
       <w:r>
         <w:t xml:space="preserve">Binomial </w:t>
       </w:r>
@@ -2167,7 +2389,7 @@
       <w:r>
         <w:t>istribution</w:t>
       </w:r>
-      <w:bookmarkEnd w:id="3"/>
+      <w:bookmarkEnd w:id="2"/>
     </w:p>
     <w:p>
       <w:r>
@@ -2502,8 +2724,13 @@
       </m:oMath>
     </w:p>
     <w:p>
-      <w:r>
-        <w:t xml:space="preserve">Pmf: </w:t>
+      <w:proofErr w:type="spellStart"/>
+      <w:r>
+        <w:t>Pmf</w:t>
+      </w:r>
+      <w:proofErr w:type="spellEnd"/>
+      <w:r>
+        <w:t xml:space="preserve">: </w:t>
       </w:r>
       <m:oMath>
         <m:r>
@@ -2731,12 +2958,12 @@
       <w:pPr>
         <w:pStyle w:val="Heading2"/>
       </w:pPr>
-      <w:bookmarkStart w:id="4" w:name="_Toc29558281"/>
+      <w:bookmarkStart w:id="3" w:name="_Toc29902010"/>
       <w:r>
         <w:lastRenderedPageBreak/>
         <w:t>Poisson distribution</w:t>
       </w:r>
-      <w:bookmarkEnd w:id="4"/>
+      <w:bookmarkEnd w:id="3"/>
     </w:p>
     <w:p>
       <w:r>
@@ -2767,7 +2994,7 @@
           <w:rPr>
             <w:rFonts w:ascii="Cambria Math" w:hAnsi="Cambria Math"/>
           </w:rPr>
-          <m:t>μ</m:t>
+          <m:t>λ</m:t>
         </m:r>
       </m:oMath>
       <w:r>
@@ -2778,13 +3005,33 @@
           <w:rPr>
             <w:rFonts w:ascii="Cambria Math" w:hAnsi="Cambria Math"/>
           </w:rPr>
-          <m:t>X~Po(μ)</m:t>
+          <m:t>X~Po(</m:t>
+        </m:r>
+        <m:r>
+          <w:rPr>
+            <w:rFonts w:ascii="Cambria Math" w:hAnsi="Cambria Math"/>
+          </w:rPr>
+          <m:t>λ</m:t>
+        </m:r>
+        <m:r>
+          <w:rPr>
+            <w:rFonts w:ascii="Cambria Math" w:hAnsi="Cambria Math"/>
+          </w:rPr>
+          <m:t>)</m:t>
         </m:r>
       </m:oMath>
+      <w:r>
+        <w:t>. Useful in modelling jump.</w:t>
+      </w:r>
     </w:p>
     <w:p>
-      <w:r>
-        <w:t xml:space="preserve">Pmf: </w:t>
+      <w:proofErr w:type="spellStart"/>
+      <w:r>
+        <w:t>Pmf</w:t>
+      </w:r>
+      <w:proofErr w:type="spellEnd"/>
+      <w:r>
+        <w:t xml:space="preserve">: </w:t>
       </w:r>
       <m:oMath>
         <m:r>
@@ -2849,7 +3096,13 @@
                   <w:rPr>
                     <w:rFonts w:ascii="Cambria Math" w:hAnsi="Cambria Math"/>
                   </w:rPr>
-                  <m:t>-μ</m:t>
+                  <m:t>-</m:t>
+                </m:r>
+                <m:r>
+                  <w:rPr>
+                    <w:rFonts w:ascii="Cambria Math" w:hAnsi="Cambria Math"/>
+                  </w:rPr>
+                  <m:t>λ</m:t>
                 </m:r>
               </m:sup>
             </m:sSup>
@@ -2935,7 +3188,13 @@
           <w:rPr>
             <w:rFonts w:ascii="Cambria Math" w:hAnsi="Cambria Math"/>
           </w:rPr>
-          <m:t>=μ</m:t>
+          <m:t>=</m:t>
+        </m:r>
+        <m:r>
+          <w:rPr>
+            <w:rFonts w:ascii="Cambria Math" w:hAnsi="Cambria Math"/>
+          </w:rPr>
+          <m:t>λ</m:t>
         </m:r>
       </m:oMath>
     </w:p>
@@ -2972,7 +3231,13 @@
           <w:rPr>
             <w:rFonts w:ascii="Cambria Math" w:hAnsi="Cambria Math"/>
           </w:rPr>
-          <m:t>=μ</m:t>
+          <m:t>=</m:t>
+        </m:r>
+        <m:r>
+          <w:rPr>
+            <w:rFonts w:ascii="Cambria Math" w:hAnsi="Cambria Math"/>
+          </w:rPr>
+          <m:t>λ</m:t>
         </m:r>
       </m:oMath>
     </w:p>
@@ -2981,11 +3246,11 @@
       <w:pPr>
         <w:pStyle w:val="Heading2"/>
       </w:pPr>
-      <w:bookmarkStart w:id="5" w:name="_Toc29558282"/>
+      <w:bookmarkStart w:id="4" w:name="_Toc29902011"/>
       <w:r>
         <w:t>Continuous random variables</w:t>
       </w:r>
-      <w:bookmarkEnd w:id="5"/>
+      <w:bookmarkEnd w:id="4"/>
     </w:p>
     <w:p>
       <w:r>
@@ -3004,7 +3269,15 @@
         <w:t>ariable</w:t>
       </w:r>
       <w:r>
-        <w:t>: a R.V. that takes value over an interval of numbers</w:t>
+        <w:t xml:space="preserve">: </w:t>
+      </w:r>
+      <w:proofErr w:type="gramStart"/>
+      <w:r>
+        <w:t>a</w:t>
+      </w:r>
+      <w:proofErr w:type="gramEnd"/>
+      <w:r>
+        <w:t xml:space="preserve"> R.V. that takes value over an interval of numbers</w:t>
       </w:r>
     </w:p>
     <w:p>
@@ -3315,7 +3588,15 @@
     </w:p>
     <w:p>
       <w:r>
-        <w:t>Cumulative distribution function: a cdf gives</w:t>
+        <w:t xml:space="preserve">Cumulative distribution function: a </w:t>
+      </w:r>
+      <w:proofErr w:type="spellStart"/>
+      <w:r>
+        <w:t>cdf</w:t>
+      </w:r>
+      <w:proofErr w:type="spellEnd"/>
+      <w:r>
+        <w:t xml:space="preserve"> gives</w:t>
       </w:r>
       <w:r>
         <w:t xml:space="preserve"> the probability that X is less than or equal to the value x</w:t>
@@ -3958,11 +4239,11 @@
       <w:pPr>
         <w:pStyle w:val="Heading2"/>
       </w:pPr>
-      <w:bookmarkStart w:id="6" w:name="_Toc29558283"/>
+      <w:bookmarkStart w:id="5" w:name="_Toc29902012"/>
       <w:r>
         <w:t>Uniform distribution</w:t>
       </w:r>
-      <w:bookmarkEnd w:id="6"/>
+      <w:bookmarkEnd w:id="5"/>
     </w:p>
     <w:p>
       <w:r>
@@ -3998,6 +4279,9 @@
           <m:t>X~U(a,b)</m:t>
         </m:r>
       </m:oMath>
+      <w:r>
+        <w:t>. Basic R.V. in probability integral transform.</w:t>
+      </w:r>
     </w:p>
     <w:p>
       <w:r>
@@ -4077,8 +4361,13 @@
       </w:r>
     </w:p>
     <w:p>
-      <w:r>
-        <w:t xml:space="preserve">Cdf: </w:t>
+      <w:proofErr w:type="spellStart"/>
+      <w:r>
+        <w:t>Cdf</w:t>
+      </w:r>
+      <w:proofErr w:type="spellEnd"/>
+      <w:r>
+        <w:t xml:space="preserve">: </w:t>
       </w:r>
       <m:oMath>
         <m:r>
@@ -4455,11 +4744,11 @@
       <w:pPr>
         <w:pStyle w:val="Heading2"/>
       </w:pPr>
-      <w:bookmarkStart w:id="7" w:name="_Toc29558284"/>
+      <w:bookmarkStart w:id="6" w:name="_Toc29902013"/>
       <w:r>
         <w:t>Normal distribution</w:t>
       </w:r>
-      <w:bookmarkEnd w:id="7"/>
+      <w:bookmarkEnd w:id="6"/>
     </w:p>
     <w:p>
       <w:r>
@@ -4559,7 +4848,10 @@
         </m:r>
       </m:oMath>
       <w:r>
-        <w:t>, often used to r</w:t>
+        <w:t>. O</w:t>
+      </w:r>
+      <w:r>
+        <w:t>ften used to r</w:t>
       </w:r>
       <w:r>
         <w:t xml:space="preserve">epresent </w:t>
@@ -4798,8 +5090,13 @@
       </m:oMath>
     </w:p>
     <w:p>
-      <w:r>
-        <w:t xml:space="preserve">Cdf of standard normal: denoted as </w:t>
+      <w:proofErr w:type="spellStart"/>
+      <w:r>
+        <w:t>Cdf</w:t>
+      </w:r>
+      <w:proofErr w:type="spellEnd"/>
+      <w:r>
+        <w:t xml:space="preserve"> of standard normal: denoted as </w:t>
       </w:r>
       <m:oMath>
         <m:r>
@@ -5416,14 +5713,14 @@
       <w:pPr>
         <w:pStyle w:val="Heading2"/>
       </w:pPr>
-      <w:bookmarkStart w:id="8" w:name="_Toc29558285"/>
+      <w:bookmarkStart w:id="7" w:name="_Toc29902014"/>
       <w:r>
         <w:t>Some r</w:t>
       </w:r>
       <w:r>
         <w:t>emarks</w:t>
       </w:r>
-      <w:bookmarkEnd w:id="8"/>
+      <w:bookmarkEnd w:id="7"/>
     </w:p>
     <w:p>
       <w:pPr>
@@ -5751,7 +6048,15 @@
         <w:jc w:val="left"/>
       </w:pPr>
       <w:r>
-        <w:t xml:space="preserve">Sum of poisson: if </w:t>
+        <w:t xml:space="preserve">Sum of </w:t>
+      </w:r>
+      <w:proofErr w:type="spellStart"/>
+      <w:r>
+        <w:t>poisson</w:t>
+      </w:r>
+      <w:proofErr w:type="spellEnd"/>
+      <w:r>
+        <w:t xml:space="preserve">: if </w:t>
       </w:r>
       <m:oMath>
         <m:r>
@@ -6572,7 +6877,7 @@
       <w:pPr>
         <w:pStyle w:val="Heading1"/>
       </w:pPr>
-      <w:bookmarkStart w:id="9" w:name="_Toc29558286"/>
+      <w:bookmarkStart w:id="8" w:name="_Toc29902015"/>
       <w:r>
         <w:lastRenderedPageBreak/>
         <w:t>II</w:t>
@@ -6583,13 +6888,13 @@
       <w:r>
         <w:t>Financial derivative</w:t>
       </w:r>
-      <w:bookmarkEnd w:id="9"/>
+      <w:bookmarkEnd w:id="8"/>
     </w:p>
     <w:p>
       <w:pPr>
         <w:pStyle w:val="Heading2"/>
       </w:pPr>
-      <w:bookmarkStart w:id="10" w:name="_Toc29558287"/>
+      <w:bookmarkStart w:id="9" w:name="_Toc29902016"/>
       <w:r>
         <w:rPr>
           <w:rFonts w:hint="eastAsia"/>
@@ -6599,7 +6904,7 @@
       <w:r>
         <w:t>orward</w:t>
       </w:r>
-      <w:bookmarkEnd w:id="10"/>
+      <w:bookmarkEnd w:id="9"/>
     </w:p>
     <w:p>
       <w:r>
@@ -7514,7 +7819,7 @@
       <w:pPr>
         <w:pStyle w:val="Heading2"/>
       </w:pPr>
-      <w:bookmarkStart w:id="11" w:name="_Toc29558288"/>
+      <w:bookmarkStart w:id="10" w:name="_Toc29902017"/>
       <w:r>
         <w:rPr>
           <w:rFonts w:hint="eastAsia"/>
@@ -7524,7 +7829,7 @@
       <w:r>
         <w:t>ption</w:t>
       </w:r>
-      <w:bookmarkEnd w:id="11"/>
+      <w:bookmarkEnd w:id="10"/>
     </w:p>
     <w:p>
       <w:r>
@@ -8212,7 +8517,13 @@
         <w:t xml:space="preserve"> </w:t>
       </w:r>
       <w:r>
-        <w:t>(call – put = forward)</w:t>
+        <w:t>(</w:t>
+      </w:r>
+      <w:r>
+        <w:t xml:space="preserve">idea is </w:t>
+      </w:r>
+      <w:r>
+        <w:t>call – put = forward)</w:t>
       </w:r>
     </w:p>
     <w:p>
@@ -8233,7 +8544,16 @@
           <w:rPr>
             <w:rFonts w:ascii="Cambria Math" w:hAnsi="Cambria Math"/>
           </w:rPr>
-          <m:t>S-K&lt;</m:t>
+          <m:t>S-K</m:t>
+        </m:r>
+        <m:r>
+          <m:rPr>
+            <m:sty m:val="p"/>
+          </m:rPr>
+          <w:rPr>
+            <w:rFonts w:ascii="Cambria Math" w:hAnsi="Cambria Math"/>
+          </w:rPr>
+          <m:t>≤</m:t>
         </m:r>
         <m:sSub>
           <m:sSubPr>
@@ -8302,7 +8622,13 @@
           <w:rPr>
             <w:rFonts w:ascii="Cambria Math" w:hAnsi="Cambria Math"/>
           </w:rPr>
-          <m:t>&lt;S-K</m:t>
+          <m:t>≤</m:t>
+        </m:r>
+        <m:r>
+          <w:rPr>
+            <w:rFonts w:ascii="Cambria Math" w:hAnsi="Cambria Math"/>
+          </w:rPr>
+          <m:t>S-K</m:t>
         </m:r>
         <m:sSup>
           <m:sSupPr>
@@ -8355,8 +8681,15 @@
           <w:rPr>
             <w:rFonts w:ascii="Cambria Math" w:hAnsi="Cambria Math"/>
           </w:rPr>
-          <m:t xml:space="preserve">, </m:t>
-        </m:r>
+          <m:t xml:space="preserve"> </m:t>
+        </m:r>
+      </m:oMath>
+    </w:p>
+    <w:p>
+      <w:r>
+        <w:t xml:space="preserve">European-American relationship: </w:t>
+      </w:r>
+      <m:oMath>
         <m:sSub>
           <m:sSubPr>
             <m:ctrlPr>
@@ -8500,11 +8833,11 @@
       <w:pPr>
         <w:pStyle w:val="Heading2"/>
       </w:pPr>
-      <w:bookmarkStart w:id="12" w:name="_Toc29558289"/>
+      <w:bookmarkStart w:id="11" w:name="_Toc29902018"/>
       <w:r>
         <w:t>Binomial tree</w:t>
       </w:r>
-      <w:bookmarkEnd w:id="12"/>
+      <w:bookmarkEnd w:id="11"/>
     </w:p>
     <w:p>
       <w:r>
@@ -8889,7 +9222,13 @@
     </w:p>
     <w:p>
       <w:r>
-        <w:t>Backward induction: starts from payoff as terminal prices (American: take max between payoff and f)</w:t>
+        <w:t>Backward induction: start from payoff as terminal prices</w:t>
+      </w:r>
+      <w:r>
+        <w:t xml:space="preserve"> </w:t>
+      </w:r>
+      <w:r>
+        <w:t>(American: take max between payoff and f)</w:t>
       </w:r>
     </w:p>
     <w:p>
@@ -8904,7 +9243,7 @@
       <w:pPr>
         <w:pStyle w:val="Heading1"/>
       </w:pPr>
-      <w:bookmarkStart w:id="13" w:name="_Toc29558290"/>
+      <w:bookmarkStart w:id="12" w:name="_Toc29902019"/>
       <w:r>
         <w:lastRenderedPageBreak/>
         <w:t xml:space="preserve">III) </w:t>
@@ -8915,13 +9254,13 @@
       <w:r>
         <w:t>calculus</w:t>
       </w:r>
-      <w:bookmarkEnd w:id="13"/>
+      <w:bookmarkEnd w:id="12"/>
     </w:p>
     <w:p>
       <w:pPr>
         <w:pStyle w:val="Heading2"/>
       </w:pPr>
-      <w:bookmarkStart w:id="14" w:name="_Toc29558291"/>
+      <w:bookmarkStart w:id="13" w:name="_Toc29902020"/>
       <w:r>
         <w:rPr>
           <w:rFonts w:hint="eastAsia"/>
@@ -8931,7 +9270,7 @@
       <w:r>
         <w:t>rownian motion</w:t>
       </w:r>
-      <w:bookmarkEnd w:id="14"/>
+      <w:bookmarkEnd w:id="13"/>
     </w:p>
     <w:p>
       <w:r>
@@ -8949,6 +9288,45 @@
             <m:ctrlPr>
               <w:rPr>
                 <w:rFonts w:ascii="Cambria Math" w:hAnsi="Cambria Math"/>
+                <w:i/>
+              </w:rPr>
+            </m:ctrlPr>
+          </m:sSubPr>
+          <m:e>
+            <m:r>
+              <w:rPr>
+                <w:rFonts w:ascii="Cambria Math" w:hAnsi="Cambria Math"/>
+              </w:rPr>
+              <m:t>W</m:t>
+            </m:r>
+          </m:e>
+          <m:sub>
+            <m:r>
+              <w:rPr>
+                <w:rFonts w:ascii="Cambria Math" w:hAnsi="Cambria Math"/>
+              </w:rPr>
+              <m:t>t</m:t>
+            </m:r>
+          </m:sub>
+        </m:sSub>
+      </m:oMath>
+      <w:r>
+        <w:t xml:space="preserve"> is called a Wiener process if the following holds</w:t>
+      </w:r>
+    </w:p>
+    <w:p>
+      <w:pPr>
+        <w:ind w:firstLine="720"/>
+      </w:pPr>
+      <w:r>
+        <w:t xml:space="preserve">Stationary increment: </w:t>
+      </w:r>
+      <m:oMath>
+        <m:sSub>
+          <m:sSubPr>
+            <m:ctrlPr>
+              <w:rPr>
+                <w:rFonts w:ascii="Cambria Math" w:hAnsi="Cambria Math"/>
               </w:rPr>
             </m:ctrlPr>
           </m:sSubPr>
@@ -9035,8 +9413,18 @@
           <w:rPr>
             <w:rFonts w:ascii="Cambria Math" w:hAnsi="Cambria Math"/>
           </w:rPr>
-          <m:t xml:space="preserve">, </m:t>
-        </m:r>
+          <m:t xml:space="preserve"> </m:t>
+        </m:r>
+      </m:oMath>
+    </w:p>
+    <w:p>
+      <w:pPr>
+        <w:ind w:firstLine="720"/>
+      </w:pPr>
+      <w:r>
+        <w:t xml:space="preserve">Independent increment: </w:t>
+      </w:r>
+      <m:oMath>
         <m:sSub>
           <m:sSubPr>
             <m:ctrlPr>
@@ -9239,11 +9627,21 @@
             </m:sSub>
           </m:sub>
         </m:sSub>
-        <m:r>
-          <w:rPr>
-            <w:rFonts w:ascii="Cambria Math" w:hAnsi="Cambria Math"/>
-          </w:rPr>
-          <m:t>, P</m:t>
+      </m:oMath>
+    </w:p>
+    <w:p>
+      <w:pPr>
+        <w:ind w:firstLine="720"/>
+      </w:pPr>
+      <w:r>
+        <w:t xml:space="preserve">Starts at zero: </w:t>
+      </w:r>
+      <m:oMath>
+        <m:r>
+          <w:rPr>
+            <w:rFonts w:ascii="Cambria Math" w:hAnsi="Cambria Math"/>
+          </w:rPr>
+          <m:t>P</m:t>
         </m:r>
         <m:d>
           <m:dPr>
@@ -9553,11 +9951,16 @@
       </w:r>
     </w:p>
     <w:p>
+      <w:proofErr w:type="spellStart"/>
       <w:r>
         <w:t>Itô</w:t>
       </w:r>
       <w:r>
-        <w:t xml:space="preserve">’s process: </w:t>
+        <w:t>’s</w:t>
+      </w:r>
+      <w:proofErr w:type="spellEnd"/>
+      <w:r>
+        <w:t xml:space="preserve"> process: </w:t>
       </w:r>
       <m:oMath>
         <m:sSub>
@@ -9565,25 +9968,20 @@
             <m:ctrlPr>
               <w:rPr>
                 <w:rFonts w:ascii="Cambria Math" w:hAnsi="Cambria Math"/>
+                <w:i/>
               </w:rPr>
             </m:ctrlPr>
           </m:sSubPr>
           <m:e>
             <m:r>
-              <m:rPr>
-                <m:sty m:val="p"/>
-              </m:rPr>
-              <w:rPr>
-                <w:rFonts w:ascii="Cambria Math" w:hAnsi="Cambria Math"/>
-              </w:rPr>
-              <m:t>dX</m:t>
+              <w:rPr>
+                <w:rFonts w:ascii="Cambria Math" w:hAnsi="Cambria Math"/>
+              </w:rPr>
+              <m:t>X</m:t>
             </m:r>
           </m:e>
           <m:sub>
             <m:r>
-              <m:rPr>
-                <m:sty m:val="p"/>
-              </m:rPr>
               <w:rPr>
                 <w:rFonts w:ascii="Cambria Math" w:hAnsi="Cambria Math"/>
               </w:rPr>
@@ -9591,11 +9989,265 @@
             </m:r>
           </m:sub>
         </m:sSub>
-        <m:r>
-          <w:rPr>
-            <w:rFonts w:ascii="Cambria Math" w:hAnsi="Cambria Math"/>
-          </w:rPr>
-          <m:t>=μ</m:t>
+      </m:oMath>
+      <w:r>
+        <w:t xml:space="preserve"> is an </w:t>
+      </w:r>
+      <w:proofErr w:type="spellStart"/>
+      <w:r>
+        <w:t>Itô</w:t>
+      </w:r>
+      <w:r>
+        <w:t>’s</w:t>
+      </w:r>
+      <w:proofErr w:type="spellEnd"/>
+      <w:r>
+        <w:t xml:space="preserve"> process</w:t>
+      </w:r>
+      <w:r>
+        <w:t xml:space="preserve"> if it is solution to the following stochastic differential equation</w:t>
+      </w:r>
+    </w:p>
+    <w:p>
+      <m:oMathPara>
+        <m:oMath>
+          <m:d>
+            <m:dPr>
+              <m:begChr m:val="{"/>
+              <m:endChr m:val=""/>
+              <m:ctrlPr>
+                <w:rPr>
+                  <w:rFonts w:ascii="Cambria Math" w:hAnsi="Cambria Math"/>
+                  <w:i/>
+                </w:rPr>
+              </m:ctrlPr>
+            </m:dPr>
+            <m:e>
+              <m:eqArr>
+                <m:eqArrPr>
+                  <m:ctrlPr>
+                    <w:rPr>
+                      <w:rFonts w:ascii="Cambria Math" w:hAnsi="Cambria Math"/>
+                      <w:i/>
+                    </w:rPr>
+                  </m:ctrlPr>
+                </m:eqArrPr>
+                <m:e>
+                  <m:r>
+                    <w:rPr>
+                      <w:rFonts w:ascii="Cambria Math" w:hAnsi="Cambria Math"/>
+                    </w:rPr>
+                    <m:t>d</m:t>
+                  </m:r>
+                  <m:sSub>
+                    <m:sSubPr>
+                      <m:ctrlPr>
+                        <w:rPr>
+                          <w:rFonts w:ascii="Cambria Math" w:hAnsi="Cambria Math"/>
+                          <w:i/>
+                        </w:rPr>
+                      </m:ctrlPr>
+                    </m:sSubPr>
+                    <m:e>
+                      <m:r>
+                        <w:rPr>
+                          <w:rFonts w:ascii="Cambria Math" w:hAnsi="Cambria Math"/>
+                        </w:rPr>
+                        <m:t>X</m:t>
+                      </m:r>
+                    </m:e>
+                    <m:sub>
+                      <m:r>
+                        <w:rPr>
+                          <w:rFonts w:ascii="Cambria Math" w:hAnsi="Cambria Math"/>
+                        </w:rPr>
+                        <m:t>t</m:t>
+                      </m:r>
+                    </m:sub>
+                  </m:sSub>
+                  <m:r>
+                    <w:rPr>
+                      <w:rFonts w:ascii="Cambria Math" w:hAnsi="Cambria Math"/>
+                    </w:rPr>
+                    <m:t>=μ</m:t>
+                  </m:r>
+                  <m:d>
+                    <m:dPr>
+                      <m:ctrlPr>
+                        <w:rPr>
+                          <w:rFonts w:ascii="Cambria Math" w:hAnsi="Cambria Math"/>
+                          <w:i/>
+                        </w:rPr>
+                      </m:ctrlPr>
+                    </m:dPr>
+                    <m:e>
+                      <m:r>
+                        <w:rPr>
+                          <w:rFonts w:ascii="Cambria Math" w:hAnsi="Cambria Math"/>
+                        </w:rPr>
+                        <m:t>t,</m:t>
+                      </m:r>
+                      <m:sSub>
+                        <m:sSubPr>
+                          <m:ctrlPr>
+                            <w:rPr>
+                              <w:rFonts w:ascii="Cambria Math" w:hAnsi="Cambria Math"/>
+                              <w:i/>
+                            </w:rPr>
+                          </m:ctrlPr>
+                        </m:sSubPr>
+                        <m:e>
+                          <m:r>
+                            <w:rPr>
+                              <w:rFonts w:ascii="Cambria Math" w:hAnsi="Cambria Math"/>
+                            </w:rPr>
+                            <m:t>X</m:t>
+                          </m:r>
+                        </m:e>
+                        <m:sub>
+                          <m:r>
+                            <w:rPr>
+                              <w:rFonts w:ascii="Cambria Math" w:hAnsi="Cambria Math"/>
+                            </w:rPr>
+                            <m:t>t</m:t>
+                          </m:r>
+                        </m:sub>
+                      </m:sSub>
+                    </m:e>
+                  </m:d>
+                  <m:r>
+                    <w:rPr>
+                      <w:rFonts w:ascii="Cambria Math" w:hAnsi="Cambria Math"/>
+                    </w:rPr>
+                    <m:t>dt+σ</m:t>
+                  </m:r>
+                  <m:d>
+                    <m:dPr>
+                      <m:ctrlPr>
+                        <w:rPr>
+                          <w:rFonts w:ascii="Cambria Math" w:hAnsi="Cambria Math"/>
+                          <w:i/>
+                        </w:rPr>
+                      </m:ctrlPr>
+                    </m:dPr>
+                    <m:e>
+                      <m:r>
+                        <w:rPr>
+                          <w:rFonts w:ascii="Cambria Math" w:hAnsi="Cambria Math"/>
+                        </w:rPr>
+                        <m:t>t,</m:t>
+                      </m:r>
+                      <m:sSub>
+                        <m:sSubPr>
+                          <m:ctrlPr>
+                            <w:rPr>
+                              <w:rFonts w:ascii="Cambria Math" w:hAnsi="Cambria Math"/>
+                              <w:i/>
+                            </w:rPr>
+                          </m:ctrlPr>
+                        </m:sSubPr>
+                        <m:e>
+                          <m:r>
+                            <w:rPr>
+                              <w:rFonts w:ascii="Cambria Math" w:hAnsi="Cambria Math"/>
+                            </w:rPr>
+                            <m:t>X</m:t>
+                          </m:r>
+                        </m:e>
+                        <m:sub>
+                          <m:r>
+                            <w:rPr>
+                              <w:rFonts w:ascii="Cambria Math" w:hAnsi="Cambria Math"/>
+                            </w:rPr>
+                            <m:t>t</m:t>
+                          </m:r>
+                        </m:sub>
+                      </m:sSub>
+                    </m:e>
+                  </m:d>
+                  <m:r>
+                    <w:rPr>
+                      <w:rFonts w:ascii="Cambria Math" w:hAnsi="Cambria Math"/>
+                    </w:rPr>
+                    <m:t>d</m:t>
+                  </m:r>
+                  <m:sSub>
+                    <m:sSubPr>
+                      <m:ctrlPr>
+                        <w:rPr>
+                          <w:rFonts w:ascii="Cambria Math" w:hAnsi="Cambria Math"/>
+                          <w:i/>
+                        </w:rPr>
+                      </m:ctrlPr>
+                    </m:sSubPr>
+                    <m:e>
+                      <m:r>
+                        <w:rPr>
+                          <w:rFonts w:ascii="Cambria Math" w:hAnsi="Cambria Math"/>
+                        </w:rPr>
+                        <m:t>W</m:t>
+                      </m:r>
+                    </m:e>
+                    <m:sub>
+                      <m:r>
+                        <w:rPr>
+                          <w:rFonts w:ascii="Cambria Math" w:hAnsi="Cambria Math"/>
+                        </w:rPr>
+                        <m:t>t</m:t>
+                      </m:r>
+                    </m:sub>
+                  </m:sSub>
+                </m:e>
+                <m:e>
+                  <m:sSub>
+                    <m:sSubPr>
+                      <m:ctrlPr>
+                        <w:rPr>
+                          <w:rFonts w:ascii="Cambria Math" w:hAnsi="Cambria Math"/>
+                          <w:i/>
+                        </w:rPr>
+                      </m:ctrlPr>
+                    </m:sSubPr>
+                    <m:e>
+                      <m:r>
+                        <w:rPr>
+                          <w:rFonts w:ascii="Cambria Math" w:hAnsi="Cambria Math"/>
+                        </w:rPr>
+                        <m:t>X</m:t>
+                      </m:r>
+                    </m:e>
+                    <m:sub>
+                      <m:r>
+                        <w:rPr>
+                          <w:rFonts w:ascii="Cambria Math" w:hAnsi="Cambria Math"/>
+                        </w:rPr>
+                        <m:t>0</m:t>
+                      </m:r>
+                    </m:sub>
+                  </m:sSub>
+                  <m:r>
+                    <w:rPr>
+                      <w:rFonts w:ascii="Cambria Math" w:hAnsi="Cambria Math"/>
+                    </w:rPr>
+                    <m:t>=a</m:t>
+                  </m:r>
+                </m:e>
+              </m:eqArr>
+            </m:e>
+          </m:d>
+        </m:oMath>
+      </m:oMathPara>
+    </w:p>
+    <w:p>
+      <w:r>
+        <w:t xml:space="preserve">Where </w:t>
+      </w:r>
+      <m:oMath>
+        <m:r>
+          <w:rPr>
+            <w:rFonts w:ascii="Cambria Math" w:hAnsi="Cambria Math"/>
+          </w:rPr>
+          <m:t>μ</m:t>
         </m:r>
         <m:d>
           <m:dPr>
@@ -9641,11 +10293,16 @@
             </m:sSub>
           </m:e>
         </m:d>
-        <m:r>
-          <w:rPr>
-            <w:rFonts w:ascii="Cambria Math" w:hAnsi="Cambria Math"/>
-          </w:rPr>
-          <m:t>dt+σ</m:t>
+      </m:oMath>
+      <w:r>
+        <w:t xml:space="preserve"> is known as the drift function and </w:t>
+      </w:r>
+      <m:oMath>
+        <m:r>
+          <w:rPr>
+            <w:rFonts w:ascii="Cambria Math" w:hAnsi="Cambria Math"/>
+          </w:rPr>
+          <m:t>σ</m:t>
         </m:r>
         <m:d>
           <m:dPr>
@@ -9691,7 +10348,21 @@
             </m:sSub>
           </m:e>
         </m:d>
-        <m:r>
+      </m:oMath>
+      <w:r>
+        <w:t xml:space="preserve"> is known as the volatility function. </w:t>
+      </w:r>
+      <w:r>
+        <w:rPr>
+          <w:b/>
+        </w:rPr>
+        <w:t xml:space="preserve">You may think </w:t>
+      </w:r>
+      <m:oMath>
+        <m:r>
+          <m:rPr>
+            <m:sty m:val="bi"/>
+          </m:rPr>
           <w:rPr>
             <w:rFonts w:ascii="Cambria Math" w:hAnsi="Cambria Math"/>
           </w:rPr>
@@ -9702,20 +10373,27 @@
             <m:ctrlPr>
               <w:rPr>
                 <w:rFonts w:ascii="Cambria Math" w:hAnsi="Cambria Math"/>
+                <w:b/>
                 <w:i/>
               </w:rPr>
             </m:ctrlPr>
           </m:sSubPr>
           <m:e>
             <m:r>
-              <w:rPr>
-                <w:rFonts w:ascii="Cambria Math" w:hAnsi="Cambria Math"/>
-              </w:rPr>
-              <m:t>W</m:t>
+              <m:rPr>
+                <m:sty m:val="bi"/>
+              </m:rPr>
+              <w:rPr>
+                <w:rFonts w:ascii="Cambria Math" w:hAnsi="Cambria Math"/>
+              </w:rPr>
+              <m:t>X</m:t>
             </m:r>
           </m:e>
           <m:sub>
             <m:r>
+              <m:rPr>
+                <m:sty m:val="bi"/>
+              </m:rPr>
               <w:rPr>
                 <w:rFonts w:ascii="Cambria Math" w:hAnsi="Cambria Math"/>
               </w:rPr>
@@ -9724,22 +10402,29 @@
           </m:sub>
         </m:sSub>
         <m:r>
-          <w:rPr>
-            <w:rFonts w:ascii="Cambria Math" w:hAnsi="Cambria Math"/>
-          </w:rPr>
-          <m:t xml:space="preserve">, </m:t>
+          <m:rPr>
+            <m:sty m:val="bi"/>
+          </m:rPr>
+          <w:rPr>
+            <w:rFonts w:ascii="Cambria Math" w:hAnsi="Cambria Math"/>
+          </w:rPr>
+          <m:t>≈</m:t>
         </m:r>
         <m:sSub>
           <m:sSubPr>
             <m:ctrlPr>
               <w:rPr>
                 <w:rFonts w:ascii="Cambria Math" w:hAnsi="Cambria Math"/>
+                <w:b/>
                 <w:i/>
               </w:rPr>
             </m:ctrlPr>
           </m:sSubPr>
           <m:e>
             <m:r>
+              <m:rPr>
+                <m:sty m:val="bi"/>
+              </m:rPr>
               <w:rPr>
                 <w:rFonts w:ascii="Cambria Math" w:hAnsi="Cambria Math"/>
               </w:rPr>
@@ -9748,27 +10433,89 @@
           </m:e>
           <m:sub>
             <m:r>
-              <w:rPr>
-                <w:rFonts w:ascii="Cambria Math" w:hAnsi="Cambria Math"/>
-              </w:rPr>
-              <m:t>0</m:t>
+              <m:rPr>
+                <m:sty m:val="bi"/>
+              </m:rPr>
+              <w:rPr>
+                <w:rFonts w:ascii="Cambria Math" w:hAnsi="Cambria Math"/>
+              </w:rPr>
+              <m:t>t+δt</m:t>
             </m:r>
           </m:sub>
         </m:sSub>
         <m:r>
-          <w:rPr>
-            <w:rFonts w:ascii="Cambria Math" w:hAnsi="Cambria Math"/>
-          </w:rPr>
-          <m:t>=a</m:t>
-        </m:r>
+          <m:rPr>
+            <m:sty m:val="bi"/>
+          </m:rPr>
+          <w:rPr>
+            <w:rFonts w:ascii="Cambria Math" w:hAnsi="Cambria Math"/>
+          </w:rPr>
+          <m:t>-</m:t>
+        </m:r>
+        <m:sSub>
+          <m:sSubPr>
+            <m:ctrlPr>
+              <w:rPr>
+                <w:rFonts w:ascii="Cambria Math" w:hAnsi="Cambria Math"/>
+                <w:b/>
+                <w:i/>
+              </w:rPr>
+            </m:ctrlPr>
+          </m:sSubPr>
+          <m:e>
+            <m:r>
+              <m:rPr>
+                <m:sty m:val="bi"/>
+              </m:rPr>
+              <w:rPr>
+                <w:rFonts w:ascii="Cambria Math" w:hAnsi="Cambria Math"/>
+              </w:rPr>
+              <m:t>X</m:t>
+            </m:r>
+          </m:e>
+          <m:sub>
+            <m:r>
+              <m:rPr>
+                <m:sty m:val="bi"/>
+              </m:rPr>
+              <w:rPr>
+                <w:rFonts w:ascii="Cambria Math" w:hAnsi="Cambria Math"/>
+              </w:rPr>
+              <m:t>t</m:t>
+            </m:r>
+          </m:sub>
+        </m:sSub>
       </m:oMath>
+      <w:r>
+        <w:rPr>
+          <w:b/>
+        </w:rPr>
+        <w:t xml:space="preserve"> and </w:t>
+      </w:r>
+      <m:oMath>
+        <m:r>
+          <m:rPr>
+            <m:sty m:val="bi"/>
+          </m:rPr>
+          <w:rPr>
+            <w:rFonts w:ascii="Cambria Math" w:hAnsi="Cambria Math"/>
+          </w:rPr>
+          <m:t>dt≈δt</m:t>
+        </m:r>
+      </m:oMath>
+      <w:r>
+        <w:rPr>
+          <w:b/>
+        </w:rPr>
+        <w:t xml:space="preserve"> (useful in simulation)</w:t>
+      </w:r>
     </w:p>
     <w:p/>
     <w:p>
       <w:pPr>
         <w:pStyle w:val="Heading2"/>
       </w:pPr>
-      <w:bookmarkStart w:id="15" w:name="_Toc29558292"/>
+      <w:bookmarkStart w:id="14" w:name="_Toc29902021"/>
       <w:r>
         <w:rPr>
           <w:rFonts w:hint="eastAsia"/>
@@ -9778,7 +10525,7 @@
       <w:r>
         <w:t>tochastic integral</w:t>
       </w:r>
-      <w:bookmarkEnd w:id="15"/>
+      <w:bookmarkEnd w:id="14"/>
     </w:p>
     <w:p>
       <w:r>
@@ -10225,10 +10972,918 @@
       </m:oMath>
     </w:p>
     <w:p>
+      <w:proofErr w:type="spellStart"/>
+      <w:r>
+        <w:t>Itô</w:t>
+      </w:r>
+      <w:r>
+        <w:t>’s</w:t>
+      </w:r>
+      <w:proofErr w:type="spellEnd"/>
+      <w:r>
+        <w:t xml:space="preserve"> lemma: </w:t>
+      </w:r>
+      <m:oMath>
+        <m:r>
+          <m:rPr>
+            <m:sty m:val="p"/>
+          </m:rPr>
+          <w:rPr>
+            <w:rFonts w:ascii="Cambria Math" w:hAnsi="Cambria Math"/>
+          </w:rPr>
+          <m:t>df</m:t>
+        </m:r>
+        <m:d>
+          <m:dPr>
+            <m:ctrlPr>
+              <w:rPr>
+                <w:rFonts w:ascii="Cambria Math" w:hAnsi="Cambria Math"/>
+              </w:rPr>
+            </m:ctrlPr>
+          </m:dPr>
+          <m:e>
+            <m:r>
+              <m:rPr>
+                <m:sty m:val="p"/>
+              </m:rPr>
+              <w:rPr>
+                <w:rFonts w:ascii="Cambria Math" w:hAnsi="Cambria Math"/>
+              </w:rPr>
+              <m:t>t,</m:t>
+            </m:r>
+            <m:sSub>
+              <m:sSubPr>
+                <m:ctrlPr>
+                  <w:rPr>
+                    <w:rFonts w:ascii="Cambria Math" w:hAnsi="Cambria Math"/>
+                  </w:rPr>
+                </m:ctrlPr>
+              </m:sSubPr>
+              <m:e>
+                <m:r>
+                  <m:rPr>
+                    <m:sty m:val="p"/>
+                  </m:rPr>
+                  <w:rPr>
+                    <w:rFonts w:ascii="Cambria Math" w:hAnsi="Cambria Math"/>
+                  </w:rPr>
+                  <m:t>X</m:t>
+                </m:r>
+              </m:e>
+              <m:sub>
+                <m:r>
+                  <m:rPr>
+                    <m:sty m:val="p"/>
+                  </m:rPr>
+                  <w:rPr>
+                    <w:rFonts w:ascii="Cambria Math" w:hAnsi="Cambria Math"/>
+                  </w:rPr>
+                  <m:t>t</m:t>
+                </m:r>
+              </m:sub>
+            </m:sSub>
+            <m:ctrlPr>
+              <w:rPr>
+                <w:rFonts w:ascii="Cambria Math" w:hAnsi="Cambria Math"/>
+                <w:i/>
+              </w:rPr>
+            </m:ctrlPr>
+          </m:e>
+        </m:d>
+        <m:r>
+          <w:rPr>
+            <w:rFonts w:ascii="Cambria Math" w:hAnsi="Cambria Math"/>
+          </w:rPr>
+          <m:t>=</m:t>
+        </m:r>
+        <m:d>
+          <m:dPr>
+            <m:begChr m:val="["/>
+            <m:endChr m:val="]"/>
+            <m:ctrlPr>
+              <w:rPr>
+                <w:rFonts w:ascii="Cambria Math" w:hAnsi="Cambria Math"/>
+                <w:i/>
+              </w:rPr>
+            </m:ctrlPr>
+          </m:dPr>
+          <m:e>
+            <m:f>
+              <m:fPr>
+                <m:ctrlPr>
+                  <w:rPr>
+                    <w:rFonts w:ascii="Cambria Math" w:hAnsi="Cambria Math"/>
+                    <w:i/>
+                  </w:rPr>
+                </m:ctrlPr>
+              </m:fPr>
+              <m:num>
+                <m:r>
+                  <w:rPr>
+                    <w:rFonts w:ascii="Cambria Math" w:hAnsi="Cambria Math"/>
+                  </w:rPr>
+                  <m:t>∂f</m:t>
+                </m:r>
+              </m:num>
+              <m:den>
+                <m:r>
+                  <w:rPr>
+                    <w:rFonts w:ascii="Cambria Math" w:hAnsi="Cambria Math"/>
+                  </w:rPr>
+                  <m:t>∂t</m:t>
+                </m:r>
+              </m:den>
+            </m:f>
+            <m:r>
+              <w:rPr>
+                <w:rFonts w:ascii="Cambria Math" w:hAnsi="Cambria Math"/>
+              </w:rPr>
+              <m:t>+μ</m:t>
+            </m:r>
+            <m:d>
+              <m:dPr>
+                <m:ctrlPr>
+                  <w:rPr>
+                    <w:rFonts w:ascii="Cambria Math" w:hAnsi="Cambria Math"/>
+                    <w:i/>
+                  </w:rPr>
+                </m:ctrlPr>
+              </m:dPr>
+              <m:e>
+                <m:r>
+                  <w:rPr>
+                    <w:rFonts w:ascii="Cambria Math" w:hAnsi="Cambria Math"/>
+                  </w:rPr>
+                  <m:t>t,</m:t>
+                </m:r>
+                <m:sSub>
+                  <m:sSubPr>
+                    <m:ctrlPr>
+                      <w:rPr>
+                        <w:rFonts w:ascii="Cambria Math" w:hAnsi="Cambria Math"/>
+                        <w:i/>
+                      </w:rPr>
+                    </m:ctrlPr>
+                  </m:sSubPr>
+                  <m:e>
+                    <m:r>
+                      <w:rPr>
+                        <w:rFonts w:ascii="Cambria Math" w:hAnsi="Cambria Math"/>
+                      </w:rPr>
+                      <m:t>X</m:t>
+                    </m:r>
+                  </m:e>
+                  <m:sub>
+                    <m:r>
+                      <w:rPr>
+                        <w:rFonts w:ascii="Cambria Math" w:hAnsi="Cambria Math"/>
+                      </w:rPr>
+                      <m:t>t</m:t>
+                    </m:r>
+                  </m:sub>
+                </m:sSub>
+              </m:e>
+            </m:d>
+            <m:f>
+              <m:fPr>
+                <m:ctrlPr>
+                  <w:rPr>
+                    <w:rFonts w:ascii="Cambria Math" w:hAnsi="Cambria Math"/>
+                    <w:i/>
+                  </w:rPr>
+                </m:ctrlPr>
+              </m:fPr>
+              <m:num>
+                <m:r>
+                  <w:rPr>
+                    <w:rFonts w:ascii="Cambria Math" w:hAnsi="Cambria Math"/>
+                  </w:rPr>
+                  <m:t>∂f</m:t>
+                </m:r>
+              </m:num>
+              <m:den>
+                <m:r>
+                  <w:rPr>
+                    <w:rFonts w:ascii="Cambria Math" w:hAnsi="Cambria Math"/>
+                  </w:rPr>
+                  <m:t>∂x</m:t>
+                </m:r>
+              </m:den>
+            </m:f>
+            <m:r>
+              <w:rPr>
+                <w:rFonts w:ascii="Cambria Math" w:hAnsi="Cambria Math"/>
+              </w:rPr>
+              <m:t>+</m:t>
+            </m:r>
+            <m:f>
+              <m:fPr>
+                <m:ctrlPr>
+                  <w:rPr>
+                    <w:rFonts w:ascii="Cambria Math" w:hAnsi="Cambria Math"/>
+                    <w:i/>
+                  </w:rPr>
+                </m:ctrlPr>
+              </m:fPr>
+              <m:num>
+                <m:r>
+                  <w:rPr>
+                    <w:rFonts w:ascii="Cambria Math" w:hAnsi="Cambria Math"/>
+                  </w:rPr>
+                  <m:t>1</m:t>
+                </m:r>
+              </m:num>
+              <m:den>
+                <m:r>
+                  <w:rPr>
+                    <w:rFonts w:ascii="Cambria Math" w:hAnsi="Cambria Math"/>
+                  </w:rPr>
+                  <m:t>2</m:t>
+                </m:r>
+              </m:den>
+            </m:f>
+            <m:sSup>
+              <m:sSupPr>
+                <m:ctrlPr>
+                  <w:rPr>
+                    <w:rFonts w:ascii="Cambria Math" w:hAnsi="Cambria Math"/>
+                    <w:i/>
+                  </w:rPr>
+                </m:ctrlPr>
+              </m:sSupPr>
+              <m:e>
+                <m:r>
+                  <w:rPr>
+                    <w:rFonts w:ascii="Cambria Math" w:hAnsi="Cambria Math"/>
+                  </w:rPr>
+                  <m:t>σ</m:t>
+                </m:r>
+              </m:e>
+              <m:sup>
+                <m:r>
+                  <w:rPr>
+                    <w:rFonts w:ascii="Cambria Math" w:hAnsi="Cambria Math"/>
+                  </w:rPr>
+                  <m:t>2</m:t>
+                </m:r>
+              </m:sup>
+            </m:sSup>
+            <m:d>
+              <m:dPr>
+                <m:ctrlPr>
+                  <w:rPr>
+                    <w:rFonts w:ascii="Cambria Math" w:hAnsi="Cambria Math"/>
+                    <w:i/>
+                  </w:rPr>
+                </m:ctrlPr>
+              </m:dPr>
+              <m:e>
+                <m:r>
+                  <w:rPr>
+                    <w:rFonts w:ascii="Cambria Math" w:hAnsi="Cambria Math"/>
+                  </w:rPr>
+                  <m:t>t,</m:t>
+                </m:r>
+                <m:sSub>
+                  <m:sSubPr>
+                    <m:ctrlPr>
+                      <w:rPr>
+                        <w:rFonts w:ascii="Cambria Math" w:hAnsi="Cambria Math"/>
+                        <w:i/>
+                      </w:rPr>
+                    </m:ctrlPr>
+                  </m:sSubPr>
+                  <m:e>
+                    <m:r>
+                      <w:rPr>
+                        <w:rFonts w:ascii="Cambria Math" w:hAnsi="Cambria Math"/>
+                      </w:rPr>
+                      <m:t>X</m:t>
+                    </m:r>
+                  </m:e>
+                  <m:sub>
+                    <m:r>
+                      <w:rPr>
+                        <w:rFonts w:ascii="Cambria Math" w:hAnsi="Cambria Math"/>
+                      </w:rPr>
+                      <m:t>t</m:t>
+                    </m:r>
+                  </m:sub>
+                </m:sSub>
+              </m:e>
+            </m:d>
+            <m:f>
+              <m:fPr>
+                <m:ctrlPr>
+                  <w:rPr>
+                    <w:rFonts w:ascii="Cambria Math" w:hAnsi="Cambria Math"/>
+                    <w:i/>
+                  </w:rPr>
+                </m:ctrlPr>
+              </m:fPr>
+              <m:num>
+                <m:sSup>
+                  <m:sSupPr>
+                    <m:ctrlPr>
+                      <w:rPr>
+                        <w:rFonts w:ascii="Cambria Math" w:hAnsi="Cambria Math"/>
+                        <w:i/>
+                      </w:rPr>
+                    </m:ctrlPr>
+                  </m:sSupPr>
+                  <m:e>
+                    <m:r>
+                      <w:rPr>
+                        <w:rFonts w:ascii="Cambria Math" w:hAnsi="Cambria Math"/>
+                      </w:rPr>
+                      <m:t>∂</m:t>
+                    </m:r>
+                  </m:e>
+                  <m:sup>
+                    <m:r>
+                      <w:rPr>
+                        <w:rFonts w:ascii="Cambria Math" w:hAnsi="Cambria Math"/>
+                      </w:rPr>
+                      <m:t>2</m:t>
+                    </m:r>
+                  </m:sup>
+                </m:sSup>
+                <m:r>
+                  <w:rPr>
+                    <w:rFonts w:ascii="Cambria Math" w:hAnsi="Cambria Math"/>
+                  </w:rPr>
+                  <m:t>f</m:t>
+                </m:r>
+              </m:num>
+              <m:den>
+                <m:r>
+                  <w:rPr>
+                    <w:rFonts w:ascii="Cambria Math" w:hAnsi="Cambria Math"/>
+                  </w:rPr>
+                  <m:t>∂</m:t>
+                </m:r>
+                <m:sSup>
+                  <m:sSupPr>
+                    <m:ctrlPr>
+                      <w:rPr>
+                        <w:rFonts w:ascii="Cambria Math" w:hAnsi="Cambria Math"/>
+                        <w:i/>
+                      </w:rPr>
+                    </m:ctrlPr>
+                  </m:sSupPr>
+                  <m:e>
+                    <m:r>
+                      <w:rPr>
+                        <w:rFonts w:ascii="Cambria Math" w:hAnsi="Cambria Math"/>
+                      </w:rPr>
+                      <m:t>x</m:t>
+                    </m:r>
+                  </m:e>
+                  <m:sup>
+                    <m:r>
+                      <w:rPr>
+                        <w:rFonts w:ascii="Cambria Math" w:hAnsi="Cambria Math"/>
+                      </w:rPr>
+                      <m:t>2</m:t>
+                    </m:r>
+                  </m:sup>
+                </m:sSup>
+              </m:den>
+            </m:f>
+            <m:ctrlPr>
+              <w:rPr>
+                <w:rFonts w:ascii="Cambria Math" w:hAnsi="Cambria Math"/>
+              </w:rPr>
+            </m:ctrlPr>
+          </m:e>
+        </m:d>
+        <m:r>
+          <m:rPr>
+            <m:sty m:val="p"/>
+          </m:rPr>
+          <w:rPr>
+            <w:rFonts w:ascii="Cambria Math" w:hAnsi="Cambria Math"/>
+          </w:rPr>
+          <m:t>dt+</m:t>
+        </m:r>
+        <m:r>
+          <w:rPr>
+            <w:rFonts w:ascii="Cambria Math" w:hAnsi="Cambria Math"/>
+          </w:rPr>
+          <m:t>σ</m:t>
+        </m:r>
+        <m:d>
+          <m:dPr>
+            <m:ctrlPr>
+              <w:rPr>
+                <w:rFonts w:ascii="Cambria Math" w:hAnsi="Cambria Math"/>
+                <w:i/>
+              </w:rPr>
+            </m:ctrlPr>
+          </m:dPr>
+          <m:e>
+            <m:r>
+              <w:rPr>
+                <w:rFonts w:ascii="Cambria Math" w:hAnsi="Cambria Math"/>
+              </w:rPr>
+              <m:t>t,</m:t>
+            </m:r>
+            <m:sSub>
+              <m:sSubPr>
+                <m:ctrlPr>
+                  <w:rPr>
+                    <w:rFonts w:ascii="Cambria Math" w:hAnsi="Cambria Math"/>
+                    <w:i/>
+                  </w:rPr>
+                </m:ctrlPr>
+              </m:sSubPr>
+              <m:e>
+                <m:r>
+                  <w:rPr>
+                    <w:rFonts w:ascii="Cambria Math" w:hAnsi="Cambria Math"/>
+                  </w:rPr>
+                  <m:t>X</m:t>
+                </m:r>
+              </m:e>
+              <m:sub>
+                <m:r>
+                  <w:rPr>
+                    <w:rFonts w:ascii="Cambria Math" w:hAnsi="Cambria Math"/>
+                  </w:rPr>
+                  <m:t>t</m:t>
+                </m:r>
+              </m:sub>
+            </m:sSub>
+          </m:e>
+        </m:d>
+        <m:f>
+          <m:fPr>
+            <m:ctrlPr>
+              <w:rPr>
+                <w:rFonts w:ascii="Cambria Math" w:hAnsi="Cambria Math"/>
+                <w:i/>
+              </w:rPr>
+            </m:ctrlPr>
+          </m:fPr>
+          <m:num>
+            <m:r>
+              <w:rPr>
+                <w:rFonts w:ascii="Cambria Math" w:hAnsi="Cambria Math"/>
+              </w:rPr>
+              <m:t>∂f</m:t>
+            </m:r>
+          </m:num>
+          <m:den>
+            <m:r>
+              <w:rPr>
+                <w:rFonts w:ascii="Cambria Math" w:hAnsi="Cambria Math"/>
+              </w:rPr>
+              <m:t>∂x</m:t>
+            </m:r>
+          </m:den>
+        </m:f>
+        <m:r>
+          <w:rPr>
+            <w:rFonts w:ascii="Cambria Math" w:hAnsi="Cambria Math"/>
+          </w:rPr>
+          <m:t>d</m:t>
+        </m:r>
+        <m:sSub>
+          <m:sSubPr>
+            <m:ctrlPr>
+              <w:rPr>
+                <w:rFonts w:ascii="Cambria Math" w:hAnsi="Cambria Math"/>
+                <w:i/>
+              </w:rPr>
+            </m:ctrlPr>
+          </m:sSubPr>
+          <m:e>
+            <m:r>
+              <w:rPr>
+                <w:rFonts w:ascii="Cambria Math" w:hAnsi="Cambria Math"/>
+              </w:rPr>
+              <m:t>W</m:t>
+            </m:r>
+          </m:e>
+          <m:sub>
+            <m:r>
+              <w:rPr>
+                <w:rFonts w:ascii="Cambria Math" w:hAnsi="Cambria Math"/>
+              </w:rPr>
+              <m:t>t</m:t>
+            </m:r>
+          </m:sub>
+        </m:sSub>
+      </m:oMath>
+    </w:p>
+    <w:p>
       <w:r>
         <w:rPr>
           <w:rFonts w:hint="eastAsia"/>
         </w:rPr>
+        <w:t>G</w:t>
+      </w:r>
+      <w:r>
+        <w:t xml:space="preserve">eometric Brownian motion: </w:t>
+      </w:r>
+      <m:oMath>
+        <m:sSub>
+          <m:sSubPr>
+            <m:ctrlPr>
+              <w:rPr>
+                <w:rFonts w:ascii="Cambria Math" w:hAnsi="Cambria Math"/>
+              </w:rPr>
+            </m:ctrlPr>
+          </m:sSubPr>
+          <m:e>
+            <m:r>
+              <m:rPr>
+                <m:sty m:val="p"/>
+              </m:rPr>
+              <w:rPr>
+                <w:rFonts w:ascii="Cambria Math" w:hAnsi="Cambria Math"/>
+              </w:rPr>
+              <m:t>dS</m:t>
+            </m:r>
+          </m:e>
+          <m:sub>
+            <m:r>
+              <m:rPr>
+                <m:sty m:val="p"/>
+              </m:rPr>
+              <w:rPr>
+                <w:rFonts w:ascii="Cambria Math" w:hAnsi="Cambria Math"/>
+              </w:rPr>
+              <m:t>t</m:t>
+            </m:r>
+          </m:sub>
+        </m:sSub>
+        <m:r>
+          <w:rPr>
+            <w:rFonts w:ascii="Cambria Math" w:hAnsi="Cambria Math"/>
+          </w:rPr>
+          <m:t>=r</m:t>
+        </m:r>
+        <m:sSub>
+          <m:sSubPr>
+            <m:ctrlPr>
+              <w:rPr>
+                <w:rFonts w:ascii="Cambria Math" w:hAnsi="Cambria Math"/>
+                <w:i/>
+              </w:rPr>
+            </m:ctrlPr>
+          </m:sSubPr>
+          <m:e>
+            <m:r>
+              <w:rPr>
+                <w:rFonts w:ascii="Cambria Math" w:hAnsi="Cambria Math"/>
+              </w:rPr>
+              <m:t>S</m:t>
+            </m:r>
+          </m:e>
+          <m:sub>
+            <m:r>
+              <w:rPr>
+                <w:rFonts w:ascii="Cambria Math" w:hAnsi="Cambria Math"/>
+              </w:rPr>
+              <m:t>t</m:t>
+            </m:r>
+          </m:sub>
+        </m:sSub>
+        <m:r>
+          <w:rPr>
+            <w:rFonts w:ascii="Cambria Math" w:hAnsi="Cambria Math"/>
+          </w:rPr>
+          <m:t>dt+σ</m:t>
+        </m:r>
+        <m:sSub>
+          <m:sSubPr>
+            <m:ctrlPr>
+              <w:rPr>
+                <w:rFonts w:ascii="Cambria Math" w:hAnsi="Cambria Math"/>
+                <w:i/>
+              </w:rPr>
+            </m:ctrlPr>
+          </m:sSubPr>
+          <m:e>
+            <m:r>
+              <w:rPr>
+                <w:rFonts w:ascii="Cambria Math" w:hAnsi="Cambria Math"/>
+              </w:rPr>
+              <m:t>S</m:t>
+            </m:r>
+          </m:e>
+          <m:sub>
+            <m:r>
+              <w:rPr>
+                <w:rFonts w:ascii="Cambria Math" w:hAnsi="Cambria Math"/>
+              </w:rPr>
+              <m:t>t</m:t>
+            </m:r>
+          </m:sub>
+        </m:sSub>
+        <m:r>
+          <w:rPr>
+            <w:rFonts w:ascii="Cambria Math" w:hAnsi="Cambria Math"/>
+          </w:rPr>
+          <m:t>d</m:t>
+        </m:r>
+        <m:sSub>
+          <m:sSubPr>
+            <m:ctrlPr>
+              <w:rPr>
+                <w:rFonts w:ascii="Cambria Math" w:hAnsi="Cambria Math"/>
+                <w:i/>
+              </w:rPr>
+            </m:ctrlPr>
+          </m:sSubPr>
+          <m:e>
+            <m:r>
+              <w:rPr>
+                <w:rFonts w:ascii="Cambria Math" w:hAnsi="Cambria Math"/>
+              </w:rPr>
+              <m:t>W</m:t>
+            </m:r>
+          </m:e>
+          <m:sub>
+            <m:r>
+              <w:rPr>
+                <w:rFonts w:ascii="Cambria Math" w:hAnsi="Cambria Math"/>
+              </w:rPr>
+              <m:t>t</m:t>
+            </m:r>
+          </m:sub>
+        </m:sSub>
+        <m:r>
+          <w:rPr>
+            <w:rFonts w:ascii="Cambria Math" w:hAnsi="Cambria Math"/>
+          </w:rPr>
+          <m:t>⇒</m:t>
+        </m:r>
+        <m:sSub>
+          <m:sSubPr>
+            <m:ctrlPr>
+              <w:rPr>
+                <w:rFonts w:ascii="Cambria Math" w:hAnsi="Cambria Math"/>
+              </w:rPr>
+            </m:ctrlPr>
+          </m:sSubPr>
+          <m:e>
+            <m:r>
+              <m:rPr>
+                <m:sty m:val="p"/>
+              </m:rPr>
+              <w:rPr>
+                <w:rFonts w:ascii="Cambria Math" w:hAnsi="Cambria Math"/>
+              </w:rPr>
+              <m:t>S</m:t>
+            </m:r>
+          </m:e>
+          <m:sub>
+            <m:r>
+              <m:rPr>
+                <m:sty m:val="p"/>
+              </m:rPr>
+              <w:rPr>
+                <w:rFonts w:ascii="Cambria Math" w:hAnsi="Cambria Math"/>
+              </w:rPr>
+              <m:t>t</m:t>
+            </m:r>
+          </m:sub>
+        </m:sSub>
+        <m:r>
+          <w:rPr>
+            <w:rFonts w:ascii="Cambria Math" w:hAnsi="Cambria Math"/>
+          </w:rPr>
+          <m:t>=</m:t>
+        </m:r>
+        <m:sSub>
+          <m:sSubPr>
+            <m:ctrlPr>
+              <w:rPr>
+                <w:rFonts w:ascii="Cambria Math" w:hAnsi="Cambria Math"/>
+                <w:i/>
+              </w:rPr>
+            </m:ctrlPr>
+          </m:sSubPr>
+          <m:e>
+            <m:r>
+              <w:rPr>
+                <w:rFonts w:ascii="Cambria Math" w:hAnsi="Cambria Math"/>
+              </w:rPr>
+              <m:t>S</m:t>
+            </m:r>
+          </m:e>
+          <m:sub>
+            <m:r>
+              <w:rPr>
+                <w:rFonts w:ascii="Cambria Math" w:hAnsi="Cambria Math"/>
+              </w:rPr>
+              <m:t>0</m:t>
+            </m:r>
+          </m:sub>
+        </m:sSub>
+        <m:sSup>
+          <m:sSupPr>
+            <m:ctrlPr>
+              <w:rPr>
+                <w:rFonts w:ascii="Cambria Math" w:hAnsi="Cambria Math"/>
+                <w:i/>
+              </w:rPr>
+            </m:ctrlPr>
+          </m:sSupPr>
+          <m:e>
+            <m:r>
+              <w:rPr>
+                <w:rFonts w:ascii="Cambria Math" w:hAnsi="Cambria Math"/>
+              </w:rPr>
+              <m:t>e</m:t>
+            </m:r>
+          </m:e>
+          <m:sup>
+            <m:d>
+              <m:dPr>
+                <m:ctrlPr>
+                  <w:rPr>
+                    <w:rFonts w:ascii="Cambria Math" w:hAnsi="Cambria Math"/>
+                    <w:i/>
+                  </w:rPr>
+                </m:ctrlPr>
+              </m:dPr>
+              <m:e>
+                <m:r>
+                  <w:rPr>
+                    <w:rFonts w:ascii="Cambria Math" w:hAnsi="Cambria Math"/>
+                  </w:rPr>
+                  <m:t>r-</m:t>
+                </m:r>
+                <m:f>
+                  <m:fPr>
+                    <m:ctrlPr>
+                      <w:rPr>
+                        <w:rFonts w:ascii="Cambria Math" w:hAnsi="Cambria Math"/>
+                        <w:i/>
+                      </w:rPr>
+                    </m:ctrlPr>
+                  </m:fPr>
+                  <m:num>
+                    <m:r>
+                      <w:rPr>
+                        <w:rFonts w:ascii="Cambria Math" w:hAnsi="Cambria Math"/>
+                      </w:rPr>
+                      <m:t>1</m:t>
+                    </m:r>
+                  </m:num>
+                  <m:den>
+                    <m:r>
+                      <w:rPr>
+                        <w:rFonts w:ascii="Cambria Math" w:hAnsi="Cambria Math"/>
+                      </w:rPr>
+                      <m:t>2</m:t>
+                    </m:r>
+                  </m:den>
+                </m:f>
+                <m:sSup>
+                  <m:sSupPr>
+                    <m:ctrlPr>
+                      <w:rPr>
+                        <w:rFonts w:ascii="Cambria Math" w:hAnsi="Cambria Math"/>
+                        <w:i/>
+                      </w:rPr>
+                    </m:ctrlPr>
+                  </m:sSupPr>
+                  <m:e>
+                    <m:r>
+                      <w:rPr>
+                        <w:rFonts w:ascii="Cambria Math" w:hAnsi="Cambria Math"/>
+                      </w:rPr>
+                      <m:t>σ</m:t>
+                    </m:r>
+                  </m:e>
+                  <m:sup>
+                    <m:r>
+                      <w:rPr>
+                        <w:rFonts w:ascii="Cambria Math" w:hAnsi="Cambria Math"/>
+                      </w:rPr>
+                      <m:t>2</m:t>
+                    </m:r>
+                  </m:sup>
+                </m:sSup>
+              </m:e>
+            </m:d>
+            <m:r>
+              <w:rPr>
+                <w:rFonts w:ascii="Cambria Math" w:hAnsi="Cambria Math"/>
+              </w:rPr>
+              <m:t>t+σ</m:t>
+            </m:r>
+            <m:sSub>
+              <m:sSubPr>
+                <m:ctrlPr>
+                  <w:rPr>
+                    <w:rFonts w:ascii="Cambria Math" w:hAnsi="Cambria Math"/>
+                    <w:i/>
+                  </w:rPr>
+                </m:ctrlPr>
+              </m:sSubPr>
+              <m:e>
+                <m:r>
+                  <w:rPr>
+                    <w:rFonts w:ascii="Cambria Math" w:hAnsi="Cambria Math"/>
+                  </w:rPr>
+                  <m:t>W</m:t>
+                </m:r>
+              </m:e>
+              <m:sub>
+                <m:r>
+                  <w:rPr>
+                    <w:rFonts w:ascii="Cambria Math" w:hAnsi="Cambria Math"/>
+                  </w:rPr>
+                  <m:t>t</m:t>
+                </m:r>
+              </m:sub>
+            </m:sSub>
+          </m:sup>
+        </m:sSup>
+      </m:oMath>
+    </w:p>
+    <w:p>
+      <w:r>
+        <w:t xml:space="preserve">Solving SDE: “guess” a solution and use </w:t>
+      </w:r>
+      <w:proofErr w:type="spellStart"/>
+      <w:r>
+        <w:t>Itô</w:t>
+      </w:r>
+      <w:r>
+        <w:t>’s</w:t>
+      </w:r>
+      <w:proofErr w:type="spellEnd"/>
+      <w:r>
+        <w:t xml:space="preserve"> lemma</w:t>
+      </w:r>
+      <w:r>
+        <w:t xml:space="preserve"> to verify that the solution satisfies the SDE (the following table is borrowed from Prof. </w:t>
+      </w:r>
+      <w:proofErr w:type="spellStart"/>
+      <w:r>
+        <w:t>Yau</w:t>
+      </w:r>
+      <w:bookmarkStart w:id="15" w:name="_GoBack"/>
+      <w:bookmarkEnd w:id="15"/>
+      <w:proofErr w:type="spellEnd"/>
+      <w:r>
+        <w:t xml:space="preserve"> Chun Yip’s notes on Stochastic Calculus):</w:t>
+      </w:r>
+      <w:r>
+        <w:t xml:space="preserve"> </w:t>
+      </w:r>
+    </w:p>
+    <w:p>
+      <w:r>
+        <w:drawing>
+          <wp:inline distT="0" distB="0" distL="0" distR="0" wp14:anchorId="43FBEB7A" wp14:editId="465E9591">
+            <wp:extent cx="5943600" cy="1830705"/>
+            <wp:effectExtent l="0" t="0" r="0" b="0"/>
+            <wp:docPr id="1" name="Picture 1"/>
+            <wp:cNvGraphicFramePr>
+              <a:graphicFrameLocks xmlns:a="http://schemas.openxmlformats.org/drawingml/2006/main" noChangeAspect="1"/>
+            </wp:cNvGraphicFramePr>
+            <a:graphic xmlns:a="http://schemas.openxmlformats.org/drawingml/2006/main">
+              <a:graphicData uri="http://schemas.openxmlformats.org/drawingml/2006/picture">
+                <pic:pic xmlns:pic="http://schemas.openxmlformats.org/drawingml/2006/picture">
+                  <pic:nvPicPr>
+                    <pic:cNvPr id="1" name=""/>
+                    <pic:cNvPicPr/>
+                  </pic:nvPicPr>
+                  <pic:blipFill>
+                    <a:blip r:embed="rId8"/>
+                    <a:stretch>
+                      <a:fillRect/>
+                    </a:stretch>
+                  </pic:blipFill>
+                  <pic:spPr>
+                    <a:xfrm>
+                      <a:off x="0" y="0"/>
+                      <a:ext cx="5943600" cy="1830705"/>
+                    </a:xfrm>
+                    <a:prstGeom prst="rect">
+                      <a:avLst/>
+                    </a:prstGeom>
+                  </pic:spPr>
+                </pic:pic>
+              </a:graphicData>
+            </a:graphic>
+          </wp:inline>
+        </w:drawing>
+      </w:r>
+    </w:p>
+    <w:p>
+      <w:r>
+        <w:rPr>
+          <w:rFonts w:hint="eastAsia"/>
+        </w:rPr>
+        <w:lastRenderedPageBreak/>
         <w:t>M</w:t>
       </w:r>
       <w:r>
@@ -10528,14 +12183,13 @@
           </m:e>
         </m:nary>
       </m:oMath>
-      <w:r>
-        <w:rPr>
-          <w:rFonts w:hint="eastAsia"/>
-        </w:rPr>
-        <w:t>.</w:t>
-      </w:r>
-      <w:r>
-        <w:t xml:space="preserve"> In particular, </w:t>
+    </w:p>
+    <w:p>
+      <w:pPr>
+        <w:ind w:firstLine="720"/>
+      </w:pPr>
+      <w:r>
+        <w:t xml:space="preserve">In particular, </w:t>
       </w:r>
       <m:oMath>
         <m:r>
@@ -10605,6 +12259,38 @@
                       </w:rPr>
                       <m:t>t</m:t>
                     </m:r>
+                    <m:r>
+                      <w:rPr>
+                        <w:rFonts w:ascii="Cambria Math" w:hAnsi="Cambria Math"/>
+                      </w:rPr>
+                      <m:t>,</m:t>
+                    </m:r>
+                    <m:sSub>
+                      <m:sSubPr>
+                        <m:ctrlPr>
+                          <w:rPr>
+                            <w:rFonts w:ascii="Cambria Math" w:hAnsi="Cambria Math"/>
+                            <w:i/>
+                          </w:rPr>
+                        </m:ctrlPr>
+                      </m:sSubPr>
+                      <m:e>
+                        <m:r>
+                          <w:rPr>
+                            <w:rFonts w:ascii="Cambria Math" w:hAnsi="Cambria Math"/>
+                          </w:rPr>
+                          <m:t>W</m:t>
+                        </m:r>
+                      </m:e>
+                      <m:sub>
+                        <m:r>
+                          <w:rPr>
+                            <w:rFonts w:ascii="Cambria Math" w:hAnsi="Cambria Math"/>
+                          </w:rPr>
+                          <m:t>t</m:t>
+                        </m:r>
+                      </m:sub>
+                    </m:sSub>
                   </m:e>
                 </m:d>
                 <m:r>
@@ -10655,9 +12341,11 @@
       </m:oMath>
     </w:p>
     <w:p>
+      <w:proofErr w:type="spellStart"/>
       <w:r>
         <w:t>Itô</w:t>
       </w:r>
+      <w:proofErr w:type="spellEnd"/>
       <w:r>
         <w:t xml:space="preserve"> isometry: </w:t>
       </w:r>
@@ -10973,22 +12661,11 @@
           </m:e>
         </m:nary>
       </m:oMath>
-      <w:r>
-        <w:rPr>
-          <w:rFonts w:hint="eastAsia"/>
-        </w:rPr>
-        <w:t xml:space="preserve"> </w:t>
-      </w:r>
-      <w:r>
-        <w:t>(applicable on product of stochastic integrals)</w:t>
-      </w:r>
     </w:p>
     <w:p>
       <w:r>
-        <w:t>Itô</w:t>
-      </w:r>
-      <w:r>
-        <w:t xml:space="preserve">’s lemma: </w:t>
+        <w:tab/>
+        <w:t xml:space="preserve">Similarly, </w:t>
       </w:r>
       <m:oMath>
         <m:r>
@@ -10998,70 +12675,7 @@
           <w:rPr>
             <w:rFonts w:ascii="Cambria Math" w:hAnsi="Cambria Math"/>
           </w:rPr>
-          <m:t>df</m:t>
-        </m:r>
-        <m:d>
-          <m:dPr>
-            <m:ctrlPr>
-              <w:rPr>
-                <w:rFonts w:ascii="Cambria Math" w:hAnsi="Cambria Math"/>
-              </w:rPr>
-            </m:ctrlPr>
-          </m:dPr>
-          <m:e>
-            <m:r>
-              <m:rPr>
-                <m:sty m:val="p"/>
-              </m:rPr>
-              <w:rPr>
-                <w:rFonts w:ascii="Cambria Math" w:hAnsi="Cambria Math"/>
-              </w:rPr>
-              <m:t>t,</m:t>
-            </m:r>
-            <m:sSub>
-              <m:sSubPr>
-                <m:ctrlPr>
-                  <w:rPr>
-                    <w:rFonts w:ascii="Cambria Math" w:hAnsi="Cambria Math"/>
-                  </w:rPr>
-                </m:ctrlPr>
-              </m:sSubPr>
-              <m:e>
-                <m:r>
-                  <m:rPr>
-                    <m:sty m:val="p"/>
-                  </m:rPr>
-                  <w:rPr>
-                    <w:rFonts w:ascii="Cambria Math" w:hAnsi="Cambria Math"/>
-                  </w:rPr>
-                  <m:t>X</m:t>
-                </m:r>
-              </m:e>
-              <m:sub>
-                <m:r>
-                  <m:rPr>
-                    <m:sty m:val="p"/>
-                  </m:rPr>
-                  <w:rPr>
-                    <w:rFonts w:ascii="Cambria Math" w:hAnsi="Cambria Math"/>
-                  </w:rPr>
-                  <m:t>t</m:t>
-                </m:r>
-              </m:sub>
-            </m:sSub>
-            <m:ctrlPr>
-              <w:rPr>
-                <w:rFonts w:ascii="Cambria Math" w:hAnsi="Cambria Math"/>
-                <w:i/>
-              </w:rPr>
-            </m:ctrlPr>
-          </m:e>
-        </m:d>
-        <m:r>
-          <w:rPr>
-            <w:rFonts w:ascii="Cambria Math" w:hAnsi="Cambria Math"/>
-          </w:rPr>
-          <m:t>=</m:t>
+          <m:t>E</m:t>
         </m:r>
         <m:d>
           <m:dPr>
@@ -11070,43 +12684,10 @@
             <m:ctrlPr>
               <w:rPr>
                 <w:rFonts w:ascii="Cambria Math" w:hAnsi="Cambria Math"/>
-                <w:i/>
               </w:rPr>
             </m:ctrlPr>
           </m:dPr>
           <m:e>
-            <m:f>
-              <m:fPr>
-                <m:ctrlPr>
-                  <w:rPr>
-                    <w:rFonts w:ascii="Cambria Math" w:hAnsi="Cambria Math"/>
-                    <w:i/>
-                  </w:rPr>
-                </m:ctrlPr>
-              </m:fPr>
-              <m:num>
-                <m:r>
-                  <w:rPr>
-                    <w:rFonts w:ascii="Cambria Math" w:hAnsi="Cambria Math"/>
-                  </w:rPr>
-                  <m:t>∂f</m:t>
-                </m:r>
-              </m:num>
-              <m:den>
-                <m:r>
-                  <w:rPr>
-                    <w:rFonts w:ascii="Cambria Math" w:hAnsi="Cambria Math"/>
-                  </w:rPr>
-                  <m:t>∂t</m:t>
-                </m:r>
-              </m:den>
-            </m:f>
-            <m:r>
-              <w:rPr>
-                <w:rFonts w:ascii="Cambria Math" w:hAnsi="Cambria Math"/>
-              </w:rPr>
-              <m:t>+μ</m:t>
-            </m:r>
             <m:d>
               <m:dPr>
                 <m:ctrlPr>
@@ -11117,370 +12698,408 @@
                 </m:ctrlPr>
               </m:dPr>
               <m:e>
-                <m:r>
-                  <w:rPr>
-                    <w:rFonts w:ascii="Cambria Math" w:hAnsi="Cambria Math"/>
-                  </w:rPr>
-                  <m:t>t,</m:t>
-                </m:r>
-                <m:sSub>
-                  <m:sSubPr>
+                <m:nary>
+                  <m:naryPr>
+                    <m:limLoc m:val="subSup"/>
+                    <m:ctrlPr>
+                      <w:rPr>
+                        <w:rFonts w:ascii="Cambria Math" w:hAnsi="Cambria Math"/>
+                      </w:rPr>
+                    </m:ctrlPr>
+                  </m:naryPr>
+                  <m:sub>
+                    <m:r>
+                      <w:rPr>
+                        <w:rFonts w:ascii="Cambria Math" w:hAnsi="Cambria Math"/>
+                      </w:rPr>
+                      <m:t>0</m:t>
+                    </m:r>
+                  </m:sub>
+                  <m:sup>
+                    <m:r>
+                      <w:rPr>
+                        <w:rFonts w:ascii="Cambria Math" w:hAnsi="Cambria Math"/>
+                      </w:rPr>
+                      <m:t>T</m:t>
+                    </m:r>
+                  </m:sup>
+                  <m:e>
+                    <m:r>
+                      <w:rPr>
+                        <w:rFonts w:ascii="Cambria Math" w:hAnsi="Cambria Math"/>
+                      </w:rPr>
+                      <m:t>f</m:t>
+                    </m:r>
+                    <m:d>
+                      <m:dPr>
+                        <m:ctrlPr>
+                          <w:rPr>
+                            <w:rFonts w:ascii="Cambria Math" w:hAnsi="Cambria Math"/>
+                            <w:i/>
+                          </w:rPr>
+                        </m:ctrlPr>
+                      </m:dPr>
+                      <m:e>
+                        <m:r>
+                          <w:rPr>
+                            <w:rFonts w:ascii="Cambria Math" w:hAnsi="Cambria Math"/>
+                          </w:rPr>
+                          <m:t>t,</m:t>
+                        </m:r>
+                        <m:sSub>
+                          <m:sSubPr>
+                            <m:ctrlPr>
+                              <w:rPr>
+                                <w:rFonts w:ascii="Cambria Math" w:hAnsi="Cambria Math"/>
+                                <w:i/>
+                              </w:rPr>
+                            </m:ctrlPr>
+                          </m:sSubPr>
+                          <m:e>
+                            <m:r>
+                              <w:rPr>
+                                <w:rFonts w:ascii="Cambria Math" w:hAnsi="Cambria Math"/>
+                              </w:rPr>
+                              <m:t>W</m:t>
+                            </m:r>
+                          </m:e>
+                          <m:sub>
+                            <m:r>
+                              <w:rPr>
+                                <w:rFonts w:ascii="Cambria Math" w:hAnsi="Cambria Math"/>
+                              </w:rPr>
+                              <m:t>t</m:t>
+                            </m:r>
+                          </m:sub>
+                        </m:sSub>
+                      </m:e>
+                    </m:d>
+                    <m:r>
+                      <w:rPr>
+                        <w:rFonts w:ascii="Cambria Math" w:hAnsi="Cambria Math"/>
+                      </w:rPr>
+                      <m:t>d</m:t>
+                    </m:r>
+                    <m:sSub>
+                      <m:sSubPr>
+                        <m:ctrlPr>
+                          <w:rPr>
+                            <w:rFonts w:ascii="Cambria Math" w:hAnsi="Cambria Math"/>
+                            <w:i/>
+                          </w:rPr>
+                        </m:ctrlPr>
+                      </m:sSubPr>
+                      <m:e>
+                        <m:r>
+                          <w:rPr>
+                            <w:rFonts w:ascii="Cambria Math" w:hAnsi="Cambria Math"/>
+                          </w:rPr>
+                          <m:t>W</m:t>
+                        </m:r>
+                      </m:e>
+                      <m:sub>
+                        <m:r>
+                          <w:rPr>
+                            <w:rFonts w:ascii="Cambria Math" w:hAnsi="Cambria Math"/>
+                          </w:rPr>
+                          <m:t>t</m:t>
+                        </m:r>
+                      </m:sub>
+                    </m:sSub>
+                  </m:e>
+                </m:nary>
+              </m:e>
+            </m:d>
+            <m:d>
+              <m:dPr>
+                <m:ctrlPr>
+                  <w:rPr>
+                    <w:rFonts w:ascii="Cambria Math" w:hAnsi="Cambria Math"/>
+                    <w:i/>
+                  </w:rPr>
+                </m:ctrlPr>
+              </m:dPr>
+              <m:e>
+                <m:nary>
+                  <m:naryPr>
+                    <m:limLoc m:val="subSup"/>
+                    <m:ctrlPr>
+                      <w:rPr>
+                        <w:rFonts w:ascii="Cambria Math" w:hAnsi="Cambria Math"/>
+                      </w:rPr>
+                    </m:ctrlPr>
+                  </m:naryPr>
+                  <m:sub>
+                    <m:r>
+                      <w:rPr>
+                        <w:rFonts w:ascii="Cambria Math" w:hAnsi="Cambria Math"/>
+                      </w:rPr>
+                      <m:t>0</m:t>
+                    </m:r>
+                  </m:sub>
+                  <m:sup>
+                    <m:r>
+                      <w:rPr>
+                        <w:rFonts w:ascii="Cambria Math" w:hAnsi="Cambria Math"/>
+                      </w:rPr>
+                      <m:t>T</m:t>
+                    </m:r>
+                  </m:sup>
+                  <m:e>
+                    <m:r>
+                      <w:rPr>
+                        <w:rFonts w:ascii="Cambria Math" w:hAnsi="Cambria Math"/>
+                      </w:rPr>
+                      <m:t>g</m:t>
+                    </m:r>
+                    <m:d>
+                      <m:dPr>
+                        <m:ctrlPr>
+                          <w:rPr>
+                            <w:rFonts w:ascii="Cambria Math" w:hAnsi="Cambria Math"/>
+                            <w:i/>
+                          </w:rPr>
+                        </m:ctrlPr>
+                      </m:dPr>
+                      <m:e>
+                        <m:r>
+                          <w:rPr>
+                            <w:rFonts w:ascii="Cambria Math" w:hAnsi="Cambria Math"/>
+                          </w:rPr>
+                          <m:t>t,</m:t>
+                        </m:r>
+                        <m:sSub>
+                          <m:sSubPr>
+                            <m:ctrlPr>
+                              <w:rPr>
+                                <w:rFonts w:ascii="Cambria Math" w:hAnsi="Cambria Math"/>
+                                <w:i/>
+                              </w:rPr>
+                            </m:ctrlPr>
+                          </m:sSubPr>
+                          <m:e>
+                            <m:r>
+                              <w:rPr>
+                                <w:rFonts w:ascii="Cambria Math" w:hAnsi="Cambria Math"/>
+                              </w:rPr>
+                              <m:t>W</m:t>
+                            </m:r>
+                          </m:e>
+                          <m:sub>
+                            <m:r>
+                              <w:rPr>
+                                <w:rFonts w:ascii="Cambria Math" w:hAnsi="Cambria Math"/>
+                              </w:rPr>
+                              <m:t>t</m:t>
+                            </m:r>
+                          </m:sub>
+                        </m:sSub>
+                      </m:e>
+                    </m:d>
+                    <m:r>
+                      <w:rPr>
+                        <w:rFonts w:ascii="Cambria Math" w:hAnsi="Cambria Math"/>
+                      </w:rPr>
+                      <m:t>d</m:t>
+                    </m:r>
+                    <m:sSub>
+                      <m:sSubPr>
+                        <m:ctrlPr>
+                          <w:rPr>
+                            <w:rFonts w:ascii="Cambria Math" w:hAnsi="Cambria Math"/>
+                            <w:i/>
+                          </w:rPr>
+                        </m:ctrlPr>
+                      </m:sSubPr>
+                      <m:e>
+                        <m:r>
+                          <w:rPr>
+                            <w:rFonts w:ascii="Cambria Math" w:hAnsi="Cambria Math"/>
+                          </w:rPr>
+                          <m:t>W</m:t>
+                        </m:r>
+                      </m:e>
+                      <m:sub>
+                        <m:r>
+                          <w:rPr>
+                            <w:rFonts w:ascii="Cambria Math" w:hAnsi="Cambria Math"/>
+                          </w:rPr>
+                          <m:t>t</m:t>
+                        </m:r>
+                      </m:sub>
+                    </m:sSub>
+                  </m:e>
+                </m:nary>
+              </m:e>
+            </m:d>
+            <m:ctrlPr>
+              <w:rPr>
+                <w:rFonts w:ascii="Cambria Math" w:hAnsi="Cambria Math"/>
+                <w:i/>
+              </w:rPr>
+            </m:ctrlPr>
+          </m:e>
+        </m:d>
+        <m:r>
+          <w:rPr>
+            <w:rFonts w:ascii="Cambria Math" w:hAnsi="Cambria Math"/>
+          </w:rPr>
+          <m:t>=</m:t>
+        </m:r>
+        <m:nary>
+          <m:naryPr>
+            <m:limLoc m:val="subSup"/>
+            <m:ctrlPr>
+              <w:rPr>
+                <w:rFonts w:ascii="Cambria Math" w:hAnsi="Cambria Math"/>
+              </w:rPr>
+            </m:ctrlPr>
+          </m:naryPr>
+          <m:sub>
+            <m:r>
+              <w:rPr>
+                <w:rFonts w:ascii="Cambria Math" w:hAnsi="Cambria Math"/>
+              </w:rPr>
+              <m:t>0</m:t>
+            </m:r>
+          </m:sub>
+          <m:sup>
+            <m:r>
+              <w:rPr>
+                <w:rFonts w:ascii="Cambria Math" w:hAnsi="Cambria Math"/>
+              </w:rPr>
+              <m:t>T</m:t>
+            </m:r>
+          </m:sup>
+          <m:e>
+            <m:r>
+              <w:rPr>
+                <w:rFonts w:ascii="Cambria Math" w:hAnsi="Cambria Math"/>
+              </w:rPr>
+              <m:t>E</m:t>
+            </m:r>
+            <m:d>
+              <m:dPr>
+                <m:begChr m:val="["/>
+                <m:endChr m:val="]"/>
+                <m:ctrlPr>
+                  <w:rPr>
+                    <w:rFonts w:ascii="Cambria Math" w:hAnsi="Cambria Math"/>
+                    <w:i/>
+                  </w:rPr>
+                </m:ctrlPr>
+              </m:dPr>
+              <m:e>
+                <m:r>
+                  <w:rPr>
+                    <w:rFonts w:ascii="Cambria Math" w:hAnsi="Cambria Math"/>
+                  </w:rPr>
+                  <m:t>f</m:t>
+                </m:r>
+                <m:d>
+                  <m:dPr>
                     <m:ctrlPr>
                       <w:rPr>
                         <w:rFonts w:ascii="Cambria Math" w:hAnsi="Cambria Math"/>
                         <w:i/>
                       </w:rPr>
                     </m:ctrlPr>
-                  </m:sSubPr>
+                  </m:dPr>
                   <m:e>
                     <m:r>
                       <w:rPr>
                         <w:rFonts w:ascii="Cambria Math" w:hAnsi="Cambria Math"/>
                       </w:rPr>
-                      <m:t>X</m:t>
+                      <m:t>t,</m:t>
                     </m:r>
+                    <m:sSub>
+                      <m:sSubPr>
+                        <m:ctrlPr>
+                          <w:rPr>
+                            <w:rFonts w:ascii="Cambria Math" w:hAnsi="Cambria Math"/>
+                            <w:i/>
+                          </w:rPr>
+                        </m:ctrlPr>
+                      </m:sSubPr>
+                      <m:e>
+                        <m:r>
+                          <w:rPr>
+                            <w:rFonts w:ascii="Cambria Math" w:hAnsi="Cambria Math"/>
+                          </w:rPr>
+                          <m:t>W</m:t>
+                        </m:r>
+                      </m:e>
+                      <m:sub>
+                        <m:r>
+                          <w:rPr>
+                            <w:rFonts w:ascii="Cambria Math" w:hAnsi="Cambria Math"/>
+                          </w:rPr>
+                          <m:t>t</m:t>
+                        </m:r>
+                      </m:sub>
+                    </m:sSub>
                   </m:e>
-                  <m:sub>
-                    <m:r>
-                      <w:rPr>
-                        <w:rFonts w:ascii="Cambria Math" w:hAnsi="Cambria Math"/>
-                      </w:rPr>
-                      <m:t>t</m:t>
-                    </m:r>
-                  </m:sub>
-                </m:sSub>
-              </m:e>
-            </m:d>
-            <m:f>
-              <m:fPr>
-                <m:ctrlPr>
-                  <w:rPr>
-                    <w:rFonts w:ascii="Cambria Math" w:hAnsi="Cambria Math"/>
-                    <w:i/>
-                  </w:rPr>
-                </m:ctrlPr>
-              </m:fPr>
-              <m:num>
-                <m:r>
-                  <w:rPr>
-                    <w:rFonts w:ascii="Cambria Math" w:hAnsi="Cambria Math"/>
-                  </w:rPr>
-                  <m:t>∂f</m:t>
-                </m:r>
-              </m:num>
-              <m:den>
-                <m:r>
-                  <w:rPr>
-                    <w:rFonts w:ascii="Cambria Math" w:hAnsi="Cambria Math"/>
-                  </w:rPr>
-                  <m:t>∂x</m:t>
-                </m:r>
-              </m:den>
-            </m:f>
-            <m:r>
-              <w:rPr>
-                <w:rFonts w:ascii="Cambria Math" w:hAnsi="Cambria Math"/>
-              </w:rPr>
-              <m:t>+</m:t>
-            </m:r>
-            <m:f>
-              <m:fPr>
-                <m:ctrlPr>
-                  <w:rPr>
-                    <w:rFonts w:ascii="Cambria Math" w:hAnsi="Cambria Math"/>
-                    <w:i/>
-                  </w:rPr>
-                </m:ctrlPr>
-              </m:fPr>
-              <m:num>
-                <m:r>
-                  <w:rPr>
-                    <w:rFonts w:ascii="Cambria Math" w:hAnsi="Cambria Math"/>
-                  </w:rPr>
-                  <m:t>1</m:t>
-                </m:r>
-              </m:num>
-              <m:den>
-                <m:r>
-                  <w:rPr>
-                    <w:rFonts w:ascii="Cambria Math" w:hAnsi="Cambria Math"/>
-                  </w:rPr>
-                  <m:t>2</m:t>
-                </m:r>
-              </m:den>
-            </m:f>
-            <m:sSup>
-              <m:sSupPr>
-                <m:ctrlPr>
-                  <w:rPr>
-                    <w:rFonts w:ascii="Cambria Math" w:hAnsi="Cambria Math"/>
-                    <w:i/>
-                  </w:rPr>
-                </m:ctrlPr>
-              </m:sSupPr>
-              <m:e>
-                <m:r>
-                  <w:rPr>
-                    <w:rFonts w:ascii="Cambria Math" w:hAnsi="Cambria Math"/>
-                  </w:rPr>
-                  <m:t>σ</m:t>
-                </m:r>
-              </m:e>
-              <m:sup>
-                <m:r>
-                  <w:rPr>
-                    <w:rFonts w:ascii="Cambria Math" w:hAnsi="Cambria Math"/>
-                  </w:rPr>
-                  <m:t>2</m:t>
-                </m:r>
-              </m:sup>
-            </m:sSup>
-            <m:d>
-              <m:dPr>
-                <m:ctrlPr>
-                  <w:rPr>
-                    <w:rFonts w:ascii="Cambria Math" w:hAnsi="Cambria Math"/>
-                    <w:i/>
-                  </w:rPr>
-                </m:ctrlPr>
-              </m:dPr>
-              <m:e>
-                <m:r>
-                  <w:rPr>
-                    <w:rFonts w:ascii="Cambria Math" w:hAnsi="Cambria Math"/>
-                  </w:rPr>
-                  <m:t>t,</m:t>
-                </m:r>
-                <m:sSub>
-                  <m:sSubPr>
+                </m:d>
+                <m:r>
+                  <w:rPr>
+                    <w:rFonts w:ascii="Cambria Math" w:hAnsi="Cambria Math"/>
+                  </w:rPr>
+                  <m:t>g</m:t>
+                </m:r>
+                <m:d>
+                  <m:dPr>
                     <m:ctrlPr>
                       <w:rPr>
                         <w:rFonts w:ascii="Cambria Math" w:hAnsi="Cambria Math"/>
                         <w:i/>
                       </w:rPr>
                     </m:ctrlPr>
-                  </m:sSubPr>
+                  </m:dPr>
                   <m:e>
                     <m:r>
                       <w:rPr>
                         <w:rFonts w:ascii="Cambria Math" w:hAnsi="Cambria Math"/>
                       </w:rPr>
-                      <m:t>X</m:t>
+                      <m:t>t,</m:t>
                     </m:r>
+                    <m:sSub>
+                      <m:sSubPr>
+                        <m:ctrlPr>
+                          <w:rPr>
+                            <w:rFonts w:ascii="Cambria Math" w:hAnsi="Cambria Math"/>
+                            <w:i/>
+                          </w:rPr>
+                        </m:ctrlPr>
+                      </m:sSubPr>
+                      <m:e>
+                        <m:r>
+                          <w:rPr>
+                            <w:rFonts w:ascii="Cambria Math" w:hAnsi="Cambria Math"/>
+                          </w:rPr>
+                          <m:t>W</m:t>
+                        </m:r>
+                      </m:e>
+                      <m:sub>
+                        <m:r>
+                          <w:rPr>
+                            <w:rFonts w:ascii="Cambria Math" w:hAnsi="Cambria Math"/>
+                          </w:rPr>
+                          <m:t>t</m:t>
+                        </m:r>
+                      </m:sub>
+                    </m:sSub>
                   </m:e>
-                  <m:sub>
-                    <m:r>
-                      <w:rPr>
-                        <w:rFonts w:ascii="Cambria Math" w:hAnsi="Cambria Math"/>
-                      </w:rPr>
-                      <m:t>t</m:t>
-                    </m:r>
-                  </m:sub>
-                </m:sSub>
+                </m:d>
               </m:e>
             </m:d>
-            <m:f>
-              <m:fPr>
-                <m:ctrlPr>
-                  <w:rPr>
-                    <w:rFonts w:ascii="Cambria Math" w:hAnsi="Cambria Math"/>
-                    <w:i/>
-                  </w:rPr>
-                </m:ctrlPr>
-              </m:fPr>
-              <m:num>
-                <m:sSup>
-                  <m:sSupPr>
-                    <m:ctrlPr>
-                      <w:rPr>
-                        <w:rFonts w:ascii="Cambria Math" w:hAnsi="Cambria Math"/>
-                        <w:i/>
-                      </w:rPr>
-                    </m:ctrlPr>
-                  </m:sSupPr>
-                  <m:e>
-                    <m:r>
-                      <w:rPr>
-                        <w:rFonts w:ascii="Cambria Math" w:hAnsi="Cambria Math"/>
-                      </w:rPr>
-                      <m:t>∂</m:t>
-                    </m:r>
-                  </m:e>
-                  <m:sup>
-                    <m:r>
-                      <w:rPr>
-                        <w:rFonts w:ascii="Cambria Math" w:hAnsi="Cambria Math"/>
-                      </w:rPr>
-                      <m:t>2</m:t>
-                    </m:r>
-                  </m:sup>
-                </m:sSup>
-                <m:r>
-                  <w:rPr>
-                    <w:rFonts w:ascii="Cambria Math" w:hAnsi="Cambria Math"/>
-                  </w:rPr>
-                  <m:t>f</m:t>
-                </m:r>
-              </m:num>
-              <m:den>
-                <m:r>
-                  <w:rPr>
-                    <w:rFonts w:ascii="Cambria Math" w:hAnsi="Cambria Math"/>
-                  </w:rPr>
-                  <m:t>∂</m:t>
-                </m:r>
-                <m:sSup>
-                  <m:sSupPr>
-                    <m:ctrlPr>
-                      <w:rPr>
-                        <w:rFonts w:ascii="Cambria Math" w:hAnsi="Cambria Math"/>
-                        <w:i/>
-                      </w:rPr>
-                    </m:ctrlPr>
-                  </m:sSupPr>
-                  <m:e>
-                    <m:r>
-                      <w:rPr>
-                        <w:rFonts w:ascii="Cambria Math" w:hAnsi="Cambria Math"/>
-                      </w:rPr>
-                      <m:t>x</m:t>
-                    </m:r>
-                  </m:e>
-                  <m:sup>
-                    <m:r>
-                      <w:rPr>
-                        <w:rFonts w:ascii="Cambria Math" w:hAnsi="Cambria Math"/>
-                      </w:rPr>
-                      <m:t>2</m:t>
-                    </m:r>
-                  </m:sup>
-                </m:sSup>
-              </m:den>
-            </m:f>
-            <m:ctrlPr>
-              <w:rPr>
-                <w:rFonts w:ascii="Cambria Math" w:hAnsi="Cambria Math"/>
-              </w:rPr>
-            </m:ctrlPr>
-          </m:e>
-        </m:d>
-        <m:r>
-          <m:rPr>
-            <m:sty m:val="p"/>
-          </m:rPr>
-          <w:rPr>
-            <w:rFonts w:ascii="Cambria Math" w:hAnsi="Cambria Math"/>
-          </w:rPr>
-          <m:t>dt+</m:t>
-        </m:r>
-        <m:r>
-          <w:rPr>
-            <w:rFonts w:ascii="Cambria Math" w:hAnsi="Cambria Math"/>
-          </w:rPr>
-          <m:t>σ</m:t>
-        </m:r>
-        <m:d>
-          <m:dPr>
-            <m:ctrlPr>
-              <w:rPr>
-                <w:rFonts w:ascii="Cambria Math" w:hAnsi="Cambria Math"/>
-                <w:i/>
-              </w:rPr>
-            </m:ctrlPr>
-          </m:dPr>
-          <m:e>
-            <m:r>
-              <w:rPr>
-                <w:rFonts w:ascii="Cambria Math" w:hAnsi="Cambria Math"/>
-              </w:rPr>
-              <m:t>t,</m:t>
-            </m:r>
-            <m:sSub>
-              <m:sSubPr>
-                <m:ctrlPr>
-                  <w:rPr>
-                    <w:rFonts w:ascii="Cambria Math" w:hAnsi="Cambria Math"/>
-                    <w:i/>
-                  </w:rPr>
-                </m:ctrlPr>
-              </m:sSubPr>
-              <m:e>
-                <m:r>
-                  <w:rPr>
-                    <w:rFonts w:ascii="Cambria Math" w:hAnsi="Cambria Math"/>
-                  </w:rPr>
-                  <m:t>X</m:t>
-                </m:r>
-              </m:e>
-              <m:sub>
-                <m:r>
-                  <w:rPr>
-                    <w:rFonts w:ascii="Cambria Math" w:hAnsi="Cambria Math"/>
-                  </w:rPr>
-                  <m:t>t</m:t>
-                </m:r>
-              </m:sub>
-            </m:sSub>
-          </m:e>
-        </m:d>
-        <m:f>
-          <m:fPr>
-            <m:ctrlPr>
-              <w:rPr>
-                <w:rFonts w:ascii="Cambria Math" w:hAnsi="Cambria Math"/>
-                <w:i/>
-              </w:rPr>
-            </m:ctrlPr>
-          </m:fPr>
-          <m:num>
-            <m:r>
-              <w:rPr>
-                <w:rFonts w:ascii="Cambria Math" w:hAnsi="Cambria Math"/>
-              </w:rPr>
-              <m:t>∂f</m:t>
-            </m:r>
-          </m:num>
-          <m:den>
-            <m:r>
-              <w:rPr>
-                <w:rFonts w:ascii="Cambria Math" w:hAnsi="Cambria Math"/>
-              </w:rPr>
-              <m:t>∂x</m:t>
-            </m:r>
-          </m:den>
-        </m:f>
-        <m:r>
-          <w:rPr>
-            <w:rFonts w:ascii="Cambria Math" w:hAnsi="Cambria Math"/>
-          </w:rPr>
-          <m:t>d</m:t>
-        </m:r>
-        <m:sSub>
-          <m:sSubPr>
-            <m:ctrlPr>
-              <w:rPr>
-                <w:rFonts w:ascii="Cambria Math" w:hAnsi="Cambria Math"/>
-                <w:i/>
-              </w:rPr>
-            </m:ctrlPr>
-          </m:sSubPr>
-          <m:e>
-            <m:r>
-              <w:rPr>
-                <w:rFonts w:ascii="Cambria Math" w:hAnsi="Cambria Math"/>
-              </w:rPr>
-              <m:t>W</m:t>
-            </m:r>
-          </m:e>
-          <m:sub>
-            <m:r>
-              <w:rPr>
-                <w:rFonts w:ascii="Cambria Math" w:hAnsi="Cambria Math"/>
-              </w:rPr>
-              <m:t>t</m:t>
-            </m:r>
-          </m:sub>
-        </m:sSub>
+            <m:r>
+              <w:rPr>
+                <w:rFonts w:ascii="Cambria Math" w:hAnsi="Cambria Math"/>
+              </w:rPr>
+              <m:t>dt</m:t>
+            </m:r>
+          </m:e>
+        </m:nary>
       </m:oMath>
     </w:p>
     <w:p>
@@ -11916,10 +13535,86 @@
         <w:rPr>
           <w:rFonts w:hint="eastAsia"/>
         </w:rPr>
-        <w:t>G</w:t>
-      </w:r>
-      <w:r>
-        <w:t xml:space="preserve">eometric Brownian motion: </w:t>
+        <w:t>I</w:t>
+      </w:r>
+      <w:r>
+        <w:t xml:space="preserve">ntegrating factor: add </w:t>
+      </w:r>
+      <m:oMath>
+        <m:sSup>
+          <m:sSupPr>
+            <m:ctrlPr>
+              <w:rPr>
+                <w:rFonts w:ascii="Cambria Math" w:hAnsi="Cambria Math"/>
+              </w:rPr>
+            </m:ctrlPr>
+          </m:sSupPr>
+          <m:e>
+            <m:r>
+              <m:rPr>
+                <m:sty m:val="p"/>
+              </m:rPr>
+              <w:rPr>
+                <w:rFonts w:ascii="Cambria Math" w:hAnsi="Cambria Math"/>
+              </w:rPr>
+              <m:t>e</m:t>
+            </m:r>
+          </m:e>
+          <m:sup>
+            <m:r>
+              <m:rPr>
+                <m:sty m:val="p"/>
+              </m:rPr>
+              <w:rPr>
+                <w:rFonts w:ascii="Cambria Math" w:hAnsi="Cambria Math"/>
+              </w:rPr>
+              <m:t>rt</m:t>
+            </m:r>
+          </m:sup>
+        </m:sSup>
+      </m:oMath>
+      <w:r>
+        <w:rPr>
+          <w:rFonts w:hint="eastAsia"/>
+        </w:rPr>
+        <w:t xml:space="preserve"> </w:t>
+      </w:r>
+      <w:r>
+        <w:t>to both sides of a SDE (target: cancel some terms)</w:t>
+      </w:r>
+    </w:p>
+    <w:p>
+      <w:pPr>
+        <w:jc w:val="left"/>
+      </w:pPr>
+      <w:r>
+        <w:br w:type="page"/>
+      </w:r>
+    </w:p>
+    <w:p>
+      <w:pPr>
+        <w:pStyle w:val="Heading1"/>
+      </w:pPr>
+      <w:bookmarkStart w:id="16" w:name="_Toc29902022"/>
+      <w:r>
+        <w:lastRenderedPageBreak/>
+        <w:t>IV) Simulation methods</w:t>
+      </w:r>
+      <w:bookmarkEnd w:id="16"/>
+    </w:p>
+    <w:p>
+      <w:pPr>
+        <w:pStyle w:val="Heading2"/>
+      </w:pPr>
+      <w:bookmarkStart w:id="17" w:name="_Toc29902023"/>
+      <w:r>
+        <w:t>Theoretical support</w:t>
+      </w:r>
+      <w:bookmarkEnd w:id="17"/>
+    </w:p>
+    <w:p>
+      <w:r>
+        <w:t xml:space="preserve">Sample mean: </w:t>
       </w:r>
       <m:oMath>
         <m:sSub>
@@ -11927,29 +13622,37 @@
             <m:ctrlPr>
               <w:rPr>
                 <w:rFonts w:ascii="Cambria Math" w:hAnsi="Cambria Math"/>
+                <w:i/>
               </w:rPr>
             </m:ctrlPr>
           </m:sSubPr>
           <m:e>
-            <m:r>
-              <m:rPr>
-                <m:sty m:val="p"/>
-              </m:rPr>
-              <w:rPr>
-                <w:rFonts w:ascii="Cambria Math" w:hAnsi="Cambria Math"/>
-              </w:rPr>
-              <m:t>dS</m:t>
-            </m:r>
+            <m:acc>
+              <m:accPr>
+                <m:chr m:val="̅"/>
+                <m:ctrlPr>
+                  <w:rPr>
+                    <w:rFonts w:ascii="Cambria Math" w:hAnsi="Cambria Math"/>
+                    <w:i/>
+                  </w:rPr>
+                </m:ctrlPr>
+              </m:accPr>
+              <m:e>
+                <m:r>
+                  <w:rPr>
+                    <w:rFonts w:ascii="Cambria Math" w:hAnsi="Cambria Math"/>
+                  </w:rPr>
+                  <m:t>X</m:t>
+                </m:r>
+              </m:e>
+            </m:acc>
           </m:e>
           <m:sub>
             <m:r>
-              <m:rPr>
-                <m:sty m:val="p"/>
-              </m:rPr>
-              <w:rPr>
-                <w:rFonts w:ascii="Cambria Math" w:hAnsi="Cambria Math"/>
-              </w:rPr>
-              <m:t>t</m:t>
+              <w:rPr>
+                <w:rFonts w:ascii="Cambria Math" w:hAnsi="Cambria Math"/>
+              </w:rPr>
+              <m:t>n</m:t>
             </m:r>
           </m:sub>
         </m:sSub>
@@ -11957,167 +13660,70 @@
           <w:rPr>
             <w:rFonts w:ascii="Cambria Math" w:hAnsi="Cambria Math"/>
           </w:rPr>
-          <m:t>=r</m:t>
-        </m:r>
-        <m:sSub>
-          <m:sSubPr>
-            <m:ctrlPr>
-              <w:rPr>
-                <w:rFonts w:ascii="Cambria Math" w:hAnsi="Cambria Math"/>
-                <w:i/>
-              </w:rPr>
-            </m:ctrlPr>
-          </m:sSubPr>
-          <m:e>
-            <m:r>
-              <w:rPr>
-                <w:rFonts w:ascii="Cambria Math" w:hAnsi="Cambria Math"/>
-              </w:rPr>
-              <m:t>S</m:t>
-            </m:r>
-          </m:e>
+          <m:t>=</m:t>
+        </m:r>
+        <m:nary>
+          <m:naryPr>
+            <m:chr m:val="∑"/>
+            <m:ctrlPr>
+              <w:rPr>
+                <w:rFonts w:ascii="Cambria Math" w:hAnsi="Cambria Math"/>
+                <w:i/>
+              </w:rPr>
+            </m:ctrlPr>
+          </m:naryPr>
           <m:sub>
             <m:r>
               <w:rPr>
                 <w:rFonts w:ascii="Cambria Math" w:hAnsi="Cambria Math"/>
               </w:rPr>
-              <m:t>t</m:t>
+              <m:t>i=1</m:t>
             </m:r>
           </m:sub>
-        </m:sSub>
-        <m:r>
-          <w:rPr>
-            <w:rFonts w:ascii="Cambria Math" w:hAnsi="Cambria Math"/>
-          </w:rPr>
-          <m:t>dt+σ</m:t>
-        </m:r>
-        <m:sSub>
-          <m:sSubPr>
-            <m:ctrlPr>
-              <w:rPr>
-                <w:rFonts w:ascii="Cambria Math" w:hAnsi="Cambria Math"/>
-                <w:i/>
-              </w:rPr>
-            </m:ctrlPr>
-          </m:sSubPr>
-          <m:e>
-            <m:r>
-              <w:rPr>
-                <w:rFonts w:ascii="Cambria Math" w:hAnsi="Cambria Math"/>
-              </w:rPr>
-              <m:t>S</m:t>
-            </m:r>
-          </m:e>
-          <m:sub>
-            <m:r>
-              <w:rPr>
-                <w:rFonts w:ascii="Cambria Math" w:hAnsi="Cambria Math"/>
-              </w:rPr>
-              <m:t>t</m:t>
-            </m:r>
-          </m:sub>
-        </m:sSub>
-        <m:r>
-          <w:rPr>
-            <w:rFonts w:ascii="Cambria Math" w:hAnsi="Cambria Math"/>
-          </w:rPr>
-          <m:t>d</m:t>
-        </m:r>
-        <m:sSub>
-          <m:sSubPr>
-            <m:ctrlPr>
-              <w:rPr>
-                <w:rFonts w:ascii="Cambria Math" w:hAnsi="Cambria Math"/>
-                <w:i/>
-              </w:rPr>
-            </m:ctrlPr>
-          </m:sSubPr>
-          <m:e>
-            <m:r>
-              <w:rPr>
-                <w:rFonts w:ascii="Cambria Math" w:hAnsi="Cambria Math"/>
-              </w:rPr>
-              <m:t>W</m:t>
-            </m:r>
-          </m:e>
-          <m:sub>
-            <m:r>
-              <w:rPr>
-                <w:rFonts w:ascii="Cambria Math" w:hAnsi="Cambria Math"/>
-              </w:rPr>
-              <m:t>t</m:t>
-            </m:r>
-          </m:sub>
-        </m:sSub>
-        <m:r>
-          <w:rPr>
-            <w:rFonts w:ascii="Cambria Math" w:hAnsi="Cambria Math"/>
-          </w:rPr>
-          <m:t>⇒</m:t>
-        </m:r>
-        <m:sSub>
-          <m:sSubPr>
-            <m:ctrlPr>
-              <w:rPr>
-                <w:rFonts w:ascii="Cambria Math" w:hAnsi="Cambria Math"/>
-              </w:rPr>
-            </m:ctrlPr>
-          </m:sSubPr>
-          <m:e>
-            <m:r>
-              <m:rPr>
-                <m:sty m:val="p"/>
-              </m:rPr>
-              <w:rPr>
-                <w:rFonts w:ascii="Cambria Math" w:hAnsi="Cambria Math"/>
-              </w:rPr>
-              <m:t>S</m:t>
-            </m:r>
-          </m:e>
-          <m:sub>
-            <m:r>
-              <m:rPr>
-                <m:sty m:val="p"/>
-              </m:rPr>
-              <w:rPr>
-                <w:rFonts w:ascii="Cambria Math" w:hAnsi="Cambria Math"/>
-              </w:rPr>
-              <m:t>t</m:t>
-            </m:r>
-          </m:sub>
-        </m:sSub>
-        <m:r>
-          <w:rPr>
-            <w:rFonts w:ascii="Cambria Math" w:hAnsi="Cambria Math"/>
-          </w:rPr>
-          <m:t>=</m:t>
-        </m:r>
-        <m:sSub>
-          <m:sSubPr>
-            <m:ctrlPr>
-              <w:rPr>
-                <w:rFonts w:ascii="Cambria Math" w:hAnsi="Cambria Math"/>
-                <w:i/>
-              </w:rPr>
-            </m:ctrlPr>
-          </m:sSubPr>
-          <m:e>
-            <m:r>
-              <w:rPr>
-                <w:rFonts w:ascii="Cambria Math" w:hAnsi="Cambria Math"/>
-              </w:rPr>
-              <m:t>S</m:t>
-            </m:r>
-          </m:e>
-          <m:sub>
-            <m:r>
-              <w:rPr>
-                <w:rFonts w:ascii="Cambria Math" w:hAnsi="Cambria Math"/>
-              </w:rPr>
-              <m:t>0</m:t>
-            </m:r>
-          </m:sub>
-        </m:sSub>
+          <m:sup>
+            <m:r>
+              <w:rPr>
+                <w:rFonts w:ascii="Cambria Math" w:hAnsi="Cambria Math"/>
+              </w:rPr>
+              <m:t>n</m:t>
+            </m:r>
+          </m:sup>
+          <m:e>
+            <m:sSub>
+              <m:sSubPr>
+                <m:ctrlPr>
+                  <w:rPr>
+                    <w:rFonts w:ascii="Cambria Math" w:hAnsi="Cambria Math"/>
+                    <w:i/>
+                  </w:rPr>
+                </m:ctrlPr>
+              </m:sSubPr>
+              <m:e>
+                <m:r>
+                  <w:rPr>
+                    <w:rFonts w:ascii="Cambria Math" w:hAnsi="Cambria Math"/>
+                  </w:rPr>
+                  <m:t>X</m:t>
+                </m:r>
+              </m:e>
+              <m:sub>
+                <m:r>
+                  <w:rPr>
+                    <w:rFonts w:ascii="Cambria Math" w:hAnsi="Cambria Math"/>
+                  </w:rPr>
+                  <m:t>i</m:t>
+                </m:r>
+              </m:sub>
+            </m:sSub>
+          </m:e>
+        </m:nary>
+      </m:oMath>
+    </w:p>
+    <w:p>
+      <w:r>
+        <w:t xml:space="preserve">Sample variance: </w:t>
+      </w:r>
+      <m:oMath>
         <m:sSup>
           <m:sSupPr>
             <m:ctrlPr>
@@ -12132,52 +13738,669 @@
               <w:rPr>
                 <w:rFonts w:ascii="Cambria Math" w:hAnsi="Cambria Math"/>
               </w:rPr>
-              <m:t>e</m:t>
+              <m:t>S</m:t>
             </m:r>
           </m:e>
           <m:sup>
-            <m:d>
-              <m:dPr>
+            <m:r>
+              <w:rPr>
+                <w:rFonts w:ascii="Cambria Math" w:hAnsi="Cambria Math"/>
+              </w:rPr>
+              <m:t>2</m:t>
+            </m:r>
+          </m:sup>
+        </m:sSup>
+        <m:r>
+          <w:rPr>
+            <w:rFonts w:ascii="Cambria Math" w:hAnsi="Cambria Math"/>
+          </w:rPr>
+          <m:t>=</m:t>
+        </m:r>
+        <m:f>
+          <m:fPr>
+            <m:ctrlPr>
+              <w:rPr>
+                <w:rFonts w:ascii="Cambria Math" w:hAnsi="Cambria Math"/>
+                <w:i/>
+              </w:rPr>
+            </m:ctrlPr>
+          </m:fPr>
+          <m:num>
+            <m:r>
+              <w:rPr>
+                <w:rFonts w:ascii="Cambria Math" w:hAnsi="Cambria Math"/>
+              </w:rPr>
+              <m:t>1</m:t>
+            </m:r>
+          </m:num>
+          <m:den>
+            <m:r>
+              <w:rPr>
+                <w:rFonts w:ascii="Cambria Math" w:hAnsi="Cambria Math"/>
+              </w:rPr>
+              <m:t>n-1</m:t>
+            </m:r>
+          </m:den>
+        </m:f>
+        <m:nary>
+          <m:naryPr>
+            <m:chr m:val="∑"/>
+            <m:ctrlPr>
+              <w:rPr>
+                <w:rFonts w:ascii="Cambria Math" w:hAnsi="Cambria Math"/>
+                <w:i/>
+              </w:rPr>
+            </m:ctrlPr>
+          </m:naryPr>
+          <m:sub>
+            <m:r>
+              <w:rPr>
+                <w:rFonts w:ascii="Cambria Math" w:hAnsi="Cambria Math"/>
+              </w:rPr>
+              <m:t>i=1</m:t>
+            </m:r>
+          </m:sub>
+          <m:sup>
+            <m:r>
+              <w:rPr>
+                <w:rFonts w:ascii="Cambria Math" w:hAnsi="Cambria Math"/>
+              </w:rPr>
+              <m:t>n</m:t>
+            </m:r>
+          </m:sup>
+          <m:e>
+            <m:sSup>
+              <m:sSupPr>
                 <m:ctrlPr>
                   <w:rPr>
                     <w:rFonts w:ascii="Cambria Math" w:hAnsi="Cambria Math"/>
                     <w:i/>
                   </w:rPr>
                 </m:ctrlPr>
-              </m:dPr>
+              </m:sSupPr>
               <m:e>
-                <m:r>
-                  <w:rPr>
-                    <w:rFonts w:ascii="Cambria Math" w:hAnsi="Cambria Math"/>
-                  </w:rPr>
-                  <m:t>r-</m:t>
-                </m:r>
-                <m:f>
-                  <m:fPr>
+                <m:d>
+                  <m:dPr>
                     <m:ctrlPr>
                       <w:rPr>
                         <w:rFonts w:ascii="Cambria Math" w:hAnsi="Cambria Math"/>
                         <w:i/>
                       </w:rPr>
                     </m:ctrlPr>
-                  </m:fPr>
-                  <m:num>
+                  </m:dPr>
+                  <m:e>
+                    <m:sSub>
+                      <m:sSubPr>
+                        <m:ctrlPr>
+                          <w:rPr>
+                            <w:rFonts w:ascii="Cambria Math" w:hAnsi="Cambria Math"/>
+                            <w:i/>
+                          </w:rPr>
+                        </m:ctrlPr>
+                      </m:sSubPr>
+                      <m:e>
+                        <m:r>
+                          <w:rPr>
+                            <w:rFonts w:ascii="Cambria Math" w:hAnsi="Cambria Math"/>
+                          </w:rPr>
+                          <m:t>X</m:t>
+                        </m:r>
+                      </m:e>
+                      <m:sub>
+                        <m:r>
+                          <w:rPr>
+                            <w:rFonts w:ascii="Cambria Math" w:hAnsi="Cambria Math"/>
+                          </w:rPr>
+                          <m:t>i</m:t>
+                        </m:r>
+                      </m:sub>
+                    </m:sSub>
                     <m:r>
                       <w:rPr>
                         <w:rFonts w:ascii="Cambria Math" w:hAnsi="Cambria Math"/>
                       </w:rPr>
-                      <m:t>1</m:t>
+                      <m:t>-</m:t>
                     </m:r>
-                  </m:num>
-                  <m:den>
+                    <m:sSub>
+                      <m:sSubPr>
+                        <m:ctrlPr>
+                          <w:rPr>
+                            <w:rFonts w:ascii="Cambria Math" w:hAnsi="Cambria Math"/>
+                            <w:i/>
+                          </w:rPr>
+                        </m:ctrlPr>
+                      </m:sSubPr>
+                      <m:e>
+                        <m:acc>
+                          <m:accPr>
+                            <m:chr m:val="̅"/>
+                            <m:ctrlPr>
+                              <w:rPr>
+                                <w:rFonts w:ascii="Cambria Math" w:hAnsi="Cambria Math"/>
+                                <w:i/>
+                              </w:rPr>
+                            </m:ctrlPr>
+                          </m:accPr>
+                          <m:e>
+                            <m:r>
+                              <w:rPr>
+                                <w:rFonts w:ascii="Cambria Math" w:hAnsi="Cambria Math"/>
+                              </w:rPr>
+                              <m:t>X</m:t>
+                            </m:r>
+                          </m:e>
+                        </m:acc>
+                      </m:e>
+                      <m:sub>
+                        <m:r>
+                          <w:rPr>
+                            <w:rFonts w:ascii="Cambria Math" w:hAnsi="Cambria Math"/>
+                          </w:rPr>
+                          <m:t>n</m:t>
+                        </m:r>
+                      </m:sub>
+                    </m:sSub>
+                  </m:e>
+                </m:d>
+              </m:e>
+              <m:sup>
+                <m:r>
+                  <w:rPr>
+                    <w:rFonts w:ascii="Cambria Math" w:hAnsi="Cambria Math"/>
+                  </w:rPr>
+                  <m:t>2</m:t>
+                </m:r>
+              </m:sup>
+            </m:sSup>
+          </m:e>
+        </m:nary>
+      </m:oMath>
+    </w:p>
+    <w:p>
+      <w:r>
+        <w:t>L</w:t>
+      </w:r>
+      <w:r>
+        <w:t>aw of large numbers</w:t>
+      </w:r>
+      <w:r>
+        <w:t xml:space="preserve"> (WLLN)</w:t>
+      </w:r>
+      <w:r>
+        <w:t xml:space="preserve">: Let </w:t>
+      </w:r>
+      <m:oMath>
+        <m:sSub>
+          <m:sSubPr>
+            <m:ctrlPr>
+              <w:rPr>
+                <w:rFonts w:ascii="Cambria Math" w:hAnsi="Cambria Math"/>
+                <w:i/>
+              </w:rPr>
+            </m:ctrlPr>
+          </m:sSubPr>
+          <m:e>
+            <m:r>
+              <w:rPr>
+                <w:rFonts w:ascii="Cambria Math" w:hAnsi="Cambria Math"/>
+              </w:rPr>
+              <m:t>X</m:t>
+            </m:r>
+          </m:e>
+          <m:sub>
+            <m:r>
+              <w:rPr>
+                <w:rFonts w:ascii="Cambria Math" w:hAnsi="Cambria Math"/>
+              </w:rPr>
+              <m:t>1</m:t>
+            </m:r>
+          </m:sub>
+        </m:sSub>
+        <m:r>
+          <w:rPr>
+            <w:rFonts w:ascii="Cambria Math" w:hAnsi="Cambria Math"/>
+          </w:rPr>
+          <m:t>,…,</m:t>
+        </m:r>
+        <m:sSub>
+          <m:sSubPr>
+            <m:ctrlPr>
+              <w:rPr>
+                <w:rFonts w:ascii="Cambria Math" w:hAnsi="Cambria Math"/>
+                <w:i/>
+              </w:rPr>
+            </m:ctrlPr>
+          </m:sSubPr>
+          <m:e>
+            <m:r>
+              <w:rPr>
+                <w:rFonts w:ascii="Cambria Math" w:hAnsi="Cambria Math"/>
+              </w:rPr>
+              <m:t>X</m:t>
+            </m:r>
+          </m:e>
+          <m:sub>
+            <m:r>
+              <w:rPr>
+                <w:rFonts w:ascii="Cambria Math" w:hAnsi="Cambria Math"/>
+              </w:rPr>
+              <m:t>n</m:t>
+            </m:r>
+          </m:sub>
+        </m:sSub>
+      </m:oMath>
+      <w:r>
+        <w:t xml:space="preserve"> be </w:t>
+      </w:r>
+      <w:proofErr w:type="spellStart"/>
+      <w:r>
+        <w:t>i.i.d</w:t>
+      </w:r>
+      <w:proofErr w:type="spellEnd"/>
+      <w:r>
+        <w:t xml:space="preserve">. random variables with mean </w:t>
+      </w:r>
+      <m:oMath>
+        <m:r>
+          <w:rPr>
+            <w:rFonts w:ascii="Cambria Math" w:hAnsi="Cambria Math"/>
+          </w:rPr>
+          <m:t>θ</m:t>
+        </m:r>
+      </m:oMath>
+      <w:r>
+        <w:t xml:space="preserve"> and variance </w:t>
+      </w:r>
+      <m:oMath>
+        <m:sSup>
+          <m:sSupPr>
+            <m:ctrlPr>
+              <w:rPr>
+                <w:rFonts w:ascii="Cambria Math" w:hAnsi="Cambria Math"/>
+                <w:i/>
+              </w:rPr>
+            </m:ctrlPr>
+          </m:sSupPr>
+          <m:e>
+            <m:r>
+              <w:rPr>
+                <w:rFonts w:ascii="Cambria Math" w:hAnsi="Cambria Math"/>
+              </w:rPr>
+              <m:t>σ</m:t>
+            </m:r>
+          </m:e>
+          <m:sup>
+            <m:r>
+              <w:rPr>
+                <w:rFonts w:ascii="Cambria Math" w:hAnsi="Cambria Math"/>
+              </w:rPr>
+              <m:t>2</m:t>
+            </m:r>
+          </m:sup>
+        </m:sSup>
+      </m:oMath>
+      <w:r>
+        <w:t xml:space="preserve">, then for any given </w:t>
+      </w:r>
+      <m:oMath>
+        <m:r>
+          <w:rPr>
+            <w:rFonts w:ascii="Cambria Math" w:hAnsi="Cambria Math"/>
+          </w:rPr>
+          <m:t>ϵ&gt;0</m:t>
+        </m:r>
+      </m:oMath>
+      <w:r>
+        <w:t xml:space="preserve">, </w:t>
+      </w:r>
+      <m:oMath>
+        <m:r>
+          <w:rPr>
+            <w:rFonts w:ascii="Cambria Math" w:hAnsi="Cambria Math"/>
+          </w:rPr>
+          <m:t>P</m:t>
+        </m:r>
+        <m:d>
+          <m:dPr>
+            <m:ctrlPr>
+              <w:rPr>
+                <w:rFonts w:ascii="Cambria Math" w:hAnsi="Cambria Math"/>
+                <w:i/>
+              </w:rPr>
+            </m:ctrlPr>
+          </m:dPr>
+          <m:e>
+            <m:d>
+              <m:dPr>
+                <m:begChr m:val="|"/>
+                <m:endChr m:val="|"/>
+                <m:ctrlPr>
+                  <w:rPr>
+                    <w:rFonts w:ascii="Cambria Math" w:hAnsi="Cambria Math"/>
+                    <w:i/>
+                  </w:rPr>
+                </m:ctrlPr>
+              </m:dPr>
+              <m:e>
+                <m:sSub>
+                  <m:sSubPr>
+                    <m:ctrlPr>
+                      <w:rPr>
+                        <w:rFonts w:ascii="Cambria Math" w:hAnsi="Cambria Math"/>
+                        <w:i/>
+                      </w:rPr>
+                    </m:ctrlPr>
+                  </m:sSubPr>
+                  <m:e>
+                    <m:acc>
+                      <m:accPr>
+                        <m:chr m:val="̅"/>
+                        <m:ctrlPr>
+                          <w:rPr>
+                            <w:rFonts w:ascii="Cambria Math" w:hAnsi="Cambria Math"/>
+                            <w:i/>
+                          </w:rPr>
+                        </m:ctrlPr>
+                      </m:accPr>
+                      <m:e>
+                        <m:r>
+                          <w:rPr>
+                            <w:rFonts w:ascii="Cambria Math" w:hAnsi="Cambria Math"/>
+                          </w:rPr>
+                          <m:t>X</m:t>
+                        </m:r>
+                      </m:e>
+                    </m:acc>
+                  </m:e>
+                  <m:sub>
                     <m:r>
                       <w:rPr>
                         <w:rFonts w:ascii="Cambria Math" w:hAnsi="Cambria Math"/>
                       </w:rPr>
-                      <m:t>2</m:t>
+                      <m:t>n</m:t>
                     </m:r>
-                  </m:den>
-                </m:f>
+                  </m:sub>
+                </m:sSub>
+                <m:r>
+                  <w:rPr>
+                    <w:rFonts w:ascii="Cambria Math" w:hAnsi="Cambria Math"/>
+                  </w:rPr>
+                  <m:t>-θ</m:t>
+                </m:r>
+              </m:e>
+            </m:d>
+            <m:r>
+              <w:rPr>
+                <w:rFonts w:ascii="Cambria Math" w:hAnsi="Cambria Math"/>
+              </w:rPr>
+              <m:t>&gt;ϵ</m:t>
+            </m:r>
+          </m:e>
+        </m:d>
+        <m:r>
+          <w:rPr>
+            <w:rFonts w:ascii="Cambria Math" w:hAnsi="Cambria Math"/>
+          </w:rPr>
+          <m:t>→0</m:t>
+        </m:r>
+      </m:oMath>
+      <w:r>
+        <w:t xml:space="preserve"> </w:t>
+      </w:r>
+      <w:r>
+        <w:t xml:space="preserve">as </w:t>
+      </w:r>
+      <m:oMath>
+        <m:r>
+          <w:rPr>
+            <w:rFonts w:ascii="Cambria Math" w:hAnsi="Cambria Math"/>
+          </w:rPr>
+          <m:t>n→∞</m:t>
+        </m:r>
+      </m:oMath>
+    </w:p>
+    <w:p>
+      <w:r>
+        <w:t>Central limit theorem (</w:t>
+      </w:r>
+      <w:r>
+        <w:t>CLT</w:t>
+      </w:r>
+      <w:r>
+        <w:t xml:space="preserve">, </w:t>
+      </w:r>
+      <w:proofErr w:type="spellStart"/>
+      <w:r>
+        <w:t>Lindeberg</w:t>
+      </w:r>
+      <w:proofErr w:type="spellEnd"/>
+      <w:r>
+        <w:t>–</w:t>
+      </w:r>
+      <w:proofErr w:type="spellStart"/>
+      <w:r>
+        <w:t>Lévy</w:t>
+      </w:r>
+      <w:proofErr w:type="spellEnd"/>
+      <w:r>
+        <w:t xml:space="preserve">): Let </w:t>
+      </w:r>
+      <m:oMath>
+        <m:sSub>
+          <m:sSubPr>
+            <m:ctrlPr>
+              <w:rPr>
+                <w:rFonts w:ascii="Cambria Math" w:hAnsi="Cambria Math"/>
+                <w:i/>
+              </w:rPr>
+            </m:ctrlPr>
+          </m:sSubPr>
+          <m:e>
+            <m:r>
+              <w:rPr>
+                <w:rFonts w:ascii="Cambria Math" w:hAnsi="Cambria Math"/>
+              </w:rPr>
+              <m:t>X</m:t>
+            </m:r>
+          </m:e>
+          <m:sub>
+            <m:r>
+              <w:rPr>
+                <w:rFonts w:ascii="Cambria Math" w:hAnsi="Cambria Math"/>
+              </w:rPr>
+              <m:t>1</m:t>
+            </m:r>
+          </m:sub>
+        </m:sSub>
+        <m:r>
+          <w:rPr>
+            <w:rFonts w:ascii="Cambria Math" w:hAnsi="Cambria Math"/>
+          </w:rPr>
+          <m:t>,…,</m:t>
+        </m:r>
+        <m:sSub>
+          <m:sSubPr>
+            <m:ctrlPr>
+              <w:rPr>
+                <w:rFonts w:ascii="Cambria Math" w:hAnsi="Cambria Math"/>
+                <w:i/>
+              </w:rPr>
+            </m:ctrlPr>
+          </m:sSubPr>
+          <m:e>
+            <m:r>
+              <w:rPr>
+                <w:rFonts w:ascii="Cambria Math" w:hAnsi="Cambria Math"/>
+              </w:rPr>
+              <m:t>X</m:t>
+            </m:r>
+          </m:e>
+          <m:sub>
+            <m:r>
+              <w:rPr>
+                <w:rFonts w:ascii="Cambria Math" w:hAnsi="Cambria Math"/>
+              </w:rPr>
+              <m:t>n</m:t>
+            </m:r>
+          </m:sub>
+        </m:sSub>
+      </m:oMath>
+      <w:r>
+        <w:t xml:space="preserve"> be i.i.d. random variables with mean </w:t>
+      </w:r>
+      <m:oMath>
+        <m:r>
+          <w:rPr>
+            <w:rFonts w:ascii="Cambria Math" w:hAnsi="Cambria Math"/>
+          </w:rPr>
+          <m:t>θ</m:t>
+        </m:r>
+      </m:oMath>
+      <w:r>
+        <w:t xml:space="preserve"> and finite variance </w:t>
+      </w:r>
+      <m:oMath>
+        <m:sSup>
+          <m:sSupPr>
+            <m:ctrlPr>
+              <w:rPr>
+                <w:rFonts w:ascii="Cambria Math" w:hAnsi="Cambria Math"/>
+                <w:i/>
+              </w:rPr>
+            </m:ctrlPr>
+          </m:sSupPr>
+          <m:e>
+            <m:r>
+              <w:rPr>
+                <w:rFonts w:ascii="Cambria Math" w:hAnsi="Cambria Math"/>
+              </w:rPr>
+              <m:t>σ</m:t>
+            </m:r>
+          </m:e>
+          <m:sup>
+            <m:r>
+              <w:rPr>
+                <w:rFonts w:ascii="Cambria Math" w:hAnsi="Cambria Math"/>
+              </w:rPr>
+              <m:t>2</m:t>
+            </m:r>
+          </m:sup>
+        </m:sSup>
+      </m:oMath>
+      <w:r>
+        <w:t xml:space="preserve">, then </w:t>
+      </w:r>
+      <m:oMath>
+        <m:sSub>
+          <m:sSubPr>
+            <m:ctrlPr>
+              <w:rPr>
+                <w:rFonts w:ascii="Cambria Math" w:hAnsi="Cambria Math"/>
+                <w:i/>
+              </w:rPr>
+            </m:ctrlPr>
+          </m:sSubPr>
+          <m:e>
+            <m:acc>
+              <m:accPr>
+                <m:chr m:val="̅"/>
+                <m:ctrlPr>
+                  <w:rPr>
+                    <w:rFonts w:ascii="Cambria Math" w:hAnsi="Cambria Math"/>
+                    <w:i/>
+                  </w:rPr>
+                </m:ctrlPr>
+              </m:accPr>
+              <m:e>
+                <m:r>
+                  <w:rPr>
+                    <w:rFonts w:ascii="Cambria Math" w:hAnsi="Cambria Math"/>
+                  </w:rPr>
+                  <m:t>X</m:t>
+                </m:r>
+              </m:e>
+            </m:acc>
+          </m:e>
+          <m:sub>
+            <m:r>
+              <w:rPr>
+                <w:rFonts w:ascii="Cambria Math" w:hAnsi="Cambria Math"/>
+              </w:rPr>
+              <m:t>n</m:t>
+            </m:r>
+          </m:sub>
+        </m:sSub>
+        <m:box>
+          <m:boxPr>
+            <m:opEmu m:val="1"/>
+            <m:ctrlPr>
+              <w:rPr>
+                <w:rFonts w:ascii="Cambria Math" w:hAnsi="Cambria Math"/>
+                <w:i/>
+              </w:rPr>
+            </m:ctrlPr>
+          </m:boxPr>
+          <m:e>
+            <m:groupChr>
+              <m:groupChrPr>
+                <m:chr m:val="→"/>
+                <m:vertJc m:val="bot"/>
+                <m:ctrlPr>
+                  <w:rPr>
+                    <w:rFonts w:ascii="Cambria Math" w:hAnsi="Cambria Math"/>
+                    <w:i/>
+                  </w:rPr>
+                </m:ctrlPr>
+              </m:groupChrPr>
+              <m:e>
+                <m:r>
+                  <w:rPr>
+                    <w:rFonts w:ascii="Cambria Math" w:hAnsi="Cambria Math"/>
+                  </w:rPr>
+                  <m:t>d</m:t>
+                </m:r>
+              </m:e>
+            </m:groupChr>
+          </m:e>
+        </m:box>
+        <m:r>
+          <w:rPr>
+            <w:rFonts w:ascii="Cambria Math" w:hAnsi="Cambria Math"/>
+          </w:rPr>
+          <m:t>N</m:t>
+        </m:r>
+        <m:d>
+          <m:dPr>
+            <m:ctrlPr>
+              <w:rPr>
+                <w:rFonts w:ascii="Cambria Math" w:hAnsi="Cambria Math"/>
+                <w:i/>
+              </w:rPr>
+            </m:ctrlPr>
+          </m:dPr>
+          <m:e>
+            <m:r>
+              <w:rPr>
+                <w:rFonts w:ascii="Cambria Math" w:hAnsi="Cambria Math"/>
+              </w:rPr>
+              <m:t>θ</m:t>
+            </m:r>
+            <m:r>
+              <w:rPr>
+                <w:rFonts w:ascii="Cambria Math" w:hAnsi="Cambria Math"/>
+              </w:rPr>
+              <m:t>,</m:t>
+            </m:r>
+            <m:f>
+              <m:fPr>
+                <m:ctrlPr>
+                  <w:rPr>
+                    <w:rFonts w:ascii="Cambria Math" w:hAnsi="Cambria Math"/>
+                    <w:i/>
+                  </w:rPr>
+                </m:ctrlPr>
+              </m:fPr>
+              <m:num>
                 <m:sSup>
                   <m:sSupPr>
                     <m:ctrlPr>
@@ -12204,14 +14427,312 @@
                     </m:r>
                   </m:sup>
                 </m:sSup>
-              </m:e>
-            </m:d>
-            <m:r>
-              <w:rPr>
-                <w:rFonts w:ascii="Cambria Math" w:hAnsi="Cambria Math"/>
-              </w:rPr>
-              <m:t>t+σ</m:t>
-            </m:r>
+              </m:num>
+              <m:den>
+                <m:r>
+                  <w:rPr>
+                    <w:rFonts w:ascii="Cambria Math" w:hAnsi="Cambria Math"/>
+                  </w:rPr>
+                  <m:t>n</m:t>
+                </m:r>
+              </m:den>
+            </m:f>
+          </m:e>
+        </m:d>
+      </m:oMath>
+      <w:r>
+        <w:t xml:space="preserve"> </w:t>
+      </w:r>
+      <w:r>
+        <w:t xml:space="preserve">as </w:t>
+      </w:r>
+      <m:oMath>
+        <m:r>
+          <w:rPr>
+            <w:rFonts w:ascii="Cambria Math" w:hAnsi="Cambria Math"/>
+          </w:rPr>
+          <m:t>n→∞</m:t>
+        </m:r>
+      </m:oMath>
+    </w:p>
+    <w:p/>
+    <w:p>
+      <w:pPr>
+        <w:pStyle w:val="Heading2"/>
+      </w:pPr>
+      <w:bookmarkStart w:id="18" w:name="_Toc29902024"/>
+      <w:r>
+        <w:t>Standard Monte Carlo</w:t>
+      </w:r>
+      <w:bookmarkEnd w:id="18"/>
+    </w:p>
+    <w:p>
+      <w:r>
+        <w:t>Procedure:</w:t>
+      </w:r>
+    </w:p>
+    <w:p>
+      <w:pPr>
+        <w:pStyle w:val="ListParagraph"/>
+        <w:numPr>
+          <w:ilvl w:val="0"/>
+          <w:numId w:val="1"/>
+        </w:numPr>
+        <w:ind w:leftChars="0"/>
+      </w:pPr>
+      <w:r>
+        <w:rPr>
+          <w:rFonts w:hint="eastAsia"/>
+        </w:rPr>
+        <w:t>G</w:t>
+      </w:r>
+      <w:r>
+        <w:t xml:space="preserve">enerate random variable </w:t>
+      </w:r>
+      <m:oMath>
+        <m:sSub>
+          <m:sSubPr>
+            <m:ctrlPr>
+              <w:rPr>
+                <w:rFonts w:ascii="Cambria Math" w:hAnsi="Cambria Math"/>
+              </w:rPr>
+            </m:ctrlPr>
+          </m:sSubPr>
+          <m:e>
+            <m:r>
+              <m:rPr>
+                <m:sty m:val="p"/>
+              </m:rPr>
+              <w:rPr>
+                <w:rFonts w:ascii="Cambria Math" w:hAnsi="Cambria Math"/>
+              </w:rPr>
+              <m:t>X</m:t>
+            </m:r>
+          </m:e>
+          <m:sub>
+            <m:r>
+              <m:rPr>
+                <m:sty m:val="p"/>
+              </m:rPr>
+              <w:rPr>
+                <w:rFonts w:ascii="Cambria Math" w:hAnsi="Cambria Math"/>
+              </w:rPr>
+              <m:t>i</m:t>
+            </m:r>
+          </m:sub>
+        </m:sSub>
+      </m:oMath>
+    </w:p>
+    <w:p>
+      <w:pPr>
+        <w:pStyle w:val="ListParagraph"/>
+        <w:numPr>
+          <w:ilvl w:val="0"/>
+          <w:numId w:val="1"/>
+        </w:numPr>
+        <w:ind w:leftChars="0"/>
+      </w:pPr>
+      <w:r>
+        <w:rPr>
+          <w:rFonts w:hint="eastAsia"/>
+        </w:rPr>
+        <w:t>C</w:t>
+      </w:r>
+      <w:r>
+        <w:t xml:space="preserve">alculate </w:t>
+      </w:r>
+      <m:oMath>
+        <m:sSub>
+          <m:sSubPr>
+            <m:ctrlPr>
+              <w:rPr>
+                <w:rFonts w:ascii="Cambria Math" w:hAnsi="Cambria Math"/>
+              </w:rPr>
+            </m:ctrlPr>
+          </m:sSubPr>
+          <m:e>
+            <m:r>
+              <m:rPr>
+                <m:sty m:val="p"/>
+              </m:rPr>
+              <w:rPr>
+                <w:rFonts w:ascii="Cambria Math" w:hAnsi="Cambria Math"/>
+              </w:rPr>
+              <m:t>h</m:t>
+            </m:r>
+          </m:e>
+          <m:sub>
+            <m:r>
+              <m:rPr>
+                <m:sty m:val="p"/>
+              </m:rPr>
+              <w:rPr>
+                <w:rFonts w:ascii="Cambria Math" w:hAnsi="Cambria Math"/>
+              </w:rPr>
+              <m:t>i</m:t>
+            </m:r>
+          </m:sub>
+        </m:sSub>
+        <m:r>
+          <w:rPr>
+            <w:rFonts w:ascii="Cambria Math" w:hAnsi="Cambria Math"/>
+          </w:rPr>
+          <m:t>=h(</m:t>
+        </m:r>
+        <m:sSub>
+          <m:sSubPr>
+            <m:ctrlPr>
+              <w:rPr>
+                <w:rFonts w:ascii="Cambria Math" w:hAnsi="Cambria Math"/>
+                <w:i/>
+              </w:rPr>
+            </m:ctrlPr>
+          </m:sSubPr>
+          <m:e>
+            <m:r>
+              <w:rPr>
+                <w:rFonts w:ascii="Cambria Math" w:hAnsi="Cambria Math"/>
+              </w:rPr>
+              <m:t>X</m:t>
+            </m:r>
+          </m:e>
+          <m:sub>
+            <m:r>
+              <w:rPr>
+                <w:rFonts w:ascii="Cambria Math" w:hAnsi="Cambria Math"/>
+              </w:rPr>
+              <m:t>i</m:t>
+            </m:r>
+          </m:sub>
+        </m:sSub>
+        <m:r>
+          <w:rPr>
+            <w:rFonts w:ascii="Cambria Math" w:hAnsi="Cambria Math"/>
+          </w:rPr>
+          <m:t>)</m:t>
+        </m:r>
+      </m:oMath>
+      <w:r>
+        <w:t xml:space="preserve">, where </w:t>
+      </w:r>
+      <m:oMath>
+        <m:r>
+          <w:rPr>
+            <w:rFonts w:ascii="Cambria Math" w:hAnsi="Cambria Math"/>
+          </w:rPr>
+          <m:t>h</m:t>
+        </m:r>
+      </m:oMath>
+      <w:r>
+        <w:t xml:space="preserve"> is the target function</w:t>
+      </w:r>
+    </w:p>
+    <w:p>
+      <w:pPr>
+        <w:pStyle w:val="ListParagraph"/>
+        <w:numPr>
+          <w:ilvl w:val="0"/>
+          <w:numId w:val="1"/>
+        </w:numPr>
+        <w:ind w:leftChars="0"/>
+      </w:pPr>
+      <w:r>
+        <w:rPr>
+          <w:rFonts w:hint="eastAsia"/>
+        </w:rPr>
+        <w:t>R</w:t>
+      </w:r>
+      <w:r>
+        <w:t>epeat 1 and 2 for n times</w:t>
+      </w:r>
+    </w:p>
+    <w:p>
+      <w:pPr>
+        <w:pStyle w:val="ListParagraph"/>
+        <w:numPr>
+          <w:ilvl w:val="0"/>
+          <w:numId w:val="1"/>
+        </w:numPr>
+        <w:ind w:leftChars="0"/>
+      </w:pPr>
+      <m:oMath>
+        <m:acc>
+          <m:accPr>
+            <m:ctrlPr>
+              <w:rPr>
+                <w:rFonts w:ascii="Cambria Math" w:hAnsi="Cambria Math"/>
+              </w:rPr>
+            </m:ctrlPr>
+          </m:accPr>
+          <m:e>
+            <m:r>
+              <w:rPr>
+                <w:rFonts w:ascii="Cambria Math" w:hAnsi="Cambria Math"/>
+              </w:rPr>
+              <m:t>θ</m:t>
+            </m:r>
+          </m:e>
+        </m:acc>
+        <m:r>
+          <w:rPr>
+            <w:rFonts w:ascii="Cambria Math" w:hAnsi="Cambria Math"/>
+          </w:rPr>
+          <m:t>=</m:t>
+        </m:r>
+        <m:f>
+          <m:fPr>
+            <m:ctrlPr>
+              <w:rPr>
+                <w:rFonts w:ascii="Cambria Math" w:hAnsi="Cambria Math"/>
+                <w:i/>
+              </w:rPr>
+            </m:ctrlPr>
+          </m:fPr>
+          <m:num>
+            <m:r>
+              <w:rPr>
+                <w:rFonts w:ascii="Cambria Math" w:hAnsi="Cambria Math"/>
+              </w:rPr>
+              <m:t>1</m:t>
+            </m:r>
+          </m:num>
+          <m:den>
+            <m:r>
+              <w:rPr>
+                <w:rFonts w:ascii="Cambria Math" w:hAnsi="Cambria Math"/>
+              </w:rPr>
+              <m:t>n</m:t>
+            </m:r>
+          </m:den>
+        </m:f>
+        <m:nary>
+          <m:naryPr>
+            <m:chr m:val="∑"/>
+            <m:limLoc m:val="subSup"/>
+            <m:ctrlPr>
+              <w:rPr>
+                <w:rFonts w:ascii="Cambria Math" w:hAnsi="Cambria Math"/>
+                <w:i/>
+              </w:rPr>
+            </m:ctrlPr>
+          </m:naryPr>
+          <m:sub>
+            <m:r>
+              <w:rPr>
+                <w:rFonts w:ascii="Cambria Math" w:hAnsi="Cambria Math"/>
+              </w:rPr>
+              <m:t>j=1</m:t>
+            </m:r>
+          </m:sub>
+          <m:sup>
+            <m:r>
+              <w:rPr>
+                <w:rFonts w:ascii="Cambria Math" w:hAnsi="Cambria Math"/>
+              </w:rPr>
+              <m:t>n</m:t>
+            </m:r>
+          </m:sup>
+          <m:e>
             <m:sSub>
               <m:sSubPr>
                 <m:ctrlPr>
@@ -12226,7 +14747,7 @@
                   <w:rPr>
                     <w:rFonts w:ascii="Cambria Math" w:hAnsi="Cambria Math"/>
                   </w:rPr>
-                  <m:t>W</m:t>
+                  <m:t>h</m:t>
                 </m:r>
               </m:e>
               <m:sub>
@@ -12234,463 +14755,12 @@
                   <w:rPr>
                     <w:rFonts w:ascii="Cambria Math" w:hAnsi="Cambria Math"/>
                   </w:rPr>
-                  <m:t>t</m:t>
+                  <m:t>j</m:t>
                 </m:r>
               </m:sub>
             </m:sSub>
-          </m:sup>
-        </m:sSup>
-      </m:oMath>
-    </w:p>
-    <w:p>
-      <w:r>
-        <w:t>Leibniz integral rule</w:t>
-      </w:r>
-      <w:r>
-        <w:t xml:space="preserve">: </w:t>
-      </w:r>
-      <m:oMath>
-        <m:f>
-          <m:fPr>
-            <m:ctrlPr>
-              <w:rPr>
-                <w:rFonts w:ascii="Cambria Math" w:hAnsi="Cambria Math"/>
-              </w:rPr>
-            </m:ctrlPr>
-          </m:fPr>
-          <m:num>
-            <m:r>
-              <m:rPr>
-                <m:sty m:val="p"/>
-              </m:rPr>
-              <w:rPr>
-                <w:rFonts w:ascii="Cambria Math" w:hAnsi="Cambria Math"/>
-              </w:rPr>
-              <m:t>d</m:t>
-            </m:r>
-          </m:num>
-          <m:den>
-            <m:r>
-              <m:rPr>
-                <m:sty m:val="p"/>
-              </m:rPr>
-              <w:rPr>
-                <w:rFonts w:ascii="Cambria Math" w:hAnsi="Cambria Math"/>
-              </w:rPr>
-              <m:t>dx</m:t>
-            </m:r>
-          </m:den>
-        </m:f>
-        <m:d>
-          <m:dPr>
-            <m:ctrlPr>
-              <w:rPr>
-                <w:rFonts w:ascii="Cambria Math" w:hAnsi="Cambria Math"/>
-                <w:i/>
-              </w:rPr>
-            </m:ctrlPr>
-          </m:dPr>
-          <m:e>
-            <m:nary>
-              <m:naryPr>
-                <m:limLoc m:val="subSup"/>
-                <m:ctrlPr>
-                  <w:rPr>
-                    <w:rFonts w:ascii="Cambria Math" w:hAnsi="Cambria Math"/>
-                    <w:i/>
-                  </w:rPr>
-                </m:ctrlPr>
-              </m:naryPr>
-              <m:sub>
-                <m:r>
-                  <w:rPr>
-                    <w:rFonts w:ascii="Cambria Math" w:hAnsi="Cambria Math"/>
-                  </w:rPr>
-                  <m:t>a</m:t>
-                </m:r>
-                <m:d>
-                  <m:dPr>
-                    <m:ctrlPr>
-                      <w:rPr>
-                        <w:rFonts w:ascii="Cambria Math" w:hAnsi="Cambria Math"/>
-                        <w:i/>
-                      </w:rPr>
-                    </m:ctrlPr>
-                  </m:dPr>
-                  <m:e>
-                    <m:r>
-                      <w:rPr>
-                        <w:rFonts w:ascii="Cambria Math" w:hAnsi="Cambria Math"/>
-                      </w:rPr>
-                      <m:t>x</m:t>
-                    </m:r>
-                  </m:e>
-                </m:d>
-              </m:sub>
-              <m:sup>
-                <m:r>
-                  <w:rPr>
-                    <w:rFonts w:ascii="Cambria Math" w:hAnsi="Cambria Math"/>
-                  </w:rPr>
-                  <m:t>b</m:t>
-                </m:r>
-                <m:d>
-                  <m:dPr>
-                    <m:ctrlPr>
-                      <w:rPr>
-                        <w:rFonts w:ascii="Cambria Math" w:hAnsi="Cambria Math"/>
-                        <w:i/>
-                      </w:rPr>
-                    </m:ctrlPr>
-                  </m:dPr>
-                  <m:e>
-                    <m:r>
-                      <w:rPr>
-                        <w:rFonts w:ascii="Cambria Math" w:hAnsi="Cambria Math"/>
-                      </w:rPr>
-                      <m:t>x</m:t>
-                    </m:r>
-                  </m:e>
-                </m:d>
-              </m:sup>
-              <m:e>
-                <m:r>
-                  <w:rPr>
-                    <w:rFonts w:ascii="Cambria Math" w:hAnsi="Cambria Math"/>
-                  </w:rPr>
-                  <m:t>f</m:t>
-                </m:r>
-                <m:d>
-                  <m:dPr>
-                    <m:ctrlPr>
-                      <w:rPr>
-                        <w:rFonts w:ascii="Cambria Math" w:hAnsi="Cambria Math"/>
-                        <w:i/>
-                      </w:rPr>
-                    </m:ctrlPr>
-                  </m:dPr>
-                  <m:e>
-                    <m:r>
-                      <w:rPr>
-                        <w:rFonts w:ascii="Cambria Math" w:hAnsi="Cambria Math"/>
-                      </w:rPr>
-                      <m:t>x,t</m:t>
-                    </m:r>
-                  </m:e>
-                </m:d>
-                <m:r>
-                  <w:rPr>
-                    <w:rFonts w:ascii="Cambria Math" w:hAnsi="Cambria Math"/>
-                  </w:rPr>
-                  <m:t>dt</m:t>
-                </m:r>
-              </m:e>
-            </m:nary>
-          </m:e>
-        </m:d>
-        <m:r>
-          <w:rPr>
-            <w:rFonts w:ascii="Cambria Math" w:hAnsi="Cambria Math"/>
-          </w:rPr>
-          <m:t>=f</m:t>
-        </m:r>
-        <m:d>
-          <m:dPr>
-            <m:ctrlPr>
-              <w:rPr>
-                <w:rFonts w:ascii="Cambria Math" w:hAnsi="Cambria Math"/>
-                <w:i/>
-              </w:rPr>
-            </m:ctrlPr>
-          </m:dPr>
-          <m:e>
-            <m:r>
-              <w:rPr>
-                <w:rFonts w:ascii="Cambria Math" w:hAnsi="Cambria Math"/>
-              </w:rPr>
-              <m:t>x,b</m:t>
-            </m:r>
-            <m:d>
-              <m:dPr>
-                <m:ctrlPr>
-                  <w:rPr>
-                    <w:rFonts w:ascii="Cambria Math" w:hAnsi="Cambria Math"/>
-                    <w:i/>
-                  </w:rPr>
-                </m:ctrlPr>
-              </m:dPr>
-              <m:e>
-                <m:r>
-                  <w:rPr>
-                    <w:rFonts w:ascii="Cambria Math" w:hAnsi="Cambria Math"/>
-                  </w:rPr>
-                  <m:t>x</m:t>
-                </m:r>
-              </m:e>
-            </m:d>
-          </m:e>
-        </m:d>
-        <m:r>
-          <w:rPr>
-            <w:rFonts w:ascii="Cambria Math" w:hAnsi="Cambria Math"/>
-          </w:rPr>
-          <m:t>⋅b'</m:t>
-        </m:r>
-        <m:d>
-          <m:dPr>
-            <m:ctrlPr>
-              <w:rPr>
-                <w:rFonts w:ascii="Cambria Math" w:hAnsi="Cambria Math"/>
-                <w:i/>
-              </w:rPr>
-            </m:ctrlPr>
-          </m:dPr>
-          <m:e>
-            <m:r>
-              <w:rPr>
-                <w:rFonts w:ascii="Cambria Math" w:hAnsi="Cambria Math"/>
-              </w:rPr>
-              <m:t>x</m:t>
-            </m:r>
-          </m:e>
-        </m:d>
-        <m:r>
-          <w:rPr>
-            <w:rFonts w:ascii="Cambria Math" w:hAnsi="Cambria Math"/>
-          </w:rPr>
-          <m:t>-f</m:t>
-        </m:r>
-        <m:d>
-          <m:dPr>
-            <m:ctrlPr>
-              <w:rPr>
-                <w:rFonts w:ascii="Cambria Math" w:hAnsi="Cambria Math"/>
-                <w:i/>
-              </w:rPr>
-            </m:ctrlPr>
-          </m:dPr>
-          <m:e>
-            <m:r>
-              <w:rPr>
-                <w:rFonts w:ascii="Cambria Math" w:hAnsi="Cambria Math"/>
-              </w:rPr>
-              <m:t>x,a</m:t>
-            </m:r>
-            <m:d>
-              <m:dPr>
-                <m:ctrlPr>
-                  <w:rPr>
-                    <w:rFonts w:ascii="Cambria Math" w:hAnsi="Cambria Math"/>
-                    <w:i/>
-                  </w:rPr>
-                </m:ctrlPr>
-              </m:dPr>
-              <m:e>
-                <m:r>
-                  <w:rPr>
-                    <w:rFonts w:ascii="Cambria Math" w:hAnsi="Cambria Math"/>
-                  </w:rPr>
-                  <m:t>x</m:t>
-                </m:r>
-              </m:e>
-            </m:d>
-          </m:e>
-        </m:d>
-        <m:r>
-          <w:rPr>
-            <w:rFonts w:ascii="Cambria Math" w:hAnsi="Cambria Math"/>
-          </w:rPr>
-          <m:t>⋅a'</m:t>
-        </m:r>
-        <m:d>
-          <m:dPr>
-            <m:ctrlPr>
-              <w:rPr>
-                <w:rFonts w:ascii="Cambria Math" w:hAnsi="Cambria Math"/>
-                <w:i/>
-              </w:rPr>
-            </m:ctrlPr>
-          </m:dPr>
-          <m:e>
-            <m:r>
-              <w:rPr>
-                <w:rFonts w:ascii="Cambria Math" w:hAnsi="Cambria Math"/>
-              </w:rPr>
-              <m:t>x</m:t>
-            </m:r>
-          </m:e>
-        </m:d>
-        <m:r>
-          <w:rPr>
-            <w:rFonts w:ascii="Cambria Math" w:hAnsi="Cambria Math"/>
-          </w:rPr>
-          <m:t>+</m:t>
-        </m:r>
-        <m:nary>
-          <m:naryPr>
-            <m:limLoc m:val="subSup"/>
-            <m:ctrlPr>
-              <w:rPr>
-                <w:rFonts w:ascii="Cambria Math" w:hAnsi="Cambria Math"/>
-                <w:i/>
-              </w:rPr>
-            </m:ctrlPr>
-          </m:naryPr>
-          <m:sub>
-            <m:r>
-              <w:rPr>
-                <w:rFonts w:ascii="Cambria Math" w:hAnsi="Cambria Math"/>
-              </w:rPr>
-              <m:t>a</m:t>
-            </m:r>
-            <m:d>
-              <m:dPr>
-                <m:ctrlPr>
-                  <w:rPr>
-                    <w:rFonts w:ascii="Cambria Math" w:hAnsi="Cambria Math"/>
-                    <w:i/>
-                  </w:rPr>
-                </m:ctrlPr>
-              </m:dPr>
-              <m:e>
-                <m:r>
-                  <w:rPr>
-                    <w:rFonts w:ascii="Cambria Math" w:hAnsi="Cambria Math"/>
-                  </w:rPr>
-                  <m:t>x</m:t>
-                </m:r>
-              </m:e>
-            </m:d>
-          </m:sub>
-          <m:sup>
-            <m:r>
-              <w:rPr>
-                <w:rFonts w:ascii="Cambria Math" w:hAnsi="Cambria Math"/>
-              </w:rPr>
-              <m:t>b</m:t>
-            </m:r>
-            <m:d>
-              <m:dPr>
-                <m:ctrlPr>
-                  <w:rPr>
-                    <w:rFonts w:ascii="Cambria Math" w:hAnsi="Cambria Math"/>
-                    <w:i/>
-                  </w:rPr>
-                </m:ctrlPr>
-              </m:dPr>
-              <m:e>
-                <m:r>
-                  <w:rPr>
-                    <w:rFonts w:ascii="Cambria Math" w:hAnsi="Cambria Math"/>
-                  </w:rPr>
-                  <m:t>x</m:t>
-                </m:r>
-              </m:e>
-            </m:d>
-          </m:sup>
-          <m:e>
-            <m:f>
-              <m:fPr>
-                <m:ctrlPr>
-                  <w:rPr>
-                    <w:rFonts w:ascii="Cambria Math" w:hAnsi="Cambria Math"/>
-                    <w:i/>
-                  </w:rPr>
-                </m:ctrlPr>
-              </m:fPr>
-              <m:num>
-                <m:r>
-                  <w:rPr>
-                    <w:rFonts w:ascii="Cambria Math" w:hAnsi="Cambria Math"/>
-                  </w:rPr>
-                  <m:t>∂</m:t>
-                </m:r>
-              </m:num>
-              <m:den>
-                <m:r>
-                  <w:rPr>
-                    <w:rFonts w:ascii="Cambria Math" w:hAnsi="Cambria Math"/>
-                  </w:rPr>
-                  <m:t>∂x</m:t>
-                </m:r>
-              </m:den>
-            </m:f>
-            <m:r>
-              <w:rPr>
-                <w:rFonts w:ascii="Cambria Math" w:hAnsi="Cambria Math"/>
-              </w:rPr>
-              <m:t>f</m:t>
-            </m:r>
-            <m:d>
-              <m:dPr>
-                <m:ctrlPr>
-                  <w:rPr>
-                    <w:rFonts w:ascii="Cambria Math" w:hAnsi="Cambria Math"/>
-                    <w:i/>
-                  </w:rPr>
-                </m:ctrlPr>
-              </m:dPr>
-              <m:e>
-                <m:r>
-                  <w:rPr>
-                    <w:rFonts w:ascii="Cambria Math" w:hAnsi="Cambria Math"/>
-                  </w:rPr>
-                  <m:t>x,t</m:t>
-                </m:r>
-              </m:e>
-            </m:d>
-            <m:r>
-              <w:rPr>
-                <w:rFonts w:ascii="Cambria Math" w:hAnsi="Cambria Math"/>
-              </w:rPr>
-              <m:t>dt</m:t>
-            </m:r>
           </m:e>
         </m:nary>
-      </m:oMath>
-    </w:p>
-    <w:p>
-      <w:r>
-        <w:rPr>
-          <w:rFonts w:hint="eastAsia"/>
-        </w:rPr>
-        <w:t>I</w:t>
-      </w:r>
-      <w:r>
-        <w:t xml:space="preserve">ntegrating factor: add </w:t>
-      </w:r>
-      <m:oMath>
-        <m:sSup>
-          <m:sSupPr>
-            <m:ctrlPr>
-              <w:rPr>
-                <w:rFonts w:ascii="Cambria Math" w:hAnsi="Cambria Math"/>
-              </w:rPr>
-            </m:ctrlPr>
-          </m:sSupPr>
-          <m:e>
-            <m:r>
-              <m:rPr>
-                <m:sty m:val="p"/>
-              </m:rPr>
-              <w:rPr>
-                <w:rFonts w:ascii="Cambria Math" w:hAnsi="Cambria Math"/>
-              </w:rPr>
-              <m:t>e</m:t>
-            </m:r>
-          </m:e>
-          <m:sup>
-            <m:r>
-              <m:rPr>
-                <m:sty m:val="p"/>
-              </m:rPr>
-              <w:rPr>
-                <w:rFonts w:ascii="Cambria Math" w:hAnsi="Cambria Math"/>
-              </w:rPr>
-              <m:t>rt</m:t>
-            </m:r>
-          </m:sup>
-        </m:sSup>
       </m:oMath>
       <w:r>
         <w:rPr>
@@ -12699,13 +14769,21 @@
         <w:t xml:space="preserve"> </w:t>
       </w:r>
       <w:r>
-        <w:t>to both sides of a SDE (target: cancel some terms)</w:t>
+        <w:t xml:space="preserve">(remember to </w:t>
+      </w:r>
+      <w:r>
+        <w:t>do discounting if necessary</w:t>
+      </w:r>
+      <w:r>
+        <w:t>)</w:t>
       </w:r>
     </w:p>
     <w:p/>
     <w:p/>
+    <w:p/>
+    <w:p/>
     <w:sectPr>
-      <w:headerReference w:type="default" r:id="rId7"/>
+      <w:headerReference w:type="default" r:id="rId9"/>
       <w:pgSz w:w="12240" w:h="15840"/>
       <w:pgMar w:top="1440" w:right="1440" w:bottom="1440" w:left="1440" w:header="708" w:footer="708" w:gutter="0"/>
       <w:cols w:space="708"/>
@@ -12788,7 +14866,7 @@
       <w:rPr>
         <w:noProof/>
       </w:rPr>
-      <w:t>2</w:t>
+      <w:t>9</w:t>
     </w:r>
     <w:r>
       <w:rPr>
@@ -12798,6 +14876,103 @@
     </w:r>
   </w:p>
 </w:hdr>
+</file>
+
+<file path=word/numbering.xml><?xml version="1.0" encoding="utf-8"?>
+<w:numbering xmlns:wpc="http://schemas.microsoft.com/office/word/2010/wordprocessingCanvas" xmlns:cx="http://schemas.microsoft.com/office/drawing/2014/chartex" xmlns:mc="http://schemas.openxmlformats.org/markup-compatibility/2006" xmlns:o="urn:schemas-microsoft-com:office:office" xmlns:r="http://schemas.openxmlformats.org/officeDocument/2006/relationships" xmlns:m="http://schemas.openxmlformats.org/officeDocument/2006/math" xmlns:v="urn:schemas-microsoft-com:vml" xmlns:wp14="http://schemas.microsoft.com/office/word/2010/wordprocessingDrawing" xmlns:wp="http://schemas.openxmlformats.org/drawingml/2006/wordprocessingDrawing" xmlns:w10="urn:schemas-microsoft-com:office:word" xmlns:w="http://schemas.openxmlformats.org/wordprocessingml/2006/main" xmlns:w14="http://schemas.microsoft.com/office/word/2010/wordml" xmlns:w15="http://schemas.microsoft.com/office/word/2012/wordml" xmlns:w16se="http://schemas.microsoft.com/office/word/2015/wordml/symex" xmlns:wpg="http://schemas.microsoft.com/office/word/2010/wordprocessingGroup" xmlns:wpi="http://schemas.microsoft.com/office/word/2010/wordprocessingInk" xmlns:wne="http://schemas.microsoft.com/office/word/2006/wordml" xmlns:wps="http://schemas.microsoft.com/office/word/2010/wordprocessingShape" mc:Ignorable="w14 w15 w16se wp14">
+  <w:abstractNum w:abstractNumId="0" w15:restartNumberingAfterBreak="0">
+    <w:nsid w:val="798B11B9"/>
+    <w:multiLevelType w:val="hybridMultilevel"/>
+    <w:tmpl w:val="1E063BC0"/>
+    <w:lvl w:ilvl="0" w:tplc="6CC40E0C">
+      <w:start w:val="1"/>
+      <w:numFmt w:val="decimal"/>
+      <w:lvlText w:val="%1)"/>
+      <w:lvlJc w:val="left"/>
+      <w:pPr>
+        <w:ind w:left="720" w:hanging="360"/>
+      </w:pPr>
+      <w:rPr>
+        <w:rFonts w:hint="default"/>
+      </w:rPr>
+    </w:lvl>
+    <w:lvl w:ilvl="1" w:tplc="04090019" w:tentative="1">
+      <w:start w:val="1"/>
+      <w:numFmt w:val="ideographTraditional"/>
+      <w:lvlText w:val="%2、"/>
+      <w:lvlJc w:val="left"/>
+      <w:pPr>
+        <w:ind w:left="1320" w:hanging="480"/>
+      </w:pPr>
+    </w:lvl>
+    <w:lvl w:ilvl="2" w:tplc="0409001B" w:tentative="1">
+      <w:start w:val="1"/>
+      <w:numFmt w:val="lowerRoman"/>
+      <w:lvlText w:val="%3."/>
+      <w:lvlJc w:val="right"/>
+      <w:pPr>
+        <w:ind w:left="1800" w:hanging="480"/>
+      </w:pPr>
+    </w:lvl>
+    <w:lvl w:ilvl="3" w:tplc="0409000F" w:tentative="1">
+      <w:start w:val="1"/>
+      <w:numFmt w:val="decimal"/>
+      <w:lvlText w:val="%4."/>
+      <w:lvlJc w:val="left"/>
+      <w:pPr>
+        <w:ind w:left="2280" w:hanging="480"/>
+      </w:pPr>
+    </w:lvl>
+    <w:lvl w:ilvl="4" w:tplc="04090019" w:tentative="1">
+      <w:start w:val="1"/>
+      <w:numFmt w:val="ideographTraditional"/>
+      <w:lvlText w:val="%5、"/>
+      <w:lvlJc w:val="left"/>
+      <w:pPr>
+        <w:ind w:left="2760" w:hanging="480"/>
+      </w:pPr>
+    </w:lvl>
+    <w:lvl w:ilvl="5" w:tplc="0409001B" w:tentative="1">
+      <w:start w:val="1"/>
+      <w:numFmt w:val="lowerRoman"/>
+      <w:lvlText w:val="%6."/>
+      <w:lvlJc w:val="right"/>
+      <w:pPr>
+        <w:ind w:left="3240" w:hanging="480"/>
+      </w:pPr>
+    </w:lvl>
+    <w:lvl w:ilvl="6" w:tplc="0409000F" w:tentative="1">
+      <w:start w:val="1"/>
+      <w:numFmt w:val="decimal"/>
+      <w:lvlText w:val="%7."/>
+      <w:lvlJc w:val="left"/>
+      <w:pPr>
+        <w:ind w:left="3720" w:hanging="480"/>
+      </w:pPr>
+    </w:lvl>
+    <w:lvl w:ilvl="7" w:tplc="04090019" w:tentative="1">
+      <w:start w:val="1"/>
+      <w:numFmt w:val="ideographTraditional"/>
+      <w:lvlText w:val="%8、"/>
+      <w:lvlJc w:val="left"/>
+      <w:pPr>
+        <w:ind w:left="4200" w:hanging="480"/>
+      </w:pPr>
+    </w:lvl>
+    <w:lvl w:ilvl="8" w:tplc="0409001B" w:tentative="1">
+      <w:start w:val="1"/>
+      <w:numFmt w:val="lowerRoman"/>
+      <w:lvlText w:val="%9."/>
+      <w:lvlJc w:val="right"/>
+      <w:pPr>
+        <w:ind w:left="4680" w:hanging="480"/>
+      </w:pPr>
+    </w:lvl>
+  </w:abstractNum>
+  <w:num w:numId="1">
+    <w:abstractNumId w:val="0"/>
+  </w:num>
+</w:numbering>
 </file>
 
 <file path=word/styles.xml><?xml version="1.0" encoding="utf-8"?>
@@ -13670,7 +15845,554 @@
       </w:tcPr>
     </w:tblStylePr>
   </w:style>
+  <w:style w:type="paragraph" w:styleId="ListParagraph">
+    <w:name w:val="List Paragraph"/>
+    <w:basedOn w:val="Normal"/>
+    <w:uiPriority w:val="34"/>
+    <w:qFormat/>
+    <w:rsid w:val="00E7439D"/>
+    <w:pPr>
+      <w:widowControl w:val="0"/>
+      <w:spacing w:before="80" w:after="0" w:line="240" w:lineRule="auto"/>
+      <w:ind w:leftChars="200" w:left="480"/>
+      <w:jc w:val="left"/>
+    </w:pPr>
+    <w:rPr>
+      <w:kern w:val="2"/>
+    </w:rPr>
+  </w:style>
 </w:styles>
+</file>
+
+<file path=word/glossary/document.xml><?xml version="1.0" encoding="utf-8"?>
+<w:glossaryDocument xmlns:wpc="http://schemas.microsoft.com/office/word/2010/wordprocessingCanvas" xmlns:cx="http://schemas.microsoft.com/office/drawing/2014/chartex" xmlns:mc="http://schemas.openxmlformats.org/markup-compatibility/2006" xmlns:o="urn:schemas-microsoft-com:office:office" xmlns:r="http://schemas.openxmlformats.org/officeDocument/2006/relationships" xmlns:m="http://schemas.openxmlformats.org/officeDocument/2006/math" xmlns:v="urn:schemas-microsoft-com:vml" xmlns:wp14="http://schemas.microsoft.com/office/word/2010/wordprocessingDrawing" xmlns:wp="http://schemas.openxmlformats.org/drawingml/2006/wordprocessingDrawing" xmlns:w10="urn:schemas-microsoft-com:office:word" xmlns:w="http://schemas.openxmlformats.org/wordprocessingml/2006/main" xmlns:w14="http://schemas.microsoft.com/office/word/2010/wordml" xmlns:w15="http://schemas.microsoft.com/office/word/2012/wordml" xmlns:w16se="http://schemas.microsoft.com/office/word/2015/wordml/symex" xmlns:wpg="http://schemas.microsoft.com/office/word/2010/wordprocessingGroup" xmlns:wpi="http://schemas.microsoft.com/office/word/2010/wordprocessingInk" xmlns:wne="http://schemas.microsoft.com/office/word/2006/wordml" xmlns:wps="http://schemas.microsoft.com/office/word/2010/wordprocessingShape" mc:Ignorable="w14 w15 w16se wp14"/>
+</file>
+
+<file path=word/glossary/fontTable.xml><?xml version="1.0" encoding="utf-8"?>
+<w:fonts xmlns:mc="http://schemas.openxmlformats.org/markup-compatibility/2006" xmlns:r="http://schemas.openxmlformats.org/officeDocument/2006/relationships" xmlns:w="http://schemas.openxmlformats.org/wordprocessingml/2006/main" xmlns:w14="http://schemas.microsoft.com/office/word/2010/wordml" xmlns:w15="http://schemas.microsoft.com/office/word/2012/wordml" xmlns:w16se="http://schemas.microsoft.com/office/word/2015/wordml/symex" mc:Ignorable="w14 w15 w16se">
+  <w:font w:name="Times New Roman">
+    <w:panose1 w:val="02020603050405020304"/>
+    <w:charset w:val="00"/>
+    <w:family w:val="roman"/>
+    <w:pitch w:val="variable"/>
+    <w:sig w:usb0="E0002EFF" w:usb1="C000785B" w:usb2="00000009" w:usb3="00000000" w:csb0="000001FF" w:csb1="00000000"/>
+  </w:font>
+  <w:font w:name="Calibri">
+    <w:panose1 w:val="020F0502020204030204"/>
+    <w:charset w:val="00"/>
+    <w:family w:val="swiss"/>
+    <w:pitch w:val="variable"/>
+    <w:sig w:usb0="E4002EFF" w:usb1="C000247B" w:usb2="00000009" w:usb3="00000000" w:csb0="000001FF" w:csb1="00000000"/>
+  </w:font>
+  <w:font w:name="PMingLiU">
+    <w:altName w:val="新細明體"/>
+    <w:panose1 w:val="020B0604030504040204"/>
+    <w:charset w:val="88"/>
+    <w:family w:val="roman"/>
+    <w:pitch w:val="variable"/>
+    <w:sig w:usb0="A00002FF" w:usb1="28CFFCFA" w:usb2="00000016" w:usb3="00000000" w:csb0="00100001" w:csb1="00000000"/>
+  </w:font>
+  <w:font w:name="Calibri Light">
+    <w:panose1 w:val="020F0302020204030204"/>
+    <w:charset w:val="00"/>
+    <w:family w:val="swiss"/>
+    <w:pitch w:val="variable"/>
+    <w:sig w:usb0="E4002EFF" w:usb1="C000247B" w:usb2="00000009" w:usb3="00000000" w:csb0="000001FF" w:csb1="00000000"/>
+  </w:font>
+  <w:font w:name="Segoe UI">
+    <w:panose1 w:val="020B0502040204020203"/>
+    <w:charset w:val="00"/>
+    <w:family w:val="swiss"/>
+    <w:pitch w:val="variable"/>
+    <w:sig w:usb0="E4002EFF" w:usb1="C000E47F" w:usb2="00000009" w:usb3="00000000" w:csb0="000001FF" w:csb1="00000000"/>
+  </w:font>
+  <w:font w:name="Cambria Math">
+    <w:panose1 w:val="02040503050406030204"/>
+    <w:charset w:val="00"/>
+    <w:family w:val="roman"/>
+    <w:pitch w:val="variable"/>
+    <w:sig w:usb0="E00006FF" w:usb1="420024FF" w:usb2="02000000" w:usb3="00000000" w:csb0="0000019F" w:csb1="00000000"/>
+  </w:font>
+</w:fonts>
+</file>
+
+<file path=word/glossary/settings.xml><?xml version="1.0" encoding="utf-8"?>
+<w:settings xmlns:mc="http://schemas.openxmlformats.org/markup-compatibility/2006" xmlns:o="urn:schemas-microsoft-com:office:office" xmlns:r="http://schemas.openxmlformats.org/officeDocument/2006/relationships" xmlns:m="http://schemas.openxmlformats.org/officeDocument/2006/math" xmlns:v="urn:schemas-microsoft-com:vml" xmlns:w10="urn:schemas-microsoft-com:office:word" xmlns:w="http://schemas.openxmlformats.org/wordprocessingml/2006/main" xmlns:w14="http://schemas.microsoft.com/office/word/2010/wordml" xmlns:w15="http://schemas.microsoft.com/office/word/2012/wordml" xmlns:w16se="http://schemas.microsoft.com/office/word/2015/wordml/symex" xmlns:sl="http://schemas.openxmlformats.org/schemaLibrary/2006/main" mc:Ignorable="w14 w15 w16se">
+  <w:view w:val="normal"/>
+  <w:defaultTabStop w:val="720"/>
+  <w:characterSpacingControl w:val="doNotCompress"/>
+  <w:compat>
+    <w:useFELayout/>
+    <w:compatSetting w:name="compatibilityMode" w:uri="http://schemas.microsoft.com/office/word" w:val="15"/>
+    <w:compatSetting w:name="overrideTableStyleFontSizeAndJustification" w:uri="http://schemas.microsoft.com/office/word" w:val="1"/>
+    <w:compatSetting w:name="enableOpenTypeFeatures" w:uri="http://schemas.microsoft.com/office/word" w:val="1"/>
+    <w:compatSetting w:name="doNotFlipMirrorIndents" w:uri="http://schemas.microsoft.com/office/word" w:val="1"/>
+    <w:compatSetting w:name="differentiateMultirowTableHeaders" w:uri="http://schemas.microsoft.com/office/word" w:val="1"/>
+  </w:compat>
+  <w:rsids>
+    <w:rsidRoot w:val="0077356A"/>
+    <w:rsid w:val="0077356A"/>
+  </w:rsids>
+  <m:mathPr>
+    <m:mathFont m:val="Cambria Math"/>
+    <m:brkBin m:val="before"/>
+    <m:brkBinSub m:val="--"/>
+    <m:smallFrac m:val="0"/>
+    <m:dispDef/>
+    <m:lMargin m:val="0"/>
+    <m:rMargin m:val="0"/>
+    <m:defJc m:val="centerGroup"/>
+    <m:wrapIndent m:val="1440"/>
+    <m:intLim m:val="subSup"/>
+    <m:naryLim m:val="undOvr"/>
+  </m:mathPr>
+  <w:themeFontLang w:val="en-US" w:eastAsia="zh-TW"/>
+  <w:clrSchemeMapping w:bg1="light1" w:t1="dark1" w:bg2="light2" w:t2="dark2" w:accent1="accent1" w:accent2="accent2" w:accent3="accent3" w:accent4="accent4" w:accent5="accent5" w:accent6="accent6" w:hyperlink="hyperlink" w:followedHyperlink="followedHyperlink"/>
+  <w:decimalSymbol w:val="."/>
+  <w:listSeparator w:val=","/>
+  <w15:chartTrackingRefBased/>
+</w:settings>
+</file>
+
+<file path=word/glossary/styles.xml><?xml version="1.0" encoding="utf-8"?>
+<w:styles xmlns:mc="http://schemas.openxmlformats.org/markup-compatibility/2006" xmlns:r="http://schemas.openxmlformats.org/officeDocument/2006/relationships" xmlns:w="http://schemas.openxmlformats.org/wordprocessingml/2006/main" xmlns:w14="http://schemas.microsoft.com/office/word/2010/wordml" xmlns:w15="http://schemas.microsoft.com/office/word/2012/wordml" xmlns:w16se="http://schemas.microsoft.com/office/word/2015/wordml/symex" mc:Ignorable="w14 w15 w16se">
+  <w:docDefaults>
+    <w:rPrDefault>
+      <w:rPr>
+        <w:rFonts w:asciiTheme="minorHAnsi" w:eastAsiaTheme="minorEastAsia" w:hAnsiTheme="minorHAnsi" w:cstheme="minorBidi"/>
+        <w:sz w:val="22"/>
+        <w:szCs w:val="22"/>
+        <w:lang w:val="en-US" w:eastAsia="zh-TW" w:bidi="ar-SA"/>
+      </w:rPr>
+    </w:rPrDefault>
+    <w:pPrDefault>
+      <w:pPr>
+        <w:spacing w:after="160" w:line="259" w:lineRule="auto"/>
+      </w:pPr>
+    </w:pPrDefault>
+  </w:docDefaults>
+  <w:latentStyles w:defLockedState="0" w:defUIPriority="99" w:defSemiHidden="0" w:defUnhideWhenUsed="0" w:defQFormat="0" w:count="371">
+    <w:lsdException w:name="Normal" w:uiPriority="0" w:qFormat="1"/>
+    <w:lsdException w:name="heading 1" w:uiPriority="9" w:qFormat="1"/>
+    <w:lsdException w:name="heading 2" w:semiHidden="1" w:uiPriority="9" w:unhideWhenUsed="1" w:qFormat="1"/>
+    <w:lsdException w:name="heading 3" w:semiHidden="1" w:uiPriority="9" w:unhideWhenUsed="1" w:qFormat="1"/>
+    <w:lsdException w:name="heading 4" w:semiHidden="1" w:uiPriority="9" w:unhideWhenUsed="1" w:qFormat="1"/>
+    <w:lsdException w:name="heading 5" w:semiHidden="1" w:uiPriority="9" w:unhideWhenUsed="1" w:qFormat="1"/>
+    <w:lsdException w:name="heading 6" w:semiHidden="1" w:uiPriority="9" w:unhideWhenUsed="1" w:qFormat="1"/>
+    <w:lsdException w:name="heading 7" w:semiHidden="1" w:uiPriority="9" w:unhideWhenUsed="1" w:qFormat="1"/>
+    <w:lsdException w:name="heading 8" w:semiHidden="1" w:uiPriority="9" w:unhideWhenUsed="1" w:qFormat="1"/>
+    <w:lsdException w:name="heading 9" w:semiHidden="1" w:uiPriority="9" w:unhideWhenUsed="1" w:qFormat="1"/>
+    <w:lsdException w:name="index 1" w:semiHidden="1" w:unhideWhenUsed="1"/>
+    <w:lsdException w:name="index 2" w:semiHidden="1" w:unhideWhenUsed="1"/>
+    <w:lsdException w:name="index 3" w:semiHidden="1" w:unhideWhenUsed="1"/>
+    <w:lsdException w:name="index 4" w:semiHidden="1" w:unhideWhenUsed="1"/>
+    <w:lsdException w:name="index 5" w:semiHidden="1" w:unhideWhenUsed="1"/>
+    <w:lsdException w:name="index 6" w:semiHidden="1" w:unhideWhenUsed="1"/>
+    <w:lsdException w:name="index 7" w:semiHidden="1" w:unhideWhenUsed="1"/>
+    <w:lsdException w:name="index 8" w:semiHidden="1" w:unhideWhenUsed="1"/>
+    <w:lsdException w:name="index 9" w:semiHidden="1" w:unhideWhenUsed="1"/>
+    <w:lsdException w:name="toc 1" w:semiHidden="1" w:uiPriority="39" w:unhideWhenUsed="1"/>
+    <w:lsdException w:name="toc 2" w:semiHidden="1" w:uiPriority="39" w:unhideWhenUsed="1"/>
+    <w:lsdException w:name="toc 3" w:semiHidden="1" w:uiPriority="39" w:unhideWhenUsed="1"/>
+    <w:lsdException w:name="toc 4" w:semiHidden="1" w:uiPriority="39" w:unhideWhenUsed="1"/>
+    <w:lsdException w:name="toc 5" w:semiHidden="1" w:uiPriority="39" w:unhideWhenUsed="1"/>
+    <w:lsdException w:name="toc 6" w:semiHidden="1" w:uiPriority="39" w:unhideWhenUsed="1"/>
+    <w:lsdException w:name="toc 7" w:semiHidden="1" w:uiPriority="39" w:unhideWhenUsed="1"/>
+    <w:lsdException w:name="toc 8" w:semiHidden="1" w:uiPriority="39" w:unhideWhenUsed="1"/>
+    <w:lsdException w:name="toc 9" w:semiHidden="1" w:uiPriority="39" w:unhideWhenUsed="1"/>
+    <w:lsdException w:name="Normal Indent" w:semiHidden="1" w:unhideWhenUsed="1"/>
+    <w:lsdException w:name="footnote text" w:semiHidden="1" w:unhideWhenUsed="1"/>
+    <w:lsdException w:name="annotation text" w:semiHidden="1" w:unhideWhenUsed="1"/>
+    <w:lsdException w:name="header" w:semiHidden="1" w:unhideWhenUsed="1"/>
+    <w:lsdException w:name="footer" w:semiHidden="1" w:unhideWhenUsed="1"/>
+    <w:lsdException w:name="index heading" w:semiHidden="1" w:unhideWhenUsed="1"/>
+    <w:lsdException w:name="caption" w:semiHidden="1" w:uiPriority="35" w:unhideWhenUsed="1" w:qFormat="1"/>
+    <w:lsdException w:name="table of figures" w:semiHidden="1" w:unhideWhenUsed="1"/>
+    <w:lsdException w:name="envelope address" w:semiHidden="1" w:unhideWhenUsed="1"/>
+    <w:lsdException w:name="envelope return" w:semiHidden="1" w:unhideWhenUsed="1"/>
+    <w:lsdException w:name="footnote reference" w:semiHidden="1" w:unhideWhenUsed="1"/>
+    <w:lsdException w:name="annotation reference" w:semiHidden="1" w:unhideWhenUsed="1"/>
+    <w:lsdException w:name="line number" w:semiHidden="1" w:unhideWhenUsed="1"/>
+    <w:lsdException w:name="page number" w:semiHidden="1" w:unhideWhenUsed="1"/>
+    <w:lsdException w:name="endnote reference" w:semiHidden="1" w:unhideWhenUsed="1"/>
+    <w:lsdException w:name="endnote text" w:semiHidden="1" w:unhideWhenUsed="1"/>
+    <w:lsdException w:name="table of authorities" w:semiHidden="1" w:unhideWhenUsed="1"/>
+    <w:lsdException w:name="macro" w:semiHidden="1" w:unhideWhenUsed="1"/>
+    <w:lsdException w:name="toa heading" w:semiHidden="1" w:unhideWhenUsed="1"/>
+    <w:lsdException w:name="List" w:semiHidden="1" w:unhideWhenUsed="1"/>
+    <w:lsdException w:name="List Bullet" w:semiHidden="1" w:unhideWhenUsed="1"/>
+    <w:lsdException w:name="List Number" w:semiHidden="1" w:unhideWhenUsed="1"/>
+    <w:lsdException w:name="List 2" w:semiHidden="1" w:unhideWhenUsed="1"/>
+    <w:lsdException w:name="List 3" w:semiHidden="1" w:unhideWhenUsed="1"/>
+    <w:lsdException w:name="List 4" w:semiHidden="1" w:unhideWhenUsed="1"/>
+    <w:lsdException w:name="List 5" w:semiHidden="1" w:unhideWhenUsed="1"/>
+    <w:lsdException w:name="List Bullet 2" w:semiHidden="1" w:unhideWhenUsed="1"/>
+    <w:lsdException w:name="List Bullet 3" w:semiHidden="1" w:unhideWhenUsed="1"/>
+    <w:lsdException w:name="List Bullet 4" w:semiHidden="1" w:unhideWhenUsed="1"/>
+    <w:lsdException w:name="List Bullet 5" w:semiHidden="1" w:unhideWhenUsed="1"/>
+    <w:lsdException w:name="List Number 2" w:semiHidden="1" w:unhideWhenUsed="1"/>
+    <w:lsdException w:name="List Number 3" w:semiHidden="1" w:unhideWhenUsed="1"/>
+    <w:lsdException w:name="List Number 4" w:semiHidden="1" w:unhideWhenUsed="1"/>
+    <w:lsdException w:name="List Number 5" w:semiHidden="1" w:unhideWhenUsed="1"/>
+    <w:lsdException w:name="Title" w:uiPriority="10" w:qFormat="1"/>
+    <w:lsdException w:name="Closing" w:semiHidden="1" w:unhideWhenUsed="1"/>
+    <w:lsdException w:name="Signature" w:semiHidden="1" w:unhideWhenUsed="1"/>
+    <w:lsdException w:name="Default Paragraph Font" w:semiHidden="1" w:uiPriority="1" w:unhideWhenUsed="1"/>
+    <w:lsdException w:name="Body Text" w:semiHidden="1" w:unhideWhenUsed="1"/>
+    <w:lsdException w:name="Body Text Indent" w:semiHidden="1" w:unhideWhenUsed="1"/>
+    <w:lsdException w:name="List Continue" w:semiHidden="1" w:unhideWhenUsed="1"/>
+    <w:lsdException w:name="List Continue 2" w:semiHidden="1" w:unhideWhenUsed="1"/>
+    <w:lsdException w:name="List Continue 3" w:semiHidden="1" w:unhideWhenUsed="1"/>
+    <w:lsdException w:name="List Continue 4" w:semiHidden="1" w:unhideWhenUsed="1"/>
+    <w:lsdException w:name="List Continue 5" w:semiHidden="1" w:unhideWhenUsed="1"/>
+    <w:lsdException w:name="Message Header" w:semiHidden="1" w:unhideWhenUsed="1"/>
+    <w:lsdException w:name="Subtitle" w:uiPriority="11" w:qFormat="1"/>
+    <w:lsdException w:name="Salutation" w:semiHidden="1" w:unhideWhenUsed="1"/>
+    <w:lsdException w:name="Date" w:semiHidden="1" w:unhideWhenUsed="1"/>
+    <w:lsdException w:name="Body Text First Indent" w:semiHidden="1" w:unhideWhenUsed="1"/>
+    <w:lsdException w:name="Body Text First Indent 2" w:semiHidden="1" w:unhideWhenUsed="1"/>
+    <w:lsdException w:name="Note Heading" w:semiHidden="1" w:unhideWhenUsed="1"/>
+    <w:lsdException w:name="Body Text 2" w:semiHidden="1" w:unhideWhenUsed="1"/>
+    <w:lsdException w:name="Body Text 3" w:semiHidden="1" w:unhideWhenUsed="1"/>
+    <w:lsdException w:name="Body Text Indent 2" w:semiHidden="1" w:unhideWhenUsed="1"/>
+    <w:lsdException w:name="Body Text Indent 3" w:semiHidden="1" w:unhideWhenUsed="1"/>
+    <w:lsdException w:name="Block Text" w:semiHidden="1" w:unhideWhenUsed="1"/>
+    <w:lsdException w:name="Hyperlink" w:semiHidden="1" w:unhideWhenUsed="1"/>
+    <w:lsdException w:name="FollowedHyperlink" w:semiHidden="1" w:unhideWhenUsed="1"/>
+    <w:lsdException w:name="Strong" w:uiPriority="22" w:qFormat="1"/>
+    <w:lsdException w:name="Emphasis" w:uiPriority="20" w:qFormat="1"/>
+    <w:lsdException w:name="Document Map" w:semiHidden="1" w:unhideWhenUsed="1"/>
+    <w:lsdException w:name="Plain Text" w:semiHidden="1" w:unhideWhenUsed="1"/>
+    <w:lsdException w:name="E-mail Signature" w:semiHidden="1" w:unhideWhenUsed="1"/>
+    <w:lsdException w:name="HTML Top of Form" w:semiHidden="1" w:unhideWhenUsed="1"/>
+    <w:lsdException w:name="HTML Bottom of Form" w:semiHidden="1" w:unhideWhenUsed="1"/>
+    <w:lsdException w:name="Normal (Web)" w:semiHidden="1" w:unhideWhenUsed="1"/>
+    <w:lsdException w:name="HTML Acronym" w:semiHidden="1" w:unhideWhenUsed="1"/>
+    <w:lsdException w:name="HTML Address" w:semiHidden="1" w:unhideWhenUsed="1"/>
+    <w:lsdException w:name="HTML Cite" w:semiHidden="1" w:unhideWhenUsed="1"/>
+    <w:lsdException w:name="HTML Code" w:semiHidden="1" w:unhideWhenUsed="1"/>
+    <w:lsdException w:name="HTML Definition" w:semiHidden="1" w:unhideWhenUsed="1"/>
+    <w:lsdException w:name="HTML Keyboard" w:semiHidden="1" w:unhideWhenUsed="1"/>
+    <w:lsdException w:name="HTML Preformatted" w:semiHidden="1" w:unhideWhenUsed="1"/>
+    <w:lsdException w:name="HTML Sample" w:semiHidden="1" w:unhideWhenUsed="1"/>
+    <w:lsdException w:name="HTML Typewriter" w:semiHidden="1" w:unhideWhenUsed="1"/>
+    <w:lsdException w:name="HTML Variable" w:semiHidden="1" w:unhideWhenUsed="1"/>
+    <w:lsdException w:name="Normal Table" w:semiHidden="1" w:unhideWhenUsed="1"/>
+    <w:lsdException w:name="annotation subject" w:semiHidden="1" w:unhideWhenUsed="1"/>
+    <w:lsdException w:name="No List" w:semiHidden="1" w:unhideWhenUsed="1"/>
+    <w:lsdException w:name="Outline List 1" w:semiHidden="1" w:unhideWhenUsed="1"/>
+    <w:lsdException w:name="Outline List 2" w:semiHidden="1" w:unhideWhenUsed="1"/>
+    <w:lsdException w:name="Outline List 3" w:semiHidden="1" w:unhideWhenUsed="1"/>
+    <w:lsdException w:name="Table Simple 1" w:semiHidden="1" w:unhideWhenUsed="1"/>
+    <w:lsdException w:name="Table Simple 2" w:semiHidden="1" w:unhideWhenUsed="1"/>
+    <w:lsdException w:name="Table Simple 3" w:semiHidden="1" w:unhideWhenUsed="1"/>
+    <w:lsdException w:name="Table Classic 1" w:semiHidden="1" w:unhideWhenUsed="1"/>
+    <w:lsdException w:name="Table Classic 2" w:semiHidden="1" w:unhideWhenUsed="1"/>
+    <w:lsdException w:name="Table Classic 3" w:semiHidden="1" w:unhideWhenUsed="1"/>
+    <w:lsdException w:name="Table Classic 4" w:semiHidden="1" w:unhideWhenUsed="1"/>
+    <w:lsdException w:name="Table Colorful 1" w:semiHidden="1" w:unhideWhenUsed="1"/>
+    <w:lsdException w:name="Table Colorful 2" w:semiHidden="1" w:unhideWhenUsed="1"/>
+    <w:lsdException w:name="Table Colorful 3" w:semiHidden="1" w:unhideWhenUsed="1"/>
+    <w:lsdException w:name="Table Columns 1" w:semiHidden="1" w:unhideWhenUsed="1"/>
+    <w:lsdException w:name="Table Columns 2" w:semiHidden="1" w:unhideWhenUsed="1"/>
+    <w:lsdException w:name="Table Columns 3" w:semiHidden="1" w:unhideWhenUsed="1"/>
+    <w:lsdException w:name="Table Columns 4" w:semiHidden="1" w:unhideWhenUsed="1"/>
+    <w:lsdException w:name="Table Columns 5" w:semiHidden="1" w:unhideWhenUsed="1"/>
+    <w:lsdException w:name="Table Grid 1" w:semiHidden="1" w:unhideWhenUsed="1"/>
+    <w:lsdException w:name="Table Grid 2" w:semiHidden="1" w:unhideWhenUsed="1"/>
+    <w:lsdException w:name="Table Grid 3" w:semiHidden="1" w:unhideWhenUsed="1"/>
+    <w:lsdException w:name="Table Grid 4" w:semiHidden="1" w:unhideWhenUsed="1"/>
+    <w:lsdException w:name="Table Grid 5" w:semiHidden="1" w:unhideWhenUsed="1"/>
+    <w:lsdException w:name="Table Grid 6" w:semiHidden="1" w:unhideWhenUsed="1"/>
+    <w:lsdException w:name="Table Grid 7" w:semiHidden="1" w:unhideWhenUsed="1"/>
+    <w:lsdException w:name="Table Grid 8" w:semiHidden="1" w:unhideWhenUsed="1"/>
+    <w:lsdException w:name="Table List 1" w:semiHidden="1" w:unhideWhenUsed="1"/>
+    <w:lsdException w:name="Table List 2" w:semiHidden="1" w:unhideWhenUsed="1"/>
+    <w:lsdException w:name="Table List 3" w:semiHidden="1" w:unhideWhenUsed="1"/>
+    <w:lsdException w:name="Table List 4" w:semiHidden="1" w:unhideWhenUsed="1"/>
+    <w:lsdException w:name="Table List 5" w:semiHidden="1" w:unhideWhenUsed="1"/>
+    <w:lsdException w:name="Table List 6" w:semiHidden="1" w:unhideWhenUsed="1"/>
+    <w:lsdException w:name="Table List 7" w:semiHidden="1" w:unhideWhenUsed="1"/>
+    <w:lsdException w:name="Table List 8" w:semiHidden="1" w:unhideWhenUsed="1"/>
+    <w:lsdException w:name="Table 3D effects 1" w:semiHidden="1" w:unhideWhenUsed="1"/>
+    <w:lsdException w:name="Table 3D effects 2" w:semiHidden="1" w:unhideWhenUsed="1"/>
+    <w:lsdException w:name="Table 3D effects 3" w:semiHidden="1" w:unhideWhenUsed="1"/>
+    <w:lsdException w:name="Table Contemporary" w:semiHidden="1" w:unhideWhenUsed="1"/>
+    <w:lsdException w:name="Table Elegant" w:semiHidden="1" w:unhideWhenUsed="1"/>
+    <w:lsdException w:name="Table Professional" w:semiHidden="1" w:unhideWhenUsed="1"/>
+    <w:lsdException w:name="Table Subtle 1" w:semiHidden="1" w:unhideWhenUsed="1"/>
+    <w:lsdException w:name="Table Subtle 2" w:semiHidden="1" w:unhideWhenUsed="1"/>
+    <w:lsdException w:name="Table Web 1" w:semiHidden="1" w:unhideWhenUsed="1"/>
+    <w:lsdException w:name="Table Web 2" w:semiHidden="1" w:unhideWhenUsed="1"/>
+    <w:lsdException w:name="Table Web 3" w:semiHidden="1" w:unhideWhenUsed="1"/>
+    <w:lsdException w:name="Balloon Text" w:semiHidden="1" w:unhideWhenUsed="1"/>
+    <w:lsdException w:name="Table Grid" w:uiPriority="39"/>
+    <w:lsdException w:name="Table Theme" w:semiHidden="1" w:unhideWhenUsed="1"/>
+    <w:lsdException w:name="Placeholder Text" w:semiHidden="1"/>
+    <w:lsdException w:name="No Spacing" w:uiPriority="1" w:qFormat="1"/>
+    <w:lsdException w:name="Light Shading" w:uiPriority="60"/>
+    <w:lsdException w:name="Light List" w:uiPriority="61"/>
+    <w:lsdException w:name="Light Grid" w:uiPriority="62"/>
+    <w:lsdException w:name="Medium Shading 1" w:uiPriority="63"/>
+    <w:lsdException w:name="Medium Shading 2" w:uiPriority="64"/>
+    <w:lsdException w:name="Medium List 1" w:uiPriority="65"/>
+    <w:lsdException w:name="Medium List 2" w:uiPriority="66"/>
+    <w:lsdException w:name="Medium Grid 1" w:uiPriority="67"/>
+    <w:lsdException w:name="Medium Grid 2" w:uiPriority="68"/>
+    <w:lsdException w:name="Medium Grid 3" w:uiPriority="69"/>
+    <w:lsdException w:name="Dark List" w:uiPriority="70"/>
+    <w:lsdException w:name="Colorful Shading" w:uiPriority="71"/>
+    <w:lsdException w:name="Colorful List" w:uiPriority="72"/>
+    <w:lsdException w:name="Colorful Grid" w:uiPriority="73"/>
+    <w:lsdException w:name="Light Shading Accent 1" w:uiPriority="60"/>
+    <w:lsdException w:name="Light List Accent 1" w:uiPriority="61"/>
+    <w:lsdException w:name="Light Grid Accent 1" w:uiPriority="62"/>
+    <w:lsdException w:name="Medium Shading 1 Accent 1" w:uiPriority="63"/>
+    <w:lsdException w:name="Medium Shading 2 Accent 1" w:uiPriority="64"/>
+    <w:lsdException w:name="Medium List 1 Accent 1" w:uiPriority="65"/>
+    <w:lsdException w:name="Revision" w:semiHidden="1"/>
+    <w:lsdException w:name="List Paragraph" w:uiPriority="34" w:qFormat="1"/>
+    <w:lsdException w:name="Quote" w:uiPriority="29" w:qFormat="1"/>
+    <w:lsdException w:name="Intense Quote" w:uiPriority="30" w:qFormat="1"/>
+    <w:lsdException w:name="Medium List 2 Accent 1" w:uiPriority="66"/>
+    <w:lsdException w:name="Medium Grid 1 Accent 1" w:uiPriority="67"/>
+    <w:lsdException w:name="Medium Grid 2 Accent 1" w:uiPriority="68"/>
+    <w:lsdException w:name="Medium Grid 3 Accent 1" w:uiPriority="69"/>
+    <w:lsdException w:name="Dark List Accent 1" w:uiPriority="70"/>
+    <w:lsdException w:name="Colorful Shading Accent 1" w:uiPriority="71"/>
+    <w:lsdException w:name="Colorful List Accent 1" w:uiPriority="72"/>
+    <w:lsdException w:name="Colorful Grid Accent 1" w:uiPriority="73"/>
+    <w:lsdException w:name="Light Shading Accent 2" w:uiPriority="60"/>
+    <w:lsdException w:name="Light List Accent 2" w:uiPriority="61"/>
+    <w:lsdException w:name="Light Grid Accent 2" w:uiPriority="62"/>
+    <w:lsdException w:name="Medium Shading 1 Accent 2" w:uiPriority="63"/>
+    <w:lsdException w:name="Medium Shading 2 Accent 2" w:uiPriority="64"/>
+    <w:lsdException w:name="Medium List 1 Accent 2" w:uiPriority="65"/>
+    <w:lsdException w:name="Medium List 2 Accent 2" w:uiPriority="66"/>
+    <w:lsdException w:name="Medium Grid 1 Accent 2" w:uiPriority="67"/>
+    <w:lsdException w:name="Medium Grid 2 Accent 2" w:uiPriority="68"/>
+    <w:lsdException w:name="Medium Grid 3 Accent 2" w:uiPriority="69"/>
+    <w:lsdException w:name="Dark List Accent 2" w:uiPriority="70"/>
+    <w:lsdException w:name="Colorful Shading Accent 2" w:uiPriority="71"/>
+    <w:lsdException w:name="Colorful List Accent 2" w:uiPriority="72"/>
+    <w:lsdException w:name="Colorful Grid Accent 2" w:uiPriority="73"/>
+    <w:lsdException w:name="Light Shading Accent 3" w:uiPriority="60"/>
+    <w:lsdException w:name="Light List Accent 3" w:uiPriority="61"/>
+    <w:lsdException w:name="Light Grid Accent 3" w:uiPriority="62"/>
+    <w:lsdException w:name="Medium Shading 1 Accent 3" w:uiPriority="63"/>
+    <w:lsdException w:name="Medium Shading 2 Accent 3" w:uiPriority="64"/>
+    <w:lsdException w:name="Medium List 1 Accent 3" w:uiPriority="65"/>
+    <w:lsdException w:name="Medium List 2 Accent 3" w:uiPriority="66"/>
+    <w:lsdException w:name="Medium Grid 1 Accent 3" w:uiPriority="67"/>
+    <w:lsdException w:name="Medium Grid 2 Accent 3" w:uiPriority="68"/>
+    <w:lsdException w:name="Medium Grid 3 Accent 3" w:uiPriority="69"/>
+    <w:lsdException w:name="Dark List Accent 3" w:uiPriority="70"/>
+    <w:lsdException w:name="Colorful Shading Accent 3" w:uiPriority="71"/>
+    <w:lsdException w:name="Colorful List Accent 3" w:uiPriority="72"/>
+    <w:lsdException w:name="Colorful Grid Accent 3" w:uiPriority="73"/>
+    <w:lsdException w:name="Light Shading Accent 4" w:uiPriority="60"/>
+    <w:lsdException w:name="Light List Accent 4" w:uiPriority="61"/>
+    <w:lsdException w:name="Light Grid Accent 4" w:uiPriority="62"/>
+    <w:lsdException w:name="Medium Shading 1 Accent 4" w:uiPriority="63"/>
+    <w:lsdException w:name="Medium Shading 2 Accent 4" w:uiPriority="64"/>
+    <w:lsdException w:name="Medium List 1 Accent 4" w:uiPriority="65"/>
+    <w:lsdException w:name="Medium List 2 Accent 4" w:uiPriority="66"/>
+    <w:lsdException w:name="Medium Grid 1 Accent 4" w:uiPriority="67"/>
+    <w:lsdException w:name="Medium Grid 2 Accent 4" w:uiPriority="68"/>
+    <w:lsdException w:name="Medium Grid 3 Accent 4" w:uiPriority="69"/>
+    <w:lsdException w:name="Dark List Accent 4" w:uiPriority="70"/>
+    <w:lsdException w:name="Colorful Shading Accent 4" w:uiPriority="71"/>
+    <w:lsdException w:name="Colorful List Accent 4" w:uiPriority="72"/>
+    <w:lsdException w:name="Colorful Grid Accent 4" w:uiPriority="73"/>
+    <w:lsdException w:name="Light Shading Accent 5" w:uiPriority="60"/>
+    <w:lsdException w:name="Light List Accent 5" w:uiPriority="61"/>
+    <w:lsdException w:name="Light Grid Accent 5" w:uiPriority="62"/>
+    <w:lsdException w:name="Medium Shading 1 Accent 5" w:uiPriority="63"/>
+    <w:lsdException w:name="Medium Shading 2 Accent 5" w:uiPriority="64"/>
+    <w:lsdException w:name="Medium List 1 Accent 5" w:uiPriority="65"/>
+    <w:lsdException w:name="Medium List 2 Accent 5" w:uiPriority="66"/>
+    <w:lsdException w:name="Medium Grid 1 Accent 5" w:uiPriority="67"/>
+    <w:lsdException w:name="Medium Grid 2 Accent 5" w:uiPriority="68"/>
+    <w:lsdException w:name="Medium Grid 3 Accent 5" w:uiPriority="69"/>
+    <w:lsdException w:name="Dark List Accent 5" w:uiPriority="70"/>
+    <w:lsdException w:name="Colorful Shading Accent 5" w:uiPriority="71"/>
+    <w:lsdException w:name="Colorful List Accent 5" w:uiPriority="72"/>
+    <w:lsdException w:name="Colorful Grid Accent 5" w:uiPriority="73"/>
+    <w:lsdException w:name="Light Shading Accent 6" w:uiPriority="60"/>
+    <w:lsdException w:name="Light List Accent 6" w:uiPriority="61"/>
+    <w:lsdException w:name="Light Grid Accent 6" w:uiPriority="62"/>
+    <w:lsdException w:name="Medium Shading 1 Accent 6" w:uiPriority="63"/>
+    <w:lsdException w:name="Medium Shading 2 Accent 6" w:uiPriority="64"/>
+    <w:lsdException w:name="Medium List 1 Accent 6" w:uiPriority="65"/>
+    <w:lsdException w:name="Medium List 2 Accent 6" w:uiPriority="66"/>
+    <w:lsdException w:name="Medium Grid 1 Accent 6" w:uiPriority="67"/>
+    <w:lsdException w:name="Medium Grid 2 Accent 6" w:uiPriority="68"/>
+    <w:lsdException w:name="Medium Grid 3 Accent 6" w:uiPriority="69"/>
+    <w:lsdException w:name="Dark List Accent 6" w:uiPriority="70"/>
+    <w:lsdException w:name="Colorful Shading Accent 6" w:uiPriority="71"/>
+    <w:lsdException w:name="Colorful List Accent 6" w:uiPriority="72"/>
+    <w:lsdException w:name="Colorful Grid Accent 6" w:uiPriority="73"/>
+    <w:lsdException w:name="Subtle Emphasis" w:uiPriority="19" w:qFormat="1"/>
+    <w:lsdException w:name="Intense Emphasis" w:uiPriority="21" w:qFormat="1"/>
+    <w:lsdException w:name="Subtle Reference" w:uiPriority="31" w:qFormat="1"/>
+    <w:lsdException w:name="Intense Reference" w:uiPriority="32" w:qFormat="1"/>
+    <w:lsdException w:name="Book Title" w:uiPriority="33" w:qFormat="1"/>
+    <w:lsdException w:name="Bibliography" w:semiHidden="1" w:uiPriority="37" w:unhideWhenUsed="1"/>
+    <w:lsdException w:name="TOC Heading" w:semiHidden="1" w:uiPriority="39" w:unhideWhenUsed="1" w:qFormat="1"/>
+    <w:lsdException w:name="Plain Table 1" w:uiPriority="41"/>
+    <w:lsdException w:name="Plain Table 2" w:uiPriority="42"/>
+    <w:lsdException w:name="Plain Table 3" w:uiPriority="43"/>
+    <w:lsdException w:name="Plain Table 4" w:uiPriority="44"/>
+    <w:lsdException w:name="Plain Table 5" w:uiPriority="45"/>
+    <w:lsdException w:name="Grid Table Light" w:uiPriority="40"/>
+    <w:lsdException w:name="Grid Table 1 Light" w:uiPriority="46"/>
+    <w:lsdException w:name="Grid Table 2" w:uiPriority="47"/>
+    <w:lsdException w:name="Grid Table 3" w:uiPriority="48"/>
+    <w:lsdException w:name="Grid Table 4" w:uiPriority="49"/>
+    <w:lsdException w:name="Grid Table 5 Dark" w:uiPriority="50"/>
+    <w:lsdException w:name="Grid Table 6 Colorful" w:uiPriority="51"/>
+    <w:lsdException w:name="Grid Table 7 Colorful" w:uiPriority="52"/>
+    <w:lsdException w:name="Grid Table 1 Light Accent 1" w:uiPriority="46"/>
+    <w:lsdException w:name="Grid Table 2 Accent 1" w:uiPriority="47"/>
+    <w:lsdException w:name="Grid Table 3 Accent 1" w:uiPriority="48"/>
+    <w:lsdException w:name="Grid Table 4 Accent 1" w:uiPriority="49"/>
+    <w:lsdException w:name="Grid Table 5 Dark Accent 1" w:uiPriority="50"/>
+    <w:lsdException w:name="Grid Table 6 Colorful Accent 1" w:uiPriority="51"/>
+    <w:lsdException w:name="Grid Table 7 Colorful Accent 1" w:uiPriority="52"/>
+    <w:lsdException w:name="Grid Table 1 Light Accent 2" w:uiPriority="46"/>
+    <w:lsdException w:name="Grid Table 2 Accent 2" w:uiPriority="47"/>
+    <w:lsdException w:name="Grid Table 3 Accent 2" w:uiPriority="48"/>
+    <w:lsdException w:name="Grid Table 4 Accent 2" w:uiPriority="49"/>
+    <w:lsdException w:name="Grid Table 5 Dark Accent 2" w:uiPriority="50"/>
+    <w:lsdException w:name="Grid Table 6 Colorful Accent 2" w:uiPriority="51"/>
+    <w:lsdException w:name="Grid Table 7 Colorful Accent 2" w:uiPriority="52"/>
+    <w:lsdException w:name="Grid Table 1 Light Accent 3" w:uiPriority="46"/>
+    <w:lsdException w:name="Grid Table 2 Accent 3" w:uiPriority="47"/>
+    <w:lsdException w:name="Grid Table 3 Accent 3" w:uiPriority="48"/>
+    <w:lsdException w:name="Grid Table 4 Accent 3" w:uiPriority="49"/>
+    <w:lsdException w:name="Grid Table 5 Dark Accent 3" w:uiPriority="50"/>
+    <w:lsdException w:name="Grid Table 6 Colorful Accent 3" w:uiPriority="51"/>
+    <w:lsdException w:name="Grid Table 7 Colorful Accent 3" w:uiPriority="52"/>
+    <w:lsdException w:name="Grid Table 1 Light Accent 4" w:uiPriority="46"/>
+    <w:lsdException w:name="Grid Table 2 Accent 4" w:uiPriority="47"/>
+    <w:lsdException w:name="Grid Table 3 Accent 4" w:uiPriority="48"/>
+    <w:lsdException w:name="Grid Table 4 Accent 4" w:uiPriority="49"/>
+    <w:lsdException w:name="Grid Table 5 Dark Accent 4" w:uiPriority="50"/>
+    <w:lsdException w:name="Grid Table 6 Colorful Accent 4" w:uiPriority="51"/>
+    <w:lsdException w:name="Grid Table 7 Colorful Accent 4" w:uiPriority="52"/>
+    <w:lsdException w:name="Grid Table 1 Light Accent 5" w:uiPriority="46"/>
+    <w:lsdException w:name="Grid Table 2 Accent 5" w:uiPriority="47"/>
+    <w:lsdException w:name="Grid Table 3 Accent 5" w:uiPriority="48"/>
+    <w:lsdException w:name="Grid Table 4 Accent 5" w:uiPriority="49"/>
+    <w:lsdException w:name="Grid Table 5 Dark Accent 5" w:uiPriority="50"/>
+    <w:lsdException w:name="Grid Table 6 Colorful Accent 5" w:uiPriority="51"/>
+    <w:lsdException w:name="Grid Table 7 Colorful Accent 5" w:uiPriority="52"/>
+    <w:lsdException w:name="Grid Table 1 Light Accent 6" w:uiPriority="46"/>
+    <w:lsdException w:name="Grid Table 2 Accent 6" w:uiPriority="47"/>
+    <w:lsdException w:name="Grid Table 3 Accent 6" w:uiPriority="48"/>
+    <w:lsdException w:name="Grid Table 4 Accent 6" w:uiPriority="49"/>
+    <w:lsdException w:name="Grid Table 5 Dark Accent 6" w:uiPriority="50"/>
+    <w:lsdException w:name="Grid Table 6 Colorful Accent 6" w:uiPriority="51"/>
+    <w:lsdException w:name="Grid Table 7 Colorful Accent 6" w:uiPriority="52"/>
+    <w:lsdException w:name="List Table 1 Light" w:uiPriority="46"/>
+    <w:lsdException w:name="List Table 2" w:uiPriority="47"/>
+    <w:lsdException w:name="List Table 3" w:uiPriority="48"/>
+    <w:lsdException w:name="List Table 4" w:uiPriority="49"/>
+    <w:lsdException w:name="List Table 5 Dark" w:uiPriority="50"/>
+    <w:lsdException w:name="List Table 6 Colorful" w:uiPriority="51"/>
+    <w:lsdException w:name="List Table 7 Colorful" w:uiPriority="52"/>
+    <w:lsdException w:name="List Table 1 Light Accent 1" w:uiPriority="46"/>
+    <w:lsdException w:name="List Table 2 Accent 1" w:uiPriority="47"/>
+    <w:lsdException w:name="List Table 3 Accent 1" w:uiPriority="48"/>
+    <w:lsdException w:name="List Table 4 Accent 1" w:uiPriority="49"/>
+    <w:lsdException w:name="List Table 5 Dark Accent 1" w:uiPriority="50"/>
+    <w:lsdException w:name="List Table 6 Colorful Accent 1" w:uiPriority="51"/>
+    <w:lsdException w:name="List Table 7 Colorful Accent 1" w:uiPriority="52"/>
+    <w:lsdException w:name="List Table 1 Light Accent 2" w:uiPriority="46"/>
+    <w:lsdException w:name="List Table 2 Accent 2" w:uiPriority="47"/>
+    <w:lsdException w:name="List Table 3 Accent 2" w:uiPriority="48"/>
+    <w:lsdException w:name="List Table 4 Accent 2" w:uiPriority="49"/>
+    <w:lsdException w:name="List Table 5 Dark Accent 2" w:uiPriority="50"/>
+    <w:lsdException w:name="List Table 6 Colorful Accent 2" w:uiPriority="51"/>
+    <w:lsdException w:name="List Table 7 Colorful Accent 2" w:uiPriority="52"/>
+    <w:lsdException w:name="List Table 1 Light Accent 3" w:uiPriority="46"/>
+    <w:lsdException w:name="List Table 2 Accent 3" w:uiPriority="47"/>
+    <w:lsdException w:name="List Table 3 Accent 3" w:uiPriority="48"/>
+    <w:lsdException w:name="List Table 4 Accent 3" w:uiPriority="49"/>
+    <w:lsdException w:name="List Table 5 Dark Accent 3" w:uiPriority="50"/>
+    <w:lsdException w:name="List Table 6 Colorful Accent 3" w:uiPriority="51"/>
+    <w:lsdException w:name="List Table 7 Colorful Accent 3" w:uiPriority="52"/>
+    <w:lsdException w:name="List Table 1 Light Accent 4" w:uiPriority="46"/>
+    <w:lsdException w:name="List Table 2 Accent 4" w:uiPriority="47"/>
+    <w:lsdException w:name="List Table 3 Accent 4" w:uiPriority="48"/>
+    <w:lsdException w:name="List Table 4 Accent 4" w:uiPriority="49"/>
+    <w:lsdException w:name="List Table 5 Dark Accent 4" w:uiPriority="50"/>
+    <w:lsdException w:name="List Table 6 Colorful Accent 4" w:uiPriority="51"/>
+    <w:lsdException w:name="List Table 7 Colorful Accent 4" w:uiPriority="52"/>
+    <w:lsdException w:name="List Table 1 Light Accent 5" w:uiPriority="46"/>
+    <w:lsdException w:name="List Table 2 Accent 5" w:uiPriority="47"/>
+    <w:lsdException w:name="List Table 3 Accent 5" w:uiPriority="48"/>
+    <w:lsdException w:name="List Table 4 Accent 5" w:uiPriority="49"/>
+    <w:lsdException w:name="List Table 5 Dark Accent 5" w:uiPriority="50"/>
+    <w:lsdException w:name="List Table 6 Colorful Accent 5" w:uiPriority="51"/>
+    <w:lsdException w:name="List Table 7 Colorful Accent 5" w:uiPriority="52"/>
+    <w:lsdException w:name="List Table 1 Light Accent 6" w:uiPriority="46"/>
+    <w:lsdException w:name="List Table 2 Accent 6" w:uiPriority="47"/>
+    <w:lsdException w:name="List Table 3 Accent 6" w:uiPriority="48"/>
+    <w:lsdException w:name="List Table 4 Accent 6" w:uiPriority="49"/>
+    <w:lsdException w:name="List Table 5 Dark Accent 6" w:uiPriority="50"/>
+    <w:lsdException w:name="List Table 6 Colorful Accent 6" w:uiPriority="51"/>
+    <w:lsdException w:name="List Table 7 Colorful Accent 6" w:uiPriority="52"/>
+  </w:latentStyles>
+  <w:style w:type="paragraph" w:default="1" w:styleId="Normal">
+    <w:name w:val="Normal"/>
+    <w:qFormat/>
+  </w:style>
+  <w:style w:type="character" w:default="1" w:styleId="DefaultParagraphFont">
+    <w:name w:val="Default Paragraph Font"/>
+    <w:uiPriority w:val="1"/>
+    <w:semiHidden/>
+    <w:unhideWhenUsed/>
+  </w:style>
+  <w:style w:type="table" w:default="1" w:styleId="TableNormal">
+    <w:name w:val="Normal Table"/>
+    <w:uiPriority w:val="99"/>
+    <w:semiHidden/>
+    <w:unhideWhenUsed/>
+    <w:tblPr>
+      <w:tblInd w:w="0" w:type="dxa"/>
+      <w:tblCellMar>
+        <w:top w:w="0" w:type="dxa"/>
+        <w:left w:w="108" w:type="dxa"/>
+        <w:bottom w:w="0" w:type="dxa"/>
+        <w:right w:w="108" w:type="dxa"/>
+      </w:tblCellMar>
+    </w:tblPr>
+  </w:style>
+  <w:style w:type="numbering" w:default="1" w:styleId="NoList">
+    <w:name w:val="No List"/>
+    <w:uiPriority w:val="99"/>
+    <w:semiHidden/>
+    <w:unhideWhenUsed/>
+  </w:style>
+  <w:style w:type="character" w:styleId="PlaceholderText">
+    <w:name w:val="Placeholder Text"/>
+    <w:basedOn w:val="DefaultParagraphFont"/>
+    <w:uiPriority w:val="99"/>
+    <w:semiHidden/>
+    <w:rsid w:val="0077356A"/>
+    <w:rPr>
+      <w:color w:val="808080"/>
+    </w:rPr>
+  </w:style>
+</w:styles>
+</file>
+
+<file path=word/glossary/webSettings.xml><?xml version="1.0" encoding="utf-8"?>
+<w:webSettings xmlns:mc="http://schemas.openxmlformats.org/markup-compatibility/2006" xmlns:r="http://schemas.openxmlformats.org/officeDocument/2006/relationships" xmlns:w="http://schemas.openxmlformats.org/wordprocessingml/2006/main" xmlns:w14="http://schemas.microsoft.com/office/word/2010/wordml" xmlns:w15="http://schemas.microsoft.com/office/word/2012/wordml" xmlns:w16se="http://schemas.microsoft.com/office/word/2015/wordml/symex" mc:Ignorable="w14 w15 w16se">
+  <w:optimizeForBrowser/>
+  <w:allowPNG/>
+</w:webSettings>
 </file>
 
 <file path=word/theme/theme1.xml><?xml version="1.0" encoding="utf-8"?>
@@ -13939,7 +16661,7 @@
 </file>
 
 <file path=customXml/itemProps1.xml><?xml version="1.0" encoding="utf-8"?>
-<ds:datastoreItem xmlns:ds="http://schemas.openxmlformats.org/officeDocument/2006/customXml" ds:itemID="{8AEE6563-3399-4505-9B2E-F70735B5AD36}">
+<ds:datastoreItem xmlns:ds="http://schemas.openxmlformats.org/officeDocument/2006/customXml" ds:itemID="{C4645A53-EFDF-4BF4-A1F4-860B8E0D8BCE}">
   <ds:schemaRefs>
     <ds:schemaRef ds:uri="http://schemas.openxmlformats.org/officeDocument/2006/bibliography"/>
   </ds:schemaRefs>

--- a/teaching/RMSC5102_2020S.docx
+++ b/teaching/RMSC5102_2020S.docx
@@ -130,7 +130,7 @@
           <w:r>
             <w:fldChar w:fldCharType="separate"/>
           </w:r>
-          <w:hyperlink w:anchor="_Toc29902007" w:history="1">
+          <w:hyperlink w:anchor="_Toc29912804" w:history="1">
             <w:r>
               <w:rPr>
                 <w:rStyle w:val="Hyperlink"/>
@@ -157,7 +157,7 @@
                 <w:noProof/>
                 <w:webHidden/>
               </w:rPr>
-              <w:instrText xml:space="preserve"> PAGEREF _Toc29902007 \h </w:instrText>
+              <w:instrText xml:space="preserve"> PAGEREF _Toc29912804 \h </w:instrText>
             </w:r>
             <w:r>
               <w:rPr>
@@ -199,7 +199,7 @@
               <w:sz w:val="22"/>
             </w:rPr>
           </w:pPr>
-          <w:hyperlink w:anchor="_Toc29902008" w:history="1">
+          <w:hyperlink w:anchor="_Toc29912805" w:history="1">
             <w:r>
               <w:rPr>
                 <w:rStyle w:val="Hyperlink"/>
@@ -226,7 +226,7 @@
                 <w:noProof/>
                 <w:webHidden/>
               </w:rPr>
-              <w:instrText xml:space="preserve"> PAGEREF _Toc29902008 \h </w:instrText>
+              <w:instrText xml:space="preserve"> PAGEREF _Toc29912805 \h </w:instrText>
             </w:r>
             <w:r>
               <w:rPr>
@@ -268,7 +268,7 @@
               <w:sz w:val="22"/>
             </w:rPr>
           </w:pPr>
-          <w:hyperlink w:anchor="_Toc29902009" w:history="1">
+          <w:hyperlink w:anchor="_Toc29912806" w:history="1">
             <w:r>
               <w:rPr>
                 <w:rStyle w:val="Hyperlink"/>
@@ -295,7 +295,7 @@
                 <w:noProof/>
                 <w:webHidden/>
               </w:rPr>
-              <w:instrText xml:space="preserve"> PAGEREF _Toc29902009 \h </w:instrText>
+              <w:instrText xml:space="preserve"> PAGEREF _Toc29912806 \h </w:instrText>
             </w:r>
             <w:r>
               <w:rPr>
@@ -337,7 +337,7 @@
               <w:sz w:val="22"/>
             </w:rPr>
           </w:pPr>
-          <w:hyperlink w:anchor="_Toc29902010" w:history="1">
+          <w:hyperlink w:anchor="_Toc29912807" w:history="1">
             <w:r>
               <w:rPr>
                 <w:rStyle w:val="Hyperlink"/>
@@ -364,7 +364,7 @@
                 <w:noProof/>
                 <w:webHidden/>
               </w:rPr>
-              <w:instrText xml:space="preserve"> PAGEREF _Toc29902010 \h </w:instrText>
+              <w:instrText xml:space="preserve"> PAGEREF _Toc29912807 \h </w:instrText>
             </w:r>
             <w:r>
               <w:rPr>
@@ -406,7 +406,7 @@
               <w:sz w:val="22"/>
             </w:rPr>
           </w:pPr>
-          <w:hyperlink w:anchor="_Toc29902011" w:history="1">
+          <w:hyperlink w:anchor="_Toc29912808" w:history="1">
             <w:r>
               <w:rPr>
                 <w:rStyle w:val="Hyperlink"/>
@@ -433,7 +433,7 @@
                 <w:noProof/>
                 <w:webHidden/>
               </w:rPr>
-              <w:instrText xml:space="preserve"> PAGEREF _Toc29902011 \h </w:instrText>
+              <w:instrText xml:space="preserve"> PAGEREF _Toc29912808 \h </w:instrText>
             </w:r>
             <w:r>
               <w:rPr>
@@ -475,7 +475,7 @@
               <w:sz w:val="22"/>
             </w:rPr>
           </w:pPr>
-          <w:hyperlink w:anchor="_Toc29902012" w:history="1">
+          <w:hyperlink w:anchor="_Toc29912809" w:history="1">
             <w:r>
               <w:rPr>
                 <w:rStyle w:val="Hyperlink"/>
@@ -502,7 +502,7 @@
                 <w:noProof/>
                 <w:webHidden/>
               </w:rPr>
-              <w:instrText xml:space="preserve"> PAGEREF _Toc29902012 \h </w:instrText>
+              <w:instrText xml:space="preserve"> PAGEREF _Toc29912809 \h </w:instrText>
             </w:r>
             <w:r>
               <w:rPr>
@@ -544,7 +544,7 @@
               <w:sz w:val="22"/>
             </w:rPr>
           </w:pPr>
-          <w:hyperlink w:anchor="_Toc29902013" w:history="1">
+          <w:hyperlink w:anchor="_Toc29912810" w:history="1">
             <w:r>
               <w:rPr>
                 <w:rStyle w:val="Hyperlink"/>
@@ -571,7 +571,7 @@
                 <w:noProof/>
                 <w:webHidden/>
               </w:rPr>
-              <w:instrText xml:space="preserve"> PAGEREF _Toc29902013 \h </w:instrText>
+              <w:instrText xml:space="preserve"> PAGEREF _Toc29912810 \h </w:instrText>
             </w:r>
             <w:r>
               <w:rPr>
@@ -613,7 +613,7 @@
               <w:sz w:val="22"/>
             </w:rPr>
           </w:pPr>
-          <w:hyperlink w:anchor="_Toc29902014" w:history="1">
+          <w:hyperlink w:anchor="_Toc29912811" w:history="1">
             <w:r>
               <w:rPr>
                 <w:rStyle w:val="Hyperlink"/>
@@ -640,7 +640,7 @@
                 <w:noProof/>
                 <w:webHidden/>
               </w:rPr>
-              <w:instrText xml:space="preserve"> PAGEREF _Toc29902014 \h </w:instrText>
+              <w:instrText xml:space="preserve"> PAGEREF _Toc29912811 \h </w:instrText>
             </w:r>
             <w:r>
               <w:rPr>
@@ -682,7 +682,7 @@
               <w:sz w:val="22"/>
             </w:rPr>
           </w:pPr>
-          <w:hyperlink w:anchor="_Toc29902015" w:history="1">
+          <w:hyperlink w:anchor="_Toc29912812" w:history="1">
             <w:r>
               <w:rPr>
                 <w:rStyle w:val="Hyperlink"/>
@@ -709,7 +709,7 @@
                 <w:noProof/>
                 <w:webHidden/>
               </w:rPr>
-              <w:instrText xml:space="preserve"> PAGEREF _Toc29902015 \h </w:instrText>
+              <w:instrText xml:space="preserve"> PAGEREF _Toc29912812 \h </w:instrText>
             </w:r>
             <w:r>
               <w:rPr>
@@ -751,7 +751,7 @@
               <w:sz w:val="22"/>
             </w:rPr>
           </w:pPr>
-          <w:hyperlink w:anchor="_Toc29902016" w:history="1">
+          <w:hyperlink w:anchor="_Toc29912813" w:history="1">
             <w:r>
               <w:rPr>
                 <w:rStyle w:val="Hyperlink"/>
@@ -778,7 +778,7 @@
                 <w:noProof/>
                 <w:webHidden/>
               </w:rPr>
-              <w:instrText xml:space="preserve"> PAGEREF _Toc29902016 \h </w:instrText>
+              <w:instrText xml:space="preserve"> PAGEREF _Toc29912813 \h </w:instrText>
             </w:r>
             <w:r>
               <w:rPr>
@@ -820,7 +820,7 @@
               <w:sz w:val="22"/>
             </w:rPr>
           </w:pPr>
-          <w:hyperlink w:anchor="_Toc29902017" w:history="1">
+          <w:hyperlink w:anchor="_Toc29912814" w:history="1">
             <w:r>
               <w:rPr>
                 <w:rStyle w:val="Hyperlink"/>
@@ -847,7 +847,7 @@
                 <w:noProof/>
                 <w:webHidden/>
               </w:rPr>
-              <w:instrText xml:space="preserve"> PAGEREF _Toc29902017 \h </w:instrText>
+              <w:instrText xml:space="preserve"> PAGEREF _Toc29912814 \h </w:instrText>
             </w:r>
             <w:r>
               <w:rPr>
@@ -889,7 +889,7 @@
               <w:sz w:val="22"/>
             </w:rPr>
           </w:pPr>
-          <w:hyperlink w:anchor="_Toc29902018" w:history="1">
+          <w:hyperlink w:anchor="_Toc29912815" w:history="1">
             <w:r>
               <w:rPr>
                 <w:rStyle w:val="Hyperlink"/>
@@ -916,7 +916,7 @@
                 <w:noProof/>
                 <w:webHidden/>
               </w:rPr>
-              <w:instrText xml:space="preserve"> PAGEREF _Toc29902018 \h </w:instrText>
+              <w:instrText xml:space="preserve"> PAGEREF _Toc29912815 \h </w:instrText>
             </w:r>
             <w:r>
               <w:rPr>
@@ -958,7 +958,7 @@
               <w:sz w:val="22"/>
             </w:rPr>
           </w:pPr>
-          <w:hyperlink w:anchor="_Toc29902019" w:history="1">
+          <w:hyperlink w:anchor="_Toc29912816" w:history="1">
             <w:r>
               <w:rPr>
                 <w:rStyle w:val="Hyperlink"/>
@@ -985,7 +985,7 @@
                 <w:noProof/>
                 <w:webHidden/>
               </w:rPr>
-              <w:instrText xml:space="preserve"> PAGEREF _Toc29902019 \h </w:instrText>
+              <w:instrText xml:space="preserve"> PAGEREF _Toc29912816 \h </w:instrText>
             </w:r>
             <w:r>
               <w:rPr>
@@ -1027,7 +1027,7 @@
               <w:sz w:val="22"/>
             </w:rPr>
           </w:pPr>
-          <w:hyperlink w:anchor="_Toc29902020" w:history="1">
+          <w:hyperlink w:anchor="_Toc29912817" w:history="1">
             <w:r>
               <w:rPr>
                 <w:rStyle w:val="Hyperlink"/>
@@ -1054,7 +1054,7 @@
                 <w:noProof/>
                 <w:webHidden/>
               </w:rPr>
-              <w:instrText xml:space="preserve"> PAGEREF _Toc29902020 \h </w:instrText>
+              <w:instrText xml:space="preserve"> PAGEREF _Toc29912817 \h </w:instrText>
             </w:r>
             <w:r>
               <w:rPr>
@@ -1096,7 +1096,7 @@
               <w:sz w:val="22"/>
             </w:rPr>
           </w:pPr>
-          <w:hyperlink w:anchor="_Toc29902021" w:history="1">
+          <w:hyperlink w:anchor="_Toc29912818" w:history="1">
             <w:r>
               <w:rPr>
                 <w:rStyle w:val="Hyperlink"/>
@@ -1123,7 +1123,7 @@
                 <w:noProof/>
                 <w:webHidden/>
               </w:rPr>
-              <w:instrText xml:space="preserve"> PAGEREF _Toc29902021 \h </w:instrText>
+              <w:instrText xml:space="preserve"> PAGEREF _Toc29912818 \h </w:instrText>
             </w:r>
             <w:r>
               <w:rPr>
@@ -1165,7 +1165,7 @@
               <w:sz w:val="22"/>
             </w:rPr>
           </w:pPr>
-          <w:hyperlink w:anchor="_Toc29902022" w:history="1">
+          <w:hyperlink w:anchor="_Toc29912819" w:history="1">
             <w:r>
               <w:rPr>
                 <w:rStyle w:val="Hyperlink"/>
@@ -1192,7 +1192,7 @@
                 <w:noProof/>
                 <w:webHidden/>
               </w:rPr>
-              <w:instrText xml:space="preserve"> PAGEREF _Toc29902022 \h </w:instrText>
+              <w:instrText xml:space="preserve"> PAGEREF _Toc29912819 \h </w:instrText>
             </w:r>
             <w:r>
               <w:rPr>
@@ -1212,7 +1212,7 @@
                 <w:noProof/>
                 <w:webHidden/>
               </w:rPr>
-              <w:t>8</w:t>
+              <w:t>9</w:t>
             </w:r>
             <w:r>
               <w:rPr>
@@ -1234,7 +1234,7 @@
               <w:sz w:val="22"/>
             </w:rPr>
           </w:pPr>
-          <w:hyperlink w:anchor="_Toc29902023" w:history="1">
+          <w:hyperlink w:anchor="_Toc29912820" w:history="1">
             <w:r>
               <w:rPr>
                 <w:rStyle w:val="Hyperlink"/>
@@ -1261,7 +1261,7 @@
                 <w:noProof/>
                 <w:webHidden/>
               </w:rPr>
-              <w:instrText xml:space="preserve"> PAGEREF _Toc29902023 \h </w:instrText>
+              <w:instrText xml:space="preserve"> PAGEREF _Toc29912820 \h </w:instrText>
             </w:r>
             <w:r>
               <w:rPr>
@@ -1281,7 +1281,7 @@
                 <w:noProof/>
                 <w:webHidden/>
               </w:rPr>
-              <w:t>8</w:t>
+              <w:t>9</w:t>
             </w:r>
             <w:r>
               <w:rPr>
@@ -1303,7 +1303,7 @@
               <w:sz w:val="22"/>
             </w:rPr>
           </w:pPr>
-          <w:hyperlink w:anchor="_Toc29902024" w:history="1">
+          <w:hyperlink w:anchor="_Toc29912821" w:history="1">
             <w:r>
               <w:rPr>
                 <w:rStyle w:val="Hyperlink"/>
@@ -1330,7 +1330,7 @@
                 <w:noProof/>
                 <w:webHidden/>
               </w:rPr>
-              <w:instrText xml:space="preserve"> PAGEREF _Toc29902024 \h </w:instrText>
+              <w:instrText xml:space="preserve"> PAGEREF _Toc29912821 \h </w:instrText>
             </w:r>
             <w:r>
               <w:rPr>
@@ -1350,7 +1350,214 @@
                 <w:noProof/>
                 <w:webHidden/>
               </w:rPr>
-              <w:t>8</w:t>
+              <w:t>9</w:t>
+            </w:r>
+            <w:r>
+              <w:rPr>
+                <w:noProof/>
+                <w:webHidden/>
+              </w:rPr>
+              <w:fldChar w:fldCharType="end"/>
+            </w:r>
+          </w:hyperlink>
+        </w:p>
+        <w:p>
+          <w:pPr>
+            <w:pStyle w:val="TOC2"/>
+            <w:tabs>
+              <w:tab w:val="right" w:leader="dot" w:pos="9350"/>
+            </w:tabs>
+            <w:rPr>
+              <w:noProof/>
+              <w:sz w:val="22"/>
+            </w:rPr>
+          </w:pPr>
+          <w:hyperlink w:anchor="_Toc29912822" w:history="1">
+            <w:r>
+              <w:rPr>
+                <w:rStyle w:val="Hyperlink"/>
+                <w:noProof/>
+              </w:rPr>
+              <w:t>Inverse transform</w:t>
+            </w:r>
+            <w:r>
+              <w:rPr>
+                <w:noProof/>
+                <w:webHidden/>
+              </w:rPr>
+              <w:tab/>
+            </w:r>
+            <w:r>
+              <w:rPr>
+                <w:noProof/>
+                <w:webHidden/>
+              </w:rPr>
+              <w:fldChar w:fldCharType="begin"/>
+            </w:r>
+            <w:r>
+              <w:rPr>
+                <w:noProof/>
+                <w:webHidden/>
+              </w:rPr>
+              <w:instrText xml:space="preserve"> PAGEREF _Toc29912822 \h </w:instrText>
+            </w:r>
+            <w:r>
+              <w:rPr>
+                <w:noProof/>
+                <w:webHidden/>
+              </w:rPr>
+            </w:r>
+            <w:r>
+              <w:rPr>
+                <w:noProof/>
+                <w:webHidden/>
+              </w:rPr>
+              <w:fldChar w:fldCharType="separate"/>
+            </w:r>
+            <w:r>
+              <w:rPr>
+                <w:noProof/>
+                <w:webHidden/>
+              </w:rPr>
+              <w:t>9</w:t>
+            </w:r>
+            <w:r>
+              <w:rPr>
+                <w:noProof/>
+                <w:webHidden/>
+              </w:rPr>
+              <w:fldChar w:fldCharType="end"/>
+            </w:r>
+          </w:hyperlink>
+        </w:p>
+        <w:p>
+          <w:pPr>
+            <w:pStyle w:val="TOC2"/>
+            <w:tabs>
+              <w:tab w:val="right" w:leader="dot" w:pos="9350"/>
+            </w:tabs>
+            <w:rPr>
+              <w:noProof/>
+              <w:sz w:val="22"/>
+            </w:rPr>
+          </w:pPr>
+          <w:hyperlink w:anchor="_Toc29912823" w:history="1">
+            <w:r>
+              <w:rPr>
+                <w:rStyle w:val="Hyperlink"/>
+                <w:noProof/>
+              </w:rPr>
+              <w:t>Rejection sampling</w:t>
+            </w:r>
+            <w:r>
+              <w:rPr>
+                <w:noProof/>
+                <w:webHidden/>
+              </w:rPr>
+              <w:tab/>
+            </w:r>
+            <w:r>
+              <w:rPr>
+                <w:noProof/>
+                <w:webHidden/>
+              </w:rPr>
+              <w:fldChar w:fldCharType="begin"/>
+            </w:r>
+            <w:r>
+              <w:rPr>
+                <w:noProof/>
+                <w:webHidden/>
+              </w:rPr>
+              <w:instrText xml:space="preserve"> PAGEREF _Toc29912823 \h </w:instrText>
+            </w:r>
+            <w:r>
+              <w:rPr>
+                <w:noProof/>
+                <w:webHidden/>
+              </w:rPr>
+            </w:r>
+            <w:r>
+              <w:rPr>
+                <w:noProof/>
+                <w:webHidden/>
+              </w:rPr>
+              <w:fldChar w:fldCharType="separate"/>
+            </w:r>
+            <w:r>
+              <w:rPr>
+                <w:noProof/>
+                <w:webHidden/>
+              </w:rPr>
+              <w:t>10</w:t>
+            </w:r>
+            <w:r>
+              <w:rPr>
+                <w:noProof/>
+                <w:webHidden/>
+              </w:rPr>
+              <w:fldChar w:fldCharType="end"/>
+            </w:r>
+          </w:hyperlink>
+        </w:p>
+        <w:p>
+          <w:pPr>
+            <w:pStyle w:val="TOC1"/>
+            <w:tabs>
+              <w:tab w:val="right" w:leader="dot" w:pos="9350"/>
+            </w:tabs>
+            <w:rPr>
+              <w:noProof/>
+              <w:sz w:val="22"/>
+            </w:rPr>
+          </w:pPr>
+          <w:hyperlink w:anchor="_Toc29912824" w:history="1">
+            <w:r>
+              <w:rPr>
+                <w:rStyle w:val="Hyperlink"/>
+                <w:noProof/>
+              </w:rPr>
+              <w:t>V) Variance reduction</w:t>
+            </w:r>
+            <w:r>
+              <w:rPr>
+                <w:noProof/>
+                <w:webHidden/>
+              </w:rPr>
+              <w:tab/>
+            </w:r>
+            <w:r>
+              <w:rPr>
+                <w:noProof/>
+                <w:webHidden/>
+              </w:rPr>
+              <w:fldChar w:fldCharType="begin"/>
+            </w:r>
+            <w:r>
+              <w:rPr>
+                <w:noProof/>
+                <w:webHidden/>
+              </w:rPr>
+              <w:instrText xml:space="preserve"> PAGEREF _Toc29912824 \h </w:instrText>
+            </w:r>
+            <w:r>
+              <w:rPr>
+                <w:noProof/>
+                <w:webHidden/>
+              </w:rPr>
+            </w:r>
+            <w:r>
+              <w:rPr>
+                <w:noProof/>
+                <w:webHidden/>
+              </w:rPr>
+              <w:fldChar w:fldCharType="separate"/>
+            </w:r>
+            <w:r>
+              <w:rPr>
+                <w:noProof/>
+                <w:webHidden/>
+              </w:rPr>
+              <w:t>11</w:t>
             </w:r>
             <w:r>
               <w:rPr>
@@ -1402,7 +1609,7 @@
       <w:pPr>
         <w:pStyle w:val="Heading1"/>
       </w:pPr>
-      <w:bookmarkStart w:id="0" w:name="_Toc29902007"/>
+      <w:bookmarkStart w:id="0" w:name="_Toc29912804"/>
       <w:r>
         <w:lastRenderedPageBreak/>
         <w:t>I</w:t>
@@ -1422,7 +1629,7 @@
       <w:pPr>
         <w:pStyle w:val="Heading2"/>
       </w:pPr>
-      <w:bookmarkStart w:id="1" w:name="_Toc29902008"/>
+      <w:bookmarkStart w:id="1" w:name="_Toc29912805"/>
       <w:r>
         <w:t>Discrete r</w:t>
       </w:r>
@@ -1970,15 +2177,7 @@
         </m:nary>
       </m:oMath>
       <w:r>
-        <w:t>, alterna</w:t>
-      </w:r>
-      <w:proofErr w:type="spellStart"/>
-      <w:r>
-        <w:t>tively</w:t>
-      </w:r>
-      <w:proofErr w:type="spellEnd"/>
-      <w:r>
-        <w:t xml:space="preserve"> </w:t>
+        <w:t xml:space="preserve">, alternatively </w:t>
       </w:r>
       <m:oMath>
         <m:r>
@@ -2379,7 +2578,7 @@
       <w:pPr>
         <w:pStyle w:val="Heading2"/>
       </w:pPr>
-      <w:bookmarkStart w:id="2" w:name="_Toc29902009"/>
+      <w:bookmarkStart w:id="2" w:name="_Toc29912806"/>
       <w:r>
         <w:t xml:space="preserve">Binomial </w:t>
       </w:r>
@@ -2958,7 +3157,7 @@
       <w:pPr>
         <w:pStyle w:val="Heading2"/>
       </w:pPr>
-      <w:bookmarkStart w:id="3" w:name="_Toc29902010"/>
+      <w:bookmarkStart w:id="3" w:name="_Toc29912807"/>
       <w:r>
         <w:lastRenderedPageBreak/>
         <w:t>Poisson distribution</w:t>
@@ -3005,23 +3204,11 @@
           <w:rPr>
             <w:rFonts w:ascii="Cambria Math" w:hAnsi="Cambria Math"/>
           </w:rPr>
-          <m:t>X~Po(</m:t>
-        </m:r>
-        <m:r>
-          <w:rPr>
-            <w:rFonts w:ascii="Cambria Math" w:hAnsi="Cambria Math"/>
-          </w:rPr>
-          <m:t>λ</m:t>
-        </m:r>
-        <m:r>
-          <w:rPr>
-            <w:rFonts w:ascii="Cambria Math" w:hAnsi="Cambria Math"/>
-          </w:rPr>
-          <m:t>)</m:t>
+          <m:t>X~Po(λ)</m:t>
         </m:r>
       </m:oMath>
       <w:r>
-        <w:t>. Useful in modelling jump.</w:t>
+        <w:t>. Useful in modelling jump</w:t>
       </w:r>
     </w:p>
     <w:p>
@@ -3096,13 +3283,7 @@
                   <w:rPr>
                     <w:rFonts w:ascii="Cambria Math" w:hAnsi="Cambria Math"/>
                   </w:rPr>
-                  <m:t>-</m:t>
-                </m:r>
-                <m:r>
-                  <w:rPr>
-                    <w:rFonts w:ascii="Cambria Math" w:hAnsi="Cambria Math"/>
-                  </w:rPr>
-                  <m:t>λ</m:t>
+                  <m:t>-λ</m:t>
                 </m:r>
               </m:sup>
             </m:sSup>
@@ -3188,13 +3369,7 @@
           <w:rPr>
             <w:rFonts w:ascii="Cambria Math" w:hAnsi="Cambria Math"/>
           </w:rPr>
-          <m:t>=</m:t>
-        </m:r>
-        <m:r>
-          <w:rPr>
-            <w:rFonts w:ascii="Cambria Math" w:hAnsi="Cambria Math"/>
-          </w:rPr>
-          <m:t>λ</m:t>
+          <m:t>=λ</m:t>
         </m:r>
       </m:oMath>
     </w:p>
@@ -3231,13 +3406,7 @@
           <w:rPr>
             <w:rFonts w:ascii="Cambria Math" w:hAnsi="Cambria Math"/>
           </w:rPr>
-          <m:t>=</m:t>
-        </m:r>
-        <m:r>
-          <w:rPr>
-            <w:rFonts w:ascii="Cambria Math" w:hAnsi="Cambria Math"/>
-          </w:rPr>
-          <m:t>λ</m:t>
+          <m:t>=λ</m:t>
         </m:r>
       </m:oMath>
     </w:p>
@@ -3246,7 +3415,7 @@
       <w:pPr>
         <w:pStyle w:val="Heading2"/>
       </w:pPr>
-      <w:bookmarkStart w:id="4" w:name="_Toc29902011"/>
+      <w:bookmarkStart w:id="4" w:name="_Toc29912808"/>
       <w:r>
         <w:t>Continuous random variables</w:t>
       </w:r>
@@ -4239,7 +4408,7 @@
       <w:pPr>
         <w:pStyle w:val="Heading2"/>
       </w:pPr>
-      <w:bookmarkStart w:id="5" w:name="_Toc29902012"/>
+      <w:bookmarkStart w:id="5" w:name="_Toc29912809"/>
       <w:r>
         <w:t>Uniform distribution</w:t>
       </w:r>
@@ -4280,7 +4449,10 @@
         </m:r>
       </m:oMath>
       <w:r>
-        <w:t>. Basic R.V. in probability integral transform.</w:t>
+        <w:t>. Basic R.V. in</w:t>
+      </w:r>
+      <w:r>
+        <w:t xml:space="preserve"> probability integral transform</w:t>
       </w:r>
     </w:p>
     <w:p>
@@ -4744,7 +4916,7 @@
       <w:pPr>
         <w:pStyle w:val="Heading2"/>
       </w:pPr>
-      <w:bookmarkStart w:id="6" w:name="_Toc29902013"/>
+      <w:bookmarkStart w:id="6" w:name="_Toc29912810"/>
       <w:r>
         <w:t>Normal distribution</w:t>
       </w:r>
@@ -5713,7 +5885,7 @@
       <w:pPr>
         <w:pStyle w:val="Heading2"/>
       </w:pPr>
-      <w:bookmarkStart w:id="7" w:name="_Toc29902014"/>
+      <w:bookmarkStart w:id="7" w:name="_Toc29912811"/>
       <w:r>
         <w:t>Some r</w:t>
       </w:r>
@@ -6877,7 +7049,7 @@
       <w:pPr>
         <w:pStyle w:val="Heading1"/>
       </w:pPr>
-      <w:bookmarkStart w:id="8" w:name="_Toc29902015"/>
+      <w:bookmarkStart w:id="8" w:name="_Toc29912812"/>
       <w:r>
         <w:lastRenderedPageBreak/>
         <w:t>II</w:t>
@@ -6894,7 +7066,7 @@
       <w:pPr>
         <w:pStyle w:val="Heading2"/>
       </w:pPr>
-      <w:bookmarkStart w:id="9" w:name="_Toc29902016"/>
+      <w:bookmarkStart w:id="9" w:name="_Toc29912813"/>
       <w:r>
         <w:rPr>
           <w:rFonts w:hint="eastAsia"/>
@@ -7819,7 +7991,7 @@
       <w:pPr>
         <w:pStyle w:val="Heading2"/>
       </w:pPr>
-      <w:bookmarkStart w:id="10" w:name="_Toc29902017"/>
+      <w:bookmarkStart w:id="10" w:name="_Toc29912814"/>
       <w:r>
         <w:rPr>
           <w:rFonts w:hint="eastAsia"/>
@@ -8544,16 +8716,7 @@
           <w:rPr>
             <w:rFonts w:ascii="Cambria Math" w:hAnsi="Cambria Math"/>
           </w:rPr>
-          <m:t>S-K</m:t>
-        </m:r>
-        <m:r>
-          <m:rPr>
-            <m:sty m:val="p"/>
-          </m:rPr>
-          <w:rPr>
-            <w:rFonts w:ascii="Cambria Math" w:hAnsi="Cambria Math"/>
-          </w:rPr>
-          <m:t>≤</m:t>
+          <m:t>S-K≤</m:t>
         </m:r>
         <m:sSub>
           <m:sSubPr>
@@ -8622,13 +8785,7 @@
           <w:rPr>
             <w:rFonts w:ascii="Cambria Math" w:hAnsi="Cambria Math"/>
           </w:rPr>
-          <m:t>≤</m:t>
-        </m:r>
-        <m:r>
-          <w:rPr>
-            <w:rFonts w:ascii="Cambria Math" w:hAnsi="Cambria Math"/>
-          </w:rPr>
-          <m:t>S-K</m:t>
+          <m:t>≤S-K</m:t>
         </m:r>
         <m:sSup>
           <m:sSupPr>
@@ -8833,7 +8990,7 @@
       <w:pPr>
         <w:pStyle w:val="Heading2"/>
       </w:pPr>
-      <w:bookmarkStart w:id="11" w:name="_Toc29902018"/>
+      <w:bookmarkStart w:id="11" w:name="_Toc29912815"/>
       <w:r>
         <w:t>Binomial tree</w:t>
       </w:r>
@@ -9243,7 +9400,7 @@
       <w:pPr>
         <w:pStyle w:val="Heading1"/>
       </w:pPr>
-      <w:bookmarkStart w:id="12" w:name="_Toc29902019"/>
+      <w:bookmarkStart w:id="12" w:name="_Toc29912816"/>
       <w:r>
         <w:lastRenderedPageBreak/>
         <w:t xml:space="preserve">III) </w:t>
@@ -9260,7 +9417,7 @@
       <w:pPr>
         <w:pStyle w:val="Heading2"/>
       </w:pPr>
-      <w:bookmarkStart w:id="13" w:name="_Toc29902020"/>
+      <w:bookmarkStart w:id="13" w:name="_Toc29912817"/>
       <w:r>
         <w:rPr>
           <w:rFonts w:hint="eastAsia"/>
@@ -10002,10 +10159,7 @@
       </w:r>
       <w:proofErr w:type="spellEnd"/>
       <w:r>
-        <w:t xml:space="preserve"> process</w:t>
-      </w:r>
-      <w:r>
-        <w:t xml:space="preserve"> if it is solution to the following stochastic differential equation</w:t>
+        <w:t xml:space="preserve"> process if it is solution to the following stochastic differential equation</w:t>
       </w:r>
     </w:p>
     <w:p>
@@ -10515,7 +10669,7 @@
       <w:pPr>
         <w:pStyle w:val="Heading2"/>
       </w:pPr>
-      <w:bookmarkStart w:id="14" w:name="_Toc29902021"/>
+      <w:bookmarkStart w:id="14" w:name="_Toc29912818"/>
       <w:r>
         <w:rPr>
           <w:rFonts w:hint="eastAsia"/>
@@ -10974,14 +11128,20 @@
     <w:p>
       <w:proofErr w:type="spellStart"/>
       <w:r>
-        <w:t>Itô</w:t>
-      </w:r>
-      <w:r>
-        <w:t>’s</w:t>
+        <w:rPr>
+          <w:b/>
+        </w:rPr>
+        <w:t>Itô’s</w:t>
       </w:r>
       <w:proofErr w:type="spellEnd"/>
       <w:r>
-        <w:t xml:space="preserve"> lemma: </w:t>
+        <w:rPr>
+          <w:b/>
+        </w:rPr>
+        <w:t xml:space="preserve"> lemma:</w:t>
+      </w:r>
+      <w:r>
+        <w:t xml:space="preserve"> </w:t>
       </w:r>
       <m:oMath>
         <m:r>
@@ -11480,11 +11640,18 @@
       <w:r>
         <w:rPr>
           <w:rFonts w:hint="eastAsia"/>
+          <w:b/>
         </w:rPr>
         <w:t>G</w:t>
       </w:r>
       <w:r>
-        <w:t xml:space="preserve">eometric Brownian motion: </w:t>
+        <w:rPr>
+          <w:b/>
+        </w:rPr>
+        <w:t>eometric Brownian motion:</w:t>
+      </w:r>
+      <w:r>
+        <w:t xml:space="preserve"> </w:t>
       </w:r>
       <m:oMath>
         <m:sSub>
@@ -11806,6 +11973,8 @@
           </m:sup>
         </m:sSup>
       </m:oMath>
+      <w:bookmarkStart w:id="15" w:name="_GoBack"/>
+      <w:bookmarkEnd w:id="15"/>
     </w:p>
     <w:p>
       <w:r>
@@ -11820,27 +11989,25 @@
       </w:r>
       <w:proofErr w:type="spellEnd"/>
       <w:r>
-        <w:t xml:space="preserve"> lemma</w:t>
-      </w:r>
-      <w:r>
-        <w:t xml:space="preserve"> to verify that the solution satisfies the SDE (the following table is borrowed from Prof. </w:t>
+        <w:t xml:space="preserve"> lemma to verify that the solution satisfies the SDE (the following table is borrowed from Prof. </w:t>
       </w:r>
       <w:proofErr w:type="spellStart"/>
       <w:r>
         <w:t>Yau</w:t>
       </w:r>
-      <w:bookmarkStart w:id="15" w:name="_GoBack"/>
-      <w:bookmarkEnd w:id="15"/>
       <w:proofErr w:type="spellEnd"/>
       <w:r>
-        <w:t xml:space="preserve"> Chun Yip’s notes on Stochastic Calculus):</w:t>
-      </w:r>
-      <w:r>
-        <w:t xml:space="preserve"> </w:t>
+        <w:t xml:space="preserve"> Chun Yip’</w:t>
+      </w:r>
+      <w:r>
+        <w:t>s notes on Stochastic Calculus)</w:t>
       </w:r>
     </w:p>
     <w:p>
       <w:r>
+        <w:rPr>
+          <w:noProof/>
+        </w:rPr>
         <w:drawing>
           <wp:inline distT="0" distB="0" distL="0" distR="0" wp14:anchorId="43FBEB7A" wp14:editId="465E9591">
             <wp:extent cx="5943600" cy="1830705"/>
@@ -11884,6 +12051,59 @@
           <w:rFonts w:hint="eastAsia"/>
         </w:rPr>
         <w:lastRenderedPageBreak/>
+        <w:t>I</w:t>
+      </w:r>
+      <w:r>
+        <w:t xml:space="preserve">ntegrating factor: add </w:t>
+      </w:r>
+      <m:oMath>
+        <m:sSup>
+          <m:sSupPr>
+            <m:ctrlPr>
+              <w:rPr>
+                <w:rFonts w:ascii="Cambria Math" w:hAnsi="Cambria Math"/>
+              </w:rPr>
+            </m:ctrlPr>
+          </m:sSupPr>
+          <m:e>
+            <m:r>
+              <m:rPr>
+                <m:sty m:val="p"/>
+              </m:rPr>
+              <w:rPr>
+                <w:rFonts w:ascii="Cambria Math" w:hAnsi="Cambria Math"/>
+              </w:rPr>
+              <m:t>e</m:t>
+            </m:r>
+          </m:e>
+          <m:sup>
+            <m:r>
+              <m:rPr>
+                <m:sty m:val="p"/>
+              </m:rPr>
+              <w:rPr>
+                <w:rFonts w:ascii="Cambria Math" w:hAnsi="Cambria Math"/>
+              </w:rPr>
+              <m:t>rt</m:t>
+            </m:r>
+          </m:sup>
+        </m:sSup>
+      </m:oMath>
+      <w:r>
+        <w:rPr>
+          <w:rFonts w:hint="eastAsia"/>
+        </w:rPr>
+        <w:t xml:space="preserve"> </w:t>
+      </w:r>
+      <w:r>
+        <w:t>to both sides of a SDE (target: cancel some terms)</w:t>
+      </w:r>
+    </w:p>
+    <w:p>
+      <w:r>
+        <w:rPr>
+          <w:rFonts w:hint="eastAsia"/>
+        </w:rPr>
         <w:t>M</w:t>
       </w:r>
       <w:r>
@@ -12257,13 +12477,7 @@
                       <w:rPr>
                         <w:rFonts w:ascii="Cambria Math" w:hAnsi="Cambria Math"/>
                       </w:rPr>
-                      <m:t>t</m:t>
-                    </m:r>
-                    <m:r>
-                      <w:rPr>
-                        <w:rFonts w:ascii="Cambria Math" w:hAnsi="Cambria Math"/>
-                      </w:rPr>
-                      <m:t>,</m:t>
+                      <m:t>t,</m:t>
                     </m:r>
                     <m:sSub>
                       <m:sSubPr>
@@ -13531,59 +13745,6 @@
       </m:oMath>
     </w:p>
     <w:p>
-      <w:r>
-        <w:rPr>
-          <w:rFonts w:hint="eastAsia"/>
-        </w:rPr>
-        <w:t>I</w:t>
-      </w:r>
-      <w:r>
-        <w:t xml:space="preserve">ntegrating factor: add </w:t>
-      </w:r>
-      <m:oMath>
-        <m:sSup>
-          <m:sSupPr>
-            <m:ctrlPr>
-              <w:rPr>
-                <w:rFonts w:ascii="Cambria Math" w:hAnsi="Cambria Math"/>
-              </w:rPr>
-            </m:ctrlPr>
-          </m:sSupPr>
-          <m:e>
-            <m:r>
-              <m:rPr>
-                <m:sty m:val="p"/>
-              </m:rPr>
-              <w:rPr>
-                <w:rFonts w:ascii="Cambria Math" w:hAnsi="Cambria Math"/>
-              </w:rPr>
-              <m:t>e</m:t>
-            </m:r>
-          </m:e>
-          <m:sup>
-            <m:r>
-              <m:rPr>
-                <m:sty m:val="p"/>
-              </m:rPr>
-              <w:rPr>
-                <w:rFonts w:ascii="Cambria Math" w:hAnsi="Cambria Math"/>
-              </w:rPr>
-              <m:t>rt</m:t>
-            </m:r>
-          </m:sup>
-        </m:sSup>
-      </m:oMath>
-      <w:r>
-        <w:rPr>
-          <w:rFonts w:hint="eastAsia"/>
-        </w:rPr>
-        <w:t xml:space="preserve"> </w:t>
-      </w:r>
-      <w:r>
-        <w:t>to both sides of a SDE (target: cancel some terms)</w:t>
-      </w:r>
-    </w:p>
-    <w:p>
       <w:pPr>
         <w:jc w:val="left"/>
       </w:pPr>
@@ -13595,7 +13756,7 @@
       <w:pPr>
         <w:pStyle w:val="Heading1"/>
       </w:pPr>
-      <w:bookmarkStart w:id="16" w:name="_Toc29902022"/>
+      <w:bookmarkStart w:id="16" w:name="_Toc29912819"/>
       <w:r>
         <w:lastRenderedPageBreak/>
         <w:t>IV) Simulation methods</w:t>
@@ -13606,7 +13767,7 @@
       <w:pPr>
         <w:pStyle w:val="Heading2"/>
       </w:pPr>
-      <w:bookmarkStart w:id="17" w:name="_Toc29902023"/>
+      <w:bookmarkStart w:id="17" w:name="_Toc29912820"/>
       <w:r>
         <w:t>Theoretical support</w:t>
       </w:r>
@@ -14145,10 +14306,7 @@
         </m:r>
       </m:oMath>
       <w:r>
-        <w:t xml:space="preserve"> </w:t>
-      </w:r>
-      <w:r>
-        <w:t xml:space="preserve">as </w:t>
+        <w:t xml:space="preserve"> as </w:t>
       </w:r>
       <m:oMath>
         <m:r>
@@ -14383,13 +14541,7 @@
               <w:rPr>
                 <w:rFonts w:ascii="Cambria Math" w:hAnsi="Cambria Math"/>
               </w:rPr>
-              <m:t>θ</m:t>
-            </m:r>
-            <m:r>
-              <w:rPr>
-                <w:rFonts w:ascii="Cambria Math" w:hAnsi="Cambria Math"/>
-              </w:rPr>
-              <m:t>,</m:t>
+              <m:t>θ,</m:t>
             </m:r>
             <m:f>
               <m:fPr>
@@ -14441,10 +14593,7 @@
         </m:d>
       </m:oMath>
       <w:r>
-        <w:t xml:space="preserve"> </w:t>
-      </w:r>
-      <w:r>
-        <w:t xml:space="preserve">as </w:t>
+        <w:t xml:space="preserve"> as </w:t>
       </w:r>
       <m:oMath>
         <m:r>
@@ -14460,7 +14609,7 @@
       <w:pPr>
         <w:pStyle w:val="Heading2"/>
       </w:pPr>
-      <w:bookmarkStart w:id="18" w:name="_Toc29902024"/>
+      <w:bookmarkStart w:id="18" w:name="_Toc29912821"/>
       <w:r>
         <w:t>Standard Monte Carlo</w:t>
       </w:r>
@@ -14468,7 +14617,15 @@
     </w:p>
     <w:p>
       <w:r>
-        <w:t>Procedure:</w:t>
+        <w:t>Idea: take average of independent replications/scenarios of the reality/future</w:t>
+      </w:r>
+    </w:p>
+    <w:p>
+      <w:r>
+        <w:t>Algorithm</w:t>
+      </w:r>
+      <w:r>
+        <w:t>:</w:t>
       </w:r>
     </w:p>
     <w:p>
@@ -14476,9 +14633,11 @@
         <w:pStyle w:val="ListParagraph"/>
         <w:numPr>
           <w:ilvl w:val="0"/>
-          <w:numId w:val="1"/>
+          <w:numId w:val="2"/>
         </w:numPr>
-        <w:ind w:leftChars="0"/>
+        <w:spacing w:before="0" w:after="80"/>
+        <w:ind w:leftChars="0" w:left="714" w:hanging="357"/>
+        <w:jc w:val="both"/>
       </w:pPr>
       <w:r>
         <w:rPr>
@@ -14528,9 +14687,11 @@
         <w:pStyle w:val="ListParagraph"/>
         <w:numPr>
           <w:ilvl w:val="0"/>
-          <w:numId w:val="1"/>
+          <w:numId w:val="2"/>
         </w:numPr>
-        <w:ind w:leftChars="0"/>
+        <w:spacing w:before="0" w:after="80"/>
+        <w:ind w:leftChars="0" w:left="714" w:hanging="357"/>
+        <w:jc w:val="both"/>
       </w:pPr>
       <w:r>
         <w:rPr>
@@ -14574,17 +14735,34 @@
           </m:sub>
         </m:sSub>
         <m:r>
-          <w:rPr>
-            <w:rFonts w:ascii="Cambria Math" w:hAnsi="Cambria Math"/>
-          </w:rPr>
-          <m:t>=h(</m:t>
+          <m:rPr>
+            <m:sty m:val="p"/>
+          </m:rPr>
+          <w:rPr>
+            <w:rFonts w:ascii="Cambria Math" w:hAnsi="Cambria Math"/>
+          </w:rPr>
+          <m:t>=</m:t>
+        </m:r>
+        <m:r>
+          <w:rPr>
+            <w:rFonts w:ascii="Cambria Math" w:hAnsi="Cambria Math"/>
+          </w:rPr>
+          <m:t>h</m:t>
+        </m:r>
+        <m:r>
+          <m:rPr>
+            <m:sty m:val="p"/>
+          </m:rPr>
+          <w:rPr>
+            <w:rFonts w:ascii="Cambria Math" w:hAnsi="Cambria Math"/>
+          </w:rPr>
+          <m:t>(</m:t>
         </m:r>
         <m:sSub>
           <m:sSubPr>
             <m:ctrlPr>
               <w:rPr>
                 <w:rFonts w:ascii="Cambria Math" w:hAnsi="Cambria Math"/>
-                <w:i/>
               </w:rPr>
             </m:ctrlPr>
           </m:sSubPr>
@@ -14606,6 +14784,9 @@
           </m:sub>
         </m:sSub>
         <m:r>
+          <m:rPr>
+            <m:sty m:val="p"/>
+          </m:rPr>
           <w:rPr>
             <w:rFonts w:ascii="Cambria Math" w:hAnsi="Cambria Math"/>
           </w:rPr>
@@ -14632,9 +14813,11 @@
         <w:pStyle w:val="ListParagraph"/>
         <w:numPr>
           <w:ilvl w:val="0"/>
-          <w:numId w:val="1"/>
+          <w:numId w:val="2"/>
         </w:numPr>
-        <w:ind w:leftChars="0"/>
+        <w:spacing w:before="0" w:after="80"/>
+        <w:ind w:leftChars="0" w:left="714" w:hanging="357"/>
+        <w:jc w:val="both"/>
       </w:pPr>
       <w:r>
         <w:rPr>
@@ -14651,9 +14834,11 @@
         <w:pStyle w:val="ListParagraph"/>
         <w:numPr>
           <w:ilvl w:val="0"/>
-          <w:numId w:val="1"/>
+          <w:numId w:val="2"/>
         </w:numPr>
-        <w:ind w:leftChars="0"/>
+        <w:spacing w:before="0" w:after="80"/>
+        <w:ind w:leftChars="0" w:left="714" w:hanging="357"/>
+        <w:jc w:val="both"/>
       </w:pPr>
       <m:oMath>
         <m:acc>
@@ -14674,6 +14859,9 @@
           </m:e>
         </m:acc>
         <m:r>
+          <m:rPr>
+            <m:sty m:val="p"/>
+          </m:rPr>
           <w:rPr>
             <w:rFonts w:ascii="Cambria Math" w:hAnsi="Cambria Math"/>
           </w:rPr>
@@ -14684,12 +14872,14 @@
             <m:ctrlPr>
               <w:rPr>
                 <w:rFonts w:ascii="Cambria Math" w:hAnsi="Cambria Math"/>
-                <w:i/>
               </w:rPr>
             </m:ctrlPr>
           </m:fPr>
           <m:num>
             <m:r>
+              <m:rPr>
+                <m:sty m:val="p"/>
+              </m:rPr>
               <w:rPr>
                 <w:rFonts w:ascii="Cambria Math" w:hAnsi="Cambria Math"/>
               </w:rPr>
@@ -14712,7 +14902,6 @@
             <m:ctrlPr>
               <w:rPr>
                 <w:rFonts w:ascii="Cambria Math" w:hAnsi="Cambria Math"/>
-                <w:i/>
               </w:rPr>
             </m:ctrlPr>
           </m:naryPr>
@@ -14721,7 +14910,16 @@
               <w:rPr>
                 <w:rFonts w:ascii="Cambria Math" w:hAnsi="Cambria Math"/>
               </w:rPr>
-              <m:t>j=1</m:t>
+              <m:t>j</m:t>
+            </m:r>
+            <m:r>
+              <m:rPr>
+                <m:sty m:val="p"/>
+              </m:rPr>
+              <w:rPr>
+                <w:rFonts w:ascii="Cambria Math" w:hAnsi="Cambria Math"/>
+              </w:rPr>
+              <m:t>=1</m:t>
             </m:r>
           </m:sub>
           <m:sup>
@@ -14738,7 +14936,6 @@
                 <m:ctrlPr>
                   <w:rPr>
                     <w:rFonts w:ascii="Cambria Math" w:hAnsi="Cambria Math"/>
-                    <w:i/>
                   </w:rPr>
                 </m:ctrlPr>
               </m:sSubPr>
@@ -14779,7 +14976,1361 @@
       </w:r>
     </w:p>
     <w:p/>
+    <w:p>
+      <w:pPr>
+        <w:pStyle w:val="Heading2"/>
+      </w:pPr>
+      <w:bookmarkStart w:id="19" w:name="_Toc29912822"/>
+      <w:r>
+        <w:t>Inverse transform</w:t>
+      </w:r>
+      <w:bookmarkEnd w:id="19"/>
+    </w:p>
+    <w:p>
+      <w:r>
+        <w:t xml:space="preserve">Idea: if we know </w:t>
+      </w:r>
+      <m:oMath>
+        <m:r>
+          <w:rPr>
+            <w:rFonts w:ascii="Cambria Math" w:hAnsi="Cambria Math"/>
+          </w:rPr>
+          <m:t>X~</m:t>
+        </m:r>
+        <m:sSub>
+          <m:sSubPr>
+            <m:ctrlPr>
+              <w:rPr>
+                <w:rFonts w:ascii="Cambria Math" w:hAnsi="Cambria Math"/>
+                <w:i/>
+              </w:rPr>
+            </m:ctrlPr>
+          </m:sSubPr>
+          <m:e>
+            <m:r>
+              <w:rPr>
+                <w:rFonts w:ascii="Cambria Math" w:hAnsi="Cambria Math"/>
+              </w:rPr>
+              <m:t>F</m:t>
+            </m:r>
+          </m:e>
+          <m:sub>
+            <m:r>
+              <w:rPr>
+                <w:rFonts w:ascii="Cambria Math" w:hAnsi="Cambria Math"/>
+              </w:rPr>
+              <m:t>X</m:t>
+            </m:r>
+          </m:sub>
+        </m:sSub>
+      </m:oMath>
+      <w:r>
+        <w:t xml:space="preserve"> (i.e. the </w:t>
+      </w:r>
+      <w:proofErr w:type="spellStart"/>
+      <w:r>
+        <w:t>cdf</w:t>
+      </w:r>
+      <w:proofErr w:type="spellEnd"/>
+      <w:r>
+        <w:t xml:space="preserve">), we can generate </w:t>
+      </w:r>
+      <m:oMath>
+        <m:r>
+          <w:rPr>
+            <w:rFonts w:ascii="Cambria Math" w:hAnsi="Cambria Math"/>
+          </w:rPr>
+          <m:t>X</m:t>
+        </m:r>
+      </m:oMath>
+      <w:r>
+        <w:t xml:space="preserve"> out of uniform random numbers</w:t>
+      </w:r>
+    </w:p>
+    <w:p>
+      <w:r>
+        <w:t>Algorithm</w:t>
+      </w:r>
+      <w:r>
+        <w:t xml:space="preserve"> (discrete):</w:t>
+      </w:r>
+    </w:p>
+    <w:p>
+      <w:pPr>
+        <w:pStyle w:val="ListParagraph"/>
+        <w:numPr>
+          <w:ilvl w:val="0"/>
+          <w:numId w:val="3"/>
+        </w:numPr>
+        <w:spacing w:before="0" w:after="80"/>
+        <w:ind w:leftChars="0"/>
+        <w:jc w:val="both"/>
+      </w:pPr>
+      <w:r>
+        <w:rPr>
+          <w:rFonts w:hint="eastAsia"/>
+        </w:rPr>
+        <w:t>G</w:t>
+      </w:r>
+      <w:r>
+        <w:t xml:space="preserve">enerate </w:t>
+      </w:r>
+      <m:oMath>
+        <m:r>
+          <m:rPr>
+            <m:sty m:val="p"/>
+          </m:rPr>
+          <w:rPr>
+            <w:rFonts w:ascii="Cambria Math" w:hAnsi="Cambria Math"/>
+          </w:rPr>
+          <m:t>U~Uniform(0,1)</m:t>
+        </m:r>
+      </m:oMath>
+    </w:p>
+    <w:p>
+      <w:pPr>
+        <w:pStyle w:val="ListParagraph"/>
+        <w:numPr>
+          <w:ilvl w:val="0"/>
+          <w:numId w:val="3"/>
+        </w:numPr>
+        <w:spacing w:before="0" w:after="80"/>
+        <w:ind w:leftChars="0"/>
+        <w:jc w:val="both"/>
+      </w:pPr>
+      <m:oMath>
+        <m:r>
+          <m:rPr>
+            <m:sty m:val="p"/>
+          </m:rPr>
+          <w:rPr>
+            <w:rFonts w:ascii="Cambria Math" w:hAnsi="Cambria Math"/>
+          </w:rPr>
+          <m:t>X=</m:t>
+        </m:r>
+        <m:sSub>
+          <m:sSubPr>
+            <m:ctrlPr>
+              <w:rPr>
+                <w:rFonts w:ascii="Cambria Math" w:hAnsi="Cambria Math"/>
+              </w:rPr>
+            </m:ctrlPr>
+          </m:sSubPr>
+          <m:e>
+            <m:r>
+              <m:rPr>
+                <m:sty m:val="p"/>
+              </m:rPr>
+              <w:rPr>
+                <w:rFonts w:ascii="Cambria Math" w:hAnsi="Cambria Math"/>
+              </w:rPr>
+              <m:t>x</m:t>
+            </m:r>
+          </m:e>
+          <m:sub>
+            <m:r>
+              <m:rPr>
+                <m:sty m:val="p"/>
+              </m:rPr>
+              <w:rPr>
+                <w:rFonts w:ascii="Cambria Math" w:hAnsi="Cambria Math"/>
+              </w:rPr>
+              <m:t>j</m:t>
+            </m:r>
+          </m:sub>
+        </m:sSub>
+      </m:oMath>
+      <w:r>
+        <w:t xml:space="preserve"> if </w:t>
+      </w:r>
+      <m:oMath>
+        <m:nary>
+          <m:naryPr>
+            <m:chr m:val="∑"/>
+            <m:limLoc m:val="subSup"/>
+            <m:ctrlPr>
+              <w:rPr>
+                <w:rFonts w:ascii="Cambria Math" w:hAnsi="Cambria Math"/>
+                <w:i/>
+              </w:rPr>
+            </m:ctrlPr>
+          </m:naryPr>
+          <m:sub>
+            <m:r>
+              <w:rPr>
+                <w:rFonts w:ascii="Cambria Math" w:hAnsi="Cambria Math"/>
+              </w:rPr>
+              <m:t>i=0</m:t>
+            </m:r>
+          </m:sub>
+          <m:sup>
+            <m:r>
+              <w:rPr>
+                <w:rFonts w:ascii="Cambria Math" w:hAnsi="Cambria Math"/>
+              </w:rPr>
+              <m:t>j-1</m:t>
+            </m:r>
+          </m:sup>
+          <m:e>
+            <m:sSub>
+              <m:sSubPr>
+                <m:ctrlPr>
+                  <w:rPr>
+                    <w:rFonts w:ascii="Cambria Math" w:hAnsi="Cambria Math"/>
+                    <w:i/>
+                  </w:rPr>
+                </m:ctrlPr>
+              </m:sSubPr>
+              <m:e>
+                <m:r>
+                  <w:rPr>
+                    <w:rFonts w:ascii="Cambria Math" w:hAnsi="Cambria Math"/>
+                  </w:rPr>
+                  <m:t>p</m:t>
+                </m:r>
+              </m:e>
+              <m:sub>
+                <m:r>
+                  <w:rPr>
+                    <w:rFonts w:ascii="Cambria Math" w:hAnsi="Cambria Math"/>
+                  </w:rPr>
+                  <m:t>i</m:t>
+                </m:r>
+              </m:sub>
+            </m:sSub>
+          </m:e>
+        </m:nary>
+        <m:r>
+          <w:rPr>
+            <w:rFonts w:ascii="Cambria Math" w:hAnsi="Cambria Math"/>
+          </w:rPr>
+          <m:t>≤U&lt;</m:t>
+        </m:r>
+        <m:nary>
+          <m:naryPr>
+            <m:chr m:val="∑"/>
+            <m:limLoc m:val="subSup"/>
+            <m:ctrlPr>
+              <w:rPr>
+                <w:rFonts w:ascii="Cambria Math" w:hAnsi="Cambria Math"/>
+                <w:i/>
+              </w:rPr>
+            </m:ctrlPr>
+          </m:naryPr>
+          <m:sub>
+            <m:r>
+              <w:rPr>
+                <w:rFonts w:ascii="Cambria Math" w:hAnsi="Cambria Math"/>
+              </w:rPr>
+              <m:t>i=0</m:t>
+            </m:r>
+          </m:sub>
+          <m:sup>
+            <m:r>
+              <w:rPr>
+                <w:rFonts w:ascii="Cambria Math" w:hAnsi="Cambria Math"/>
+              </w:rPr>
+              <m:t>j</m:t>
+            </m:r>
+          </m:sup>
+          <m:e>
+            <m:sSub>
+              <m:sSubPr>
+                <m:ctrlPr>
+                  <w:rPr>
+                    <w:rFonts w:ascii="Cambria Math" w:hAnsi="Cambria Math"/>
+                    <w:i/>
+                  </w:rPr>
+                </m:ctrlPr>
+              </m:sSubPr>
+              <m:e>
+                <m:r>
+                  <w:rPr>
+                    <w:rFonts w:ascii="Cambria Math" w:hAnsi="Cambria Math"/>
+                  </w:rPr>
+                  <m:t>p</m:t>
+                </m:r>
+              </m:e>
+              <m:sub>
+                <m:r>
+                  <w:rPr>
+                    <w:rFonts w:ascii="Cambria Math" w:hAnsi="Cambria Math"/>
+                  </w:rPr>
+                  <m:t>i</m:t>
+                </m:r>
+              </m:sub>
+            </m:sSub>
+          </m:e>
+        </m:nary>
+      </m:oMath>
+    </w:p>
+    <w:p>
+      <w:r>
+        <w:t>Algorithm</w:t>
+      </w:r>
+      <w:r>
+        <w:t xml:space="preserve"> (continuous):</w:t>
+      </w:r>
+    </w:p>
+    <w:p>
+      <w:pPr>
+        <w:pStyle w:val="ListParagraph"/>
+        <w:numPr>
+          <w:ilvl w:val="0"/>
+          <w:numId w:val="5"/>
+        </w:numPr>
+        <w:spacing w:before="0" w:after="80"/>
+        <w:ind w:leftChars="0"/>
+        <w:jc w:val="both"/>
+      </w:pPr>
+      <w:r>
+        <w:rPr>
+          <w:rFonts w:hint="eastAsia"/>
+        </w:rPr>
+        <w:t>G</w:t>
+      </w:r>
+      <w:r>
+        <w:t xml:space="preserve">enerate </w:t>
+      </w:r>
+      <m:oMath>
+        <m:r>
+          <m:rPr>
+            <m:sty m:val="p"/>
+          </m:rPr>
+          <w:rPr>
+            <w:rFonts w:ascii="Cambria Math" w:hAnsi="Cambria Math"/>
+          </w:rPr>
+          <m:t>U~Uniform(0,1)</m:t>
+        </m:r>
+      </m:oMath>
+    </w:p>
+    <w:p>
+      <w:pPr>
+        <w:pStyle w:val="ListParagraph"/>
+        <w:numPr>
+          <w:ilvl w:val="0"/>
+          <w:numId w:val="5"/>
+        </w:numPr>
+        <w:spacing w:before="0" w:after="80"/>
+        <w:ind w:leftChars="0"/>
+        <w:jc w:val="both"/>
+      </w:pPr>
+      <m:oMath>
+        <m:r>
+          <m:rPr>
+            <m:sty m:val="p"/>
+          </m:rPr>
+          <w:rPr>
+            <w:rFonts w:ascii="Cambria Math" w:hAnsi="Cambria Math"/>
+          </w:rPr>
+          <m:t>X=</m:t>
+        </m:r>
+        <m:sSubSup>
+          <m:sSubSupPr>
+            <m:ctrlPr>
+              <w:rPr>
+                <w:rFonts w:ascii="Cambria Math" w:hAnsi="Cambria Math"/>
+              </w:rPr>
+            </m:ctrlPr>
+          </m:sSubSupPr>
+          <m:e>
+            <m:r>
+              <m:rPr>
+                <m:sty m:val="p"/>
+              </m:rPr>
+              <w:rPr>
+                <w:rFonts w:ascii="Cambria Math" w:hAnsi="Cambria Math"/>
+              </w:rPr>
+              <m:t>F</m:t>
+            </m:r>
+          </m:e>
+          <m:sub>
+            <m:r>
+              <w:rPr>
+                <w:rFonts w:ascii="Cambria Math" w:hAnsi="Cambria Math"/>
+              </w:rPr>
+              <m:t>X</m:t>
+            </m:r>
+          </m:sub>
+          <m:sup>
+            <m:r>
+              <m:rPr>
+                <m:sty m:val="p"/>
+              </m:rPr>
+              <w:rPr>
+                <w:rFonts w:ascii="Cambria Math" w:hAnsi="Cambria Math"/>
+              </w:rPr>
+              <m:t>-1</m:t>
+            </m:r>
+          </m:sup>
+        </m:sSubSup>
+        <m:r>
+          <m:rPr>
+            <m:sty m:val="p"/>
+          </m:rPr>
+          <w:rPr>
+            <w:rFonts w:ascii="Cambria Math" w:hAnsi="Cambria Math"/>
+          </w:rPr>
+          <m:t>(</m:t>
+        </m:r>
+        <m:r>
+          <w:rPr>
+            <w:rFonts w:ascii="Cambria Math" w:hAnsi="Cambria Math"/>
+          </w:rPr>
+          <m:t>U</m:t>
+        </m:r>
+        <m:r>
+          <m:rPr>
+            <m:sty m:val="p"/>
+          </m:rPr>
+          <w:rPr>
+            <w:rFonts w:ascii="Cambria Math" w:hAnsi="Cambria Math"/>
+          </w:rPr>
+          <m:t>)</m:t>
+        </m:r>
+      </m:oMath>
+      <w:r>
+        <w:rPr>
+          <w:rFonts w:hint="eastAsia"/>
+        </w:rPr>
+        <w:t xml:space="preserve"> </w:t>
+      </w:r>
+      <w:r>
+        <w:t>assuming the inverse exists</w:t>
+      </w:r>
+    </w:p>
     <w:p/>
+    <w:p/>
+    <w:p>
+      <w:pPr>
+        <w:pStyle w:val="Heading2"/>
+      </w:pPr>
+      <w:bookmarkStart w:id="20" w:name="_Toc29912823"/>
+      <w:r>
+        <w:lastRenderedPageBreak/>
+        <w:t>Rejection sampling</w:t>
+      </w:r>
+      <w:bookmarkEnd w:id="20"/>
+    </w:p>
+    <w:p>
+      <w:r>
+        <w:t xml:space="preserve">Idea: if we can simulate </w:t>
+      </w:r>
+      <m:oMath>
+        <m:r>
+          <w:rPr>
+            <w:rFonts w:ascii="Cambria Math" w:hAnsi="Cambria Math"/>
+          </w:rPr>
+          <m:t>Y~</m:t>
+        </m:r>
+        <m:sSub>
+          <m:sSubPr>
+            <m:ctrlPr>
+              <w:rPr>
+                <w:rFonts w:ascii="Cambria Math" w:hAnsi="Cambria Math"/>
+                <w:i/>
+              </w:rPr>
+            </m:ctrlPr>
+          </m:sSubPr>
+          <m:e>
+            <m:r>
+              <w:rPr>
+                <w:rFonts w:ascii="Cambria Math" w:hAnsi="Cambria Math"/>
+              </w:rPr>
+              <m:t>G</m:t>
+            </m:r>
+          </m:e>
+          <m:sub>
+            <m:r>
+              <w:rPr>
+                <w:rFonts w:ascii="Cambria Math" w:hAnsi="Cambria Math"/>
+              </w:rPr>
+              <m:t>Y</m:t>
+            </m:r>
+          </m:sub>
+        </m:sSub>
+      </m:oMath>
+      <w:r>
+        <w:t xml:space="preserve"> easily, we can use the proportional distribution as a basis to simulate </w:t>
+      </w:r>
+      <m:oMath>
+        <m:r>
+          <w:rPr>
+            <w:rFonts w:ascii="Cambria Math" w:hAnsi="Cambria Math"/>
+          </w:rPr>
+          <m:t>X</m:t>
+        </m:r>
+      </m:oMath>
+      <w:r>
+        <w:t xml:space="preserve"> with pdf </w:t>
+      </w:r>
+      <m:oMath>
+        <m:r>
+          <w:rPr>
+            <w:rFonts w:ascii="Cambria Math" w:hAnsi="Cambria Math"/>
+          </w:rPr>
+          <m:t>f(x)</m:t>
+        </m:r>
+      </m:oMath>
+    </w:p>
+    <w:p>
+      <w:r>
+        <w:t>Algorithm</w:t>
+      </w:r>
+      <w:r>
+        <w:t>:</w:t>
+      </w:r>
+    </w:p>
+    <w:p>
+      <w:pPr>
+        <w:pStyle w:val="ListParagraph"/>
+        <w:numPr>
+          <w:ilvl w:val="0"/>
+          <w:numId w:val="7"/>
+        </w:numPr>
+        <w:spacing w:before="0" w:after="80"/>
+        <w:ind w:leftChars="0"/>
+        <w:jc w:val="both"/>
+      </w:pPr>
+      <w:r>
+        <w:rPr>
+          <w:rFonts w:hint="eastAsia"/>
+        </w:rPr>
+        <w:t>F</w:t>
+      </w:r>
+      <w:r>
+        <w:t xml:space="preserve">ind </w:t>
+      </w:r>
+      <m:oMath>
+        <m:r>
+          <m:rPr>
+            <m:sty m:val="p"/>
+          </m:rPr>
+          <w:rPr>
+            <w:rFonts w:ascii="Cambria Math" w:hAnsi="Cambria Math"/>
+          </w:rPr>
+          <m:t>c=</m:t>
+        </m:r>
+        <m:func>
+          <m:funcPr>
+            <m:ctrlPr>
+              <w:rPr>
+                <w:rFonts w:ascii="Cambria Math" w:hAnsi="Cambria Math"/>
+              </w:rPr>
+            </m:ctrlPr>
+          </m:funcPr>
+          <m:fName>
+            <m:limLow>
+              <m:limLowPr>
+                <m:ctrlPr>
+                  <w:rPr>
+                    <w:rFonts w:ascii="Cambria Math" w:hAnsi="Cambria Math"/>
+                  </w:rPr>
+                </m:ctrlPr>
+              </m:limLowPr>
+              <m:e>
+                <m:r>
+                  <m:rPr>
+                    <m:sty m:val="p"/>
+                  </m:rPr>
+                  <w:rPr>
+                    <w:rFonts w:ascii="Cambria Math" w:hAnsi="Cambria Math"/>
+                  </w:rPr>
+                  <m:t>max</m:t>
+                </m:r>
+              </m:e>
+              <m:lim>
+                <m:r>
+                  <w:rPr>
+                    <w:rFonts w:ascii="Cambria Math" w:hAnsi="Cambria Math"/>
+                  </w:rPr>
+                  <m:t>y</m:t>
+                </m:r>
+              </m:lim>
+            </m:limLow>
+          </m:fName>
+          <m:e>
+            <m:f>
+              <m:fPr>
+                <m:ctrlPr>
+                  <w:rPr>
+                    <w:rFonts w:ascii="Cambria Math" w:hAnsi="Cambria Math"/>
+                  </w:rPr>
+                </m:ctrlPr>
+              </m:fPr>
+              <m:num>
+                <m:r>
+                  <w:rPr>
+                    <w:rFonts w:ascii="Cambria Math" w:hAnsi="Cambria Math"/>
+                  </w:rPr>
+                  <m:t>f</m:t>
+                </m:r>
+                <m:d>
+                  <m:dPr>
+                    <m:ctrlPr>
+                      <w:rPr>
+                        <w:rFonts w:ascii="Cambria Math" w:hAnsi="Cambria Math"/>
+                      </w:rPr>
+                    </m:ctrlPr>
+                  </m:dPr>
+                  <m:e>
+                    <m:r>
+                      <w:rPr>
+                        <w:rFonts w:ascii="Cambria Math" w:hAnsi="Cambria Math"/>
+                      </w:rPr>
+                      <m:t>y</m:t>
+                    </m:r>
+                  </m:e>
+                </m:d>
+              </m:num>
+              <m:den>
+                <m:r>
+                  <w:rPr>
+                    <w:rFonts w:ascii="Cambria Math" w:hAnsi="Cambria Math"/>
+                  </w:rPr>
+                  <m:t>g</m:t>
+                </m:r>
+                <m:d>
+                  <m:dPr>
+                    <m:ctrlPr>
+                      <w:rPr>
+                        <w:rFonts w:ascii="Cambria Math" w:hAnsi="Cambria Math"/>
+                      </w:rPr>
+                    </m:ctrlPr>
+                  </m:dPr>
+                  <m:e>
+                    <m:r>
+                      <w:rPr>
+                        <w:rFonts w:ascii="Cambria Math" w:hAnsi="Cambria Math"/>
+                      </w:rPr>
+                      <m:t>y</m:t>
+                    </m:r>
+                  </m:e>
+                </m:d>
+              </m:den>
+            </m:f>
+          </m:e>
+        </m:func>
+      </m:oMath>
+    </w:p>
+    <w:p>
+      <w:pPr>
+        <w:pStyle w:val="ListParagraph"/>
+        <w:numPr>
+          <w:ilvl w:val="0"/>
+          <w:numId w:val="7"/>
+        </w:numPr>
+        <w:spacing w:before="0" w:after="80"/>
+        <w:ind w:leftChars="0"/>
+        <w:jc w:val="both"/>
+      </w:pPr>
+      <w:r>
+        <w:rPr>
+          <w:rFonts w:hint="eastAsia"/>
+        </w:rPr>
+        <w:t>G</w:t>
+      </w:r>
+      <w:r>
+        <w:t xml:space="preserve">enerate </w:t>
+      </w:r>
+      <m:oMath>
+        <m:sSub>
+          <m:sSubPr>
+            <m:ctrlPr>
+              <w:rPr>
+                <w:rFonts w:ascii="Cambria Math" w:hAnsi="Cambria Math"/>
+              </w:rPr>
+            </m:ctrlPr>
+          </m:sSubPr>
+          <m:e>
+            <m:r>
+              <m:rPr>
+                <m:sty m:val="p"/>
+              </m:rPr>
+              <w:rPr>
+                <w:rFonts w:ascii="Cambria Math" w:hAnsi="Cambria Math"/>
+              </w:rPr>
+              <m:t>Y</m:t>
+            </m:r>
+          </m:e>
+          <m:sub>
+            <m:r>
+              <m:rPr>
+                <m:sty m:val="p"/>
+              </m:rPr>
+              <w:rPr>
+                <w:rFonts w:ascii="Cambria Math" w:hAnsi="Cambria Math"/>
+              </w:rPr>
+              <m:t>i</m:t>
+            </m:r>
+          </m:sub>
+        </m:sSub>
+      </m:oMath>
+      <w:r>
+        <w:rPr>
+          <w:rFonts w:hint="eastAsia"/>
+        </w:rPr>
+        <w:t xml:space="preserve"> </w:t>
+      </w:r>
+      <w:r>
+        <w:t xml:space="preserve">from a density g: </w:t>
+      </w:r>
+      <m:oMath>
+        <m:sSub>
+          <m:sSubPr>
+            <m:ctrlPr>
+              <w:rPr>
+                <w:rFonts w:ascii="Cambria Math" w:hAnsi="Cambria Math"/>
+              </w:rPr>
+            </m:ctrlPr>
+          </m:sSubPr>
+          <m:e>
+            <m:r>
+              <m:rPr>
+                <m:sty m:val="p"/>
+              </m:rPr>
+              <w:rPr>
+                <w:rFonts w:ascii="Cambria Math" w:hAnsi="Cambria Math"/>
+              </w:rPr>
+              <m:t>U</m:t>
+            </m:r>
+          </m:e>
+          <m:sub>
+            <m:r>
+              <m:rPr>
+                <m:sty m:val="p"/>
+              </m:rPr>
+              <w:rPr>
+                <w:rFonts w:ascii="Cambria Math" w:hAnsi="Cambria Math"/>
+              </w:rPr>
+              <m:t>1</m:t>
+            </m:r>
+          </m:sub>
+        </m:sSub>
+        <m:r>
+          <m:rPr>
+            <m:sty m:val="p"/>
+          </m:rPr>
+          <w:rPr>
+            <w:rFonts w:ascii="Cambria Math" w:hAnsi="Cambria Math"/>
+          </w:rPr>
+          <m:t>~</m:t>
+        </m:r>
+        <m:r>
+          <w:rPr>
+            <w:rFonts w:ascii="Cambria Math" w:hAnsi="Cambria Math"/>
+          </w:rPr>
+          <m:t>Uniform</m:t>
+        </m:r>
+        <m:d>
+          <m:dPr>
+            <m:ctrlPr>
+              <w:rPr>
+                <w:rFonts w:ascii="Cambria Math" w:hAnsi="Cambria Math"/>
+              </w:rPr>
+            </m:ctrlPr>
+          </m:dPr>
+          <m:e>
+            <m:r>
+              <m:rPr>
+                <m:sty m:val="p"/>
+              </m:rPr>
+              <w:rPr>
+                <w:rFonts w:ascii="Cambria Math" w:hAnsi="Cambria Math"/>
+              </w:rPr>
+              <m:t>0,1</m:t>
+            </m:r>
+          </m:e>
+        </m:d>
+        <m:r>
+          <m:rPr>
+            <m:sty m:val="p"/>
+          </m:rPr>
+          <w:rPr>
+            <w:rFonts w:ascii="Cambria Math" w:hAnsi="Cambria Math"/>
+          </w:rPr>
+          <m:t>⇒</m:t>
+        </m:r>
+        <m:sSub>
+          <m:sSubPr>
+            <m:ctrlPr>
+              <w:rPr>
+                <w:rFonts w:ascii="Cambria Math" w:hAnsi="Cambria Math"/>
+              </w:rPr>
+            </m:ctrlPr>
+          </m:sSubPr>
+          <m:e>
+            <m:r>
+              <w:rPr>
+                <w:rFonts w:ascii="Cambria Math" w:hAnsi="Cambria Math"/>
+              </w:rPr>
+              <m:t>Y</m:t>
+            </m:r>
+          </m:e>
+          <m:sub>
+            <m:r>
+              <w:rPr>
+                <w:rFonts w:ascii="Cambria Math" w:hAnsi="Cambria Math"/>
+              </w:rPr>
+              <m:t>i</m:t>
+            </m:r>
+          </m:sub>
+        </m:sSub>
+        <m:r>
+          <m:rPr>
+            <m:sty m:val="p"/>
+          </m:rPr>
+          <w:rPr>
+            <w:rFonts w:ascii="Cambria Math" w:hAnsi="Cambria Math"/>
+          </w:rPr>
+          <m:t>=</m:t>
+        </m:r>
+        <m:sSup>
+          <m:sSupPr>
+            <m:ctrlPr>
+              <w:rPr>
+                <w:rFonts w:ascii="Cambria Math" w:hAnsi="Cambria Math"/>
+              </w:rPr>
+            </m:ctrlPr>
+          </m:sSupPr>
+          <m:e>
+            <m:r>
+              <w:rPr>
+                <w:rFonts w:ascii="Cambria Math" w:hAnsi="Cambria Math"/>
+              </w:rPr>
+              <m:t>G</m:t>
+            </m:r>
+          </m:e>
+          <m:sup>
+            <m:r>
+              <m:rPr>
+                <m:sty m:val="p"/>
+              </m:rPr>
+              <w:rPr>
+                <w:rFonts w:ascii="Cambria Math" w:hAnsi="Cambria Math"/>
+              </w:rPr>
+              <m:t>-1</m:t>
+            </m:r>
+          </m:sup>
+        </m:sSup>
+        <m:r>
+          <m:rPr>
+            <m:sty m:val="p"/>
+          </m:rPr>
+          <w:rPr>
+            <w:rFonts w:ascii="Cambria Math" w:hAnsi="Cambria Math"/>
+          </w:rPr>
+          <m:t>(</m:t>
+        </m:r>
+        <m:sSub>
+          <m:sSubPr>
+            <m:ctrlPr>
+              <w:rPr>
+                <w:rFonts w:ascii="Cambria Math" w:hAnsi="Cambria Math"/>
+              </w:rPr>
+            </m:ctrlPr>
+          </m:sSubPr>
+          <m:e>
+            <m:r>
+              <w:rPr>
+                <w:rFonts w:ascii="Cambria Math" w:hAnsi="Cambria Math"/>
+              </w:rPr>
+              <m:t>U</m:t>
+            </m:r>
+          </m:e>
+          <m:sub>
+            <m:r>
+              <m:rPr>
+                <m:sty m:val="p"/>
+              </m:rPr>
+              <w:rPr>
+                <w:rFonts w:ascii="Cambria Math" w:hAnsi="Cambria Math"/>
+              </w:rPr>
+              <m:t>1</m:t>
+            </m:r>
+          </m:sub>
+        </m:sSub>
+        <m:r>
+          <m:rPr>
+            <m:sty m:val="p"/>
+          </m:rPr>
+          <w:rPr>
+            <w:rFonts w:ascii="Cambria Math" w:hAnsi="Cambria Math"/>
+          </w:rPr>
+          <m:t>)</m:t>
+        </m:r>
+      </m:oMath>
+    </w:p>
+    <w:p>
+      <w:pPr>
+        <w:pStyle w:val="ListParagraph"/>
+        <w:numPr>
+          <w:ilvl w:val="0"/>
+          <w:numId w:val="7"/>
+        </w:numPr>
+        <w:spacing w:before="0" w:after="80"/>
+        <w:ind w:leftChars="0"/>
+        <w:jc w:val="both"/>
+      </w:pPr>
+      <w:r>
+        <w:rPr>
+          <w:rFonts w:hint="eastAsia"/>
+        </w:rPr>
+        <w:t>G</w:t>
+      </w:r>
+      <w:r>
+        <w:t xml:space="preserve">enerate </w:t>
+      </w:r>
+      <m:oMath>
+        <m:sSub>
+          <m:sSubPr>
+            <m:ctrlPr>
+              <w:rPr>
+                <w:rFonts w:ascii="Cambria Math" w:hAnsi="Cambria Math"/>
+              </w:rPr>
+            </m:ctrlPr>
+          </m:sSubPr>
+          <m:e>
+            <m:r>
+              <m:rPr>
+                <m:sty m:val="p"/>
+              </m:rPr>
+              <w:rPr>
+                <w:rFonts w:ascii="Cambria Math" w:hAnsi="Cambria Math"/>
+              </w:rPr>
+              <m:t>U</m:t>
+            </m:r>
+          </m:e>
+          <m:sub>
+            <m:r>
+              <m:rPr>
+                <m:sty m:val="p"/>
+              </m:rPr>
+              <w:rPr>
+                <w:rFonts w:ascii="Cambria Math" w:hAnsi="Cambria Math"/>
+              </w:rPr>
+              <m:t>2</m:t>
+            </m:r>
+          </m:sub>
+        </m:sSub>
+        <m:r>
+          <m:rPr>
+            <m:sty m:val="p"/>
+          </m:rPr>
+          <w:rPr>
+            <w:rFonts w:ascii="Cambria Math" w:hAnsi="Cambria Math"/>
+          </w:rPr>
+          <m:t>~</m:t>
+        </m:r>
+        <m:r>
+          <w:rPr>
+            <w:rFonts w:ascii="Cambria Math" w:hAnsi="Cambria Math"/>
+          </w:rPr>
+          <m:t>Uniform</m:t>
+        </m:r>
+        <m:r>
+          <m:rPr>
+            <m:sty m:val="p"/>
+          </m:rPr>
+          <w:rPr>
+            <w:rFonts w:ascii="Cambria Math" w:hAnsi="Cambria Math"/>
+          </w:rPr>
+          <m:t>(0,1)</m:t>
+        </m:r>
+      </m:oMath>
+    </w:p>
+    <w:p>
+      <w:pPr>
+        <w:pStyle w:val="ListParagraph"/>
+        <w:numPr>
+          <w:ilvl w:val="0"/>
+          <w:numId w:val="7"/>
+        </w:numPr>
+        <w:spacing w:before="0" w:after="80"/>
+        <w:ind w:leftChars="0"/>
+        <w:jc w:val="both"/>
+      </w:pPr>
+      <w:r>
+        <w:rPr>
+          <w:rFonts w:hint="eastAsia"/>
+        </w:rPr>
+        <w:t>I</w:t>
+      </w:r>
+      <w:r>
+        <w:t xml:space="preserve">f </w:t>
+      </w:r>
+      <m:oMath>
+        <m:sSub>
+          <m:sSubPr>
+            <m:ctrlPr>
+              <w:rPr>
+                <w:rFonts w:ascii="Cambria Math" w:hAnsi="Cambria Math"/>
+              </w:rPr>
+            </m:ctrlPr>
+          </m:sSubPr>
+          <m:e>
+            <m:r>
+              <m:rPr>
+                <m:sty m:val="p"/>
+              </m:rPr>
+              <w:rPr>
+                <w:rFonts w:ascii="Cambria Math" w:hAnsi="Cambria Math"/>
+              </w:rPr>
+              <m:t>U</m:t>
+            </m:r>
+          </m:e>
+          <m:sub>
+            <m:r>
+              <m:rPr>
+                <m:sty m:val="p"/>
+              </m:rPr>
+              <w:rPr>
+                <w:rFonts w:ascii="Cambria Math" w:hAnsi="Cambria Math"/>
+              </w:rPr>
+              <m:t>2</m:t>
+            </m:r>
+          </m:sub>
+        </m:sSub>
+        <m:r>
+          <m:rPr>
+            <m:sty m:val="p"/>
+          </m:rPr>
+          <w:rPr>
+            <w:rFonts w:ascii="Cambria Math" w:hAnsi="Cambria Math"/>
+          </w:rPr>
+          <m:t>≤</m:t>
+        </m:r>
+        <m:f>
+          <m:fPr>
+            <m:ctrlPr>
+              <w:rPr>
+                <w:rFonts w:ascii="Cambria Math" w:hAnsi="Cambria Math"/>
+              </w:rPr>
+            </m:ctrlPr>
+          </m:fPr>
+          <m:num>
+            <m:r>
+              <m:rPr>
+                <m:sty m:val="p"/>
+              </m:rPr>
+              <w:rPr>
+                <w:rFonts w:ascii="Cambria Math" w:hAnsi="Cambria Math"/>
+              </w:rPr>
+              <m:t>1</m:t>
+            </m:r>
+          </m:num>
+          <m:den>
+            <m:r>
+              <w:rPr>
+                <w:rFonts w:ascii="Cambria Math" w:hAnsi="Cambria Math"/>
+              </w:rPr>
+              <m:t>c</m:t>
+            </m:r>
+          </m:den>
+        </m:f>
+        <m:r>
+          <m:rPr>
+            <m:sty m:val="p"/>
+          </m:rPr>
+          <w:rPr>
+            <w:rFonts w:ascii="Cambria Math" w:hAnsi="Cambria Math"/>
+          </w:rPr>
+          <m:t>⋅</m:t>
+        </m:r>
+        <m:f>
+          <m:fPr>
+            <m:ctrlPr>
+              <w:rPr>
+                <w:rFonts w:ascii="Cambria Math" w:hAnsi="Cambria Math"/>
+              </w:rPr>
+            </m:ctrlPr>
+          </m:fPr>
+          <m:num>
+            <m:r>
+              <w:rPr>
+                <w:rFonts w:ascii="Cambria Math" w:hAnsi="Cambria Math"/>
+              </w:rPr>
+              <m:t>f</m:t>
+            </m:r>
+            <m:d>
+              <m:dPr>
+                <m:ctrlPr>
+                  <w:rPr>
+                    <w:rFonts w:ascii="Cambria Math" w:hAnsi="Cambria Math"/>
+                  </w:rPr>
+                </m:ctrlPr>
+              </m:dPr>
+              <m:e>
+                <m:sSub>
+                  <m:sSubPr>
+                    <m:ctrlPr>
+                      <w:rPr>
+                        <w:rFonts w:ascii="Cambria Math" w:hAnsi="Cambria Math"/>
+                      </w:rPr>
+                    </m:ctrlPr>
+                  </m:sSubPr>
+                  <m:e>
+                    <m:r>
+                      <w:rPr>
+                        <w:rFonts w:ascii="Cambria Math" w:hAnsi="Cambria Math"/>
+                      </w:rPr>
+                      <m:t>Y</m:t>
+                    </m:r>
+                  </m:e>
+                  <m:sub>
+                    <m:r>
+                      <w:rPr>
+                        <w:rFonts w:ascii="Cambria Math" w:hAnsi="Cambria Math"/>
+                      </w:rPr>
+                      <m:t>i</m:t>
+                    </m:r>
+                  </m:sub>
+                </m:sSub>
+              </m:e>
+            </m:d>
+          </m:num>
+          <m:den>
+            <m:r>
+              <w:rPr>
+                <w:rFonts w:ascii="Cambria Math" w:hAnsi="Cambria Math"/>
+              </w:rPr>
+              <m:t>g</m:t>
+            </m:r>
+            <m:d>
+              <m:dPr>
+                <m:ctrlPr>
+                  <w:rPr>
+                    <w:rFonts w:ascii="Cambria Math" w:hAnsi="Cambria Math"/>
+                  </w:rPr>
+                </m:ctrlPr>
+              </m:dPr>
+              <m:e>
+                <m:sSub>
+                  <m:sSubPr>
+                    <m:ctrlPr>
+                      <w:rPr>
+                        <w:rFonts w:ascii="Cambria Math" w:hAnsi="Cambria Math"/>
+                      </w:rPr>
+                    </m:ctrlPr>
+                  </m:sSubPr>
+                  <m:e>
+                    <m:r>
+                      <w:rPr>
+                        <w:rFonts w:ascii="Cambria Math" w:hAnsi="Cambria Math"/>
+                      </w:rPr>
+                      <m:t>Y</m:t>
+                    </m:r>
+                  </m:e>
+                  <m:sub>
+                    <m:r>
+                      <w:rPr>
+                        <w:rFonts w:ascii="Cambria Math" w:hAnsi="Cambria Math"/>
+                      </w:rPr>
+                      <m:t>i</m:t>
+                    </m:r>
+                  </m:sub>
+                </m:sSub>
+              </m:e>
+            </m:d>
+          </m:den>
+        </m:f>
+      </m:oMath>
+      <w:r>
+        <w:rPr>
+          <w:rFonts w:hint="eastAsia"/>
+        </w:rPr>
+        <w:t>,</w:t>
+      </w:r>
+      <w:r>
+        <w:t xml:space="preserve"> set </w:t>
+      </w:r>
+      <m:oMath>
+        <m:sSub>
+          <m:sSubPr>
+            <m:ctrlPr>
+              <w:rPr>
+                <w:rFonts w:ascii="Cambria Math" w:hAnsi="Cambria Math"/>
+              </w:rPr>
+            </m:ctrlPr>
+          </m:sSubPr>
+          <m:e>
+            <m:r>
+              <m:rPr>
+                <m:sty m:val="p"/>
+              </m:rPr>
+              <w:rPr>
+                <w:rFonts w:ascii="Cambria Math" w:hAnsi="Cambria Math"/>
+              </w:rPr>
+              <m:t>X</m:t>
+            </m:r>
+          </m:e>
+          <m:sub>
+            <m:r>
+              <m:rPr>
+                <m:sty m:val="p"/>
+              </m:rPr>
+              <w:rPr>
+                <w:rFonts w:ascii="Cambria Math" w:hAnsi="Cambria Math"/>
+              </w:rPr>
+              <m:t>i</m:t>
+            </m:r>
+          </m:sub>
+        </m:sSub>
+        <m:r>
+          <m:rPr>
+            <m:sty m:val="p"/>
+          </m:rPr>
+          <w:rPr>
+            <w:rFonts w:ascii="Cambria Math" w:hAnsi="Cambria Math"/>
+          </w:rPr>
+          <m:t>=</m:t>
+        </m:r>
+        <m:sSub>
+          <m:sSubPr>
+            <m:ctrlPr>
+              <w:rPr>
+                <w:rFonts w:ascii="Cambria Math" w:hAnsi="Cambria Math"/>
+              </w:rPr>
+            </m:ctrlPr>
+          </m:sSubPr>
+          <m:e>
+            <m:r>
+              <w:rPr>
+                <w:rFonts w:ascii="Cambria Math" w:hAnsi="Cambria Math"/>
+              </w:rPr>
+              <m:t>Y</m:t>
+            </m:r>
+          </m:e>
+          <m:sub>
+            <m:r>
+              <w:rPr>
+                <w:rFonts w:ascii="Cambria Math" w:hAnsi="Cambria Math"/>
+              </w:rPr>
+              <m:t>i</m:t>
+            </m:r>
+          </m:sub>
+        </m:sSub>
+      </m:oMath>
+      <w:r>
+        <w:rPr>
+          <w:rFonts w:hint="eastAsia"/>
+        </w:rPr>
+        <w:t>,</w:t>
+      </w:r>
+      <w:r>
+        <w:t xml:space="preserve"> otherwise return to 2</w:t>
+      </w:r>
+    </w:p>
+    <w:p>
+      <w:r>
+        <w:t xml:space="preserve">Number of iterations needed: </w:t>
+      </w:r>
+      <m:oMath>
+        <m:r>
+          <w:rPr>
+            <w:rFonts w:ascii="Cambria Math" w:hAnsi="Cambria Math"/>
+          </w:rPr>
+          <m:t>N~Geo</m:t>
+        </m:r>
+        <m:d>
+          <m:dPr>
+            <m:ctrlPr>
+              <w:rPr>
+                <w:rFonts w:ascii="Cambria Math" w:hAnsi="Cambria Math"/>
+                <w:i/>
+              </w:rPr>
+            </m:ctrlPr>
+          </m:dPr>
+          <m:e>
+            <m:f>
+              <m:fPr>
+                <m:ctrlPr>
+                  <w:rPr>
+                    <w:rFonts w:ascii="Cambria Math" w:hAnsi="Cambria Math"/>
+                    <w:i/>
+                  </w:rPr>
+                </m:ctrlPr>
+              </m:fPr>
+              <m:num>
+                <m:r>
+                  <w:rPr>
+                    <w:rFonts w:ascii="Cambria Math" w:hAnsi="Cambria Math"/>
+                  </w:rPr>
+                  <m:t>1</m:t>
+                </m:r>
+              </m:num>
+              <m:den>
+                <m:r>
+                  <w:rPr>
+                    <w:rFonts w:ascii="Cambria Math" w:hAnsi="Cambria Math"/>
+                  </w:rPr>
+                  <m:t>c</m:t>
+                </m:r>
+              </m:den>
+            </m:f>
+          </m:e>
+        </m:d>
+        <m:r>
+          <m:rPr>
+            <m:sty m:val="p"/>
+          </m:rPr>
+          <w:rPr>
+            <w:rFonts w:ascii="Cambria Math" w:hAnsi="Cambria Math"/>
+          </w:rPr>
+          <m:t>⇒E</m:t>
+        </m:r>
+        <m:d>
+          <m:dPr>
+            <m:ctrlPr>
+              <w:rPr>
+                <w:rFonts w:ascii="Cambria Math" w:hAnsi="Cambria Math"/>
+              </w:rPr>
+            </m:ctrlPr>
+          </m:dPr>
+          <m:e>
+            <m:r>
+              <m:rPr>
+                <m:sty m:val="p"/>
+              </m:rPr>
+              <w:rPr>
+                <w:rFonts w:ascii="Cambria Math" w:hAnsi="Cambria Math"/>
+              </w:rPr>
+              <m:t>N</m:t>
+            </m:r>
+          </m:e>
+        </m:d>
+        <m:r>
+          <m:rPr>
+            <m:sty m:val="p"/>
+          </m:rPr>
+          <w:rPr>
+            <w:rFonts w:ascii="Cambria Math" w:hAnsi="Cambria Math"/>
+          </w:rPr>
+          <m:t>=c</m:t>
+        </m:r>
+      </m:oMath>
+    </w:p>
+    <w:p/>
+    <w:p/>
+    <w:p>
+      <w:pPr>
+        <w:jc w:val="left"/>
+      </w:pPr>
+      <w:r>
+        <w:br w:type="page"/>
+      </w:r>
+    </w:p>
+    <w:p>
+      <w:pPr>
+        <w:pStyle w:val="Heading1"/>
+      </w:pPr>
+      <w:bookmarkStart w:id="21" w:name="_Toc29912824"/>
+      <w:r>
+        <w:lastRenderedPageBreak/>
+        <w:t>V) Variance reduction</w:t>
+      </w:r>
+      <w:bookmarkEnd w:id="21"/>
+    </w:p>
     <w:p/>
     <w:p/>
     <w:sectPr>
@@ -14866,7 +16417,7 @@
       <w:rPr>
         <w:noProof/>
       </w:rPr>
-      <w:t>9</w:t>
+      <w:t>11</w:t>
     </w:r>
     <w:r>
       <w:rPr>
@@ -14881,6 +16432,540 @@
 <file path=word/numbering.xml><?xml version="1.0" encoding="utf-8"?>
 <w:numbering xmlns:wpc="http://schemas.microsoft.com/office/word/2010/wordprocessingCanvas" xmlns:cx="http://schemas.microsoft.com/office/drawing/2014/chartex" xmlns:mc="http://schemas.openxmlformats.org/markup-compatibility/2006" xmlns:o="urn:schemas-microsoft-com:office:office" xmlns:r="http://schemas.openxmlformats.org/officeDocument/2006/relationships" xmlns:m="http://schemas.openxmlformats.org/officeDocument/2006/math" xmlns:v="urn:schemas-microsoft-com:vml" xmlns:wp14="http://schemas.microsoft.com/office/word/2010/wordprocessingDrawing" xmlns:wp="http://schemas.openxmlformats.org/drawingml/2006/wordprocessingDrawing" xmlns:w10="urn:schemas-microsoft-com:office:word" xmlns:w="http://schemas.openxmlformats.org/wordprocessingml/2006/main" xmlns:w14="http://schemas.microsoft.com/office/word/2010/wordml" xmlns:w15="http://schemas.microsoft.com/office/word/2012/wordml" xmlns:w16se="http://schemas.microsoft.com/office/word/2015/wordml/symex" xmlns:wpg="http://schemas.microsoft.com/office/word/2010/wordprocessingGroup" xmlns:wpi="http://schemas.microsoft.com/office/word/2010/wordprocessingInk" xmlns:wne="http://schemas.microsoft.com/office/word/2006/wordml" xmlns:wps="http://schemas.microsoft.com/office/word/2010/wordprocessingShape" mc:Ignorable="w14 w15 w16se wp14">
   <w:abstractNum w:abstractNumId="0" w15:restartNumberingAfterBreak="0">
+    <w:nsid w:val="06F92438"/>
+    <w:multiLevelType w:val="hybridMultilevel"/>
+    <w:tmpl w:val="0A22072C"/>
+    <w:lvl w:ilvl="0" w:tplc="2B3295CA">
+      <w:start w:val="1"/>
+      <w:numFmt w:val="decimal"/>
+      <w:lvlText w:val="%1)"/>
+      <w:lvlJc w:val="left"/>
+      <w:pPr>
+        <w:ind w:left="720" w:hanging="360"/>
+      </w:pPr>
+      <w:rPr>
+        <w:rFonts w:hint="default"/>
+      </w:rPr>
+    </w:lvl>
+    <w:lvl w:ilvl="1" w:tplc="04090019" w:tentative="1">
+      <w:start w:val="1"/>
+      <w:numFmt w:val="ideographTraditional"/>
+      <w:lvlText w:val="%2、"/>
+      <w:lvlJc w:val="left"/>
+      <w:pPr>
+        <w:ind w:left="1320" w:hanging="480"/>
+      </w:pPr>
+    </w:lvl>
+    <w:lvl w:ilvl="2" w:tplc="0409001B" w:tentative="1">
+      <w:start w:val="1"/>
+      <w:numFmt w:val="lowerRoman"/>
+      <w:lvlText w:val="%3."/>
+      <w:lvlJc w:val="right"/>
+      <w:pPr>
+        <w:ind w:left="1800" w:hanging="480"/>
+      </w:pPr>
+    </w:lvl>
+    <w:lvl w:ilvl="3" w:tplc="0409000F" w:tentative="1">
+      <w:start w:val="1"/>
+      <w:numFmt w:val="decimal"/>
+      <w:lvlText w:val="%4."/>
+      <w:lvlJc w:val="left"/>
+      <w:pPr>
+        <w:ind w:left="2280" w:hanging="480"/>
+      </w:pPr>
+    </w:lvl>
+    <w:lvl w:ilvl="4" w:tplc="04090019" w:tentative="1">
+      <w:start w:val="1"/>
+      <w:numFmt w:val="ideographTraditional"/>
+      <w:lvlText w:val="%5、"/>
+      <w:lvlJc w:val="left"/>
+      <w:pPr>
+        <w:ind w:left="2760" w:hanging="480"/>
+      </w:pPr>
+    </w:lvl>
+    <w:lvl w:ilvl="5" w:tplc="0409001B" w:tentative="1">
+      <w:start w:val="1"/>
+      <w:numFmt w:val="lowerRoman"/>
+      <w:lvlText w:val="%6."/>
+      <w:lvlJc w:val="right"/>
+      <w:pPr>
+        <w:ind w:left="3240" w:hanging="480"/>
+      </w:pPr>
+    </w:lvl>
+    <w:lvl w:ilvl="6" w:tplc="0409000F" w:tentative="1">
+      <w:start w:val="1"/>
+      <w:numFmt w:val="decimal"/>
+      <w:lvlText w:val="%7."/>
+      <w:lvlJc w:val="left"/>
+      <w:pPr>
+        <w:ind w:left="3720" w:hanging="480"/>
+      </w:pPr>
+    </w:lvl>
+    <w:lvl w:ilvl="7" w:tplc="04090019" w:tentative="1">
+      <w:start w:val="1"/>
+      <w:numFmt w:val="ideographTraditional"/>
+      <w:lvlText w:val="%8、"/>
+      <w:lvlJc w:val="left"/>
+      <w:pPr>
+        <w:ind w:left="4200" w:hanging="480"/>
+      </w:pPr>
+    </w:lvl>
+    <w:lvl w:ilvl="8" w:tplc="0409001B" w:tentative="1">
+      <w:start w:val="1"/>
+      <w:numFmt w:val="lowerRoman"/>
+      <w:lvlText w:val="%9."/>
+      <w:lvlJc w:val="right"/>
+      <w:pPr>
+        <w:ind w:left="4680" w:hanging="480"/>
+      </w:pPr>
+    </w:lvl>
+  </w:abstractNum>
+  <w:abstractNum w:abstractNumId="1" w15:restartNumberingAfterBreak="0">
+    <w:nsid w:val="1FF245DA"/>
+    <w:multiLevelType w:val="hybridMultilevel"/>
+    <w:tmpl w:val="0A22072C"/>
+    <w:lvl w:ilvl="0" w:tplc="2B3295CA">
+      <w:start w:val="1"/>
+      <w:numFmt w:val="decimal"/>
+      <w:lvlText w:val="%1)"/>
+      <w:lvlJc w:val="left"/>
+      <w:pPr>
+        <w:ind w:left="720" w:hanging="360"/>
+      </w:pPr>
+      <w:rPr>
+        <w:rFonts w:hint="default"/>
+      </w:rPr>
+    </w:lvl>
+    <w:lvl w:ilvl="1" w:tplc="04090019" w:tentative="1">
+      <w:start w:val="1"/>
+      <w:numFmt w:val="ideographTraditional"/>
+      <w:lvlText w:val="%2、"/>
+      <w:lvlJc w:val="left"/>
+      <w:pPr>
+        <w:ind w:left="1320" w:hanging="480"/>
+      </w:pPr>
+    </w:lvl>
+    <w:lvl w:ilvl="2" w:tplc="0409001B" w:tentative="1">
+      <w:start w:val="1"/>
+      <w:numFmt w:val="lowerRoman"/>
+      <w:lvlText w:val="%3."/>
+      <w:lvlJc w:val="right"/>
+      <w:pPr>
+        <w:ind w:left="1800" w:hanging="480"/>
+      </w:pPr>
+    </w:lvl>
+    <w:lvl w:ilvl="3" w:tplc="0409000F" w:tentative="1">
+      <w:start w:val="1"/>
+      <w:numFmt w:val="decimal"/>
+      <w:lvlText w:val="%4."/>
+      <w:lvlJc w:val="left"/>
+      <w:pPr>
+        <w:ind w:left="2280" w:hanging="480"/>
+      </w:pPr>
+    </w:lvl>
+    <w:lvl w:ilvl="4" w:tplc="04090019" w:tentative="1">
+      <w:start w:val="1"/>
+      <w:numFmt w:val="ideographTraditional"/>
+      <w:lvlText w:val="%5、"/>
+      <w:lvlJc w:val="left"/>
+      <w:pPr>
+        <w:ind w:left="2760" w:hanging="480"/>
+      </w:pPr>
+    </w:lvl>
+    <w:lvl w:ilvl="5" w:tplc="0409001B" w:tentative="1">
+      <w:start w:val="1"/>
+      <w:numFmt w:val="lowerRoman"/>
+      <w:lvlText w:val="%6."/>
+      <w:lvlJc w:val="right"/>
+      <w:pPr>
+        <w:ind w:left="3240" w:hanging="480"/>
+      </w:pPr>
+    </w:lvl>
+    <w:lvl w:ilvl="6" w:tplc="0409000F" w:tentative="1">
+      <w:start w:val="1"/>
+      <w:numFmt w:val="decimal"/>
+      <w:lvlText w:val="%7."/>
+      <w:lvlJc w:val="left"/>
+      <w:pPr>
+        <w:ind w:left="3720" w:hanging="480"/>
+      </w:pPr>
+    </w:lvl>
+    <w:lvl w:ilvl="7" w:tplc="04090019" w:tentative="1">
+      <w:start w:val="1"/>
+      <w:numFmt w:val="ideographTraditional"/>
+      <w:lvlText w:val="%8、"/>
+      <w:lvlJc w:val="left"/>
+      <w:pPr>
+        <w:ind w:left="4200" w:hanging="480"/>
+      </w:pPr>
+    </w:lvl>
+    <w:lvl w:ilvl="8" w:tplc="0409001B" w:tentative="1">
+      <w:start w:val="1"/>
+      <w:numFmt w:val="lowerRoman"/>
+      <w:lvlText w:val="%9."/>
+      <w:lvlJc w:val="right"/>
+      <w:pPr>
+        <w:ind w:left="4680" w:hanging="480"/>
+      </w:pPr>
+    </w:lvl>
+  </w:abstractNum>
+  <w:abstractNum w:abstractNumId="2" w15:restartNumberingAfterBreak="0">
+    <w:nsid w:val="442740B2"/>
+    <w:multiLevelType w:val="hybridMultilevel"/>
+    <w:tmpl w:val="0A22072C"/>
+    <w:lvl w:ilvl="0" w:tplc="2B3295CA">
+      <w:start w:val="1"/>
+      <w:numFmt w:val="decimal"/>
+      <w:lvlText w:val="%1)"/>
+      <w:lvlJc w:val="left"/>
+      <w:pPr>
+        <w:ind w:left="720" w:hanging="360"/>
+      </w:pPr>
+      <w:rPr>
+        <w:rFonts w:hint="default"/>
+      </w:rPr>
+    </w:lvl>
+    <w:lvl w:ilvl="1" w:tplc="04090019" w:tentative="1">
+      <w:start w:val="1"/>
+      <w:numFmt w:val="ideographTraditional"/>
+      <w:lvlText w:val="%2、"/>
+      <w:lvlJc w:val="left"/>
+      <w:pPr>
+        <w:ind w:left="1320" w:hanging="480"/>
+      </w:pPr>
+    </w:lvl>
+    <w:lvl w:ilvl="2" w:tplc="0409001B" w:tentative="1">
+      <w:start w:val="1"/>
+      <w:numFmt w:val="lowerRoman"/>
+      <w:lvlText w:val="%3."/>
+      <w:lvlJc w:val="right"/>
+      <w:pPr>
+        <w:ind w:left="1800" w:hanging="480"/>
+      </w:pPr>
+    </w:lvl>
+    <w:lvl w:ilvl="3" w:tplc="0409000F" w:tentative="1">
+      <w:start w:val="1"/>
+      <w:numFmt w:val="decimal"/>
+      <w:lvlText w:val="%4."/>
+      <w:lvlJc w:val="left"/>
+      <w:pPr>
+        <w:ind w:left="2280" w:hanging="480"/>
+      </w:pPr>
+    </w:lvl>
+    <w:lvl w:ilvl="4" w:tplc="04090019" w:tentative="1">
+      <w:start w:val="1"/>
+      <w:numFmt w:val="ideographTraditional"/>
+      <w:lvlText w:val="%5、"/>
+      <w:lvlJc w:val="left"/>
+      <w:pPr>
+        <w:ind w:left="2760" w:hanging="480"/>
+      </w:pPr>
+    </w:lvl>
+    <w:lvl w:ilvl="5" w:tplc="0409001B" w:tentative="1">
+      <w:start w:val="1"/>
+      <w:numFmt w:val="lowerRoman"/>
+      <w:lvlText w:val="%6."/>
+      <w:lvlJc w:val="right"/>
+      <w:pPr>
+        <w:ind w:left="3240" w:hanging="480"/>
+      </w:pPr>
+    </w:lvl>
+    <w:lvl w:ilvl="6" w:tplc="0409000F" w:tentative="1">
+      <w:start w:val="1"/>
+      <w:numFmt w:val="decimal"/>
+      <w:lvlText w:val="%7."/>
+      <w:lvlJc w:val="left"/>
+      <w:pPr>
+        <w:ind w:left="3720" w:hanging="480"/>
+      </w:pPr>
+    </w:lvl>
+    <w:lvl w:ilvl="7" w:tplc="04090019" w:tentative="1">
+      <w:start w:val="1"/>
+      <w:numFmt w:val="ideographTraditional"/>
+      <w:lvlText w:val="%8、"/>
+      <w:lvlJc w:val="left"/>
+      <w:pPr>
+        <w:ind w:left="4200" w:hanging="480"/>
+      </w:pPr>
+    </w:lvl>
+    <w:lvl w:ilvl="8" w:tplc="0409001B" w:tentative="1">
+      <w:start w:val="1"/>
+      <w:numFmt w:val="lowerRoman"/>
+      <w:lvlText w:val="%9."/>
+      <w:lvlJc w:val="right"/>
+      <w:pPr>
+        <w:ind w:left="4680" w:hanging="480"/>
+      </w:pPr>
+    </w:lvl>
+  </w:abstractNum>
+  <w:abstractNum w:abstractNumId="3" w15:restartNumberingAfterBreak="0">
+    <w:nsid w:val="49BF71EE"/>
+    <w:multiLevelType w:val="hybridMultilevel"/>
+    <w:tmpl w:val="AD9CD6E6"/>
+    <w:lvl w:ilvl="0" w:tplc="9F3EABD6">
+      <w:start w:val="1"/>
+      <w:numFmt w:val="decimal"/>
+      <w:lvlText w:val="%1)"/>
+      <w:lvlJc w:val="left"/>
+      <w:pPr>
+        <w:ind w:left="360" w:hanging="360"/>
+      </w:pPr>
+      <w:rPr>
+        <w:rFonts w:hint="default"/>
+      </w:rPr>
+    </w:lvl>
+    <w:lvl w:ilvl="1" w:tplc="04090019" w:tentative="1">
+      <w:start w:val="1"/>
+      <w:numFmt w:val="ideographTraditional"/>
+      <w:lvlText w:val="%2、"/>
+      <w:lvlJc w:val="left"/>
+      <w:pPr>
+        <w:ind w:left="960" w:hanging="480"/>
+      </w:pPr>
+    </w:lvl>
+    <w:lvl w:ilvl="2" w:tplc="0409001B" w:tentative="1">
+      <w:start w:val="1"/>
+      <w:numFmt w:val="lowerRoman"/>
+      <w:lvlText w:val="%3."/>
+      <w:lvlJc w:val="right"/>
+      <w:pPr>
+        <w:ind w:left="1440" w:hanging="480"/>
+      </w:pPr>
+    </w:lvl>
+    <w:lvl w:ilvl="3" w:tplc="0409000F" w:tentative="1">
+      <w:start w:val="1"/>
+      <w:numFmt w:val="decimal"/>
+      <w:lvlText w:val="%4."/>
+      <w:lvlJc w:val="left"/>
+      <w:pPr>
+        <w:ind w:left="1920" w:hanging="480"/>
+      </w:pPr>
+    </w:lvl>
+    <w:lvl w:ilvl="4" w:tplc="04090019" w:tentative="1">
+      <w:start w:val="1"/>
+      <w:numFmt w:val="ideographTraditional"/>
+      <w:lvlText w:val="%5、"/>
+      <w:lvlJc w:val="left"/>
+      <w:pPr>
+        <w:ind w:left="2400" w:hanging="480"/>
+      </w:pPr>
+    </w:lvl>
+    <w:lvl w:ilvl="5" w:tplc="0409001B" w:tentative="1">
+      <w:start w:val="1"/>
+      <w:numFmt w:val="lowerRoman"/>
+      <w:lvlText w:val="%6."/>
+      <w:lvlJc w:val="right"/>
+      <w:pPr>
+        <w:ind w:left="2880" w:hanging="480"/>
+      </w:pPr>
+    </w:lvl>
+    <w:lvl w:ilvl="6" w:tplc="0409000F" w:tentative="1">
+      <w:start w:val="1"/>
+      <w:numFmt w:val="decimal"/>
+      <w:lvlText w:val="%7."/>
+      <w:lvlJc w:val="left"/>
+      <w:pPr>
+        <w:ind w:left="3360" w:hanging="480"/>
+      </w:pPr>
+    </w:lvl>
+    <w:lvl w:ilvl="7" w:tplc="04090019" w:tentative="1">
+      <w:start w:val="1"/>
+      <w:numFmt w:val="ideographTraditional"/>
+      <w:lvlText w:val="%8、"/>
+      <w:lvlJc w:val="left"/>
+      <w:pPr>
+        <w:ind w:left="3840" w:hanging="480"/>
+      </w:pPr>
+    </w:lvl>
+    <w:lvl w:ilvl="8" w:tplc="0409001B" w:tentative="1">
+      <w:start w:val="1"/>
+      <w:numFmt w:val="lowerRoman"/>
+      <w:lvlText w:val="%9."/>
+      <w:lvlJc w:val="right"/>
+      <w:pPr>
+        <w:ind w:left="4320" w:hanging="480"/>
+      </w:pPr>
+    </w:lvl>
+  </w:abstractNum>
+  <w:abstractNum w:abstractNumId="4" w15:restartNumberingAfterBreak="0">
+    <w:nsid w:val="6CF9557C"/>
+    <w:multiLevelType w:val="hybridMultilevel"/>
+    <w:tmpl w:val="0A22072C"/>
+    <w:lvl w:ilvl="0" w:tplc="2B3295CA">
+      <w:start w:val="1"/>
+      <w:numFmt w:val="decimal"/>
+      <w:lvlText w:val="%1)"/>
+      <w:lvlJc w:val="left"/>
+      <w:pPr>
+        <w:ind w:left="720" w:hanging="360"/>
+      </w:pPr>
+      <w:rPr>
+        <w:rFonts w:hint="default"/>
+      </w:rPr>
+    </w:lvl>
+    <w:lvl w:ilvl="1" w:tplc="04090019" w:tentative="1">
+      <w:start w:val="1"/>
+      <w:numFmt w:val="ideographTraditional"/>
+      <w:lvlText w:val="%2、"/>
+      <w:lvlJc w:val="left"/>
+      <w:pPr>
+        <w:ind w:left="1320" w:hanging="480"/>
+      </w:pPr>
+    </w:lvl>
+    <w:lvl w:ilvl="2" w:tplc="0409001B" w:tentative="1">
+      <w:start w:val="1"/>
+      <w:numFmt w:val="lowerRoman"/>
+      <w:lvlText w:val="%3."/>
+      <w:lvlJc w:val="right"/>
+      <w:pPr>
+        <w:ind w:left="1800" w:hanging="480"/>
+      </w:pPr>
+    </w:lvl>
+    <w:lvl w:ilvl="3" w:tplc="0409000F" w:tentative="1">
+      <w:start w:val="1"/>
+      <w:numFmt w:val="decimal"/>
+      <w:lvlText w:val="%4."/>
+      <w:lvlJc w:val="left"/>
+      <w:pPr>
+        <w:ind w:left="2280" w:hanging="480"/>
+      </w:pPr>
+    </w:lvl>
+    <w:lvl w:ilvl="4" w:tplc="04090019" w:tentative="1">
+      <w:start w:val="1"/>
+      <w:numFmt w:val="ideographTraditional"/>
+      <w:lvlText w:val="%5、"/>
+      <w:lvlJc w:val="left"/>
+      <w:pPr>
+        <w:ind w:left="2760" w:hanging="480"/>
+      </w:pPr>
+    </w:lvl>
+    <w:lvl w:ilvl="5" w:tplc="0409001B" w:tentative="1">
+      <w:start w:val="1"/>
+      <w:numFmt w:val="lowerRoman"/>
+      <w:lvlText w:val="%6."/>
+      <w:lvlJc w:val="right"/>
+      <w:pPr>
+        <w:ind w:left="3240" w:hanging="480"/>
+      </w:pPr>
+    </w:lvl>
+    <w:lvl w:ilvl="6" w:tplc="0409000F" w:tentative="1">
+      <w:start w:val="1"/>
+      <w:numFmt w:val="decimal"/>
+      <w:lvlText w:val="%7."/>
+      <w:lvlJc w:val="left"/>
+      <w:pPr>
+        <w:ind w:left="3720" w:hanging="480"/>
+      </w:pPr>
+    </w:lvl>
+    <w:lvl w:ilvl="7" w:tplc="04090019" w:tentative="1">
+      <w:start w:val="1"/>
+      <w:numFmt w:val="ideographTraditional"/>
+      <w:lvlText w:val="%8、"/>
+      <w:lvlJc w:val="left"/>
+      <w:pPr>
+        <w:ind w:left="4200" w:hanging="480"/>
+      </w:pPr>
+    </w:lvl>
+    <w:lvl w:ilvl="8" w:tplc="0409001B" w:tentative="1">
+      <w:start w:val="1"/>
+      <w:numFmt w:val="lowerRoman"/>
+      <w:lvlText w:val="%9."/>
+      <w:lvlJc w:val="right"/>
+      <w:pPr>
+        <w:ind w:left="4680" w:hanging="480"/>
+      </w:pPr>
+    </w:lvl>
+  </w:abstractNum>
+  <w:abstractNum w:abstractNumId="5" w15:restartNumberingAfterBreak="0">
+    <w:nsid w:val="70F8181C"/>
+    <w:multiLevelType w:val="hybridMultilevel"/>
+    <w:tmpl w:val="C5C46F6E"/>
+    <w:lvl w:ilvl="0" w:tplc="A46E9BEA">
+      <w:start w:val="1"/>
+      <w:numFmt w:val="decimal"/>
+      <w:lvlText w:val="%1)"/>
+      <w:lvlJc w:val="left"/>
+      <w:pPr>
+        <w:ind w:left="360" w:hanging="360"/>
+      </w:pPr>
+      <w:rPr>
+        <w:rFonts w:hint="default"/>
+      </w:rPr>
+    </w:lvl>
+    <w:lvl w:ilvl="1" w:tplc="04090019" w:tentative="1">
+      <w:start w:val="1"/>
+      <w:numFmt w:val="ideographTraditional"/>
+      <w:lvlText w:val="%2、"/>
+      <w:lvlJc w:val="left"/>
+      <w:pPr>
+        <w:ind w:left="960" w:hanging="480"/>
+      </w:pPr>
+    </w:lvl>
+    <w:lvl w:ilvl="2" w:tplc="0409001B" w:tentative="1">
+      <w:start w:val="1"/>
+      <w:numFmt w:val="lowerRoman"/>
+      <w:lvlText w:val="%3."/>
+      <w:lvlJc w:val="right"/>
+      <w:pPr>
+        <w:ind w:left="1440" w:hanging="480"/>
+      </w:pPr>
+    </w:lvl>
+    <w:lvl w:ilvl="3" w:tplc="0409000F" w:tentative="1">
+      <w:start w:val="1"/>
+      <w:numFmt w:val="decimal"/>
+      <w:lvlText w:val="%4."/>
+      <w:lvlJc w:val="left"/>
+      <w:pPr>
+        <w:ind w:left="1920" w:hanging="480"/>
+      </w:pPr>
+    </w:lvl>
+    <w:lvl w:ilvl="4" w:tplc="04090019" w:tentative="1">
+      <w:start w:val="1"/>
+      <w:numFmt w:val="ideographTraditional"/>
+      <w:lvlText w:val="%5、"/>
+      <w:lvlJc w:val="left"/>
+      <w:pPr>
+        <w:ind w:left="2400" w:hanging="480"/>
+      </w:pPr>
+    </w:lvl>
+    <w:lvl w:ilvl="5" w:tplc="0409001B" w:tentative="1">
+      <w:start w:val="1"/>
+      <w:numFmt w:val="lowerRoman"/>
+      <w:lvlText w:val="%6."/>
+      <w:lvlJc w:val="right"/>
+      <w:pPr>
+        <w:ind w:left="2880" w:hanging="480"/>
+      </w:pPr>
+    </w:lvl>
+    <w:lvl w:ilvl="6" w:tplc="0409000F" w:tentative="1">
+      <w:start w:val="1"/>
+      <w:numFmt w:val="decimal"/>
+      <w:lvlText w:val="%7."/>
+      <w:lvlJc w:val="left"/>
+      <w:pPr>
+        <w:ind w:left="3360" w:hanging="480"/>
+      </w:pPr>
+    </w:lvl>
+    <w:lvl w:ilvl="7" w:tplc="04090019" w:tentative="1">
+      <w:start w:val="1"/>
+      <w:numFmt w:val="ideographTraditional"/>
+      <w:lvlText w:val="%8、"/>
+      <w:lvlJc w:val="left"/>
+      <w:pPr>
+        <w:ind w:left="3840" w:hanging="480"/>
+      </w:pPr>
+    </w:lvl>
+    <w:lvl w:ilvl="8" w:tplc="0409001B" w:tentative="1">
+      <w:start w:val="1"/>
+      <w:numFmt w:val="lowerRoman"/>
+      <w:lvlText w:val="%9."/>
+      <w:lvlJc w:val="right"/>
+      <w:pPr>
+        <w:ind w:left="4320" w:hanging="480"/>
+      </w:pPr>
+    </w:lvl>
+  </w:abstractNum>
+  <w:abstractNum w:abstractNumId="6" w15:restartNumberingAfterBreak="0">
     <w:nsid w:val="798B11B9"/>
     <w:multiLevelType w:val="hybridMultilevel"/>
     <w:tmpl w:val="1E063BC0"/>
@@ -14970,7 +17055,25 @@
     </w:lvl>
   </w:abstractNum>
   <w:num w:numId="1">
+    <w:abstractNumId w:val="6"/>
+  </w:num>
+  <w:num w:numId="2">
+    <w:abstractNumId w:val="1"/>
+  </w:num>
+  <w:num w:numId="3">
     <w:abstractNumId w:val="0"/>
+  </w:num>
+  <w:num w:numId="4">
+    <w:abstractNumId w:val="3"/>
+  </w:num>
+  <w:num w:numId="5">
+    <w:abstractNumId w:val="4"/>
+  </w:num>
+  <w:num w:numId="6">
+    <w:abstractNumId w:val="5"/>
+  </w:num>
+  <w:num w:numId="7">
+    <w:abstractNumId w:val="2"/>
   </w:num>
 </w:numbering>
 </file>
@@ -15864,537 +17967,6 @@
 </w:styles>
 </file>
 
-<file path=word/glossary/document.xml><?xml version="1.0" encoding="utf-8"?>
-<w:glossaryDocument xmlns:wpc="http://schemas.microsoft.com/office/word/2010/wordprocessingCanvas" xmlns:cx="http://schemas.microsoft.com/office/drawing/2014/chartex" xmlns:mc="http://schemas.openxmlformats.org/markup-compatibility/2006" xmlns:o="urn:schemas-microsoft-com:office:office" xmlns:r="http://schemas.openxmlformats.org/officeDocument/2006/relationships" xmlns:m="http://schemas.openxmlformats.org/officeDocument/2006/math" xmlns:v="urn:schemas-microsoft-com:vml" xmlns:wp14="http://schemas.microsoft.com/office/word/2010/wordprocessingDrawing" xmlns:wp="http://schemas.openxmlformats.org/drawingml/2006/wordprocessingDrawing" xmlns:w10="urn:schemas-microsoft-com:office:word" xmlns:w="http://schemas.openxmlformats.org/wordprocessingml/2006/main" xmlns:w14="http://schemas.microsoft.com/office/word/2010/wordml" xmlns:w15="http://schemas.microsoft.com/office/word/2012/wordml" xmlns:w16se="http://schemas.microsoft.com/office/word/2015/wordml/symex" xmlns:wpg="http://schemas.microsoft.com/office/word/2010/wordprocessingGroup" xmlns:wpi="http://schemas.microsoft.com/office/word/2010/wordprocessingInk" xmlns:wne="http://schemas.microsoft.com/office/word/2006/wordml" xmlns:wps="http://schemas.microsoft.com/office/word/2010/wordprocessingShape" mc:Ignorable="w14 w15 w16se wp14"/>
-</file>
-
-<file path=word/glossary/fontTable.xml><?xml version="1.0" encoding="utf-8"?>
-<w:fonts xmlns:mc="http://schemas.openxmlformats.org/markup-compatibility/2006" xmlns:r="http://schemas.openxmlformats.org/officeDocument/2006/relationships" xmlns:w="http://schemas.openxmlformats.org/wordprocessingml/2006/main" xmlns:w14="http://schemas.microsoft.com/office/word/2010/wordml" xmlns:w15="http://schemas.microsoft.com/office/word/2012/wordml" xmlns:w16se="http://schemas.microsoft.com/office/word/2015/wordml/symex" mc:Ignorable="w14 w15 w16se">
-  <w:font w:name="Times New Roman">
-    <w:panose1 w:val="02020603050405020304"/>
-    <w:charset w:val="00"/>
-    <w:family w:val="roman"/>
-    <w:pitch w:val="variable"/>
-    <w:sig w:usb0="E0002EFF" w:usb1="C000785B" w:usb2="00000009" w:usb3="00000000" w:csb0="000001FF" w:csb1="00000000"/>
-  </w:font>
-  <w:font w:name="Calibri">
-    <w:panose1 w:val="020F0502020204030204"/>
-    <w:charset w:val="00"/>
-    <w:family w:val="swiss"/>
-    <w:pitch w:val="variable"/>
-    <w:sig w:usb0="E4002EFF" w:usb1="C000247B" w:usb2="00000009" w:usb3="00000000" w:csb0="000001FF" w:csb1="00000000"/>
-  </w:font>
-  <w:font w:name="PMingLiU">
-    <w:altName w:val="新細明體"/>
-    <w:panose1 w:val="020B0604030504040204"/>
-    <w:charset w:val="88"/>
-    <w:family w:val="roman"/>
-    <w:pitch w:val="variable"/>
-    <w:sig w:usb0="A00002FF" w:usb1="28CFFCFA" w:usb2="00000016" w:usb3="00000000" w:csb0="00100001" w:csb1="00000000"/>
-  </w:font>
-  <w:font w:name="Calibri Light">
-    <w:panose1 w:val="020F0302020204030204"/>
-    <w:charset w:val="00"/>
-    <w:family w:val="swiss"/>
-    <w:pitch w:val="variable"/>
-    <w:sig w:usb0="E4002EFF" w:usb1="C000247B" w:usb2="00000009" w:usb3="00000000" w:csb0="000001FF" w:csb1="00000000"/>
-  </w:font>
-  <w:font w:name="Segoe UI">
-    <w:panose1 w:val="020B0502040204020203"/>
-    <w:charset w:val="00"/>
-    <w:family w:val="swiss"/>
-    <w:pitch w:val="variable"/>
-    <w:sig w:usb0="E4002EFF" w:usb1="C000E47F" w:usb2="00000009" w:usb3="00000000" w:csb0="000001FF" w:csb1="00000000"/>
-  </w:font>
-  <w:font w:name="Cambria Math">
-    <w:panose1 w:val="02040503050406030204"/>
-    <w:charset w:val="00"/>
-    <w:family w:val="roman"/>
-    <w:pitch w:val="variable"/>
-    <w:sig w:usb0="E00006FF" w:usb1="420024FF" w:usb2="02000000" w:usb3="00000000" w:csb0="0000019F" w:csb1="00000000"/>
-  </w:font>
-</w:fonts>
-</file>
-
-<file path=word/glossary/settings.xml><?xml version="1.0" encoding="utf-8"?>
-<w:settings xmlns:mc="http://schemas.openxmlformats.org/markup-compatibility/2006" xmlns:o="urn:schemas-microsoft-com:office:office" xmlns:r="http://schemas.openxmlformats.org/officeDocument/2006/relationships" xmlns:m="http://schemas.openxmlformats.org/officeDocument/2006/math" xmlns:v="urn:schemas-microsoft-com:vml" xmlns:w10="urn:schemas-microsoft-com:office:word" xmlns:w="http://schemas.openxmlformats.org/wordprocessingml/2006/main" xmlns:w14="http://schemas.microsoft.com/office/word/2010/wordml" xmlns:w15="http://schemas.microsoft.com/office/word/2012/wordml" xmlns:w16se="http://schemas.microsoft.com/office/word/2015/wordml/symex" xmlns:sl="http://schemas.openxmlformats.org/schemaLibrary/2006/main" mc:Ignorable="w14 w15 w16se">
-  <w:view w:val="normal"/>
-  <w:defaultTabStop w:val="720"/>
-  <w:characterSpacingControl w:val="doNotCompress"/>
-  <w:compat>
-    <w:useFELayout/>
-    <w:compatSetting w:name="compatibilityMode" w:uri="http://schemas.microsoft.com/office/word" w:val="15"/>
-    <w:compatSetting w:name="overrideTableStyleFontSizeAndJustification" w:uri="http://schemas.microsoft.com/office/word" w:val="1"/>
-    <w:compatSetting w:name="enableOpenTypeFeatures" w:uri="http://schemas.microsoft.com/office/word" w:val="1"/>
-    <w:compatSetting w:name="doNotFlipMirrorIndents" w:uri="http://schemas.microsoft.com/office/word" w:val="1"/>
-    <w:compatSetting w:name="differentiateMultirowTableHeaders" w:uri="http://schemas.microsoft.com/office/word" w:val="1"/>
-  </w:compat>
-  <w:rsids>
-    <w:rsidRoot w:val="0077356A"/>
-    <w:rsid w:val="0077356A"/>
-  </w:rsids>
-  <m:mathPr>
-    <m:mathFont m:val="Cambria Math"/>
-    <m:brkBin m:val="before"/>
-    <m:brkBinSub m:val="--"/>
-    <m:smallFrac m:val="0"/>
-    <m:dispDef/>
-    <m:lMargin m:val="0"/>
-    <m:rMargin m:val="0"/>
-    <m:defJc m:val="centerGroup"/>
-    <m:wrapIndent m:val="1440"/>
-    <m:intLim m:val="subSup"/>
-    <m:naryLim m:val="undOvr"/>
-  </m:mathPr>
-  <w:themeFontLang w:val="en-US" w:eastAsia="zh-TW"/>
-  <w:clrSchemeMapping w:bg1="light1" w:t1="dark1" w:bg2="light2" w:t2="dark2" w:accent1="accent1" w:accent2="accent2" w:accent3="accent3" w:accent4="accent4" w:accent5="accent5" w:accent6="accent6" w:hyperlink="hyperlink" w:followedHyperlink="followedHyperlink"/>
-  <w:decimalSymbol w:val="."/>
-  <w:listSeparator w:val=","/>
-  <w15:chartTrackingRefBased/>
-</w:settings>
-</file>
-
-<file path=word/glossary/styles.xml><?xml version="1.0" encoding="utf-8"?>
-<w:styles xmlns:mc="http://schemas.openxmlformats.org/markup-compatibility/2006" xmlns:r="http://schemas.openxmlformats.org/officeDocument/2006/relationships" xmlns:w="http://schemas.openxmlformats.org/wordprocessingml/2006/main" xmlns:w14="http://schemas.microsoft.com/office/word/2010/wordml" xmlns:w15="http://schemas.microsoft.com/office/word/2012/wordml" xmlns:w16se="http://schemas.microsoft.com/office/word/2015/wordml/symex" mc:Ignorable="w14 w15 w16se">
-  <w:docDefaults>
-    <w:rPrDefault>
-      <w:rPr>
-        <w:rFonts w:asciiTheme="minorHAnsi" w:eastAsiaTheme="minorEastAsia" w:hAnsiTheme="minorHAnsi" w:cstheme="minorBidi"/>
-        <w:sz w:val="22"/>
-        <w:szCs w:val="22"/>
-        <w:lang w:val="en-US" w:eastAsia="zh-TW" w:bidi="ar-SA"/>
-      </w:rPr>
-    </w:rPrDefault>
-    <w:pPrDefault>
-      <w:pPr>
-        <w:spacing w:after="160" w:line="259" w:lineRule="auto"/>
-      </w:pPr>
-    </w:pPrDefault>
-  </w:docDefaults>
-  <w:latentStyles w:defLockedState="0" w:defUIPriority="99" w:defSemiHidden="0" w:defUnhideWhenUsed="0" w:defQFormat="0" w:count="371">
-    <w:lsdException w:name="Normal" w:uiPriority="0" w:qFormat="1"/>
-    <w:lsdException w:name="heading 1" w:uiPriority="9" w:qFormat="1"/>
-    <w:lsdException w:name="heading 2" w:semiHidden="1" w:uiPriority="9" w:unhideWhenUsed="1" w:qFormat="1"/>
-    <w:lsdException w:name="heading 3" w:semiHidden="1" w:uiPriority="9" w:unhideWhenUsed="1" w:qFormat="1"/>
-    <w:lsdException w:name="heading 4" w:semiHidden="1" w:uiPriority="9" w:unhideWhenUsed="1" w:qFormat="1"/>
-    <w:lsdException w:name="heading 5" w:semiHidden="1" w:uiPriority="9" w:unhideWhenUsed="1" w:qFormat="1"/>
-    <w:lsdException w:name="heading 6" w:semiHidden="1" w:uiPriority="9" w:unhideWhenUsed="1" w:qFormat="1"/>
-    <w:lsdException w:name="heading 7" w:semiHidden="1" w:uiPriority="9" w:unhideWhenUsed="1" w:qFormat="1"/>
-    <w:lsdException w:name="heading 8" w:semiHidden="1" w:uiPriority="9" w:unhideWhenUsed="1" w:qFormat="1"/>
-    <w:lsdException w:name="heading 9" w:semiHidden="1" w:uiPriority="9" w:unhideWhenUsed="1" w:qFormat="1"/>
-    <w:lsdException w:name="index 1" w:semiHidden="1" w:unhideWhenUsed="1"/>
-    <w:lsdException w:name="index 2" w:semiHidden="1" w:unhideWhenUsed="1"/>
-    <w:lsdException w:name="index 3" w:semiHidden="1" w:unhideWhenUsed="1"/>
-    <w:lsdException w:name="index 4" w:semiHidden="1" w:unhideWhenUsed="1"/>
-    <w:lsdException w:name="index 5" w:semiHidden="1" w:unhideWhenUsed="1"/>
-    <w:lsdException w:name="index 6" w:semiHidden="1" w:unhideWhenUsed="1"/>
-    <w:lsdException w:name="index 7" w:semiHidden="1" w:unhideWhenUsed="1"/>
-    <w:lsdException w:name="index 8" w:semiHidden="1" w:unhideWhenUsed="1"/>
-    <w:lsdException w:name="index 9" w:semiHidden="1" w:unhideWhenUsed="1"/>
-    <w:lsdException w:name="toc 1" w:semiHidden="1" w:uiPriority="39" w:unhideWhenUsed="1"/>
-    <w:lsdException w:name="toc 2" w:semiHidden="1" w:uiPriority="39" w:unhideWhenUsed="1"/>
-    <w:lsdException w:name="toc 3" w:semiHidden="1" w:uiPriority="39" w:unhideWhenUsed="1"/>
-    <w:lsdException w:name="toc 4" w:semiHidden="1" w:uiPriority="39" w:unhideWhenUsed="1"/>
-    <w:lsdException w:name="toc 5" w:semiHidden="1" w:uiPriority="39" w:unhideWhenUsed="1"/>
-    <w:lsdException w:name="toc 6" w:semiHidden="1" w:uiPriority="39" w:unhideWhenUsed="1"/>
-    <w:lsdException w:name="toc 7" w:semiHidden="1" w:uiPriority="39" w:unhideWhenUsed="1"/>
-    <w:lsdException w:name="toc 8" w:semiHidden="1" w:uiPriority="39" w:unhideWhenUsed="1"/>
-    <w:lsdException w:name="toc 9" w:semiHidden="1" w:uiPriority="39" w:unhideWhenUsed="1"/>
-    <w:lsdException w:name="Normal Indent" w:semiHidden="1" w:unhideWhenUsed="1"/>
-    <w:lsdException w:name="footnote text" w:semiHidden="1" w:unhideWhenUsed="1"/>
-    <w:lsdException w:name="annotation text" w:semiHidden="1" w:unhideWhenUsed="1"/>
-    <w:lsdException w:name="header" w:semiHidden="1" w:unhideWhenUsed="1"/>
-    <w:lsdException w:name="footer" w:semiHidden="1" w:unhideWhenUsed="1"/>
-    <w:lsdException w:name="index heading" w:semiHidden="1" w:unhideWhenUsed="1"/>
-    <w:lsdException w:name="caption" w:semiHidden="1" w:uiPriority="35" w:unhideWhenUsed="1" w:qFormat="1"/>
-    <w:lsdException w:name="table of figures" w:semiHidden="1" w:unhideWhenUsed="1"/>
-    <w:lsdException w:name="envelope address" w:semiHidden="1" w:unhideWhenUsed="1"/>
-    <w:lsdException w:name="envelope return" w:semiHidden="1" w:unhideWhenUsed="1"/>
-    <w:lsdException w:name="footnote reference" w:semiHidden="1" w:unhideWhenUsed="1"/>
-    <w:lsdException w:name="annotation reference" w:semiHidden="1" w:unhideWhenUsed="1"/>
-    <w:lsdException w:name="line number" w:semiHidden="1" w:unhideWhenUsed="1"/>
-    <w:lsdException w:name="page number" w:semiHidden="1" w:unhideWhenUsed="1"/>
-    <w:lsdException w:name="endnote reference" w:semiHidden="1" w:unhideWhenUsed="1"/>
-    <w:lsdException w:name="endnote text" w:semiHidden="1" w:unhideWhenUsed="1"/>
-    <w:lsdException w:name="table of authorities" w:semiHidden="1" w:unhideWhenUsed="1"/>
-    <w:lsdException w:name="macro" w:semiHidden="1" w:unhideWhenUsed="1"/>
-    <w:lsdException w:name="toa heading" w:semiHidden="1" w:unhideWhenUsed="1"/>
-    <w:lsdException w:name="List" w:semiHidden="1" w:unhideWhenUsed="1"/>
-    <w:lsdException w:name="List Bullet" w:semiHidden="1" w:unhideWhenUsed="1"/>
-    <w:lsdException w:name="List Number" w:semiHidden="1" w:unhideWhenUsed="1"/>
-    <w:lsdException w:name="List 2" w:semiHidden="1" w:unhideWhenUsed="1"/>
-    <w:lsdException w:name="List 3" w:semiHidden="1" w:unhideWhenUsed="1"/>
-    <w:lsdException w:name="List 4" w:semiHidden="1" w:unhideWhenUsed="1"/>
-    <w:lsdException w:name="List 5" w:semiHidden="1" w:unhideWhenUsed="1"/>
-    <w:lsdException w:name="List Bullet 2" w:semiHidden="1" w:unhideWhenUsed="1"/>
-    <w:lsdException w:name="List Bullet 3" w:semiHidden="1" w:unhideWhenUsed="1"/>
-    <w:lsdException w:name="List Bullet 4" w:semiHidden="1" w:unhideWhenUsed="1"/>
-    <w:lsdException w:name="List Bullet 5" w:semiHidden="1" w:unhideWhenUsed="1"/>
-    <w:lsdException w:name="List Number 2" w:semiHidden="1" w:unhideWhenUsed="1"/>
-    <w:lsdException w:name="List Number 3" w:semiHidden="1" w:unhideWhenUsed="1"/>
-    <w:lsdException w:name="List Number 4" w:semiHidden="1" w:unhideWhenUsed="1"/>
-    <w:lsdException w:name="List Number 5" w:semiHidden="1" w:unhideWhenUsed="1"/>
-    <w:lsdException w:name="Title" w:uiPriority="10" w:qFormat="1"/>
-    <w:lsdException w:name="Closing" w:semiHidden="1" w:unhideWhenUsed="1"/>
-    <w:lsdException w:name="Signature" w:semiHidden="1" w:unhideWhenUsed="1"/>
-    <w:lsdException w:name="Default Paragraph Font" w:semiHidden="1" w:uiPriority="1" w:unhideWhenUsed="1"/>
-    <w:lsdException w:name="Body Text" w:semiHidden="1" w:unhideWhenUsed="1"/>
-    <w:lsdException w:name="Body Text Indent" w:semiHidden="1" w:unhideWhenUsed="1"/>
-    <w:lsdException w:name="List Continue" w:semiHidden="1" w:unhideWhenUsed="1"/>
-    <w:lsdException w:name="List Continue 2" w:semiHidden="1" w:unhideWhenUsed="1"/>
-    <w:lsdException w:name="List Continue 3" w:semiHidden="1" w:unhideWhenUsed="1"/>
-    <w:lsdException w:name="List Continue 4" w:semiHidden="1" w:unhideWhenUsed="1"/>
-    <w:lsdException w:name="List Continue 5" w:semiHidden="1" w:unhideWhenUsed="1"/>
-    <w:lsdException w:name="Message Header" w:semiHidden="1" w:unhideWhenUsed="1"/>
-    <w:lsdException w:name="Subtitle" w:uiPriority="11" w:qFormat="1"/>
-    <w:lsdException w:name="Salutation" w:semiHidden="1" w:unhideWhenUsed="1"/>
-    <w:lsdException w:name="Date" w:semiHidden="1" w:unhideWhenUsed="1"/>
-    <w:lsdException w:name="Body Text First Indent" w:semiHidden="1" w:unhideWhenUsed="1"/>
-    <w:lsdException w:name="Body Text First Indent 2" w:semiHidden="1" w:unhideWhenUsed="1"/>
-    <w:lsdException w:name="Note Heading" w:semiHidden="1" w:unhideWhenUsed="1"/>
-    <w:lsdException w:name="Body Text 2" w:semiHidden="1" w:unhideWhenUsed="1"/>
-    <w:lsdException w:name="Body Text 3" w:semiHidden="1" w:unhideWhenUsed="1"/>
-    <w:lsdException w:name="Body Text Indent 2" w:semiHidden="1" w:unhideWhenUsed="1"/>
-    <w:lsdException w:name="Body Text Indent 3" w:semiHidden="1" w:unhideWhenUsed="1"/>
-    <w:lsdException w:name="Block Text" w:semiHidden="1" w:unhideWhenUsed="1"/>
-    <w:lsdException w:name="Hyperlink" w:semiHidden="1" w:unhideWhenUsed="1"/>
-    <w:lsdException w:name="FollowedHyperlink" w:semiHidden="1" w:unhideWhenUsed="1"/>
-    <w:lsdException w:name="Strong" w:uiPriority="22" w:qFormat="1"/>
-    <w:lsdException w:name="Emphasis" w:uiPriority="20" w:qFormat="1"/>
-    <w:lsdException w:name="Document Map" w:semiHidden="1" w:unhideWhenUsed="1"/>
-    <w:lsdException w:name="Plain Text" w:semiHidden="1" w:unhideWhenUsed="1"/>
-    <w:lsdException w:name="E-mail Signature" w:semiHidden="1" w:unhideWhenUsed="1"/>
-    <w:lsdException w:name="HTML Top of Form" w:semiHidden="1" w:unhideWhenUsed="1"/>
-    <w:lsdException w:name="HTML Bottom of Form" w:semiHidden="1" w:unhideWhenUsed="1"/>
-    <w:lsdException w:name="Normal (Web)" w:semiHidden="1" w:unhideWhenUsed="1"/>
-    <w:lsdException w:name="HTML Acronym" w:semiHidden="1" w:unhideWhenUsed="1"/>
-    <w:lsdException w:name="HTML Address" w:semiHidden="1" w:unhideWhenUsed="1"/>
-    <w:lsdException w:name="HTML Cite" w:semiHidden="1" w:unhideWhenUsed="1"/>
-    <w:lsdException w:name="HTML Code" w:semiHidden="1" w:unhideWhenUsed="1"/>
-    <w:lsdException w:name="HTML Definition" w:semiHidden="1" w:unhideWhenUsed="1"/>
-    <w:lsdException w:name="HTML Keyboard" w:semiHidden="1" w:unhideWhenUsed="1"/>
-    <w:lsdException w:name="HTML Preformatted" w:semiHidden="1" w:unhideWhenUsed="1"/>
-    <w:lsdException w:name="HTML Sample" w:semiHidden="1" w:unhideWhenUsed="1"/>
-    <w:lsdException w:name="HTML Typewriter" w:semiHidden="1" w:unhideWhenUsed="1"/>
-    <w:lsdException w:name="HTML Variable" w:semiHidden="1" w:unhideWhenUsed="1"/>
-    <w:lsdException w:name="Normal Table" w:semiHidden="1" w:unhideWhenUsed="1"/>
-    <w:lsdException w:name="annotation subject" w:semiHidden="1" w:unhideWhenUsed="1"/>
-    <w:lsdException w:name="No List" w:semiHidden="1" w:unhideWhenUsed="1"/>
-    <w:lsdException w:name="Outline List 1" w:semiHidden="1" w:unhideWhenUsed="1"/>
-    <w:lsdException w:name="Outline List 2" w:semiHidden="1" w:unhideWhenUsed="1"/>
-    <w:lsdException w:name="Outline List 3" w:semiHidden="1" w:unhideWhenUsed="1"/>
-    <w:lsdException w:name="Table Simple 1" w:semiHidden="1" w:unhideWhenUsed="1"/>
-    <w:lsdException w:name="Table Simple 2" w:semiHidden="1" w:unhideWhenUsed="1"/>
-    <w:lsdException w:name="Table Simple 3" w:semiHidden="1" w:unhideWhenUsed="1"/>
-    <w:lsdException w:name="Table Classic 1" w:semiHidden="1" w:unhideWhenUsed="1"/>
-    <w:lsdException w:name="Table Classic 2" w:semiHidden="1" w:unhideWhenUsed="1"/>
-    <w:lsdException w:name="Table Classic 3" w:semiHidden="1" w:unhideWhenUsed="1"/>
-    <w:lsdException w:name="Table Classic 4" w:semiHidden="1" w:unhideWhenUsed="1"/>
-    <w:lsdException w:name="Table Colorful 1" w:semiHidden="1" w:unhideWhenUsed="1"/>
-    <w:lsdException w:name="Table Colorful 2" w:semiHidden="1" w:unhideWhenUsed="1"/>
-    <w:lsdException w:name="Table Colorful 3" w:semiHidden="1" w:unhideWhenUsed="1"/>
-    <w:lsdException w:name="Table Columns 1" w:semiHidden="1" w:unhideWhenUsed="1"/>
-    <w:lsdException w:name="Table Columns 2" w:semiHidden="1" w:unhideWhenUsed="1"/>
-    <w:lsdException w:name="Table Columns 3" w:semiHidden="1" w:unhideWhenUsed="1"/>
-    <w:lsdException w:name="Table Columns 4" w:semiHidden="1" w:unhideWhenUsed="1"/>
-    <w:lsdException w:name="Table Columns 5" w:semiHidden="1" w:unhideWhenUsed="1"/>
-    <w:lsdException w:name="Table Grid 1" w:semiHidden="1" w:unhideWhenUsed="1"/>
-    <w:lsdException w:name="Table Grid 2" w:semiHidden="1" w:unhideWhenUsed="1"/>
-    <w:lsdException w:name="Table Grid 3" w:semiHidden="1" w:unhideWhenUsed="1"/>
-    <w:lsdException w:name="Table Grid 4" w:semiHidden="1" w:unhideWhenUsed="1"/>
-    <w:lsdException w:name="Table Grid 5" w:semiHidden="1" w:unhideWhenUsed="1"/>
-    <w:lsdException w:name="Table Grid 6" w:semiHidden="1" w:unhideWhenUsed="1"/>
-    <w:lsdException w:name="Table Grid 7" w:semiHidden="1" w:unhideWhenUsed="1"/>
-    <w:lsdException w:name="Table Grid 8" w:semiHidden="1" w:unhideWhenUsed="1"/>
-    <w:lsdException w:name="Table List 1" w:semiHidden="1" w:unhideWhenUsed="1"/>
-    <w:lsdException w:name="Table List 2" w:semiHidden="1" w:unhideWhenUsed="1"/>
-    <w:lsdException w:name="Table List 3" w:semiHidden="1" w:unhideWhenUsed="1"/>
-    <w:lsdException w:name="Table List 4" w:semiHidden="1" w:unhideWhenUsed="1"/>
-    <w:lsdException w:name="Table List 5" w:semiHidden="1" w:unhideWhenUsed="1"/>
-    <w:lsdException w:name="Table List 6" w:semiHidden="1" w:unhideWhenUsed="1"/>
-    <w:lsdException w:name="Table List 7" w:semiHidden="1" w:unhideWhenUsed="1"/>
-    <w:lsdException w:name="Table List 8" w:semiHidden="1" w:unhideWhenUsed="1"/>
-    <w:lsdException w:name="Table 3D effects 1" w:semiHidden="1" w:unhideWhenUsed="1"/>
-    <w:lsdException w:name="Table 3D effects 2" w:semiHidden="1" w:unhideWhenUsed="1"/>
-    <w:lsdException w:name="Table 3D effects 3" w:semiHidden="1" w:unhideWhenUsed="1"/>
-    <w:lsdException w:name="Table Contemporary" w:semiHidden="1" w:unhideWhenUsed="1"/>
-    <w:lsdException w:name="Table Elegant" w:semiHidden="1" w:unhideWhenUsed="1"/>
-    <w:lsdException w:name="Table Professional" w:semiHidden="1" w:unhideWhenUsed="1"/>
-    <w:lsdException w:name="Table Subtle 1" w:semiHidden="1" w:unhideWhenUsed="1"/>
-    <w:lsdException w:name="Table Subtle 2" w:semiHidden="1" w:unhideWhenUsed="1"/>
-    <w:lsdException w:name="Table Web 1" w:semiHidden="1" w:unhideWhenUsed="1"/>
-    <w:lsdException w:name="Table Web 2" w:semiHidden="1" w:unhideWhenUsed="1"/>
-    <w:lsdException w:name="Table Web 3" w:semiHidden="1" w:unhideWhenUsed="1"/>
-    <w:lsdException w:name="Balloon Text" w:semiHidden="1" w:unhideWhenUsed="1"/>
-    <w:lsdException w:name="Table Grid" w:uiPriority="39"/>
-    <w:lsdException w:name="Table Theme" w:semiHidden="1" w:unhideWhenUsed="1"/>
-    <w:lsdException w:name="Placeholder Text" w:semiHidden="1"/>
-    <w:lsdException w:name="No Spacing" w:uiPriority="1" w:qFormat="1"/>
-    <w:lsdException w:name="Light Shading" w:uiPriority="60"/>
-    <w:lsdException w:name="Light List" w:uiPriority="61"/>
-    <w:lsdException w:name="Light Grid" w:uiPriority="62"/>
-    <w:lsdException w:name="Medium Shading 1" w:uiPriority="63"/>
-    <w:lsdException w:name="Medium Shading 2" w:uiPriority="64"/>
-    <w:lsdException w:name="Medium List 1" w:uiPriority="65"/>
-    <w:lsdException w:name="Medium List 2" w:uiPriority="66"/>
-    <w:lsdException w:name="Medium Grid 1" w:uiPriority="67"/>
-    <w:lsdException w:name="Medium Grid 2" w:uiPriority="68"/>
-    <w:lsdException w:name="Medium Grid 3" w:uiPriority="69"/>
-    <w:lsdException w:name="Dark List" w:uiPriority="70"/>
-    <w:lsdException w:name="Colorful Shading" w:uiPriority="71"/>
-    <w:lsdException w:name="Colorful List" w:uiPriority="72"/>
-    <w:lsdException w:name="Colorful Grid" w:uiPriority="73"/>
-    <w:lsdException w:name="Light Shading Accent 1" w:uiPriority="60"/>
-    <w:lsdException w:name="Light List Accent 1" w:uiPriority="61"/>
-    <w:lsdException w:name="Light Grid Accent 1" w:uiPriority="62"/>
-    <w:lsdException w:name="Medium Shading 1 Accent 1" w:uiPriority="63"/>
-    <w:lsdException w:name="Medium Shading 2 Accent 1" w:uiPriority="64"/>
-    <w:lsdException w:name="Medium List 1 Accent 1" w:uiPriority="65"/>
-    <w:lsdException w:name="Revision" w:semiHidden="1"/>
-    <w:lsdException w:name="List Paragraph" w:uiPriority="34" w:qFormat="1"/>
-    <w:lsdException w:name="Quote" w:uiPriority="29" w:qFormat="1"/>
-    <w:lsdException w:name="Intense Quote" w:uiPriority="30" w:qFormat="1"/>
-    <w:lsdException w:name="Medium List 2 Accent 1" w:uiPriority="66"/>
-    <w:lsdException w:name="Medium Grid 1 Accent 1" w:uiPriority="67"/>
-    <w:lsdException w:name="Medium Grid 2 Accent 1" w:uiPriority="68"/>
-    <w:lsdException w:name="Medium Grid 3 Accent 1" w:uiPriority="69"/>
-    <w:lsdException w:name="Dark List Accent 1" w:uiPriority="70"/>
-    <w:lsdException w:name="Colorful Shading Accent 1" w:uiPriority="71"/>
-    <w:lsdException w:name="Colorful List Accent 1" w:uiPriority="72"/>
-    <w:lsdException w:name="Colorful Grid Accent 1" w:uiPriority="73"/>
-    <w:lsdException w:name="Light Shading Accent 2" w:uiPriority="60"/>
-    <w:lsdException w:name="Light List Accent 2" w:uiPriority="61"/>
-    <w:lsdException w:name="Light Grid Accent 2" w:uiPriority="62"/>
-    <w:lsdException w:name="Medium Shading 1 Accent 2" w:uiPriority="63"/>
-    <w:lsdException w:name="Medium Shading 2 Accent 2" w:uiPriority="64"/>
-    <w:lsdException w:name="Medium List 1 Accent 2" w:uiPriority="65"/>
-    <w:lsdException w:name="Medium List 2 Accent 2" w:uiPriority="66"/>
-    <w:lsdException w:name="Medium Grid 1 Accent 2" w:uiPriority="67"/>
-    <w:lsdException w:name="Medium Grid 2 Accent 2" w:uiPriority="68"/>
-    <w:lsdException w:name="Medium Grid 3 Accent 2" w:uiPriority="69"/>
-    <w:lsdException w:name="Dark List Accent 2" w:uiPriority="70"/>
-    <w:lsdException w:name="Colorful Shading Accent 2" w:uiPriority="71"/>
-    <w:lsdException w:name="Colorful List Accent 2" w:uiPriority="72"/>
-    <w:lsdException w:name="Colorful Grid Accent 2" w:uiPriority="73"/>
-    <w:lsdException w:name="Light Shading Accent 3" w:uiPriority="60"/>
-    <w:lsdException w:name="Light List Accent 3" w:uiPriority="61"/>
-    <w:lsdException w:name="Light Grid Accent 3" w:uiPriority="62"/>
-    <w:lsdException w:name="Medium Shading 1 Accent 3" w:uiPriority="63"/>
-    <w:lsdException w:name="Medium Shading 2 Accent 3" w:uiPriority="64"/>
-    <w:lsdException w:name="Medium List 1 Accent 3" w:uiPriority="65"/>
-    <w:lsdException w:name="Medium List 2 Accent 3" w:uiPriority="66"/>
-    <w:lsdException w:name="Medium Grid 1 Accent 3" w:uiPriority="67"/>
-    <w:lsdException w:name="Medium Grid 2 Accent 3" w:uiPriority="68"/>
-    <w:lsdException w:name="Medium Grid 3 Accent 3" w:uiPriority="69"/>
-    <w:lsdException w:name="Dark List Accent 3" w:uiPriority="70"/>
-    <w:lsdException w:name="Colorful Shading Accent 3" w:uiPriority="71"/>
-    <w:lsdException w:name="Colorful List Accent 3" w:uiPriority="72"/>
-    <w:lsdException w:name="Colorful Grid Accent 3" w:uiPriority="73"/>
-    <w:lsdException w:name="Light Shading Accent 4" w:uiPriority="60"/>
-    <w:lsdException w:name="Light List Accent 4" w:uiPriority="61"/>
-    <w:lsdException w:name="Light Grid Accent 4" w:uiPriority="62"/>
-    <w:lsdException w:name="Medium Shading 1 Accent 4" w:uiPriority="63"/>
-    <w:lsdException w:name="Medium Shading 2 Accent 4" w:uiPriority="64"/>
-    <w:lsdException w:name="Medium List 1 Accent 4" w:uiPriority="65"/>
-    <w:lsdException w:name="Medium List 2 Accent 4" w:uiPriority="66"/>
-    <w:lsdException w:name="Medium Grid 1 Accent 4" w:uiPriority="67"/>
-    <w:lsdException w:name="Medium Grid 2 Accent 4" w:uiPriority="68"/>
-    <w:lsdException w:name="Medium Grid 3 Accent 4" w:uiPriority="69"/>
-    <w:lsdException w:name="Dark List Accent 4" w:uiPriority="70"/>
-    <w:lsdException w:name="Colorful Shading Accent 4" w:uiPriority="71"/>
-    <w:lsdException w:name="Colorful List Accent 4" w:uiPriority="72"/>
-    <w:lsdException w:name="Colorful Grid Accent 4" w:uiPriority="73"/>
-    <w:lsdException w:name="Light Shading Accent 5" w:uiPriority="60"/>
-    <w:lsdException w:name="Light List Accent 5" w:uiPriority="61"/>
-    <w:lsdException w:name="Light Grid Accent 5" w:uiPriority="62"/>
-    <w:lsdException w:name="Medium Shading 1 Accent 5" w:uiPriority="63"/>
-    <w:lsdException w:name="Medium Shading 2 Accent 5" w:uiPriority="64"/>
-    <w:lsdException w:name="Medium List 1 Accent 5" w:uiPriority="65"/>
-    <w:lsdException w:name="Medium List 2 Accent 5" w:uiPriority="66"/>
-    <w:lsdException w:name="Medium Grid 1 Accent 5" w:uiPriority="67"/>
-    <w:lsdException w:name="Medium Grid 2 Accent 5" w:uiPriority="68"/>
-    <w:lsdException w:name="Medium Grid 3 Accent 5" w:uiPriority="69"/>
-    <w:lsdException w:name="Dark List Accent 5" w:uiPriority="70"/>
-    <w:lsdException w:name="Colorful Shading Accent 5" w:uiPriority="71"/>
-    <w:lsdException w:name="Colorful List Accent 5" w:uiPriority="72"/>
-    <w:lsdException w:name="Colorful Grid Accent 5" w:uiPriority="73"/>
-    <w:lsdException w:name="Light Shading Accent 6" w:uiPriority="60"/>
-    <w:lsdException w:name="Light List Accent 6" w:uiPriority="61"/>
-    <w:lsdException w:name="Light Grid Accent 6" w:uiPriority="62"/>
-    <w:lsdException w:name="Medium Shading 1 Accent 6" w:uiPriority="63"/>
-    <w:lsdException w:name="Medium Shading 2 Accent 6" w:uiPriority="64"/>
-    <w:lsdException w:name="Medium List 1 Accent 6" w:uiPriority="65"/>
-    <w:lsdException w:name="Medium List 2 Accent 6" w:uiPriority="66"/>
-    <w:lsdException w:name="Medium Grid 1 Accent 6" w:uiPriority="67"/>
-    <w:lsdException w:name="Medium Grid 2 Accent 6" w:uiPriority="68"/>
-    <w:lsdException w:name="Medium Grid 3 Accent 6" w:uiPriority="69"/>
-    <w:lsdException w:name="Dark List Accent 6" w:uiPriority="70"/>
-    <w:lsdException w:name="Colorful Shading Accent 6" w:uiPriority="71"/>
-    <w:lsdException w:name="Colorful List Accent 6" w:uiPriority="72"/>
-    <w:lsdException w:name="Colorful Grid Accent 6" w:uiPriority="73"/>
-    <w:lsdException w:name="Subtle Emphasis" w:uiPriority="19" w:qFormat="1"/>
-    <w:lsdException w:name="Intense Emphasis" w:uiPriority="21" w:qFormat="1"/>
-    <w:lsdException w:name="Subtle Reference" w:uiPriority="31" w:qFormat="1"/>
-    <w:lsdException w:name="Intense Reference" w:uiPriority="32" w:qFormat="1"/>
-    <w:lsdException w:name="Book Title" w:uiPriority="33" w:qFormat="1"/>
-    <w:lsdException w:name="Bibliography" w:semiHidden="1" w:uiPriority="37" w:unhideWhenUsed="1"/>
-    <w:lsdException w:name="TOC Heading" w:semiHidden="1" w:uiPriority="39" w:unhideWhenUsed="1" w:qFormat="1"/>
-    <w:lsdException w:name="Plain Table 1" w:uiPriority="41"/>
-    <w:lsdException w:name="Plain Table 2" w:uiPriority="42"/>
-    <w:lsdException w:name="Plain Table 3" w:uiPriority="43"/>
-    <w:lsdException w:name="Plain Table 4" w:uiPriority="44"/>
-    <w:lsdException w:name="Plain Table 5" w:uiPriority="45"/>
-    <w:lsdException w:name="Grid Table Light" w:uiPriority="40"/>
-    <w:lsdException w:name="Grid Table 1 Light" w:uiPriority="46"/>
-    <w:lsdException w:name="Grid Table 2" w:uiPriority="47"/>
-    <w:lsdException w:name="Grid Table 3" w:uiPriority="48"/>
-    <w:lsdException w:name="Grid Table 4" w:uiPriority="49"/>
-    <w:lsdException w:name="Grid Table 5 Dark" w:uiPriority="50"/>
-    <w:lsdException w:name="Grid Table 6 Colorful" w:uiPriority="51"/>
-    <w:lsdException w:name="Grid Table 7 Colorful" w:uiPriority="52"/>
-    <w:lsdException w:name="Grid Table 1 Light Accent 1" w:uiPriority="46"/>
-    <w:lsdException w:name="Grid Table 2 Accent 1" w:uiPriority="47"/>
-    <w:lsdException w:name="Grid Table 3 Accent 1" w:uiPriority="48"/>
-    <w:lsdException w:name="Grid Table 4 Accent 1" w:uiPriority="49"/>
-    <w:lsdException w:name="Grid Table 5 Dark Accent 1" w:uiPriority="50"/>
-    <w:lsdException w:name="Grid Table 6 Colorful Accent 1" w:uiPriority="51"/>
-    <w:lsdException w:name="Grid Table 7 Colorful Accent 1" w:uiPriority="52"/>
-    <w:lsdException w:name="Grid Table 1 Light Accent 2" w:uiPriority="46"/>
-    <w:lsdException w:name="Grid Table 2 Accent 2" w:uiPriority="47"/>
-    <w:lsdException w:name="Grid Table 3 Accent 2" w:uiPriority="48"/>
-    <w:lsdException w:name="Grid Table 4 Accent 2" w:uiPriority="49"/>
-    <w:lsdException w:name="Grid Table 5 Dark Accent 2" w:uiPriority="50"/>
-    <w:lsdException w:name="Grid Table 6 Colorful Accent 2" w:uiPriority="51"/>
-    <w:lsdException w:name="Grid Table 7 Colorful Accent 2" w:uiPriority="52"/>
-    <w:lsdException w:name="Grid Table 1 Light Accent 3" w:uiPriority="46"/>
-    <w:lsdException w:name="Grid Table 2 Accent 3" w:uiPriority="47"/>
-    <w:lsdException w:name="Grid Table 3 Accent 3" w:uiPriority="48"/>
-    <w:lsdException w:name="Grid Table 4 Accent 3" w:uiPriority="49"/>
-    <w:lsdException w:name="Grid Table 5 Dark Accent 3" w:uiPriority="50"/>
-    <w:lsdException w:name="Grid Table 6 Colorful Accent 3" w:uiPriority="51"/>
-    <w:lsdException w:name="Grid Table 7 Colorful Accent 3" w:uiPriority="52"/>
-    <w:lsdException w:name="Grid Table 1 Light Accent 4" w:uiPriority="46"/>
-    <w:lsdException w:name="Grid Table 2 Accent 4" w:uiPriority="47"/>
-    <w:lsdException w:name="Grid Table 3 Accent 4" w:uiPriority="48"/>
-    <w:lsdException w:name="Grid Table 4 Accent 4" w:uiPriority="49"/>
-    <w:lsdException w:name="Grid Table 5 Dark Accent 4" w:uiPriority="50"/>
-    <w:lsdException w:name="Grid Table 6 Colorful Accent 4" w:uiPriority="51"/>
-    <w:lsdException w:name="Grid Table 7 Colorful Accent 4" w:uiPriority="52"/>
-    <w:lsdException w:name="Grid Table 1 Light Accent 5" w:uiPriority="46"/>
-    <w:lsdException w:name="Grid Table 2 Accent 5" w:uiPriority="47"/>
-    <w:lsdException w:name="Grid Table 3 Accent 5" w:uiPriority="48"/>
-    <w:lsdException w:name="Grid Table 4 Accent 5" w:uiPriority="49"/>
-    <w:lsdException w:name="Grid Table 5 Dark Accent 5" w:uiPriority="50"/>
-    <w:lsdException w:name="Grid Table 6 Colorful Accent 5" w:uiPriority="51"/>
-    <w:lsdException w:name="Grid Table 7 Colorful Accent 5" w:uiPriority="52"/>
-    <w:lsdException w:name="Grid Table 1 Light Accent 6" w:uiPriority="46"/>
-    <w:lsdException w:name="Grid Table 2 Accent 6" w:uiPriority="47"/>
-    <w:lsdException w:name="Grid Table 3 Accent 6" w:uiPriority="48"/>
-    <w:lsdException w:name="Grid Table 4 Accent 6" w:uiPriority="49"/>
-    <w:lsdException w:name="Grid Table 5 Dark Accent 6" w:uiPriority="50"/>
-    <w:lsdException w:name="Grid Table 6 Colorful Accent 6" w:uiPriority="51"/>
-    <w:lsdException w:name="Grid Table 7 Colorful Accent 6" w:uiPriority="52"/>
-    <w:lsdException w:name="List Table 1 Light" w:uiPriority="46"/>
-    <w:lsdException w:name="List Table 2" w:uiPriority="47"/>
-    <w:lsdException w:name="List Table 3" w:uiPriority="48"/>
-    <w:lsdException w:name="List Table 4" w:uiPriority="49"/>
-    <w:lsdException w:name="List Table 5 Dark" w:uiPriority="50"/>
-    <w:lsdException w:name="List Table 6 Colorful" w:uiPriority="51"/>
-    <w:lsdException w:name="List Table 7 Colorful" w:uiPriority="52"/>
-    <w:lsdException w:name="List Table 1 Light Accent 1" w:uiPriority="46"/>
-    <w:lsdException w:name="List Table 2 Accent 1" w:uiPriority="47"/>
-    <w:lsdException w:name="List Table 3 Accent 1" w:uiPriority="48"/>
-    <w:lsdException w:name="List Table 4 Accent 1" w:uiPriority="49"/>
-    <w:lsdException w:name="List Table 5 Dark Accent 1" w:uiPriority="50"/>
-    <w:lsdException w:name="List Table 6 Colorful Accent 1" w:uiPriority="51"/>
-    <w:lsdException w:name="List Table 7 Colorful Accent 1" w:uiPriority="52"/>
-    <w:lsdException w:name="List Table 1 Light Accent 2" w:uiPriority="46"/>
-    <w:lsdException w:name="List Table 2 Accent 2" w:uiPriority="47"/>
-    <w:lsdException w:name="List Table 3 Accent 2" w:uiPriority="48"/>
-    <w:lsdException w:name="List Table 4 Accent 2" w:uiPriority="49"/>
-    <w:lsdException w:name="List Table 5 Dark Accent 2" w:uiPriority="50"/>
-    <w:lsdException w:name="List Table 6 Colorful Accent 2" w:uiPriority="51"/>
-    <w:lsdException w:name="List Table 7 Colorful Accent 2" w:uiPriority="52"/>
-    <w:lsdException w:name="List Table 1 Light Accent 3" w:uiPriority="46"/>
-    <w:lsdException w:name="List Table 2 Accent 3" w:uiPriority="47"/>
-    <w:lsdException w:name="List Table 3 Accent 3" w:uiPriority="48"/>
-    <w:lsdException w:name="List Table 4 Accent 3" w:uiPriority="49"/>
-    <w:lsdException w:name="List Table 5 Dark Accent 3" w:uiPriority="50"/>
-    <w:lsdException w:name="List Table 6 Colorful Accent 3" w:uiPriority="51"/>
-    <w:lsdException w:name="List Table 7 Colorful Accent 3" w:uiPriority="52"/>
-    <w:lsdException w:name="List Table 1 Light Accent 4" w:uiPriority="46"/>
-    <w:lsdException w:name="List Table 2 Accent 4" w:uiPriority="47"/>
-    <w:lsdException w:name="List Table 3 Accent 4" w:uiPriority="48"/>
-    <w:lsdException w:name="List Table 4 Accent 4" w:uiPriority="49"/>
-    <w:lsdException w:name="List Table 5 Dark Accent 4" w:uiPriority="50"/>
-    <w:lsdException w:name="List Table 6 Colorful Accent 4" w:uiPriority="51"/>
-    <w:lsdException w:name="List Table 7 Colorful Accent 4" w:uiPriority="52"/>
-    <w:lsdException w:name="List Table 1 Light Accent 5" w:uiPriority="46"/>
-    <w:lsdException w:name="List Table 2 Accent 5" w:uiPriority="47"/>
-    <w:lsdException w:name="List Table 3 Accent 5" w:uiPriority="48"/>
-    <w:lsdException w:name="List Table 4 Accent 5" w:uiPriority="49"/>
-    <w:lsdException w:name="List Table 5 Dark Accent 5" w:uiPriority="50"/>
-    <w:lsdException w:name="List Table 6 Colorful Accent 5" w:uiPriority="51"/>
-    <w:lsdException w:name="List Table 7 Colorful Accent 5" w:uiPriority="52"/>
-    <w:lsdException w:name="List Table 1 Light Accent 6" w:uiPriority="46"/>
-    <w:lsdException w:name="List Table 2 Accent 6" w:uiPriority="47"/>
-    <w:lsdException w:name="List Table 3 Accent 6" w:uiPriority="48"/>
-    <w:lsdException w:name="List Table 4 Accent 6" w:uiPriority="49"/>
-    <w:lsdException w:name="List Table 5 Dark Accent 6" w:uiPriority="50"/>
-    <w:lsdException w:name="List Table 6 Colorful Accent 6" w:uiPriority="51"/>
-    <w:lsdException w:name="List Table 7 Colorful Accent 6" w:uiPriority="52"/>
-  </w:latentStyles>
-  <w:style w:type="paragraph" w:default="1" w:styleId="Normal">
-    <w:name w:val="Normal"/>
-    <w:qFormat/>
-  </w:style>
-  <w:style w:type="character" w:default="1" w:styleId="DefaultParagraphFont">
-    <w:name w:val="Default Paragraph Font"/>
-    <w:uiPriority w:val="1"/>
-    <w:semiHidden/>
-    <w:unhideWhenUsed/>
-  </w:style>
-  <w:style w:type="table" w:default="1" w:styleId="TableNormal">
-    <w:name w:val="Normal Table"/>
-    <w:uiPriority w:val="99"/>
-    <w:semiHidden/>
-    <w:unhideWhenUsed/>
-    <w:tblPr>
-      <w:tblInd w:w="0" w:type="dxa"/>
-      <w:tblCellMar>
-        <w:top w:w="0" w:type="dxa"/>
-        <w:left w:w="108" w:type="dxa"/>
-        <w:bottom w:w="0" w:type="dxa"/>
-        <w:right w:w="108" w:type="dxa"/>
-      </w:tblCellMar>
-    </w:tblPr>
-  </w:style>
-  <w:style w:type="numbering" w:default="1" w:styleId="NoList">
-    <w:name w:val="No List"/>
-    <w:uiPriority w:val="99"/>
-    <w:semiHidden/>
-    <w:unhideWhenUsed/>
-  </w:style>
-  <w:style w:type="character" w:styleId="PlaceholderText">
-    <w:name w:val="Placeholder Text"/>
-    <w:basedOn w:val="DefaultParagraphFont"/>
-    <w:uiPriority w:val="99"/>
-    <w:semiHidden/>
-    <w:rsid w:val="0077356A"/>
-    <w:rPr>
-      <w:color w:val="808080"/>
-    </w:rPr>
-  </w:style>
-</w:styles>
-</file>
-
-<file path=word/glossary/webSettings.xml><?xml version="1.0" encoding="utf-8"?>
-<w:webSettings xmlns:mc="http://schemas.openxmlformats.org/markup-compatibility/2006" xmlns:r="http://schemas.openxmlformats.org/officeDocument/2006/relationships" xmlns:w="http://schemas.openxmlformats.org/wordprocessingml/2006/main" xmlns:w14="http://schemas.microsoft.com/office/word/2010/wordml" xmlns:w15="http://schemas.microsoft.com/office/word/2012/wordml" xmlns:w16se="http://schemas.microsoft.com/office/word/2015/wordml/symex" mc:Ignorable="w14 w15 w16se">
-  <w:optimizeForBrowser/>
-  <w:allowPNG/>
-</w:webSettings>
-</file>
-
 <file path=word/theme/theme1.xml><?xml version="1.0" encoding="utf-8"?>
 <a:theme xmlns:a="http://schemas.openxmlformats.org/drawingml/2006/main" name="Office Theme">
   <a:themeElements>
@@ -16661,7 +18233,7 @@
 </file>
 
 <file path=customXml/itemProps1.xml><?xml version="1.0" encoding="utf-8"?>
-<ds:datastoreItem xmlns:ds="http://schemas.openxmlformats.org/officeDocument/2006/customXml" ds:itemID="{C4645A53-EFDF-4BF4-A1F4-860B8E0D8BCE}">
+<ds:datastoreItem xmlns:ds="http://schemas.openxmlformats.org/officeDocument/2006/customXml" ds:itemID="{B54723BE-7FAA-40C6-A6B8-42B53C98C1D5}">
   <ds:schemaRefs>
     <ds:schemaRef ds:uri="http://schemas.openxmlformats.org/officeDocument/2006/bibliography"/>
   </ds:schemaRefs>

--- a/teaching/RMSC5102_2020S.docx
+++ b/teaching/RMSC5102_2020S.docx
@@ -110,6 +110,8 @@
             <w:t>Contents</w:t>
           </w:r>
         </w:p>
+        <w:bookmarkStart w:id="0" w:name="_GoBack"/>
+        <w:bookmarkEnd w:id="0"/>
         <w:p>
           <w:pPr>
             <w:pStyle w:val="TOC1"/>
@@ -130,7 +132,7 @@
           <w:r>
             <w:fldChar w:fldCharType="separate"/>
           </w:r>
-          <w:hyperlink w:anchor="_Toc29912804" w:history="1">
+          <w:hyperlink w:anchor="_Toc30183972" w:history="1">
             <w:r>
               <w:rPr>
                 <w:rStyle w:val="Hyperlink"/>
@@ -157,7 +159,7 @@
                 <w:noProof/>
                 <w:webHidden/>
               </w:rPr>
-              <w:instrText xml:space="preserve"> PAGEREF _Toc29912804 \h </w:instrText>
+              <w:instrText xml:space="preserve"> PAGEREF _Toc30183972 \h </w:instrText>
             </w:r>
             <w:r>
               <w:rPr>
@@ -199,7 +201,7 @@
               <w:sz w:val="22"/>
             </w:rPr>
           </w:pPr>
-          <w:hyperlink w:anchor="_Toc29912805" w:history="1">
+          <w:hyperlink w:anchor="_Toc30183973" w:history="1">
             <w:r>
               <w:rPr>
                 <w:rStyle w:val="Hyperlink"/>
@@ -226,7 +228,7 @@
                 <w:noProof/>
                 <w:webHidden/>
               </w:rPr>
-              <w:instrText xml:space="preserve"> PAGEREF _Toc29912805 \h </w:instrText>
+              <w:instrText xml:space="preserve"> PAGEREF _Toc30183973 \h </w:instrText>
             </w:r>
             <w:r>
               <w:rPr>
@@ -268,7 +270,7 @@
               <w:sz w:val="22"/>
             </w:rPr>
           </w:pPr>
-          <w:hyperlink w:anchor="_Toc29912806" w:history="1">
+          <w:hyperlink w:anchor="_Toc30183974" w:history="1">
             <w:r>
               <w:rPr>
                 <w:rStyle w:val="Hyperlink"/>
@@ -295,7 +297,7 @@
                 <w:noProof/>
                 <w:webHidden/>
               </w:rPr>
-              <w:instrText xml:space="preserve"> PAGEREF _Toc29912806 \h </w:instrText>
+              <w:instrText xml:space="preserve"> PAGEREF _Toc30183974 \h </w:instrText>
             </w:r>
             <w:r>
               <w:rPr>
@@ -337,7 +339,7 @@
               <w:sz w:val="22"/>
             </w:rPr>
           </w:pPr>
-          <w:hyperlink w:anchor="_Toc29912807" w:history="1">
+          <w:hyperlink w:anchor="_Toc30183975" w:history="1">
             <w:r>
               <w:rPr>
                 <w:rStyle w:val="Hyperlink"/>
@@ -364,7 +366,7 @@
                 <w:noProof/>
                 <w:webHidden/>
               </w:rPr>
-              <w:instrText xml:space="preserve"> PAGEREF _Toc29912807 \h </w:instrText>
+              <w:instrText xml:space="preserve"> PAGEREF _Toc30183975 \h </w:instrText>
             </w:r>
             <w:r>
               <w:rPr>
@@ -406,7 +408,7 @@
               <w:sz w:val="22"/>
             </w:rPr>
           </w:pPr>
-          <w:hyperlink w:anchor="_Toc29912808" w:history="1">
+          <w:hyperlink w:anchor="_Toc30183976" w:history="1">
             <w:r>
               <w:rPr>
                 <w:rStyle w:val="Hyperlink"/>
@@ -433,7 +435,7 @@
                 <w:noProof/>
                 <w:webHidden/>
               </w:rPr>
-              <w:instrText xml:space="preserve"> PAGEREF _Toc29912808 \h </w:instrText>
+              <w:instrText xml:space="preserve"> PAGEREF _Toc30183976 \h </w:instrText>
             </w:r>
             <w:r>
               <w:rPr>
@@ -475,7 +477,7 @@
               <w:sz w:val="22"/>
             </w:rPr>
           </w:pPr>
-          <w:hyperlink w:anchor="_Toc29912809" w:history="1">
+          <w:hyperlink w:anchor="_Toc30183977" w:history="1">
             <w:r>
               <w:rPr>
                 <w:rStyle w:val="Hyperlink"/>
@@ -502,7 +504,7 @@
                 <w:noProof/>
                 <w:webHidden/>
               </w:rPr>
-              <w:instrText xml:space="preserve"> PAGEREF _Toc29912809 \h </w:instrText>
+              <w:instrText xml:space="preserve"> PAGEREF _Toc30183977 \h </w:instrText>
             </w:r>
             <w:r>
               <w:rPr>
@@ -544,7 +546,7 @@
               <w:sz w:val="22"/>
             </w:rPr>
           </w:pPr>
-          <w:hyperlink w:anchor="_Toc29912810" w:history="1">
+          <w:hyperlink w:anchor="_Toc30183978" w:history="1">
             <w:r>
               <w:rPr>
                 <w:rStyle w:val="Hyperlink"/>
@@ -571,7 +573,7 @@
                 <w:noProof/>
                 <w:webHidden/>
               </w:rPr>
-              <w:instrText xml:space="preserve"> PAGEREF _Toc29912810 \h </w:instrText>
+              <w:instrText xml:space="preserve"> PAGEREF _Toc30183978 \h </w:instrText>
             </w:r>
             <w:r>
               <w:rPr>
@@ -613,7 +615,7 @@
               <w:sz w:val="22"/>
             </w:rPr>
           </w:pPr>
-          <w:hyperlink w:anchor="_Toc29912811" w:history="1">
+          <w:hyperlink w:anchor="_Toc30183979" w:history="1">
             <w:r>
               <w:rPr>
                 <w:rStyle w:val="Hyperlink"/>
@@ -640,7 +642,7 @@
                 <w:noProof/>
                 <w:webHidden/>
               </w:rPr>
-              <w:instrText xml:space="preserve"> PAGEREF _Toc29912811 \h </w:instrText>
+              <w:instrText xml:space="preserve"> PAGEREF _Toc30183979 \h </w:instrText>
             </w:r>
             <w:r>
               <w:rPr>
@@ -682,7 +684,7 @@
               <w:sz w:val="22"/>
             </w:rPr>
           </w:pPr>
-          <w:hyperlink w:anchor="_Toc29912812" w:history="1">
+          <w:hyperlink w:anchor="_Toc30183980" w:history="1">
             <w:r>
               <w:rPr>
                 <w:rStyle w:val="Hyperlink"/>
@@ -709,7 +711,7 @@
                 <w:noProof/>
                 <w:webHidden/>
               </w:rPr>
-              <w:instrText xml:space="preserve"> PAGEREF _Toc29912812 \h </w:instrText>
+              <w:instrText xml:space="preserve"> PAGEREF _Toc30183980 \h </w:instrText>
             </w:r>
             <w:r>
               <w:rPr>
@@ -751,7 +753,7 @@
               <w:sz w:val="22"/>
             </w:rPr>
           </w:pPr>
-          <w:hyperlink w:anchor="_Toc29912813" w:history="1">
+          <w:hyperlink w:anchor="_Toc30183981" w:history="1">
             <w:r>
               <w:rPr>
                 <w:rStyle w:val="Hyperlink"/>
@@ -778,7 +780,7 @@
                 <w:noProof/>
                 <w:webHidden/>
               </w:rPr>
-              <w:instrText xml:space="preserve"> PAGEREF _Toc29912813 \h </w:instrText>
+              <w:instrText xml:space="preserve"> PAGEREF _Toc30183981 \h </w:instrText>
             </w:r>
             <w:r>
               <w:rPr>
@@ -820,7 +822,7 @@
               <w:sz w:val="22"/>
             </w:rPr>
           </w:pPr>
-          <w:hyperlink w:anchor="_Toc29912814" w:history="1">
+          <w:hyperlink w:anchor="_Toc30183982" w:history="1">
             <w:r>
               <w:rPr>
                 <w:rStyle w:val="Hyperlink"/>
@@ -847,7 +849,7 @@
                 <w:noProof/>
                 <w:webHidden/>
               </w:rPr>
-              <w:instrText xml:space="preserve"> PAGEREF _Toc29912814 \h </w:instrText>
+              <w:instrText xml:space="preserve"> PAGEREF _Toc30183982 \h </w:instrText>
             </w:r>
             <w:r>
               <w:rPr>
@@ -889,7 +891,7 @@
               <w:sz w:val="22"/>
             </w:rPr>
           </w:pPr>
-          <w:hyperlink w:anchor="_Toc29912815" w:history="1">
+          <w:hyperlink w:anchor="_Toc30183983" w:history="1">
             <w:r>
               <w:rPr>
                 <w:rStyle w:val="Hyperlink"/>
@@ -916,7 +918,7 @@
                 <w:noProof/>
                 <w:webHidden/>
               </w:rPr>
-              <w:instrText xml:space="preserve"> PAGEREF _Toc29912815 \h </w:instrText>
+              <w:instrText xml:space="preserve"> PAGEREF _Toc30183983 \h </w:instrText>
             </w:r>
             <w:r>
               <w:rPr>
@@ -958,7 +960,7 @@
               <w:sz w:val="22"/>
             </w:rPr>
           </w:pPr>
-          <w:hyperlink w:anchor="_Toc29912816" w:history="1">
+          <w:hyperlink w:anchor="_Toc30183984" w:history="1">
             <w:r>
               <w:rPr>
                 <w:rStyle w:val="Hyperlink"/>
@@ -985,7 +987,7 @@
                 <w:noProof/>
                 <w:webHidden/>
               </w:rPr>
-              <w:instrText xml:space="preserve"> PAGEREF _Toc29912816 \h </w:instrText>
+              <w:instrText xml:space="preserve"> PAGEREF _Toc30183984 \h </w:instrText>
             </w:r>
             <w:r>
               <w:rPr>
@@ -1027,7 +1029,7 @@
               <w:sz w:val="22"/>
             </w:rPr>
           </w:pPr>
-          <w:hyperlink w:anchor="_Toc29912817" w:history="1">
+          <w:hyperlink w:anchor="_Toc30183985" w:history="1">
             <w:r>
               <w:rPr>
                 <w:rStyle w:val="Hyperlink"/>
@@ -1054,7 +1056,7 @@
                 <w:noProof/>
                 <w:webHidden/>
               </w:rPr>
-              <w:instrText xml:space="preserve"> PAGEREF _Toc29912817 \h </w:instrText>
+              <w:instrText xml:space="preserve"> PAGEREF _Toc30183985 \h </w:instrText>
             </w:r>
             <w:r>
               <w:rPr>
@@ -1096,7 +1098,7 @@
               <w:sz w:val="22"/>
             </w:rPr>
           </w:pPr>
-          <w:hyperlink w:anchor="_Toc29912818" w:history="1">
+          <w:hyperlink w:anchor="_Toc30183986" w:history="1">
             <w:r>
               <w:rPr>
                 <w:rStyle w:val="Hyperlink"/>
@@ -1123,7 +1125,7 @@
                 <w:noProof/>
                 <w:webHidden/>
               </w:rPr>
-              <w:instrText xml:space="preserve"> PAGEREF _Toc29912818 \h </w:instrText>
+              <w:instrText xml:space="preserve"> PAGEREF _Toc30183986 \h </w:instrText>
             </w:r>
             <w:r>
               <w:rPr>
@@ -1165,7 +1167,7 @@
               <w:sz w:val="22"/>
             </w:rPr>
           </w:pPr>
-          <w:hyperlink w:anchor="_Toc29912819" w:history="1">
+          <w:hyperlink w:anchor="_Toc30183987" w:history="1">
             <w:r>
               <w:rPr>
                 <w:rStyle w:val="Hyperlink"/>
@@ -1192,7 +1194,7 @@
                 <w:noProof/>
                 <w:webHidden/>
               </w:rPr>
-              <w:instrText xml:space="preserve"> PAGEREF _Toc29912819 \h </w:instrText>
+              <w:instrText xml:space="preserve"> PAGEREF _Toc30183987 \h </w:instrText>
             </w:r>
             <w:r>
               <w:rPr>
@@ -1234,7 +1236,7 @@
               <w:sz w:val="22"/>
             </w:rPr>
           </w:pPr>
-          <w:hyperlink w:anchor="_Toc29912820" w:history="1">
+          <w:hyperlink w:anchor="_Toc30183988" w:history="1">
             <w:r>
               <w:rPr>
                 <w:rStyle w:val="Hyperlink"/>
@@ -1261,7 +1263,7 @@
                 <w:noProof/>
                 <w:webHidden/>
               </w:rPr>
-              <w:instrText xml:space="preserve"> PAGEREF _Toc29912820 \h </w:instrText>
+              <w:instrText xml:space="preserve"> PAGEREF _Toc30183988 \h </w:instrText>
             </w:r>
             <w:r>
               <w:rPr>
@@ -1303,7 +1305,7 @@
               <w:sz w:val="22"/>
             </w:rPr>
           </w:pPr>
-          <w:hyperlink w:anchor="_Toc29912821" w:history="1">
+          <w:hyperlink w:anchor="_Toc30183989" w:history="1">
             <w:r>
               <w:rPr>
                 <w:rStyle w:val="Hyperlink"/>
@@ -1330,7 +1332,7 @@
                 <w:noProof/>
                 <w:webHidden/>
               </w:rPr>
-              <w:instrText xml:space="preserve"> PAGEREF _Toc29912821 \h </w:instrText>
+              <w:instrText xml:space="preserve"> PAGEREF _Toc30183989 \h </w:instrText>
             </w:r>
             <w:r>
               <w:rPr>
@@ -1372,7 +1374,7 @@
               <w:sz w:val="22"/>
             </w:rPr>
           </w:pPr>
-          <w:hyperlink w:anchor="_Toc29912822" w:history="1">
+          <w:hyperlink w:anchor="_Toc30183990" w:history="1">
             <w:r>
               <w:rPr>
                 <w:rStyle w:val="Hyperlink"/>
@@ -1399,7 +1401,7 @@
                 <w:noProof/>
                 <w:webHidden/>
               </w:rPr>
-              <w:instrText xml:space="preserve"> PAGEREF _Toc29912822 \h </w:instrText>
+              <w:instrText xml:space="preserve"> PAGEREF _Toc30183990 \h </w:instrText>
             </w:r>
             <w:r>
               <w:rPr>
@@ -1441,7 +1443,7 @@
               <w:sz w:val="22"/>
             </w:rPr>
           </w:pPr>
-          <w:hyperlink w:anchor="_Toc29912823" w:history="1">
+          <w:hyperlink w:anchor="_Toc30183991" w:history="1">
             <w:r>
               <w:rPr>
                 <w:rStyle w:val="Hyperlink"/>
@@ -1468,7 +1470,7 @@
                 <w:noProof/>
                 <w:webHidden/>
               </w:rPr>
-              <w:instrText xml:space="preserve"> PAGEREF _Toc29912823 \h </w:instrText>
+              <w:instrText xml:space="preserve"> PAGEREF _Toc30183991 \h </w:instrText>
             </w:r>
             <w:r>
               <w:rPr>
@@ -1510,7 +1512,7 @@
               <w:sz w:val="22"/>
             </w:rPr>
           </w:pPr>
-          <w:hyperlink w:anchor="_Toc29912824" w:history="1">
+          <w:hyperlink w:anchor="_Toc30183992" w:history="1">
             <w:r>
               <w:rPr>
                 <w:rStyle w:val="Hyperlink"/>
@@ -1537,7 +1539,7 @@
                 <w:noProof/>
                 <w:webHidden/>
               </w:rPr>
-              <w:instrText xml:space="preserve"> PAGEREF _Toc29912824 \h </w:instrText>
+              <w:instrText xml:space="preserve"> PAGEREF _Toc30183992 \h </w:instrText>
             </w:r>
             <w:r>
               <w:rPr>
@@ -1609,7 +1611,7 @@
       <w:pPr>
         <w:pStyle w:val="Heading1"/>
       </w:pPr>
-      <w:bookmarkStart w:id="0" w:name="_Toc29912804"/>
+      <w:bookmarkStart w:id="1" w:name="_Toc30183972"/>
       <w:r>
         <w:lastRenderedPageBreak/>
         <w:t>I</w:t>
@@ -1623,20 +1625,20 @@
       <w:r>
         <w:t>Probability and statistics</w:t>
       </w:r>
-      <w:bookmarkEnd w:id="0"/>
+      <w:bookmarkEnd w:id="1"/>
     </w:p>
     <w:p>
       <w:pPr>
         <w:pStyle w:val="Heading2"/>
       </w:pPr>
-      <w:bookmarkStart w:id="1" w:name="_Toc29912805"/>
+      <w:bookmarkStart w:id="2" w:name="_Toc30183973"/>
       <w:r>
         <w:t>Discrete r</w:t>
       </w:r>
       <w:r>
         <w:t>andom variables</w:t>
       </w:r>
-      <w:bookmarkEnd w:id="1"/>
+      <w:bookmarkEnd w:id="2"/>
     </w:p>
     <w:p>
       <w:r>
@@ -2578,7 +2580,7 @@
       <w:pPr>
         <w:pStyle w:val="Heading2"/>
       </w:pPr>
-      <w:bookmarkStart w:id="2" w:name="_Toc29912806"/>
+      <w:bookmarkStart w:id="3" w:name="_Toc30183974"/>
       <w:r>
         <w:t xml:space="preserve">Binomial </w:t>
       </w:r>
@@ -2588,7 +2590,7 @@
       <w:r>
         <w:t>istribution</w:t>
       </w:r>
-      <w:bookmarkEnd w:id="2"/>
+      <w:bookmarkEnd w:id="3"/>
     </w:p>
     <w:p>
       <w:r>
@@ -3157,12 +3159,12 @@
       <w:pPr>
         <w:pStyle w:val="Heading2"/>
       </w:pPr>
-      <w:bookmarkStart w:id="3" w:name="_Toc29912807"/>
+      <w:bookmarkStart w:id="4" w:name="_Toc30183975"/>
       <w:r>
         <w:lastRenderedPageBreak/>
         <w:t>Poisson distribution</w:t>
       </w:r>
-      <w:bookmarkEnd w:id="3"/>
+      <w:bookmarkEnd w:id="4"/>
     </w:p>
     <w:p>
       <w:r>
@@ -3415,11 +3417,11 @@
       <w:pPr>
         <w:pStyle w:val="Heading2"/>
       </w:pPr>
-      <w:bookmarkStart w:id="4" w:name="_Toc29912808"/>
+      <w:bookmarkStart w:id="5" w:name="_Toc30183976"/>
       <w:r>
         <w:t>Continuous random variables</w:t>
       </w:r>
-      <w:bookmarkEnd w:id="4"/>
+      <w:bookmarkEnd w:id="5"/>
     </w:p>
     <w:p>
       <w:r>
@@ -4408,11 +4410,11 @@
       <w:pPr>
         <w:pStyle w:val="Heading2"/>
       </w:pPr>
-      <w:bookmarkStart w:id="5" w:name="_Toc29912809"/>
+      <w:bookmarkStart w:id="6" w:name="_Toc30183977"/>
       <w:r>
         <w:t>Uniform distribution</w:t>
       </w:r>
-      <w:bookmarkEnd w:id="5"/>
+      <w:bookmarkEnd w:id="6"/>
     </w:p>
     <w:p>
       <w:r>
@@ -4916,11 +4918,11 @@
       <w:pPr>
         <w:pStyle w:val="Heading2"/>
       </w:pPr>
-      <w:bookmarkStart w:id="6" w:name="_Toc29912810"/>
+      <w:bookmarkStart w:id="7" w:name="_Toc30183978"/>
       <w:r>
         <w:t>Normal distribution</w:t>
       </w:r>
-      <w:bookmarkEnd w:id="6"/>
+      <w:bookmarkEnd w:id="7"/>
     </w:p>
     <w:p>
       <w:r>
@@ -5885,14 +5887,14 @@
       <w:pPr>
         <w:pStyle w:val="Heading2"/>
       </w:pPr>
-      <w:bookmarkStart w:id="7" w:name="_Toc29912811"/>
+      <w:bookmarkStart w:id="8" w:name="_Toc30183979"/>
       <w:r>
         <w:t>Some r</w:t>
       </w:r>
       <w:r>
         <w:t>emarks</w:t>
       </w:r>
-      <w:bookmarkEnd w:id="7"/>
+      <w:bookmarkEnd w:id="8"/>
     </w:p>
     <w:p>
       <w:pPr>
@@ -7049,7 +7051,7 @@
       <w:pPr>
         <w:pStyle w:val="Heading1"/>
       </w:pPr>
-      <w:bookmarkStart w:id="8" w:name="_Toc29912812"/>
+      <w:bookmarkStart w:id="9" w:name="_Toc30183980"/>
       <w:r>
         <w:lastRenderedPageBreak/>
         <w:t>II</w:t>
@@ -7060,13 +7062,13 @@
       <w:r>
         <w:t>Financial derivative</w:t>
       </w:r>
-      <w:bookmarkEnd w:id="8"/>
+      <w:bookmarkEnd w:id="9"/>
     </w:p>
     <w:p>
       <w:pPr>
         <w:pStyle w:val="Heading2"/>
       </w:pPr>
-      <w:bookmarkStart w:id="9" w:name="_Toc29912813"/>
+      <w:bookmarkStart w:id="10" w:name="_Toc30183981"/>
       <w:r>
         <w:rPr>
           <w:rFonts w:hint="eastAsia"/>
@@ -7076,7 +7078,7 @@
       <w:r>
         <w:t>orward</w:t>
       </w:r>
-      <w:bookmarkEnd w:id="9"/>
+      <w:bookmarkEnd w:id="10"/>
     </w:p>
     <w:p>
       <w:r>
@@ -7991,7 +7993,7 @@
       <w:pPr>
         <w:pStyle w:val="Heading2"/>
       </w:pPr>
-      <w:bookmarkStart w:id="10" w:name="_Toc29912814"/>
+      <w:bookmarkStart w:id="11" w:name="_Toc30183982"/>
       <w:r>
         <w:rPr>
           <w:rFonts w:hint="eastAsia"/>
@@ -8001,7 +8003,7 @@
       <w:r>
         <w:t>ption</w:t>
       </w:r>
-      <w:bookmarkEnd w:id="10"/>
+      <w:bookmarkEnd w:id="11"/>
     </w:p>
     <w:p>
       <w:r>
@@ -8990,11 +8992,11 @@
       <w:pPr>
         <w:pStyle w:val="Heading2"/>
       </w:pPr>
-      <w:bookmarkStart w:id="11" w:name="_Toc29912815"/>
+      <w:bookmarkStart w:id="12" w:name="_Toc30183983"/>
       <w:r>
         <w:t>Binomial tree</w:t>
       </w:r>
-      <w:bookmarkEnd w:id="11"/>
+      <w:bookmarkEnd w:id="12"/>
     </w:p>
     <w:p>
       <w:r>
@@ -9400,7 +9402,7 @@
       <w:pPr>
         <w:pStyle w:val="Heading1"/>
       </w:pPr>
-      <w:bookmarkStart w:id="12" w:name="_Toc29912816"/>
+      <w:bookmarkStart w:id="13" w:name="_Toc30183984"/>
       <w:r>
         <w:lastRenderedPageBreak/>
         <w:t xml:space="preserve">III) </w:t>
@@ -9411,13 +9413,13 @@
       <w:r>
         <w:t>calculus</w:t>
       </w:r>
-      <w:bookmarkEnd w:id="12"/>
+      <w:bookmarkEnd w:id="13"/>
     </w:p>
     <w:p>
       <w:pPr>
         <w:pStyle w:val="Heading2"/>
       </w:pPr>
-      <w:bookmarkStart w:id="13" w:name="_Toc29912817"/>
+      <w:bookmarkStart w:id="14" w:name="_Toc30183985"/>
       <w:r>
         <w:rPr>
           <w:rFonts w:hint="eastAsia"/>
@@ -9427,7 +9429,7 @@
       <w:r>
         <w:t>rownian motion</w:t>
       </w:r>
-      <w:bookmarkEnd w:id="13"/>
+      <w:bookmarkEnd w:id="14"/>
     </w:p>
     <w:p>
       <w:r>
@@ -10393,6 +10395,11 @@
       </m:oMathPara>
     </w:p>
     <w:p>
+      <w:pPr>
+        <w:rPr>
+          <w:b/>
+        </w:rPr>
+      </w:pPr>
       <w:r>
         <w:t xml:space="preserve">Where </w:t>
       </w:r>
@@ -10663,13 +10670,239 @@
         </w:rPr>
         <w:t xml:space="preserve"> (useful in simulation)</w:t>
       </w:r>
+    </w:p>
+    <w:p>
+      <w:r>
+        <w:rPr>
+          <w:b/>
+        </w:rPr>
+        <w:tab/>
+      </w:r>
+      <w:r>
+        <w:rPr>
+          <w:b/>
+        </w:rPr>
+        <w:t>This idea implies</w:t>
+      </w:r>
+      <w:r>
+        <w:t xml:space="preserve"> </w:t>
+      </w:r>
+      <m:oMath>
+        <m:sSub>
+          <m:sSubPr>
+            <m:ctrlPr>
+              <w:rPr>
+                <w:rFonts w:ascii="Cambria Math" w:hAnsi="Cambria Math"/>
+                <w:i/>
+              </w:rPr>
+            </m:ctrlPr>
+          </m:sSubPr>
+          <m:e>
+            <m:r>
+              <w:rPr>
+                <w:rFonts w:ascii="Cambria Math" w:hAnsi="Cambria Math"/>
+              </w:rPr>
+              <m:t>X</m:t>
+            </m:r>
+          </m:e>
+          <m:sub>
+            <m:r>
+              <w:rPr>
+                <w:rFonts w:ascii="Cambria Math" w:hAnsi="Cambria Math"/>
+              </w:rPr>
+              <m:t>t+δt</m:t>
+            </m:r>
+          </m:sub>
+        </m:sSub>
+        <m:r>
+          <w:rPr>
+            <w:rFonts w:ascii="Cambria Math" w:hAnsi="Cambria Math"/>
+          </w:rPr>
+          <m:t>=</m:t>
+        </m:r>
+        <m:sSub>
+          <m:sSubPr>
+            <m:ctrlPr>
+              <w:rPr>
+                <w:rFonts w:ascii="Cambria Math" w:hAnsi="Cambria Math"/>
+                <w:i/>
+              </w:rPr>
+            </m:ctrlPr>
+          </m:sSubPr>
+          <m:e>
+            <m:r>
+              <w:rPr>
+                <w:rFonts w:ascii="Cambria Math" w:hAnsi="Cambria Math"/>
+              </w:rPr>
+              <m:t>X</m:t>
+            </m:r>
+          </m:e>
+          <m:sub>
+            <m:r>
+              <w:rPr>
+                <w:rFonts w:ascii="Cambria Math" w:hAnsi="Cambria Math"/>
+              </w:rPr>
+              <m:t>t</m:t>
+            </m:r>
+          </m:sub>
+        </m:sSub>
+        <m:r>
+          <w:rPr>
+            <w:rFonts w:ascii="Cambria Math" w:hAnsi="Cambria Math"/>
+          </w:rPr>
+          <m:t>+</m:t>
+        </m:r>
+        <m:r>
+          <w:rPr>
+            <w:rFonts w:ascii="Cambria Math" w:hAnsi="Cambria Math"/>
+          </w:rPr>
+          <m:t>μ</m:t>
+        </m:r>
+        <m:d>
+          <m:dPr>
+            <m:ctrlPr>
+              <w:rPr>
+                <w:rFonts w:ascii="Cambria Math" w:hAnsi="Cambria Math"/>
+                <w:i/>
+              </w:rPr>
+            </m:ctrlPr>
+          </m:dPr>
+          <m:e>
+            <m:r>
+              <w:rPr>
+                <w:rFonts w:ascii="Cambria Math" w:hAnsi="Cambria Math"/>
+              </w:rPr>
+              <m:t>t,</m:t>
+            </m:r>
+            <m:sSub>
+              <m:sSubPr>
+                <m:ctrlPr>
+                  <w:rPr>
+                    <w:rFonts w:ascii="Cambria Math" w:hAnsi="Cambria Math"/>
+                    <w:i/>
+                  </w:rPr>
+                </m:ctrlPr>
+              </m:sSubPr>
+              <m:e>
+                <m:r>
+                  <w:rPr>
+                    <w:rFonts w:ascii="Cambria Math" w:hAnsi="Cambria Math"/>
+                  </w:rPr>
+                  <m:t>X</m:t>
+                </m:r>
+              </m:e>
+              <m:sub>
+                <m:r>
+                  <w:rPr>
+                    <w:rFonts w:ascii="Cambria Math" w:hAnsi="Cambria Math"/>
+                  </w:rPr>
+                  <m:t>t</m:t>
+                </m:r>
+              </m:sub>
+            </m:sSub>
+          </m:e>
+        </m:d>
+        <m:r>
+          <w:rPr>
+            <w:rFonts w:ascii="Cambria Math" w:hAnsi="Cambria Math"/>
+          </w:rPr>
+          <m:t>δt+</m:t>
+        </m:r>
+        <m:r>
+          <w:rPr>
+            <w:rFonts w:ascii="Cambria Math" w:hAnsi="Cambria Math"/>
+          </w:rPr>
+          <m:t>σ</m:t>
+        </m:r>
+        <m:d>
+          <m:dPr>
+            <m:ctrlPr>
+              <w:rPr>
+                <w:rFonts w:ascii="Cambria Math" w:hAnsi="Cambria Math"/>
+                <w:i/>
+              </w:rPr>
+            </m:ctrlPr>
+          </m:dPr>
+          <m:e>
+            <m:r>
+              <w:rPr>
+                <w:rFonts w:ascii="Cambria Math" w:hAnsi="Cambria Math"/>
+              </w:rPr>
+              <m:t>t,</m:t>
+            </m:r>
+            <m:sSub>
+              <m:sSubPr>
+                <m:ctrlPr>
+                  <w:rPr>
+                    <w:rFonts w:ascii="Cambria Math" w:hAnsi="Cambria Math"/>
+                    <w:i/>
+                  </w:rPr>
+                </m:ctrlPr>
+              </m:sSubPr>
+              <m:e>
+                <m:r>
+                  <w:rPr>
+                    <w:rFonts w:ascii="Cambria Math" w:hAnsi="Cambria Math"/>
+                  </w:rPr>
+                  <m:t>X</m:t>
+                </m:r>
+              </m:e>
+              <m:sub>
+                <m:r>
+                  <w:rPr>
+                    <w:rFonts w:ascii="Cambria Math" w:hAnsi="Cambria Math"/>
+                  </w:rPr>
+                  <m:t>t</m:t>
+                </m:r>
+              </m:sub>
+            </m:sSub>
+          </m:e>
+        </m:d>
+        <m:rad>
+          <m:radPr>
+            <m:degHide m:val="1"/>
+            <m:ctrlPr>
+              <w:rPr>
+                <w:rFonts w:ascii="Cambria Math" w:hAnsi="Cambria Math"/>
+                <w:i/>
+              </w:rPr>
+            </m:ctrlPr>
+          </m:radPr>
+          <m:deg/>
+          <m:e>
+            <m:r>
+              <w:rPr>
+                <w:rFonts w:ascii="Cambria Math" w:hAnsi="Cambria Math"/>
+              </w:rPr>
+              <m:t>δt</m:t>
+            </m:r>
+          </m:e>
+        </m:rad>
+        <m:r>
+          <w:rPr>
+            <w:rFonts w:ascii="Cambria Math" w:hAnsi="Cambria Math"/>
+          </w:rPr>
+          <m:t>Z</m:t>
+        </m:r>
+      </m:oMath>
+      <w:r>
+        <w:t xml:space="preserve"> where </w:t>
+      </w:r>
+      <m:oMath>
+        <m:r>
+          <w:rPr>
+            <w:rFonts w:ascii="Cambria Math" w:hAnsi="Cambria Math"/>
+          </w:rPr>
+          <m:t>Z~N(0,1)</m:t>
+        </m:r>
+      </m:oMath>
     </w:p>
     <w:p/>
     <w:p>
       <w:pPr>
         <w:pStyle w:val="Heading2"/>
       </w:pPr>
-      <w:bookmarkStart w:id="14" w:name="_Toc29912818"/>
+      <w:bookmarkStart w:id="15" w:name="_Toc30183986"/>
       <w:r>
         <w:rPr>
           <w:rFonts w:hint="eastAsia"/>
@@ -10679,7 +10912,7 @@
       <w:r>
         <w:t>tochastic integral</w:t>
       </w:r>
-      <w:bookmarkEnd w:id="14"/>
+      <w:bookmarkEnd w:id="15"/>
     </w:p>
     <w:p>
       <w:r>
@@ -11973,8 +12206,213 @@
           </m:sup>
         </m:sSup>
       </m:oMath>
-      <w:bookmarkStart w:id="15" w:name="_GoBack"/>
-      <w:bookmarkEnd w:id="15"/>
+    </w:p>
+    <w:p>
+      <w:r>
+        <w:tab/>
+      </w:r>
+      <w:r>
+        <w:rPr>
+          <w:b/>
+        </w:rPr>
+        <w:t>Consequently,</w:t>
+      </w:r>
+      <w:r>
+        <w:t xml:space="preserve"> </w:t>
+      </w:r>
+      <m:oMath>
+        <m:sSub>
+          <m:sSubPr>
+            <m:ctrlPr>
+              <w:rPr>
+                <w:rFonts w:ascii="Cambria Math" w:hAnsi="Cambria Math"/>
+                <w:i/>
+              </w:rPr>
+            </m:ctrlPr>
+          </m:sSubPr>
+          <m:e>
+            <m:r>
+              <w:rPr>
+                <w:rFonts w:ascii="Cambria Math" w:hAnsi="Cambria Math"/>
+              </w:rPr>
+              <m:t>S</m:t>
+            </m:r>
+          </m:e>
+          <m:sub>
+            <m:r>
+              <w:rPr>
+                <w:rFonts w:ascii="Cambria Math" w:hAnsi="Cambria Math"/>
+              </w:rPr>
+              <m:t>t+δt</m:t>
+            </m:r>
+          </m:sub>
+        </m:sSub>
+        <m:r>
+          <w:rPr>
+            <w:rFonts w:ascii="Cambria Math" w:hAnsi="Cambria Math"/>
+          </w:rPr>
+          <m:t>=</m:t>
+        </m:r>
+        <m:sSub>
+          <m:sSubPr>
+            <m:ctrlPr>
+              <w:rPr>
+                <w:rFonts w:ascii="Cambria Math" w:hAnsi="Cambria Math"/>
+                <w:i/>
+              </w:rPr>
+            </m:ctrlPr>
+          </m:sSubPr>
+          <m:e>
+            <m:r>
+              <w:rPr>
+                <w:rFonts w:ascii="Cambria Math" w:hAnsi="Cambria Math"/>
+              </w:rPr>
+              <m:t>S</m:t>
+            </m:r>
+          </m:e>
+          <m:sub>
+            <m:r>
+              <w:rPr>
+                <w:rFonts w:ascii="Cambria Math" w:hAnsi="Cambria Math"/>
+              </w:rPr>
+              <m:t>t</m:t>
+            </m:r>
+          </m:sub>
+        </m:sSub>
+        <m:sSup>
+          <m:sSupPr>
+            <m:ctrlPr>
+              <w:rPr>
+                <w:rFonts w:ascii="Cambria Math" w:hAnsi="Cambria Math"/>
+                <w:i/>
+              </w:rPr>
+            </m:ctrlPr>
+          </m:sSupPr>
+          <m:e>
+            <m:r>
+              <w:rPr>
+                <w:rFonts w:ascii="Cambria Math" w:hAnsi="Cambria Math"/>
+              </w:rPr>
+              <m:t>e</m:t>
+            </m:r>
+          </m:e>
+          <m:sup>
+            <m:d>
+              <m:dPr>
+                <m:ctrlPr>
+                  <w:rPr>
+                    <w:rFonts w:ascii="Cambria Math" w:hAnsi="Cambria Math"/>
+                    <w:i/>
+                  </w:rPr>
+                </m:ctrlPr>
+              </m:dPr>
+              <m:e>
+                <m:r>
+                  <w:rPr>
+                    <w:rFonts w:ascii="Cambria Math" w:hAnsi="Cambria Math"/>
+                  </w:rPr>
+                  <m:t>r-</m:t>
+                </m:r>
+                <m:f>
+                  <m:fPr>
+                    <m:ctrlPr>
+                      <w:rPr>
+                        <w:rFonts w:ascii="Cambria Math" w:hAnsi="Cambria Math"/>
+                        <w:i/>
+                      </w:rPr>
+                    </m:ctrlPr>
+                  </m:fPr>
+                  <m:num>
+                    <m:r>
+                      <w:rPr>
+                        <w:rFonts w:ascii="Cambria Math" w:hAnsi="Cambria Math"/>
+                      </w:rPr>
+                      <m:t>1</m:t>
+                    </m:r>
+                  </m:num>
+                  <m:den>
+                    <m:r>
+                      <w:rPr>
+                        <w:rFonts w:ascii="Cambria Math" w:hAnsi="Cambria Math"/>
+                      </w:rPr>
+                      <m:t>2</m:t>
+                    </m:r>
+                  </m:den>
+                </m:f>
+                <m:sSup>
+                  <m:sSupPr>
+                    <m:ctrlPr>
+                      <w:rPr>
+                        <w:rFonts w:ascii="Cambria Math" w:hAnsi="Cambria Math"/>
+                        <w:i/>
+                      </w:rPr>
+                    </m:ctrlPr>
+                  </m:sSupPr>
+                  <m:e>
+                    <m:r>
+                      <w:rPr>
+                        <w:rFonts w:ascii="Cambria Math" w:hAnsi="Cambria Math"/>
+                      </w:rPr>
+                      <m:t>σ</m:t>
+                    </m:r>
+                  </m:e>
+                  <m:sup>
+                    <m:r>
+                      <w:rPr>
+                        <w:rFonts w:ascii="Cambria Math" w:hAnsi="Cambria Math"/>
+                      </w:rPr>
+                      <m:t>2</m:t>
+                    </m:r>
+                  </m:sup>
+                </m:sSup>
+              </m:e>
+            </m:d>
+            <m:r>
+              <w:rPr>
+                <w:rFonts w:ascii="Cambria Math" w:hAnsi="Cambria Math"/>
+              </w:rPr>
+              <m:t>δt+σ</m:t>
+            </m:r>
+            <m:rad>
+              <m:radPr>
+                <m:degHide m:val="1"/>
+                <m:ctrlPr>
+                  <w:rPr>
+                    <w:rFonts w:ascii="Cambria Math" w:hAnsi="Cambria Math"/>
+                    <w:i/>
+                  </w:rPr>
+                </m:ctrlPr>
+              </m:radPr>
+              <m:deg/>
+              <m:e>
+                <m:r>
+                  <w:rPr>
+                    <w:rFonts w:ascii="Cambria Math" w:hAnsi="Cambria Math"/>
+                  </w:rPr>
+                  <m:t>δt</m:t>
+                </m:r>
+              </m:e>
+            </m:rad>
+            <m:r>
+              <w:rPr>
+                <w:rFonts w:ascii="Cambria Math" w:hAnsi="Cambria Math"/>
+              </w:rPr>
+              <m:t>Z</m:t>
+            </m:r>
+          </m:sup>
+        </m:sSup>
+      </m:oMath>
+      <w:r>
+        <w:t xml:space="preserve"> where </w:t>
+      </w:r>
+      <m:oMath>
+        <m:r>
+          <w:rPr>
+            <w:rFonts w:ascii="Cambria Math" w:hAnsi="Cambria Math"/>
+          </w:rPr>
+          <m:t>Z~N(0,1)</m:t>
+        </m:r>
+      </m:oMath>
     </w:p>
     <w:p>
       <w:r>
@@ -12008,6 +12446,7 @@
         <w:rPr>
           <w:noProof/>
         </w:rPr>
+        <w:lastRenderedPageBreak/>
         <w:drawing>
           <wp:inline distT="0" distB="0" distL="0" distR="0" wp14:anchorId="43FBEB7A" wp14:editId="465E9591">
             <wp:extent cx="5943600" cy="1830705"/>
@@ -12050,7 +12489,6 @@
         <w:rPr>
           <w:rFonts w:hint="eastAsia"/>
         </w:rPr>
-        <w:lastRenderedPageBreak/>
         <w:t>I</w:t>
       </w:r>
       <w:r>
@@ -13756,7 +14194,7 @@
       <w:pPr>
         <w:pStyle w:val="Heading1"/>
       </w:pPr>
-      <w:bookmarkStart w:id="16" w:name="_Toc29912819"/>
+      <w:bookmarkStart w:id="16" w:name="_Toc30183987"/>
       <w:r>
         <w:lastRenderedPageBreak/>
         <w:t>IV) Simulation methods</w:t>
@@ -13767,7 +14205,7 @@
       <w:pPr>
         <w:pStyle w:val="Heading2"/>
       </w:pPr>
-      <w:bookmarkStart w:id="17" w:name="_Toc29912820"/>
+      <w:bookmarkStart w:id="17" w:name="_Toc30183988"/>
       <w:r>
         <w:t>Theoretical support</w:t>
       </w:r>
@@ -14609,7 +15047,7 @@
       <w:pPr>
         <w:pStyle w:val="Heading2"/>
       </w:pPr>
-      <w:bookmarkStart w:id="18" w:name="_Toc29912821"/>
+      <w:bookmarkStart w:id="18" w:name="_Toc30183989"/>
       <w:r>
         <w:t>Standard Monte Carlo</w:t>
       </w:r>
@@ -14980,7 +15418,7 @@
       <w:pPr>
         <w:pStyle w:val="Heading2"/>
       </w:pPr>
-      <w:bookmarkStart w:id="19" w:name="_Toc29912822"/>
+      <w:bookmarkStart w:id="19" w:name="_Toc30183990"/>
       <w:r>
         <w:t>Inverse transform</w:t>
       </w:r>
@@ -15405,7 +15843,7 @@
       <w:pPr>
         <w:pStyle w:val="Heading2"/>
       </w:pPr>
-      <w:bookmarkStart w:id="20" w:name="_Toc29912823"/>
+      <w:bookmarkStart w:id="20" w:name="_Toc30183991"/>
       <w:r>
         <w:lastRenderedPageBreak/>
         <w:t>Rejection sampling</w:t>
@@ -16324,7 +16762,7 @@
       <w:pPr>
         <w:pStyle w:val="Heading1"/>
       </w:pPr>
-      <w:bookmarkStart w:id="21" w:name="_Toc29912824"/>
+      <w:bookmarkStart w:id="21" w:name="_Toc30183992"/>
       <w:r>
         <w:lastRenderedPageBreak/>
         <w:t>V) Variance reduction</w:t>
@@ -17967,6 +18405,537 @@
 </w:styles>
 </file>
 
+<file path=word/glossary/document.xml><?xml version="1.0" encoding="utf-8"?>
+<w:glossaryDocument xmlns:wpc="http://schemas.microsoft.com/office/word/2010/wordprocessingCanvas" xmlns:cx="http://schemas.microsoft.com/office/drawing/2014/chartex" xmlns:mc="http://schemas.openxmlformats.org/markup-compatibility/2006" xmlns:o="urn:schemas-microsoft-com:office:office" xmlns:r="http://schemas.openxmlformats.org/officeDocument/2006/relationships" xmlns:m="http://schemas.openxmlformats.org/officeDocument/2006/math" xmlns:v="urn:schemas-microsoft-com:vml" xmlns:wp14="http://schemas.microsoft.com/office/word/2010/wordprocessingDrawing" xmlns:wp="http://schemas.openxmlformats.org/drawingml/2006/wordprocessingDrawing" xmlns:w10="urn:schemas-microsoft-com:office:word" xmlns:w="http://schemas.openxmlformats.org/wordprocessingml/2006/main" xmlns:w14="http://schemas.microsoft.com/office/word/2010/wordml" xmlns:w15="http://schemas.microsoft.com/office/word/2012/wordml" xmlns:w16se="http://schemas.microsoft.com/office/word/2015/wordml/symex" xmlns:wpg="http://schemas.microsoft.com/office/word/2010/wordprocessingGroup" xmlns:wpi="http://schemas.microsoft.com/office/word/2010/wordprocessingInk" xmlns:wne="http://schemas.microsoft.com/office/word/2006/wordml" xmlns:wps="http://schemas.microsoft.com/office/word/2010/wordprocessingShape" mc:Ignorable="w14 w15 w16se wp14"/>
+</file>
+
+<file path=word/glossary/fontTable.xml><?xml version="1.0" encoding="utf-8"?>
+<w:fonts xmlns:mc="http://schemas.openxmlformats.org/markup-compatibility/2006" xmlns:r="http://schemas.openxmlformats.org/officeDocument/2006/relationships" xmlns:w="http://schemas.openxmlformats.org/wordprocessingml/2006/main" xmlns:w14="http://schemas.microsoft.com/office/word/2010/wordml" xmlns:w15="http://schemas.microsoft.com/office/word/2012/wordml" xmlns:w16se="http://schemas.microsoft.com/office/word/2015/wordml/symex" mc:Ignorable="w14 w15 w16se">
+  <w:font w:name="Times New Roman">
+    <w:panose1 w:val="02020603050405020304"/>
+    <w:charset w:val="00"/>
+    <w:family w:val="roman"/>
+    <w:pitch w:val="variable"/>
+    <w:sig w:usb0="E0002EFF" w:usb1="C000785B" w:usb2="00000009" w:usb3="00000000" w:csb0="000001FF" w:csb1="00000000"/>
+  </w:font>
+  <w:font w:name="Calibri">
+    <w:panose1 w:val="020F0502020204030204"/>
+    <w:charset w:val="00"/>
+    <w:family w:val="swiss"/>
+    <w:pitch w:val="variable"/>
+    <w:sig w:usb0="E4002EFF" w:usb1="C000247B" w:usb2="00000009" w:usb3="00000000" w:csb0="000001FF" w:csb1="00000000"/>
+  </w:font>
+  <w:font w:name="PMingLiU">
+    <w:altName w:val="新細明體"/>
+    <w:panose1 w:val="020B0604030504040204"/>
+    <w:charset w:val="88"/>
+    <w:family w:val="roman"/>
+    <w:pitch w:val="variable"/>
+    <w:sig w:usb0="A00002FF" w:usb1="28CFFCFA" w:usb2="00000016" w:usb3="00000000" w:csb0="00100001" w:csb1="00000000"/>
+  </w:font>
+  <w:font w:name="Calibri Light">
+    <w:panose1 w:val="020F0302020204030204"/>
+    <w:charset w:val="00"/>
+    <w:family w:val="swiss"/>
+    <w:pitch w:val="variable"/>
+    <w:sig w:usb0="E4002EFF" w:usb1="C000247B" w:usb2="00000009" w:usb3="00000000" w:csb0="000001FF" w:csb1="00000000"/>
+  </w:font>
+  <w:font w:name="Segoe UI">
+    <w:panose1 w:val="020B0502040204020203"/>
+    <w:charset w:val="00"/>
+    <w:family w:val="swiss"/>
+    <w:pitch w:val="variable"/>
+    <w:sig w:usb0="E4002EFF" w:usb1="C000E47F" w:usb2="00000009" w:usb3="00000000" w:csb0="000001FF" w:csb1="00000000"/>
+  </w:font>
+  <w:font w:name="Cambria Math">
+    <w:panose1 w:val="02040503050406030204"/>
+    <w:charset w:val="00"/>
+    <w:family w:val="roman"/>
+    <w:pitch w:val="variable"/>
+    <w:sig w:usb0="E00006FF" w:usb1="420024FF" w:usb2="02000000" w:usb3="00000000" w:csb0="0000019F" w:csb1="00000000"/>
+  </w:font>
+</w:fonts>
+</file>
+
+<file path=word/glossary/settings.xml><?xml version="1.0" encoding="utf-8"?>
+<w:settings xmlns:mc="http://schemas.openxmlformats.org/markup-compatibility/2006" xmlns:o="urn:schemas-microsoft-com:office:office" xmlns:r="http://schemas.openxmlformats.org/officeDocument/2006/relationships" xmlns:m="http://schemas.openxmlformats.org/officeDocument/2006/math" xmlns:v="urn:schemas-microsoft-com:vml" xmlns:w10="urn:schemas-microsoft-com:office:word" xmlns:w="http://schemas.openxmlformats.org/wordprocessingml/2006/main" xmlns:w14="http://schemas.microsoft.com/office/word/2010/wordml" xmlns:w15="http://schemas.microsoft.com/office/word/2012/wordml" xmlns:w16se="http://schemas.microsoft.com/office/word/2015/wordml/symex" xmlns:sl="http://schemas.openxmlformats.org/schemaLibrary/2006/main" mc:Ignorable="w14 w15 w16se">
+  <w:view w:val="normal"/>
+  <w:defaultTabStop w:val="720"/>
+  <w:characterSpacingControl w:val="doNotCompress"/>
+  <w:compat>
+    <w:useFELayout/>
+    <w:compatSetting w:name="compatibilityMode" w:uri="http://schemas.microsoft.com/office/word" w:val="15"/>
+    <w:compatSetting w:name="overrideTableStyleFontSizeAndJustification" w:uri="http://schemas.microsoft.com/office/word" w:val="1"/>
+    <w:compatSetting w:name="enableOpenTypeFeatures" w:uri="http://schemas.microsoft.com/office/word" w:val="1"/>
+    <w:compatSetting w:name="doNotFlipMirrorIndents" w:uri="http://schemas.microsoft.com/office/word" w:val="1"/>
+    <w:compatSetting w:name="differentiateMultirowTableHeaders" w:uri="http://schemas.microsoft.com/office/word" w:val="1"/>
+  </w:compat>
+  <w:rsids>
+    <w:rsidRoot w:val="008558A0"/>
+    <w:rsid w:val="008558A0"/>
+  </w:rsids>
+  <m:mathPr>
+    <m:mathFont m:val="Cambria Math"/>
+    <m:brkBin m:val="before"/>
+    <m:brkBinSub m:val="--"/>
+    <m:smallFrac m:val="0"/>
+    <m:dispDef/>
+    <m:lMargin m:val="0"/>
+    <m:rMargin m:val="0"/>
+    <m:defJc m:val="centerGroup"/>
+    <m:wrapIndent m:val="1440"/>
+    <m:intLim m:val="subSup"/>
+    <m:naryLim m:val="undOvr"/>
+  </m:mathPr>
+  <w:themeFontLang w:val="en-US" w:eastAsia="zh-TW"/>
+  <w:clrSchemeMapping w:bg1="light1" w:t1="dark1" w:bg2="light2" w:t2="dark2" w:accent1="accent1" w:accent2="accent2" w:accent3="accent3" w:accent4="accent4" w:accent5="accent5" w:accent6="accent6" w:hyperlink="hyperlink" w:followedHyperlink="followedHyperlink"/>
+  <w:decimalSymbol w:val="."/>
+  <w:listSeparator w:val=","/>
+  <w15:chartTrackingRefBased/>
+</w:settings>
+</file>
+
+<file path=word/glossary/styles.xml><?xml version="1.0" encoding="utf-8"?>
+<w:styles xmlns:mc="http://schemas.openxmlformats.org/markup-compatibility/2006" xmlns:r="http://schemas.openxmlformats.org/officeDocument/2006/relationships" xmlns:w="http://schemas.openxmlformats.org/wordprocessingml/2006/main" xmlns:w14="http://schemas.microsoft.com/office/word/2010/wordml" xmlns:w15="http://schemas.microsoft.com/office/word/2012/wordml" xmlns:w16se="http://schemas.microsoft.com/office/word/2015/wordml/symex" mc:Ignorable="w14 w15 w16se">
+  <w:docDefaults>
+    <w:rPrDefault>
+      <w:rPr>
+        <w:rFonts w:asciiTheme="minorHAnsi" w:eastAsiaTheme="minorEastAsia" w:hAnsiTheme="minorHAnsi" w:cstheme="minorBidi"/>
+        <w:sz w:val="22"/>
+        <w:szCs w:val="22"/>
+        <w:lang w:val="en-US" w:eastAsia="zh-TW" w:bidi="ar-SA"/>
+      </w:rPr>
+    </w:rPrDefault>
+    <w:pPrDefault>
+      <w:pPr>
+        <w:spacing w:after="160" w:line="259" w:lineRule="auto"/>
+      </w:pPr>
+    </w:pPrDefault>
+  </w:docDefaults>
+  <w:latentStyles w:defLockedState="0" w:defUIPriority="99" w:defSemiHidden="0" w:defUnhideWhenUsed="0" w:defQFormat="0" w:count="371">
+    <w:lsdException w:name="Normal" w:uiPriority="0" w:qFormat="1"/>
+    <w:lsdException w:name="heading 1" w:uiPriority="9" w:qFormat="1"/>
+    <w:lsdException w:name="heading 2" w:semiHidden="1" w:uiPriority="9" w:unhideWhenUsed="1" w:qFormat="1"/>
+    <w:lsdException w:name="heading 3" w:semiHidden="1" w:uiPriority="9" w:unhideWhenUsed="1" w:qFormat="1"/>
+    <w:lsdException w:name="heading 4" w:semiHidden="1" w:uiPriority="9" w:unhideWhenUsed="1" w:qFormat="1"/>
+    <w:lsdException w:name="heading 5" w:semiHidden="1" w:uiPriority="9" w:unhideWhenUsed="1" w:qFormat="1"/>
+    <w:lsdException w:name="heading 6" w:semiHidden="1" w:uiPriority="9" w:unhideWhenUsed="1" w:qFormat="1"/>
+    <w:lsdException w:name="heading 7" w:semiHidden="1" w:uiPriority="9" w:unhideWhenUsed="1" w:qFormat="1"/>
+    <w:lsdException w:name="heading 8" w:semiHidden="1" w:uiPriority="9" w:unhideWhenUsed="1" w:qFormat="1"/>
+    <w:lsdException w:name="heading 9" w:semiHidden="1" w:uiPriority="9" w:unhideWhenUsed="1" w:qFormat="1"/>
+    <w:lsdException w:name="index 1" w:semiHidden="1" w:unhideWhenUsed="1"/>
+    <w:lsdException w:name="index 2" w:semiHidden="1" w:unhideWhenUsed="1"/>
+    <w:lsdException w:name="index 3" w:semiHidden="1" w:unhideWhenUsed="1"/>
+    <w:lsdException w:name="index 4" w:semiHidden="1" w:unhideWhenUsed="1"/>
+    <w:lsdException w:name="index 5" w:semiHidden="1" w:unhideWhenUsed="1"/>
+    <w:lsdException w:name="index 6" w:semiHidden="1" w:unhideWhenUsed="1"/>
+    <w:lsdException w:name="index 7" w:semiHidden="1" w:unhideWhenUsed="1"/>
+    <w:lsdException w:name="index 8" w:semiHidden="1" w:unhideWhenUsed="1"/>
+    <w:lsdException w:name="index 9" w:semiHidden="1" w:unhideWhenUsed="1"/>
+    <w:lsdException w:name="toc 1" w:semiHidden="1" w:uiPriority="39" w:unhideWhenUsed="1"/>
+    <w:lsdException w:name="toc 2" w:semiHidden="1" w:uiPriority="39" w:unhideWhenUsed="1"/>
+    <w:lsdException w:name="toc 3" w:semiHidden="1" w:uiPriority="39" w:unhideWhenUsed="1"/>
+    <w:lsdException w:name="toc 4" w:semiHidden="1" w:uiPriority="39" w:unhideWhenUsed="1"/>
+    <w:lsdException w:name="toc 5" w:semiHidden="1" w:uiPriority="39" w:unhideWhenUsed="1"/>
+    <w:lsdException w:name="toc 6" w:semiHidden="1" w:uiPriority="39" w:unhideWhenUsed="1"/>
+    <w:lsdException w:name="toc 7" w:semiHidden="1" w:uiPriority="39" w:unhideWhenUsed="1"/>
+    <w:lsdException w:name="toc 8" w:semiHidden="1" w:uiPriority="39" w:unhideWhenUsed="1"/>
+    <w:lsdException w:name="toc 9" w:semiHidden="1" w:uiPriority="39" w:unhideWhenUsed="1"/>
+    <w:lsdException w:name="Normal Indent" w:semiHidden="1" w:unhideWhenUsed="1"/>
+    <w:lsdException w:name="footnote text" w:semiHidden="1" w:unhideWhenUsed="1"/>
+    <w:lsdException w:name="annotation text" w:semiHidden="1" w:unhideWhenUsed="1"/>
+    <w:lsdException w:name="header" w:semiHidden="1" w:unhideWhenUsed="1"/>
+    <w:lsdException w:name="footer" w:semiHidden="1" w:unhideWhenUsed="1"/>
+    <w:lsdException w:name="index heading" w:semiHidden="1" w:unhideWhenUsed="1"/>
+    <w:lsdException w:name="caption" w:semiHidden="1" w:uiPriority="35" w:unhideWhenUsed="1" w:qFormat="1"/>
+    <w:lsdException w:name="table of figures" w:semiHidden="1" w:unhideWhenUsed="1"/>
+    <w:lsdException w:name="envelope address" w:semiHidden="1" w:unhideWhenUsed="1"/>
+    <w:lsdException w:name="envelope return" w:semiHidden="1" w:unhideWhenUsed="1"/>
+    <w:lsdException w:name="footnote reference" w:semiHidden="1" w:unhideWhenUsed="1"/>
+    <w:lsdException w:name="annotation reference" w:semiHidden="1" w:unhideWhenUsed="1"/>
+    <w:lsdException w:name="line number" w:semiHidden="1" w:unhideWhenUsed="1"/>
+    <w:lsdException w:name="page number" w:semiHidden="1" w:unhideWhenUsed="1"/>
+    <w:lsdException w:name="endnote reference" w:semiHidden="1" w:unhideWhenUsed="1"/>
+    <w:lsdException w:name="endnote text" w:semiHidden="1" w:unhideWhenUsed="1"/>
+    <w:lsdException w:name="table of authorities" w:semiHidden="1" w:unhideWhenUsed="1"/>
+    <w:lsdException w:name="macro" w:semiHidden="1" w:unhideWhenUsed="1"/>
+    <w:lsdException w:name="toa heading" w:semiHidden="1" w:unhideWhenUsed="1"/>
+    <w:lsdException w:name="List" w:semiHidden="1" w:unhideWhenUsed="1"/>
+    <w:lsdException w:name="List Bullet" w:semiHidden="1" w:unhideWhenUsed="1"/>
+    <w:lsdException w:name="List Number" w:semiHidden="1" w:unhideWhenUsed="1"/>
+    <w:lsdException w:name="List 2" w:semiHidden="1" w:unhideWhenUsed="1"/>
+    <w:lsdException w:name="List 3" w:semiHidden="1" w:unhideWhenUsed="1"/>
+    <w:lsdException w:name="List 4" w:semiHidden="1" w:unhideWhenUsed="1"/>
+    <w:lsdException w:name="List 5" w:semiHidden="1" w:unhideWhenUsed="1"/>
+    <w:lsdException w:name="List Bullet 2" w:semiHidden="1" w:unhideWhenUsed="1"/>
+    <w:lsdException w:name="List Bullet 3" w:semiHidden="1" w:unhideWhenUsed="1"/>
+    <w:lsdException w:name="List Bullet 4" w:semiHidden="1" w:unhideWhenUsed="1"/>
+    <w:lsdException w:name="List Bullet 5" w:semiHidden="1" w:unhideWhenUsed="1"/>
+    <w:lsdException w:name="List Number 2" w:semiHidden="1" w:unhideWhenUsed="1"/>
+    <w:lsdException w:name="List Number 3" w:semiHidden="1" w:unhideWhenUsed="1"/>
+    <w:lsdException w:name="List Number 4" w:semiHidden="1" w:unhideWhenUsed="1"/>
+    <w:lsdException w:name="List Number 5" w:semiHidden="1" w:unhideWhenUsed="1"/>
+    <w:lsdException w:name="Title" w:uiPriority="10" w:qFormat="1"/>
+    <w:lsdException w:name="Closing" w:semiHidden="1" w:unhideWhenUsed="1"/>
+    <w:lsdException w:name="Signature" w:semiHidden="1" w:unhideWhenUsed="1"/>
+    <w:lsdException w:name="Default Paragraph Font" w:semiHidden="1" w:uiPriority="1" w:unhideWhenUsed="1"/>
+    <w:lsdException w:name="Body Text" w:semiHidden="1" w:unhideWhenUsed="1"/>
+    <w:lsdException w:name="Body Text Indent" w:semiHidden="1" w:unhideWhenUsed="1"/>
+    <w:lsdException w:name="List Continue" w:semiHidden="1" w:unhideWhenUsed="1"/>
+    <w:lsdException w:name="List Continue 2" w:semiHidden="1" w:unhideWhenUsed="1"/>
+    <w:lsdException w:name="List Continue 3" w:semiHidden="1" w:unhideWhenUsed="1"/>
+    <w:lsdException w:name="List Continue 4" w:semiHidden="1" w:unhideWhenUsed="1"/>
+    <w:lsdException w:name="List Continue 5" w:semiHidden="1" w:unhideWhenUsed="1"/>
+    <w:lsdException w:name="Message Header" w:semiHidden="1" w:unhideWhenUsed="1"/>
+    <w:lsdException w:name="Subtitle" w:uiPriority="11" w:qFormat="1"/>
+    <w:lsdException w:name="Salutation" w:semiHidden="1" w:unhideWhenUsed="1"/>
+    <w:lsdException w:name="Date" w:semiHidden="1" w:unhideWhenUsed="1"/>
+    <w:lsdException w:name="Body Text First Indent" w:semiHidden="1" w:unhideWhenUsed="1"/>
+    <w:lsdException w:name="Body Text First Indent 2" w:semiHidden="1" w:unhideWhenUsed="1"/>
+    <w:lsdException w:name="Note Heading" w:semiHidden="1" w:unhideWhenUsed="1"/>
+    <w:lsdException w:name="Body Text 2" w:semiHidden="1" w:unhideWhenUsed="1"/>
+    <w:lsdException w:name="Body Text 3" w:semiHidden="1" w:unhideWhenUsed="1"/>
+    <w:lsdException w:name="Body Text Indent 2" w:semiHidden="1" w:unhideWhenUsed="1"/>
+    <w:lsdException w:name="Body Text Indent 3" w:semiHidden="1" w:unhideWhenUsed="1"/>
+    <w:lsdException w:name="Block Text" w:semiHidden="1" w:unhideWhenUsed="1"/>
+    <w:lsdException w:name="Hyperlink" w:semiHidden="1" w:unhideWhenUsed="1"/>
+    <w:lsdException w:name="FollowedHyperlink" w:semiHidden="1" w:unhideWhenUsed="1"/>
+    <w:lsdException w:name="Strong" w:uiPriority="22" w:qFormat="1"/>
+    <w:lsdException w:name="Emphasis" w:uiPriority="20" w:qFormat="1"/>
+    <w:lsdException w:name="Document Map" w:semiHidden="1" w:unhideWhenUsed="1"/>
+    <w:lsdException w:name="Plain Text" w:semiHidden="1" w:unhideWhenUsed="1"/>
+    <w:lsdException w:name="E-mail Signature" w:semiHidden="1" w:unhideWhenUsed="1"/>
+    <w:lsdException w:name="HTML Top of Form" w:semiHidden="1" w:unhideWhenUsed="1"/>
+    <w:lsdException w:name="HTML Bottom of Form" w:semiHidden="1" w:unhideWhenUsed="1"/>
+    <w:lsdException w:name="Normal (Web)" w:semiHidden="1" w:unhideWhenUsed="1"/>
+    <w:lsdException w:name="HTML Acronym" w:semiHidden="1" w:unhideWhenUsed="1"/>
+    <w:lsdException w:name="HTML Address" w:semiHidden="1" w:unhideWhenUsed="1"/>
+    <w:lsdException w:name="HTML Cite" w:semiHidden="1" w:unhideWhenUsed="1"/>
+    <w:lsdException w:name="HTML Code" w:semiHidden="1" w:unhideWhenUsed="1"/>
+    <w:lsdException w:name="HTML Definition" w:semiHidden="1" w:unhideWhenUsed="1"/>
+    <w:lsdException w:name="HTML Keyboard" w:semiHidden="1" w:unhideWhenUsed="1"/>
+    <w:lsdException w:name="HTML Preformatted" w:semiHidden="1" w:unhideWhenUsed="1"/>
+    <w:lsdException w:name="HTML Sample" w:semiHidden="1" w:unhideWhenUsed="1"/>
+    <w:lsdException w:name="HTML Typewriter" w:semiHidden="1" w:unhideWhenUsed="1"/>
+    <w:lsdException w:name="HTML Variable" w:semiHidden="1" w:unhideWhenUsed="1"/>
+    <w:lsdException w:name="Normal Table" w:semiHidden="1" w:unhideWhenUsed="1"/>
+    <w:lsdException w:name="annotation subject" w:semiHidden="1" w:unhideWhenUsed="1"/>
+    <w:lsdException w:name="No List" w:semiHidden="1" w:unhideWhenUsed="1"/>
+    <w:lsdException w:name="Outline List 1" w:semiHidden="1" w:unhideWhenUsed="1"/>
+    <w:lsdException w:name="Outline List 2" w:semiHidden="1" w:unhideWhenUsed="1"/>
+    <w:lsdException w:name="Outline List 3" w:semiHidden="1" w:unhideWhenUsed="1"/>
+    <w:lsdException w:name="Table Simple 1" w:semiHidden="1" w:unhideWhenUsed="1"/>
+    <w:lsdException w:name="Table Simple 2" w:semiHidden="1" w:unhideWhenUsed="1"/>
+    <w:lsdException w:name="Table Simple 3" w:semiHidden="1" w:unhideWhenUsed="1"/>
+    <w:lsdException w:name="Table Classic 1" w:semiHidden="1" w:unhideWhenUsed="1"/>
+    <w:lsdException w:name="Table Classic 2" w:semiHidden="1" w:unhideWhenUsed="1"/>
+    <w:lsdException w:name="Table Classic 3" w:semiHidden="1" w:unhideWhenUsed="1"/>
+    <w:lsdException w:name="Table Classic 4" w:semiHidden="1" w:unhideWhenUsed="1"/>
+    <w:lsdException w:name="Table Colorful 1" w:semiHidden="1" w:unhideWhenUsed="1"/>
+    <w:lsdException w:name="Table Colorful 2" w:semiHidden="1" w:unhideWhenUsed="1"/>
+    <w:lsdException w:name="Table Colorful 3" w:semiHidden="1" w:unhideWhenUsed="1"/>
+    <w:lsdException w:name="Table Columns 1" w:semiHidden="1" w:unhideWhenUsed="1"/>
+    <w:lsdException w:name="Table Columns 2" w:semiHidden="1" w:unhideWhenUsed="1"/>
+    <w:lsdException w:name="Table Columns 3" w:semiHidden="1" w:unhideWhenUsed="1"/>
+    <w:lsdException w:name="Table Columns 4" w:semiHidden="1" w:unhideWhenUsed="1"/>
+    <w:lsdException w:name="Table Columns 5" w:semiHidden="1" w:unhideWhenUsed="1"/>
+    <w:lsdException w:name="Table Grid 1" w:semiHidden="1" w:unhideWhenUsed="1"/>
+    <w:lsdException w:name="Table Grid 2" w:semiHidden="1" w:unhideWhenUsed="1"/>
+    <w:lsdException w:name="Table Grid 3" w:semiHidden="1" w:unhideWhenUsed="1"/>
+    <w:lsdException w:name="Table Grid 4" w:semiHidden="1" w:unhideWhenUsed="1"/>
+    <w:lsdException w:name="Table Grid 5" w:semiHidden="1" w:unhideWhenUsed="1"/>
+    <w:lsdException w:name="Table Grid 6" w:semiHidden="1" w:unhideWhenUsed="1"/>
+    <w:lsdException w:name="Table Grid 7" w:semiHidden="1" w:unhideWhenUsed="1"/>
+    <w:lsdException w:name="Table Grid 8" w:semiHidden="1" w:unhideWhenUsed="1"/>
+    <w:lsdException w:name="Table List 1" w:semiHidden="1" w:unhideWhenUsed="1"/>
+    <w:lsdException w:name="Table List 2" w:semiHidden="1" w:unhideWhenUsed="1"/>
+    <w:lsdException w:name="Table List 3" w:semiHidden="1" w:unhideWhenUsed="1"/>
+    <w:lsdException w:name="Table List 4" w:semiHidden="1" w:unhideWhenUsed="1"/>
+    <w:lsdException w:name="Table List 5" w:semiHidden="1" w:unhideWhenUsed="1"/>
+    <w:lsdException w:name="Table List 6" w:semiHidden="1" w:unhideWhenUsed="1"/>
+    <w:lsdException w:name="Table List 7" w:semiHidden="1" w:unhideWhenUsed="1"/>
+    <w:lsdException w:name="Table List 8" w:semiHidden="1" w:unhideWhenUsed="1"/>
+    <w:lsdException w:name="Table 3D effects 1" w:semiHidden="1" w:unhideWhenUsed="1"/>
+    <w:lsdException w:name="Table 3D effects 2" w:semiHidden="1" w:unhideWhenUsed="1"/>
+    <w:lsdException w:name="Table 3D effects 3" w:semiHidden="1" w:unhideWhenUsed="1"/>
+    <w:lsdException w:name="Table Contemporary" w:semiHidden="1" w:unhideWhenUsed="1"/>
+    <w:lsdException w:name="Table Elegant" w:semiHidden="1" w:unhideWhenUsed="1"/>
+    <w:lsdException w:name="Table Professional" w:semiHidden="1" w:unhideWhenUsed="1"/>
+    <w:lsdException w:name="Table Subtle 1" w:semiHidden="1" w:unhideWhenUsed="1"/>
+    <w:lsdException w:name="Table Subtle 2" w:semiHidden="1" w:unhideWhenUsed="1"/>
+    <w:lsdException w:name="Table Web 1" w:semiHidden="1" w:unhideWhenUsed="1"/>
+    <w:lsdException w:name="Table Web 2" w:semiHidden="1" w:unhideWhenUsed="1"/>
+    <w:lsdException w:name="Table Web 3" w:semiHidden="1" w:unhideWhenUsed="1"/>
+    <w:lsdException w:name="Balloon Text" w:semiHidden="1" w:unhideWhenUsed="1"/>
+    <w:lsdException w:name="Table Grid" w:uiPriority="39"/>
+    <w:lsdException w:name="Table Theme" w:semiHidden="1" w:unhideWhenUsed="1"/>
+    <w:lsdException w:name="Placeholder Text" w:semiHidden="1"/>
+    <w:lsdException w:name="No Spacing" w:uiPriority="1" w:qFormat="1"/>
+    <w:lsdException w:name="Light Shading" w:uiPriority="60"/>
+    <w:lsdException w:name="Light List" w:uiPriority="61"/>
+    <w:lsdException w:name="Light Grid" w:uiPriority="62"/>
+    <w:lsdException w:name="Medium Shading 1" w:uiPriority="63"/>
+    <w:lsdException w:name="Medium Shading 2" w:uiPriority="64"/>
+    <w:lsdException w:name="Medium List 1" w:uiPriority="65"/>
+    <w:lsdException w:name="Medium List 2" w:uiPriority="66"/>
+    <w:lsdException w:name="Medium Grid 1" w:uiPriority="67"/>
+    <w:lsdException w:name="Medium Grid 2" w:uiPriority="68"/>
+    <w:lsdException w:name="Medium Grid 3" w:uiPriority="69"/>
+    <w:lsdException w:name="Dark List" w:uiPriority="70"/>
+    <w:lsdException w:name="Colorful Shading" w:uiPriority="71"/>
+    <w:lsdException w:name="Colorful List" w:uiPriority="72"/>
+    <w:lsdException w:name="Colorful Grid" w:uiPriority="73"/>
+    <w:lsdException w:name="Light Shading Accent 1" w:uiPriority="60"/>
+    <w:lsdException w:name="Light List Accent 1" w:uiPriority="61"/>
+    <w:lsdException w:name="Light Grid Accent 1" w:uiPriority="62"/>
+    <w:lsdException w:name="Medium Shading 1 Accent 1" w:uiPriority="63"/>
+    <w:lsdException w:name="Medium Shading 2 Accent 1" w:uiPriority="64"/>
+    <w:lsdException w:name="Medium List 1 Accent 1" w:uiPriority="65"/>
+    <w:lsdException w:name="Revision" w:semiHidden="1"/>
+    <w:lsdException w:name="List Paragraph" w:uiPriority="34" w:qFormat="1"/>
+    <w:lsdException w:name="Quote" w:uiPriority="29" w:qFormat="1"/>
+    <w:lsdException w:name="Intense Quote" w:uiPriority="30" w:qFormat="1"/>
+    <w:lsdException w:name="Medium List 2 Accent 1" w:uiPriority="66"/>
+    <w:lsdException w:name="Medium Grid 1 Accent 1" w:uiPriority="67"/>
+    <w:lsdException w:name="Medium Grid 2 Accent 1" w:uiPriority="68"/>
+    <w:lsdException w:name="Medium Grid 3 Accent 1" w:uiPriority="69"/>
+    <w:lsdException w:name="Dark List Accent 1" w:uiPriority="70"/>
+    <w:lsdException w:name="Colorful Shading Accent 1" w:uiPriority="71"/>
+    <w:lsdException w:name="Colorful List Accent 1" w:uiPriority="72"/>
+    <w:lsdException w:name="Colorful Grid Accent 1" w:uiPriority="73"/>
+    <w:lsdException w:name="Light Shading Accent 2" w:uiPriority="60"/>
+    <w:lsdException w:name="Light List Accent 2" w:uiPriority="61"/>
+    <w:lsdException w:name="Light Grid Accent 2" w:uiPriority="62"/>
+    <w:lsdException w:name="Medium Shading 1 Accent 2" w:uiPriority="63"/>
+    <w:lsdException w:name="Medium Shading 2 Accent 2" w:uiPriority="64"/>
+    <w:lsdException w:name="Medium List 1 Accent 2" w:uiPriority="65"/>
+    <w:lsdException w:name="Medium List 2 Accent 2" w:uiPriority="66"/>
+    <w:lsdException w:name="Medium Grid 1 Accent 2" w:uiPriority="67"/>
+    <w:lsdException w:name="Medium Grid 2 Accent 2" w:uiPriority="68"/>
+    <w:lsdException w:name="Medium Grid 3 Accent 2" w:uiPriority="69"/>
+    <w:lsdException w:name="Dark List Accent 2" w:uiPriority="70"/>
+    <w:lsdException w:name="Colorful Shading Accent 2" w:uiPriority="71"/>
+    <w:lsdException w:name="Colorful List Accent 2" w:uiPriority="72"/>
+    <w:lsdException w:name="Colorful Grid Accent 2" w:uiPriority="73"/>
+    <w:lsdException w:name="Light Shading Accent 3" w:uiPriority="60"/>
+    <w:lsdException w:name="Light List Accent 3" w:uiPriority="61"/>
+    <w:lsdException w:name="Light Grid Accent 3" w:uiPriority="62"/>
+    <w:lsdException w:name="Medium Shading 1 Accent 3" w:uiPriority="63"/>
+    <w:lsdException w:name="Medium Shading 2 Accent 3" w:uiPriority="64"/>
+    <w:lsdException w:name="Medium List 1 Accent 3" w:uiPriority="65"/>
+    <w:lsdException w:name="Medium List 2 Accent 3" w:uiPriority="66"/>
+    <w:lsdException w:name="Medium Grid 1 Accent 3" w:uiPriority="67"/>
+    <w:lsdException w:name="Medium Grid 2 Accent 3" w:uiPriority="68"/>
+    <w:lsdException w:name="Medium Grid 3 Accent 3" w:uiPriority="69"/>
+    <w:lsdException w:name="Dark List Accent 3" w:uiPriority="70"/>
+    <w:lsdException w:name="Colorful Shading Accent 3" w:uiPriority="71"/>
+    <w:lsdException w:name="Colorful List Accent 3" w:uiPriority="72"/>
+    <w:lsdException w:name="Colorful Grid Accent 3" w:uiPriority="73"/>
+    <w:lsdException w:name="Light Shading Accent 4" w:uiPriority="60"/>
+    <w:lsdException w:name="Light List Accent 4" w:uiPriority="61"/>
+    <w:lsdException w:name="Light Grid Accent 4" w:uiPriority="62"/>
+    <w:lsdException w:name="Medium Shading 1 Accent 4" w:uiPriority="63"/>
+    <w:lsdException w:name="Medium Shading 2 Accent 4" w:uiPriority="64"/>
+    <w:lsdException w:name="Medium List 1 Accent 4" w:uiPriority="65"/>
+    <w:lsdException w:name="Medium List 2 Accent 4" w:uiPriority="66"/>
+    <w:lsdException w:name="Medium Grid 1 Accent 4" w:uiPriority="67"/>
+    <w:lsdException w:name="Medium Grid 2 Accent 4" w:uiPriority="68"/>
+    <w:lsdException w:name="Medium Grid 3 Accent 4" w:uiPriority="69"/>
+    <w:lsdException w:name="Dark List Accent 4" w:uiPriority="70"/>
+    <w:lsdException w:name="Colorful Shading Accent 4" w:uiPriority="71"/>
+    <w:lsdException w:name="Colorful List Accent 4" w:uiPriority="72"/>
+    <w:lsdException w:name="Colorful Grid Accent 4" w:uiPriority="73"/>
+    <w:lsdException w:name="Light Shading Accent 5" w:uiPriority="60"/>
+    <w:lsdException w:name="Light List Accent 5" w:uiPriority="61"/>
+    <w:lsdException w:name="Light Grid Accent 5" w:uiPriority="62"/>
+    <w:lsdException w:name="Medium Shading 1 Accent 5" w:uiPriority="63"/>
+    <w:lsdException w:name="Medium Shading 2 Accent 5" w:uiPriority="64"/>
+    <w:lsdException w:name="Medium List 1 Accent 5" w:uiPriority="65"/>
+    <w:lsdException w:name="Medium List 2 Accent 5" w:uiPriority="66"/>
+    <w:lsdException w:name="Medium Grid 1 Accent 5" w:uiPriority="67"/>
+    <w:lsdException w:name="Medium Grid 2 Accent 5" w:uiPriority="68"/>
+    <w:lsdException w:name="Medium Grid 3 Accent 5" w:uiPriority="69"/>
+    <w:lsdException w:name="Dark List Accent 5" w:uiPriority="70"/>
+    <w:lsdException w:name="Colorful Shading Accent 5" w:uiPriority="71"/>
+    <w:lsdException w:name="Colorful List Accent 5" w:uiPriority="72"/>
+    <w:lsdException w:name="Colorful Grid Accent 5" w:uiPriority="73"/>
+    <w:lsdException w:name="Light Shading Accent 6" w:uiPriority="60"/>
+    <w:lsdException w:name="Light List Accent 6" w:uiPriority="61"/>
+    <w:lsdException w:name="Light Grid Accent 6" w:uiPriority="62"/>
+    <w:lsdException w:name="Medium Shading 1 Accent 6" w:uiPriority="63"/>
+    <w:lsdException w:name="Medium Shading 2 Accent 6" w:uiPriority="64"/>
+    <w:lsdException w:name="Medium List 1 Accent 6" w:uiPriority="65"/>
+    <w:lsdException w:name="Medium List 2 Accent 6" w:uiPriority="66"/>
+    <w:lsdException w:name="Medium Grid 1 Accent 6" w:uiPriority="67"/>
+    <w:lsdException w:name="Medium Grid 2 Accent 6" w:uiPriority="68"/>
+    <w:lsdException w:name="Medium Grid 3 Accent 6" w:uiPriority="69"/>
+    <w:lsdException w:name="Dark List Accent 6" w:uiPriority="70"/>
+    <w:lsdException w:name="Colorful Shading Accent 6" w:uiPriority="71"/>
+    <w:lsdException w:name="Colorful List Accent 6" w:uiPriority="72"/>
+    <w:lsdException w:name="Colorful Grid Accent 6" w:uiPriority="73"/>
+    <w:lsdException w:name="Subtle Emphasis" w:uiPriority="19" w:qFormat="1"/>
+    <w:lsdException w:name="Intense Emphasis" w:uiPriority="21" w:qFormat="1"/>
+    <w:lsdException w:name="Subtle Reference" w:uiPriority="31" w:qFormat="1"/>
+    <w:lsdException w:name="Intense Reference" w:uiPriority="32" w:qFormat="1"/>
+    <w:lsdException w:name="Book Title" w:uiPriority="33" w:qFormat="1"/>
+    <w:lsdException w:name="Bibliography" w:semiHidden="1" w:uiPriority="37" w:unhideWhenUsed="1"/>
+    <w:lsdException w:name="TOC Heading" w:semiHidden="1" w:uiPriority="39" w:unhideWhenUsed="1" w:qFormat="1"/>
+    <w:lsdException w:name="Plain Table 1" w:uiPriority="41"/>
+    <w:lsdException w:name="Plain Table 2" w:uiPriority="42"/>
+    <w:lsdException w:name="Plain Table 3" w:uiPriority="43"/>
+    <w:lsdException w:name="Plain Table 4" w:uiPriority="44"/>
+    <w:lsdException w:name="Plain Table 5" w:uiPriority="45"/>
+    <w:lsdException w:name="Grid Table Light" w:uiPriority="40"/>
+    <w:lsdException w:name="Grid Table 1 Light" w:uiPriority="46"/>
+    <w:lsdException w:name="Grid Table 2" w:uiPriority="47"/>
+    <w:lsdException w:name="Grid Table 3" w:uiPriority="48"/>
+    <w:lsdException w:name="Grid Table 4" w:uiPriority="49"/>
+    <w:lsdException w:name="Grid Table 5 Dark" w:uiPriority="50"/>
+    <w:lsdException w:name="Grid Table 6 Colorful" w:uiPriority="51"/>
+    <w:lsdException w:name="Grid Table 7 Colorful" w:uiPriority="52"/>
+    <w:lsdException w:name="Grid Table 1 Light Accent 1" w:uiPriority="46"/>
+    <w:lsdException w:name="Grid Table 2 Accent 1" w:uiPriority="47"/>
+    <w:lsdException w:name="Grid Table 3 Accent 1" w:uiPriority="48"/>
+    <w:lsdException w:name="Grid Table 4 Accent 1" w:uiPriority="49"/>
+    <w:lsdException w:name="Grid Table 5 Dark Accent 1" w:uiPriority="50"/>
+    <w:lsdException w:name="Grid Table 6 Colorful Accent 1" w:uiPriority="51"/>
+    <w:lsdException w:name="Grid Table 7 Colorful Accent 1" w:uiPriority="52"/>
+    <w:lsdException w:name="Grid Table 1 Light Accent 2" w:uiPriority="46"/>
+    <w:lsdException w:name="Grid Table 2 Accent 2" w:uiPriority="47"/>
+    <w:lsdException w:name="Grid Table 3 Accent 2" w:uiPriority="48"/>
+    <w:lsdException w:name="Grid Table 4 Accent 2" w:uiPriority="49"/>
+    <w:lsdException w:name="Grid Table 5 Dark Accent 2" w:uiPriority="50"/>
+    <w:lsdException w:name="Grid Table 6 Colorful Accent 2" w:uiPriority="51"/>
+    <w:lsdException w:name="Grid Table 7 Colorful Accent 2" w:uiPriority="52"/>
+    <w:lsdException w:name="Grid Table 1 Light Accent 3" w:uiPriority="46"/>
+    <w:lsdException w:name="Grid Table 2 Accent 3" w:uiPriority="47"/>
+    <w:lsdException w:name="Grid Table 3 Accent 3" w:uiPriority="48"/>
+    <w:lsdException w:name="Grid Table 4 Accent 3" w:uiPriority="49"/>
+    <w:lsdException w:name="Grid Table 5 Dark Accent 3" w:uiPriority="50"/>
+    <w:lsdException w:name="Grid Table 6 Colorful Accent 3" w:uiPriority="51"/>
+    <w:lsdException w:name="Grid Table 7 Colorful Accent 3" w:uiPriority="52"/>
+    <w:lsdException w:name="Grid Table 1 Light Accent 4" w:uiPriority="46"/>
+    <w:lsdException w:name="Grid Table 2 Accent 4" w:uiPriority="47"/>
+    <w:lsdException w:name="Grid Table 3 Accent 4" w:uiPriority="48"/>
+    <w:lsdException w:name="Grid Table 4 Accent 4" w:uiPriority="49"/>
+    <w:lsdException w:name="Grid Table 5 Dark Accent 4" w:uiPriority="50"/>
+    <w:lsdException w:name="Grid Table 6 Colorful Accent 4" w:uiPriority="51"/>
+    <w:lsdException w:name="Grid Table 7 Colorful Accent 4" w:uiPriority="52"/>
+    <w:lsdException w:name="Grid Table 1 Light Accent 5" w:uiPriority="46"/>
+    <w:lsdException w:name="Grid Table 2 Accent 5" w:uiPriority="47"/>
+    <w:lsdException w:name="Grid Table 3 Accent 5" w:uiPriority="48"/>
+    <w:lsdException w:name="Grid Table 4 Accent 5" w:uiPriority="49"/>
+    <w:lsdException w:name="Grid Table 5 Dark Accent 5" w:uiPriority="50"/>
+    <w:lsdException w:name="Grid Table 6 Colorful Accent 5" w:uiPriority="51"/>
+    <w:lsdException w:name="Grid Table 7 Colorful Accent 5" w:uiPriority="52"/>
+    <w:lsdException w:name="Grid Table 1 Light Accent 6" w:uiPriority="46"/>
+    <w:lsdException w:name="Grid Table 2 Accent 6" w:uiPriority="47"/>
+    <w:lsdException w:name="Grid Table 3 Accent 6" w:uiPriority="48"/>
+    <w:lsdException w:name="Grid Table 4 Accent 6" w:uiPriority="49"/>
+    <w:lsdException w:name="Grid Table 5 Dark Accent 6" w:uiPriority="50"/>
+    <w:lsdException w:name="Grid Table 6 Colorful Accent 6" w:uiPriority="51"/>
+    <w:lsdException w:name="Grid Table 7 Colorful Accent 6" w:uiPriority="52"/>
+    <w:lsdException w:name="List Table 1 Light" w:uiPriority="46"/>
+    <w:lsdException w:name="List Table 2" w:uiPriority="47"/>
+    <w:lsdException w:name="List Table 3" w:uiPriority="48"/>
+    <w:lsdException w:name="List Table 4" w:uiPriority="49"/>
+    <w:lsdException w:name="List Table 5 Dark" w:uiPriority="50"/>
+    <w:lsdException w:name="List Table 6 Colorful" w:uiPriority="51"/>
+    <w:lsdException w:name="List Table 7 Colorful" w:uiPriority="52"/>
+    <w:lsdException w:name="List Table 1 Light Accent 1" w:uiPriority="46"/>
+    <w:lsdException w:name="List Table 2 Accent 1" w:uiPriority="47"/>
+    <w:lsdException w:name="List Table 3 Accent 1" w:uiPriority="48"/>
+    <w:lsdException w:name="List Table 4 Accent 1" w:uiPriority="49"/>
+    <w:lsdException w:name="List Table 5 Dark Accent 1" w:uiPriority="50"/>
+    <w:lsdException w:name="List Table 6 Colorful Accent 1" w:uiPriority="51"/>
+    <w:lsdException w:name="List Table 7 Colorful Accent 1" w:uiPriority="52"/>
+    <w:lsdException w:name="List Table 1 Light Accent 2" w:uiPriority="46"/>
+    <w:lsdException w:name="List Table 2 Accent 2" w:uiPriority="47"/>
+    <w:lsdException w:name="List Table 3 Accent 2" w:uiPriority="48"/>
+    <w:lsdException w:name="List Table 4 Accent 2" w:uiPriority="49"/>
+    <w:lsdException w:name="List Table 5 Dark Accent 2" w:uiPriority="50"/>
+    <w:lsdException w:name="List Table 6 Colorful Accent 2" w:uiPriority="51"/>
+    <w:lsdException w:name="List Table 7 Colorful Accent 2" w:uiPriority="52"/>
+    <w:lsdException w:name="List Table 1 Light Accent 3" w:uiPriority="46"/>
+    <w:lsdException w:name="List Table 2 Accent 3" w:uiPriority="47"/>
+    <w:lsdException w:name="List Table 3 Accent 3" w:uiPriority="48"/>
+    <w:lsdException w:name="List Table 4 Accent 3" w:uiPriority="49"/>
+    <w:lsdException w:name="List Table 5 Dark Accent 3" w:uiPriority="50"/>
+    <w:lsdException w:name="List Table 6 Colorful Accent 3" w:uiPriority="51"/>
+    <w:lsdException w:name="List Table 7 Colorful Accent 3" w:uiPriority="52"/>
+    <w:lsdException w:name="List Table 1 Light Accent 4" w:uiPriority="46"/>
+    <w:lsdException w:name="List Table 2 Accent 4" w:uiPriority="47"/>
+    <w:lsdException w:name="List Table 3 Accent 4" w:uiPriority="48"/>
+    <w:lsdException w:name="List Table 4 Accent 4" w:uiPriority="49"/>
+    <w:lsdException w:name="List Table 5 Dark Accent 4" w:uiPriority="50"/>
+    <w:lsdException w:name="List Table 6 Colorful Accent 4" w:uiPriority="51"/>
+    <w:lsdException w:name="List Table 7 Colorful Accent 4" w:uiPriority="52"/>
+    <w:lsdException w:name="List Table 1 Light Accent 5" w:uiPriority="46"/>
+    <w:lsdException w:name="List Table 2 Accent 5" w:uiPriority="47"/>
+    <w:lsdException w:name="List Table 3 Accent 5" w:uiPriority="48"/>
+    <w:lsdException w:name="List Table 4 Accent 5" w:uiPriority="49"/>
+    <w:lsdException w:name="List Table 5 Dark Accent 5" w:uiPriority="50"/>
+    <w:lsdException w:name="List Table 6 Colorful Accent 5" w:uiPriority="51"/>
+    <w:lsdException w:name="List Table 7 Colorful Accent 5" w:uiPriority="52"/>
+    <w:lsdException w:name="List Table 1 Light Accent 6" w:uiPriority="46"/>
+    <w:lsdException w:name="List Table 2 Accent 6" w:uiPriority="47"/>
+    <w:lsdException w:name="List Table 3 Accent 6" w:uiPriority="48"/>
+    <w:lsdException w:name="List Table 4 Accent 6" w:uiPriority="49"/>
+    <w:lsdException w:name="List Table 5 Dark Accent 6" w:uiPriority="50"/>
+    <w:lsdException w:name="List Table 6 Colorful Accent 6" w:uiPriority="51"/>
+    <w:lsdException w:name="List Table 7 Colorful Accent 6" w:uiPriority="52"/>
+  </w:latentStyles>
+  <w:style w:type="paragraph" w:default="1" w:styleId="Normal">
+    <w:name w:val="Normal"/>
+    <w:qFormat/>
+  </w:style>
+  <w:style w:type="character" w:default="1" w:styleId="DefaultParagraphFont">
+    <w:name w:val="Default Paragraph Font"/>
+    <w:uiPriority w:val="1"/>
+    <w:semiHidden/>
+    <w:unhideWhenUsed/>
+  </w:style>
+  <w:style w:type="table" w:default="1" w:styleId="TableNormal">
+    <w:name w:val="Normal Table"/>
+    <w:uiPriority w:val="99"/>
+    <w:semiHidden/>
+    <w:unhideWhenUsed/>
+    <w:tblPr>
+      <w:tblInd w:w="0" w:type="dxa"/>
+      <w:tblCellMar>
+        <w:top w:w="0" w:type="dxa"/>
+        <w:left w:w="108" w:type="dxa"/>
+        <w:bottom w:w="0" w:type="dxa"/>
+        <w:right w:w="108" w:type="dxa"/>
+      </w:tblCellMar>
+    </w:tblPr>
+  </w:style>
+  <w:style w:type="numbering" w:default="1" w:styleId="NoList">
+    <w:name w:val="No List"/>
+    <w:uiPriority w:val="99"/>
+    <w:semiHidden/>
+    <w:unhideWhenUsed/>
+  </w:style>
+  <w:style w:type="character" w:styleId="PlaceholderText">
+    <w:name w:val="Placeholder Text"/>
+    <w:basedOn w:val="DefaultParagraphFont"/>
+    <w:uiPriority w:val="99"/>
+    <w:semiHidden/>
+    <w:rsid w:val="008558A0"/>
+    <w:rPr>
+      <w:color w:val="808080"/>
+    </w:rPr>
+  </w:style>
+</w:styles>
+</file>
+
+<file path=word/glossary/webSettings.xml><?xml version="1.0" encoding="utf-8"?>
+<w:webSettings xmlns:mc="http://schemas.openxmlformats.org/markup-compatibility/2006" xmlns:r="http://schemas.openxmlformats.org/officeDocument/2006/relationships" xmlns:w="http://schemas.openxmlformats.org/wordprocessingml/2006/main" xmlns:w14="http://schemas.microsoft.com/office/word/2010/wordml" xmlns:w15="http://schemas.microsoft.com/office/word/2012/wordml" xmlns:w16se="http://schemas.microsoft.com/office/word/2015/wordml/symex" mc:Ignorable="w14 w15 w16se">
+  <w:optimizeForBrowser/>
+  <w:allowPNG/>
+</w:webSettings>
+</file>
+
 <file path=word/theme/theme1.xml><?xml version="1.0" encoding="utf-8"?>
 <a:theme xmlns:a="http://schemas.openxmlformats.org/drawingml/2006/main" name="Office Theme">
   <a:themeElements>
@@ -18233,7 +19202,7 @@
 </file>
 
 <file path=customXml/itemProps1.xml><?xml version="1.0" encoding="utf-8"?>
-<ds:datastoreItem xmlns:ds="http://schemas.openxmlformats.org/officeDocument/2006/customXml" ds:itemID="{B54723BE-7FAA-40C6-A6B8-42B53C98C1D5}">
+<ds:datastoreItem xmlns:ds="http://schemas.openxmlformats.org/officeDocument/2006/customXml" ds:itemID="{1CB8294B-A0CC-433A-8006-0CCC28827DCF}">
   <ds:schemaRefs>
     <ds:schemaRef ds:uri="http://schemas.openxmlformats.org/officeDocument/2006/bibliography"/>
   </ds:schemaRefs>

--- a/teaching/RMSC5102_2020S.docx
+++ b/teaching/RMSC5102_2020S.docx
@@ -1,6 +1,6 @@
 
 <file path=word/document.xml><?xml version="1.0" encoding="utf-8"?>
-<w:document xmlns:wpc="http://schemas.microsoft.com/office/word/2010/wordprocessingCanvas" xmlns:cx="http://schemas.microsoft.com/office/drawing/2014/chartex" xmlns:mc="http://schemas.openxmlformats.org/markup-compatibility/2006" xmlns:o="urn:schemas-microsoft-com:office:office" xmlns:r="http://schemas.openxmlformats.org/officeDocument/2006/relationships" xmlns:m="http://schemas.openxmlformats.org/officeDocument/2006/math" xmlns:v="urn:schemas-microsoft-com:vml" xmlns:wp14="http://schemas.microsoft.com/office/word/2010/wordprocessingDrawing" xmlns:wp="http://schemas.openxmlformats.org/drawingml/2006/wordprocessingDrawing" xmlns:w10="urn:schemas-microsoft-com:office:word" xmlns:w="http://schemas.openxmlformats.org/wordprocessingml/2006/main" xmlns:w14="http://schemas.microsoft.com/office/word/2010/wordml" xmlns:w15="http://schemas.microsoft.com/office/word/2012/wordml" xmlns:w16se="http://schemas.microsoft.com/office/word/2015/wordml/symex" xmlns:wpg="http://schemas.microsoft.com/office/word/2010/wordprocessingGroup" xmlns:wpi="http://schemas.microsoft.com/office/word/2010/wordprocessingInk" xmlns:wne="http://schemas.microsoft.com/office/word/2006/wordml" xmlns:wps="http://schemas.microsoft.com/office/word/2010/wordprocessingShape" mc:Ignorable="w14 w15 w16se wp14">
+<w:document xmlns:wpc="http://schemas.microsoft.com/office/word/2010/wordprocessingCanvas" xmlns:cx="http://schemas.microsoft.com/office/drawing/2014/chartex" xmlns:cx1="http://schemas.microsoft.com/office/drawing/2015/9/8/chartex" xmlns:cx2="http://schemas.microsoft.com/office/drawing/2015/10/21/chartex" xmlns:cx3="http://schemas.microsoft.com/office/drawing/2016/5/9/chartex" xmlns:cx4="http://schemas.microsoft.com/office/drawing/2016/5/10/chartex" xmlns:cx5="http://schemas.microsoft.com/office/drawing/2016/5/11/chartex" xmlns:cx6="http://schemas.microsoft.com/office/drawing/2016/5/12/chartex" xmlns:cx7="http://schemas.microsoft.com/office/drawing/2016/5/13/chartex" xmlns:cx8="http://schemas.microsoft.com/office/drawing/2016/5/14/chartex" xmlns:mc="http://schemas.openxmlformats.org/markup-compatibility/2006" xmlns:aink="http://schemas.microsoft.com/office/drawing/2016/ink" xmlns:am3d="http://schemas.microsoft.com/office/drawing/2017/model3d" xmlns:o="urn:schemas-microsoft-com:office:office" xmlns:r="http://schemas.openxmlformats.org/officeDocument/2006/relationships" xmlns:m="http://schemas.openxmlformats.org/officeDocument/2006/math" xmlns:v="urn:schemas-microsoft-com:vml" xmlns:wp14="http://schemas.microsoft.com/office/word/2010/wordprocessingDrawing" xmlns:wp="http://schemas.openxmlformats.org/drawingml/2006/wordprocessingDrawing" xmlns:w10="urn:schemas-microsoft-com:office:word" xmlns:w="http://schemas.openxmlformats.org/wordprocessingml/2006/main" xmlns:w14="http://schemas.microsoft.com/office/word/2010/wordml" xmlns:w15="http://schemas.microsoft.com/office/word/2012/wordml" xmlns:w16cid="http://schemas.microsoft.com/office/word/2016/wordml/cid" xmlns:w16se="http://schemas.microsoft.com/office/word/2015/wordml/symex" xmlns:wpg="http://schemas.microsoft.com/office/word/2010/wordprocessingGroup" xmlns:wpi="http://schemas.microsoft.com/office/word/2010/wordprocessingInk" xmlns:wne="http://schemas.microsoft.com/office/word/2006/wordml" xmlns:wps="http://schemas.microsoft.com/office/word/2010/wordprocessingShape" mc:Ignorable="w14 w15 w16se w16cid wp14">
   <w:body>
     <w:p>
       <w:pPr>
@@ -63,13 +63,8 @@
         <w:pStyle w:val="Title"/>
       </w:pPr>
       <w:r>
-        <w:t xml:space="preserve">LEUNG Man Fung, </w:t>
-      </w:r>
-      <w:proofErr w:type="spellStart"/>
-      <w:r>
-        <w:t>Heman</w:t>
-      </w:r>
-      <w:proofErr w:type="spellEnd"/>
+        <w:t>LEUNG Man Fung, Heman</w:t>
+      </w:r>
     </w:p>
     <w:p>
       <w:pPr>
@@ -110,8 +105,6 @@
             <w:t>Contents</w:t>
           </w:r>
         </w:p>
-        <w:bookmarkStart w:id="0" w:name="_GoBack"/>
-        <w:bookmarkEnd w:id="0"/>
         <w:p>
           <w:pPr>
             <w:pStyle w:val="TOC1"/>
@@ -121,6 +114,7 @@
             <w:rPr>
               <w:noProof/>
               <w:sz w:val="22"/>
+              <w:lang w:val="en-HK" w:eastAsia="zh-CN"/>
             </w:rPr>
           </w:pPr>
           <w:r>
@@ -132,13 +126,130 @@
           <w:r>
             <w:fldChar w:fldCharType="separate"/>
           </w:r>
-          <w:hyperlink w:anchor="_Toc30183972" w:history="1">
+          <w:bookmarkStart w:id="0" w:name="_GoBack"/>
+          <w:bookmarkEnd w:id="0"/>
+          <w:r>
+            <w:rPr>
+              <w:rStyle w:val="Hyperlink"/>
+              <w:noProof/>
+            </w:rPr>
+            <w:fldChar w:fldCharType="begin"/>
+          </w:r>
+          <w:r>
+            <w:rPr>
+              <w:rStyle w:val="Hyperlink"/>
+              <w:noProof/>
+            </w:rPr>
+            <w:instrText xml:space="preserve"> </w:instrText>
+          </w:r>
+          <w:r>
+            <w:rPr>
+              <w:noProof/>
+            </w:rPr>
+            <w:instrText>HYPERLINK \l "_Toc34756528"</w:instrText>
+          </w:r>
+          <w:r>
+            <w:rPr>
+              <w:rStyle w:val="Hyperlink"/>
+              <w:noProof/>
+            </w:rPr>
+            <w:instrText xml:space="preserve"> </w:instrText>
+          </w:r>
+          <w:r>
+            <w:rPr>
+              <w:rStyle w:val="Hyperlink"/>
+              <w:noProof/>
+            </w:rPr>
+          </w:r>
+          <w:r>
+            <w:rPr>
+              <w:rStyle w:val="Hyperlink"/>
+              <w:noProof/>
+            </w:rPr>
+            <w:fldChar w:fldCharType="separate"/>
+          </w:r>
+          <w:r>
+            <w:rPr>
+              <w:rStyle w:val="Hyperlink"/>
+              <w:noProof/>
+            </w:rPr>
+            <w:t>I) Probability and statistics</w:t>
+          </w:r>
+          <w:r>
+            <w:rPr>
+              <w:noProof/>
+              <w:webHidden/>
+            </w:rPr>
+            <w:tab/>
+          </w:r>
+          <w:r>
+            <w:rPr>
+              <w:noProof/>
+              <w:webHidden/>
+            </w:rPr>
+            <w:fldChar w:fldCharType="begin"/>
+          </w:r>
+          <w:r>
+            <w:rPr>
+              <w:noProof/>
+              <w:webHidden/>
+            </w:rPr>
+            <w:instrText xml:space="preserve"> PAGEREF _Toc34756528 \h </w:instrText>
+          </w:r>
+          <w:r>
+            <w:rPr>
+              <w:noProof/>
+              <w:webHidden/>
+            </w:rPr>
+          </w:r>
+          <w:r>
+            <w:rPr>
+              <w:noProof/>
+              <w:webHidden/>
+            </w:rPr>
+            <w:fldChar w:fldCharType="separate"/>
+          </w:r>
+          <w:r>
+            <w:rPr>
+              <w:noProof/>
+              <w:webHidden/>
+            </w:rPr>
+            <w:t>3</w:t>
+          </w:r>
+          <w:r>
+            <w:rPr>
+              <w:noProof/>
+              <w:webHidden/>
+            </w:rPr>
+            <w:fldChar w:fldCharType="end"/>
+          </w:r>
+          <w:r>
+            <w:rPr>
+              <w:rStyle w:val="Hyperlink"/>
+              <w:noProof/>
+            </w:rPr>
+            <w:fldChar w:fldCharType="end"/>
+          </w:r>
+        </w:p>
+        <w:p>
+          <w:pPr>
+            <w:pStyle w:val="TOC2"/>
+            <w:tabs>
+              <w:tab w:val="right" w:leader="dot" w:pos="9350"/>
+            </w:tabs>
+            <w:rPr>
+              <w:noProof/>
+              <w:sz w:val="22"/>
+              <w:lang w:val="en-HK" w:eastAsia="zh-CN"/>
+            </w:rPr>
+          </w:pPr>
+          <w:hyperlink w:anchor="_Toc34756529" w:history="1">
             <w:r>
               <w:rPr>
                 <w:rStyle w:val="Hyperlink"/>
                 <w:noProof/>
               </w:rPr>
-              <w:t>I) Probability and statistics</w:t>
+              <w:t>Discrete random variables</w:t>
             </w:r>
             <w:r>
               <w:rPr>
@@ -159,7 +270,7 @@
                 <w:noProof/>
                 <w:webHidden/>
               </w:rPr>
-              <w:instrText xml:space="preserve"> PAGEREF _Toc30183972 \h </w:instrText>
+              <w:instrText xml:space="preserve"> PAGEREF _Toc34756529 \h </w:instrText>
             </w:r>
             <w:r>
               <w:rPr>
@@ -199,15 +310,16 @@
             <w:rPr>
               <w:noProof/>
               <w:sz w:val="22"/>
+              <w:lang w:val="en-HK" w:eastAsia="zh-CN"/>
             </w:rPr>
           </w:pPr>
-          <w:hyperlink w:anchor="_Toc30183973" w:history="1">
+          <w:hyperlink w:anchor="_Toc34756530" w:history="1">
             <w:r>
               <w:rPr>
                 <w:rStyle w:val="Hyperlink"/>
                 <w:noProof/>
               </w:rPr>
-              <w:t>Discrete random variables</w:t>
+              <w:t>Binomial distribution</w:t>
             </w:r>
             <w:r>
               <w:rPr>
@@ -228,7 +340,7 @@
                 <w:noProof/>
                 <w:webHidden/>
               </w:rPr>
-              <w:instrText xml:space="preserve"> PAGEREF _Toc30183973 \h </w:instrText>
+              <w:instrText xml:space="preserve"> PAGEREF _Toc34756530 \h </w:instrText>
             </w:r>
             <w:r>
               <w:rPr>
@@ -268,15 +380,16 @@
             <w:rPr>
               <w:noProof/>
               <w:sz w:val="22"/>
+              <w:lang w:val="en-HK" w:eastAsia="zh-CN"/>
             </w:rPr>
           </w:pPr>
-          <w:hyperlink w:anchor="_Toc30183974" w:history="1">
+          <w:hyperlink w:anchor="_Toc34756531" w:history="1">
             <w:r>
               <w:rPr>
                 <w:rStyle w:val="Hyperlink"/>
                 <w:noProof/>
               </w:rPr>
-              <w:t>Binomial distribution</w:t>
+              <w:t>Poisson distribution</w:t>
             </w:r>
             <w:r>
               <w:rPr>
@@ -297,7 +410,7 @@
                 <w:noProof/>
                 <w:webHidden/>
               </w:rPr>
-              <w:instrText xml:space="preserve"> PAGEREF _Toc30183974 \h </w:instrText>
+              <w:instrText xml:space="preserve"> PAGEREF _Toc34756531 \h </w:instrText>
             </w:r>
             <w:r>
               <w:rPr>
@@ -317,7 +430,7 @@
                 <w:noProof/>
                 <w:webHidden/>
               </w:rPr>
-              <w:t>3</w:t>
+              <w:t>4</w:t>
             </w:r>
             <w:r>
               <w:rPr>
@@ -337,15 +450,16 @@
             <w:rPr>
               <w:noProof/>
               <w:sz w:val="22"/>
+              <w:lang w:val="en-HK" w:eastAsia="zh-CN"/>
             </w:rPr>
           </w:pPr>
-          <w:hyperlink w:anchor="_Toc30183975" w:history="1">
+          <w:hyperlink w:anchor="_Toc34756532" w:history="1">
             <w:r>
               <w:rPr>
                 <w:rStyle w:val="Hyperlink"/>
                 <w:noProof/>
               </w:rPr>
-              <w:t>Poisson distribution</w:t>
+              <w:t>Continuous random variables</w:t>
             </w:r>
             <w:r>
               <w:rPr>
@@ -366,7 +480,7 @@
                 <w:noProof/>
                 <w:webHidden/>
               </w:rPr>
-              <w:instrText xml:space="preserve"> PAGEREF _Toc30183975 \h </w:instrText>
+              <w:instrText xml:space="preserve"> PAGEREF _Toc34756532 \h </w:instrText>
             </w:r>
             <w:r>
               <w:rPr>
@@ -406,15 +520,16 @@
             <w:rPr>
               <w:noProof/>
               <w:sz w:val="22"/>
+              <w:lang w:val="en-HK" w:eastAsia="zh-CN"/>
             </w:rPr>
           </w:pPr>
-          <w:hyperlink w:anchor="_Toc30183976" w:history="1">
+          <w:hyperlink w:anchor="_Toc34756533" w:history="1">
             <w:r>
               <w:rPr>
                 <w:rStyle w:val="Hyperlink"/>
                 <w:noProof/>
               </w:rPr>
-              <w:t>Continuous random variables</w:t>
+              <w:t>Uniform distribution</w:t>
             </w:r>
             <w:r>
               <w:rPr>
@@ -435,7 +550,7 @@
                 <w:noProof/>
                 <w:webHidden/>
               </w:rPr>
-              <w:instrText xml:space="preserve"> PAGEREF _Toc30183976 \h </w:instrText>
+              <w:instrText xml:space="preserve"> PAGEREF _Toc34756533 \h </w:instrText>
             </w:r>
             <w:r>
               <w:rPr>
@@ -475,15 +590,16 @@
             <w:rPr>
               <w:noProof/>
               <w:sz w:val="22"/>
+              <w:lang w:val="en-HK" w:eastAsia="zh-CN"/>
             </w:rPr>
           </w:pPr>
-          <w:hyperlink w:anchor="_Toc30183977" w:history="1">
+          <w:hyperlink w:anchor="_Toc34756534" w:history="1">
             <w:r>
               <w:rPr>
                 <w:rStyle w:val="Hyperlink"/>
                 <w:noProof/>
               </w:rPr>
-              <w:t>Uniform distribution</w:t>
+              <w:t>Normal distribution</w:t>
             </w:r>
             <w:r>
               <w:rPr>
@@ -504,7 +620,7 @@
                 <w:noProof/>
                 <w:webHidden/>
               </w:rPr>
-              <w:instrText xml:space="preserve"> PAGEREF _Toc30183977 \h </w:instrText>
+              <w:instrText xml:space="preserve"> PAGEREF _Toc34756534 \h </w:instrText>
             </w:r>
             <w:r>
               <w:rPr>
@@ -524,7 +640,7 @@
                 <w:noProof/>
                 <w:webHidden/>
               </w:rPr>
-              <w:t>4</w:t>
+              <w:t>5</w:t>
             </w:r>
             <w:r>
               <w:rPr>
@@ -544,15 +660,16 @@
             <w:rPr>
               <w:noProof/>
               <w:sz w:val="22"/>
+              <w:lang w:val="en-HK" w:eastAsia="zh-CN"/>
             </w:rPr>
           </w:pPr>
-          <w:hyperlink w:anchor="_Toc30183978" w:history="1">
+          <w:hyperlink w:anchor="_Toc34756535" w:history="1">
             <w:r>
               <w:rPr>
                 <w:rStyle w:val="Hyperlink"/>
                 <w:noProof/>
               </w:rPr>
-              <w:t>Normal distribution</w:t>
+              <w:t>Some remarks</w:t>
             </w:r>
             <w:r>
               <w:rPr>
@@ -573,7 +690,7 @@
                 <w:noProof/>
                 <w:webHidden/>
               </w:rPr>
-              <w:instrText xml:space="preserve"> PAGEREF _Toc30183978 \h </w:instrText>
+              <w:instrText xml:space="preserve"> PAGEREF _Toc34756535 \h </w:instrText>
             </w:r>
             <w:r>
               <w:rPr>
@@ -594,6 +711,76 @@
                 <w:webHidden/>
               </w:rPr>
               <w:t>5</w:t>
+            </w:r>
+            <w:r>
+              <w:rPr>
+                <w:noProof/>
+                <w:webHidden/>
+              </w:rPr>
+              <w:fldChar w:fldCharType="end"/>
+            </w:r>
+          </w:hyperlink>
+        </w:p>
+        <w:p>
+          <w:pPr>
+            <w:pStyle w:val="TOC1"/>
+            <w:tabs>
+              <w:tab w:val="right" w:leader="dot" w:pos="9350"/>
+            </w:tabs>
+            <w:rPr>
+              <w:noProof/>
+              <w:sz w:val="22"/>
+              <w:lang w:val="en-HK" w:eastAsia="zh-CN"/>
+            </w:rPr>
+          </w:pPr>
+          <w:hyperlink w:anchor="_Toc34756536" w:history="1">
+            <w:r>
+              <w:rPr>
+                <w:rStyle w:val="Hyperlink"/>
+                <w:noProof/>
+              </w:rPr>
+              <w:t>II) Financial derivative</w:t>
+            </w:r>
+            <w:r>
+              <w:rPr>
+                <w:noProof/>
+                <w:webHidden/>
+              </w:rPr>
+              <w:tab/>
+            </w:r>
+            <w:r>
+              <w:rPr>
+                <w:noProof/>
+                <w:webHidden/>
+              </w:rPr>
+              <w:fldChar w:fldCharType="begin"/>
+            </w:r>
+            <w:r>
+              <w:rPr>
+                <w:noProof/>
+                <w:webHidden/>
+              </w:rPr>
+              <w:instrText xml:space="preserve"> PAGEREF _Toc34756536 \h </w:instrText>
+            </w:r>
+            <w:r>
+              <w:rPr>
+                <w:noProof/>
+                <w:webHidden/>
+              </w:rPr>
+            </w:r>
+            <w:r>
+              <w:rPr>
+                <w:noProof/>
+                <w:webHidden/>
+              </w:rPr>
+              <w:fldChar w:fldCharType="separate"/>
+            </w:r>
+            <w:r>
+              <w:rPr>
+                <w:noProof/>
+                <w:webHidden/>
+              </w:rPr>
+              <w:t>6</w:t>
             </w:r>
             <w:r>
               <w:rPr>
@@ -613,15 +800,16 @@
             <w:rPr>
               <w:noProof/>
               <w:sz w:val="22"/>
+              <w:lang w:val="en-HK" w:eastAsia="zh-CN"/>
             </w:rPr>
           </w:pPr>
-          <w:hyperlink w:anchor="_Toc30183979" w:history="1">
+          <w:hyperlink w:anchor="_Toc34756537" w:history="1">
             <w:r>
               <w:rPr>
                 <w:rStyle w:val="Hyperlink"/>
                 <w:noProof/>
               </w:rPr>
-              <w:t>Some remarks</w:t>
+              <w:t>Forward</w:t>
             </w:r>
             <w:r>
               <w:rPr>
@@ -642,7 +830,7 @@
                 <w:noProof/>
                 <w:webHidden/>
               </w:rPr>
-              <w:instrText xml:space="preserve"> PAGEREF _Toc30183979 \h </w:instrText>
+              <w:instrText xml:space="preserve"> PAGEREF _Toc34756537 \h </w:instrText>
             </w:r>
             <w:r>
               <w:rPr>
@@ -662,7 +850,147 @@
                 <w:noProof/>
                 <w:webHidden/>
               </w:rPr>
-              <w:t>5</w:t>
+              <w:t>6</w:t>
+            </w:r>
+            <w:r>
+              <w:rPr>
+                <w:noProof/>
+                <w:webHidden/>
+              </w:rPr>
+              <w:fldChar w:fldCharType="end"/>
+            </w:r>
+          </w:hyperlink>
+        </w:p>
+        <w:p>
+          <w:pPr>
+            <w:pStyle w:val="TOC2"/>
+            <w:tabs>
+              <w:tab w:val="right" w:leader="dot" w:pos="9350"/>
+            </w:tabs>
+            <w:rPr>
+              <w:noProof/>
+              <w:sz w:val="22"/>
+              <w:lang w:val="en-HK" w:eastAsia="zh-CN"/>
+            </w:rPr>
+          </w:pPr>
+          <w:hyperlink w:anchor="_Toc34756538" w:history="1">
+            <w:r>
+              <w:rPr>
+                <w:rStyle w:val="Hyperlink"/>
+                <w:noProof/>
+              </w:rPr>
+              <w:t>Option</w:t>
+            </w:r>
+            <w:r>
+              <w:rPr>
+                <w:noProof/>
+                <w:webHidden/>
+              </w:rPr>
+              <w:tab/>
+            </w:r>
+            <w:r>
+              <w:rPr>
+                <w:noProof/>
+                <w:webHidden/>
+              </w:rPr>
+              <w:fldChar w:fldCharType="begin"/>
+            </w:r>
+            <w:r>
+              <w:rPr>
+                <w:noProof/>
+                <w:webHidden/>
+              </w:rPr>
+              <w:instrText xml:space="preserve"> PAGEREF _Toc34756538 \h </w:instrText>
+            </w:r>
+            <w:r>
+              <w:rPr>
+                <w:noProof/>
+                <w:webHidden/>
+              </w:rPr>
+            </w:r>
+            <w:r>
+              <w:rPr>
+                <w:noProof/>
+                <w:webHidden/>
+              </w:rPr>
+              <w:fldChar w:fldCharType="separate"/>
+            </w:r>
+            <w:r>
+              <w:rPr>
+                <w:noProof/>
+                <w:webHidden/>
+              </w:rPr>
+              <w:t>6</w:t>
+            </w:r>
+            <w:r>
+              <w:rPr>
+                <w:noProof/>
+                <w:webHidden/>
+              </w:rPr>
+              <w:fldChar w:fldCharType="end"/>
+            </w:r>
+          </w:hyperlink>
+        </w:p>
+        <w:p>
+          <w:pPr>
+            <w:pStyle w:val="TOC2"/>
+            <w:tabs>
+              <w:tab w:val="right" w:leader="dot" w:pos="9350"/>
+            </w:tabs>
+            <w:rPr>
+              <w:noProof/>
+              <w:sz w:val="22"/>
+              <w:lang w:val="en-HK" w:eastAsia="zh-CN"/>
+            </w:rPr>
+          </w:pPr>
+          <w:hyperlink w:anchor="_Toc34756539" w:history="1">
+            <w:r>
+              <w:rPr>
+                <w:rStyle w:val="Hyperlink"/>
+                <w:noProof/>
+              </w:rPr>
+              <w:t>Binomial tree</w:t>
+            </w:r>
+            <w:r>
+              <w:rPr>
+                <w:noProof/>
+                <w:webHidden/>
+              </w:rPr>
+              <w:tab/>
+            </w:r>
+            <w:r>
+              <w:rPr>
+                <w:noProof/>
+                <w:webHidden/>
+              </w:rPr>
+              <w:fldChar w:fldCharType="begin"/>
+            </w:r>
+            <w:r>
+              <w:rPr>
+                <w:noProof/>
+                <w:webHidden/>
+              </w:rPr>
+              <w:instrText xml:space="preserve"> PAGEREF _Toc34756539 \h </w:instrText>
+            </w:r>
+            <w:r>
+              <w:rPr>
+                <w:noProof/>
+                <w:webHidden/>
+              </w:rPr>
+            </w:r>
+            <w:r>
+              <w:rPr>
+                <w:noProof/>
+                <w:webHidden/>
+              </w:rPr>
+              <w:fldChar w:fldCharType="separate"/>
+            </w:r>
+            <w:r>
+              <w:rPr>
+                <w:noProof/>
+                <w:webHidden/>
+              </w:rPr>
+              <w:t>6</w:t>
             </w:r>
             <w:r>
               <w:rPr>
@@ -682,15 +1010,16 @@
             <w:rPr>
               <w:noProof/>
               <w:sz w:val="22"/>
+              <w:lang w:val="en-HK" w:eastAsia="zh-CN"/>
             </w:rPr>
           </w:pPr>
-          <w:hyperlink w:anchor="_Toc30183980" w:history="1">
+          <w:hyperlink w:anchor="_Toc34756540" w:history="1">
             <w:r>
               <w:rPr>
                 <w:rStyle w:val="Hyperlink"/>
                 <w:noProof/>
               </w:rPr>
-              <w:t>II) Financial derivative</w:t>
+              <w:t>III) Stochastic calculus</w:t>
             </w:r>
             <w:r>
               <w:rPr>
@@ -711,7 +1040,7 @@
                 <w:noProof/>
                 <w:webHidden/>
               </w:rPr>
-              <w:instrText xml:space="preserve"> PAGEREF _Toc30183980 \h </w:instrText>
+              <w:instrText xml:space="preserve"> PAGEREF _Toc34756540 \h </w:instrText>
             </w:r>
             <w:r>
               <w:rPr>
@@ -731,7 +1060,7 @@
                 <w:noProof/>
                 <w:webHidden/>
               </w:rPr>
-              <w:t>6</w:t>
+              <w:t>7</w:t>
             </w:r>
             <w:r>
               <w:rPr>
@@ -751,15 +1080,16 @@
             <w:rPr>
               <w:noProof/>
               <w:sz w:val="22"/>
+              <w:lang w:val="en-HK" w:eastAsia="zh-CN"/>
             </w:rPr>
           </w:pPr>
-          <w:hyperlink w:anchor="_Toc30183981" w:history="1">
+          <w:hyperlink w:anchor="_Toc34756541" w:history="1">
             <w:r>
               <w:rPr>
                 <w:rStyle w:val="Hyperlink"/>
                 <w:noProof/>
               </w:rPr>
-              <w:t>Forward</w:t>
+              <w:t>Brownian motion</w:t>
             </w:r>
             <w:r>
               <w:rPr>
@@ -780,7 +1110,7 @@
                 <w:noProof/>
                 <w:webHidden/>
               </w:rPr>
-              <w:instrText xml:space="preserve"> PAGEREF _Toc30183981 \h </w:instrText>
+              <w:instrText xml:space="preserve"> PAGEREF _Toc34756541 \h </w:instrText>
             </w:r>
             <w:r>
               <w:rPr>
@@ -800,7 +1130,7 @@
                 <w:noProof/>
                 <w:webHidden/>
               </w:rPr>
-              <w:t>6</w:t>
+              <w:t>7</w:t>
             </w:r>
             <w:r>
               <w:rPr>
@@ -820,15 +1150,16 @@
             <w:rPr>
               <w:noProof/>
               <w:sz w:val="22"/>
+              <w:lang w:val="en-HK" w:eastAsia="zh-CN"/>
             </w:rPr>
           </w:pPr>
-          <w:hyperlink w:anchor="_Toc30183982" w:history="1">
+          <w:hyperlink w:anchor="_Toc34756542" w:history="1">
             <w:r>
               <w:rPr>
                 <w:rStyle w:val="Hyperlink"/>
                 <w:noProof/>
               </w:rPr>
-              <w:t>Option</w:t>
+              <w:t>Stochastic integral</w:t>
             </w:r>
             <w:r>
               <w:rPr>
@@ -849,7 +1180,7 @@
                 <w:noProof/>
                 <w:webHidden/>
               </w:rPr>
-              <w:instrText xml:space="preserve"> PAGEREF _Toc30183982 \h </w:instrText>
+              <w:instrText xml:space="preserve"> PAGEREF _Toc34756542 \h </w:instrText>
             </w:r>
             <w:r>
               <w:rPr>
@@ -869,7 +1200,77 @@
                 <w:noProof/>
                 <w:webHidden/>
               </w:rPr>
-              <w:t>6</w:t>
+              <w:t>7</w:t>
+            </w:r>
+            <w:r>
+              <w:rPr>
+                <w:noProof/>
+                <w:webHidden/>
+              </w:rPr>
+              <w:fldChar w:fldCharType="end"/>
+            </w:r>
+          </w:hyperlink>
+        </w:p>
+        <w:p>
+          <w:pPr>
+            <w:pStyle w:val="TOC1"/>
+            <w:tabs>
+              <w:tab w:val="right" w:leader="dot" w:pos="9350"/>
+            </w:tabs>
+            <w:rPr>
+              <w:noProof/>
+              <w:sz w:val="22"/>
+              <w:lang w:val="en-HK" w:eastAsia="zh-CN"/>
+            </w:rPr>
+          </w:pPr>
+          <w:hyperlink w:anchor="_Toc34756543" w:history="1">
+            <w:r>
+              <w:rPr>
+                <w:rStyle w:val="Hyperlink"/>
+                <w:noProof/>
+              </w:rPr>
+              <w:t>IV) Simulation methods</w:t>
+            </w:r>
+            <w:r>
+              <w:rPr>
+                <w:noProof/>
+                <w:webHidden/>
+              </w:rPr>
+              <w:tab/>
+            </w:r>
+            <w:r>
+              <w:rPr>
+                <w:noProof/>
+                <w:webHidden/>
+              </w:rPr>
+              <w:fldChar w:fldCharType="begin"/>
+            </w:r>
+            <w:r>
+              <w:rPr>
+                <w:noProof/>
+                <w:webHidden/>
+              </w:rPr>
+              <w:instrText xml:space="preserve"> PAGEREF _Toc34756543 \h </w:instrText>
+            </w:r>
+            <w:r>
+              <w:rPr>
+                <w:noProof/>
+                <w:webHidden/>
+              </w:rPr>
+            </w:r>
+            <w:r>
+              <w:rPr>
+                <w:noProof/>
+                <w:webHidden/>
+              </w:rPr>
+              <w:fldChar w:fldCharType="separate"/>
+            </w:r>
+            <w:r>
+              <w:rPr>
+                <w:noProof/>
+                <w:webHidden/>
+              </w:rPr>
+              <w:t>9</w:t>
             </w:r>
             <w:r>
               <w:rPr>
@@ -889,15 +1290,16 @@
             <w:rPr>
               <w:noProof/>
               <w:sz w:val="22"/>
+              <w:lang w:val="en-HK" w:eastAsia="zh-CN"/>
             </w:rPr>
           </w:pPr>
-          <w:hyperlink w:anchor="_Toc30183983" w:history="1">
+          <w:hyperlink w:anchor="_Toc34756544" w:history="1">
             <w:r>
               <w:rPr>
                 <w:rStyle w:val="Hyperlink"/>
                 <w:noProof/>
               </w:rPr>
-              <w:t>Binomial tree</w:t>
+              <w:t>Theoretical support</w:t>
             </w:r>
             <w:r>
               <w:rPr>
@@ -918,7 +1320,7 @@
                 <w:noProof/>
                 <w:webHidden/>
               </w:rPr>
-              <w:instrText xml:space="preserve"> PAGEREF _Toc30183983 \h </w:instrText>
+              <w:instrText xml:space="preserve"> PAGEREF _Toc34756544 \h </w:instrText>
             </w:r>
             <w:r>
               <w:rPr>
@@ -938,7 +1340,217 @@
                 <w:noProof/>
                 <w:webHidden/>
               </w:rPr>
-              <w:t>6</w:t>
+              <w:t>9</w:t>
+            </w:r>
+            <w:r>
+              <w:rPr>
+                <w:noProof/>
+                <w:webHidden/>
+              </w:rPr>
+              <w:fldChar w:fldCharType="end"/>
+            </w:r>
+          </w:hyperlink>
+        </w:p>
+        <w:p>
+          <w:pPr>
+            <w:pStyle w:val="TOC2"/>
+            <w:tabs>
+              <w:tab w:val="right" w:leader="dot" w:pos="9350"/>
+            </w:tabs>
+            <w:rPr>
+              <w:noProof/>
+              <w:sz w:val="22"/>
+              <w:lang w:val="en-HK" w:eastAsia="zh-CN"/>
+            </w:rPr>
+          </w:pPr>
+          <w:hyperlink w:anchor="_Toc34756545" w:history="1">
+            <w:r>
+              <w:rPr>
+                <w:rStyle w:val="Hyperlink"/>
+                <w:noProof/>
+              </w:rPr>
+              <w:t>Standard Monte Carlo</w:t>
+            </w:r>
+            <w:r>
+              <w:rPr>
+                <w:noProof/>
+                <w:webHidden/>
+              </w:rPr>
+              <w:tab/>
+            </w:r>
+            <w:r>
+              <w:rPr>
+                <w:noProof/>
+                <w:webHidden/>
+              </w:rPr>
+              <w:fldChar w:fldCharType="begin"/>
+            </w:r>
+            <w:r>
+              <w:rPr>
+                <w:noProof/>
+                <w:webHidden/>
+              </w:rPr>
+              <w:instrText xml:space="preserve"> PAGEREF _Toc34756545 \h </w:instrText>
+            </w:r>
+            <w:r>
+              <w:rPr>
+                <w:noProof/>
+                <w:webHidden/>
+              </w:rPr>
+            </w:r>
+            <w:r>
+              <w:rPr>
+                <w:noProof/>
+                <w:webHidden/>
+              </w:rPr>
+              <w:fldChar w:fldCharType="separate"/>
+            </w:r>
+            <w:r>
+              <w:rPr>
+                <w:noProof/>
+                <w:webHidden/>
+              </w:rPr>
+              <w:t>9</w:t>
+            </w:r>
+            <w:r>
+              <w:rPr>
+                <w:noProof/>
+                <w:webHidden/>
+              </w:rPr>
+              <w:fldChar w:fldCharType="end"/>
+            </w:r>
+          </w:hyperlink>
+        </w:p>
+        <w:p>
+          <w:pPr>
+            <w:pStyle w:val="TOC2"/>
+            <w:tabs>
+              <w:tab w:val="right" w:leader="dot" w:pos="9350"/>
+            </w:tabs>
+            <w:rPr>
+              <w:noProof/>
+              <w:sz w:val="22"/>
+              <w:lang w:val="en-HK" w:eastAsia="zh-CN"/>
+            </w:rPr>
+          </w:pPr>
+          <w:hyperlink w:anchor="_Toc34756546" w:history="1">
+            <w:r>
+              <w:rPr>
+                <w:rStyle w:val="Hyperlink"/>
+                <w:noProof/>
+              </w:rPr>
+              <w:t>Inverse transform</w:t>
+            </w:r>
+            <w:r>
+              <w:rPr>
+                <w:noProof/>
+                <w:webHidden/>
+              </w:rPr>
+              <w:tab/>
+            </w:r>
+            <w:r>
+              <w:rPr>
+                <w:noProof/>
+                <w:webHidden/>
+              </w:rPr>
+              <w:fldChar w:fldCharType="begin"/>
+            </w:r>
+            <w:r>
+              <w:rPr>
+                <w:noProof/>
+                <w:webHidden/>
+              </w:rPr>
+              <w:instrText xml:space="preserve"> PAGEREF _Toc34756546 \h </w:instrText>
+            </w:r>
+            <w:r>
+              <w:rPr>
+                <w:noProof/>
+                <w:webHidden/>
+              </w:rPr>
+            </w:r>
+            <w:r>
+              <w:rPr>
+                <w:noProof/>
+                <w:webHidden/>
+              </w:rPr>
+              <w:fldChar w:fldCharType="separate"/>
+            </w:r>
+            <w:r>
+              <w:rPr>
+                <w:noProof/>
+                <w:webHidden/>
+              </w:rPr>
+              <w:t>9</w:t>
+            </w:r>
+            <w:r>
+              <w:rPr>
+                <w:noProof/>
+                <w:webHidden/>
+              </w:rPr>
+              <w:fldChar w:fldCharType="end"/>
+            </w:r>
+          </w:hyperlink>
+        </w:p>
+        <w:p>
+          <w:pPr>
+            <w:pStyle w:val="TOC2"/>
+            <w:tabs>
+              <w:tab w:val="right" w:leader="dot" w:pos="9350"/>
+            </w:tabs>
+            <w:rPr>
+              <w:noProof/>
+              <w:sz w:val="22"/>
+              <w:lang w:val="en-HK" w:eastAsia="zh-CN"/>
+            </w:rPr>
+          </w:pPr>
+          <w:hyperlink w:anchor="_Toc34756547" w:history="1">
+            <w:r>
+              <w:rPr>
+                <w:rStyle w:val="Hyperlink"/>
+                <w:noProof/>
+              </w:rPr>
+              <w:t>Rejection sampling</w:t>
+            </w:r>
+            <w:r>
+              <w:rPr>
+                <w:noProof/>
+                <w:webHidden/>
+              </w:rPr>
+              <w:tab/>
+            </w:r>
+            <w:r>
+              <w:rPr>
+                <w:noProof/>
+                <w:webHidden/>
+              </w:rPr>
+              <w:fldChar w:fldCharType="begin"/>
+            </w:r>
+            <w:r>
+              <w:rPr>
+                <w:noProof/>
+                <w:webHidden/>
+              </w:rPr>
+              <w:instrText xml:space="preserve"> PAGEREF _Toc34756547 \h </w:instrText>
+            </w:r>
+            <w:r>
+              <w:rPr>
+                <w:noProof/>
+                <w:webHidden/>
+              </w:rPr>
+            </w:r>
+            <w:r>
+              <w:rPr>
+                <w:noProof/>
+                <w:webHidden/>
+              </w:rPr>
+              <w:fldChar w:fldCharType="separate"/>
+            </w:r>
+            <w:r>
+              <w:rPr>
+                <w:noProof/>
+                <w:webHidden/>
+              </w:rPr>
+              <w:t>10</w:t>
             </w:r>
             <w:r>
               <w:rPr>
@@ -958,15 +1570,16 @@
             <w:rPr>
               <w:noProof/>
               <w:sz w:val="22"/>
+              <w:lang w:val="en-HK" w:eastAsia="zh-CN"/>
             </w:rPr>
           </w:pPr>
-          <w:hyperlink w:anchor="_Toc30183984" w:history="1">
+          <w:hyperlink w:anchor="_Toc34756548" w:history="1">
             <w:r>
               <w:rPr>
                 <w:rStyle w:val="Hyperlink"/>
                 <w:noProof/>
               </w:rPr>
-              <w:t>III) Stochastic calculus</w:t>
+              <w:t>V) Variance reduction</w:t>
             </w:r>
             <w:r>
               <w:rPr>
@@ -987,7 +1600,7 @@
                 <w:noProof/>
                 <w:webHidden/>
               </w:rPr>
-              <w:instrText xml:space="preserve"> PAGEREF _Toc30183984 \h </w:instrText>
+              <w:instrText xml:space="preserve"> PAGEREF _Toc34756548 \h </w:instrText>
             </w:r>
             <w:r>
               <w:rPr>
@@ -1007,7 +1620,7 @@
                 <w:noProof/>
                 <w:webHidden/>
               </w:rPr>
-              <w:t>7</w:t>
+              <w:t>11</w:t>
             </w:r>
             <w:r>
               <w:rPr>
@@ -1027,15 +1640,16 @@
             <w:rPr>
               <w:noProof/>
               <w:sz w:val="22"/>
+              <w:lang w:val="en-HK" w:eastAsia="zh-CN"/>
             </w:rPr>
           </w:pPr>
-          <w:hyperlink w:anchor="_Toc30183985" w:history="1">
+          <w:hyperlink w:anchor="_Toc34756549" w:history="1">
             <w:r>
               <w:rPr>
                 <w:rStyle w:val="Hyperlink"/>
                 <w:noProof/>
               </w:rPr>
-              <w:t>Brownian motion</w:t>
+              <w:t>Antithetic variables</w:t>
             </w:r>
             <w:r>
               <w:rPr>
@@ -1056,7 +1670,7 @@
                 <w:noProof/>
                 <w:webHidden/>
               </w:rPr>
-              <w:instrText xml:space="preserve"> PAGEREF _Toc30183985 \h </w:instrText>
+              <w:instrText xml:space="preserve"> PAGEREF _Toc34756549 \h </w:instrText>
             </w:r>
             <w:r>
               <w:rPr>
@@ -1076,7 +1690,7 @@
                 <w:noProof/>
                 <w:webHidden/>
               </w:rPr>
-              <w:t>7</w:t>
+              <w:t>11</w:t>
             </w:r>
             <w:r>
               <w:rPr>
@@ -1096,15 +1710,16 @@
             <w:rPr>
               <w:noProof/>
               <w:sz w:val="22"/>
+              <w:lang w:val="en-HK" w:eastAsia="zh-CN"/>
             </w:rPr>
           </w:pPr>
-          <w:hyperlink w:anchor="_Toc30183986" w:history="1">
+          <w:hyperlink w:anchor="_Toc34756550" w:history="1">
             <w:r>
               <w:rPr>
                 <w:rStyle w:val="Hyperlink"/>
                 <w:noProof/>
               </w:rPr>
-              <w:t>Stochastic integral</w:t>
+              <w:t>Stratified sampling</w:t>
             </w:r>
             <w:r>
               <w:rPr>
@@ -1125,421 +1740,7 @@
                 <w:noProof/>
                 <w:webHidden/>
               </w:rPr>
-              <w:instrText xml:space="preserve"> PAGEREF _Toc30183986 \h </w:instrText>
-            </w:r>
-            <w:r>
-              <w:rPr>
-                <w:noProof/>
-                <w:webHidden/>
-              </w:rPr>
-            </w:r>
-            <w:r>
-              <w:rPr>
-                <w:noProof/>
-                <w:webHidden/>
-              </w:rPr>
-              <w:fldChar w:fldCharType="separate"/>
-            </w:r>
-            <w:r>
-              <w:rPr>
-                <w:noProof/>
-                <w:webHidden/>
-              </w:rPr>
-              <w:t>7</w:t>
-            </w:r>
-            <w:r>
-              <w:rPr>
-                <w:noProof/>
-                <w:webHidden/>
-              </w:rPr>
-              <w:fldChar w:fldCharType="end"/>
-            </w:r>
-          </w:hyperlink>
-        </w:p>
-        <w:p>
-          <w:pPr>
-            <w:pStyle w:val="TOC1"/>
-            <w:tabs>
-              <w:tab w:val="right" w:leader="dot" w:pos="9350"/>
-            </w:tabs>
-            <w:rPr>
-              <w:noProof/>
-              <w:sz w:val="22"/>
-            </w:rPr>
-          </w:pPr>
-          <w:hyperlink w:anchor="_Toc30183987" w:history="1">
-            <w:r>
-              <w:rPr>
-                <w:rStyle w:val="Hyperlink"/>
-                <w:noProof/>
-              </w:rPr>
-              <w:t>IV) Simulation methods</w:t>
-            </w:r>
-            <w:r>
-              <w:rPr>
-                <w:noProof/>
-                <w:webHidden/>
-              </w:rPr>
-              <w:tab/>
-            </w:r>
-            <w:r>
-              <w:rPr>
-                <w:noProof/>
-                <w:webHidden/>
-              </w:rPr>
-              <w:fldChar w:fldCharType="begin"/>
-            </w:r>
-            <w:r>
-              <w:rPr>
-                <w:noProof/>
-                <w:webHidden/>
-              </w:rPr>
-              <w:instrText xml:space="preserve"> PAGEREF _Toc30183987 \h </w:instrText>
-            </w:r>
-            <w:r>
-              <w:rPr>
-                <w:noProof/>
-                <w:webHidden/>
-              </w:rPr>
-            </w:r>
-            <w:r>
-              <w:rPr>
-                <w:noProof/>
-                <w:webHidden/>
-              </w:rPr>
-              <w:fldChar w:fldCharType="separate"/>
-            </w:r>
-            <w:r>
-              <w:rPr>
-                <w:noProof/>
-                <w:webHidden/>
-              </w:rPr>
-              <w:t>9</w:t>
-            </w:r>
-            <w:r>
-              <w:rPr>
-                <w:noProof/>
-                <w:webHidden/>
-              </w:rPr>
-              <w:fldChar w:fldCharType="end"/>
-            </w:r>
-          </w:hyperlink>
-        </w:p>
-        <w:p>
-          <w:pPr>
-            <w:pStyle w:val="TOC2"/>
-            <w:tabs>
-              <w:tab w:val="right" w:leader="dot" w:pos="9350"/>
-            </w:tabs>
-            <w:rPr>
-              <w:noProof/>
-              <w:sz w:val="22"/>
-            </w:rPr>
-          </w:pPr>
-          <w:hyperlink w:anchor="_Toc30183988" w:history="1">
-            <w:r>
-              <w:rPr>
-                <w:rStyle w:val="Hyperlink"/>
-                <w:noProof/>
-              </w:rPr>
-              <w:t>Theoretical support</w:t>
-            </w:r>
-            <w:r>
-              <w:rPr>
-                <w:noProof/>
-                <w:webHidden/>
-              </w:rPr>
-              <w:tab/>
-            </w:r>
-            <w:r>
-              <w:rPr>
-                <w:noProof/>
-                <w:webHidden/>
-              </w:rPr>
-              <w:fldChar w:fldCharType="begin"/>
-            </w:r>
-            <w:r>
-              <w:rPr>
-                <w:noProof/>
-                <w:webHidden/>
-              </w:rPr>
-              <w:instrText xml:space="preserve"> PAGEREF _Toc30183988 \h </w:instrText>
-            </w:r>
-            <w:r>
-              <w:rPr>
-                <w:noProof/>
-                <w:webHidden/>
-              </w:rPr>
-            </w:r>
-            <w:r>
-              <w:rPr>
-                <w:noProof/>
-                <w:webHidden/>
-              </w:rPr>
-              <w:fldChar w:fldCharType="separate"/>
-            </w:r>
-            <w:r>
-              <w:rPr>
-                <w:noProof/>
-                <w:webHidden/>
-              </w:rPr>
-              <w:t>9</w:t>
-            </w:r>
-            <w:r>
-              <w:rPr>
-                <w:noProof/>
-                <w:webHidden/>
-              </w:rPr>
-              <w:fldChar w:fldCharType="end"/>
-            </w:r>
-          </w:hyperlink>
-        </w:p>
-        <w:p>
-          <w:pPr>
-            <w:pStyle w:val="TOC2"/>
-            <w:tabs>
-              <w:tab w:val="right" w:leader="dot" w:pos="9350"/>
-            </w:tabs>
-            <w:rPr>
-              <w:noProof/>
-              <w:sz w:val="22"/>
-            </w:rPr>
-          </w:pPr>
-          <w:hyperlink w:anchor="_Toc30183989" w:history="1">
-            <w:r>
-              <w:rPr>
-                <w:rStyle w:val="Hyperlink"/>
-                <w:noProof/>
-              </w:rPr>
-              <w:t>Standard Monte Carlo</w:t>
-            </w:r>
-            <w:r>
-              <w:rPr>
-                <w:noProof/>
-                <w:webHidden/>
-              </w:rPr>
-              <w:tab/>
-            </w:r>
-            <w:r>
-              <w:rPr>
-                <w:noProof/>
-                <w:webHidden/>
-              </w:rPr>
-              <w:fldChar w:fldCharType="begin"/>
-            </w:r>
-            <w:r>
-              <w:rPr>
-                <w:noProof/>
-                <w:webHidden/>
-              </w:rPr>
-              <w:instrText xml:space="preserve"> PAGEREF _Toc30183989 \h </w:instrText>
-            </w:r>
-            <w:r>
-              <w:rPr>
-                <w:noProof/>
-                <w:webHidden/>
-              </w:rPr>
-            </w:r>
-            <w:r>
-              <w:rPr>
-                <w:noProof/>
-                <w:webHidden/>
-              </w:rPr>
-              <w:fldChar w:fldCharType="separate"/>
-            </w:r>
-            <w:r>
-              <w:rPr>
-                <w:noProof/>
-                <w:webHidden/>
-              </w:rPr>
-              <w:t>9</w:t>
-            </w:r>
-            <w:r>
-              <w:rPr>
-                <w:noProof/>
-                <w:webHidden/>
-              </w:rPr>
-              <w:fldChar w:fldCharType="end"/>
-            </w:r>
-          </w:hyperlink>
-        </w:p>
-        <w:p>
-          <w:pPr>
-            <w:pStyle w:val="TOC2"/>
-            <w:tabs>
-              <w:tab w:val="right" w:leader="dot" w:pos="9350"/>
-            </w:tabs>
-            <w:rPr>
-              <w:noProof/>
-              <w:sz w:val="22"/>
-            </w:rPr>
-          </w:pPr>
-          <w:hyperlink w:anchor="_Toc30183990" w:history="1">
-            <w:r>
-              <w:rPr>
-                <w:rStyle w:val="Hyperlink"/>
-                <w:noProof/>
-              </w:rPr>
-              <w:t>Inverse transform</w:t>
-            </w:r>
-            <w:r>
-              <w:rPr>
-                <w:noProof/>
-                <w:webHidden/>
-              </w:rPr>
-              <w:tab/>
-            </w:r>
-            <w:r>
-              <w:rPr>
-                <w:noProof/>
-                <w:webHidden/>
-              </w:rPr>
-              <w:fldChar w:fldCharType="begin"/>
-            </w:r>
-            <w:r>
-              <w:rPr>
-                <w:noProof/>
-                <w:webHidden/>
-              </w:rPr>
-              <w:instrText xml:space="preserve"> PAGEREF _Toc30183990 \h </w:instrText>
-            </w:r>
-            <w:r>
-              <w:rPr>
-                <w:noProof/>
-                <w:webHidden/>
-              </w:rPr>
-            </w:r>
-            <w:r>
-              <w:rPr>
-                <w:noProof/>
-                <w:webHidden/>
-              </w:rPr>
-              <w:fldChar w:fldCharType="separate"/>
-            </w:r>
-            <w:r>
-              <w:rPr>
-                <w:noProof/>
-                <w:webHidden/>
-              </w:rPr>
-              <w:t>9</w:t>
-            </w:r>
-            <w:r>
-              <w:rPr>
-                <w:noProof/>
-                <w:webHidden/>
-              </w:rPr>
-              <w:fldChar w:fldCharType="end"/>
-            </w:r>
-          </w:hyperlink>
-        </w:p>
-        <w:p>
-          <w:pPr>
-            <w:pStyle w:val="TOC2"/>
-            <w:tabs>
-              <w:tab w:val="right" w:leader="dot" w:pos="9350"/>
-            </w:tabs>
-            <w:rPr>
-              <w:noProof/>
-              <w:sz w:val="22"/>
-            </w:rPr>
-          </w:pPr>
-          <w:hyperlink w:anchor="_Toc30183991" w:history="1">
-            <w:r>
-              <w:rPr>
-                <w:rStyle w:val="Hyperlink"/>
-                <w:noProof/>
-              </w:rPr>
-              <w:t>Rejection sampling</w:t>
-            </w:r>
-            <w:r>
-              <w:rPr>
-                <w:noProof/>
-                <w:webHidden/>
-              </w:rPr>
-              <w:tab/>
-            </w:r>
-            <w:r>
-              <w:rPr>
-                <w:noProof/>
-                <w:webHidden/>
-              </w:rPr>
-              <w:fldChar w:fldCharType="begin"/>
-            </w:r>
-            <w:r>
-              <w:rPr>
-                <w:noProof/>
-                <w:webHidden/>
-              </w:rPr>
-              <w:instrText xml:space="preserve"> PAGEREF _Toc30183991 \h </w:instrText>
-            </w:r>
-            <w:r>
-              <w:rPr>
-                <w:noProof/>
-                <w:webHidden/>
-              </w:rPr>
-            </w:r>
-            <w:r>
-              <w:rPr>
-                <w:noProof/>
-                <w:webHidden/>
-              </w:rPr>
-              <w:fldChar w:fldCharType="separate"/>
-            </w:r>
-            <w:r>
-              <w:rPr>
-                <w:noProof/>
-                <w:webHidden/>
-              </w:rPr>
-              <w:t>10</w:t>
-            </w:r>
-            <w:r>
-              <w:rPr>
-                <w:noProof/>
-                <w:webHidden/>
-              </w:rPr>
-              <w:fldChar w:fldCharType="end"/>
-            </w:r>
-          </w:hyperlink>
-        </w:p>
-        <w:p>
-          <w:pPr>
-            <w:pStyle w:val="TOC1"/>
-            <w:tabs>
-              <w:tab w:val="right" w:leader="dot" w:pos="9350"/>
-            </w:tabs>
-            <w:rPr>
-              <w:noProof/>
-              <w:sz w:val="22"/>
-            </w:rPr>
-          </w:pPr>
-          <w:hyperlink w:anchor="_Toc30183992" w:history="1">
-            <w:r>
-              <w:rPr>
-                <w:rStyle w:val="Hyperlink"/>
-                <w:noProof/>
-              </w:rPr>
-              <w:t>V) Variance reduction</w:t>
-            </w:r>
-            <w:r>
-              <w:rPr>
-                <w:noProof/>
-                <w:webHidden/>
-              </w:rPr>
-              <w:tab/>
-            </w:r>
-            <w:r>
-              <w:rPr>
-                <w:noProof/>
-                <w:webHidden/>
-              </w:rPr>
-              <w:fldChar w:fldCharType="begin"/>
-            </w:r>
-            <w:r>
-              <w:rPr>
-                <w:noProof/>
-                <w:webHidden/>
-              </w:rPr>
-              <w:instrText xml:space="preserve"> PAGEREF _Toc30183992 \h </w:instrText>
+              <w:instrText xml:space="preserve"> PAGEREF _Toc34756550 \h </w:instrText>
             </w:r>
             <w:r>
               <w:rPr>
@@ -1611,7 +1812,7 @@
       <w:pPr>
         <w:pStyle w:val="Heading1"/>
       </w:pPr>
-      <w:bookmarkStart w:id="1" w:name="_Toc30183972"/>
+      <w:bookmarkStart w:id="1" w:name="_Toc34756528"/>
       <w:r>
         <w:lastRenderedPageBreak/>
         <w:t>I</w:t>
@@ -1631,7 +1832,7 @@
       <w:pPr>
         <w:pStyle w:val="Heading2"/>
       </w:pPr>
-      <w:bookmarkStart w:id="2" w:name="_Toc30183973"/>
+      <w:bookmarkStart w:id="2" w:name="_Toc34756529"/>
       <w:r>
         <w:t>Discrete r</w:t>
       </w:r>
@@ -1656,15 +1857,7 @@
         <w:t>ariable</w:t>
       </w:r>
       <w:r>
-        <w:t xml:space="preserve">: </w:t>
-      </w:r>
-      <w:proofErr w:type="gramStart"/>
-      <w:r>
-        <w:t>a</w:t>
-      </w:r>
-      <w:proofErr w:type="gramEnd"/>
-      <w:r>
-        <w:t xml:space="preserve"> R.V. that takes value from a discrete set of numbers</w:t>
+        <w:t>: a R.V. that takes value from a discrete set of numbers</w:t>
       </w:r>
     </w:p>
     <w:p>
@@ -2580,7 +2773,7 @@
       <w:pPr>
         <w:pStyle w:val="Heading2"/>
       </w:pPr>
-      <w:bookmarkStart w:id="3" w:name="_Toc30183974"/>
+      <w:bookmarkStart w:id="3" w:name="_Toc34756530"/>
       <w:r>
         <w:t xml:space="preserve">Binomial </w:t>
       </w:r>
@@ -3159,7 +3352,7 @@
       <w:pPr>
         <w:pStyle w:val="Heading2"/>
       </w:pPr>
-      <w:bookmarkStart w:id="4" w:name="_Toc30183975"/>
+      <w:bookmarkStart w:id="4" w:name="_Toc34756531"/>
       <w:r>
         <w:lastRenderedPageBreak/>
         <w:t>Poisson distribution</w:t>
@@ -3417,7 +3610,7 @@
       <w:pPr>
         <w:pStyle w:val="Heading2"/>
       </w:pPr>
-      <w:bookmarkStart w:id="5" w:name="_Toc30183976"/>
+      <w:bookmarkStart w:id="5" w:name="_Toc34756532"/>
       <w:r>
         <w:t>Continuous random variables</w:t>
       </w:r>
@@ -3440,15 +3633,7 @@
         <w:t>ariable</w:t>
       </w:r>
       <w:r>
-        <w:t xml:space="preserve">: </w:t>
-      </w:r>
-      <w:proofErr w:type="gramStart"/>
-      <w:r>
-        <w:t>a</w:t>
-      </w:r>
-      <w:proofErr w:type="gramEnd"/>
-      <w:r>
-        <w:t xml:space="preserve"> R.V. that takes value over an interval of numbers</w:t>
+        <w:t>: a R.V. that takes value over an interval of numbers</w:t>
       </w:r>
     </w:p>
     <w:p>
@@ -4410,7 +4595,7 @@
       <w:pPr>
         <w:pStyle w:val="Heading2"/>
       </w:pPr>
-      <w:bookmarkStart w:id="6" w:name="_Toc30183977"/>
+      <w:bookmarkStart w:id="6" w:name="_Toc34756533"/>
       <w:r>
         <w:t>Uniform distribution</w:t>
       </w:r>
@@ -4918,7 +5103,7 @@
       <w:pPr>
         <w:pStyle w:val="Heading2"/>
       </w:pPr>
-      <w:bookmarkStart w:id="7" w:name="_Toc30183978"/>
+      <w:bookmarkStart w:id="7" w:name="_Toc34756534"/>
       <w:r>
         <w:t>Normal distribution</w:t>
       </w:r>
@@ -5887,7 +6072,7 @@
       <w:pPr>
         <w:pStyle w:val="Heading2"/>
       </w:pPr>
-      <w:bookmarkStart w:id="8" w:name="_Toc30183979"/>
+      <w:bookmarkStart w:id="8" w:name="_Toc34756535"/>
       <w:r>
         <w:t>Some r</w:t>
       </w:r>
@@ -7051,7 +7236,7 @@
       <w:pPr>
         <w:pStyle w:val="Heading1"/>
       </w:pPr>
-      <w:bookmarkStart w:id="9" w:name="_Toc30183980"/>
+      <w:bookmarkStart w:id="9" w:name="_Toc34756536"/>
       <w:r>
         <w:lastRenderedPageBreak/>
         <w:t>II</w:t>
@@ -7068,7 +7253,7 @@
       <w:pPr>
         <w:pStyle w:val="Heading2"/>
       </w:pPr>
-      <w:bookmarkStart w:id="10" w:name="_Toc30183981"/>
+      <w:bookmarkStart w:id="10" w:name="_Toc34756537"/>
       <w:r>
         <w:rPr>
           <w:rFonts w:hint="eastAsia"/>
@@ -7993,7 +8178,7 @@
       <w:pPr>
         <w:pStyle w:val="Heading2"/>
       </w:pPr>
-      <w:bookmarkStart w:id="11" w:name="_Toc30183982"/>
+      <w:bookmarkStart w:id="11" w:name="_Toc34756538"/>
       <w:r>
         <w:rPr>
           <w:rFonts w:hint="eastAsia"/>
@@ -8992,7 +9177,7 @@
       <w:pPr>
         <w:pStyle w:val="Heading2"/>
       </w:pPr>
-      <w:bookmarkStart w:id="12" w:name="_Toc30183983"/>
+      <w:bookmarkStart w:id="12" w:name="_Toc34756539"/>
       <w:r>
         <w:t>Binomial tree</w:t>
       </w:r>
@@ -9402,7 +9587,7 @@
       <w:pPr>
         <w:pStyle w:val="Heading1"/>
       </w:pPr>
-      <w:bookmarkStart w:id="13" w:name="_Toc30183984"/>
+      <w:bookmarkStart w:id="13" w:name="_Toc34756540"/>
       <w:r>
         <w:lastRenderedPageBreak/>
         <w:t xml:space="preserve">III) </w:t>
@@ -9419,7 +9604,7 @@
       <w:pPr>
         <w:pStyle w:val="Heading2"/>
       </w:pPr>
-      <w:bookmarkStart w:id="14" w:name="_Toc30183985"/>
+      <w:bookmarkStart w:id="14" w:name="_Toc34756541"/>
       <w:r>
         <w:rPr>
           <w:rFonts w:hint="eastAsia"/>
@@ -10395,11 +10580,6 @@
       </m:oMathPara>
     </w:p>
     <w:p>
-      <w:pPr>
-        <w:rPr>
-          <w:b/>
-        </w:rPr>
-      </w:pPr>
       <w:r>
         <w:t xml:space="preserve">Where </w:t>
       </w:r>
@@ -10670,239 +10850,13 @@
         </w:rPr>
         <w:t xml:space="preserve"> (useful in simulation)</w:t>
       </w:r>
-    </w:p>
-    <w:p>
-      <w:r>
-        <w:rPr>
-          <w:b/>
-        </w:rPr>
-        <w:tab/>
-      </w:r>
-      <w:r>
-        <w:rPr>
-          <w:b/>
-        </w:rPr>
-        <w:t>This idea implies</w:t>
-      </w:r>
-      <w:r>
-        <w:t xml:space="preserve"> </w:t>
-      </w:r>
-      <m:oMath>
-        <m:sSub>
-          <m:sSubPr>
-            <m:ctrlPr>
-              <w:rPr>
-                <w:rFonts w:ascii="Cambria Math" w:hAnsi="Cambria Math"/>
-                <w:i/>
-              </w:rPr>
-            </m:ctrlPr>
-          </m:sSubPr>
-          <m:e>
-            <m:r>
-              <w:rPr>
-                <w:rFonts w:ascii="Cambria Math" w:hAnsi="Cambria Math"/>
-              </w:rPr>
-              <m:t>X</m:t>
-            </m:r>
-          </m:e>
-          <m:sub>
-            <m:r>
-              <w:rPr>
-                <w:rFonts w:ascii="Cambria Math" w:hAnsi="Cambria Math"/>
-              </w:rPr>
-              <m:t>t+δt</m:t>
-            </m:r>
-          </m:sub>
-        </m:sSub>
-        <m:r>
-          <w:rPr>
-            <w:rFonts w:ascii="Cambria Math" w:hAnsi="Cambria Math"/>
-          </w:rPr>
-          <m:t>=</m:t>
-        </m:r>
-        <m:sSub>
-          <m:sSubPr>
-            <m:ctrlPr>
-              <w:rPr>
-                <w:rFonts w:ascii="Cambria Math" w:hAnsi="Cambria Math"/>
-                <w:i/>
-              </w:rPr>
-            </m:ctrlPr>
-          </m:sSubPr>
-          <m:e>
-            <m:r>
-              <w:rPr>
-                <w:rFonts w:ascii="Cambria Math" w:hAnsi="Cambria Math"/>
-              </w:rPr>
-              <m:t>X</m:t>
-            </m:r>
-          </m:e>
-          <m:sub>
-            <m:r>
-              <w:rPr>
-                <w:rFonts w:ascii="Cambria Math" w:hAnsi="Cambria Math"/>
-              </w:rPr>
-              <m:t>t</m:t>
-            </m:r>
-          </m:sub>
-        </m:sSub>
-        <m:r>
-          <w:rPr>
-            <w:rFonts w:ascii="Cambria Math" w:hAnsi="Cambria Math"/>
-          </w:rPr>
-          <m:t>+</m:t>
-        </m:r>
-        <m:r>
-          <w:rPr>
-            <w:rFonts w:ascii="Cambria Math" w:hAnsi="Cambria Math"/>
-          </w:rPr>
-          <m:t>μ</m:t>
-        </m:r>
-        <m:d>
-          <m:dPr>
-            <m:ctrlPr>
-              <w:rPr>
-                <w:rFonts w:ascii="Cambria Math" w:hAnsi="Cambria Math"/>
-                <w:i/>
-              </w:rPr>
-            </m:ctrlPr>
-          </m:dPr>
-          <m:e>
-            <m:r>
-              <w:rPr>
-                <w:rFonts w:ascii="Cambria Math" w:hAnsi="Cambria Math"/>
-              </w:rPr>
-              <m:t>t,</m:t>
-            </m:r>
-            <m:sSub>
-              <m:sSubPr>
-                <m:ctrlPr>
-                  <w:rPr>
-                    <w:rFonts w:ascii="Cambria Math" w:hAnsi="Cambria Math"/>
-                    <w:i/>
-                  </w:rPr>
-                </m:ctrlPr>
-              </m:sSubPr>
-              <m:e>
-                <m:r>
-                  <w:rPr>
-                    <w:rFonts w:ascii="Cambria Math" w:hAnsi="Cambria Math"/>
-                  </w:rPr>
-                  <m:t>X</m:t>
-                </m:r>
-              </m:e>
-              <m:sub>
-                <m:r>
-                  <w:rPr>
-                    <w:rFonts w:ascii="Cambria Math" w:hAnsi="Cambria Math"/>
-                  </w:rPr>
-                  <m:t>t</m:t>
-                </m:r>
-              </m:sub>
-            </m:sSub>
-          </m:e>
-        </m:d>
-        <m:r>
-          <w:rPr>
-            <w:rFonts w:ascii="Cambria Math" w:hAnsi="Cambria Math"/>
-          </w:rPr>
-          <m:t>δt+</m:t>
-        </m:r>
-        <m:r>
-          <w:rPr>
-            <w:rFonts w:ascii="Cambria Math" w:hAnsi="Cambria Math"/>
-          </w:rPr>
-          <m:t>σ</m:t>
-        </m:r>
-        <m:d>
-          <m:dPr>
-            <m:ctrlPr>
-              <w:rPr>
-                <w:rFonts w:ascii="Cambria Math" w:hAnsi="Cambria Math"/>
-                <w:i/>
-              </w:rPr>
-            </m:ctrlPr>
-          </m:dPr>
-          <m:e>
-            <m:r>
-              <w:rPr>
-                <w:rFonts w:ascii="Cambria Math" w:hAnsi="Cambria Math"/>
-              </w:rPr>
-              <m:t>t,</m:t>
-            </m:r>
-            <m:sSub>
-              <m:sSubPr>
-                <m:ctrlPr>
-                  <w:rPr>
-                    <w:rFonts w:ascii="Cambria Math" w:hAnsi="Cambria Math"/>
-                    <w:i/>
-                  </w:rPr>
-                </m:ctrlPr>
-              </m:sSubPr>
-              <m:e>
-                <m:r>
-                  <w:rPr>
-                    <w:rFonts w:ascii="Cambria Math" w:hAnsi="Cambria Math"/>
-                  </w:rPr>
-                  <m:t>X</m:t>
-                </m:r>
-              </m:e>
-              <m:sub>
-                <m:r>
-                  <w:rPr>
-                    <w:rFonts w:ascii="Cambria Math" w:hAnsi="Cambria Math"/>
-                  </w:rPr>
-                  <m:t>t</m:t>
-                </m:r>
-              </m:sub>
-            </m:sSub>
-          </m:e>
-        </m:d>
-        <m:rad>
-          <m:radPr>
-            <m:degHide m:val="1"/>
-            <m:ctrlPr>
-              <w:rPr>
-                <w:rFonts w:ascii="Cambria Math" w:hAnsi="Cambria Math"/>
-                <w:i/>
-              </w:rPr>
-            </m:ctrlPr>
-          </m:radPr>
-          <m:deg/>
-          <m:e>
-            <m:r>
-              <w:rPr>
-                <w:rFonts w:ascii="Cambria Math" w:hAnsi="Cambria Math"/>
-              </w:rPr>
-              <m:t>δt</m:t>
-            </m:r>
-          </m:e>
-        </m:rad>
-        <m:r>
-          <w:rPr>
-            <w:rFonts w:ascii="Cambria Math" w:hAnsi="Cambria Math"/>
-          </w:rPr>
-          <m:t>Z</m:t>
-        </m:r>
-      </m:oMath>
-      <w:r>
-        <w:t xml:space="preserve"> where </w:t>
-      </w:r>
-      <m:oMath>
-        <m:r>
-          <w:rPr>
-            <w:rFonts w:ascii="Cambria Math" w:hAnsi="Cambria Math"/>
-          </w:rPr>
-          <m:t>Z~N(0,1)</m:t>
-        </m:r>
-      </m:oMath>
     </w:p>
     <w:p/>
     <w:p>
       <w:pPr>
         <w:pStyle w:val="Heading2"/>
       </w:pPr>
-      <w:bookmarkStart w:id="15" w:name="_Toc30183986"/>
+      <w:bookmarkStart w:id="15" w:name="_Toc34756542"/>
       <w:r>
         <w:rPr>
           <w:rFonts w:hint="eastAsia"/>
@@ -14194,7 +14148,7 @@
       <w:pPr>
         <w:pStyle w:val="Heading1"/>
       </w:pPr>
-      <w:bookmarkStart w:id="16" w:name="_Toc30183987"/>
+      <w:bookmarkStart w:id="16" w:name="_Toc34756543"/>
       <w:r>
         <w:lastRenderedPageBreak/>
         <w:t>IV) Simulation methods</w:t>
@@ -14205,7 +14159,7 @@
       <w:pPr>
         <w:pStyle w:val="Heading2"/>
       </w:pPr>
-      <w:bookmarkStart w:id="17" w:name="_Toc30183988"/>
+      <w:bookmarkStart w:id="17" w:name="_Toc34756544"/>
       <w:r>
         <w:t>Theoretical support</w:t>
       </w:r>
@@ -14771,13 +14725,8 @@
       </w:r>
       <w:proofErr w:type="spellEnd"/>
       <w:r>
-        <w:t>–</w:t>
-      </w:r>
-      <w:proofErr w:type="spellStart"/>
-      <w:r>
-        <w:t>Lévy</w:t>
-      </w:r>
-      <w:proofErr w:type="spellEnd"/>
+        <w:t>–Lévy</w:t>
+      </w:r>
       <w:r>
         <w:t xml:space="preserve">): Let </w:t>
       </w:r>
@@ -15047,7 +14996,7 @@
       <w:pPr>
         <w:pStyle w:val="Heading2"/>
       </w:pPr>
-      <w:bookmarkStart w:id="18" w:name="_Toc30183989"/>
+      <w:bookmarkStart w:id="18" w:name="_Toc34756545"/>
       <w:r>
         <w:t>Standard Monte Carlo</w:t>
       </w:r>
@@ -15418,7 +15367,7 @@
       <w:pPr>
         <w:pStyle w:val="Heading2"/>
       </w:pPr>
-      <w:bookmarkStart w:id="19" w:name="_Toc30183990"/>
+      <w:bookmarkStart w:id="19" w:name="_Toc34756546"/>
       <w:r>
         <w:t>Inverse transform</w:t>
       </w:r>
@@ -15843,7 +15792,7 @@
       <w:pPr>
         <w:pStyle w:val="Heading2"/>
       </w:pPr>
-      <w:bookmarkStart w:id="20" w:name="_Toc30183991"/>
+      <w:bookmarkStart w:id="20" w:name="_Toc34756547"/>
       <w:r>
         <w:lastRenderedPageBreak/>
         <w:t>Rejection sampling</w:t>
@@ -16762,13 +16711,1103 @@
       <w:pPr>
         <w:pStyle w:val="Heading1"/>
       </w:pPr>
-      <w:bookmarkStart w:id="21" w:name="_Toc30183992"/>
+      <w:bookmarkStart w:id="21" w:name="_Toc34756548"/>
       <w:r>
         <w:lastRenderedPageBreak/>
         <w:t>V) Variance reduction</w:t>
       </w:r>
       <w:bookmarkEnd w:id="21"/>
     </w:p>
+    <w:p>
+      <w:pPr>
+        <w:pStyle w:val="Heading2"/>
+      </w:pPr>
+      <w:bookmarkStart w:id="22" w:name="_Toc34756549"/>
+      <w:r>
+        <w:t>Antithetic varia</w:t>
+      </w:r>
+      <w:r>
+        <w:t>bl</w:t>
+      </w:r>
+      <w:r>
+        <w:t>e</w:t>
+      </w:r>
+      <w:r>
+        <w:t>s</w:t>
+      </w:r>
+      <w:bookmarkEnd w:id="22"/>
+    </w:p>
+    <w:p>
+      <w:r>
+        <w:t xml:space="preserve">Idea: </w:t>
+      </w:r>
+      <w:r>
+        <w:t>i</w:t>
+      </w:r>
+      <w:r>
+        <w:t xml:space="preserve">f we are able to generate negatively correlated underlying random variables, the estimator </w:t>
+      </w:r>
+      <w:r>
+        <w:t>can</w:t>
+      </w:r>
+      <w:r>
+        <w:t xml:space="preserve"> have lower variance as compared with independent samples. This require</w:t>
+      </w:r>
+      <w:r>
+        <w:t xml:space="preserve">s the target function </w:t>
+      </w:r>
+      <m:oMath>
+        <m:r>
+          <w:rPr>
+            <w:rFonts w:ascii="Cambria Math" w:hAnsi="Cambria Math"/>
+          </w:rPr>
+          <m:t>h(x)</m:t>
+        </m:r>
+      </m:oMath>
+      <w:r>
+        <w:t xml:space="preserve"> to be monotone</w:t>
+      </w:r>
+    </w:p>
+    <w:p>
+      <w:r>
+        <w:t>Algorithm:</w:t>
+      </w:r>
+    </w:p>
+    <w:p>
+      <w:pPr>
+        <w:pStyle w:val="ListParagraph"/>
+        <w:numPr>
+          <w:ilvl w:val="0"/>
+          <w:numId w:val="9"/>
+        </w:numPr>
+        <w:spacing w:before="0" w:after="80"/>
+        <w:ind w:leftChars="0"/>
+        <w:jc w:val="both"/>
+      </w:pPr>
+      <w:r>
+        <w:rPr>
+          <w:rFonts w:hint="eastAsia"/>
+        </w:rPr>
+        <w:t>G</w:t>
+      </w:r>
+      <w:r>
+        <w:t xml:space="preserve">enerate </w:t>
+      </w:r>
+      <m:oMath>
+        <m:r>
+          <m:rPr>
+            <m:sty m:val="p"/>
+          </m:rPr>
+          <w:rPr>
+            <w:rFonts w:ascii="Cambria Math" w:hAnsi="Cambria Math"/>
+          </w:rPr>
+          <m:t>U~Uniform(0,1)</m:t>
+        </m:r>
+      </m:oMath>
+    </w:p>
+    <w:p>
+      <w:pPr>
+        <w:pStyle w:val="ListParagraph"/>
+        <w:numPr>
+          <w:ilvl w:val="0"/>
+          <w:numId w:val="9"/>
+        </w:numPr>
+        <w:spacing w:before="0" w:after="80"/>
+        <w:ind w:leftChars="0"/>
+        <w:jc w:val="both"/>
+      </w:pPr>
+      <w:r>
+        <w:rPr>
+          <w:rFonts w:hint="eastAsia"/>
+        </w:rPr>
+        <w:t>S</w:t>
+      </w:r>
+      <w:r>
+        <w:t xml:space="preserve">et </w:t>
+      </w:r>
+      <m:oMath>
+        <m:sSub>
+          <m:sSubPr>
+            <m:ctrlPr>
+              <w:rPr>
+                <w:rFonts w:ascii="Cambria Math" w:hAnsi="Cambria Math"/>
+              </w:rPr>
+            </m:ctrlPr>
+          </m:sSubPr>
+          <m:e>
+            <m:r>
+              <m:rPr>
+                <m:sty m:val="p"/>
+              </m:rPr>
+              <w:rPr>
+                <w:rFonts w:ascii="Cambria Math" w:hAnsi="Cambria Math"/>
+              </w:rPr>
+              <m:t>X</m:t>
+            </m:r>
+          </m:e>
+          <m:sub>
+            <m:r>
+              <m:rPr>
+                <m:sty m:val="p"/>
+              </m:rPr>
+              <w:rPr>
+                <w:rFonts w:ascii="Cambria Math" w:hAnsi="Cambria Math"/>
+              </w:rPr>
+              <m:t>i</m:t>
+            </m:r>
+          </m:sub>
+        </m:sSub>
+        <m:r>
+          <m:rPr>
+            <m:sty m:val="p"/>
+          </m:rPr>
+          <w:rPr>
+            <w:rFonts w:ascii="Cambria Math" w:hAnsi="Cambria Math"/>
+          </w:rPr>
+          <m:t>=</m:t>
+        </m:r>
+        <m:sSup>
+          <m:sSupPr>
+            <m:ctrlPr>
+              <w:rPr>
+                <w:rFonts w:ascii="Cambria Math" w:hAnsi="Cambria Math"/>
+              </w:rPr>
+            </m:ctrlPr>
+          </m:sSupPr>
+          <m:e>
+            <m:r>
+              <w:rPr>
+                <w:rFonts w:ascii="Cambria Math" w:hAnsi="Cambria Math"/>
+              </w:rPr>
+              <m:t>F</m:t>
+            </m:r>
+          </m:e>
+          <m:sup>
+            <m:r>
+              <m:rPr>
+                <m:sty m:val="p"/>
+              </m:rPr>
+              <w:rPr>
+                <w:rFonts w:ascii="Cambria Math" w:hAnsi="Cambria Math"/>
+              </w:rPr>
+              <m:t>-1</m:t>
+            </m:r>
+          </m:sup>
+        </m:sSup>
+        <m:d>
+          <m:dPr>
+            <m:ctrlPr>
+              <w:rPr>
+                <w:rFonts w:ascii="Cambria Math" w:hAnsi="Cambria Math"/>
+              </w:rPr>
+            </m:ctrlPr>
+          </m:dPr>
+          <m:e>
+            <m:r>
+              <w:rPr>
+                <w:rFonts w:ascii="Cambria Math" w:hAnsi="Cambria Math"/>
+              </w:rPr>
+              <m:t>U</m:t>
+            </m:r>
+          </m:e>
+        </m:d>
+        <m:r>
+          <m:rPr>
+            <m:sty m:val="p"/>
+          </m:rPr>
+          <w:rPr>
+            <w:rFonts w:ascii="Cambria Math" w:hAnsi="Cambria Math"/>
+          </w:rPr>
+          <m:t xml:space="preserve">, </m:t>
+        </m:r>
+        <m:sSub>
+          <m:sSubPr>
+            <m:ctrlPr>
+              <w:rPr>
+                <w:rFonts w:ascii="Cambria Math" w:hAnsi="Cambria Math"/>
+              </w:rPr>
+            </m:ctrlPr>
+          </m:sSubPr>
+          <m:e>
+            <m:r>
+              <w:rPr>
+                <w:rFonts w:ascii="Cambria Math" w:hAnsi="Cambria Math"/>
+              </w:rPr>
+              <m:t>Y</m:t>
+            </m:r>
+          </m:e>
+          <m:sub>
+            <m:r>
+              <w:rPr>
+                <w:rFonts w:ascii="Cambria Math" w:hAnsi="Cambria Math"/>
+              </w:rPr>
+              <m:t>i</m:t>
+            </m:r>
+          </m:sub>
+        </m:sSub>
+        <m:r>
+          <m:rPr>
+            <m:sty m:val="p"/>
+          </m:rPr>
+          <w:rPr>
+            <w:rFonts w:ascii="Cambria Math" w:hAnsi="Cambria Math"/>
+          </w:rPr>
+          <m:t>=</m:t>
+        </m:r>
+        <m:sSup>
+          <m:sSupPr>
+            <m:ctrlPr>
+              <w:rPr>
+                <w:rFonts w:ascii="Cambria Math" w:hAnsi="Cambria Math"/>
+              </w:rPr>
+            </m:ctrlPr>
+          </m:sSupPr>
+          <m:e>
+            <m:r>
+              <w:rPr>
+                <w:rFonts w:ascii="Cambria Math" w:hAnsi="Cambria Math"/>
+              </w:rPr>
+              <m:t>F</m:t>
+            </m:r>
+          </m:e>
+          <m:sup>
+            <m:r>
+              <m:rPr>
+                <m:sty m:val="p"/>
+              </m:rPr>
+              <w:rPr>
+                <w:rFonts w:ascii="Cambria Math" w:hAnsi="Cambria Math"/>
+              </w:rPr>
+              <m:t>-1</m:t>
+            </m:r>
+          </m:sup>
+        </m:sSup>
+        <m:r>
+          <m:rPr>
+            <m:sty m:val="p"/>
+          </m:rPr>
+          <w:rPr>
+            <w:rFonts w:ascii="Cambria Math" w:hAnsi="Cambria Math"/>
+          </w:rPr>
+          <m:t>(1-</m:t>
+        </m:r>
+        <m:r>
+          <w:rPr>
+            <w:rFonts w:ascii="Cambria Math" w:hAnsi="Cambria Math"/>
+          </w:rPr>
+          <m:t>U</m:t>
+        </m:r>
+        <m:r>
+          <m:rPr>
+            <m:sty m:val="p"/>
+          </m:rPr>
+          <w:rPr>
+            <w:rFonts w:ascii="Cambria Math" w:hAnsi="Cambria Math"/>
+          </w:rPr>
+          <m:t>)</m:t>
+        </m:r>
+      </m:oMath>
+      <w:r>
+        <w:rPr>
+          <w:rFonts w:hint="eastAsia"/>
+        </w:rPr>
+        <w:t xml:space="preserve"> </w:t>
+      </w:r>
+      <w:r>
+        <w:t>(note: want X, Y same distribution but negative correlation)</w:t>
+      </w:r>
+    </w:p>
+    <w:p>
+      <w:pPr>
+        <w:pStyle w:val="ListParagraph"/>
+        <w:numPr>
+          <w:ilvl w:val="0"/>
+          <w:numId w:val="9"/>
+        </w:numPr>
+        <w:spacing w:before="0" w:after="80"/>
+        <w:ind w:leftChars="0"/>
+        <w:jc w:val="both"/>
+      </w:pPr>
+      <w:r>
+        <w:rPr>
+          <w:rFonts w:hint="eastAsia"/>
+        </w:rPr>
+        <w:t>R</w:t>
+      </w:r>
+      <w:r>
+        <w:t>epeat 1 and 2 for n times</w:t>
+      </w:r>
+    </w:p>
+    <w:p>
+      <w:pPr>
+        <w:pStyle w:val="ListParagraph"/>
+        <w:numPr>
+          <w:ilvl w:val="0"/>
+          <w:numId w:val="9"/>
+        </w:numPr>
+        <w:spacing w:before="0" w:after="80"/>
+        <w:ind w:leftChars="0"/>
+        <w:jc w:val="both"/>
+      </w:pPr>
+      <m:oMath>
+        <m:acc>
+          <m:accPr>
+            <m:ctrlPr>
+              <w:rPr>
+                <w:rFonts w:ascii="Cambria Math" w:hAnsi="Cambria Math"/>
+              </w:rPr>
+            </m:ctrlPr>
+          </m:accPr>
+          <m:e>
+            <m:r>
+              <w:rPr>
+                <w:rFonts w:ascii="Cambria Math" w:hAnsi="Cambria Math"/>
+              </w:rPr>
+              <m:t>θ</m:t>
+            </m:r>
+          </m:e>
+        </m:acc>
+        <m:r>
+          <m:rPr>
+            <m:sty m:val="p"/>
+          </m:rPr>
+          <w:rPr>
+            <w:rFonts w:ascii="Cambria Math" w:hAnsi="Cambria Math"/>
+          </w:rPr>
+          <m:t>=</m:t>
+        </m:r>
+        <m:f>
+          <m:fPr>
+            <m:ctrlPr>
+              <w:rPr>
+                <w:rFonts w:ascii="Cambria Math" w:hAnsi="Cambria Math"/>
+              </w:rPr>
+            </m:ctrlPr>
+          </m:fPr>
+          <m:num>
+            <m:r>
+              <m:rPr>
+                <m:sty m:val="p"/>
+              </m:rPr>
+              <w:rPr>
+                <w:rFonts w:ascii="Cambria Math" w:hAnsi="Cambria Math"/>
+              </w:rPr>
+              <m:t>1</m:t>
+            </m:r>
+          </m:num>
+          <m:den>
+            <m:r>
+              <m:rPr>
+                <m:sty m:val="p"/>
+              </m:rPr>
+              <w:rPr>
+                <w:rFonts w:ascii="Cambria Math" w:hAnsi="Cambria Math"/>
+              </w:rPr>
+              <m:t>2</m:t>
+            </m:r>
+            <m:r>
+              <w:rPr>
+                <w:rFonts w:ascii="Cambria Math" w:hAnsi="Cambria Math"/>
+              </w:rPr>
+              <m:t>n</m:t>
+            </m:r>
+          </m:den>
+        </m:f>
+        <m:nary>
+          <m:naryPr>
+            <m:chr m:val="∑"/>
+            <m:limLoc m:val="subSup"/>
+            <m:ctrlPr>
+              <w:rPr>
+                <w:rFonts w:ascii="Cambria Math" w:hAnsi="Cambria Math"/>
+              </w:rPr>
+            </m:ctrlPr>
+          </m:naryPr>
+          <m:sub>
+            <m:r>
+              <w:rPr>
+                <w:rFonts w:ascii="Cambria Math" w:hAnsi="Cambria Math"/>
+              </w:rPr>
+              <m:t>i</m:t>
+            </m:r>
+            <m:r>
+              <m:rPr>
+                <m:sty m:val="p"/>
+              </m:rPr>
+              <w:rPr>
+                <w:rFonts w:ascii="Cambria Math" w:hAnsi="Cambria Math"/>
+              </w:rPr>
+              <m:t>=1</m:t>
+            </m:r>
+          </m:sub>
+          <m:sup>
+            <m:r>
+              <w:rPr>
+                <w:rFonts w:ascii="Cambria Math" w:hAnsi="Cambria Math"/>
+              </w:rPr>
+              <m:t>n</m:t>
+            </m:r>
+          </m:sup>
+          <m:e>
+            <m:d>
+              <m:dPr>
+                <m:begChr m:val="["/>
+                <m:endChr m:val="]"/>
+                <m:ctrlPr>
+                  <w:rPr>
+                    <w:rFonts w:ascii="Cambria Math" w:hAnsi="Cambria Math"/>
+                  </w:rPr>
+                </m:ctrlPr>
+              </m:dPr>
+              <m:e>
+                <m:r>
+                  <w:rPr>
+                    <w:rFonts w:ascii="Cambria Math" w:hAnsi="Cambria Math"/>
+                  </w:rPr>
+                  <m:t>h</m:t>
+                </m:r>
+                <m:d>
+                  <m:dPr>
+                    <m:ctrlPr>
+                      <w:rPr>
+                        <w:rFonts w:ascii="Cambria Math" w:hAnsi="Cambria Math"/>
+                      </w:rPr>
+                    </m:ctrlPr>
+                  </m:dPr>
+                  <m:e>
+                    <m:sSub>
+                      <m:sSubPr>
+                        <m:ctrlPr>
+                          <w:rPr>
+                            <w:rFonts w:ascii="Cambria Math" w:hAnsi="Cambria Math"/>
+                          </w:rPr>
+                        </m:ctrlPr>
+                      </m:sSubPr>
+                      <m:e>
+                        <m:r>
+                          <w:rPr>
+                            <w:rFonts w:ascii="Cambria Math" w:hAnsi="Cambria Math"/>
+                          </w:rPr>
+                          <m:t>X</m:t>
+                        </m:r>
+                      </m:e>
+                      <m:sub>
+                        <m:r>
+                          <w:rPr>
+                            <w:rFonts w:ascii="Cambria Math" w:hAnsi="Cambria Math"/>
+                          </w:rPr>
+                          <m:t>i</m:t>
+                        </m:r>
+                      </m:sub>
+                    </m:sSub>
+                  </m:e>
+                </m:d>
+                <m:r>
+                  <m:rPr>
+                    <m:sty m:val="p"/>
+                  </m:rPr>
+                  <w:rPr>
+                    <w:rFonts w:ascii="Cambria Math" w:hAnsi="Cambria Math"/>
+                  </w:rPr>
+                  <m:t>+</m:t>
+                </m:r>
+                <m:r>
+                  <w:rPr>
+                    <w:rFonts w:ascii="Cambria Math" w:hAnsi="Cambria Math"/>
+                  </w:rPr>
+                  <m:t>h</m:t>
+                </m:r>
+                <m:d>
+                  <m:dPr>
+                    <m:ctrlPr>
+                      <w:rPr>
+                        <w:rFonts w:ascii="Cambria Math" w:hAnsi="Cambria Math"/>
+                      </w:rPr>
+                    </m:ctrlPr>
+                  </m:dPr>
+                  <m:e>
+                    <m:sSub>
+                      <m:sSubPr>
+                        <m:ctrlPr>
+                          <w:rPr>
+                            <w:rFonts w:ascii="Cambria Math" w:hAnsi="Cambria Math"/>
+                          </w:rPr>
+                        </m:ctrlPr>
+                      </m:sSubPr>
+                      <m:e>
+                        <m:r>
+                          <w:rPr>
+                            <w:rFonts w:ascii="Cambria Math" w:hAnsi="Cambria Math"/>
+                          </w:rPr>
+                          <m:t>Y</m:t>
+                        </m:r>
+                      </m:e>
+                      <m:sub>
+                        <m:r>
+                          <w:rPr>
+                            <w:rFonts w:ascii="Cambria Math" w:hAnsi="Cambria Math"/>
+                          </w:rPr>
+                          <m:t>i</m:t>
+                        </m:r>
+                      </m:sub>
+                    </m:sSub>
+                  </m:e>
+                </m:d>
+              </m:e>
+            </m:d>
+          </m:e>
+        </m:nary>
+      </m:oMath>
+    </w:p>
+    <w:p>
+      <w:r>
+        <w:t xml:space="preserve">Useful corollary: if </w:t>
+      </w:r>
+      <m:oMath>
+        <m:r>
+          <w:rPr>
+            <w:rFonts w:ascii="Cambria Math" w:hAnsi="Cambria Math"/>
+          </w:rPr>
+          <m:t>h(x)</m:t>
+        </m:r>
+      </m:oMath>
+      <w:r>
+        <w:t xml:space="preserve"> is monotone, then </w:t>
+      </w:r>
+      <m:oMath>
+        <m:r>
+          <w:rPr>
+            <w:rFonts w:ascii="Cambria Math" w:hAnsi="Cambria Math"/>
+          </w:rPr>
+          <m:t>Cov</m:t>
+        </m:r>
+        <m:d>
+          <m:dPr>
+            <m:ctrlPr>
+              <w:rPr>
+                <w:rFonts w:ascii="Cambria Math" w:hAnsi="Cambria Math"/>
+                <w:i/>
+              </w:rPr>
+            </m:ctrlPr>
+          </m:dPr>
+          <m:e>
+            <m:r>
+              <w:rPr>
+                <w:rFonts w:ascii="Cambria Math" w:hAnsi="Cambria Math"/>
+              </w:rPr>
+              <m:t>h</m:t>
+            </m:r>
+            <m:d>
+              <m:dPr>
+                <m:ctrlPr>
+                  <w:rPr>
+                    <w:rFonts w:ascii="Cambria Math" w:hAnsi="Cambria Math"/>
+                    <w:i/>
+                  </w:rPr>
+                </m:ctrlPr>
+              </m:dPr>
+              <m:e>
+                <m:r>
+                  <w:rPr>
+                    <w:rFonts w:ascii="Cambria Math" w:hAnsi="Cambria Math"/>
+                  </w:rPr>
+                  <m:t>U</m:t>
+                </m:r>
+              </m:e>
+            </m:d>
+            <m:r>
+              <w:rPr>
+                <w:rFonts w:ascii="Cambria Math" w:hAnsi="Cambria Math"/>
+              </w:rPr>
+              <m:t>, h</m:t>
+            </m:r>
+            <m:d>
+              <m:dPr>
+                <m:ctrlPr>
+                  <w:rPr>
+                    <w:rFonts w:ascii="Cambria Math" w:hAnsi="Cambria Math"/>
+                    <w:i/>
+                  </w:rPr>
+                </m:ctrlPr>
+              </m:dPr>
+              <m:e>
+                <m:r>
+                  <w:rPr>
+                    <w:rFonts w:ascii="Cambria Math" w:hAnsi="Cambria Math"/>
+                  </w:rPr>
+                  <m:t>1-U</m:t>
+                </m:r>
+              </m:e>
+            </m:d>
+          </m:e>
+        </m:d>
+        <m:r>
+          <w:rPr>
+            <w:rFonts w:ascii="Cambria Math" w:hAnsi="Cambria Math"/>
+          </w:rPr>
+          <m:t>≤0</m:t>
+        </m:r>
+      </m:oMath>
+      <w:r>
+        <w:t xml:space="preserve"> where </w:t>
+      </w:r>
+      <m:oMath>
+        <m:r>
+          <w:rPr>
+            <w:rFonts w:ascii="Cambria Math" w:hAnsi="Cambria Math"/>
+          </w:rPr>
+          <m:t>U~U(0,1)</m:t>
+        </m:r>
+      </m:oMath>
+    </w:p>
+    <w:p/>
+    <w:p>
+      <w:pPr>
+        <w:pStyle w:val="Heading2"/>
+      </w:pPr>
+      <w:bookmarkStart w:id="23" w:name="_Toc34756550"/>
+      <w:r>
+        <w:t xml:space="preserve">Stratified </w:t>
+      </w:r>
+      <w:r>
+        <w:t>s</w:t>
+      </w:r>
+      <w:r>
+        <w:t>ampling</w:t>
+      </w:r>
+      <w:bookmarkEnd w:id="23"/>
+    </w:p>
+    <w:p>
+      <w:r>
+        <w:t xml:space="preserve">Idea: if we have information about grouping in the population, then we </w:t>
+      </w:r>
+      <w:r>
+        <w:t>may use conditional mean (mean of subgroup) as the sample from the population</w:t>
+      </w:r>
+    </w:p>
+    <w:p>
+      <w:r>
+        <w:t>Algorithm:</w:t>
+      </w:r>
+    </w:p>
+    <w:p>
+      <w:pPr>
+        <w:pStyle w:val="ListParagraph"/>
+        <w:numPr>
+          <w:ilvl w:val="0"/>
+          <w:numId w:val="11"/>
+        </w:numPr>
+        <w:spacing w:before="0" w:after="80"/>
+        <w:ind w:leftChars="0"/>
+        <w:jc w:val="both"/>
+      </w:pPr>
+      <w:r>
+        <w:rPr>
+          <w:rFonts w:hint="eastAsia"/>
+        </w:rPr>
+        <w:t>G</w:t>
+      </w:r>
+      <w:r>
+        <w:t xml:space="preserve">enerate </w:t>
+      </w:r>
+      <m:oMath>
+        <m:sSub>
+          <m:sSubPr>
+            <m:ctrlPr>
+              <w:rPr>
+                <w:rFonts w:ascii="Cambria Math" w:hAnsi="Cambria Math"/>
+              </w:rPr>
+            </m:ctrlPr>
+          </m:sSubPr>
+          <m:e>
+            <m:r>
+              <m:rPr>
+                <m:sty m:val="p"/>
+              </m:rPr>
+              <w:rPr>
+                <w:rFonts w:ascii="Cambria Math" w:hAnsi="Cambria Math"/>
+              </w:rPr>
+              <m:t>V</m:t>
+            </m:r>
+          </m:e>
+          <m:sub>
+            <m:r>
+              <m:rPr>
+                <m:sty m:val="p"/>
+              </m:rPr>
+              <w:rPr>
+                <w:rFonts w:ascii="Cambria Math" w:hAnsi="Cambria Math"/>
+              </w:rPr>
+              <m:t>ij</m:t>
+            </m:r>
+          </m:sub>
+        </m:sSub>
+        <m:r>
+          <m:rPr>
+            <m:sty m:val="p"/>
+          </m:rPr>
+          <w:rPr>
+            <w:rFonts w:ascii="Cambria Math" w:hAnsi="Cambria Math"/>
+          </w:rPr>
+          <m:t>=</m:t>
+        </m:r>
+        <m:f>
+          <m:fPr>
+            <m:ctrlPr>
+              <w:rPr>
+                <w:rFonts w:ascii="Cambria Math" w:hAnsi="Cambria Math"/>
+              </w:rPr>
+            </m:ctrlPr>
+          </m:fPr>
+          <m:num>
+            <m:r>
+              <m:rPr>
+                <m:sty m:val="p"/>
+              </m:rPr>
+              <w:rPr>
+                <w:rFonts w:ascii="Cambria Math" w:hAnsi="Cambria Math"/>
+              </w:rPr>
+              <m:t>1</m:t>
+            </m:r>
+          </m:num>
+          <m:den>
+            <m:r>
+              <w:rPr>
+                <w:rFonts w:ascii="Cambria Math" w:hAnsi="Cambria Math"/>
+              </w:rPr>
+              <m:t>B</m:t>
+            </m:r>
+          </m:den>
+        </m:f>
+        <m:r>
+          <m:rPr>
+            <m:sty m:val="p"/>
+          </m:rPr>
+          <w:rPr>
+            <w:rFonts w:ascii="Cambria Math" w:hAnsi="Cambria Math"/>
+          </w:rPr>
+          <m:t>(</m:t>
+        </m:r>
+        <m:sSub>
+          <m:sSubPr>
+            <m:ctrlPr>
+              <w:rPr>
+                <w:rFonts w:ascii="Cambria Math" w:hAnsi="Cambria Math"/>
+              </w:rPr>
+            </m:ctrlPr>
+          </m:sSubPr>
+          <m:e>
+            <m:r>
+              <w:rPr>
+                <w:rFonts w:ascii="Cambria Math" w:hAnsi="Cambria Math"/>
+              </w:rPr>
+              <m:t>U</m:t>
+            </m:r>
+          </m:e>
+          <m:sub>
+            <m:r>
+              <w:rPr>
+                <w:rFonts w:ascii="Cambria Math" w:hAnsi="Cambria Math"/>
+              </w:rPr>
+              <m:t>i</m:t>
+            </m:r>
+          </m:sub>
+        </m:sSub>
+        <m:r>
+          <m:rPr>
+            <m:sty m:val="p"/>
+          </m:rPr>
+          <w:rPr>
+            <w:rFonts w:ascii="Cambria Math" w:hAnsi="Cambria Math"/>
+          </w:rPr>
+          <m:t>+</m:t>
+        </m:r>
+        <m:r>
+          <w:rPr>
+            <w:rFonts w:ascii="Cambria Math" w:hAnsi="Cambria Math"/>
+          </w:rPr>
+          <m:t>i</m:t>
+        </m:r>
+        <m:r>
+          <m:rPr>
+            <m:sty m:val="p"/>
+          </m:rPr>
+          <w:rPr>
+            <w:rFonts w:ascii="Cambria Math" w:hAnsi="Cambria Math"/>
+          </w:rPr>
+          <m:t>)</m:t>
+        </m:r>
+      </m:oMath>
+      <w:r>
+        <w:rPr>
+          <w:rFonts w:hint="eastAsia"/>
+        </w:rPr>
+        <w:t xml:space="preserve"> </w:t>
+      </w:r>
+      <w:r>
+        <w:t xml:space="preserve">where </w:t>
+      </w:r>
+      <m:oMath>
+        <m:sSub>
+          <m:sSubPr>
+            <m:ctrlPr>
+              <w:rPr>
+                <w:rFonts w:ascii="Cambria Math" w:hAnsi="Cambria Math"/>
+              </w:rPr>
+            </m:ctrlPr>
+          </m:sSubPr>
+          <m:e>
+            <m:r>
+              <m:rPr>
+                <m:sty m:val="p"/>
+              </m:rPr>
+              <w:rPr>
+                <w:rFonts w:ascii="Cambria Math" w:hAnsi="Cambria Math"/>
+              </w:rPr>
+              <m:t>U</m:t>
+            </m:r>
+          </m:e>
+          <m:sub>
+            <m:r>
+              <m:rPr>
+                <m:sty m:val="p"/>
+              </m:rPr>
+              <w:rPr>
+                <w:rFonts w:ascii="Cambria Math" w:hAnsi="Cambria Math"/>
+              </w:rPr>
+              <m:t>i</m:t>
+            </m:r>
+          </m:sub>
+        </m:sSub>
+        <m:r>
+          <m:rPr>
+            <m:sty m:val="p"/>
+          </m:rPr>
+          <w:rPr>
+            <w:rFonts w:ascii="Cambria Math" w:hAnsi="Cambria Math"/>
+          </w:rPr>
+          <m:t>~Uniform(0,1)</m:t>
+        </m:r>
+      </m:oMath>
+      <w:r>
+        <w:rPr>
+          <w:rFonts w:hint="eastAsia"/>
+        </w:rPr>
+        <w:t xml:space="preserve"> </w:t>
+      </w:r>
+      <w:r>
+        <w:t xml:space="preserve">for </w:t>
+      </w:r>
+      <m:oMath>
+        <m:r>
+          <m:rPr>
+            <m:sty m:val="p"/>
+          </m:rPr>
+          <w:rPr>
+            <w:rFonts w:ascii="Cambria Math" w:hAnsi="Cambria Math"/>
+          </w:rPr>
+          <m:t>i=0,…,B-1;j=1,…,</m:t>
+        </m:r>
+        <m:sSub>
+          <m:sSubPr>
+            <m:ctrlPr>
+              <w:rPr>
+                <w:rFonts w:ascii="Cambria Math" w:hAnsi="Cambria Math"/>
+              </w:rPr>
+            </m:ctrlPr>
+          </m:sSubPr>
+          <m:e>
+            <m:r>
+              <m:rPr>
+                <m:sty m:val="p"/>
+              </m:rPr>
+              <w:rPr>
+                <w:rFonts w:ascii="Cambria Math" w:hAnsi="Cambria Math"/>
+              </w:rPr>
+              <m:t>N</m:t>
+            </m:r>
+          </m:e>
+          <m:sub>
+            <m:r>
+              <m:rPr>
+                <m:sty m:val="p"/>
+              </m:rPr>
+              <w:rPr>
+                <w:rFonts w:ascii="Cambria Math" w:hAnsi="Cambria Math"/>
+              </w:rPr>
+              <m:t>B</m:t>
+            </m:r>
+          </m:sub>
+        </m:sSub>
+      </m:oMath>
+    </w:p>
+    <w:p>
+      <w:pPr>
+        <w:pStyle w:val="ListParagraph"/>
+        <w:numPr>
+          <w:ilvl w:val="0"/>
+          <w:numId w:val="11"/>
+        </w:numPr>
+        <w:spacing w:before="0" w:after="80"/>
+        <w:ind w:leftChars="0"/>
+        <w:jc w:val="both"/>
+      </w:pPr>
+      <w:r>
+        <w:rPr>
+          <w:rFonts w:hint="eastAsia"/>
+        </w:rPr>
+        <w:t>S</w:t>
+      </w:r>
+      <w:r>
+        <w:t xml:space="preserve">et </w:t>
+      </w:r>
+      <m:oMath>
+        <m:sSub>
+          <m:sSubPr>
+            <m:ctrlPr>
+              <w:rPr>
+                <w:rFonts w:ascii="Cambria Math" w:hAnsi="Cambria Math"/>
+              </w:rPr>
+            </m:ctrlPr>
+          </m:sSubPr>
+          <m:e>
+            <m:r>
+              <m:rPr>
+                <m:sty m:val="p"/>
+              </m:rPr>
+              <w:rPr>
+                <w:rFonts w:ascii="Cambria Math" w:hAnsi="Cambria Math"/>
+              </w:rPr>
+              <m:t>X</m:t>
+            </m:r>
+          </m:e>
+          <m:sub>
+            <m:r>
+              <m:rPr>
+                <m:sty m:val="p"/>
+              </m:rPr>
+              <w:rPr>
+                <w:rFonts w:ascii="Cambria Math" w:hAnsi="Cambria Math"/>
+              </w:rPr>
+              <m:t>ij</m:t>
+            </m:r>
+          </m:sub>
+        </m:sSub>
+        <m:r>
+          <m:rPr>
+            <m:sty m:val="p"/>
+          </m:rPr>
+          <w:rPr>
+            <w:rFonts w:ascii="Cambria Math" w:hAnsi="Cambria Math"/>
+          </w:rPr>
+          <m:t>=</m:t>
+        </m:r>
+        <m:sSup>
+          <m:sSupPr>
+            <m:ctrlPr>
+              <w:rPr>
+                <w:rFonts w:ascii="Cambria Math" w:hAnsi="Cambria Math"/>
+              </w:rPr>
+            </m:ctrlPr>
+          </m:sSupPr>
+          <m:e>
+            <m:r>
+              <w:rPr>
+                <w:rFonts w:ascii="Cambria Math" w:hAnsi="Cambria Math"/>
+              </w:rPr>
+              <m:t>F</m:t>
+            </m:r>
+          </m:e>
+          <m:sup>
+            <m:r>
+              <m:rPr>
+                <m:sty m:val="p"/>
+              </m:rPr>
+              <w:rPr>
+                <w:rFonts w:ascii="Cambria Math" w:hAnsi="Cambria Math"/>
+              </w:rPr>
+              <m:t>-1</m:t>
+            </m:r>
+          </m:sup>
+        </m:sSup>
+        <m:r>
+          <m:rPr>
+            <m:sty m:val="p"/>
+          </m:rPr>
+          <w:rPr>
+            <w:rFonts w:ascii="Cambria Math" w:hAnsi="Cambria Math"/>
+          </w:rPr>
+          <m:t>(</m:t>
+        </m:r>
+        <m:sSub>
+          <m:sSubPr>
+            <m:ctrlPr>
+              <w:rPr>
+                <w:rFonts w:ascii="Cambria Math" w:hAnsi="Cambria Math"/>
+              </w:rPr>
+            </m:ctrlPr>
+          </m:sSubPr>
+          <m:e>
+            <m:r>
+              <w:rPr>
+                <w:rFonts w:ascii="Cambria Math" w:hAnsi="Cambria Math"/>
+              </w:rPr>
+              <m:t>V</m:t>
+            </m:r>
+          </m:e>
+          <m:sub>
+            <m:r>
+              <w:rPr>
+                <w:rFonts w:ascii="Cambria Math" w:hAnsi="Cambria Math"/>
+              </w:rPr>
+              <m:t>ij</m:t>
+            </m:r>
+          </m:sub>
+        </m:sSub>
+        <m:r>
+          <m:rPr>
+            <m:sty m:val="p"/>
+          </m:rPr>
+          <w:rPr>
+            <w:rFonts w:ascii="Cambria Math" w:hAnsi="Cambria Math"/>
+          </w:rPr>
+          <m:t>)</m:t>
+        </m:r>
+      </m:oMath>
+    </w:p>
+    <w:p>
+      <w:pPr>
+        <w:pStyle w:val="ListParagraph"/>
+        <w:numPr>
+          <w:ilvl w:val="0"/>
+          <w:numId w:val="11"/>
+        </w:numPr>
+        <w:spacing w:before="0" w:after="80"/>
+        <w:ind w:leftChars="0"/>
+        <w:jc w:val="both"/>
+      </w:pPr>
+      <w:r>
+        <w:rPr>
+          <w:rFonts w:hint="eastAsia"/>
+        </w:rPr>
+        <w:t>A</w:t>
+      </w:r>
+      <w:r>
+        <w:t xml:space="preserve">verage over all subsamples and bins for estimate of </w:t>
+      </w:r>
+      <m:oMath>
+        <m:r>
+          <m:rPr>
+            <m:sty m:val="p"/>
+          </m:rPr>
+          <w:rPr>
+            <w:rFonts w:ascii="Cambria Math" w:hAnsi="Cambria Math"/>
+          </w:rPr>
+          <m:t>E(X)</m:t>
+        </m:r>
+      </m:oMath>
+    </w:p>
+    <w:p/>
     <w:p/>
     <w:p/>
     <w:sectPr>
@@ -16783,7 +17822,7 @@
 </file>
 
 <file path=word/endnotes.xml><?xml version="1.0" encoding="utf-8"?>
-<w:endnotes xmlns:wpc="http://schemas.microsoft.com/office/word/2010/wordprocessingCanvas" xmlns:cx="http://schemas.microsoft.com/office/drawing/2014/chartex" xmlns:mc="http://schemas.openxmlformats.org/markup-compatibility/2006" xmlns:o="urn:schemas-microsoft-com:office:office" xmlns:r="http://schemas.openxmlformats.org/officeDocument/2006/relationships" xmlns:m="http://schemas.openxmlformats.org/officeDocument/2006/math" xmlns:v="urn:schemas-microsoft-com:vml" xmlns:wp14="http://schemas.microsoft.com/office/word/2010/wordprocessingDrawing" xmlns:wp="http://schemas.openxmlformats.org/drawingml/2006/wordprocessingDrawing" xmlns:w10="urn:schemas-microsoft-com:office:word" xmlns:w="http://schemas.openxmlformats.org/wordprocessingml/2006/main" xmlns:w14="http://schemas.microsoft.com/office/word/2010/wordml" xmlns:w15="http://schemas.microsoft.com/office/word/2012/wordml" xmlns:w16se="http://schemas.microsoft.com/office/word/2015/wordml/symex" xmlns:wpg="http://schemas.microsoft.com/office/word/2010/wordprocessingGroup" xmlns:wpi="http://schemas.microsoft.com/office/word/2010/wordprocessingInk" xmlns:wne="http://schemas.microsoft.com/office/word/2006/wordml" xmlns:wps="http://schemas.microsoft.com/office/word/2010/wordprocessingShape" mc:Ignorable="w14 w15 w16se wp14">
+<w:endnotes xmlns:wpc="http://schemas.microsoft.com/office/word/2010/wordprocessingCanvas" xmlns:cx="http://schemas.microsoft.com/office/drawing/2014/chartex" xmlns:cx1="http://schemas.microsoft.com/office/drawing/2015/9/8/chartex" xmlns:cx2="http://schemas.microsoft.com/office/drawing/2015/10/21/chartex" xmlns:cx3="http://schemas.microsoft.com/office/drawing/2016/5/9/chartex" xmlns:cx4="http://schemas.microsoft.com/office/drawing/2016/5/10/chartex" xmlns:cx5="http://schemas.microsoft.com/office/drawing/2016/5/11/chartex" xmlns:cx6="http://schemas.microsoft.com/office/drawing/2016/5/12/chartex" xmlns:cx7="http://schemas.microsoft.com/office/drawing/2016/5/13/chartex" xmlns:cx8="http://schemas.microsoft.com/office/drawing/2016/5/14/chartex" xmlns:mc="http://schemas.openxmlformats.org/markup-compatibility/2006" xmlns:aink="http://schemas.microsoft.com/office/drawing/2016/ink" xmlns:am3d="http://schemas.microsoft.com/office/drawing/2017/model3d" xmlns:o="urn:schemas-microsoft-com:office:office" xmlns:r="http://schemas.openxmlformats.org/officeDocument/2006/relationships" xmlns:m="http://schemas.openxmlformats.org/officeDocument/2006/math" xmlns:v="urn:schemas-microsoft-com:vml" xmlns:wp14="http://schemas.microsoft.com/office/word/2010/wordprocessingDrawing" xmlns:wp="http://schemas.openxmlformats.org/drawingml/2006/wordprocessingDrawing" xmlns:w10="urn:schemas-microsoft-com:office:word" xmlns:w="http://schemas.openxmlformats.org/wordprocessingml/2006/main" xmlns:w14="http://schemas.microsoft.com/office/word/2010/wordml" xmlns:w15="http://schemas.microsoft.com/office/word/2012/wordml" xmlns:w16cid="http://schemas.microsoft.com/office/word/2016/wordml/cid" xmlns:w16se="http://schemas.microsoft.com/office/word/2015/wordml/symex" xmlns:wpg="http://schemas.microsoft.com/office/word/2010/wordprocessingGroup" xmlns:wpi="http://schemas.microsoft.com/office/word/2010/wordprocessingInk" xmlns:wne="http://schemas.microsoft.com/office/word/2006/wordml" xmlns:wps="http://schemas.microsoft.com/office/word/2010/wordprocessingShape" mc:Ignorable="w14 w15 w16se w16cid wp14">
   <w:endnote w:type="separator" w:id="-1">
     <w:p>
       <w:pPr>
@@ -16808,7 +17847,7 @@
 </file>
 
 <file path=word/footnotes.xml><?xml version="1.0" encoding="utf-8"?>
-<w:footnotes xmlns:wpc="http://schemas.microsoft.com/office/word/2010/wordprocessingCanvas" xmlns:cx="http://schemas.microsoft.com/office/drawing/2014/chartex" xmlns:mc="http://schemas.openxmlformats.org/markup-compatibility/2006" xmlns:o="urn:schemas-microsoft-com:office:office" xmlns:r="http://schemas.openxmlformats.org/officeDocument/2006/relationships" xmlns:m="http://schemas.openxmlformats.org/officeDocument/2006/math" xmlns:v="urn:schemas-microsoft-com:vml" xmlns:wp14="http://schemas.microsoft.com/office/word/2010/wordprocessingDrawing" xmlns:wp="http://schemas.openxmlformats.org/drawingml/2006/wordprocessingDrawing" xmlns:w10="urn:schemas-microsoft-com:office:word" xmlns:w="http://schemas.openxmlformats.org/wordprocessingml/2006/main" xmlns:w14="http://schemas.microsoft.com/office/word/2010/wordml" xmlns:w15="http://schemas.microsoft.com/office/word/2012/wordml" xmlns:w16se="http://schemas.microsoft.com/office/word/2015/wordml/symex" xmlns:wpg="http://schemas.microsoft.com/office/word/2010/wordprocessingGroup" xmlns:wpi="http://schemas.microsoft.com/office/word/2010/wordprocessingInk" xmlns:wne="http://schemas.microsoft.com/office/word/2006/wordml" xmlns:wps="http://schemas.microsoft.com/office/word/2010/wordprocessingShape" mc:Ignorable="w14 w15 w16se wp14">
+<w:footnotes xmlns:wpc="http://schemas.microsoft.com/office/word/2010/wordprocessingCanvas" xmlns:cx="http://schemas.microsoft.com/office/drawing/2014/chartex" xmlns:cx1="http://schemas.microsoft.com/office/drawing/2015/9/8/chartex" xmlns:cx2="http://schemas.microsoft.com/office/drawing/2015/10/21/chartex" xmlns:cx3="http://schemas.microsoft.com/office/drawing/2016/5/9/chartex" xmlns:cx4="http://schemas.microsoft.com/office/drawing/2016/5/10/chartex" xmlns:cx5="http://schemas.microsoft.com/office/drawing/2016/5/11/chartex" xmlns:cx6="http://schemas.microsoft.com/office/drawing/2016/5/12/chartex" xmlns:cx7="http://schemas.microsoft.com/office/drawing/2016/5/13/chartex" xmlns:cx8="http://schemas.microsoft.com/office/drawing/2016/5/14/chartex" xmlns:mc="http://schemas.openxmlformats.org/markup-compatibility/2006" xmlns:aink="http://schemas.microsoft.com/office/drawing/2016/ink" xmlns:am3d="http://schemas.microsoft.com/office/drawing/2017/model3d" xmlns:o="urn:schemas-microsoft-com:office:office" xmlns:r="http://schemas.openxmlformats.org/officeDocument/2006/relationships" xmlns:m="http://schemas.openxmlformats.org/officeDocument/2006/math" xmlns:v="urn:schemas-microsoft-com:vml" xmlns:wp14="http://schemas.microsoft.com/office/word/2010/wordprocessingDrawing" xmlns:wp="http://schemas.openxmlformats.org/drawingml/2006/wordprocessingDrawing" xmlns:w10="urn:schemas-microsoft-com:office:word" xmlns:w="http://schemas.openxmlformats.org/wordprocessingml/2006/main" xmlns:w14="http://schemas.microsoft.com/office/word/2010/wordml" xmlns:w15="http://schemas.microsoft.com/office/word/2012/wordml" xmlns:w16cid="http://schemas.microsoft.com/office/word/2016/wordml/cid" xmlns:w16se="http://schemas.microsoft.com/office/word/2015/wordml/symex" xmlns:wpg="http://schemas.microsoft.com/office/word/2010/wordprocessingGroup" xmlns:wpi="http://schemas.microsoft.com/office/word/2010/wordprocessingInk" xmlns:wne="http://schemas.microsoft.com/office/word/2006/wordml" xmlns:wps="http://schemas.microsoft.com/office/word/2010/wordprocessingShape" mc:Ignorable="w14 w15 w16se w16cid wp14">
   <w:footnote w:type="separator" w:id="-1">
     <w:p>
       <w:pPr>
@@ -16833,7 +17872,7 @@
 </file>
 
 <file path=word/header1.xml><?xml version="1.0" encoding="utf-8"?>
-<w:hdr xmlns:wpc="http://schemas.microsoft.com/office/word/2010/wordprocessingCanvas" xmlns:cx="http://schemas.microsoft.com/office/drawing/2014/chartex" xmlns:mc="http://schemas.openxmlformats.org/markup-compatibility/2006" xmlns:o="urn:schemas-microsoft-com:office:office" xmlns:r="http://schemas.openxmlformats.org/officeDocument/2006/relationships" xmlns:m="http://schemas.openxmlformats.org/officeDocument/2006/math" xmlns:v="urn:schemas-microsoft-com:vml" xmlns:wp14="http://schemas.microsoft.com/office/word/2010/wordprocessingDrawing" xmlns:wp="http://schemas.openxmlformats.org/drawingml/2006/wordprocessingDrawing" xmlns:w10="urn:schemas-microsoft-com:office:word" xmlns:w="http://schemas.openxmlformats.org/wordprocessingml/2006/main" xmlns:w14="http://schemas.microsoft.com/office/word/2010/wordml" xmlns:w15="http://schemas.microsoft.com/office/word/2012/wordml" xmlns:w16se="http://schemas.microsoft.com/office/word/2015/wordml/symex" xmlns:wpg="http://schemas.microsoft.com/office/word/2010/wordprocessingGroup" xmlns:wpi="http://schemas.microsoft.com/office/word/2010/wordprocessingInk" xmlns:wne="http://schemas.microsoft.com/office/word/2006/wordml" xmlns:wps="http://schemas.microsoft.com/office/word/2010/wordprocessingShape" mc:Ignorable="w14 w15 w16se wp14">
+<w:hdr xmlns:wpc="http://schemas.microsoft.com/office/word/2010/wordprocessingCanvas" xmlns:cx="http://schemas.microsoft.com/office/drawing/2014/chartex" xmlns:cx1="http://schemas.microsoft.com/office/drawing/2015/9/8/chartex" xmlns:cx2="http://schemas.microsoft.com/office/drawing/2015/10/21/chartex" xmlns:cx3="http://schemas.microsoft.com/office/drawing/2016/5/9/chartex" xmlns:cx4="http://schemas.microsoft.com/office/drawing/2016/5/10/chartex" xmlns:cx5="http://schemas.microsoft.com/office/drawing/2016/5/11/chartex" xmlns:cx6="http://schemas.microsoft.com/office/drawing/2016/5/12/chartex" xmlns:cx7="http://schemas.microsoft.com/office/drawing/2016/5/13/chartex" xmlns:cx8="http://schemas.microsoft.com/office/drawing/2016/5/14/chartex" xmlns:mc="http://schemas.openxmlformats.org/markup-compatibility/2006" xmlns:aink="http://schemas.microsoft.com/office/drawing/2016/ink" xmlns:am3d="http://schemas.microsoft.com/office/drawing/2017/model3d" xmlns:o="urn:schemas-microsoft-com:office:office" xmlns:r="http://schemas.openxmlformats.org/officeDocument/2006/relationships" xmlns:m="http://schemas.openxmlformats.org/officeDocument/2006/math" xmlns:v="urn:schemas-microsoft-com:vml" xmlns:wp14="http://schemas.microsoft.com/office/word/2010/wordprocessingDrawing" xmlns:wp="http://schemas.openxmlformats.org/drawingml/2006/wordprocessingDrawing" xmlns:w10="urn:schemas-microsoft-com:office:word" xmlns:w="http://schemas.openxmlformats.org/wordprocessingml/2006/main" xmlns:w14="http://schemas.microsoft.com/office/word/2010/wordml" xmlns:w15="http://schemas.microsoft.com/office/word/2012/wordml" xmlns:w16cid="http://schemas.microsoft.com/office/word/2016/wordml/cid" xmlns:w16se="http://schemas.microsoft.com/office/word/2015/wordml/symex" xmlns:wpg="http://schemas.microsoft.com/office/word/2010/wordprocessingGroup" xmlns:wpi="http://schemas.microsoft.com/office/word/2010/wordprocessingInk" xmlns:wne="http://schemas.microsoft.com/office/word/2006/wordml" xmlns:wps="http://schemas.microsoft.com/office/word/2010/wordprocessingShape" mc:Ignorable="w14 w15 w16se w16cid wp14">
   <w:p>
     <w:r>
       <w:t>RMSC5102 Simulation Methods for Risk Management Science and Finance</w:t>
@@ -16868,7 +17907,7 @@
 </file>
 
 <file path=word/numbering.xml><?xml version="1.0" encoding="utf-8"?>
-<w:numbering xmlns:wpc="http://schemas.microsoft.com/office/word/2010/wordprocessingCanvas" xmlns:cx="http://schemas.microsoft.com/office/drawing/2014/chartex" xmlns:mc="http://schemas.openxmlformats.org/markup-compatibility/2006" xmlns:o="urn:schemas-microsoft-com:office:office" xmlns:r="http://schemas.openxmlformats.org/officeDocument/2006/relationships" xmlns:m="http://schemas.openxmlformats.org/officeDocument/2006/math" xmlns:v="urn:schemas-microsoft-com:vml" xmlns:wp14="http://schemas.microsoft.com/office/word/2010/wordprocessingDrawing" xmlns:wp="http://schemas.openxmlformats.org/drawingml/2006/wordprocessingDrawing" xmlns:w10="urn:schemas-microsoft-com:office:word" xmlns:w="http://schemas.openxmlformats.org/wordprocessingml/2006/main" xmlns:w14="http://schemas.microsoft.com/office/word/2010/wordml" xmlns:w15="http://schemas.microsoft.com/office/word/2012/wordml" xmlns:w16se="http://schemas.microsoft.com/office/word/2015/wordml/symex" xmlns:wpg="http://schemas.microsoft.com/office/word/2010/wordprocessingGroup" xmlns:wpi="http://schemas.microsoft.com/office/word/2010/wordprocessingInk" xmlns:wne="http://schemas.microsoft.com/office/word/2006/wordml" xmlns:wps="http://schemas.microsoft.com/office/word/2010/wordprocessingShape" mc:Ignorable="w14 w15 w16se wp14">
+<w:numbering xmlns:wpc="http://schemas.microsoft.com/office/word/2010/wordprocessingCanvas" xmlns:cx="http://schemas.microsoft.com/office/drawing/2014/chartex" xmlns:cx1="http://schemas.microsoft.com/office/drawing/2015/9/8/chartex" xmlns:cx2="http://schemas.microsoft.com/office/drawing/2015/10/21/chartex" xmlns:cx3="http://schemas.microsoft.com/office/drawing/2016/5/9/chartex" xmlns:cx4="http://schemas.microsoft.com/office/drawing/2016/5/10/chartex" xmlns:cx5="http://schemas.microsoft.com/office/drawing/2016/5/11/chartex" xmlns:cx6="http://schemas.microsoft.com/office/drawing/2016/5/12/chartex" xmlns:cx7="http://schemas.microsoft.com/office/drawing/2016/5/13/chartex" xmlns:cx8="http://schemas.microsoft.com/office/drawing/2016/5/14/chartex" xmlns:mc="http://schemas.openxmlformats.org/markup-compatibility/2006" xmlns:aink="http://schemas.microsoft.com/office/drawing/2016/ink" xmlns:am3d="http://schemas.microsoft.com/office/drawing/2017/model3d" xmlns:o="urn:schemas-microsoft-com:office:office" xmlns:r="http://schemas.openxmlformats.org/officeDocument/2006/relationships" xmlns:m="http://schemas.openxmlformats.org/officeDocument/2006/math" xmlns:v="urn:schemas-microsoft-com:vml" xmlns:wp14="http://schemas.microsoft.com/office/word/2010/wordprocessingDrawing" xmlns:wp="http://schemas.openxmlformats.org/drawingml/2006/wordprocessingDrawing" xmlns:w10="urn:schemas-microsoft-com:office:word" xmlns:w="http://schemas.openxmlformats.org/wordprocessingml/2006/main" xmlns:w14="http://schemas.microsoft.com/office/word/2010/wordml" xmlns:w15="http://schemas.microsoft.com/office/word/2012/wordml" xmlns:w16cid="http://schemas.microsoft.com/office/word/2016/wordml/cid" xmlns:w16se="http://schemas.microsoft.com/office/word/2015/wordml/symex" xmlns:wpg="http://schemas.microsoft.com/office/word/2010/wordprocessingGroup" xmlns:wpi="http://schemas.microsoft.com/office/word/2010/wordprocessingInk" xmlns:wne="http://schemas.microsoft.com/office/word/2006/wordml" xmlns:wps="http://schemas.microsoft.com/office/word/2010/wordprocessingShape" mc:Ignorable="w14 w15 w16se w16cid wp14">
   <w:abstractNum w:abstractNumId="0" w15:restartNumberingAfterBreak="0">
     <w:nsid w:val="06F92438"/>
     <w:multiLevelType w:val="hybridMultilevel"/>
@@ -17048,6 +18087,95 @@
     </w:lvl>
   </w:abstractNum>
   <w:abstractNum w:abstractNumId="2" w15:restartNumberingAfterBreak="0">
+    <w:nsid w:val="256D083C"/>
+    <w:multiLevelType w:val="hybridMultilevel"/>
+    <w:tmpl w:val="0A22072C"/>
+    <w:lvl w:ilvl="0" w:tplc="2B3295CA">
+      <w:start w:val="1"/>
+      <w:numFmt w:val="decimal"/>
+      <w:lvlText w:val="%1)"/>
+      <w:lvlJc w:val="left"/>
+      <w:pPr>
+        <w:ind w:left="720" w:hanging="360"/>
+      </w:pPr>
+      <w:rPr>
+        <w:rFonts w:hint="default"/>
+      </w:rPr>
+    </w:lvl>
+    <w:lvl w:ilvl="1" w:tplc="04090019" w:tentative="1">
+      <w:start w:val="1"/>
+      <w:numFmt w:val="ideographTraditional"/>
+      <w:lvlText w:val="%2、"/>
+      <w:lvlJc w:val="left"/>
+      <w:pPr>
+        <w:ind w:left="1320" w:hanging="480"/>
+      </w:pPr>
+    </w:lvl>
+    <w:lvl w:ilvl="2" w:tplc="0409001B" w:tentative="1">
+      <w:start w:val="1"/>
+      <w:numFmt w:val="lowerRoman"/>
+      <w:lvlText w:val="%3."/>
+      <w:lvlJc w:val="right"/>
+      <w:pPr>
+        <w:ind w:left="1800" w:hanging="480"/>
+      </w:pPr>
+    </w:lvl>
+    <w:lvl w:ilvl="3" w:tplc="0409000F" w:tentative="1">
+      <w:start w:val="1"/>
+      <w:numFmt w:val="decimal"/>
+      <w:lvlText w:val="%4."/>
+      <w:lvlJc w:val="left"/>
+      <w:pPr>
+        <w:ind w:left="2280" w:hanging="480"/>
+      </w:pPr>
+    </w:lvl>
+    <w:lvl w:ilvl="4" w:tplc="04090019" w:tentative="1">
+      <w:start w:val="1"/>
+      <w:numFmt w:val="ideographTraditional"/>
+      <w:lvlText w:val="%5、"/>
+      <w:lvlJc w:val="left"/>
+      <w:pPr>
+        <w:ind w:left="2760" w:hanging="480"/>
+      </w:pPr>
+    </w:lvl>
+    <w:lvl w:ilvl="5" w:tplc="0409001B" w:tentative="1">
+      <w:start w:val="1"/>
+      <w:numFmt w:val="lowerRoman"/>
+      <w:lvlText w:val="%6."/>
+      <w:lvlJc w:val="right"/>
+      <w:pPr>
+        <w:ind w:left="3240" w:hanging="480"/>
+      </w:pPr>
+    </w:lvl>
+    <w:lvl w:ilvl="6" w:tplc="0409000F" w:tentative="1">
+      <w:start w:val="1"/>
+      <w:numFmt w:val="decimal"/>
+      <w:lvlText w:val="%7."/>
+      <w:lvlJc w:val="left"/>
+      <w:pPr>
+        <w:ind w:left="3720" w:hanging="480"/>
+      </w:pPr>
+    </w:lvl>
+    <w:lvl w:ilvl="7" w:tplc="04090019" w:tentative="1">
+      <w:start w:val="1"/>
+      <w:numFmt w:val="ideographTraditional"/>
+      <w:lvlText w:val="%8、"/>
+      <w:lvlJc w:val="left"/>
+      <w:pPr>
+        <w:ind w:left="4200" w:hanging="480"/>
+      </w:pPr>
+    </w:lvl>
+    <w:lvl w:ilvl="8" w:tplc="0409001B" w:tentative="1">
+      <w:start w:val="1"/>
+      <w:numFmt w:val="lowerRoman"/>
+      <w:lvlText w:val="%9."/>
+      <w:lvlJc w:val="right"/>
+      <w:pPr>
+        <w:ind w:left="4680" w:hanging="480"/>
+      </w:pPr>
+    </w:lvl>
+  </w:abstractNum>
+  <w:abstractNum w:abstractNumId="3" w15:restartNumberingAfterBreak="0">
     <w:nsid w:val="442740B2"/>
     <w:multiLevelType w:val="hybridMultilevel"/>
     <w:tmpl w:val="0A22072C"/>
@@ -17136,7 +18264,7 @@
       </w:pPr>
     </w:lvl>
   </w:abstractNum>
-  <w:abstractNum w:abstractNumId="3" w15:restartNumberingAfterBreak="0">
+  <w:abstractNum w:abstractNumId="4" w15:restartNumberingAfterBreak="0">
     <w:nsid w:val="49BF71EE"/>
     <w:multiLevelType w:val="hybridMultilevel"/>
     <w:tmpl w:val="AD9CD6E6"/>
@@ -17225,7 +18353,7 @@
       </w:pPr>
     </w:lvl>
   </w:abstractNum>
-  <w:abstractNum w:abstractNumId="4" w15:restartNumberingAfterBreak="0">
+  <w:abstractNum w:abstractNumId="5" w15:restartNumberingAfterBreak="0">
     <w:nsid w:val="6CF9557C"/>
     <w:multiLevelType w:val="hybridMultilevel"/>
     <w:tmpl w:val="0A22072C"/>
@@ -17314,7 +18442,7 @@
       </w:pPr>
     </w:lvl>
   </w:abstractNum>
-  <w:abstractNum w:abstractNumId="5" w15:restartNumberingAfterBreak="0">
+  <w:abstractNum w:abstractNumId="6" w15:restartNumberingAfterBreak="0">
     <w:nsid w:val="70F8181C"/>
     <w:multiLevelType w:val="hybridMultilevel"/>
     <w:tmpl w:val="C5C46F6E"/>
@@ -17403,7 +18531,274 @@
       </w:pPr>
     </w:lvl>
   </w:abstractNum>
-  <w:abstractNum w:abstractNumId="6" w15:restartNumberingAfterBreak="0">
+  <w:abstractNum w:abstractNumId="7" w15:restartNumberingAfterBreak="0">
+    <w:nsid w:val="73D57122"/>
+    <w:multiLevelType w:val="hybridMultilevel"/>
+    <w:tmpl w:val="63B231E4"/>
+    <w:lvl w:ilvl="0" w:tplc="97482E66">
+      <w:start w:val="1"/>
+      <w:numFmt w:val="decimal"/>
+      <w:lvlText w:val="%1)"/>
+      <w:lvlJc w:val="left"/>
+      <w:pPr>
+        <w:ind w:left="360" w:hanging="360"/>
+      </w:pPr>
+      <w:rPr>
+        <w:rFonts w:hint="default"/>
+      </w:rPr>
+    </w:lvl>
+    <w:lvl w:ilvl="1" w:tplc="04090019" w:tentative="1">
+      <w:start w:val="1"/>
+      <w:numFmt w:val="ideographTraditional"/>
+      <w:lvlText w:val="%2、"/>
+      <w:lvlJc w:val="left"/>
+      <w:pPr>
+        <w:ind w:left="960" w:hanging="480"/>
+      </w:pPr>
+    </w:lvl>
+    <w:lvl w:ilvl="2" w:tplc="0409001B" w:tentative="1">
+      <w:start w:val="1"/>
+      <w:numFmt w:val="lowerRoman"/>
+      <w:lvlText w:val="%3."/>
+      <w:lvlJc w:val="right"/>
+      <w:pPr>
+        <w:ind w:left="1440" w:hanging="480"/>
+      </w:pPr>
+    </w:lvl>
+    <w:lvl w:ilvl="3" w:tplc="0409000F" w:tentative="1">
+      <w:start w:val="1"/>
+      <w:numFmt w:val="decimal"/>
+      <w:lvlText w:val="%4."/>
+      <w:lvlJc w:val="left"/>
+      <w:pPr>
+        <w:ind w:left="1920" w:hanging="480"/>
+      </w:pPr>
+    </w:lvl>
+    <w:lvl w:ilvl="4" w:tplc="04090019" w:tentative="1">
+      <w:start w:val="1"/>
+      <w:numFmt w:val="ideographTraditional"/>
+      <w:lvlText w:val="%5、"/>
+      <w:lvlJc w:val="left"/>
+      <w:pPr>
+        <w:ind w:left="2400" w:hanging="480"/>
+      </w:pPr>
+    </w:lvl>
+    <w:lvl w:ilvl="5" w:tplc="0409001B" w:tentative="1">
+      <w:start w:val="1"/>
+      <w:numFmt w:val="lowerRoman"/>
+      <w:lvlText w:val="%6."/>
+      <w:lvlJc w:val="right"/>
+      <w:pPr>
+        <w:ind w:left="2880" w:hanging="480"/>
+      </w:pPr>
+    </w:lvl>
+    <w:lvl w:ilvl="6" w:tplc="0409000F" w:tentative="1">
+      <w:start w:val="1"/>
+      <w:numFmt w:val="decimal"/>
+      <w:lvlText w:val="%7."/>
+      <w:lvlJc w:val="left"/>
+      <w:pPr>
+        <w:ind w:left="3360" w:hanging="480"/>
+      </w:pPr>
+    </w:lvl>
+    <w:lvl w:ilvl="7" w:tplc="04090019" w:tentative="1">
+      <w:start w:val="1"/>
+      <w:numFmt w:val="ideographTraditional"/>
+      <w:lvlText w:val="%8、"/>
+      <w:lvlJc w:val="left"/>
+      <w:pPr>
+        <w:ind w:left="3840" w:hanging="480"/>
+      </w:pPr>
+    </w:lvl>
+    <w:lvl w:ilvl="8" w:tplc="0409001B" w:tentative="1">
+      <w:start w:val="1"/>
+      <w:numFmt w:val="lowerRoman"/>
+      <w:lvlText w:val="%9."/>
+      <w:lvlJc w:val="right"/>
+      <w:pPr>
+        <w:ind w:left="4320" w:hanging="480"/>
+      </w:pPr>
+    </w:lvl>
+  </w:abstractNum>
+  <w:abstractNum w:abstractNumId="8" w15:restartNumberingAfterBreak="0">
+    <w:nsid w:val="740942C0"/>
+    <w:multiLevelType w:val="hybridMultilevel"/>
+    <w:tmpl w:val="0A22072C"/>
+    <w:lvl w:ilvl="0" w:tplc="2B3295CA">
+      <w:start w:val="1"/>
+      <w:numFmt w:val="decimal"/>
+      <w:lvlText w:val="%1)"/>
+      <w:lvlJc w:val="left"/>
+      <w:pPr>
+        <w:ind w:left="720" w:hanging="360"/>
+      </w:pPr>
+      <w:rPr>
+        <w:rFonts w:hint="default"/>
+      </w:rPr>
+    </w:lvl>
+    <w:lvl w:ilvl="1" w:tplc="04090019" w:tentative="1">
+      <w:start w:val="1"/>
+      <w:numFmt w:val="ideographTraditional"/>
+      <w:lvlText w:val="%2、"/>
+      <w:lvlJc w:val="left"/>
+      <w:pPr>
+        <w:ind w:left="1320" w:hanging="480"/>
+      </w:pPr>
+    </w:lvl>
+    <w:lvl w:ilvl="2" w:tplc="0409001B" w:tentative="1">
+      <w:start w:val="1"/>
+      <w:numFmt w:val="lowerRoman"/>
+      <w:lvlText w:val="%3."/>
+      <w:lvlJc w:val="right"/>
+      <w:pPr>
+        <w:ind w:left="1800" w:hanging="480"/>
+      </w:pPr>
+    </w:lvl>
+    <w:lvl w:ilvl="3" w:tplc="0409000F" w:tentative="1">
+      <w:start w:val="1"/>
+      <w:numFmt w:val="decimal"/>
+      <w:lvlText w:val="%4."/>
+      <w:lvlJc w:val="left"/>
+      <w:pPr>
+        <w:ind w:left="2280" w:hanging="480"/>
+      </w:pPr>
+    </w:lvl>
+    <w:lvl w:ilvl="4" w:tplc="04090019" w:tentative="1">
+      <w:start w:val="1"/>
+      <w:numFmt w:val="ideographTraditional"/>
+      <w:lvlText w:val="%5、"/>
+      <w:lvlJc w:val="left"/>
+      <w:pPr>
+        <w:ind w:left="2760" w:hanging="480"/>
+      </w:pPr>
+    </w:lvl>
+    <w:lvl w:ilvl="5" w:tplc="0409001B" w:tentative="1">
+      <w:start w:val="1"/>
+      <w:numFmt w:val="lowerRoman"/>
+      <w:lvlText w:val="%6."/>
+      <w:lvlJc w:val="right"/>
+      <w:pPr>
+        <w:ind w:left="3240" w:hanging="480"/>
+      </w:pPr>
+    </w:lvl>
+    <w:lvl w:ilvl="6" w:tplc="0409000F" w:tentative="1">
+      <w:start w:val="1"/>
+      <w:numFmt w:val="decimal"/>
+      <w:lvlText w:val="%7."/>
+      <w:lvlJc w:val="left"/>
+      <w:pPr>
+        <w:ind w:left="3720" w:hanging="480"/>
+      </w:pPr>
+    </w:lvl>
+    <w:lvl w:ilvl="7" w:tplc="04090019" w:tentative="1">
+      <w:start w:val="1"/>
+      <w:numFmt w:val="ideographTraditional"/>
+      <w:lvlText w:val="%8、"/>
+      <w:lvlJc w:val="left"/>
+      <w:pPr>
+        <w:ind w:left="4200" w:hanging="480"/>
+      </w:pPr>
+    </w:lvl>
+    <w:lvl w:ilvl="8" w:tplc="0409001B" w:tentative="1">
+      <w:start w:val="1"/>
+      <w:numFmt w:val="lowerRoman"/>
+      <w:lvlText w:val="%9."/>
+      <w:lvlJc w:val="right"/>
+      <w:pPr>
+        <w:ind w:left="4680" w:hanging="480"/>
+      </w:pPr>
+    </w:lvl>
+  </w:abstractNum>
+  <w:abstractNum w:abstractNumId="9" w15:restartNumberingAfterBreak="0">
+    <w:nsid w:val="78633D57"/>
+    <w:multiLevelType w:val="hybridMultilevel"/>
+    <w:tmpl w:val="0BFE918C"/>
+    <w:lvl w:ilvl="0" w:tplc="5E369C34">
+      <w:start w:val="1"/>
+      <w:numFmt w:val="decimal"/>
+      <w:lvlText w:val="%1)"/>
+      <w:lvlJc w:val="left"/>
+      <w:pPr>
+        <w:ind w:left="360" w:hanging="360"/>
+      </w:pPr>
+      <w:rPr>
+        <w:rFonts w:hint="default"/>
+      </w:rPr>
+    </w:lvl>
+    <w:lvl w:ilvl="1" w:tplc="04090019" w:tentative="1">
+      <w:start w:val="1"/>
+      <w:numFmt w:val="ideographTraditional"/>
+      <w:lvlText w:val="%2、"/>
+      <w:lvlJc w:val="left"/>
+      <w:pPr>
+        <w:ind w:left="960" w:hanging="480"/>
+      </w:pPr>
+    </w:lvl>
+    <w:lvl w:ilvl="2" w:tplc="0409001B" w:tentative="1">
+      <w:start w:val="1"/>
+      <w:numFmt w:val="lowerRoman"/>
+      <w:lvlText w:val="%3."/>
+      <w:lvlJc w:val="right"/>
+      <w:pPr>
+        <w:ind w:left="1440" w:hanging="480"/>
+      </w:pPr>
+    </w:lvl>
+    <w:lvl w:ilvl="3" w:tplc="0409000F" w:tentative="1">
+      <w:start w:val="1"/>
+      <w:numFmt w:val="decimal"/>
+      <w:lvlText w:val="%4."/>
+      <w:lvlJc w:val="left"/>
+      <w:pPr>
+        <w:ind w:left="1920" w:hanging="480"/>
+      </w:pPr>
+    </w:lvl>
+    <w:lvl w:ilvl="4" w:tplc="04090019" w:tentative="1">
+      <w:start w:val="1"/>
+      <w:numFmt w:val="ideographTraditional"/>
+      <w:lvlText w:val="%5、"/>
+      <w:lvlJc w:val="left"/>
+      <w:pPr>
+        <w:ind w:left="2400" w:hanging="480"/>
+      </w:pPr>
+    </w:lvl>
+    <w:lvl w:ilvl="5" w:tplc="0409001B" w:tentative="1">
+      <w:start w:val="1"/>
+      <w:numFmt w:val="lowerRoman"/>
+      <w:lvlText w:val="%6."/>
+      <w:lvlJc w:val="right"/>
+      <w:pPr>
+        <w:ind w:left="2880" w:hanging="480"/>
+      </w:pPr>
+    </w:lvl>
+    <w:lvl w:ilvl="6" w:tplc="0409000F" w:tentative="1">
+      <w:start w:val="1"/>
+      <w:numFmt w:val="decimal"/>
+      <w:lvlText w:val="%7."/>
+      <w:lvlJc w:val="left"/>
+      <w:pPr>
+        <w:ind w:left="3360" w:hanging="480"/>
+      </w:pPr>
+    </w:lvl>
+    <w:lvl w:ilvl="7" w:tplc="04090019" w:tentative="1">
+      <w:start w:val="1"/>
+      <w:numFmt w:val="ideographTraditional"/>
+      <w:lvlText w:val="%8、"/>
+      <w:lvlJc w:val="left"/>
+      <w:pPr>
+        <w:ind w:left="3840" w:hanging="480"/>
+      </w:pPr>
+    </w:lvl>
+    <w:lvl w:ilvl="8" w:tplc="0409001B" w:tentative="1">
+      <w:start w:val="1"/>
+      <w:numFmt w:val="lowerRoman"/>
+      <w:lvlText w:val="%9."/>
+      <w:lvlJc w:val="right"/>
+      <w:pPr>
+        <w:ind w:left="4320" w:hanging="480"/>
+      </w:pPr>
+    </w:lvl>
+  </w:abstractNum>
+  <w:abstractNum w:abstractNumId="10" w15:restartNumberingAfterBreak="0">
     <w:nsid w:val="798B11B9"/>
     <w:multiLevelType w:val="hybridMultilevel"/>
     <w:tmpl w:val="1E063BC0"/>
@@ -17493,7 +18888,7 @@
     </w:lvl>
   </w:abstractNum>
   <w:num w:numId="1">
-    <w:abstractNumId w:val="6"/>
+    <w:abstractNumId w:val="10"/>
   </w:num>
   <w:num w:numId="2">
     <w:abstractNumId w:val="1"/>
@@ -17502,22 +18897,34 @@
     <w:abstractNumId w:val="0"/>
   </w:num>
   <w:num w:numId="4">
+    <w:abstractNumId w:val="4"/>
+  </w:num>
+  <w:num w:numId="5">
+    <w:abstractNumId w:val="5"/>
+  </w:num>
+  <w:num w:numId="6">
+    <w:abstractNumId w:val="6"/>
+  </w:num>
+  <w:num w:numId="7">
     <w:abstractNumId w:val="3"/>
   </w:num>
-  <w:num w:numId="5">
-    <w:abstractNumId w:val="4"/>
+  <w:num w:numId="8">
+    <w:abstractNumId w:val="9"/>
   </w:num>
-  <w:num w:numId="6">
-    <w:abstractNumId w:val="5"/>
+  <w:num w:numId="9">
+    <w:abstractNumId w:val="2"/>
   </w:num>
-  <w:num w:numId="7">
-    <w:abstractNumId w:val="2"/>
+  <w:num w:numId="10">
+    <w:abstractNumId w:val="7"/>
+  </w:num>
+  <w:num w:numId="11">
+    <w:abstractNumId w:val="8"/>
   </w:num>
 </w:numbering>
 </file>
 
 <file path=word/styles.xml><?xml version="1.0" encoding="utf-8"?>
-<w:styles xmlns:mc="http://schemas.openxmlformats.org/markup-compatibility/2006" xmlns:r="http://schemas.openxmlformats.org/officeDocument/2006/relationships" xmlns:w="http://schemas.openxmlformats.org/wordprocessingml/2006/main" xmlns:w14="http://schemas.microsoft.com/office/word/2010/wordml" xmlns:w15="http://schemas.microsoft.com/office/word/2012/wordml" xmlns:w16se="http://schemas.microsoft.com/office/word/2015/wordml/symex" mc:Ignorable="w14 w15 w16se">
+<w:styles xmlns:mc="http://schemas.openxmlformats.org/markup-compatibility/2006" xmlns:r="http://schemas.openxmlformats.org/officeDocument/2006/relationships" xmlns:w="http://schemas.openxmlformats.org/wordprocessingml/2006/main" xmlns:w14="http://schemas.microsoft.com/office/word/2010/wordml" xmlns:w15="http://schemas.microsoft.com/office/word/2012/wordml" xmlns:w16cid="http://schemas.microsoft.com/office/word/2016/wordml/cid" xmlns:w16se="http://schemas.microsoft.com/office/word/2015/wordml/symex" mc:Ignorable="w14 w15 w16se w16cid">
   <w:docDefaults>
     <w:rPrDefault>
       <w:rPr>
@@ -17533,7 +18940,7 @@
       </w:pPr>
     </w:pPrDefault>
   </w:docDefaults>
-  <w:latentStyles w:defLockedState="0" w:defUIPriority="99" w:defSemiHidden="0" w:defUnhideWhenUsed="0" w:defQFormat="0" w:count="371">
+  <w:latentStyles w:defLockedState="0" w:defUIPriority="99" w:defSemiHidden="0" w:defUnhideWhenUsed="0" w:defQFormat="0" w:count="376">
     <w:lsdException w:name="Normal" w:uiPriority="0" w:qFormat="1"/>
     <w:lsdException w:name="heading 1" w:uiPriority="9" w:qFormat="1"/>
     <w:lsdException w:name="heading 2" w:semiHidden="1" w:uiPriority="9" w:unhideWhenUsed="1" w:qFormat="1"/>
@@ -17905,6 +19312,11 @@
     <w:lsdException w:name="List Table 5 Dark Accent 6" w:uiPriority="50"/>
     <w:lsdException w:name="List Table 6 Colorful Accent 6" w:uiPriority="51"/>
     <w:lsdException w:name="List Table 7 Colorful Accent 6" w:uiPriority="52"/>
+    <w:lsdException w:name="Mention" w:semiHidden="1" w:unhideWhenUsed="1"/>
+    <w:lsdException w:name="Smart Hyperlink" w:semiHidden="1" w:unhideWhenUsed="1"/>
+    <w:lsdException w:name="Hashtag" w:semiHidden="1" w:unhideWhenUsed="1"/>
+    <w:lsdException w:name="Unresolved Mention" w:semiHidden="1" w:unhideWhenUsed="1"/>
+    <w:lsdException w:name="Smart Link" w:semiHidden="1" w:unhideWhenUsed="1"/>
   </w:latentStyles>
   <w:style w:type="paragraph" w:default="1" w:styleId="Normal">
     <w:name w:val="Normal"/>
@@ -17964,7 +19376,6 @@
   <w:style w:type="character" w:default="1" w:styleId="DefaultParagraphFont">
     <w:name w:val="Default Paragraph Font"/>
     <w:uiPriority w:val="1"/>
-    <w:semiHidden/>
     <w:unhideWhenUsed/>
   </w:style>
   <w:style w:type="table" w:default="1" w:styleId="TableNormal">
@@ -18405,537 +19816,6 @@
 </w:styles>
 </file>
 
-<file path=word/glossary/document.xml><?xml version="1.0" encoding="utf-8"?>
-<w:glossaryDocument xmlns:wpc="http://schemas.microsoft.com/office/word/2010/wordprocessingCanvas" xmlns:cx="http://schemas.microsoft.com/office/drawing/2014/chartex" xmlns:mc="http://schemas.openxmlformats.org/markup-compatibility/2006" xmlns:o="urn:schemas-microsoft-com:office:office" xmlns:r="http://schemas.openxmlformats.org/officeDocument/2006/relationships" xmlns:m="http://schemas.openxmlformats.org/officeDocument/2006/math" xmlns:v="urn:schemas-microsoft-com:vml" xmlns:wp14="http://schemas.microsoft.com/office/word/2010/wordprocessingDrawing" xmlns:wp="http://schemas.openxmlformats.org/drawingml/2006/wordprocessingDrawing" xmlns:w10="urn:schemas-microsoft-com:office:word" xmlns:w="http://schemas.openxmlformats.org/wordprocessingml/2006/main" xmlns:w14="http://schemas.microsoft.com/office/word/2010/wordml" xmlns:w15="http://schemas.microsoft.com/office/word/2012/wordml" xmlns:w16se="http://schemas.microsoft.com/office/word/2015/wordml/symex" xmlns:wpg="http://schemas.microsoft.com/office/word/2010/wordprocessingGroup" xmlns:wpi="http://schemas.microsoft.com/office/word/2010/wordprocessingInk" xmlns:wne="http://schemas.microsoft.com/office/word/2006/wordml" xmlns:wps="http://schemas.microsoft.com/office/word/2010/wordprocessingShape" mc:Ignorable="w14 w15 w16se wp14"/>
-</file>
-
-<file path=word/glossary/fontTable.xml><?xml version="1.0" encoding="utf-8"?>
-<w:fonts xmlns:mc="http://schemas.openxmlformats.org/markup-compatibility/2006" xmlns:r="http://schemas.openxmlformats.org/officeDocument/2006/relationships" xmlns:w="http://schemas.openxmlformats.org/wordprocessingml/2006/main" xmlns:w14="http://schemas.microsoft.com/office/word/2010/wordml" xmlns:w15="http://schemas.microsoft.com/office/word/2012/wordml" xmlns:w16se="http://schemas.microsoft.com/office/word/2015/wordml/symex" mc:Ignorable="w14 w15 w16se">
-  <w:font w:name="Times New Roman">
-    <w:panose1 w:val="02020603050405020304"/>
-    <w:charset w:val="00"/>
-    <w:family w:val="roman"/>
-    <w:pitch w:val="variable"/>
-    <w:sig w:usb0="E0002EFF" w:usb1="C000785B" w:usb2="00000009" w:usb3="00000000" w:csb0="000001FF" w:csb1="00000000"/>
-  </w:font>
-  <w:font w:name="Calibri">
-    <w:panose1 w:val="020F0502020204030204"/>
-    <w:charset w:val="00"/>
-    <w:family w:val="swiss"/>
-    <w:pitch w:val="variable"/>
-    <w:sig w:usb0="E4002EFF" w:usb1="C000247B" w:usb2="00000009" w:usb3="00000000" w:csb0="000001FF" w:csb1="00000000"/>
-  </w:font>
-  <w:font w:name="PMingLiU">
-    <w:altName w:val="新細明體"/>
-    <w:panose1 w:val="020B0604030504040204"/>
-    <w:charset w:val="88"/>
-    <w:family w:val="roman"/>
-    <w:pitch w:val="variable"/>
-    <w:sig w:usb0="A00002FF" w:usb1="28CFFCFA" w:usb2="00000016" w:usb3="00000000" w:csb0="00100001" w:csb1="00000000"/>
-  </w:font>
-  <w:font w:name="Calibri Light">
-    <w:panose1 w:val="020F0302020204030204"/>
-    <w:charset w:val="00"/>
-    <w:family w:val="swiss"/>
-    <w:pitch w:val="variable"/>
-    <w:sig w:usb0="E4002EFF" w:usb1="C000247B" w:usb2="00000009" w:usb3="00000000" w:csb0="000001FF" w:csb1="00000000"/>
-  </w:font>
-  <w:font w:name="Segoe UI">
-    <w:panose1 w:val="020B0502040204020203"/>
-    <w:charset w:val="00"/>
-    <w:family w:val="swiss"/>
-    <w:pitch w:val="variable"/>
-    <w:sig w:usb0="E4002EFF" w:usb1="C000E47F" w:usb2="00000009" w:usb3="00000000" w:csb0="000001FF" w:csb1="00000000"/>
-  </w:font>
-  <w:font w:name="Cambria Math">
-    <w:panose1 w:val="02040503050406030204"/>
-    <w:charset w:val="00"/>
-    <w:family w:val="roman"/>
-    <w:pitch w:val="variable"/>
-    <w:sig w:usb0="E00006FF" w:usb1="420024FF" w:usb2="02000000" w:usb3="00000000" w:csb0="0000019F" w:csb1="00000000"/>
-  </w:font>
-</w:fonts>
-</file>
-
-<file path=word/glossary/settings.xml><?xml version="1.0" encoding="utf-8"?>
-<w:settings xmlns:mc="http://schemas.openxmlformats.org/markup-compatibility/2006" xmlns:o="urn:schemas-microsoft-com:office:office" xmlns:r="http://schemas.openxmlformats.org/officeDocument/2006/relationships" xmlns:m="http://schemas.openxmlformats.org/officeDocument/2006/math" xmlns:v="urn:schemas-microsoft-com:vml" xmlns:w10="urn:schemas-microsoft-com:office:word" xmlns:w="http://schemas.openxmlformats.org/wordprocessingml/2006/main" xmlns:w14="http://schemas.microsoft.com/office/word/2010/wordml" xmlns:w15="http://schemas.microsoft.com/office/word/2012/wordml" xmlns:w16se="http://schemas.microsoft.com/office/word/2015/wordml/symex" xmlns:sl="http://schemas.openxmlformats.org/schemaLibrary/2006/main" mc:Ignorable="w14 w15 w16se">
-  <w:view w:val="normal"/>
-  <w:defaultTabStop w:val="720"/>
-  <w:characterSpacingControl w:val="doNotCompress"/>
-  <w:compat>
-    <w:useFELayout/>
-    <w:compatSetting w:name="compatibilityMode" w:uri="http://schemas.microsoft.com/office/word" w:val="15"/>
-    <w:compatSetting w:name="overrideTableStyleFontSizeAndJustification" w:uri="http://schemas.microsoft.com/office/word" w:val="1"/>
-    <w:compatSetting w:name="enableOpenTypeFeatures" w:uri="http://schemas.microsoft.com/office/word" w:val="1"/>
-    <w:compatSetting w:name="doNotFlipMirrorIndents" w:uri="http://schemas.microsoft.com/office/word" w:val="1"/>
-    <w:compatSetting w:name="differentiateMultirowTableHeaders" w:uri="http://schemas.microsoft.com/office/word" w:val="1"/>
-  </w:compat>
-  <w:rsids>
-    <w:rsidRoot w:val="008558A0"/>
-    <w:rsid w:val="008558A0"/>
-  </w:rsids>
-  <m:mathPr>
-    <m:mathFont m:val="Cambria Math"/>
-    <m:brkBin m:val="before"/>
-    <m:brkBinSub m:val="--"/>
-    <m:smallFrac m:val="0"/>
-    <m:dispDef/>
-    <m:lMargin m:val="0"/>
-    <m:rMargin m:val="0"/>
-    <m:defJc m:val="centerGroup"/>
-    <m:wrapIndent m:val="1440"/>
-    <m:intLim m:val="subSup"/>
-    <m:naryLim m:val="undOvr"/>
-  </m:mathPr>
-  <w:themeFontLang w:val="en-US" w:eastAsia="zh-TW"/>
-  <w:clrSchemeMapping w:bg1="light1" w:t1="dark1" w:bg2="light2" w:t2="dark2" w:accent1="accent1" w:accent2="accent2" w:accent3="accent3" w:accent4="accent4" w:accent5="accent5" w:accent6="accent6" w:hyperlink="hyperlink" w:followedHyperlink="followedHyperlink"/>
-  <w:decimalSymbol w:val="."/>
-  <w:listSeparator w:val=","/>
-  <w15:chartTrackingRefBased/>
-</w:settings>
-</file>
-
-<file path=word/glossary/styles.xml><?xml version="1.0" encoding="utf-8"?>
-<w:styles xmlns:mc="http://schemas.openxmlformats.org/markup-compatibility/2006" xmlns:r="http://schemas.openxmlformats.org/officeDocument/2006/relationships" xmlns:w="http://schemas.openxmlformats.org/wordprocessingml/2006/main" xmlns:w14="http://schemas.microsoft.com/office/word/2010/wordml" xmlns:w15="http://schemas.microsoft.com/office/word/2012/wordml" xmlns:w16se="http://schemas.microsoft.com/office/word/2015/wordml/symex" mc:Ignorable="w14 w15 w16se">
-  <w:docDefaults>
-    <w:rPrDefault>
-      <w:rPr>
-        <w:rFonts w:asciiTheme="minorHAnsi" w:eastAsiaTheme="minorEastAsia" w:hAnsiTheme="minorHAnsi" w:cstheme="minorBidi"/>
-        <w:sz w:val="22"/>
-        <w:szCs w:val="22"/>
-        <w:lang w:val="en-US" w:eastAsia="zh-TW" w:bidi="ar-SA"/>
-      </w:rPr>
-    </w:rPrDefault>
-    <w:pPrDefault>
-      <w:pPr>
-        <w:spacing w:after="160" w:line="259" w:lineRule="auto"/>
-      </w:pPr>
-    </w:pPrDefault>
-  </w:docDefaults>
-  <w:latentStyles w:defLockedState="0" w:defUIPriority="99" w:defSemiHidden="0" w:defUnhideWhenUsed="0" w:defQFormat="0" w:count="371">
-    <w:lsdException w:name="Normal" w:uiPriority="0" w:qFormat="1"/>
-    <w:lsdException w:name="heading 1" w:uiPriority="9" w:qFormat="1"/>
-    <w:lsdException w:name="heading 2" w:semiHidden="1" w:uiPriority="9" w:unhideWhenUsed="1" w:qFormat="1"/>
-    <w:lsdException w:name="heading 3" w:semiHidden="1" w:uiPriority="9" w:unhideWhenUsed="1" w:qFormat="1"/>
-    <w:lsdException w:name="heading 4" w:semiHidden="1" w:uiPriority="9" w:unhideWhenUsed="1" w:qFormat="1"/>
-    <w:lsdException w:name="heading 5" w:semiHidden="1" w:uiPriority="9" w:unhideWhenUsed="1" w:qFormat="1"/>
-    <w:lsdException w:name="heading 6" w:semiHidden="1" w:uiPriority="9" w:unhideWhenUsed="1" w:qFormat="1"/>
-    <w:lsdException w:name="heading 7" w:semiHidden="1" w:uiPriority="9" w:unhideWhenUsed="1" w:qFormat="1"/>
-    <w:lsdException w:name="heading 8" w:semiHidden="1" w:uiPriority="9" w:unhideWhenUsed="1" w:qFormat="1"/>
-    <w:lsdException w:name="heading 9" w:semiHidden="1" w:uiPriority="9" w:unhideWhenUsed="1" w:qFormat="1"/>
-    <w:lsdException w:name="index 1" w:semiHidden="1" w:unhideWhenUsed="1"/>
-    <w:lsdException w:name="index 2" w:semiHidden="1" w:unhideWhenUsed="1"/>
-    <w:lsdException w:name="index 3" w:semiHidden="1" w:unhideWhenUsed="1"/>
-    <w:lsdException w:name="index 4" w:semiHidden="1" w:unhideWhenUsed="1"/>
-    <w:lsdException w:name="index 5" w:semiHidden="1" w:unhideWhenUsed="1"/>
-    <w:lsdException w:name="index 6" w:semiHidden="1" w:unhideWhenUsed="1"/>
-    <w:lsdException w:name="index 7" w:semiHidden="1" w:unhideWhenUsed="1"/>
-    <w:lsdException w:name="index 8" w:semiHidden="1" w:unhideWhenUsed="1"/>
-    <w:lsdException w:name="index 9" w:semiHidden="1" w:unhideWhenUsed="1"/>
-    <w:lsdException w:name="toc 1" w:semiHidden="1" w:uiPriority="39" w:unhideWhenUsed="1"/>
-    <w:lsdException w:name="toc 2" w:semiHidden="1" w:uiPriority="39" w:unhideWhenUsed="1"/>
-    <w:lsdException w:name="toc 3" w:semiHidden="1" w:uiPriority="39" w:unhideWhenUsed="1"/>
-    <w:lsdException w:name="toc 4" w:semiHidden="1" w:uiPriority="39" w:unhideWhenUsed="1"/>
-    <w:lsdException w:name="toc 5" w:semiHidden="1" w:uiPriority="39" w:unhideWhenUsed="1"/>
-    <w:lsdException w:name="toc 6" w:semiHidden="1" w:uiPriority="39" w:unhideWhenUsed="1"/>
-    <w:lsdException w:name="toc 7" w:semiHidden="1" w:uiPriority="39" w:unhideWhenUsed="1"/>
-    <w:lsdException w:name="toc 8" w:semiHidden="1" w:uiPriority="39" w:unhideWhenUsed="1"/>
-    <w:lsdException w:name="toc 9" w:semiHidden="1" w:uiPriority="39" w:unhideWhenUsed="1"/>
-    <w:lsdException w:name="Normal Indent" w:semiHidden="1" w:unhideWhenUsed="1"/>
-    <w:lsdException w:name="footnote text" w:semiHidden="1" w:unhideWhenUsed="1"/>
-    <w:lsdException w:name="annotation text" w:semiHidden="1" w:unhideWhenUsed="1"/>
-    <w:lsdException w:name="header" w:semiHidden="1" w:unhideWhenUsed="1"/>
-    <w:lsdException w:name="footer" w:semiHidden="1" w:unhideWhenUsed="1"/>
-    <w:lsdException w:name="index heading" w:semiHidden="1" w:unhideWhenUsed="1"/>
-    <w:lsdException w:name="caption" w:semiHidden="1" w:uiPriority="35" w:unhideWhenUsed="1" w:qFormat="1"/>
-    <w:lsdException w:name="table of figures" w:semiHidden="1" w:unhideWhenUsed="1"/>
-    <w:lsdException w:name="envelope address" w:semiHidden="1" w:unhideWhenUsed="1"/>
-    <w:lsdException w:name="envelope return" w:semiHidden="1" w:unhideWhenUsed="1"/>
-    <w:lsdException w:name="footnote reference" w:semiHidden="1" w:unhideWhenUsed="1"/>
-    <w:lsdException w:name="annotation reference" w:semiHidden="1" w:unhideWhenUsed="1"/>
-    <w:lsdException w:name="line number" w:semiHidden="1" w:unhideWhenUsed="1"/>
-    <w:lsdException w:name="page number" w:semiHidden="1" w:unhideWhenUsed="1"/>
-    <w:lsdException w:name="endnote reference" w:semiHidden="1" w:unhideWhenUsed="1"/>
-    <w:lsdException w:name="endnote text" w:semiHidden="1" w:unhideWhenUsed="1"/>
-    <w:lsdException w:name="table of authorities" w:semiHidden="1" w:unhideWhenUsed="1"/>
-    <w:lsdException w:name="macro" w:semiHidden="1" w:unhideWhenUsed="1"/>
-    <w:lsdException w:name="toa heading" w:semiHidden="1" w:unhideWhenUsed="1"/>
-    <w:lsdException w:name="List" w:semiHidden="1" w:unhideWhenUsed="1"/>
-    <w:lsdException w:name="List Bullet" w:semiHidden="1" w:unhideWhenUsed="1"/>
-    <w:lsdException w:name="List Number" w:semiHidden="1" w:unhideWhenUsed="1"/>
-    <w:lsdException w:name="List 2" w:semiHidden="1" w:unhideWhenUsed="1"/>
-    <w:lsdException w:name="List 3" w:semiHidden="1" w:unhideWhenUsed="1"/>
-    <w:lsdException w:name="List 4" w:semiHidden="1" w:unhideWhenUsed="1"/>
-    <w:lsdException w:name="List 5" w:semiHidden="1" w:unhideWhenUsed="1"/>
-    <w:lsdException w:name="List Bullet 2" w:semiHidden="1" w:unhideWhenUsed="1"/>
-    <w:lsdException w:name="List Bullet 3" w:semiHidden="1" w:unhideWhenUsed="1"/>
-    <w:lsdException w:name="List Bullet 4" w:semiHidden="1" w:unhideWhenUsed="1"/>
-    <w:lsdException w:name="List Bullet 5" w:semiHidden="1" w:unhideWhenUsed="1"/>
-    <w:lsdException w:name="List Number 2" w:semiHidden="1" w:unhideWhenUsed="1"/>
-    <w:lsdException w:name="List Number 3" w:semiHidden="1" w:unhideWhenUsed="1"/>
-    <w:lsdException w:name="List Number 4" w:semiHidden="1" w:unhideWhenUsed="1"/>
-    <w:lsdException w:name="List Number 5" w:semiHidden="1" w:unhideWhenUsed="1"/>
-    <w:lsdException w:name="Title" w:uiPriority="10" w:qFormat="1"/>
-    <w:lsdException w:name="Closing" w:semiHidden="1" w:unhideWhenUsed="1"/>
-    <w:lsdException w:name="Signature" w:semiHidden="1" w:unhideWhenUsed="1"/>
-    <w:lsdException w:name="Default Paragraph Font" w:semiHidden="1" w:uiPriority="1" w:unhideWhenUsed="1"/>
-    <w:lsdException w:name="Body Text" w:semiHidden="1" w:unhideWhenUsed="1"/>
-    <w:lsdException w:name="Body Text Indent" w:semiHidden="1" w:unhideWhenUsed="1"/>
-    <w:lsdException w:name="List Continue" w:semiHidden="1" w:unhideWhenUsed="1"/>
-    <w:lsdException w:name="List Continue 2" w:semiHidden="1" w:unhideWhenUsed="1"/>
-    <w:lsdException w:name="List Continue 3" w:semiHidden="1" w:unhideWhenUsed="1"/>
-    <w:lsdException w:name="List Continue 4" w:semiHidden="1" w:unhideWhenUsed="1"/>
-    <w:lsdException w:name="List Continue 5" w:semiHidden="1" w:unhideWhenUsed="1"/>
-    <w:lsdException w:name="Message Header" w:semiHidden="1" w:unhideWhenUsed="1"/>
-    <w:lsdException w:name="Subtitle" w:uiPriority="11" w:qFormat="1"/>
-    <w:lsdException w:name="Salutation" w:semiHidden="1" w:unhideWhenUsed="1"/>
-    <w:lsdException w:name="Date" w:semiHidden="1" w:unhideWhenUsed="1"/>
-    <w:lsdException w:name="Body Text First Indent" w:semiHidden="1" w:unhideWhenUsed="1"/>
-    <w:lsdException w:name="Body Text First Indent 2" w:semiHidden="1" w:unhideWhenUsed="1"/>
-    <w:lsdException w:name="Note Heading" w:semiHidden="1" w:unhideWhenUsed="1"/>
-    <w:lsdException w:name="Body Text 2" w:semiHidden="1" w:unhideWhenUsed="1"/>
-    <w:lsdException w:name="Body Text 3" w:semiHidden="1" w:unhideWhenUsed="1"/>
-    <w:lsdException w:name="Body Text Indent 2" w:semiHidden="1" w:unhideWhenUsed="1"/>
-    <w:lsdException w:name="Body Text Indent 3" w:semiHidden="1" w:unhideWhenUsed="1"/>
-    <w:lsdException w:name="Block Text" w:semiHidden="1" w:unhideWhenUsed="1"/>
-    <w:lsdException w:name="Hyperlink" w:semiHidden="1" w:unhideWhenUsed="1"/>
-    <w:lsdException w:name="FollowedHyperlink" w:semiHidden="1" w:unhideWhenUsed="1"/>
-    <w:lsdException w:name="Strong" w:uiPriority="22" w:qFormat="1"/>
-    <w:lsdException w:name="Emphasis" w:uiPriority="20" w:qFormat="1"/>
-    <w:lsdException w:name="Document Map" w:semiHidden="1" w:unhideWhenUsed="1"/>
-    <w:lsdException w:name="Plain Text" w:semiHidden="1" w:unhideWhenUsed="1"/>
-    <w:lsdException w:name="E-mail Signature" w:semiHidden="1" w:unhideWhenUsed="1"/>
-    <w:lsdException w:name="HTML Top of Form" w:semiHidden="1" w:unhideWhenUsed="1"/>
-    <w:lsdException w:name="HTML Bottom of Form" w:semiHidden="1" w:unhideWhenUsed="1"/>
-    <w:lsdException w:name="Normal (Web)" w:semiHidden="1" w:unhideWhenUsed="1"/>
-    <w:lsdException w:name="HTML Acronym" w:semiHidden="1" w:unhideWhenUsed="1"/>
-    <w:lsdException w:name="HTML Address" w:semiHidden="1" w:unhideWhenUsed="1"/>
-    <w:lsdException w:name="HTML Cite" w:semiHidden="1" w:unhideWhenUsed="1"/>
-    <w:lsdException w:name="HTML Code" w:semiHidden="1" w:unhideWhenUsed="1"/>
-    <w:lsdException w:name="HTML Definition" w:semiHidden="1" w:unhideWhenUsed="1"/>
-    <w:lsdException w:name="HTML Keyboard" w:semiHidden="1" w:unhideWhenUsed="1"/>
-    <w:lsdException w:name="HTML Preformatted" w:semiHidden="1" w:unhideWhenUsed="1"/>
-    <w:lsdException w:name="HTML Sample" w:semiHidden="1" w:unhideWhenUsed="1"/>
-    <w:lsdException w:name="HTML Typewriter" w:semiHidden="1" w:unhideWhenUsed="1"/>
-    <w:lsdException w:name="HTML Variable" w:semiHidden="1" w:unhideWhenUsed="1"/>
-    <w:lsdException w:name="Normal Table" w:semiHidden="1" w:unhideWhenUsed="1"/>
-    <w:lsdException w:name="annotation subject" w:semiHidden="1" w:unhideWhenUsed="1"/>
-    <w:lsdException w:name="No List" w:semiHidden="1" w:unhideWhenUsed="1"/>
-    <w:lsdException w:name="Outline List 1" w:semiHidden="1" w:unhideWhenUsed="1"/>
-    <w:lsdException w:name="Outline List 2" w:semiHidden="1" w:unhideWhenUsed="1"/>
-    <w:lsdException w:name="Outline List 3" w:semiHidden="1" w:unhideWhenUsed="1"/>
-    <w:lsdException w:name="Table Simple 1" w:semiHidden="1" w:unhideWhenUsed="1"/>
-    <w:lsdException w:name="Table Simple 2" w:semiHidden="1" w:unhideWhenUsed="1"/>
-    <w:lsdException w:name="Table Simple 3" w:semiHidden="1" w:unhideWhenUsed="1"/>
-    <w:lsdException w:name="Table Classic 1" w:semiHidden="1" w:unhideWhenUsed="1"/>
-    <w:lsdException w:name="Table Classic 2" w:semiHidden="1" w:unhideWhenUsed="1"/>
-    <w:lsdException w:name="Table Classic 3" w:semiHidden="1" w:unhideWhenUsed="1"/>
-    <w:lsdException w:name="Table Classic 4" w:semiHidden="1" w:unhideWhenUsed="1"/>
-    <w:lsdException w:name="Table Colorful 1" w:semiHidden="1" w:unhideWhenUsed="1"/>
-    <w:lsdException w:name="Table Colorful 2" w:semiHidden="1" w:unhideWhenUsed="1"/>
-    <w:lsdException w:name="Table Colorful 3" w:semiHidden="1" w:unhideWhenUsed="1"/>
-    <w:lsdException w:name="Table Columns 1" w:semiHidden="1" w:unhideWhenUsed="1"/>
-    <w:lsdException w:name="Table Columns 2" w:semiHidden="1" w:unhideWhenUsed="1"/>
-    <w:lsdException w:name="Table Columns 3" w:semiHidden="1" w:unhideWhenUsed="1"/>
-    <w:lsdException w:name="Table Columns 4" w:semiHidden="1" w:unhideWhenUsed="1"/>
-    <w:lsdException w:name="Table Columns 5" w:semiHidden="1" w:unhideWhenUsed="1"/>
-    <w:lsdException w:name="Table Grid 1" w:semiHidden="1" w:unhideWhenUsed="1"/>
-    <w:lsdException w:name="Table Grid 2" w:semiHidden="1" w:unhideWhenUsed="1"/>
-    <w:lsdException w:name="Table Grid 3" w:semiHidden="1" w:unhideWhenUsed="1"/>
-    <w:lsdException w:name="Table Grid 4" w:semiHidden="1" w:unhideWhenUsed="1"/>
-    <w:lsdException w:name="Table Grid 5" w:semiHidden="1" w:unhideWhenUsed="1"/>
-    <w:lsdException w:name="Table Grid 6" w:semiHidden="1" w:unhideWhenUsed="1"/>
-    <w:lsdException w:name="Table Grid 7" w:semiHidden="1" w:unhideWhenUsed="1"/>
-    <w:lsdException w:name="Table Grid 8" w:semiHidden="1" w:unhideWhenUsed="1"/>
-    <w:lsdException w:name="Table List 1" w:semiHidden="1" w:unhideWhenUsed="1"/>
-    <w:lsdException w:name="Table List 2" w:semiHidden="1" w:unhideWhenUsed="1"/>
-    <w:lsdException w:name="Table List 3" w:semiHidden="1" w:unhideWhenUsed="1"/>
-    <w:lsdException w:name="Table List 4" w:semiHidden="1" w:unhideWhenUsed="1"/>
-    <w:lsdException w:name="Table List 5" w:semiHidden="1" w:unhideWhenUsed="1"/>
-    <w:lsdException w:name="Table List 6" w:semiHidden="1" w:unhideWhenUsed="1"/>
-    <w:lsdException w:name="Table List 7" w:semiHidden="1" w:unhideWhenUsed="1"/>
-    <w:lsdException w:name="Table List 8" w:semiHidden="1" w:unhideWhenUsed="1"/>
-    <w:lsdException w:name="Table 3D effects 1" w:semiHidden="1" w:unhideWhenUsed="1"/>
-    <w:lsdException w:name="Table 3D effects 2" w:semiHidden="1" w:unhideWhenUsed="1"/>
-    <w:lsdException w:name="Table 3D effects 3" w:semiHidden="1" w:unhideWhenUsed="1"/>
-    <w:lsdException w:name="Table Contemporary" w:semiHidden="1" w:unhideWhenUsed="1"/>
-    <w:lsdException w:name="Table Elegant" w:semiHidden="1" w:unhideWhenUsed="1"/>
-    <w:lsdException w:name="Table Professional" w:semiHidden="1" w:unhideWhenUsed="1"/>
-    <w:lsdException w:name="Table Subtle 1" w:semiHidden="1" w:unhideWhenUsed="1"/>
-    <w:lsdException w:name="Table Subtle 2" w:semiHidden="1" w:unhideWhenUsed="1"/>
-    <w:lsdException w:name="Table Web 1" w:semiHidden="1" w:unhideWhenUsed="1"/>
-    <w:lsdException w:name="Table Web 2" w:semiHidden="1" w:unhideWhenUsed="1"/>
-    <w:lsdException w:name="Table Web 3" w:semiHidden="1" w:unhideWhenUsed="1"/>
-    <w:lsdException w:name="Balloon Text" w:semiHidden="1" w:unhideWhenUsed="1"/>
-    <w:lsdException w:name="Table Grid" w:uiPriority="39"/>
-    <w:lsdException w:name="Table Theme" w:semiHidden="1" w:unhideWhenUsed="1"/>
-    <w:lsdException w:name="Placeholder Text" w:semiHidden="1"/>
-    <w:lsdException w:name="No Spacing" w:uiPriority="1" w:qFormat="1"/>
-    <w:lsdException w:name="Light Shading" w:uiPriority="60"/>
-    <w:lsdException w:name="Light List" w:uiPriority="61"/>
-    <w:lsdException w:name="Light Grid" w:uiPriority="62"/>
-    <w:lsdException w:name="Medium Shading 1" w:uiPriority="63"/>
-    <w:lsdException w:name="Medium Shading 2" w:uiPriority="64"/>
-    <w:lsdException w:name="Medium List 1" w:uiPriority="65"/>
-    <w:lsdException w:name="Medium List 2" w:uiPriority="66"/>
-    <w:lsdException w:name="Medium Grid 1" w:uiPriority="67"/>
-    <w:lsdException w:name="Medium Grid 2" w:uiPriority="68"/>
-    <w:lsdException w:name="Medium Grid 3" w:uiPriority="69"/>
-    <w:lsdException w:name="Dark List" w:uiPriority="70"/>
-    <w:lsdException w:name="Colorful Shading" w:uiPriority="71"/>
-    <w:lsdException w:name="Colorful List" w:uiPriority="72"/>
-    <w:lsdException w:name="Colorful Grid" w:uiPriority="73"/>
-    <w:lsdException w:name="Light Shading Accent 1" w:uiPriority="60"/>
-    <w:lsdException w:name="Light List Accent 1" w:uiPriority="61"/>
-    <w:lsdException w:name="Light Grid Accent 1" w:uiPriority="62"/>
-    <w:lsdException w:name="Medium Shading 1 Accent 1" w:uiPriority="63"/>
-    <w:lsdException w:name="Medium Shading 2 Accent 1" w:uiPriority="64"/>
-    <w:lsdException w:name="Medium List 1 Accent 1" w:uiPriority="65"/>
-    <w:lsdException w:name="Revision" w:semiHidden="1"/>
-    <w:lsdException w:name="List Paragraph" w:uiPriority="34" w:qFormat="1"/>
-    <w:lsdException w:name="Quote" w:uiPriority="29" w:qFormat="1"/>
-    <w:lsdException w:name="Intense Quote" w:uiPriority="30" w:qFormat="1"/>
-    <w:lsdException w:name="Medium List 2 Accent 1" w:uiPriority="66"/>
-    <w:lsdException w:name="Medium Grid 1 Accent 1" w:uiPriority="67"/>
-    <w:lsdException w:name="Medium Grid 2 Accent 1" w:uiPriority="68"/>
-    <w:lsdException w:name="Medium Grid 3 Accent 1" w:uiPriority="69"/>
-    <w:lsdException w:name="Dark List Accent 1" w:uiPriority="70"/>
-    <w:lsdException w:name="Colorful Shading Accent 1" w:uiPriority="71"/>
-    <w:lsdException w:name="Colorful List Accent 1" w:uiPriority="72"/>
-    <w:lsdException w:name="Colorful Grid Accent 1" w:uiPriority="73"/>
-    <w:lsdException w:name="Light Shading Accent 2" w:uiPriority="60"/>
-    <w:lsdException w:name="Light List Accent 2" w:uiPriority="61"/>
-    <w:lsdException w:name="Light Grid Accent 2" w:uiPriority="62"/>
-    <w:lsdException w:name="Medium Shading 1 Accent 2" w:uiPriority="63"/>
-    <w:lsdException w:name="Medium Shading 2 Accent 2" w:uiPriority="64"/>
-    <w:lsdException w:name="Medium List 1 Accent 2" w:uiPriority="65"/>
-    <w:lsdException w:name="Medium List 2 Accent 2" w:uiPriority="66"/>
-    <w:lsdException w:name="Medium Grid 1 Accent 2" w:uiPriority="67"/>
-    <w:lsdException w:name="Medium Grid 2 Accent 2" w:uiPriority="68"/>
-    <w:lsdException w:name="Medium Grid 3 Accent 2" w:uiPriority="69"/>
-    <w:lsdException w:name="Dark List Accent 2" w:uiPriority="70"/>
-    <w:lsdException w:name="Colorful Shading Accent 2" w:uiPriority="71"/>
-    <w:lsdException w:name="Colorful List Accent 2" w:uiPriority="72"/>
-    <w:lsdException w:name="Colorful Grid Accent 2" w:uiPriority="73"/>
-    <w:lsdException w:name="Light Shading Accent 3" w:uiPriority="60"/>
-    <w:lsdException w:name="Light List Accent 3" w:uiPriority="61"/>
-    <w:lsdException w:name="Light Grid Accent 3" w:uiPriority="62"/>
-    <w:lsdException w:name="Medium Shading 1 Accent 3" w:uiPriority="63"/>
-    <w:lsdException w:name="Medium Shading 2 Accent 3" w:uiPriority="64"/>
-    <w:lsdException w:name="Medium List 1 Accent 3" w:uiPriority="65"/>
-    <w:lsdException w:name="Medium List 2 Accent 3" w:uiPriority="66"/>
-    <w:lsdException w:name="Medium Grid 1 Accent 3" w:uiPriority="67"/>
-    <w:lsdException w:name="Medium Grid 2 Accent 3" w:uiPriority="68"/>
-    <w:lsdException w:name="Medium Grid 3 Accent 3" w:uiPriority="69"/>
-    <w:lsdException w:name="Dark List Accent 3" w:uiPriority="70"/>
-    <w:lsdException w:name="Colorful Shading Accent 3" w:uiPriority="71"/>
-    <w:lsdException w:name="Colorful List Accent 3" w:uiPriority="72"/>
-    <w:lsdException w:name="Colorful Grid Accent 3" w:uiPriority="73"/>
-    <w:lsdException w:name="Light Shading Accent 4" w:uiPriority="60"/>
-    <w:lsdException w:name="Light List Accent 4" w:uiPriority="61"/>
-    <w:lsdException w:name="Light Grid Accent 4" w:uiPriority="62"/>
-    <w:lsdException w:name="Medium Shading 1 Accent 4" w:uiPriority="63"/>
-    <w:lsdException w:name="Medium Shading 2 Accent 4" w:uiPriority="64"/>
-    <w:lsdException w:name="Medium List 1 Accent 4" w:uiPriority="65"/>
-    <w:lsdException w:name="Medium List 2 Accent 4" w:uiPriority="66"/>
-    <w:lsdException w:name="Medium Grid 1 Accent 4" w:uiPriority="67"/>
-    <w:lsdException w:name="Medium Grid 2 Accent 4" w:uiPriority="68"/>
-    <w:lsdException w:name="Medium Grid 3 Accent 4" w:uiPriority="69"/>
-    <w:lsdException w:name="Dark List Accent 4" w:uiPriority="70"/>
-    <w:lsdException w:name="Colorful Shading Accent 4" w:uiPriority="71"/>
-    <w:lsdException w:name="Colorful List Accent 4" w:uiPriority="72"/>
-    <w:lsdException w:name="Colorful Grid Accent 4" w:uiPriority="73"/>
-    <w:lsdException w:name="Light Shading Accent 5" w:uiPriority="60"/>
-    <w:lsdException w:name="Light List Accent 5" w:uiPriority="61"/>
-    <w:lsdException w:name="Light Grid Accent 5" w:uiPriority="62"/>
-    <w:lsdException w:name="Medium Shading 1 Accent 5" w:uiPriority="63"/>
-    <w:lsdException w:name="Medium Shading 2 Accent 5" w:uiPriority="64"/>
-    <w:lsdException w:name="Medium List 1 Accent 5" w:uiPriority="65"/>
-    <w:lsdException w:name="Medium List 2 Accent 5" w:uiPriority="66"/>
-    <w:lsdException w:name="Medium Grid 1 Accent 5" w:uiPriority="67"/>
-    <w:lsdException w:name="Medium Grid 2 Accent 5" w:uiPriority="68"/>
-    <w:lsdException w:name="Medium Grid 3 Accent 5" w:uiPriority="69"/>
-    <w:lsdException w:name="Dark List Accent 5" w:uiPriority="70"/>
-    <w:lsdException w:name="Colorful Shading Accent 5" w:uiPriority="71"/>
-    <w:lsdException w:name="Colorful List Accent 5" w:uiPriority="72"/>
-    <w:lsdException w:name="Colorful Grid Accent 5" w:uiPriority="73"/>
-    <w:lsdException w:name="Light Shading Accent 6" w:uiPriority="60"/>
-    <w:lsdException w:name="Light List Accent 6" w:uiPriority="61"/>
-    <w:lsdException w:name="Light Grid Accent 6" w:uiPriority="62"/>
-    <w:lsdException w:name="Medium Shading 1 Accent 6" w:uiPriority="63"/>
-    <w:lsdException w:name="Medium Shading 2 Accent 6" w:uiPriority="64"/>
-    <w:lsdException w:name="Medium List 1 Accent 6" w:uiPriority="65"/>
-    <w:lsdException w:name="Medium List 2 Accent 6" w:uiPriority="66"/>
-    <w:lsdException w:name="Medium Grid 1 Accent 6" w:uiPriority="67"/>
-    <w:lsdException w:name="Medium Grid 2 Accent 6" w:uiPriority="68"/>
-    <w:lsdException w:name="Medium Grid 3 Accent 6" w:uiPriority="69"/>
-    <w:lsdException w:name="Dark List Accent 6" w:uiPriority="70"/>
-    <w:lsdException w:name="Colorful Shading Accent 6" w:uiPriority="71"/>
-    <w:lsdException w:name="Colorful List Accent 6" w:uiPriority="72"/>
-    <w:lsdException w:name="Colorful Grid Accent 6" w:uiPriority="73"/>
-    <w:lsdException w:name="Subtle Emphasis" w:uiPriority="19" w:qFormat="1"/>
-    <w:lsdException w:name="Intense Emphasis" w:uiPriority="21" w:qFormat="1"/>
-    <w:lsdException w:name="Subtle Reference" w:uiPriority="31" w:qFormat="1"/>
-    <w:lsdException w:name="Intense Reference" w:uiPriority="32" w:qFormat="1"/>
-    <w:lsdException w:name="Book Title" w:uiPriority="33" w:qFormat="1"/>
-    <w:lsdException w:name="Bibliography" w:semiHidden="1" w:uiPriority="37" w:unhideWhenUsed="1"/>
-    <w:lsdException w:name="TOC Heading" w:semiHidden="1" w:uiPriority="39" w:unhideWhenUsed="1" w:qFormat="1"/>
-    <w:lsdException w:name="Plain Table 1" w:uiPriority="41"/>
-    <w:lsdException w:name="Plain Table 2" w:uiPriority="42"/>
-    <w:lsdException w:name="Plain Table 3" w:uiPriority="43"/>
-    <w:lsdException w:name="Plain Table 4" w:uiPriority="44"/>
-    <w:lsdException w:name="Plain Table 5" w:uiPriority="45"/>
-    <w:lsdException w:name="Grid Table Light" w:uiPriority="40"/>
-    <w:lsdException w:name="Grid Table 1 Light" w:uiPriority="46"/>
-    <w:lsdException w:name="Grid Table 2" w:uiPriority="47"/>
-    <w:lsdException w:name="Grid Table 3" w:uiPriority="48"/>
-    <w:lsdException w:name="Grid Table 4" w:uiPriority="49"/>
-    <w:lsdException w:name="Grid Table 5 Dark" w:uiPriority="50"/>
-    <w:lsdException w:name="Grid Table 6 Colorful" w:uiPriority="51"/>
-    <w:lsdException w:name="Grid Table 7 Colorful" w:uiPriority="52"/>
-    <w:lsdException w:name="Grid Table 1 Light Accent 1" w:uiPriority="46"/>
-    <w:lsdException w:name="Grid Table 2 Accent 1" w:uiPriority="47"/>
-    <w:lsdException w:name="Grid Table 3 Accent 1" w:uiPriority="48"/>
-    <w:lsdException w:name="Grid Table 4 Accent 1" w:uiPriority="49"/>
-    <w:lsdException w:name="Grid Table 5 Dark Accent 1" w:uiPriority="50"/>
-    <w:lsdException w:name="Grid Table 6 Colorful Accent 1" w:uiPriority="51"/>
-    <w:lsdException w:name="Grid Table 7 Colorful Accent 1" w:uiPriority="52"/>
-    <w:lsdException w:name="Grid Table 1 Light Accent 2" w:uiPriority="46"/>
-    <w:lsdException w:name="Grid Table 2 Accent 2" w:uiPriority="47"/>
-    <w:lsdException w:name="Grid Table 3 Accent 2" w:uiPriority="48"/>
-    <w:lsdException w:name="Grid Table 4 Accent 2" w:uiPriority="49"/>
-    <w:lsdException w:name="Grid Table 5 Dark Accent 2" w:uiPriority="50"/>
-    <w:lsdException w:name="Grid Table 6 Colorful Accent 2" w:uiPriority="51"/>
-    <w:lsdException w:name="Grid Table 7 Colorful Accent 2" w:uiPriority="52"/>
-    <w:lsdException w:name="Grid Table 1 Light Accent 3" w:uiPriority="46"/>
-    <w:lsdException w:name="Grid Table 2 Accent 3" w:uiPriority="47"/>
-    <w:lsdException w:name="Grid Table 3 Accent 3" w:uiPriority="48"/>
-    <w:lsdException w:name="Grid Table 4 Accent 3" w:uiPriority="49"/>
-    <w:lsdException w:name="Grid Table 5 Dark Accent 3" w:uiPriority="50"/>
-    <w:lsdException w:name="Grid Table 6 Colorful Accent 3" w:uiPriority="51"/>
-    <w:lsdException w:name="Grid Table 7 Colorful Accent 3" w:uiPriority="52"/>
-    <w:lsdException w:name="Grid Table 1 Light Accent 4" w:uiPriority="46"/>
-    <w:lsdException w:name="Grid Table 2 Accent 4" w:uiPriority="47"/>
-    <w:lsdException w:name="Grid Table 3 Accent 4" w:uiPriority="48"/>
-    <w:lsdException w:name="Grid Table 4 Accent 4" w:uiPriority="49"/>
-    <w:lsdException w:name="Grid Table 5 Dark Accent 4" w:uiPriority="50"/>
-    <w:lsdException w:name="Grid Table 6 Colorful Accent 4" w:uiPriority="51"/>
-    <w:lsdException w:name="Grid Table 7 Colorful Accent 4" w:uiPriority="52"/>
-    <w:lsdException w:name="Grid Table 1 Light Accent 5" w:uiPriority="46"/>
-    <w:lsdException w:name="Grid Table 2 Accent 5" w:uiPriority="47"/>
-    <w:lsdException w:name="Grid Table 3 Accent 5" w:uiPriority="48"/>
-    <w:lsdException w:name="Grid Table 4 Accent 5" w:uiPriority="49"/>
-    <w:lsdException w:name="Grid Table 5 Dark Accent 5" w:uiPriority="50"/>
-    <w:lsdException w:name="Grid Table 6 Colorful Accent 5" w:uiPriority="51"/>
-    <w:lsdException w:name="Grid Table 7 Colorful Accent 5" w:uiPriority="52"/>
-    <w:lsdException w:name="Grid Table 1 Light Accent 6" w:uiPriority="46"/>
-    <w:lsdException w:name="Grid Table 2 Accent 6" w:uiPriority="47"/>
-    <w:lsdException w:name="Grid Table 3 Accent 6" w:uiPriority="48"/>
-    <w:lsdException w:name="Grid Table 4 Accent 6" w:uiPriority="49"/>
-    <w:lsdException w:name="Grid Table 5 Dark Accent 6" w:uiPriority="50"/>
-    <w:lsdException w:name="Grid Table 6 Colorful Accent 6" w:uiPriority="51"/>
-    <w:lsdException w:name="Grid Table 7 Colorful Accent 6" w:uiPriority="52"/>
-    <w:lsdException w:name="List Table 1 Light" w:uiPriority="46"/>
-    <w:lsdException w:name="List Table 2" w:uiPriority="47"/>
-    <w:lsdException w:name="List Table 3" w:uiPriority="48"/>
-    <w:lsdException w:name="List Table 4" w:uiPriority="49"/>
-    <w:lsdException w:name="List Table 5 Dark" w:uiPriority="50"/>
-    <w:lsdException w:name="List Table 6 Colorful" w:uiPriority="51"/>
-    <w:lsdException w:name="List Table 7 Colorful" w:uiPriority="52"/>
-    <w:lsdException w:name="List Table 1 Light Accent 1" w:uiPriority="46"/>
-    <w:lsdException w:name="List Table 2 Accent 1" w:uiPriority="47"/>
-    <w:lsdException w:name="List Table 3 Accent 1" w:uiPriority="48"/>
-    <w:lsdException w:name="List Table 4 Accent 1" w:uiPriority="49"/>
-    <w:lsdException w:name="List Table 5 Dark Accent 1" w:uiPriority="50"/>
-    <w:lsdException w:name="List Table 6 Colorful Accent 1" w:uiPriority="51"/>
-    <w:lsdException w:name="List Table 7 Colorful Accent 1" w:uiPriority="52"/>
-    <w:lsdException w:name="List Table 1 Light Accent 2" w:uiPriority="46"/>
-    <w:lsdException w:name="List Table 2 Accent 2" w:uiPriority="47"/>
-    <w:lsdException w:name="List Table 3 Accent 2" w:uiPriority="48"/>
-    <w:lsdException w:name="List Table 4 Accent 2" w:uiPriority="49"/>
-    <w:lsdException w:name="List Table 5 Dark Accent 2" w:uiPriority="50"/>
-    <w:lsdException w:name="List Table 6 Colorful Accent 2" w:uiPriority="51"/>
-    <w:lsdException w:name="List Table 7 Colorful Accent 2" w:uiPriority="52"/>
-    <w:lsdException w:name="List Table 1 Light Accent 3" w:uiPriority="46"/>
-    <w:lsdException w:name="List Table 2 Accent 3" w:uiPriority="47"/>
-    <w:lsdException w:name="List Table 3 Accent 3" w:uiPriority="48"/>
-    <w:lsdException w:name="List Table 4 Accent 3" w:uiPriority="49"/>
-    <w:lsdException w:name="List Table 5 Dark Accent 3" w:uiPriority="50"/>
-    <w:lsdException w:name="List Table 6 Colorful Accent 3" w:uiPriority="51"/>
-    <w:lsdException w:name="List Table 7 Colorful Accent 3" w:uiPriority="52"/>
-    <w:lsdException w:name="List Table 1 Light Accent 4" w:uiPriority="46"/>
-    <w:lsdException w:name="List Table 2 Accent 4" w:uiPriority="47"/>
-    <w:lsdException w:name="List Table 3 Accent 4" w:uiPriority="48"/>
-    <w:lsdException w:name="List Table 4 Accent 4" w:uiPriority="49"/>
-    <w:lsdException w:name="List Table 5 Dark Accent 4" w:uiPriority="50"/>
-    <w:lsdException w:name="List Table 6 Colorful Accent 4" w:uiPriority="51"/>
-    <w:lsdException w:name="List Table 7 Colorful Accent 4" w:uiPriority="52"/>
-    <w:lsdException w:name="List Table 1 Light Accent 5" w:uiPriority="46"/>
-    <w:lsdException w:name="List Table 2 Accent 5" w:uiPriority="47"/>
-    <w:lsdException w:name="List Table 3 Accent 5" w:uiPriority="48"/>
-    <w:lsdException w:name="List Table 4 Accent 5" w:uiPriority="49"/>
-    <w:lsdException w:name="List Table 5 Dark Accent 5" w:uiPriority="50"/>
-    <w:lsdException w:name="List Table 6 Colorful Accent 5" w:uiPriority="51"/>
-    <w:lsdException w:name="List Table 7 Colorful Accent 5" w:uiPriority="52"/>
-    <w:lsdException w:name="List Table 1 Light Accent 6" w:uiPriority="46"/>
-    <w:lsdException w:name="List Table 2 Accent 6" w:uiPriority="47"/>
-    <w:lsdException w:name="List Table 3 Accent 6" w:uiPriority="48"/>
-    <w:lsdException w:name="List Table 4 Accent 6" w:uiPriority="49"/>
-    <w:lsdException w:name="List Table 5 Dark Accent 6" w:uiPriority="50"/>
-    <w:lsdException w:name="List Table 6 Colorful Accent 6" w:uiPriority="51"/>
-    <w:lsdException w:name="List Table 7 Colorful Accent 6" w:uiPriority="52"/>
-  </w:latentStyles>
-  <w:style w:type="paragraph" w:default="1" w:styleId="Normal">
-    <w:name w:val="Normal"/>
-    <w:qFormat/>
-  </w:style>
-  <w:style w:type="character" w:default="1" w:styleId="DefaultParagraphFont">
-    <w:name w:val="Default Paragraph Font"/>
-    <w:uiPriority w:val="1"/>
-    <w:semiHidden/>
-    <w:unhideWhenUsed/>
-  </w:style>
-  <w:style w:type="table" w:default="1" w:styleId="TableNormal">
-    <w:name w:val="Normal Table"/>
-    <w:uiPriority w:val="99"/>
-    <w:semiHidden/>
-    <w:unhideWhenUsed/>
-    <w:tblPr>
-      <w:tblInd w:w="0" w:type="dxa"/>
-      <w:tblCellMar>
-        <w:top w:w="0" w:type="dxa"/>
-        <w:left w:w="108" w:type="dxa"/>
-        <w:bottom w:w="0" w:type="dxa"/>
-        <w:right w:w="108" w:type="dxa"/>
-      </w:tblCellMar>
-    </w:tblPr>
-  </w:style>
-  <w:style w:type="numbering" w:default="1" w:styleId="NoList">
-    <w:name w:val="No List"/>
-    <w:uiPriority w:val="99"/>
-    <w:semiHidden/>
-    <w:unhideWhenUsed/>
-  </w:style>
-  <w:style w:type="character" w:styleId="PlaceholderText">
-    <w:name w:val="Placeholder Text"/>
-    <w:basedOn w:val="DefaultParagraphFont"/>
-    <w:uiPriority w:val="99"/>
-    <w:semiHidden/>
-    <w:rsid w:val="008558A0"/>
-    <w:rPr>
-      <w:color w:val="808080"/>
-    </w:rPr>
-  </w:style>
-</w:styles>
-</file>
-
-<file path=word/glossary/webSettings.xml><?xml version="1.0" encoding="utf-8"?>
-<w:webSettings xmlns:mc="http://schemas.openxmlformats.org/markup-compatibility/2006" xmlns:r="http://schemas.openxmlformats.org/officeDocument/2006/relationships" xmlns:w="http://schemas.openxmlformats.org/wordprocessingml/2006/main" xmlns:w14="http://schemas.microsoft.com/office/word/2010/wordml" xmlns:w15="http://schemas.microsoft.com/office/word/2012/wordml" xmlns:w16se="http://schemas.microsoft.com/office/word/2015/wordml/symex" mc:Ignorable="w14 w15 w16se">
-  <w:optimizeForBrowser/>
-  <w:allowPNG/>
-</w:webSettings>
-</file>
-
 <file path=word/theme/theme1.xml><?xml version="1.0" encoding="utf-8"?>
 <a:theme xmlns:a="http://schemas.openxmlformats.org/drawingml/2006/main" name="Office Theme">
   <a:themeElements>
@@ -19202,7 +20082,7 @@
 </file>
 
 <file path=customXml/itemProps1.xml><?xml version="1.0" encoding="utf-8"?>
-<ds:datastoreItem xmlns:ds="http://schemas.openxmlformats.org/officeDocument/2006/customXml" ds:itemID="{1CB8294B-A0CC-433A-8006-0CCC28827DCF}">
+<ds:datastoreItem xmlns:ds="http://schemas.openxmlformats.org/officeDocument/2006/customXml" ds:itemID="{D8C2AF68-EFC5-4159-A084-09F524095340}">
   <ds:schemaRefs>
     <ds:schemaRef ds:uri="http://schemas.openxmlformats.org/officeDocument/2006/bibliography"/>
   </ds:schemaRefs>

--- a/teaching/RMSC5102_2020S.docx
+++ b/teaching/RMSC5102_2020S.docx
@@ -126,130 +126,13 @@
           <w:r>
             <w:fldChar w:fldCharType="separate"/>
           </w:r>
-          <w:bookmarkStart w:id="0" w:name="_GoBack"/>
-          <w:bookmarkEnd w:id="0"/>
-          <w:r>
-            <w:rPr>
-              <w:rStyle w:val="Hyperlink"/>
-              <w:noProof/>
-            </w:rPr>
-            <w:fldChar w:fldCharType="begin"/>
-          </w:r>
-          <w:r>
-            <w:rPr>
-              <w:rStyle w:val="Hyperlink"/>
-              <w:noProof/>
-            </w:rPr>
-            <w:instrText xml:space="preserve"> </w:instrText>
-          </w:r>
-          <w:r>
-            <w:rPr>
-              <w:noProof/>
-            </w:rPr>
-            <w:instrText>HYPERLINK \l "_Toc34756528"</w:instrText>
-          </w:r>
-          <w:r>
-            <w:rPr>
-              <w:rStyle w:val="Hyperlink"/>
-              <w:noProof/>
-            </w:rPr>
-            <w:instrText xml:space="preserve"> </w:instrText>
-          </w:r>
-          <w:r>
-            <w:rPr>
-              <w:rStyle w:val="Hyperlink"/>
-              <w:noProof/>
-            </w:rPr>
-          </w:r>
-          <w:r>
-            <w:rPr>
-              <w:rStyle w:val="Hyperlink"/>
-              <w:noProof/>
-            </w:rPr>
-            <w:fldChar w:fldCharType="separate"/>
-          </w:r>
-          <w:r>
-            <w:rPr>
-              <w:rStyle w:val="Hyperlink"/>
-              <w:noProof/>
-            </w:rPr>
-            <w:t>I) Probability and statistics</w:t>
-          </w:r>
-          <w:r>
-            <w:rPr>
-              <w:noProof/>
-              <w:webHidden/>
-            </w:rPr>
-            <w:tab/>
-          </w:r>
-          <w:r>
-            <w:rPr>
-              <w:noProof/>
-              <w:webHidden/>
-            </w:rPr>
-            <w:fldChar w:fldCharType="begin"/>
-          </w:r>
-          <w:r>
-            <w:rPr>
-              <w:noProof/>
-              <w:webHidden/>
-            </w:rPr>
-            <w:instrText xml:space="preserve"> PAGEREF _Toc34756528 \h </w:instrText>
-          </w:r>
-          <w:r>
-            <w:rPr>
-              <w:noProof/>
-              <w:webHidden/>
-            </w:rPr>
-          </w:r>
-          <w:r>
-            <w:rPr>
-              <w:noProof/>
-              <w:webHidden/>
-            </w:rPr>
-            <w:fldChar w:fldCharType="separate"/>
-          </w:r>
-          <w:r>
-            <w:rPr>
-              <w:noProof/>
-              <w:webHidden/>
-            </w:rPr>
-            <w:t>3</w:t>
-          </w:r>
-          <w:r>
-            <w:rPr>
-              <w:noProof/>
-              <w:webHidden/>
-            </w:rPr>
-            <w:fldChar w:fldCharType="end"/>
-          </w:r>
-          <w:r>
-            <w:rPr>
-              <w:rStyle w:val="Hyperlink"/>
-              <w:noProof/>
-            </w:rPr>
-            <w:fldChar w:fldCharType="end"/>
-          </w:r>
-        </w:p>
-        <w:p>
-          <w:pPr>
-            <w:pStyle w:val="TOC2"/>
-            <w:tabs>
-              <w:tab w:val="right" w:leader="dot" w:pos="9350"/>
-            </w:tabs>
-            <w:rPr>
-              <w:noProof/>
-              <w:sz w:val="22"/>
-              <w:lang w:val="en-HK" w:eastAsia="zh-CN"/>
-            </w:rPr>
-          </w:pPr>
-          <w:hyperlink w:anchor="_Toc34756529" w:history="1">
+          <w:hyperlink w:anchor="_Toc35469525" w:history="1">
             <w:r>
               <w:rPr>
                 <w:rStyle w:val="Hyperlink"/>
                 <w:noProof/>
               </w:rPr>
-              <w:t>Discrete random variables</w:t>
+              <w:t>I) Probability and statistics</w:t>
             </w:r>
             <w:r>
               <w:rPr>
@@ -270,7 +153,7 @@
                 <w:noProof/>
                 <w:webHidden/>
               </w:rPr>
-              <w:instrText xml:space="preserve"> PAGEREF _Toc34756529 \h </w:instrText>
+              <w:instrText xml:space="preserve"> PAGEREF _Toc35469525 \h </w:instrText>
             </w:r>
             <w:r>
               <w:rPr>
@@ -313,13 +196,13 @@
               <w:lang w:val="en-HK" w:eastAsia="zh-CN"/>
             </w:rPr>
           </w:pPr>
-          <w:hyperlink w:anchor="_Toc34756530" w:history="1">
+          <w:hyperlink w:anchor="_Toc35469526" w:history="1">
             <w:r>
               <w:rPr>
                 <w:rStyle w:val="Hyperlink"/>
                 <w:noProof/>
               </w:rPr>
-              <w:t>Binomial distribution</w:t>
+              <w:t>Discrete random variables</w:t>
             </w:r>
             <w:r>
               <w:rPr>
@@ -340,7 +223,7 @@
                 <w:noProof/>
                 <w:webHidden/>
               </w:rPr>
-              <w:instrText xml:space="preserve"> PAGEREF _Toc34756530 \h </w:instrText>
+              <w:instrText xml:space="preserve"> PAGEREF _Toc35469526 \h </w:instrText>
             </w:r>
             <w:r>
               <w:rPr>
@@ -383,13 +266,13 @@
               <w:lang w:val="en-HK" w:eastAsia="zh-CN"/>
             </w:rPr>
           </w:pPr>
-          <w:hyperlink w:anchor="_Toc34756531" w:history="1">
+          <w:hyperlink w:anchor="_Toc35469527" w:history="1">
             <w:r>
               <w:rPr>
                 <w:rStyle w:val="Hyperlink"/>
                 <w:noProof/>
               </w:rPr>
-              <w:t>Poisson distribution</w:t>
+              <w:t>Binomial distribution</w:t>
             </w:r>
             <w:r>
               <w:rPr>
@@ -410,7 +293,7 @@
                 <w:noProof/>
                 <w:webHidden/>
               </w:rPr>
-              <w:instrText xml:space="preserve"> PAGEREF _Toc34756531 \h </w:instrText>
+              <w:instrText xml:space="preserve"> PAGEREF _Toc35469527 \h </w:instrText>
             </w:r>
             <w:r>
               <w:rPr>
@@ -430,7 +313,7 @@
                 <w:noProof/>
                 <w:webHidden/>
               </w:rPr>
-              <w:t>4</w:t>
+              <w:t>3</w:t>
             </w:r>
             <w:r>
               <w:rPr>
@@ -453,13 +336,13 @@
               <w:lang w:val="en-HK" w:eastAsia="zh-CN"/>
             </w:rPr>
           </w:pPr>
-          <w:hyperlink w:anchor="_Toc34756532" w:history="1">
+          <w:hyperlink w:anchor="_Toc35469528" w:history="1">
             <w:r>
               <w:rPr>
                 <w:rStyle w:val="Hyperlink"/>
                 <w:noProof/>
               </w:rPr>
-              <w:t>Continuous random variables</w:t>
+              <w:t>Poisson distribution</w:t>
             </w:r>
             <w:r>
               <w:rPr>
@@ -480,7 +363,7 @@
                 <w:noProof/>
                 <w:webHidden/>
               </w:rPr>
-              <w:instrText xml:space="preserve"> PAGEREF _Toc34756532 \h </w:instrText>
+              <w:instrText xml:space="preserve"> PAGEREF _Toc35469528 \h </w:instrText>
             </w:r>
             <w:r>
               <w:rPr>
@@ -523,13 +406,13 @@
               <w:lang w:val="en-HK" w:eastAsia="zh-CN"/>
             </w:rPr>
           </w:pPr>
-          <w:hyperlink w:anchor="_Toc34756533" w:history="1">
+          <w:hyperlink w:anchor="_Toc35469529" w:history="1">
             <w:r>
               <w:rPr>
                 <w:rStyle w:val="Hyperlink"/>
                 <w:noProof/>
               </w:rPr>
-              <w:t>Uniform distribution</w:t>
+              <w:t>Continuous random variables</w:t>
             </w:r>
             <w:r>
               <w:rPr>
@@ -550,7 +433,7 @@
                 <w:noProof/>
                 <w:webHidden/>
               </w:rPr>
-              <w:instrText xml:space="preserve"> PAGEREF _Toc34756533 \h </w:instrText>
+              <w:instrText xml:space="preserve"> PAGEREF _Toc35469529 \h </w:instrText>
             </w:r>
             <w:r>
               <w:rPr>
@@ -593,13 +476,13 @@
               <w:lang w:val="en-HK" w:eastAsia="zh-CN"/>
             </w:rPr>
           </w:pPr>
-          <w:hyperlink w:anchor="_Toc34756534" w:history="1">
+          <w:hyperlink w:anchor="_Toc35469530" w:history="1">
             <w:r>
               <w:rPr>
                 <w:rStyle w:val="Hyperlink"/>
                 <w:noProof/>
               </w:rPr>
-              <w:t>Normal distribution</w:t>
+              <w:t>Uniform distribution</w:t>
             </w:r>
             <w:r>
               <w:rPr>
@@ -620,7 +503,7 @@
                 <w:noProof/>
                 <w:webHidden/>
               </w:rPr>
-              <w:instrText xml:space="preserve"> PAGEREF _Toc34756534 \h </w:instrText>
+              <w:instrText xml:space="preserve"> PAGEREF _Toc35469530 \h </w:instrText>
             </w:r>
             <w:r>
               <w:rPr>
@@ -640,7 +523,7 @@
                 <w:noProof/>
                 <w:webHidden/>
               </w:rPr>
-              <w:t>5</w:t>
+              <w:t>4</w:t>
             </w:r>
             <w:r>
               <w:rPr>
@@ -663,7 +546,77 @@
               <w:lang w:val="en-HK" w:eastAsia="zh-CN"/>
             </w:rPr>
           </w:pPr>
-          <w:hyperlink w:anchor="_Toc34756535" w:history="1">
+          <w:hyperlink w:anchor="_Toc35469531" w:history="1">
+            <w:r>
+              <w:rPr>
+                <w:rStyle w:val="Hyperlink"/>
+                <w:noProof/>
+              </w:rPr>
+              <w:t>Normal distribution</w:t>
+            </w:r>
+            <w:r>
+              <w:rPr>
+                <w:noProof/>
+                <w:webHidden/>
+              </w:rPr>
+              <w:tab/>
+            </w:r>
+            <w:r>
+              <w:rPr>
+                <w:noProof/>
+                <w:webHidden/>
+              </w:rPr>
+              <w:fldChar w:fldCharType="begin"/>
+            </w:r>
+            <w:r>
+              <w:rPr>
+                <w:noProof/>
+                <w:webHidden/>
+              </w:rPr>
+              <w:instrText xml:space="preserve"> PAGEREF _Toc35469531 \h </w:instrText>
+            </w:r>
+            <w:r>
+              <w:rPr>
+                <w:noProof/>
+                <w:webHidden/>
+              </w:rPr>
+            </w:r>
+            <w:r>
+              <w:rPr>
+                <w:noProof/>
+                <w:webHidden/>
+              </w:rPr>
+              <w:fldChar w:fldCharType="separate"/>
+            </w:r>
+            <w:r>
+              <w:rPr>
+                <w:noProof/>
+                <w:webHidden/>
+              </w:rPr>
+              <w:t>5</w:t>
+            </w:r>
+            <w:r>
+              <w:rPr>
+                <w:noProof/>
+                <w:webHidden/>
+              </w:rPr>
+              <w:fldChar w:fldCharType="end"/>
+            </w:r>
+          </w:hyperlink>
+        </w:p>
+        <w:p>
+          <w:pPr>
+            <w:pStyle w:val="TOC2"/>
+            <w:tabs>
+              <w:tab w:val="right" w:leader="dot" w:pos="9350"/>
+            </w:tabs>
+            <w:rPr>
+              <w:noProof/>
+              <w:sz w:val="22"/>
+              <w:lang w:val="en-HK" w:eastAsia="zh-CN"/>
+            </w:rPr>
+          </w:pPr>
+          <w:hyperlink w:anchor="_Toc35469532" w:history="1">
             <w:r>
               <w:rPr>
                 <w:rStyle w:val="Hyperlink"/>
@@ -690,7 +643,7 @@
                 <w:noProof/>
                 <w:webHidden/>
               </w:rPr>
-              <w:instrText xml:space="preserve"> PAGEREF _Toc34756535 \h </w:instrText>
+              <w:instrText xml:space="preserve"> PAGEREF _Toc35469532 \h </w:instrText>
             </w:r>
             <w:r>
               <w:rPr>
@@ -733,7 +686,7 @@
               <w:lang w:val="en-HK" w:eastAsia="zh-CN"/>
             </w:rPr>
           </w:pPr>
-          <w:hyperlink w:anchor="_Toc34756536" w:history="1">
+          <w:hyperlink w:anchor="_Toc35469533" w:history="1">
             <w:r>
               <w:rPr>
                 <w:rStyle w:val="Hyperlink"/>
@@ -760,7 +713,7 @@
                 <w:noProof/>
                 <w:webHidden/>
               </w:rPr>
-              <w:instrText xml:space="preserve"> PAGEREF _Toc34756536 \h </w:instrText>
+              <w:instrText xml:space="preserve"> PAGEREF _Toc35469533 \h </w:instrText>
             </w:r>
             <w:r>
               <w:rPr>
@@ -803,7 +756,7 @@
               <w:lang w:val="en-HK" w:eastAsia="zh-CN"/>
             </w:rPr>
           </w:pPr>
-          <w:hyperlink w:anchor="_Toc34756537" w:history="1">
+          <w:hyperlink w:anchor="_Toc35469534" w:history="1">
             <w:r>
               <w:rPr>
                 <w:rStyle w:val="Hyperlink"/>
@@ -830,7 +783,7 @@
                 <w:noProof/>
                 <w:webHidden/>
               </w:rPr>
-              <w:instrText xml:space="preserve"> PAGEREF _Toc34756537 \h </w:instrText>
+              <w:instrText xml:space="preserve"> PAGEREF _Toc35469534 \h </w:instrText>
             </w:r>
             <w:r>
               <w:rPr>
@@ -873,7 +826,7 @@
               <w:lang w:val="en-HK" w:eastAsia="zh-CN"/>
             </w:rPr>
           </w:pPr>
-          <w:hyperlink w:anchor="_Toc34756538" w:history="1">
+          <w:hyperlink w:anchor="_Toc35469535" w:history="1">
             <w:r>
               <w:rPr>
                 <w:rStyle w:val="Hyperlink"/>
@@ -900,7 +853,7 @@
                 <w:noProof/>
                 <w:webHidden/>
               </w:rPr>
-              <w:instrText xml:space="preserve"> PAGEREF _Toc34756538 \h </w:instrText>
+              <w:instrText xml:space="preserve"> PAGEREF _Toc35469535 \h </w:instrText>
             </w:r>
             <w:r>
               <w:rPr>
@@ -943,7 +896,7 @@
               <w:lang w:val="en-HK" w:eastAsia="zh-CN"/>
             </w:rPr>
           </w:pPr>
-          <w:hyperlink w:anchor="_Toc34756539" w:history="1">
+          <w:hyperlink w:anchor="_Toc35469536" w:history="1">
             <w:r>
               <w:rPr>
                 <w:rStyle w:val="Hyperlink"/>
@@ -970,7 +923,77 @@
                 <w:noProof/>
                 <w:webHidden/>
               </w:rPr>
-              <w:instrText xml:space="preserve"> PAGEREF _Toc34756539 \h </w:instrText>
+              <w:instrText xml:space="preserve"> PAGEREF _Toc35469536 \h </w:instrText>
+            </w:r>
+            <w:r>
+              <w:rPr>
+                <w:noProof/>
+                <w:webHidden/>
+              </w:rPr>
+            </w:r>
+            <w:r>
+              <w:rPr>
+                <w:noProof/>
+                <w:webHidden/>
+              </w:rPr>
+              <w:fldChar w:fldCharType="separate"/>
+            </w:r>
+            <w:r>
+              <w:rPr>
+                <w:noProof/>
+                <w:webHidden/>
+              </w:rPr>
+              <w:t>6</w:t>
+            </w:r>
+            <w:r>
+              <w:rPr>
+                <w:noProof/>
+                <w:webHidden/>
+              </w:rPr>
+              <w:fldChar w:fldCharType="end"/>
+            </w:r>
+          </w:hyperlink>
+        </w:p>
+        <w:p>
+          <w:pPr>
+            <w:pStyle w:val="TOC2"/>
+            <w:tabs>
+              <w:tab w:val="right" w:leader="dot" w:pos="9350"/>
+            </w:tabs>
+            <w:rPr>
+              <w:noProof/>
+              <w:sz w:val="22"/>
+              <w:lang w:val="en-HK" w:eastAsia="zh-CN"/>
+            </w:rPr>
+          </w:pPr>
+          <w:hyperlink w:anchor="_Toc35469537" w:history="1">
+            <w:r>
+              <w:rPr>
+                <w:rStyle w:val="Hyperlink"/>
+                <w:noProof/>
+              </w:rPr>
+              <w:t>Black–Scholes–Merton model</w:t>
+            </w:r>
+            <w:r>
+              <w:rPr>
+                <w:noProof/>
+                <w:webHidden/>
+              </w:rPr>
+              <w:tab/>
+            </w:r>
+            <w:r>
+              <w:rPr>
+                <w:noProof/>
+                <w:webHidden/>
+              </w:rPr>
+              <w:fldChar w:fldCharType="begin"/>
+            </w:r>
+            <w:r>
+              <w:rPr>
+                <w:noProof/>
+                <w:webHidden/>
+              </w:rPr>
+              <w:instrText xml:space="preserve"> PAGEREF _Toc35469537 \h </w:instrText>
             </w:r>
             <w:r>
               <w:rPr>
@@ -1013,7 +1036,7 @@
               <w:lang w:val="en-HK" w:eastAsia="zh-CN"/>
             </w:rPr>
           </w:pPr>
-          <w:hyperlink w:anchor="_Toc34756540" w:history="1">
+          <w:hyperlink w:anchor="_Toc35469538" w:history="1">
             <w:r>
               <w:rPr>
                 <w:rStyle w:val="Hyperlink"/>
@@ -1040,7 +1063,7 @@
                 <w:noProof/>
                 <w:webHidden/>
               </w:rPr>
-              <w:instrText xml:space="preserve"> PAGEREF _Toc34756540 \h </w:instrText>
+              <w:instrText xml:space="preserve"> PAGEREF _Toc35469538 \h </w:instrText>
             </w:r>
             <w:r>
               <w:rPr>
@@ -1060,7 +1083,7 @@
                 <w:noProof/>
                 <w:webHidden/>
               </w:rPr>
-              <w:t>7</w:t>
+              <w:t>8</w:t>
             </w:r>
             <w:r>
               <w:rPr>
@@ -1083,7 +1106,7 @@
               <w:lang w:val="en-HK" w:eastAsia="zh-CN"/>
             </w:rPr>
           </w:pPr>
-          <w:hyperlink w:anchor="_Toc34756541" w:history="1">
+          <w:hyperlink w:anchor="_Toc35469539" w:history="1">
             <w:r>
               <w:rPr>
                 <w:rStyle w:val="Hyperlink"/>
@@ -1110,7 +1133,7 @@
                 <w:noProof/>
                 <w:webHidden/>
               </w:rPr>
-              <w:instrText xml:space="preserve"> PAGEREF _Toc34756541 \h </w:instrText>
+              <w:instrText xml:space="preserve"> PAGEREF _Toc35469539 \h </w:instrText>
             </w:r>
             <w:r>
               <w:rPr>
@@ -1130,7 +1153,7 @@
                 <w:noProof/>
                 <w:webHidden/>
               </w:rPr>
-              <w:t>7</w:t>
+              <w:t>8</w:t>
             </w:r>
             <w:r>
               <w:rPr>
@@ -1153,7 +1176,7 @@
               <w:lang w:val="en-HK" w:eastAsia="zh-CN"/>
             </w:rPr>
           </w:pPr>
-          <w:hyperlink w:anchor="_Toc34756542" w:history="1">
+          <w:hyperlink w:anchor="_Toc35469540" w:history="1">
             <w:r>
               <w:rPr>
                 <w:rStyle w:val="Hyperlink"/>
@@ -1180,7 +1203,7 @@
                 <w:noProof/>
                 <w:webHidden/>
               </w:rPr>
-              <w:instrText xml:space="preserve"> PAGEREF _Toc34756542 \h </w:instrText>
+              <w:instrText xml:space="preserve"> PAGEREF _Toc35469540 \h </w:instrText>
             </w:r>
             <w:r>
               <w:rPr>
@@ -1200,7 +1223,7 @@
                 <w:noProof/>
                 <w:webHidden/>
               </w:rPr>
-              <w:t>7</w:t>
+              <w:t>8</w:t>
             </w:r>
             <w:r>
               <w:rPr>
@@ -1223,7 +1246,7 @@
               <w:lang w:val="en-HK" w:eastAsia="zh-CN"/>
             </w:rPr>
           </w:pPr>
-          <w:hyperlink w:anchor="_Toc34756543" w:history="1">
+          <w:hyperlink w:anchor="_Toc35469541" w:history="1">
             <w:r>
               <w:rPr>
                 <w:rStyle w:val="Hyperlink"/>
@@ -1250,7 +1273,7 @@
                 <w:noProof/>
                 <w:webHidden/>
               </w:rPr>
-              <w:instrText xml:space="preserve"> PAGEREF _Toc34756543 \h </w:instrText>
+              <w:instrText xml:space="preserve"> PAGEREF _Toc35469541 \h </w:instrText>
             </w:r>
             <w:r>
               <w:rPr>
@@ -1270,7 +1293,7 @@
                 <w:noProof/>
                 <w:webHidden/>
               </w:rPr>
-              <w:t>9</w:t>
+              <w:t>10</w:t>
             </w:r>
             <w:r>
               <w:rPr>
@@ -1293,7 +1316,7 @@
               <w:lang w:val="en-HK" w:eastAsia="zh-CN"/>
             </w:rPr>
           </w:pPr>
-          <w:hyperlink w:anchor="_Toc34756544" w:history="1">
+          <w:hyperlink w:anchor="_Toc35469542" w:history="1">
             <w:r>
               <w:rPr>
                 <w:rStyle w:val="Hyperlink"/>
@@ -1320,7 +1343,7 @@
                 <w:noProof/>
                 <w:webHidden/>
               </w:rPr>
-              <w:instrText xml:space="preserve"> PAGEREF _Toc34756544 \h </w:instrText>
+              <w:instrText xml:space="preserve"> PAGEREF _Toc35469542 \h </w:instrText>
             </w:r>
             <w:r>
               <w:rPr>
@@ -1340,7 +1363,7 @@
                 <w:noProof/>
                 <w:webHidden/>
               </w:rPr>
-              <w:t>9</w:t>
+              <w:t>10</w:t>
             </w:r>
             <w:r>
               <w:rPr>
@@ -1363,7 +1386,7 @@
               <w:lang w:val="en-HK" w:eastAsia="zh-CN"/>
             </w:rPr>
           </w:pPr>
-          <w:hyperlink w:anchor="_Toc34756545" w:history="1">
+          <w:hyperlink w:anchor="_Toc35469543" w:history="1">
             <w:r>
               <w:rPr>
                 <w:rStyle w:val="Hyperlink"/>
@@ -1390,7 +1413,7 @@
                 <w:noProof/>
                 <w:webHidden/>
               </w:rPr>
-              <w:instrText xml:space="preserve"> PAGEREF _Toc34756545 \h </w:instrText>
+              <w:instrText xml:space="preserve"> PAGEREF _Toc35469543 \h </w:instrText>
             </w:r>
             <w:r>
               <w:rPr>
@@ -1410,7 +1433,7 @@
                 <w:noProof/>
                 <w:webHidden/>
               </w:rPr>
-              <w:t>9</w:t>
+              <w:t>10</w:t>
             </w:r>
             <w:r>
               <w:rPr>
@@ -1433,7 +1456,7 @@
               <w:lang w:val="en-HK" w:eastAsia="zh-CN"/>
             </w:rPr>
           </w:pPr>
-          <w:hyperlink w:anchor="_Toc34756546" w:history="1">
+          <w:hyperlink w:anchor="_Toc35469544" w:history="1">
             <w:r>
               <w:rPr>
                 <w:rStyle w:val="Hyperlink"/>
@@ -1460,7 +1483,7 @@
                 <w:noProof/>
                 <w:webHidden/>
               </w:rPr>
-              <w:instrText xml:space="preserve"> PAGEREF _Toc34756546 \h </w:instrText>
+              <w:instrText xml:space="preserve"> PAGEREF _Toc35469544 \h </w:instrText>
             </w:r>
             <w:r>
               <w:rPr>
@@ -1480,7 +1503,7 @@
                 <w:noProof/>
                 <w:webHidden/>
               </w:rPr>
-              <w:t>9</w:t>
+              <w:t>10</w:t>
             </w:r>
             <w:r>
               <w:rPr>
@@ -1503,7 +1526,7 @@
               <w:lang w:val="en-HK" w:eastAsia="zh-CN"/>
             </w:rPr>
           </w:pPr>
-          <w:hyperlink w:anchor="_Toc34756547" w:history="1">
+          <w:hyperlink w:anchor="_Toc35469545" w:history="1">
             <w:r>
               <w:rPr>
                 <w:rStyle w:val="Hyperlink"/>
@@ -1530,7 +1553,7 @@
                 <w:noProof/>
                 <w:webHidden/>
               </w:rPr>
-              <w:instrText xml:space="preserve"> PAGEREF _Toc34756547 \h </w:instrText>
+              <w:instrText xml:space="preserve"> PAGEREF _Toc35469545 \h </w:instrText>
             </w:r>
             <w:r>
               <w:rPr>
@@ -1550,7 +1573,7 @@
                 <w:noProof/>
                 <w:webHidden/>
               </w:rPr>
-              <w:t>10</w:t>
+              <w:t>11</w:t>
             </w:r>
             <w:r>
               <w:rPr>
@@ -1573,7 +1596,7 @@
               <w:lang w:val="en-HK" w:eastAsia="zh-CN"/>
             </w:rPr>
           </w:pPr>
-          <w:hyperlink w:anchor="_Toc34756548" w:history="1">
+          <w:hyperlink w:anchor="_Toc35469546" w:history="1">
             <w:r>
               <w:rPr>
                 <w:rStyle w:val="Hyperlink"/>
@@ -1600,7 +1623,7 @@
                 <w:noProof/>
                 <w:webHidden/>
               </w:rPr>
-              <w:instrText xml:space="preserve"> PAGEREF _Toc34756548 \h </w:instrText>
+              <w:instrText xml:space="preserve"> PAGEREF _Toc35469546 \h </w:instrText>
             </w:r>
             <w:r>
               <w:rPr>
@@ -1620,7 +1643,7 @@
                 <w:noProof/>
                 <w:webHidden/>
               </w:rPr>
-              <w:t>11</w:t>
+              <w:t>12</w:t>
             </w:r>
             <w:r>
               <w:rPr>
@@ -1643,7 +1666,7 @@
               <w:lang w:val="en-HK" w:eastAsia="zh-CN"/>
             </w:rPr>
           </w:pPr>
-          <w:hyperlink w:anchor="_Toc34756549" w:history="1">
+          <w:hyperlink w:anchor="_Toc35469547" w:history="1">
             <w:r>
               <w:rPr>
                 <w:rStyle w:val="Hyperlink"/>
@@ -1670,7 +1693,7 @@
                 <w:noProof/>
                 <w:webHidden/>
               </w:rPr>
-              <w:instrText xml:space="preserve"> PAGEREF _Toc34756549 \h </w:instrText>
+              <w:instrText xml:space="preserve"> PAGEREF _Toc35469547 \h </w:instrText>
             </w:r>
             <w:r>
               <w:rPr>
@@ -1690,7 +1713,7 @@
                 <w:noProof/>
                 <w:webHidden/>
               </w:rPr>
-              <w:t>11</w:t>
+              <w:t>12</w:t>
             </w:r>
             <w:r>
               <w:rPr>
@@ -1713,7 +1736,7 @@
               <w:lang w:val="en-HK" w:eastAsia="zh-CN"/>
             </w:rPr>
           </w:pPr>
-          <w:hyperlink w:anchor="_Toc34756550" w:history="1">
+          <w:hyperlink w:anchor="_Toc35469548" w:history="1">
             <w:r>
               <w:rPr>
                 <w:rStyle w:val="Hyperlink"/>
@@ -1740,7 +1763,7 @@
                 <w:noProof/>
                 <w:webHidden/>
               </w:rPr>
-              <w:instrText xml:space="preserve"> PAGEREF _Toc34756550 \h </w:instrText>
+              <w:instrText xml:space="preserve"> PAGEREF _Toc35469548 \h </w:instrText>
             </w:r>
             <w:r>
               <w:rPr>
@@ -1760,7 +1783,7 @@
                 <w:noProof/>
                 <w:webHidden/>
               </w:rPr>
-              <w:t>11</w:t>
+              <w:t>12</w:t>
             </w:r>
             <w:r>
               <w:rPr>
@@ -1812,7 +1835,7 @@
       <w:pPr>
         <w:pStyle w:val="Heading1"/>
       </w:pPr>
-      <w:bookmarkStart w:id="1" w:name="_Toc34756528"/>
+      <w:bookmarkStart w:id="0" w:name="_Toc35469525"/>
       <w:r>
         <w:lastRenderedPageBreak/>
         <w:t>I</w:t>
@@ -1826,20 +1849,20 @@
       <w:r>
         <w:t>Probability and statistics</w:t>
       </w:r>
-      <w:bookmarkEnd w:id="1"/>
+      <w:bookmarkEnd w:id="0"/>
     </w:p>
     <w:p>
       <w:pPr>
         <w:pStyle w:val="Heading2"/>
       </w:pPr>
-      <w:bookmarkStart w:id="2" w:name="_Toc34756529"/>
+      <w:bookmarkStart w:id="1" w:name="_Toc35469526"/>
       <w:r>
         <w:t>Discrete r</w:t>
       </w:r>
       <w:r>
         <w:t>andom variables</w:t>
       </w:r>
-      <w:bookmarkEnd w:id="2"/>
+      <w:bookmarkEnd w:id="1"/>
     </w:p>
     <w:p>
       <w:r>
@@ -1862,15 +1885,7 @@
     </w:p>
     <w:p>
       <w:r>
-        <w:t xml:space="preserve">Probability mass function: a </w:t>
-      </w:r>
-      <w:proofErr w:type="spellStart"/>
-      <w:r>
-        <w:t>pmf</w:t>
-      </w:r>
-      <w:proofErr w:type="spellEnd"/>
-      <w:r>
-        <w:t xml:space="preserve"> </w:t>
+        <w:t xml:space="preserve">Probability mass function: a pmf </w:t>
       </w:r>
       <w:r>
         <w:t>assigns a probability to each possible value x of</w:t>
@@ -1994,15 +2009,7 @@
         <w:t>unction</w:t>
       </w:r>
       <w:r>
-        <w:t xml:space="preserve">: a </w:t>
-      </w:r>
-      <w:proofErr w:type="spellStart"/>
-      <w:r>
-        <w:t>cdf</w:t>
-      </w:r>
-      <w:proofErr w:type="spellEnd"/>
-      <w:r>
-        <w:t xml:space="preserve"> gives</w:t>
+        <w:t>: a cdf gives</w:t>
       </w:r>
       <w:r>
         <w:t xml:space="preserve"> the probability that X is less than or equal to the value x</w:t>
@@ -2773,7 +2780,7 @@
       <w:pPr>
         <w:pStyle w:val="Heading2"/>
       </w:pPr>
-      <w:bookmarkStart w:id="3" w:name="_Toc34756530"/>
+      <w:bookmarkStart w:id="2" w:name="_Toc35469527"/>
       <w:r>
         <w:t xml:space="preserve">Binomial </w:t>
       </w:r>
@@ -2783,7 +2790,7 @@
       <w:r>
         <w:t>istribution</w:t>
       </w:r>
-      <w:bookmarkEnd w:id="3"/>
+      <w:bookmarkEnd w:id="2"/>
     </w:p>
     <w:p>
       <w:r>
@@ -3118,13 +3125,8 @@
       </m:oMath>
     </w:p>
     <w:p>
-      <w:proofErr w:type="spellStart"/>
-      <w:r>
-        <w:t>Pmf</w:t>
-      </w:r>
-      <w:proofErr w:type="spellEnd"/>
-      <w:r>
-        <w:t xml:space="preserve">: </w:t>
+      <w:r>
+        <w:t xml:space="preserve">Pmf: </w:t>
       </w:r>
       <m:oMath>
         <m:r>
@@ -3352,12 +3354,12 @@
       <w:pPr>
         <w:pStyle w:val="Heading2"/>
       </w:pPr>
-      <w:bookmarkStart w:id="4" w:name="_Toc34756531"/>
+      <w:bookmarkStart w:id="3" w:name="_Toc35469528"/>
       <w:r>
         <w:lastRenderedPageBreak/>
         <w:t>Poisson distribution</w:t>
       </w:r>
-      <w:bookmarkEnd w:id="4"/>
+      <w:bookmarkEnd w:id="3"/>
     </w:p>
     <w:p>
       <w:r>
@@ -3407,13 +3409,8 @@
       </w:r>
     </w:p>
     <w:p>
-      <w:proofErr w:type="spellStart"/>
-      <w:r>
-        <w:t>Pmf</w:t>
-      </w:r>
-      <w:proofErr w:type="spellEnd"/>
-      <w:r>
-        <w:t xml:space="preserve">: </w:t>
+      <w:r>
+        <w:t xml:space="preserve">Pmf: </w:t>
       </w:r>
       <m:oMath>
         <m:r>
@@ -3610,11 +3607,11 @@
       <w:pPr>
         <w:pStyle w:val="Heading2"/>
       </w:pPr>
-      <w:bookmarkStart w:id="5" w:name="_Toc34756532"/>
+      <w:bookmarkStart w:id="4" w:name="_Toc35469529"/>
       <w:r>
         <w:t>Continuous random variables</w:t>
       </w:r>
-      <w:bookmarkEnd w:id="5"/>
+      <w:bookmarkEnd w:id="4"/>
     </w:p>
     <w:p>
       <w:r>
@@ -3944,15 +3941,7 @@
     </w:p>
     <w:p>
       <w:r>
-        <w:t xml:space="preserve">Cumulative distribution function: a </w:t>
-      </w:r>
-      <w:proofErr w:type="spellStart"/>
-      <w:r>
-        <w:t>cdf</w:t>
-      </w:r>
-      <w:proofErr w:type="spellEnd"/>
-      <w:r>
-        <w:t xml:space="preserve"> gives</w:t>
+        <w:t>Cumulative distribution function: a cdf gives</w:t>
       </w:r>
       <w:r>
         <w:t xml:space="preserve"> the probability that X is less than or equal to the value x</w:t>
@@ -4595,11 +4584,11 @@
       <w:pPr>
         <w:pStyle w:val="Heading2"/>
       </w:pPr>
-      <w:bookmarkStart w:id="6" w:name="_Toc34756533"/>
+      <w:bookmarkStart w:id="5" w:name="_Toc35469530"/>
       <w:r>
         <w:t>Uniform distribution</w:t>
       </w:r>
-      <w:bookmarkEnd w:id="6"/>
+      <w:bookmarkEnd w:id="5"/>
     </w:p>
     <w:p>
       <w:r>
@@ -4720,13 +4709,8 @@
       </w:r>
     </w:p>
     <w:p>
-      <w:proofErr w:type="spellStart"/>
-      <w:r>
-        <w:t>Cdf</w:t>
-      </w:r>
-      <w:proofErr w:type="spellEnd"/>
-      <w:r>
-        <w:t xml:space="preserve">: </w:t>
+      <w:r>
+        <w:t xml:space="preserve">Cdf: </w:t>
       </w:r>
       <m:oMath>
         <m:r>
@@ -5103,11 +5087,11 @@
       <w:pPr>
         <w:pStyle w:val="Heading2"/>
       </w:pPr>
-      <w:bookmarkStart w:id="7" w:name="_Toc34756534"/>
+      <w:bookmarkStart w:id="6" w:name="_Toc35469531"/>
       <w:r>
         <w:t>Normal distribution</w:t>
       </w:r>
-      <w:bookmarkEnd w:id="7"/>
+      <w:bookmarkEnd w:id="6"/>
     </w:p>
     <w:p>
       <w:r>
@@ -5449,13 +5433,8 @@
       </m:oMath>
     </w:p>
     <w:p>
-      <w:proofErr w:type="spellStart"/>
-      <w:r>
-        <w:t>Cdf</w:t>
-      </w:r>
-      <w:proofErr w:type="spellEnd"/>
-      <w:r>
-        <w:t xml:space="preserve"> of standard normal: denoted as </w:t>
+      <w:r>
+        <w:t xml:space="preserve">Cdf of standard normal: denoted as </w:t>
       </w:r>
       <m:oMath>
         <m:r>
@@ -6072,14 +6051,14 @@
       <w:pPr>
         <w:pStyle w:val="Heading2"/>
       </w:pPr>
-      <w:bookmarkStart w:id="8" w:name="_Toc34756535"/>
+      <w:bookmarkStart w:id="7" w:name="_Toc35469532"/>
       <w:r>
         <w:t>Some r</w:t>
       </w:r>
       <w:r>
         <w:t>emarks</w:t>
       </w:r>
-      <w:bookmarkEnd w:id="8"/>
+      <w:bookmarkEnd w:id="7"/>
     </w:p>
     <w:p>
       <w:pPr>
@@ -6407,15 +6386,7 @@
         <w:jc w:val="left"/>
       </w:pPr>
       <w:r>
-        <w:t xml:space="preserve">Sum of </w:t>
-      </w:r>
-      <w:proofErr w:type="spellStart"/>
-      <w:r>
-        <w:t>poisson</w:t>
-      </w:r>
-      <w:proofErr w:type="spellEnd"/>
-      <w:r>
-        <w:t xml:space="preserve">: if </w:t>
+        <w:t xml:space="preserve">Sum of poisson: if </w:t>
       </w:r>
       <m:oMath>
         <m:r>
@@ -7236,7 +7207,7 @@
       <w:pPr>
         <w:pStyle w:val="Heading1"/>
       </w:pPr>
-      <w:bookmarkStart w:id="9" w:name="_Toc34756536"/>
+      <w:bookmarkStart w:id="8" w:name="_Toc35469533"/>
       <w:r>
         <w:lastRenderedPageBreak/>
         <w:t>II</w:t>
@@ -7247,13 +7218,13 @@
       <w:r>
         <w:t>Financial derivative</w:t>
       </w:r>
-      <w:bookmarkEnd w:id="9"/>
+      <w:bookmarkEnd w:id="8"/>
     </w:p>
     <w:p>
       <w:pPr>
         <w:pStyle w:val="Heading2"/>
       </w:pPr>
-      <w:bookmarkStart w:id="10" w:name="_Toc34756537"/>
+      <w:bookmarkStart w:id="9" w:name="_Toc35469534"/>
       <w:r>
         <w:rPr>
           <w:rFonts w:hint="eastAsia"/>
@@ -7263,7 +7234,7 @@
       <w:r>
         <w:t>orward</w:t>
       </w:r>
-      <w:bookmarkEnd w:id="10"/>
+      <w:bookmarkEnd w:id="9"/>
     </w:p>
     <w:p>
       <w:r>
@@ -8178,7 +8149,7 @@
       <w:pPr>
         <w:pStyle w:val="Heading2"/>
       </w:pPr>
-      <w:bookmarkStart w:id="11" w:name="_Toc34756538"/>
+      <w:bookmarkStart w:id="10" w:name="_Toc35469535"/>
       <w:r>
         <w:rPr>
           <w:rFonts w:hint="eastAsia"/>
@@ -8188,7 +8159,7 @@
       <w:r>
         <w:t>ption</w:t>
       </w:r>
-      <w:bookmarkEnd w:id="11"/>
+      <w:bookmarkEnd w:id="10"/>
     </w:p>
     <w:p>
       <w:r>
@@ -9177,11 +9148,11 @@
       <w:pPr>
         <w:pStyle w:val="Heading2"/>
       </w:pPr>
-      <w:bookmarkStart w:id="12" w:name="_Toc34756539"/>
+      <w:bookmarkStart w:id="11" w:name="_Toc35469536"/>
       <w:r>
         <w:t>Binomial tree</w:t>
       </w:r>
-      <w:bookmarkEnd w:id="12"/>
+      <w:bookmarkEnd w:id="11"/>
     </w:p>
     <w:p>
       <w:r>
@@ -9579,6 +9550,1304 @@
       <w:pPr>
         <w:jc w:val="left"/>
       </w:pPr>
+    </w:p>
+    <w:p>
+      <w:pPr>
+        <w:pStyle w:val="Heading2"/>
+      </w:pPr>
+      <w:bookmarkStart w:id="12" w:name="_Toc35469537"/>
+      <w:r>
+        <w:t>Black–Scholes–Merton model</w:t>
+      </w:r>
+      <w:bookmarkEnd w:id="12"/>
+    </w:p>
+    <w:p>
+      <w:pPr>
+        <w:jc w:val="left"/>
+      </w:pPr>
+      <w:r>
+        <w:t xml:space="preserve">Black-Scholes equation: </w:t>
+      </w:r>
+      <m:oMath>
+        <m:f>
+          <m:fPr>
+            <m:ctrlPr>
+              <w:rPr>
+                <w:rFonts w:ascii="Cambria Math" w:hAnsi="Cambria Math"/>
+                <w:i/>
+              </w:rPr>
+            </m:ctrlPr>
+          </m:fPr>
+          <m:num>
+            <m:r>
+              <w:rPr>
+                <w:rFonts w:ascii="Cambria Math" w:hAnsi="Cambria Math"/>
+              </w:rPr>
+              <m:t>∂V</m:t>
+            </m:r>
+          </m:num>
+          <m:den>
+            <m:r>
+              <w:rPr>
+                <w:rFonts w:ascii="Cambria Math" w:hAnsi="Cambria Math"/>
+              </w:rPr>
+              <m:t>∂t</m:t>
+            </m:r>
+          </m:den>
+        </m:f>
+        <m:r>
+          <w:rPr>
+            <w:rFonts w:ascii="Cambria Math" w:hAnsi="Cambria Math"/>
+          </w:rPr>
+          <m:t>+</m:t>
+        </m:r>
+        <m:f>
+          <m:fPr>
+            <m:ctrlPr>
+              <w:rPr>
+                <w:rFonts w:ascii="Cambria Math" w:hAnsi="Cambria Math"/>
+                <w:i/>
+              </w:rPr>
+            </m:ctrlPr>
+          </m:fPr>
+          <m:num>
+            <m:r>
+              <w:rPr>
+                <w:rFonts w:ascii="Cambria Math" w:hAnsi="Cambria Math"/>
+              </w:rPr>
+              <m:t>1</m:t>
+            </m:r>
+          </m:num>
+          <m:den>
+            <m:r>
+              <w:rPr>
+                <w:rFonts w:ascii="Cambria Math" w:hAnsi="Cambria Math"/>
+              </w:rPr>
+              <m:t>2</m:t>
+            </m:r>
+          </m:den>
+        </m:f>
+        <m:sSup>
+          <m:sSupPr>
+            <m:ctrlPr>
+              <w:rPr>
+                <w:rFonts w:ascii="Cambria Math" w:hAnsi="Cambria Math"/>
+                <w:i/>
+              </w:rPr>
+            </m:ctrlPr>
+          </m:sSupPr>
+          <m:e>
+            <m:r>
+              <w:rPr>
+                <w:rFonts w:ascii="Cambria Math" w:hAnsi="Cambria Math"/>
+              </w:rPr>
+              <m:t>σ</m:t>
+            </m:r>
+          </m:e>
+          <m:sup>
+            <m:r>
+              <w:rPr>
+                <w:rFonts w:ascii="Cambria Math" w:hAnsi="Cambria Math"/>
+              </w:rPr>
+              <m:t>2</m:t>
+            </m:r>
+          </m:sup>
+        </m:sSup>
+        <m:sSup>
+          <m:sSupPr>
+            <m:ctrlPr>
+              <w:rPr>
+                <w:rFonts w:ascii="Cambria Math" w:hAnsi="Cambria Math"/>
+                <w:i/>
+              </w:rPr>
+            </m:ctrlPr>
+          </m:sSupPr>
+          <m:e>
+            <m:r>
+              <w:rPr>
+                <w:rFonts w:ascii="Cambria Math" w:hAnsi="Cambria Math"/>
+              </w:rPr>
+              <m:t>S</m:t>
+            </m:r>
+          </m:e>
+          <m:sup>
+            <m:r>
+              <w:rPr>
+                <w:rFonts w:ascii="Cambria Math" w:hAnsi="Cambria Math"/>
+              </w:rPr>
+              <m:t>2</m:t>
+            </m:r>
+          </m:sup>
+        </m:sSup>
+        <m:f>
+          <m:fPr>
+            <m:ctrlPr>
+              <w:rPr>
+                <w:rFonts w:ascii="Cambria Math" w:hAnsi="Cambria Math"/>
+                <w:i/>
+              </w:rPr>
+            </m:ctrlPr>
+          </m:fPr>
+          <m:num>
+            <m:sSup>
+              <m:sSupPr>
+                <m:ctrlPr>
+                  <w:rPr>
+                    <w:rFonts w:ascii="Cambria Math" w:hAnsi="Cambria Math"/>
+                    <w:i/>
+                  </w:rPr>
+                </m:ctrlPr>
+              </m:sSupPr>
+              <m:e>
+                <m:r>
+                  <w:rPr>
+                    <w:rFonts w:ascii="Cambria Math" w:hAnsi="Cambria Math"/>
+                  </w:rPr>
+                  <m:t>∂</m:t>
+                </m:r>
+              </m:e>
+              <m:sup>
+                <m:r>
+                  <w:rPr>
+                    <w:rFonts w:ascii="Cambria Math" w:hAnsi="Cambria Math"/>
+                  </w:rPr>
+                  <m:t>2</m:t>
+                </m:r>
+              </m:sup>
+            </m:sSup>
+            <m:r>
+              <w:rPr>
+                <w:rFonts w:ascii="Cambria Math" w:hAnsi="Cambria Math"/>
+              </w:rPr>
+              <m:t>V</m:t>
+            </m:r>
+          </m:num>
+          <m:den>
+            <m:r>
+              <w:rPr>
+                <w:rFonts w:ascii="Cambria Math" w:hAnsi="Cambria Math"/>
+              </w:rPr>
+              <m:t>∂</m:t>
+            </m:r>
+            <m:sSup>
+              <m:sSupPr>
+                <m:ctrlPr>
+                  <w:rPr>
+                    <w:rFonts w:ascii="Cambria Math" w:hAnsi="Cambria Math"/>
+                    <w:i/>
+                  </w:rPr>
+                </m:ctrlPr>
+              </m:sSupPr>
+              <m:e>
+                <m:r>
+                  <w:rPr>
+                    <w:rFonts w:ascii="Cambria Math" w:hAnsi="Cambria Math"/>
+                  </w:rPr>
+                  <m:t>S</m:t>
+                </m:r>
+              </m:e>
+              <m:sup>
+                <m:r>
+                  <w:rPr>
+                    <w:rFonts w:ascii="Cambria Math" w:hAnsi="Cambria Math"/>
+                  </w:rPr>
+                  <m:t>2</m:t>
+                </m:r>
+              </m:sup>
+            </m:sSup>
+          </m:den>
+        </m:f>
+        <m:r>
+          <w:rPr>
+            <w:rFonts w:ascii="Cambria Math" w:hAnsi="Cambria Math"/>
+          </w:rPr>
+          <m:t>+rS</m:t>
+        </m:r>
+        <m:f>
+          <m:fPr>
+            <m:ctrlPr>
+              <w:rPr>
+                <w:rFonts w:ascii="Cambria Math" w:hAnsi="Cambria Math"/>
+                <w:i/>
+              </w:rPr>
+            </m:ctrlPr>
+          </m:fPr>
+          <m:num>
+            <m:r>
+              <w:rPr>
+                <w:rFonts w:ascii="Cambria Math" w:hAnsi="Cambria Math"/>
+              </w:rPr>
+              <m:t>∂V</m:t>
+            </m:r>
+          </m:num>
+          <m:den>
+            <m:r>
+              <w:rPr>
+                <w:rFonts w:ascii="Cambria Math" w:hAnsi="Cambria Math"/>
+              </w:rPr>
+              <m:t>∂S</m:t>
+            </m:r>
+          </m:den>
+        </m:f>
+        <m:r>
+          <w:rPr>
+            <w:rFonts w:ascii="Cambria Math" w:hAnsi="Cambria Math"/>
+          </w:rPr>
+          <m:t>=rV</m:t>
+        </m:r>
+      </m:oMath>
+    </w:p>
+    <w:p>
+      <w:pPr>
+        <w:jc w:val="left"/>
+      </w:pPr>
+      <w:r>
+        <w:t>Black-Sc</w:t>
+      </w:r>
+      <w:r>
+        <w:t xml:space="preserve">holes formula: </w:t>
+      </w:r>
+      <m:oMath>
+        <m:r>
+          <w:rPr>
+            <w:rFonts w:ascii="Cambria Math" w:hAnsi="Cambria Math"/>
+          </w:rPr>
+          <m:t>C</m:t>
+        </m:r>
+        <m:d>
+          <m:dPr>
+            <m:ctrlPr>
+              <w:rPr>
+                <w:rFonts w:ascii="Cambria Math" w:hAnsi="Cambria Math"/>
+                <w:i/>
+              </w:rPr>
+            </m:ctrlPr>
+          </m:dPr>
+          <m:e>
+            <m:sSub>
+              <m:sSubPr>
+                <m:ctrlPr>
+                  <w:rPr>
+                    <w:rFonts w:ascii="Cambria Math" w:hAnsi="Cambria Math"/>
+                    <w:i/>
+                  </w:rPr>
+                </m:ctrlPr>
+              </m:sSubPr>
+              <m:e>
+                <m:r>
+                  <w:rPr>
+                    <w:rFonts w:ascii="Cambria Math" w:hAnsi="Cambria Math"/>
+                  </w:rPr>
+                  <m:t>S</m:t>
+                </m:r>
+              </m:e>
+              <m:sub>
+                <m:r>
+                  <w:rPr>
+                    <w:rFonts w:ascii="Cambria Math" w:hAnsi="Cambria Math"/>
+                  </w:rPr>
+                  <m:t>t</m:t>
+                </m:r>
+              </m:sub>
+            </m:sSub>
+            <m:r>
+              <w:rPr>
+                <w:rFonts w:ascii="Cambria Math" w:hAnsi="Cambria Math"/>
+              </w:rPr>
+              <m:t>,t</m:t>
+            </m:r>
+          </m:e>
+        </m:d>
+        <m:r>
+          <w:rPr>
+            <w:rFonts w:ascii="Cambria Math" w:hAnsi="Cambria Math"/>
+          </w:rPr>
+          <m:t>=</m:t>
+        </m:r>
+        <m:r>
+          <m:rPr>
+            <m:sty m:val="p"/>
+          </m:rPr>
+          <w:rPr>
+            <w:rFonts w:ascii="Cambria Math" w:hAnsi="Cambria Math"/>
+          </w:rPr>
+          <m:t>Φ</m:t>
+        </m:r>
+        <m:d>
+          <m:dPr>
+            <m:ctrlPr>
+              <w:rPr>
+                <w:rFonts w:ascii="Cambria Math" w:hAnsi="Cambria Math"/>
+                <w:i/>
+              </w:rPr>
+            </m:ctrlPr>
+          </m:dPr>
+          <m:e>
+            <m:sSub>
+              <m:sSubPr>
+                <m:ctrlPr>
+                  <w:rPr>
+                    <w:rFonts w:ascii="Cambria Math" w:hAnsi="Cambria Math"/>
+                    <w:i/>
+                  </w:rPr>
+                </m:ctrlPr>
+              </m:sSubPr>
+              <m:e>
+                <m:r>
+                  <w:rPr>
+                    <w:rFonts w:ascii="Cambria Math" w:hAnsi="Cambria Math"/>
+                  </w:rPr>
+                  <m:t>d</m:t>
+                </m:r>
+              </m:e>
+              <m:sub>
+                <m:r>
+                  <w:rPr>
+                    <w:rFonts w:ascii="Cambria Math" w:hAnsi="Cambria Math"/>
+                  </w:rPr>
+                  <m:t>1</m:t>
+                </m:r>
+              </m:sub>
+            </m:sSub>
+          </m:e>
+        </m:d>
+        <m:sSub>
+          <m:sSubPr>
+            <m:ctrlPr>
+              <w:rPr>
+                <w:rFonts w:ascii="Cambria Math" w:hAnsi="Cambria Math"/>
+                <w:i/>
+              </w:rPr>
+            </m:ctrlPr>
+          </m:sSubPr>
+          <m:e>
+            <m:r>
+              <w:rPr>
+                <w:rFonts w:ascii="Cambria Math" w:hAnsi="Cambria Math"/>
+              </w:rPr>
+              <m:t>S</m:t>
+            </m:r>
+          </m:e>
+          <m:sub>
+            <m:r>
+              <w:rPr>
+                <w:rFonts w:ascii="Cambria Math" w:hAnsi="Cambria Math"/>
+              </w:rPr>
+              <m:t>t</m:t>
+            </m:r>
+          </m:sub>
+        </m:sSub>
+        <m:r>
+          <w:rPr>
+            <w:rFonts w:ascii="Cambria Math" w:hAnsi="Cambria Math"/>
+          </w:rPr>
+          <m:t>-</m:t>
+        </m:r>
+        <m:r>
+          <m:rPr>
+            <m:sty m:val="p"/>
+          </m:rPr>
+          <w:rPr>
+            <w:rFonts w:ascii="Cambria Math" w:hAnsi="Cambria Math"/>
+          </w:rPr>
+          <m:t>Φ</m:t>
+        </m:r>
+        <m:d>
+          <m:dPr>
+            <m:ctrlPr>
+              <w:rPr>
+                <w:rFonts w:ascii="Cambria Math" w:hAnsi="Cambria Math"/>
+                <w:i/>
+              </w:rPr>
+            </m:ctrlPr>
+          </m:dPr>
+          <m:e>
+            <m:sSub>
+              <m:sSubPr>
+                <m:ctrlPr>
+                  <w:rPr>
+                    <w:rFonts w:ascii="Cambria Math" w:hAnsi="Cambria Math"/>
+                    <w:i/>
+                  </w:rPr>
+                </m:ctrlPr>
+              </m:sSubPr>
+              <m:e>
+                <m:r>
+                  <w:rPr>
+                    <w:rFonts w:ascii="Cambria Math" w:hAnsi="Cambria Math"/>
+                  </w:rPr>
+                  <m:t>d</m:t>
+                </m:r>
+              </m:e>
+              <m:sub>
+                <m:r>
+                  <w:rPr>
+                    <w:rFonts w:ascii="Cambria Math" w:hAnsi="Cambria Math"/>
+                  </w:rPr>
+                  <m:t>2</m:t>
+                </m:r>
+              </m:sub>
+            </m:sSub>
+          </m:e>
+        </m:d>
+        <m:r>
+          <w:rPr>
+            <w:rFonts w:ascii="Cambria Math" w:hAnsi="Cambria Math"/>
+          </w:rPr>
+          <m:t>K</m:t>
+        </m:r>
+        <m:sSup>
+          <m:sSupPr>
+            <m:ctrlPr>
+              <w:rPr>
+                <w:rFonts w:ascii="Cambria Math" w:hAnsi="Cambria Math"/>
+                <w:i/>
+              </w:rPr>
+            </m:ctrlPr>
+          </m:sSupPr>
+          <m:e>
+            <m:r>
+              <w:rPr>
+                <w:rFonts w:ascii="Cambria Math" w:hAnsi="Cambria Math"/>
+              </w:rPr>
+              <m:t>e</m:t>
+            </m:r>
+          </m:e>
+          <m:sup>
+            <m:r>
+              <w:rPr>
+                <w:rFonts w:ascii="Cambria Math" w:hAnsi="Cambria Math"/>
+              </w:rPr>
+              <m:t>-r</m:t>
+            </m:r>
+            <m:d>
+              <m:dPr>
+                <m:ctrlPr>
+                  <w:rPr>
+                    <w:rFonts w:ascii="Cambria Math" w:hAnsi="Cambria Math"/>
+                    <w:i/>
+                  </w:rPr>
+                </m:ctrlPr>
+              </m:dPr>
+              <m:e>
+                <m:r>
+                  <w:rPr>
+                    <w:rFonts w:ascii="Cambria Math" w:hAnsi="Cambria Math"/>
+                  </w:rPr>
+                  <m:t>T-t</m:t>
+                </m:r>
+              </m:e>
+            </m:d>
+          </m:sup>
+        </m:sSup>
+      </m:oMath>
+      <w:r>
+        <w:t>,</w:t>
+      </w:r>
+    </w:p>
+    <w:p>
+      <w:pPr>
+        <w:jc w:val="left"/>
+      </w:pPr>
+      <m:oMath>
+        <m:r>
+          <w:rPr>
+            <w:rFonts w:ascii="Cambria Math" w:hAnsi="Cambria Math"/>
+          </w:rPr>
+          <w:lastRenderedPageBreak/>
+          <m:t>P</m:t>
+        </m:r>
+        <m:d>
+          <m:dPr>
+            <m:ctrlPr>
+              <w:rPr>
+                <w:rFonts w:ascii="Cambria Math" w:hAnsi="Cambria Math"/>
+                <w:i/>
+              </w:rPr>
+            </m:ctrlPr>
+          </m:dPr>
+          <m:e>
+            <m:sSub>
+              <m:sSubPr>
+                <m:ctrlPr>
+                  <w:rPr>
+                    <w:rFonts w:ascii="Cambria Math" w:hAnsi="Cambria Math"/>
+                    <w:i/>
+                  </w:rPr>
+                </m:ctrlPr>
+              </m:sSubPr>
+              <m:e>
+                <m:r>
+                  <w:rPr>
+                    <w:rFonts w:ascii="Cambria Math" w:hAnsi="Cambria Math"/>
+                  </w:rPr>
+                  <m:t>S</m:t>
+                </m:r>
+              </m:e>
+              <m:sub>
+                <m:r>
+                  <w:rPr>
+                    <w:rFonts w:ascii="Cambria Math" w:hAnsi="Cambria Math"/>
+                  </w:rPr>
+                  <m:t>t</m:t>
+                </m:r>
+              </m:sub>
+            </m:sSub>
+            <m:r>
+              <w:rPr>
+                <w:rFonts w:ascii="Cambria Math" w:hAnsi="Cambria Math"/>
+              </w:rPr>
+              <m:t>,t</m:t>
+            </m:r>
+          </m:e>
+        </m:d>
+        <m:r>
+          <w:rPr>
+            <w:rFonts w:ascii="Cambria Math" w:hAnsi="Cambria Math"/>
+          </w:rPr>
+          <m:t>=</m:t>
+        </m:r>
+        <m:r>
+          <w:rPr>
+            <w:rFonts w:ascii="Cambria Math" w:hAnsi="Cambria Math"/>
+          </w:rPr>
+          <m:t>K</m:t>
+        </m:r>
+        <m:sSup>
+          <m:sSupPr>
+            <m:ctrlPr>
+              <w:rPr>
+                <w:rFonts w:ascii="Cambria Math" w:hAnsi="Cambria Math"/>
+                <w:i/>
+              </w:rPr>
+            </m:ctrlPr>
+          </m:sSupPr>
+          <m:e>
+            <m:r>
+              <w:rPr>
+                <w:rFonts w:ascii="Cambria Math" w:hAnsi="Cambria Math"/>
+              </w:rPr>
+              <m:t>e</m:t>
+            </m:r>
+          </m:e>
+          <m:sup>
+            <m:r>
+              <w:rPr>
+                <w:rFonts w:ascii="Cambria Math" w:hAnsi="Cambria Math"/>
+              </w:rPr>
+              <m:t>-r</m:t>
+            </m:r>
+            <m:d>
+              <m:dPr>
+                <m:ctrlPr>
+                  <w:rPr>
+                    <w:rFonts w:ascii="Cambria Math" w:hAnsi="Cambria Math"/>
+                    <w:i/>
+                  </w:rPr>
+                </m:ctrlPr>
+              </m:dPr>
+              <m:e>
+                <m:r>
+                  <w:rPr>
+                    <w:rFonts w:ascii="Cambria Math" w:hAnsi="Cambria Math"/>
+                  </w:rPr>
+                  <m:t>T-t</m:t>
+                </m:r>
+              </m:e>
+            </m:d>
+          </m:sup>
+        </m:sSup>
+        <m:r>
+          <m:rPr>
+            <m:sty m:val="p"/>
+          </m:rPr>
+          <w:rPr>
+            <w:rFonts w:ascii="Cambria Math" w:hAnsi="Cambria Math"/>
+          </w:rPr>
+          <m:t>-</m:t>
+        </m:r>
+        <m:sSub>
+          <m:sSubPr>
+            <m:ctrlPr>
+              <w:rPr>
+                <w:rFonts w:ascii="Cambria Math" w:hAnsi="Cambria Math"/>
+              </w:rPr>
+            </m:ctrlPr>
+          </m:sSubPr>
+          <m:e>
+            <m:r>
+              <m:rPr>
+                <m:sty m:val="p"/>
+              </m:rPr>
+              <w:rPr>
+                <w:rFonts w:ascii="Cambria Math" w:hAnsi="Cambria Math"/>
+              </w:rPr>
+              <m:t>S</m:t>
+            </m:r>
+          </m:e>
+          <m:sub>
+            <m:r>
+              <m:rPr>
+                <m:sty m:val="p"/>
+              </m:rPr>
+              <w:rPr>
+                <w:rFonts w:ascii="Cambria Math" w:hAnsi="Cambria Math"/>
+              </w:rPr>
+              <m:t>t</m:t>
+            </m:r>
+          </m:sub>
+        </m:sSub>
+        <m:r>
+          <m:rPr>
+            <m:sty m:val="p"/>
+          </m:rPr>
+          <w:rPr>
+            <w:rFonts w:ascii="Cambria Math" w:hAnsi="Cambria Math"/>
+          </w:rPr>
+          <m:t>+</m:t>
+        </m:r>
+        <m:r>
+          <w:rPr>
+            <w:rFonts w:ascii="Cambria Math" w:hAnsi="Cambria Math"/>
+          </w:rPr>
+          <m:t>C</m:t>
+        </m:r>
+        <m:d>
+          <m:dPr>
+            <m:ctrlPr>
+              <w:rPr>
+                <w:rFonts w:ascii="Cambria Math" w:hAnsi="Cambria Math"/>
+                <w:i/>
+              </w:rPr>
+            </m:ctrlPr>
+          </m:dPr>
+          <m:e>
+            <m:sSub>
+              <m:sSubPr>
+                <m:ctrlPr>
+                  <w:rPr>
+                    <w:rFonts w:ascii="Cambria Math" w:hAnsi="Cambria Math"/>
+                    <w:i/>
+                  </w:rPr>
+                </m:ctrlPr>
+              </m:sSubPr>
+              <m:e>
+                <m:r>
+                  <w:rPr>
+                    <w:rFonts w:ascii="Cambria Math" w:hAnsi="Cambria Math"/>
+                  </w:rPr>
+                  <m:t>S</m:t>
+                </m:r>
+              </m:e>
+              <m:sub>
+                <m:r>
+                  <w:rPr>
+                    <w:rFonts w:ascii="Cambria Math" w:hAnsi="Cambria Math"/>
+                  </w:rPr>
+                  <m:t>t</m:t>
+                </m:r>
+              </m:sub>
+            </m:sSub>
+            <m:r>
+              <w:rPr>
+                <w:rFonts w:ascii="Cambria Math" w:hAnsi="Cambria Math"/>
+              </w:rPr>
+              <m:t>,t</m:t>
+            </m:r>
+          </m:e>
+        </m:d>
+        <m:r>
+          <m:rPr>
+            <m:sty m:val="p"/>
+          </m:rPr>
+          <w:rPr>
+            <w:rFonts w:ascii="Cambria Math" w:hAnsi="Cambria Math"/>
+          </w:rPr>
+          <m:t>=</m:t>
+        </m:r>
+        <m:r>
+          <m:rPr>
+            <m:sty m:val="p"/>
+          </m:rPr>
+          <w:rPr>
+            <w:rFonts w:ascii="Cambria Math" w:hAnsi="Cambria Math"/>
+          </w:rPr>
+          <m:t>Φ</m:t>
+        </m:r>
+        <m:d>
+          <m:dPr>
+            <m:ctrlPr>
+              <w:rPr>
+                <w:rFonts w:ascii="Cambria Math" w:hAnsi="Cambria Math"/>
+                <w:i/>
+              </w:rPr>
+            </m:ctrlPr>
+          </m:dPr>
+          <m:e>
+            <m:r>
+              <w:rPr>
+                <w:rFonts w:ascii="Cambria Math" w:hAnsi="Cambria Math"/>
+              </w:rPr>
+              <m:t>-</m:t>
+            </m:r>
+            <m:sSub>
+              <m:sSubPr>
+                <m:ctrlPr>
+                  <w:rPr>
+                    <w:rFonts w:ascii="Cambria Math" w:hAnsi="Cambria Math"/>
+                    <w:i/>
+                  </w:rPr>
+                </m:ctrlPr>
+              </m:sSubPr>
+              <m:e>
+                <m:r>
+                  <w:rPr>
+                    <w:rFonts w:ascii="Cambria Math" w:hAnsi="Cambria Math"/>
+                  </w:rPr>
+                  <m:t>d</m:t>
+                </m:r>
+              </m:e>
+              <m:sub>
+                <m:r>
+                  <w:rPr>
+                    <w:rFonts w:ascii="Cambria Math" w:hAnsi="Cambria Math"/>
+                  </w:rPr>
+                  <m:t>2</m:t>
+                </m:r>
+              </m:sub>
+            </m:sSub>
+          </m:e>
+        </m:d>
+        <m:r>
+          <w:rPr>
+            <w:rFonts w:ascii="Cambria Math" w:hAnsi="Cambria Math"/>
+          </w:rPr>
+          <m:t>K</m:t>
+        </m:r>
+        <m:sSup>
+          <m:sSupPr>
+            <m:ctrlPr>
+              <w:rPr>
+                <w:rFonts w:ascii="Cambria Math" w:hAnsi="Cambria Math"/>
+                <w:i/>
+              </w:rPr>
+            </m:ctrlPr>
+          </m:sSupPr>
+          <m:e>
+            <m:r>
+              <w:rPr>
+                <w:rFonts w:ascii="Cambria Math" w:hAnsi="Cambria Math"/>
+              </w:rPr>
+              <m:t>e</m:t>
+            </m:r>
+          </m:e>
+          <m:sup>
+            <m:r>
+              <w:rPr>
+                <w:rFonts w:ascii="Cambria Math" w:hAnsi="Cambria Math"/>
+              </w:rPr>
+              <m:t>-r</m:t>
+            </m:r>
+            <m:d>
+              <m:dPr>
+                <m:ctrlPr>
+                  <w:rPr>
+                    <w:rFonts w:ascii="Cambria Math" w:hAnsi="Cambria Math"/>
+                    <w:i/>
+                  </w:rPr>
+                </m:ctrlPr>
+              </m:dPr>
+              <m:e>
+                <m:r>
+                  <w:rPr>
+                    <w:rFonts w:ascii="Cambria Math" w:hAnsi="Cambria Math"/>
+                  </w:rPr>
+                  <m:t>T-t</m:t>
+                </m:r>
+              </m:e>
+            </m:d>
+          </m:sup>
+        </m:sSup>
+        <m:r>
+          <w:rPr>
+            <w:rFonts w:ascii="Cambria Math" w:hAnsi="Cambria Math"/>
+          </w:rPr>
+          <m:t>-</m:t>
+        </m:r>
+        <m:r>
+          <m:rPr>
+            <m:sty m:val="p"/>
+          </m:rPr>
+          <w:rPr>
+            <w:rFonts w:ascii="Cambria Math" w:hAnsi="Cambria Math"/>
+          </w:rPr>
+          <m:t>Φ</m:t>
+        </m:r>
+        <m:d>
+          <m:dPr>
+            <m:ctrlPr>
+              <w:rPr>
+                <w:rFonts w:ascii="Cambria Math" w:hAnsi="Cambria Math"/>
+                <w:i/>
+              </w:rPr>
+            </m:ctrlPr>
+          </m:dPr>
+          <m:e>
+            <m:r>
+              <w:rPr>
+                <w:rFonts w:ascii="Cambria Math" w:hAnsi="Cambria Math"/>
+              </w:rPr>
+              <m:t>-</m:t>
+            </m:r>
+            <m:sSub>
+              <m:sSubPr>
+                <m:ctrlPr>
+                  <w:rPr>
+                    <w:rFonts w:ascii="Cambria Math" w:hAnsi="Cambria Math"/>
+                    <w:i/>
+                  </w:rPr>
+                </m:ctrlPr>
+              </m:sSubPr>
+              <m:e>
+                <m:r>
+                  <w:rPr>
+                    <w:rFonts w:ascii="Cambria Math" w:hAnsi="Cambria Math"/>
+                  </w:rPr>
+                  <m:t>d</m:t>
+                </m:r>
+              </m:e>
+              <m:sub>
+                <m:r>
+                  <w:rPr>
+                    <w:rFonts w:ascii="Cambria Math" w:hAnsi="Cambria Math"/>
+                  </w:rPr>
+                  <m:t>1</m:t>
+                </m:r>
+              </m:sub>
+            </m:sSub>
+          </m:e>
+        </m:d>
+        <m:sSub>
+          <m:sSubPr>
+            <m:ctrlPr>
+              <w:rPr>
+                <w:rFonts w:ascii="Cambria Math" w:hAnsi="Cambria Math"/>
+                <w:i/>
+              </w:rPr>
+            </m:ctrlPr>
+          </m:sSubPr>
+          <m:e>
+            <m:r>
+              <w:rPr>
+                <w:rFonts w:ascii="Cambria Math" w:hAnsi="Cambria Math"/>
+              </w:rPr>
+              <m:t>S</m:t>
+            </m:r>
+          </m:e>
+          <m:sub>
+            <m:r>
+              <w:rPr>
+                <w:rFonts w:ascii="Cambria Math" w:hAnsi="Cambria Math"/>
+              </w:rPr>
+              <m:t>t</m:t>
+            </m:r>
+          </m:sub>
+        </m:sSub>
+      </m:oMath>
+      <w:r>
+        <w:t xml:space="preserve"> </w:t>
+      </w:r>
+    </w:p>
+    <w:p>
+      <w:pPr>
+        <w:jc w:val="left"/>
+      </w:pPr>
+      <w:r>
+        <w:t xml:space="preserve">where </w:t>
+      </w:r>
+      <m:oMath>
+        <m:r>
+          <w:rPr>
+            <w:rFonts w:ascii="Cambria Math" w:hAnsi="Cambria Math"/>
+          </w:rPr>
+          <m:t xml:space="preserve"> </m:t>
+        </m:r>
+        <m:sSub>
+          <m:sSubPr>
+            <m:ctrlPr>
+              <w:rPr>
+                <w:rFonts w:ascii="Cambria Math" w:hAnsi="Cambria Math"/>
+                <w:i/>
+              </w:rPr>
+            </m:ctrlPr>
+          </m:sSubPr>
+          <m:e>
+            <m:r>
+              <w:rPr>
+                <w:rFonts w:ascii="Cambria Math" w:hAnsi="Cambria Math"/>
+              </w:rPr>
+              <m:t>d</m:t>
+            </m:r>
+          </m:e>
+          <m:sub>
+            <m:r>
+              <w:rPr>
+                <w:rFonts w:ascii="Cambria Math" w:hAnsi="Cambria Math"/>
+              </w:rPr>
+              <m:t>1</m:t>
+            </m:r>
+          </m:sub>
+        </m:sSub>
+        <m:r>
+          <w:rPr>
+            <w:rFonts w:ascii="Cambria Math" w:hAnsi="Cambria Math"/>
+          </w:rPr>
+          <m:t>=</m:t>
+        </m:r>
+        <m:f>
+          <m:fPr>
+            <m:ctrlPr>
+              <w:rPr>
+                <w:rFonts w:ascii="Cambria Math" w:hAnsi="Cambria Math"/>
+                <w:i/>
+              </w:rPr>
+            </m:ctrlPr>
+          </m:fPr>
+          <m:num>
+            <m:r>
+              <w:rPr>
+                <w:rFonts w:ascii="Cambria Math" w:hAnsi="Cambria Math"/>
+              </w:rPr>
+              <m:t>1</m:t>
+            </m:r>
+          </m:num>
+          <m:den>
+            <m:r>
+              <w:rPr>
+                <w:rFonts w:ascii="Cambria Math" w:hAnsi="Cambria Math"/>
+              </w:rPr>
+              <m:t>σ</m:t>
+            </m:r>
+            <m:rad>
+              <m:radPr>
+                <m:degHide m:val="1"/>
+                <m:ctrlPr>
+                  <w:rPr>
+                    <w:rFonts w:ascii="Cambria Math" w:hAnsi="Cambria Math"/>
+                    <w:i/>
+                  </w:rPr>
+                </m:ctrlPr>
+              </m:radPr>
+              <m:deg/>
+              <m:e>
+                <m:r>
+                  <w:rPr>
+                    <w:rFonts w:ascii="Cambria Math" w:hAnsi="Cambria Math"/>
+                  </w:rPr>
+                  <m:t>T-t</m:t>
+                </m:r>
+              </m:e>
+            </m:rad>
+          </m:den>
+        </m:f>
+        <m:d>
+          <m:dPr>
+            <m:begChr m:val="["/>
+            <m:endChr m:val="]"/>
+            <m:ctrlPr>
+              <w:rPr>
+                <w:rFonts w:ascii="Cambria Math" w:hAnsi="Cambria Math"/>
+                <w:i/>
+              </w:rPr>
+            </m:ctrlPr>
+          </m:dPr>
+          <m:e>
+            <m:func>
+              <m:funcPr>
+                <m:ctrlPr>
+                  <w:rPr>
+                    <w:rFonts w:ascii="Cambria Math" w:hAnsi="Cambria Math"/>
+                  </w:rPr>
+                </m:ctrlPr>
+              </m:funcPr>
+              <m:fName>
+                <m:r>
+                  <m:rPr>
+                    <m:sty m:val="p"/>
+                  </m:rPr>
+                  <w:rPr>
+                    <w:rFonts w:ascii="Cambria Math" w:hAnsi="Cambria Math"/>
+                  </w:rPr>
+                  <m:t>ln</m:t>
+                </m:r>
+                <m:ctrlPr>
+                  <w:rPr>
+                    <w:rFonts w:ascii="Cambria Math" w:hAnsi="Cambria Math"/>
+                    <w:i/>
+                  </w:rPr>
+                </m:ctrlPr>
+              </m:fName>
+              <m:e>
+                <m:d>
+                  <m:dPr>
+                    <m:ctrlPr>
+                      <w:rPr>
+                        <w:rFonts w:ascii="Cambria Math" w:hAnsi="Cambria Math"/>
+                        <w:i/>
+                      </w:rPr>
+                    </m:ctrlPr>
+                  </m:dPr>
+                  <m:e>
+                    <m:f>
+                      <m:fPr>
+                        <m:ctrlPr>
+                          <w:rPr>
+                            <w:rFonts w:ascii="Cambria Math" w:hAnsi="Cambria Math"/>
+                            <w:i/>
+                          </w:rPr>
+                        </m:ctrlPr>
+                      </m:fPr>
+                      <m:num>
+                        <m:sSub>
+                          <m:sSubPr>
+                            <m:ctrlPr>
+                              <w:rPr>
+                                <w:rFonts w:ascii="Cambria Math" w:hAnsi="Cambria Math"/>
+                                <w:i/>
+                              </w:rPr>
+                            </m:ctrlPr>
+                          </m:sSubPr>
+                          <m:e>
+                            <m:r>
+                              <w:rPr>
+                                <w:rFonts w:ascii="Cambria Math" w:hAnsi="Cambria Math"/>
+                              </w:rPr>
+                              <m:t>S</m:t>
+                            </m:r>
+                          </m:e>
+                          <m:sub>
+                            <m:r>
+                              <w:rPr>
+                                <w:rFonts w:ascii="Cambria Math" w:hAnsi="Cambria Math"/>
+                              </w:rPr>
+                              <m:t>t</m:t>
+                            </m:r>
+                          </m:sub>
+                        </m:sSub>
+                      </m:num>
+                      <m:den>
+                        <m:r>
+                          <w:rPr>
+                            <w:rFonts w:ascii="Cambria Math" w:hAnsi="Cambria Math"/>
+                          </w:rPr>
+                          <m:t>K</m:t>
+                        </m:r>
+                      </m:den>
+                    </m:f>
+                  </m:e>
+                </m:d>
+              </m:e>
+            </m:func>
+            <m:r>
+              <w:rPr>
+                <w:rFonts w:ascii="Cambria Math" w:hAnsi="Cambria Math"/>
+              </w:rPr>
+              <m:t>+</m:t>
+            </m:r>
+            <m:d>
+              <m:dPr>
+                <m:ctrlPr>
+                  <w:rPr>
+                    <w:rFonts w:ascii="Cambria Math" w:hAnsi="Cambria Math"/>
+                    <w:i/>
+                  </w:rPr>
+                </m:ctrlPr>
+              </m:dPr>
+              <m:e>
+                <m:r>
+                  <w:rPr>
+                    <w:rFonts w:ascii="Cambria Math" w:hAnsi="Cambria Math"/>
+                  </w:rPr>
+                  <m:t>r+</m:t>
+                </m:r>
+                <m:f>
+                  <m:fPr>
+                    <m:ctrlPr>
+                      <w:rPr>
+                        <w:rFonts w:ascii="Cambria Math" w:hAnsi="Cambria Math"/>
+                        <w:i/>
+                      </w:rPr>
+                    </m:ctrlPr>
+                  </m:fPr>
+                  <m:num>
+                    <m:sSup>
+                      <m:sSupPr>
+                        <m:ctrlPr>
+                          <w:rPr>
+                            <w:rFonts w:ascii="Cambria Math" w:hAnsi="Cambria Math"/>
+                            <w:i/>
+                          </w:rPr>
+                        </m:ctrlPr>
+                      </m:sSupPr>
+                      <m:e>
+                        <m:r>
+                          <w:rPr>
+                            <w:rFonts w:ascii="Cambria Math" w:hAnsi="Cambria Math"/>
+                          </w:rPr>
+                          <m:t>σ</m:t>
+                        </m:r>
+                      </m:e>
+                      <m:sup>
+                        <m:r>
+                          <w:rPr>
+                            <w:rFonts w:ascii="Cambria Math" w:hAnsi="Cambria Math"/>
+                          </w:rPr>
+                          <m:t>2</m:t>
+                        </m:r>
+                      </m:sup>
+                    </m:sSup>
+                  </m:num>
+                  <m:den>
+                    <m:r>
+                      <w:rPr>
+                        <w:rFonts w:ascii="Cambria Math" w:hAnsi="Cambria Math"/>
+                      </w:rPr>
+                      <m:t>2</m:t>
+                    </m:r>
+                  </m:den>
+                </m:f>
+              </m:e>
+            </m:d>
+            <m:d>
+              <m:dPr>
+                <m:ctrlPr>
+                  <w:rPr>
+                    <w:rFonts w:ascii="Cambria Math" w:hAnsi="Cambria Math"/>
+                    <w:i/>
+                  </w:rPr>
+                </m:ctrlPr>
+              </m:dPr>
+              <m:e>
+                <m:r>
+                  <w:rPr>
+                    <w:rFonts w:ascii="Cambria Math" w:hAnsi="Cambria Math"/>
+                  </w:rPr>
+                  <m:t>T-t</m:t>
+                </m:r>
+              </m:e>
+            </m:d>
+          </m:e>
+        </m:d>
+        <m:r>
+          <w:rPr>
+            <w:rFonts w:ascii="Cambria Math" w:hAnsi="Cambria Math"/>
+          </w:rPr>
+          <m:t xml:space="preserve">, </m:t>
+        </m:r>
+        <m:sSub>
+          <m:sSubPr>
+            <m:ctrlPr>
+              <w:rPr>
+                <w:rFonts w:ascii="Cambria Math" w:hAnsi="Cambria Math"/>
+                <w:i/>
+              </w:rPr>
+            </m:ctrlPr>
+          </m:sSubPr>
+          <m:e>
+            <m:r>
+              <w:rPr>
+                <w:rFonts w:ascii="Cambria Math" w:hAnsi="Cambria Math"/>
+              </w:rPr>
+              <m:t>d</m:t>
+            </m:r>
+          </m:e>
+          <m:sub>
+            <m:r>
+              <w:rPr>
+                <w:rFonts w:ascii="Cambria Math" w:hAnsi="Cambria Math"/>
+              </w:rPr>
+              <m:t>2</m:t>
+            </m:r>
+          </m:sub>
+        </m:sSub>
+        <m:r>
+          <w:rPr>
+            <w:rFonts w:ascii="Cambria Math" w:hAnsi="Cambria Math"/>
+          </w:rPr>
+          <m:t>=</m:t>
+        </m:r>
+        <m:sSub>
+          <m:sSubPr>
+            <m:ctrlPr>
+              <w:rPr>
+                <w:rFonts w:ascii="Cambria Math" w:hAnsi="Cambria Math"/>
+                <w:i/>
+              </w:rPr>
+            </m:ctrlPr>
+          </m:sSubPr>
+          <m:e>
+            <m:r>
+              <w:rPr>
+                <w:rFonts w:ascii="Cambria Math" w:hAnsi="Cambria Math"/>
+              </w:rPr>
+              <m:t>d</m:t>
+            </m:r>
+          </m:e>
+          <m:sub>
+            <m:r>
+              <w:rPr>
+                <w:rFonts w:ascii="Cambria Math" w:hAnsi="Cambria Math"/>
+              </w:rPr>
+              <m:t>1</m:t>
+            </m:r>
+          </m:sub>
+        </m:sSub>
+        <m:r>
+          <w:rPr>
+            <w:rFonts w:ascii="Cambria Math" w:hAnsi="Cambria Math"/>
+          </w:rPr>
+          <m:t>-σ</m:t>
+        </m:r>
+        <m:rad>
+          <m:radPr>
+            <m:degHide m:val="1"/>
+            <m:ctrlPr>
+              <w:rPr>
+                <w:rFonts w:ascii="Cambria Math" w:hAnsi="Cambria Math"/>
+                <w:i/>
+              </w:rPr>
+            </m:ctrlPr>
+          </m:radPr>
+          <m:deg/>
+          <m:e>
+            <m:r>
+              <w:rPr>
+                <w:rFonts w:ascii="Cambria Math" w:hAnsi="Cambria Math"/>
+              </w:rPr>
+              <m:t>T-t</m:t>
+            </m:r>
+          </m:e>
+        </m:rad>
+      </m:oMath>
+    </w:p>
+    <w:p>
+      <w:pPr>
+        <w:jc w:val="left"/>
+      </w:pPr>
+      <w:r>
+        <w:t xml:space="preserve">Implied volatility: the value of volatility </w:t>
+      </w:r>
+      <w:r>
+        <w:t>when back-solving an option pricing model</w:t>
+      </w:r>
+      <w:r>
+        <w:t xml:space="preserve"> (such as BS)</w:t>
+      </w:r>
+      <w:bookmarkStart w:id="13" w:name="_GoBack"/>
+      <w:bookmarkEnd w:id="13"/>
+      <w:r>
+        <w:t xml:space="preserve"> with current market price </w:t>
+      </w:r>
       <w:r>
         <w:br w:type="page"/>
       </w:r>
@@ -9587,7 +10856,7 @@
       <w:pPr>
         <w:pStyle w:val="Heading1"/>
       </w:pPr>
-      <w:bookmarkStart w:id="13" w:name="_Toc34756540"/>
+      <w:bookmarkStart w:id="14" w:name="_Toc35469538"/>
       <w:r>
         <w:lastRenderedPageBreak/>
         <w:t xml:space="preserve">III) </w:t>
@@ -9598,13 +10867,13 @@
       <w:r>
         <w:t>calculus</w:t>
       </w:r>
-      <w:bookmarkEnd w:id="13"/>
+      <w:bookmarkEnd w:id="14"/>
     </w:p>
     <w:p>
       <w:pPr>
         <w:pStyle w:val="Heading2"/>
       </w:pPr>
-      <w:bookmarkStart w:id="14" w:name="_Toc34756541"/>
+      <w:bookmarkStart w:id="15" w:name="_Toc35469539"/>
       <w:r>
         <w:rPr>
           <w:rFonts w:hint="eastAsia"/>
@@ -9614,7 +10883,7 @@
       <w:r>
         <w:t>rownian motion</w:t>
       </w:r>
-      <w:bookmarkEnd w:id="14"/>
+      <w:bookmarkEnd w:id="15"/>
     </w:p>
     <w:p>
       <w:r>
@@ -10295,16 +11564,11 @@
       </w:r>
     </w:p>
     <w:p>
-      <w:proofErr w:type="spellStart"/>
       <w:r>
         <w:t>Itô</w:t>
       </w:r>
       <w:r>
-        <w:t>’s</w:t>
-      </w:r>
-      <w:proofErr w:type="spellEnd"/>
-      <w:r>
-        <w:t xml:space="preserve"> process: </w:t>
+        <w:t xml:space="preserve">’s process: </w:t>
       </w:r>
       <m:oMath>
         <m:sSub>
@@ -10337,16 +11601,11 @@
       <w:r>
         <w:t xml:space="preserve"> is an </w:t>
       </w:r>
-      <w:proofErr w:type="spellStart"/>
       <w:r>
         <w:t>Itô</w:t>
       </w:r>
       <w:r>
-        <w:t>’s</w:t>
-      </w:r>
-      <w:proofErr w:type="spellEnd"/>
-      <w:r>
-        <w:t xml:space="preserve"> process if it is solution to the following stochastic differential equation</w:t>
+        <w:t>’s process if it is solution to the following stochastic differential equation</w:t>
       </w:r>
     </w:p>
     <w:p>
@@ -10856,7 +12115,7 @@
       <w:pPr>
         <w:pStyle w:val="Heading2"/>
       </w:pPr>
-      <w:bookmarkStart w:id="15" w:name="_Toc34756542"/>
+      <w:bookmarkStart w:id="16" w:name="_Toc35469540"/>
       <w:r>
         <w:rPr>
           <w:rFonts w:hint="eastAsia"/>
@@ -10866,7 +12125,7 @@
       <w:r>
         <w:t>tochastic integral</w:t>
       </w:r>
-      <w:bookmarkEnd w:id="15"/>
+      <w:bookmarkEnd w:id="16"/>
     </w:p>
     <w:p>
       <w:r>
@@ -11313,19 +12572,11 @@
       </m:oMath>
     </w:p>
     <w:p>
-      <w:proofErr w:type="spellStart"/>
       <w:r>
         <w:rPr>
           <w:b/>
         </w:rPr>
-        <w:t>Itô’s</w:t>
-      </w:r>
-      <w:proofErr w:type="spellEnd"/>
-      <w:r>
-        <w:rPr>
-          <w:b/>
-        </w:rPr>
-        <w:t xml:space="preserve"> lemma:</w:t>
+        <w:t>Itô’s lemma:</w:t>
       </w:r>
       <w:r>
         <w:t xml:space="preserve"> </w:t>
@@ -12370,24 +13621,37 @@
     </w:p>
     <w:p>
       <w:r>
+        <w:t>Finding stochastic integral: “g</w:t>
+      </w:r>
+      <w:r>
+        <w:t>uess</w:t>
+      </w:r>
+      <w:r>
+        <w:t>”</w:t>
+      </w:r>
+      <w:r>
+        <w:t xml:space="preserve"> the function such that it will contain the integrand in its SD</w:t>
+      </w:r>
+      <w:r>
+        <w:t xml:space="preserve">E. Use </w:t>
+      </w:r>
+      <w:r>
+        <w:t>Itô’s lemma</w:t>
+      </w:r>
+      <w:r>
+        <w:t xml:space="preserve"> to find SDE of the guess and then integrate both sides</w:t>
+      </w:r>
+    </w:p>
+    <w:p>
+      <w:r>
         <w:t xml:space="preserve">Solving SDE: “guess” a solution and use </w:t>
       </w:r>
-      <w:proofErr w:type="spellStart"/>
       <w:r>
         <w:t>Itô</w:t>
       </w:r>
       <w:r>
-        <w:t>’s</w:t>
-      </w:r>
-      <w:proofErr w:type="spellEnd"/>
-      <w:r>
-        <w:t xml:space="preserve"> lemma to verify that the solution satisfies the SDE (the following table is borrowed from Prof. </w:t>
-      </w:r>
-      <w:proofErr w:type="spellStart"/>
-      <w:r>
-        <w:t>Yau</w:t>
-      </w:r>
-      <w:proofErr w:type="spellEnd"/>
+        <w:t>’s lemma to verify that the solution satisfies the SDE (the following table is borrowed from Prof. Yau</w:t>
+      </w:r>
       <w:r>
         <w:t xml:space="preserve"> Chun Yip’</w:t>
       </w:r>
@@ -12947,11 +14211,9 @@
       </m:oMath>
     </w:p>
     <w:p>
-      <w:proofErr w:type="spellStart"/>
       <w:r>
         <w:t>Itô</w:t>
       </w:r>
-      <w:proofErr w:type="spellEnd"/>
       <w:r>
         <w:t xml:space="preserve"> isometry: </w:t>
       </w:r>
@@ -14148,22 +15410,22 @@
       <w:pPr>
         <w:pStyle w:val="Heading1"/>
       </w:pPr>
-      <w:bookmarkStart w:id="16" w:name="_Toc34756543"/>
+      <w:bookmarkStart w:id="17" w:name="_Toc35469541"/>
       <w:r>
         <w:lastRenderedPageBreak/>
         <w:t>IV) Simulation methods</w:t>
       </w:r>
-      <w:bookmarkEnd w:id="16"/>
+      <w:bookmarkEnd w:id="17"/>
     </w:p>
     <w:p>
       <w:pPr>
         <w:pStyle w:val="Heading2"/>
       </w:pPr>
-      <w:bookmarkStart w:id="17" w:name="_Toc34756544"/>
+      <w:bookmarkStart w:id="18" w:name="_Toc35469542"/>
       <w:r>
         <w:t>Theoretical support</w:t>
       </w:r>
-      <w:bookmarkEnd w:id="17"/>
+      <w:bookmarkEnd w:id="18"/>
     </w:p>
     <w:p>
       <w:r>
@@ -14543,15 +15805,7 @@
         </m:sSub>
       </m:oMath>
       <w:r>
-        <w:t xml:space="preserve"> be </w:t>
-      </w:r>
-      <w:proofErr w:type="spellStart"/>
-      <w:r>
-        <w:t>i.i.d</w:t>
-      </w:r>
-      <w:proofErr w:type="spellEnd"/>
-      <w:r>
-        <w:t xml:space="preserve">. random variables with mean </w:t>
+        <w:t xml:space="preserve"> be i.i.d. random variables with mean </w:t>
       </w:r>
       <m:oMath>
         <m:r>
@@ -14719,13 +15973,8 @@
       <w:r>
         <w:t xml:space="preserve">, </w:t>
       </w:r>
-      <w:proofErr w:type="spellStart"/>
-      <w:r>
-        <w:t>Lindeberg</w:t>
-      </w:r>
-      <w:proofErr w:type="spellEnd"/>
-      <w:r>
-        <w:t>–Lévy</w:t>
+      <w:r>
+        <w:t>Lindeberg–Lévy</w:t>
       </w:r>
       <w:r>
         <w:t xml:space="preserve">): Let </w:t>
@@ -14996,11 +16245,11 @@
       <w:pPr>
         <w:pStyle w:val="Heading2"/>
       </w:pPr>
-      <w:bookmarkStart w:id="18" w:name="_Toc34756545"/>
+      <w:bookmarkStart w:id="19" w:name="_Toc35469543"/>
       <w:r>
         <w:t>Standard Monte Carlo</w:t>
       </w:r>
-      <w:bookmarkEnd w:id="18"/>
+      <w:bookmarkEnd w:id="19"/>
     </w:p>
     <w:p>
       <w:r>
@@ -15367,11 +16616,11 @@
       <w:pPr>
         <w:pStyle w:val="Heading2"/>
       </w:pPr>
-      <w:bookmarkStart w:id="19" w:name="_Toc34756546"/>
+      <w:bookmarkStart w:id="20" w:name="_Toc35469544"/>
       <w:r>
         <w:t>Inverse transform</w:t>
       </w:r>
-      <w:bookmarkEnd w:id="19"/>
+      <w:bookmarkEnd w:id="20"/>
     </w:p>
     <w:p>
       <w:r>
@@ -15414,11 +16663,9 @@
       <w:r>
         <w:t xml:space="preserve"> (i.e. the </w:t>
       </w:r>
-      <w:proofErr w:type="spellStart"/>
       <w:r>
         <w:t>cdf</w:t>
       </w:r>
-      <w:proofErr w:type="spellEnd"/>
       <w:r>
         <w:t xml:space="preserve">), we can generate </w:t>
       </w:r>
@@ -15792,12 +17039,12 @@
       <w:pPr>
         <w:pStyle w:val="Heading2"/>
       </w:pPr>
-      <w:bookmarkStart w:id="20" w:name="_Toc34756547"/>
+      <w:bookmarkStart w:id="21" w:name="_Toc35469545"/>
       <w:r>
         <w:lastRenderedPageBreak/>
         <w:t>Rejection sampling</w:t>
       </w:r>
-      <w:bookmarkEnd w:id="20"/>
+      <w:bookmarkEnd w:id="21"/>
     </w:p>
     <w:p>
       <w:r>
@@ -16711,18 +17958,18 @@
       <w:pPr>
         <w:pStyle w:val="Heading1"/>
       </w:pPr>
-      <w:bookmarkStart w:id="21" w:name="_Toc34756548"/>
+      <w:bookmarkStart w:id="22" w:name="_Toc35469546"/>
       <w:r>
         <w:lastRenderedPageBreak/>
         <w:t>V) Variance reduction</w:t>
       </w:r>
-      <w:bookmarkEnd w:id="21"/>
+      <w:bookmarkEnd w:id="22"/>
     </w:p>
     <w:p>
       <w:pPr>
         <w:pStyle w:val="Heading2"/>
       </w:pPr>
-      <w:bookmarkStart w:id="22" w:name="_Toc34756549"/>
+      <w:bookmarkStart w:id="23" w:name="_Toc35469547"/>
       <w:r>
         <w:t>Antithetic varia</w:t>
       </w:r>
@@ -16735,7 +17982,7 @@
       <w:r>
         <w:t>s</w:t>
       </w:r>
-      <w:bookmarkEnd w:id="22"/>
+      <w:bookmarkEnd w:id="23"/>
     </w:p>
     <w:p>
       <w:r>
@@ -17365,7 +18612,7 @@
       <w:pPr>
         <w:pStyle w:val="Heading2"/>
       </w:pPr>
-      <w:bookmarkStart w:id="23" w:name="_Toc34756550"/>
+      <w:bookmarkStart w:id="24" w:name="_Toc35469548"/>
       <w:r>
         <w:t xml:space="preserve">Stratified </w:t>
       </w:r>
@@ -17375,7 +18622,7 @@
       <w:r>
         <w:t>ampling</w:t>
       </w:r>
-      <w:bookmarkEnd w:id="23"/>
+      <w:bookmarkEnd w:id="24"/>
     </w:p>
     <w:p>
       <w:r>
@@ -19376,6 +20623,7 @@
   <w:style w:type="character" w:default="1" w:styleId="DefaultParagraphFont">
     <w:name w:val="Default Paragraph Font"/>
     <w:uiPriority w:val="1"/>
+    <w:semiHidden/>
     <w:unhideWhenUsed/>
   </w:style>
   <w:style w:type="table" w:default="1" w:styleId="TableNormal">
@@ -20082,7 +21330,7 @@
 </file>
 
 <file path=customXml/itemProps1.xml><?xml version="1.0" encoding="utf-8"?>
-<ds:datastoreItem xmlns:ds="http://schemas.openxmlformats.org/officeDocument/2006/customXml" ds:itemID="{D8C2AF68-EFC5-4159-A084-09F524095340}">
+<ds:datastoreItem xmlns:ds="http://schemas.openxmlformats.org/officeDocument/2006/customXml" ds:itemID="{A81667B0-6893-4FAE-A04B-A5C73D4D09CD}">
   <ds:schemaRefs>
     <ds:schemaRef ds:uri="http://schemas.openxmlformats.org/officeDocument/2006/bibliography"/>
   </ds:schemaRefs>

--- a/teaching/RMSC5102_2020S.docx
+++ b/teaching/RMSC5102_2020S.docx
@@ -1885,7 +1885,15 @@
     </w:p>
     <w:p>
       <w:r>
-        <w:t xml:space="preserve">Probability mass function: a pmf </w:t>
+        <w:t xml:space="preserve">Probability mass function: a </w:t>
+      </w:r>
+      <w:proofErr w:type="spellStart"/>
+      <w:r>
+        <w:t>pmf</w:t>
+      </w:r>
+      <w:proofErr w:type="spellEnd"/>
+      <w:r>
+        <w:t xml:space="preserve"> </w:t>
       </w:r>
       <w:r>
         <w:t>assigns a probability to each possible value x of</w:t>
@@ -2009,7 +2017,15 @@
         <w:t>unction</w:t>
       </w:r>
       <w:r>
-        <w:t>: a cdf gives</w:t>
+        <w:t xml:space="preserve">: a </w:t>
+      </w:r>
+      <w:proofErr w:type="spellStart"/>
+      <w:r>
+        <w:t>cdf</w:t>
+      </w:r>
+      <w:proofErr w:type="spellEnd"/>
+      <w:r>
+        <w:t xml:space="preserve"> gives</w:t>
       </w:r>
       <w:r>
         <w:t xml:space="preserve"> the probability that X is less than or equal to the value x</w:t>
@@ -3125,8 +3141,13 @@
       </m:oMath>
     </w:p>
     <w:p>
-      <w:r>
-        <w:t xml:space="preserve">Pmf: </w:t>
+      <w:proofErr w:type="spellStart"/>
+      <w:r>
+        <w:t>Pmf</w:t>
+      </w:r>
+      <w:proofErr w:type="spellEnd"/>
+      <w:r>
+        <w:t xml:space="preserve">: </w:t>
       </w:r>
       <m:oMath>
         <m:r>
@@ -3371,8 +3392,13 @@
       <w:r>
         <w:t xml:space="preserve">probability distribution on the number of </w:t>
       </w:r>
-      <w:r>
-        <w:t xml:space="preserve">occurrence </w:t>
+      <w:proofErr w:type="gramStart"/>
+      <w:r>
+        <w:t>occurrence</w:t>
+      </w:r>
+      <w:proofErr w:type="gramEnd"/>
+      <w:r>
+        <w:t xml:space="preserve"> </w:t>
       </w:r>
       <m:oMath>
         <m:r>
@@ -3409,8 +3435,13 @@
       </w:r>
     </w:p>
     <w:p>
-      <w:r>
-        <w:t xml:space="preserve">Pmf: </w:t>
+      <w:proofErr w:type="spellStart"/>
+      <w:r>
+        <w:t>Pmf</w:t>
+      </w:r>
+      <w:proofErr w:type="spellEnd"/>
+      <w:r>
+        <w:t xml:space="preserve">: </w:t>
       </w:r>
       <m:oMath>
         <m:r>
@@ -3647,7 +3678,15 @@
         <w:t>ies</w:t>
       </w:r>
       <w:r>
-        <w:t xml:space="preserve"> the probability of the random variable falling within a particular range of values</w:t>
+        <w:t xml:space="preserve"> the probability of the random variable falling within a </w:t>
+      </w:r>
+      <w:proofErr w:type="gramStart"/>
+      <w:r>
+        <w:t>particular range</w:t>
+      </w:r>
+      <w:proofErr w:type="gramEnd"/>
+      <w:r>
+        <w:t xml:space="preserve"> of values</w:t>
       </w:r>
       <w:r>
         <w:t xml:space="preserve">, denoted by </w:t>
@@ -3941,7 +3980,15 @@
     </w:p>
     <w:p>
       <w:r>
-        <w:t>Cumulative distribution function: a cdf gives</w:t>
+        <w:t xml:space="preserve">Cumulative distribution function: a </w:t>
+      </w:r>
+      <w:proofErr w:type="spellStart"/>
+      <w:r>
+        <w:t>cdf</w:t>
+      </w:r>
+      <w:proofErr w:type="spellEnd"/>
+      <w:r>
+        <w:t xml:space="preserve"> gives</w:t>
       </w:r>
       <w:r>
         <w:t xml:space="preserve"> the probability that X is less than or equal to the value x</w:t>
@@ -4709,8 +4756,13 @@
       </w:r>
     </w:p>
     <w:p>
-      <w:r>
-        <w:t xml:space="preserve">Cdf: </w:t>
+      <w:proofErr w:type="spellStart"/>
+      <w:r>
+        <w:t>Cdf</w:t>
+      </w:r>
+      <w:proofErr w:type="spellEnd"/>
+      <w:r>
+        <w:t xml:space="preserve">: </w:t>
       </w:r>
       <m:oMath>
         <m:r>
@@ -5433,8 +5485,13 @@
       </m:oMath>
     </w:p>
     <w:p>
-      <w:r>
-        <w:t xml:space="preserve">Cdf of standard normal: denoted as </w:t>
+      <w:proofErr w:type="spellStart"/>
+      <w:r>
+        <w:t>Cdf</w:t>
+      </w:r>
+      <w:proofErr w:type="spellEnd"/>
+      <w:r>
+        <w:t xml:space="preserve"> of standard normal: denoted as </w:t>
       </w:r>
       <m:oMath>
         <m:r>
@@ -6386,7 +6443,15 @@
         <w:jc w:val="left"/>
       </w:pPr>
       <w:r>
-        <w:t xml:space="preserve">Sum of poisson: if </w:t>
+        <w:t xml:space="preserve">Sum of </w:t>
+      </w:r>
+      <w:proofErr w:type="spellStart"/>
+      <w:r>
+        <w:t>poisson</w:t>
+      </w:r>
+      <w:proofErr w:type="spellEnd"/>
+      <w:r>
+        <w:t xml:space="preserve">: if </w:t>
       </w:r>
       <m:oMath>
         <m:r>
@@ -10105,13 +10170,7 @@
           <w:rPr>
             <w:rFonts w:ascii="Cambria Math" w:hAnsi="Cambria Math"/>
           </w:rPr>
-          <m:t>=</m:t>
-        </m:r>
-        <m:r>
-          <w:rPr>
-            <w:rFonts w:ascii="Cambria Math" w:hAnsi="Cambria Math"/>
-          </w:rPr>
-          <m:t>K</m:t>
+          <m:t>=K</m:t>
         </m:r>
         <m:sSup>
           <m:sSupPr>
@@ -10263,16 +10322,7 @@
           <w:rPr>
             <w:rFonts w:ascii="Cambria Math" w:hAnsi="Cambria Math"/>
           </w:rPr>
-          <m:t>=</m:t>
-        </m:r>
-        <m:r>
-          <m:rPr>
-            <m:sty m:val="p"/>
-          </m:rPr>
-          <w:rPr>
-            <w:rFonts w:ascii="Cambria Math" w:hAnsi="Cambria Math"/>
-          </w:rPr>
-          <m:t>Φ</m:t>
+          <m:t>=Φ</m:t>
         </m:r>
         <m:d>
           <m:dPr>
@@ -10838,13 +10888,19 @@
         <w:t xml:space="preserve">Implied volatility: the value of volatility </w:t>
       </w:r>
       <w:r>
-        <w:t>when back-solving an option pricing model</w:t>
+        <w:t xml:space="preserve">when </w:t>
+      </w:r>
+      <w:proofErr w:type="gramStart"/>
+      <w:r>
+        <w:t>back-solving</w:t>
+      </w:r>
+      <w:proofErr w:type="gramEnd"/>
+      <w:r>
+        <w:t xml:space="preserve"> an option pricing model</w:t>
       </w:r>
       <w:r>
         <w:t xml:space="preserve"> (such as BS)</w:t>
       </w:r>
-      <w:bookmarkStart w:id="13" w:name="_GoBack"/>
-      <w:bookmarkEnd w:id="13"/>
       <w:r>
         <w:t xml:space="preserve"> with current market price </w:t>
       </w:r>
@@ -10856,7 +10912,7 @@
       <w:pPr>
         <w:pStyle w:val="Heading1"/>
       </w:pPr>
-      <w:bookmarkStart w:id="14" w:name="_Toc35469538"/>
+      <w:bookmarkStart w:id="13" w:name="_Toc35469538"/>
       <w:r>
         <w:lastRenderedPageBreak/>
         <w:t xml:space="preserve">III) </w:t>
@@ -10867,13 +10923,13 @@
       <w:r>
         <w:t>calculus</w:t>
       </w:r>
-      <w:bookmarkEnd w:id="14"/>
+      <w:bookmarkEnd w:id="13"/>
     </w:p>
     <w:p>
       <w:pPr>
         <w:pStyle w:val="Heading2"/>
       </w:pPr>
-      <w:bookmarkStart w:id="15" w:name="_Toc35469539"/>
+      <w:bookmarkStart w:id="14" w:name="_Toc35469539"/>
       <w:r>
         <w:rPr>
           <w:rFonts w:hint="eastAsia"/>
@@ -10883,7 +10939,7 @@
       <w:r>
         <w:t>rownian motion</w:t>
       </w:r>
-      <w:bookmarkEnd w:id="15"/>
+      <w:bookmarkEnd w:id="14"/>
     </w:p>
     <w:p>
       <w:r>
@@ -11564,11 +11620,16 @@
       </w:r>
     </w:p>
     <w:p>
+      <w:proofErr w:type="spellStart"/>
       <w:r>
         <w:t>Itô</w:t>
       </w:r>
       <w:r>
-        <w:t xml:space="preserve">’s process: </w:t>
+        <w:t>’s</w:t>
+      </w:r>
+      <w:proofErr w:type="spellEnd"/>
+      <w:r>
+        <w:t xml:space="preserve"> process: </w:t>
       </w:r>
       <m:oMath>
         <m:sSub>
@@ -11601,11 +11662,16 @@
       <w:r>
         <w:t xml:space="preserve"> is an </w:t>
       </w:r>
+      <w:proofErr w:type="spellStart"/>
       <w:r>
         <w:t>Itô</w:t>
       </w:r>
       <w:r>
-        <w:t>’s process if it is solution to the following stochastic differential equation</w:t>
+        <w:t>’s</w:t>
+      </w:r>
+      <w:proofErr w:type="spellEnd"/>
+      <w:r>
+        <w:t xml:space="preserve"> process if it is solution to the following stochastic differential equation</w:t>
       </w:r>
     </w:p>
     <w:p>
@@ -12115,7 +12181,7 @@
       <w:pPr>
         <w:pStyle w:val="Heading2"/>
       </w:pPr>
-      <w:bookmarkStart w:id="16" w:name="_Toc35469540"/>
+      <w:bookmarkStart w:id="15" w:name="_Toc35469540"/>
       <w:r>
         <w:rPr>
           <w:rFonts w:hint="eastAsia"/>
@@ -12125,7 +12191,7 @@
       <w:r>
         <w:t>tochastic integral</w:t>
       </w:r>
-      <w:bookmarkEnd w:id="16"/>
+      <w:bookmarkEnd w:id="15"/>
     </w:p>
     <w:p>
       <w:r>
@@ -12572,11 +12638,19 @@
       </m:oMath>
     </w:p>
     <w:p>
+      <w:proofErr w:type="spellStart"/>
       <w:r>
         <w:rPr>
           <w:b/>
         </w:rPr>
-        <w:t>Itô’s lemma:</w:t>
+        <w:t>Itô’s</w:t>
+      </w:r>
+      <w:proofErr w:type="spellEnd"/>
+      <w:r>
+        <w:rPr>
+          <w:b/>
+        </w:rPr>
+        <w:t xml:space="preserve"> lemma:</w:t>
       </w:r>
       <w:r>
         <w:t xml:space="preserve"> </w:t>
@@ -13635,8 +13709,13 @@
       <w:r>
         <w:t xml:space="preserve">E. Use </w:t>
       </w:r>
-      <w:r>
-        <w:t>Itô’s lemma</w:t>
+      <w:proofErr w:type="spellStart"/>
+      <w:r>
+        <w:t>Itô’s</w:t>
+      </w:r>
+      <w:proofErr w:type="spellEnd"/>
+      <w:r>
+        <w:t xml:space="preserve"> lemma</w:t>
       </w:r>
       <w:r>
         <w:t xml:space="preserve"> to find SDE of the guess and then integrate both sides</w:t>
@@ -13646,12 +13725,22 @@
       <w:r>
         <w:t xml:space="preserve">Solving SDE: “guess” a solution and use </w:t>
       </w:r>
+      <w:proofErr w:type="spellStart"/>
       <w:r>
         <w:t>Itô</w:t>
       </w:r>
       <w:r>
-        <w:t>’s lemma to verify that the solution satisfies the SDE (the following table is borrowed from Prof. Yau</w:t>
-      </w:r>
+        <w:t>’s</w:t>
+      </w:r>
+      <w:proofErr w:type="spellEnd"/>
+      <w:r>
+        <w:t xml:space="preserve"> lemma to verify that the solution satisfies the SDE (the following table is borrowed from Prof. </w:t>
+      </w:r>
+      <w:proofErr w:type="spellStart"/>
+      <w:r>
+        <w:t>Yau</w:t>
+      </w:r>
+      <w:proofErr w:type="spellEnd"/>
       <w:r>
         <w:t xml:space="preserve"> Chun Yip’</w:t>
       </w:r>
@@ -13752,7 +13841,15 @@
         <w:t xml:space="preserve"> </w:t>
       </w:r>
       <w:r>
-        <w:t>to both sides of a SDE (target: cancel some terms)</w:t>
+        <w:t xml:space="preserve">to both sides of </w:t>
+      </w:r>
+      <w:proofErr w:type="gramStart"/>
+      <w:r>
+        <w:t>a</w:t>
+      </w:r>
+      <w:proofErr w:type="gramEnd"/>
+      <w:r>
+        <w:t xml:space="preserve"> SDE (target: cancel some terms)</w:t>
       </w:r>
     </w:p>
     <w:p>
@@ -14211,9 +14308,11 @@
       </m:oMath>
     </w:p>
     <w:p>
+      <w:proofErr w:type="spellStart"/>
       <w:r>
         <w:t>Itô</w:t>
       </w:r>
+      <w:proofErr w:type="spellEnd"/>
       <w:r>
         <w:t xml:space="preserve"> isometry: </w:t>
       </w:r>
@@ -15410,22 +15509,22 @@
       <w:pPr>
         <w:pStyle w:val="Heading1"/>
       </w:pPr>
-      <w:bookmarkStart w:id="17" w:name="_Toc35469541"/>
+      <w:bookmarkStart w:id="16" w:name="_Toc35469541"/>
       <w:r>
         <w:lastRenderedPageBreak/>
         <w:t>IV) Simulation methods</w:t>
       </w:r>
-      <w:bookmarkEnd w:id="17"/>
+      <w:bookmarkEnd w:id="16"/>
     </w:p>
     <w:p>
       <w:pPr>
         <w:pStyle w:val="Heading2"/>
       </w:pPr>
-      <w:bookmarkStart w:id="18" w:name="_Toc35469542"/>
+      <w:bookmarkStart w:id="17" w:name="_Toc35469542"/>
       <w:r>
         <w:t>Theoretical support</w:t>
       </w:r>
-      <w:bookmarkEnd w:id="18"/>
+      <w:bookmarkEnd w:id="17"/>
     </w:p>
     <w:p>
       <w:r>
@@ -15973,8 +16072,13 @@
       <w:r>
         <w:t xml:space="preserve">, </w:t>
       </w:r>
-      <w:r>
-        <w:t>Lindeberg–Lévy</w:t>
+      <w:proofErr w:type="spellStart"/>
+      <w:r>
+        <w:t>Lindeberg</w:t>
+      </w:r>
+      <w:proofErr w:type="spellEnd"/>
+      <w:r>
+        <w:t>–Lévy</w:t>
       </w:r>
       <w:r>
         <w:t xml:space="preserve">): Let </w:t>
@@ -16245,11 +16349,11 @@
       <w:pPr>
         <w:pStyle w:val="Heading2"/>
       </w:pPr>
-      <w:bookmarkStart w:id="19" w:name="_Toc35469543"/>
+      <w:bookmarkStart w:id="18" w:name="_Toc35469543"/>
       <w:r>
         <w:t>Standard Monte Carlo</w:t>
       </w:r>
-      <w:bookmarkEnd w:id="19"/>
+      <w:bookmarkEnd w:id="18"/>
     </w:p>
     <w:p>
       <w:r>
@@ -16290,14 +16394,13 @@
             <m:ctrlPr>
               <w:rPr>
                 <w:rFonts w:ascii="Cambria Math" w:hAnsi="Cambria Math"/>
+                <w:i/>
+                <w:iCs/>
               </w:rPr>
             </m:ctrlPr>
           </m:sSubPr>
           <m:e>
             <m:r>
-              <m:rPr>
-                <m:sty m:val="p"/>
-              </m:rPr>
               <w:rPr>
                 <w:rFonts w:ascii="Cambria Math" w:hAnsi="Cambria Math"/>
               </w:rPr>
@@ -16306,9 +16409,6 @@
           </m:e>
           <m:sub>
             <m:r>
-              <m:rPr>
-                <m:sty m:val="p"/>
-              </m:rPr>
               <w:rPr>
                 <w:rFonts w:ascii="Cambria Math" w:hAnsi="Cambria Math"/>
               </w:rPr>
@@ -16344,14 +16444,12 @@
             <m:ctrlPr>
               <w:rPr>
                 <w:rFonts w:ascii="Cambria Math" w:hAnsi="Cambria Math"/>
+                <w:i/>
               </w:rPr>
             </m:ctrlPr>
           </m:sSubPr>
           <m:e>
             <m:r>
-              <m:rPr>
-                <m:sty m:val="p"/>
-              </m:rPr>
               <w:rPr>
                 <w:rFonts w:ascii="Cambria Math" w:hAnsi="Cambria Math"/>
               </w:rPr>
@@ -16360,9 +16458,6 @@
           </m:e>
           <m:sub>
             <m:r>
-              <m:rPr>
-                <m:sty m:val="p"/>
-              </m:rPr>
               <w:rPr>
                 <w:rFonts w:ascii="Cambria Math" w:hAnsi="Cambria Math"/>
               </w:rPr>
@@ -16371,34 +16466,17 @@
           </m:sub>
         </m:sSub>
         <m:r>
-          <m:rPr>
-            <m:sty m:val="p"/>
-          </m:rPr>
-          <w:rPr>
-            <w:rFonts w:ascii="Cambria Math" w:hAnsi="Cambria Math"/>
-          </w:rPr>
-          <m:t>=</m:t>
-        </m:r>
-        <m:r>
-          <w:rPr>
-            <w:rFonts w:ascii="Cambria Math" w:hAnsi="Cambria Math"/>
-          </w:rPr>
-          <m:t>h</m:t>
-        </m:r>
-        <m:r>
-          <m:rPr>
-            <m:sty m:val="p"/>
-          </m:rPr>
-          <w:rPr>
-            <w:rFonts w:ascii="Cambria Math" w:hAnsi="Cambria Math"/>
-          </w:rPr>
-          <m:t>(</m:t>
+          <w:rPr>
+            <w:rFonts w:ascii="Cambria Math" w:hAnsi="Cambria Math"/>
+          </w:rPr>
+          <m:t>=h(</m:t>
         </m:r>
         <m:sSub>
           <m:sSubPr>
             <m:ctrlPr>
               <w:rPr>
                 <w:rFonts w:ascii="Cambria Math" w:hAnsi="Cambria Math"/>
+                <w:i/>
               </w:rPr>
             </m:ctrlPr>
           </m:sSubPr>
@@ -16420,9 +16498,6 @@
           </m:sub>
         </m:sSub>
         <m:r>
-          <m:rPr>
-            <m:sty m:val="p"/>
-          </m:rPr>
           <w:rPr>
             <w:rFonts w:ascii="Cambria Math" w:hAnsi="Cambria Math"/>
           </w:rPr>
@@ -16616,11 +16691,11 @@
       <w:pPr>
         <w:pStyle w:val="Heading2"/>
       </w:pPr>
-      <w:bookmarkStart w:id="20" w:name="_Toc35469544"/>
+      <w:bookmarkStart w:id="19" w:name="_Toc35469544"/>
       <w:r>
         <w:t>Inverse transform</w:t>
       </w:r>
-      <w:bookmarkEnd w:id="20"/>
+      <w:bookmarkEnd w:id="19"/>
     </w:p>
     <w:p>
       <w:r>
@@ -16663,9 +16738,11 @@
       <w:r>
         <w:t xml:space="preserve"> (i.e. the </w:t>
       </w:r>
+      <w:proofErr w:type="spellStart"/>
       <w:r>
         <w:t>cdf</w:t>
       </w:r>
+      <w:proofErr w:type="spellEnd"/>
       <w:r>
         <w:t xml:space="preserve">), we can generate </w:t>
       </w:r>
@@ -16711,9 +16788,6 @@
       </w:r>
       <m:oMath>
         <m:r>
-          <m:rPr>
-            <m:sty m:val="p"/>
-          </m:rPr>
           <w:rPr>
             <w:rFonts w:ascii="Cambria Math" w:hAnsi="Cambria Math"/>
           </w:rPr>
@@ -16734,9 +16808,6 @@
       </w:pPr>
       <m:oMath>
         <m:r>
-          <m:rPr>
-            <m:sty m:val="p"/>
-          </m:rPr>
           <w:rPr>
             <w:rFonts w:ascii="Cambria Math" w:hAnsi="Cambria Math"/>
           </w:rPr>
@@ -16747,14 +16818,13 @@
             <m:ctrlPr>
               <w:rPr>
                 <w:rFonts w:ascii="Cambria Math" w:hAnsi="Cambria Math"/>
+                <w:i/>
+                <w:iCs/>
               </w:rPr>
             </m:ctrlPr>
           </m:sSubPr>
           <m:e>
             <m:r>
-              <m:rPr>
-                <m:sty m:val="p"/>
-              </m:rPr>
               <w:rPr>
                 <w:rFonts w:ascii="Cambria Math" w:hAnsi="Cambria Math"/>
               </w:rPr>
@@ -16763,9 +16833,6 @@
           </m:e>
           <m:sub>
             <m:r>
-              <m:rPr>
-                <m:sty m:val="p"/>
-              </m:rPr>
               <w:rPr>
                 <w:rFonts w:ascii="Cambria Math" w:hAnsi="Cambria Math"/>
               </w:rPr>
@@ -16924,13 +16991,17 @@
         <w:t>G</w:t>
       </w:r>
       <w:r>
-        <w:t xml:space="preserve">enerate </w:t>
+        <w:t>enerate</w:t>
+      </w:r>
+      <w:r>
+        <w:rPr>
+          <w:i/>
+          <w:iCs/>
+        </w:rPr>
+        <w:t xml:space="preserve"> </w:t>
       </w:r>
       <m:oMath>
         <m:r>
-          <m:rPr>
-            <m:sty m:val="p"/>
-          </m:rPr>
           <w:rPr>
             <w:rFonts w:ascii="Cambria Math" w:hAnsi="Cambria Math"/>
           </w:rPr>
@@ -16951,9 +17022,6 @@
       </w:pPr>
       <m:oMath>
         <m:r>
-          <m:rPr>
-            <m:sty m:val="p"/>
-          </m:rPr>
           <w:rPr>
             <w:rFonts w:ascii="Cambria Math" w:hAnsi="Cambria Math"/>
           </w:rPr>
@@ -16964,14 +17032,13 @@
             <m:ctrlPr>
               <w:rPr>
                 <w:rFonts w:ascii="Cambria Math" w:hAnsi="Cambria Math"/>
+                <w:i/>
+                <w:iCs/>
               </w:rPr>
             </m:ctrlPr>
           </m:sSubSupPr>
           <m:e>
             <m:r>
-              <m:rPr>
-                <m:sty m:val="p"/>
-              </m:rPr>
               <w:rPr>
                 <w:rFonts w:ascii="Cambria Math" w:hAnsi="Cambria Math"/>
               </w:rPr>
@@ -16988,9 +17055,6 @@
           </m:sub>
           <m:sup>
             <m:r>
-              <m:rPr>
-                <m:sty m:val="p"/>
-              </m:rPr>
               <w:rPr>
                 <w:rFonts w:ascii="Cambria Math" w:hAnsi="Cambria Math"/>
               </w:rPr>
@@ -16999,28 +17063,10 @@
           </m:sup>
         </m:sSubSup>
         <m:r>
-          <m:rPr>
-            <m:sty m:val="p"/>
-          </m:rPr>
-          <w:rPr>
-            <w:rFonts w:ascii="Cambria Math" w:hAnsi="Cambria Math"/>
-          </w:rPr>
-          <m:t>(</m:t>
-        </m:r>
-        <m:r>
-          <w:rPr>
-            <w:rFonts w:ascii="Cambria Math" w:hAnsi="Cambria Math"/>
-          </w:rPr>
-          <m:t>U</m:t>
-        </m:r>
-        <m:r>
-          <m:rPr>
-            <m:sty m:val="p"/>
-          </m:rPr>
-          <w:rPr>
-            <w:rFonts w:ascii="Cambria Math" w:hAnsi="Cambria Math"/>
-          </w:rPr>
-          <m:t>)</m:t>
+          <w:rPr>
+            <w:rFonts w:ascii="Cambria Math" w:hAnsi="Cambria Math"/>
+          </w:rPr>
+          <m:t>(U)</m:t>
         </m:r>
       </m:oMath>
       <w:r>
@@ -17039,12 +17085,12 @@
       <w:pPr>
         <w:pStyle w:val="Heading2"/>
       </w:pPr>
-      <w:bookmarkStart w:id="21" w:name="_Toc35469545"/>
+      <w:bookmarkStart w:id="20" w:name="_Toc35469545"/>
       <w:r>
         <w:lastRenderedPageBreak/>
         <w:t>Rejection sampling</w:t>
       </w:r>
-      <w:bookmarkEnd w:id="21"/>
+      <w:bookmarkEnd w:id="20"/>
     </w:p>
     <w:p>
       <w:r>
@@ -17273,14 +17319,13 @@
             <m:ctrlPr>
               <w:rPr>
                 <w:rFonts w:ascii="Cambria Math" w:hAnsi="Cambria Math"/>
+                <w:i/>
+                <w:iCs/>
               </w:rPr>
             </m:ctrlPr>
           </m:sSubPr>
           <m:e>
             <m:r>
-              <m:rPr>
-                <m:sty m:val="p"/>
-              </m:rPr>
               <w:rPr>
                 <w:rFonts w:ascii="Cambria Math" w:hAnsi="Cambria Math"/>
               </w:rPr>
@@ -17289,9 +17334,6 @@
           </m:e>
           <m:sub>
             <m:r>
-              <m:rPr>
-                <m:sty m:val="p"/>
-              </m:rPr>
               <w:rPr>
                 <w:rFonts w:ascii="Cambria Math" w:hAnsi="Cambria Math"/>
               </w:rPr>
@@ -17315,14 +17357,12 @@
             <m:ctrlPr>
               <w:rPr>
                 <w:rFonts w:ascii="Cambria Math" w:hAnsi="Cambria Math"/>
+                <w:i/>
               </w:rPr>
             </m:ctrlPr>
           </m:sSubPr>
           <m:e>
             <m:r>
-              <m:rPr>
-                <m:sty m:val="p"/>
-              </m:rPr>
               <w:rPr>
                 <w:rFonts w:ascii="Cambria Math" w:hAnsi="Cambria Math"/>
               </w:rPr>
@@ -17331,9 +17371,6 @@
           </m:e>
           <m:sub>
             <m:r>
-              <m:rPr>
-                <m:sty m:val="p"/>
-              </m:rPr>
               <w:rPr>
                 <w:rFonts w:ascii="Cambria Math" w:hAnsi="Cambria Math"/>
               </w:rPr>
@@ -17342,33 +17379,22 @@
           </m:sub>
         </m:sSub>
         <m:r>
-          <m:rPr>
-            <m:sty m:val="p"/>
-          </m:rPr>
-          <w:rPr>
-            <w:rFonts w:ascii="Cambria Math" w:hAnsi="Cambria Math"/>
-          </w:rPr>
-          <m:t>~</m:t>
-        </m:r>
-        <m:r>
-          <w:rPr>
-            <w:rFonts w:ascii="Cambria Math" w:hAnsi="Cambria Math"/>
-          </w:rPr>
-          <m:t>Uniform</m:t>
+          <w:rPr>
+            <w:rFonts w:ascii="Cambria Math" w:hAnsi="Cambria Math"/>
+          </w:rPr>
+          <m:t>~Uniform</m:t>
         </m:r>
         <m:d>
           <m:dPr>
             <m:ctrlPr>
               <w:rPr>
                 <w:rFonts w:ascii="Cambria Math" w:hAnsi="Cambria Math"/>
+                <w:i/>
               </w:rPr>
             </m:ctrlPr>
           </m:dPr>
           <m:e>
             <m:r>
-              <m:rPr>
-                <m:sty m:val="p"/>
-              </m:rPr>
               <w:rPr>
                 <w:rFonts w:ascii="Cambria Math" w:hAnsi="Cambria Math"/>
               </w:rPr>
@@ -17377,9 +17403,6 @@
           </m:e>
         </m:d>
         <m:r>
-          <m:rPr>
-            <m:sty m:val="p"/>
-          </m:rPr>
           <w:rPr>
             <w:rFonts w:ascii="Cambria Math" w:hAnsi="Cambria Math"/>
           </w:rPr>
@@ -17390,6 +17413,7 @@
             <m:ctrlPr>
               <w:rPr>
                 <w:rFonts w:ascii="Cambria Math" w:hAnsi="Cambria Math"/>
+                <w:i/>
               </w:rPr>
             </m:ctrlPr>
           </m:sSubPr>
@@ -17411,9 +17435,6 @@
           </m:sub>
         </m:sSub>
         <m:r>
-          <m:rPr>
-            <m:sty m:val="p"/>
-          </m:rPr>
           <w:rPr>
             <w:rFonts w:ascii="Cambria Math" w:hAnsi="Cambria Math"/>
           </w:rPr>
@@ -17424,6 +17445,7 @@
             <m:ctrlPr>
               <w:rPr>
                 <w:rFonts w:ascii="Cambria Math" w:hAnsi="Cambria Math"/>
+                <w:i/>
               </w:rPr>
             </m:ctrlPr>
           </m:sSupPr>
@@ -17437,9 +17459,6 @@
           </m:e>
           <m:sup>
             <m:r>
-              <m:rPr>
-                <m:sty m:val="p"/>
-              </m:rPr>
               <w:rPr>
                 <w:rFonts w:ascii="Cambria Math" w:hAnsi="Cambria Math"/>
               </w:rPr>
@@ -17448,9 +17467,6 @@
           </m:sup>
         </m:sSup>
         <m:r>
-          <m:rPr>
-            <m:sty m:val="p"/>
-          </m:rPr>
           <w:rPr>
             <w:rFonts w:ascii="Cambria Math" w:hAnsi="Cambria Math"/>
           </w:rPr>
@@ -17461,6 +17477,7 @@
             <m:ctrlPr>
               <w:rPr>
                 <w:rFonts w:ascii="Cambria Math" w:hAnsi="Cambria Math"/>
+                <w:i/>
               </w:rPr>
             </m:ctrlPr>
           </m:sSubPr>
@@ -17474,9 +17491,6 @@
           </m:e>
           <m:sub>
             <m:r>
-              <m:rPr>
-                <m:sty m:val="p"/>
-              </m:rPr>
               <w:rPr>
                 <w:rFonts w:ascii="Cambria Math" w:hAnsi="Cambria Math"/>
               </w:rPr>
@@ -17485,9 +17499,6 @@
           </m:sub>
         </m:sSub>
         <m:r>
-          <m:rPr>
-            <m:sty m:val="p"/>
-          </m:rPr>
           <w:rPr>
             <w:rFonts w:ascii="Cambria Math" w:hAnsi="Cambria Math"/>
           </w:rPr>
@@ -17521,14 +17532,12 @@
             <m:ctrlPr>
               <w:rPr>
                 <w:rFonts w:ascii="Cambria Math" w:hAnsi="Cambria Math"/>
+                <w:i/>
               </w:rPr>
             </m:ctrlPr>
           </m:sSubPr>
           <m:e>
             <m:r>
-              <m:rPr>
-                <m:sty m:val="p"/>
-              </m:rPr>
               <w:rPr>
                 <w:rFonts w:ascii="Cambria Math" w:hAnsi="Cambria Math"/>
               </w:rPr>
@@ -17537,9 +17546,6 @@
           </m:e>
           <m:sub>
             <m:r>
-              <m:rPr>
-                <m:sty m:val="p"/>
-              </m:rPr>
               <w:rPr>
                 <w:rFonts w:ascii="Cambria Math" w:hAnsi="Cambria Math"/>
               </w:rPr>
@@ -17548,28 +17554,10 @@
           </m:sub>
         </m:sSub>
         <m:r>
-          <m:rPr>
-            <m:sty m:val="p"/>
-          </m:rPr>
-          <w:rPr>
-            <w:rFonts w:ascii="Cambria Math" w:hAnsi="Cambria Math"/>
-          </w:rPr>
-          <m:t>~</m:t>
-        </m:r>
-        <m:r>
-          <w:rPr>
-            <w:rFonts w:ascii="Cambria Math" w:hAnsi="Cambria Math"/>
-          </w:rPr>
-          <m:t>Uniform</m:t>
-        </m:r>
-        <m:r>
-          <m:rPr>
-            <m:sty m:val="p"/>
-          </m:rPr>
-          <w:rPr>
-            <w:rFonts w:ascii="Cambria Math" w:hAnsi="Cambria Math"/>
-          </w:rPr>
-          <m:t>(0,1)</m:t>
+          <w:rPr>
+            <w:rFonts w:ascii="Cambria Math" w:hAnsi="Cambria Math"/>
+          </w:rPr>
+          <m:t>~Uniform(0,1)</m:t>
         </m:r>
       </m:oMath>
     </w:p>
@@ -17599,14 +17587,12 @@
             <m:ctrlPr>
               <w:rPr>
                 <w:rFonts w:ascii="Cambria Math" w:hAnsi="Cambria Math"/>
+                <w:i/>
               </w:rPr>
             </m:ctrlPr>
           </m:sSubPr>
           <m:e>
             <m:r>
-              <m:rPr>
-                <m:sty m:val="p"/>
-              </m:rPr>
               <w:rPr>
                 <w:rFonts w:ascii="Cambria Math" w:hAnsi="Cambria Math"/>
               </w:rPr>
@@ -17615,9 +17601,6 @@
           </m:e>
           <m:sub>
             <m:r>
-              <m:rPr>
-                <m:sty m:val="p"/>
-              </m:rPr>
               <w:rPr>
                 <w:rFonts w:ascii="Cambria Math" w:hAnsi="Cambria Math"/>
               </w:rPr>
@@ -17626,9 +17609,6 @@
           </m:sub>
         </m:sSub>
         <m:r>
-          <m:rPr>
-            <m:sty m:val="p"/>
-          </m:rPr>
           <w:rPr>
             <w:rFonts w:ascii="Cambria Math" w:hAnsi="Cambria Math"/>
           </w:rPr>
@@ -17639,14 +17619,12 @@
             <m:ctrlPr>
               <w:rPr>
                 <w:rFonts w:ascii="Cambria Math" w:hAnsi="Cambria Math"/>
+                <w:i/>
               </w:rPr>
             </m:ctrlPr>
           </m:fPr>
           <m:num>
             <m:r>
-              <m:rPr>
-                <m:sty m:val="p"/>
-              </m:rPr>
               <w:rPr>
                 <w:rFonts w:ascii="Cambria Math" w:hAnsi="Cambria Math"/>
               </w:rPr>
@@ -17663,9 +17641,6 @@
           </m:den>
         </m:f>
         <m:r>
-          <m:rPr>
-            <m:sty m:val="p"/>
-          </m:rPr>
           <w:rPr>
             <w:rFonts w:ascii="Cambria Math" w:hAnsi="Cambria Math"/>
           </w:rPr>
@@ -17676,6 +17651,7 @@
             <m:ctrlPr>
               <w:rPr>
                 <w:rFonts w:ascii="Cambria Math" w:hAnsi="Cambria Math"/>
+                <w:i/>
               </w:rPr>
             </m:ctrlPr>
           </m:fPr>
@@ -17691,6 +17667,7 @@
                 <m:ctrlPr>
                   <w:rPr>
                     <w:rFonts w:ascii="Cambria Math" w:hAnsi="Cambria Math"/>
+                    <w:i/>
                   </w:rPr>
                 </m:ctrlPr>
               </m:dPr>
@@ -17700,6 +17677,7 @@
                     <m:ctrlPr>
                       <w:rPr>
                         <w:rFonts w:ascii="Cambria Math" w:hAnsi="Cambria Math"/>
+                        <w:i/>
                       </w:rPr>
                     </m:ctrlPr>
                   </m:sSubPr>
@@ -17735,6 +17713,7 @@
                 <m:ctrlPr>
                   <w:rPr>
                     <w:rFonts w:ascii="Cambria Math" w:hAnsi="Cambria Math"/>
+                    <w:i/>
                   </w:rPr>
                 </m:ctrlPr>
               </m:dPr>
@@ -17744,6 +17723,7 @@
                     <m:ctrlPr>
                       <w:rPr>
                         <w:rFonts w:ascii="Cambria Math" w:hAnsi="Cambria Math"/>
+                        <w:i/>
                       </w:rPr>
                     </m:ctrlPr>
                   </m:sSubPr>
@@ -17784,14 +17764,12 @@
             <m:ctrlPr>
               <w:rPr>
                 <w:rFonts w:ascii="Cambria Math" w:hAnsi="Cambria Math"/>
+                <w:i/>
               </w:rPr>
             </m:ctrlPr>
           </m:sSubPr>
           <m:e>
             <m:r>
-              <m:rPr>
-                <m:sty m:val="p"/>
-              </m:rPr>
               <w:rPr>
                 <w:rFonts w:ascii="Cambria Math" w:hAnsi="Cambria Math"/>
               </w:rPr>
@@ -17800,9 +17778,6 @@
           </m:e>
           <m:sub>
             <m:r>
-              <m:rPr>
-                <m:sty m:val="p"/>
-              </m:rPr>
               <w:rPr>
                 <w:rFonts w:ascii="Cambria Math" w:hAnsi="Cambria Math"/>
               </w:rPr>
@@ -17811,9 +17786,6 @@
           </m:sub>
         </m:sSub>
         <m:r>
-          <m:rPr>
-            <m:sty m:val="p"/>
-          </m:rPr>
           <w:rPr>
             <w:rFonts w:ascii="Cambria Math" w:hAnsi="Cambria Math"/>
           </w:rPr>
@@ -17824,6 +17796,7 @@
             <m:ctrlPr>
               <w:rPr>
                 <w:rFonts w:ascii="Cambria Math" w:hAnsi="Cambria Math"/>
+                <w:i/>
               </w:rPr>
             </m:ctrlPr>
           </m:sSubPr>
@@ -17958,18 +17931,18 @@
       <w:pPr>
         <w:pStyle w:val="Heading1"/>
       </w:pPr>
-      <w:bookmarkStart w:id="22" w:name="_Toc35469546"/>
+      <w:bookmarkStart w:id="21" w:name="_Toc35469546"/>
       <w:r>
         <w:lastRenderedPageBreak/>
         <w:t>V) Variance reduction</w:t>
       </w:r>
-      <w:bookmarkEnd w:id="22"/>
+      <w:bookmarkEnd w:id="21"/>
     </w:p>
     <w:p>
       <w:pPr>
         <w:pStyle w:val="Heading2"/>
       </w:pPr>
-      <w:bookmarkStart w:id="23" w:name="_Toc35469547"/>
+      <w:bookmarkStart w:id="22" w:name="_Toc35469547"/>
       <w:r>
         <w:t>Antithetic varia</w:t>
       </w:r>
@@ -17982,7 +17955,7 @@
       <w:r>
         <w:t>s</w:t>
       </w:r>
-      <w:bookmarkEnd w:id="23"/>
+      <w:bookmarkEnd w:id="22"/>
     </w:p>
     <w:p>
       <w:r>
@@ -17992,7 +17965,15 @@
         <w:t>i</w:t>
       </w:r>
       <w:r>
-        <w:t xml:space="preserve">f we are able to generate negatively correlated underlying random variables, the estimator </w:t>
+        <w:t xml:space="preserve">f we </w:t>
+      </w:r>
+      <w:proofErr w:type="gramStart"/>
+      <w:r>
+        <w:t>are able to</w:t>
+      </w:r>
+      <w:proofErr w:type="gramEnd"/>
+      <w:r>
+        <w:t xml:space="preserve"> generate negatively correlated underlying random variables, the estimator </w:t>
       </w:r>
       <w:r>
         <w:t>can</w:t>
@@ -18042,13 +18023,10 @@
       </w:r>
       <m:oMath>
         <m:r>
-          <m:rPr>
-            <m:sty m:val="p"/>
-          </m:rPr>
-          <w:rPr>
-            <w:rFonts w:ascii="Cambria Math" w:hAnsi="Cambria Math"/>
-          </w:rPr>
-          <m:t>U~Uniform(0,1)</m:t>
+          <w:rPr>
+            <w:rFonts w:ascii="Cambria Math" w:hAnsi="Cambria Math"/>
+          </w:rPr>
+          <m:t>U~U(0,1)</m:t>
         </m:r>
       </m:oMath>
     </w:p>
@@ -18078,14 +18056,12 @@
             <m:ctrlPr>
               <w:rPr>
                 <w:rFonts w:ascii="Cambria Math" w:hAnsi="Cambria Math"/>
+                <w:i/>
               </w:rPr>
             </m:ctrlPr>
           </m:sSubPr>
           <m:e>
             <m:r>
-              <m:rPr>
-                <m:sty m:val="p"/>
-              </m:rPr>
               <w:rPr>
                 <w:rFonts w:ascii="Cambria Math" w:hAnsi="Cambria Math"/>
               </w:rPr>
@@ -18094,9 +18070,6 @@
           </m:e>
           <m:sub>
             <m:r>
-              <m:rPr>
-                <m:sty m:val="p"/>
-              </m:rPr>
               <w:rPr>
                 <w:rFonts w:ascii="Cambria Math" w:hAnsi="Cambria Math"/>
               </w:rPr>
@@ -18105,9 +18078,6 @@
           </m:sub>
         </m:sSub>
         <m:r>
-          <m:rPr>
-            <m:sty m:val="p"/>
-          </m:rPr>
           <w:rPr>
             <w:rFonts w:ascii="Cambria Math" w:hAnsi="Cambria Math"/>
           </w:rPr>
@@ -18118,6 +18088,7 @@
             <m:ctrlPr>
               <w:rPr>
                 <w:rFonts w:ascii="Cambria Math" w:hAnsi="Cambria Math"/>
+                <w:i/>
               </w:rPr>
             </m:ctrlPr>
           </m:sSupPr>
@@ -18131,9 +18102,6 @@
           </m:e>
           <m:sup>
             <m:r>
-              <m:rPr>
-                <m:sty m:val="p"/>
-              </m:rPr>
               <w:rPr>
                 <w:rFonts w:ascii="Cambria Math" w:hAnsi="Cambria Math"/>
               </w:rPr>
@@ -18146,6 +18114,7 @@
             <m:ctrlPr>
               <w:rPr>
                 <w:rFonts w:ascii="Cambria Math" w:hAnsi="Cambria Math"/>
+                <w:i/>
               </w:rPr>
             </m:ctrlPr>
           </m:dPr>
@@ -18159,9 +18128,6 @@
           </m:e>
         </m:d>
         <m:r>
-          <m:rPr>
-            <m:sty m:val="p"/>
-          </m:rPr>
           <w:rPr>
             <w:rFonts w:ascii="Cambria Math" w:hAnsi="Cambria Math"/>
           </w:rPr>
@@ -18172,6 +18138,7 @@
             <m:ctrlPr>
               <w:rPr>
                 <w:rFonts w:ascii="Cambria Math" w:hAnsi="Cambria Math"/>
+                <w:i/>
               </w:rPr>
             </m:ctrlPr>
           </m:sSubPr>
@@ -18193,9 +18160,6 @@
           </m:sub>
         </m:sSub>
         <m:r>
-          <m:rPr>
-            <m:sty m:val="p"/>
-          </m:rPr>
           <w:rPr>
             <w:rFonts w:ascii="Cambria Math" w:hAnsi="Cambria Math"/>
           </w:rPr>
@@ -18206,6 +18170,7 @@
             <m:ctrlPr>
               <w:rPr>
                 <w:rFonts w:ascii="Cambria Math" w:hAnsi="Cambria Math"/>
+                <w:i/>
               </w:rPr>
             </m:ctrlPr>
           </m:sSupPr>
@@ -18219,9 +18184,6 @@
           </m:e>
           <m:sup>
             <m:r>
-              <m:rPr>
-                <m:sty m:val="p"/>
-              </m:rPr>
               <w:rPr>
                 <w:rFonts w:ascii="Cambria Math" w:hAnsi="Cambria Math"/>
               </w:rPr>
@@ -18230,28 +18192,10 @@
           </m:sup>
         </m:sSup>
         <m:r>
-          <m:rPr>
-            <m:sty m:val="p"/>
-          </m:rPr>
-          <w:rPr>
-            <w:rFonts w:ascii="Cambria Math" w:hAnsi="Cambria Math"/>
-          </w:rPr>
-          <m:t>(1-</m:t>
-        </m:r>
-        <m:r>
-          <w:rPr>
-            <w:rFonts w:ascii="Cambria Math" w:hAnsi="Cambria Math"/>
-          </w:rPr>
-          <m:t>U</m:t>
-        </m:r>
-        <m:r>
-          <m:rPr>
-            <m:sty m:val="p"/>
-          </m:rPr>
-          <w:rPr>
-            <w:rFonts w:ascii="Cambria Math" w:hAnsi="Cambria Math"/>
-          </w:rPr>
-          <m:t>)</m:t>
+          <w:rPr>
+            <w:rFonts w:ascii="Cambria Math" w:hAnsi="Cambria Math"/>
+          </w:rPr>
+          <m:t>(1-U)</m:t>
         </m:r>
       </m:oMath>
       <w:r>
@@ -18295,6 +18239,9 @@
         <w:spacing w:before="0" w:after="80"/>
         <w:ind w:leftChars="0"/>
         <w:jc w:val="both"/>
+        <w:rPr>
+          <w:i/>
+        </w:rPr>
       </w:pPr>
       <m:oMath>
         <m:acc>
@@ -18302,6 +18249,7 @@
             <m:ctrlPr>
               <w:rPr>
                 <w:rFonts w:ascii="Cambria Math" w:hAnsi="Cambria Math"/>
+                <w:i/>
               </w:rPr>
             </m:ctrlPr>
           </m:accPr>
@@ -18315,9 +18263,6 @@
           </m:e>
         </m:acc>
         <m:r>
-          <m:rPr>
-            <m:sty m:val="p"/>
-          </m:rPr>
           <w:rPr>
             <w:rFonts w:ascii="Cambria Math" w:hAnsi="Cambria Math"/>
           </w:rPr>
@@ -18328,14 +18273,12 @@
             <m:ctrlPr>
               <w:rPr>
                 <w:rFonts w:ascii="Cambria Math" w:hAnsi="Cambria Math"/>
+                <w:i/>
               </w:rPr>
             </m:ctrlPr>
           </m:fPr>
           <m:num>
             <m:r>
-              <m:rPr>
-                <m:sty m:val="p"/>
-              </m:rPr>
               <w:rPr>
                 <w:rFonts w:ascii="Cambria Math" w:hAnsi="Cambria Math"/>
               </w:rPr>
@@ -18344,19 +18287,10 @@
           </m:num>
           <m:den>
             <m:r>
-              <m:rPr>
-                <m:sty m:val="p"/>
-              </m:rPr>
-              <w:rPr>
-                <w:rFonts w:ascii="Cambria Math" w:hAnsi="Cambria Math"/>
-              </w:rPr>
-              <m:t>2</m:t>
-            </m:r>
-            <m:r>
-              <w:rPr>
-                <w:rFonts w:ascii="Cambria Math" w:hAnsi="Cambria Math"/>
-              </w:rPr>
-              <m:t>n</m:t>
+              <w:rPr>
+                <w:rFonts w:ascii="Cambria Math" w:hAnsi="Cambria Math"/>
+              </w:rPr>
+              <m:t>2n</m:t>
             </m:r>
           </m:den>
         </m:f>
@@ -18367,6 +18301,7 @@
             <m:ctrlPr>
               <w:rPr>
                 <w:rFonts w:ascii="Cambria Math" w:hAnsi="Cambria Math"/>
+                <w:i/>
               </w:rPr>
             </m:ctrlPr>
           </m:naryPr>
@@ -18375,16 +18310,7 @@
               <w:rPr>
                 <w:rFonts w:ascii="Cambria Math" w:hAnsi="Cambria Math"/>
               </w:rPr>
-              <m:t>i</m:t>
-            </m:r>
-            <m:r>
-              <m:rPr>
-                <m:sty m:val="p"/>
-              </m:rPr>
-              <w:rPr>
-                <w:rFonts w:ascii="Cambria Math" w:hAnsi="Cambria Math"/>
-              </w:rPr>
-              <m:t>=1</m:t>
+              <m:t>i=1</m:t>
             </m:r>
           </m:sub>
           <m:sup>
@@ -18403,6 +18329,7 @@
                 <m:ctrlPr>
                   <w:rPr>
                     <w:rFonts w:ascii="Cambria Math" w:hAnsi="Cambria Math"/>
+                    <w:i/>
                   </w:rPr>
                 </m:ctrlPr>
               </m:dPr>
@@ -18412,6 +18339,925 @@
                     <w:rFonts w:ascii="Cambria Math" w:hAnsi="Cambria Math"/>
                   </w:rPr>
                   <m:t>h</m:t>
+                </m:r>
+                <m:d>
+                  <m:dPr>
+                    <m:ctrlPr>
+                      <w:rPr>
+                        <w:rFonts w:ascii="Cambria Math" w:hAnsi="Cambria Math"/>
+                        <w:i/>
+                      </w:rPr>
+                    </m:ctrlPr>
+                  </m:dPr>
+                  <m:e>
+                    <m:sSub>
+                      <m:sSubPr>
+                        <m:ctrlPr>
+                          <w:rPr>
+                            <w:rFonts w:ascii="Cambria Math" w:hAnsi="Cambria Math"/>
+                            <w:i/>
+                          </w:rPr>
+                        </m:ctrlPr>
+                      </m:sSubPr>
+                      <m:e>
+                        <m:r>
+                          <w:rPr>
+                            <w:rFonts w:ascii="Cambria Math" w:hAnsi="Cambria Math"/>
+                          </w:rPr>
+                          <m:t>X</m:t>
+                        </m:r>
+                      </m:e>
+                      <m:sub>
+                        <m:r>
+                          <w:rPr>
+                            <w:rFonts w:ascii="Cambria Math" w:hAnsi="Cambria Math"/>
+                          </w:rPr>
+                          <m:t>i</m:t>
+                        </m:r>
+                      </m:sub>
+                    </m:sSub>
+                  </m:e>
+                </m:d>
+                <m:r>
+                  <w:rPr>
+                    <w:rFonts w:ascii="Cambria Math" w:hAnsi="Cambria Math"/>
+                  </w:rPr>
+                  <m:t>+h</m:t>
+                </m:r>
+                <m:d>
+                  <m:dPr>
+                    <m:ctrlPr>
+                      <w:rPr>
+                        <w:rFonts w:ascii="Cambria Math" w:hAnsi="Cambria Math"/>
+                        <w:i/>
+                      </w:rPr>
+                    </m:ctrlPr>
+                  </m:dPr>
+                  <m:e>
+                    <m:sSub>
+                      <m:sSubPr>
+                        <m:ctrlPr>
+                          <w:rPr>
+                            <w:rFonts w:ascii="Cambria Math" w:hAnsi="Cambria Math"/>
+                            <w:i/>
+                          </w:rPr>
+                        </m:ctrlPr>
+                      </m:sSubPr>
+                      <m:e>
+                        <m:r>
+                          <w:rPr>
+                            <w:rFonts w:ascii="Cambria Math" w:hAnsi="Cambria Math"/>
+                          </w:rPr>
+                          <m:t>Y</m:t>
+                        </m:r>
+                      </m:e>
+                      <m:sub>
+                        <m:r>
+                          <w:rPr>
+                            <w:rFonts w:ascii="Cambria Math" w:hAnsi="Cambria Math"/>
+                          </w:rPr>
+                          <m:t>i</m:t>
+                        </m:r>
+                      </m:sub>
+                    </m:sSub>
+                  </m:e>
+                </m:d>
+              </m:e>
+            </m:d>
+          </m:e>
+        </m:nary>
+      </m:oMath>
+    </w:p>
+    <w:p>
+      <w:r>
+        <w:t xml:space="preserve">Useful corollary: if </w:t>
+      </w:r>
+      <m:oMath>
+        <m:r>
+          <w:rPr>
+            <w:rFonts w:ascii="Cambria Math" w:hAnsi="Cambria Math"/>
+          </w:rPr>
+          <m:t>h(x)</m:t>
+        </m:r>
+      </m:oMath>
+      <w:r>
+        <w:t xml:space="preserve"> is monotone, then </w:t>
+      </w:r>
+      <m:oMath>
+        <m:r>
+          <w:rPr>
+            <w:rFonts w:ascii="Cambria Math" w:hAnsi="Cambria Math"/>
+          </w:rPr>
+          <m:t>Cov</m:t>
+        </m:r>
+        <m:d>
+          <m:dPr>
+            <m:ctrlPr>
+              <w:rPr>
+                <w:rFonts w:ascii="Cambria Math" w:hAnsi="Cambria Math"/>
+                <w:i/>
+              </w:rPr>
+            </m:ctrlPr>
+          </m:dPr>
+          <m:e>
+            <m:r>
+              <w:rPr>
+                <w:rFonts w:ascii="Cambria Math" w:hAnsi="Cambria Math"/>
+              </w:rPr>
+              <m:t>h</m:t>
+            </m:r>
+            <m:d>
+              <m:dPr>
+                <m:ctrlPr>
+                  <w:rPr>
+                    <w:rFonts w:ascii="Cambria Math" w:hAnsi="Cambria Math"/>
+                    <w:i/>
+                  </w:rPr>
+                </m:ctrlPr>
+              </m:dPr>
+              <m:e>
+                <m:r>
+                  <w:rPr>
+                    <w:rFonts w:ascii="Cambria Math" w:hAnsi="Cambria Math"/>
+                  </w:rPr>
+                  <m:t>U</m:t>
+                </m:r>
+              </m:e>
+            </m:d>
+            <m:r>
+              <w:rPr>
+                <w:rFonts w:ascii="Cambria Math" w:hAnsi="Cambria Math"/>
+              </w:rPr>
+              <m:t>, h</m:t>
+            </m:r>
+            <m:d>
+              <m:dPr>
+                <m:ctrlPr>
+                  <w:rPr>
+                    <w:rFonts w:ascii="Cambria Math" w:hAnsi="Cambria Math"/>
+                    <w:i/>
+                  </w:rPr>
+                </m:ctrlPr>
+              </m:dPr>
+              <m:e>
+                <m:r>
+                  <w:rPr>
+                    <w:rFonts w:ascii="Cambria Math" w:hAnsi="Cambria Math"/>
+                  </w:rPr>
+                  <m:t>1-U</m:t>
+                </m:r>
+              </m:e>
+            </m:d>
+          </m:e>
+        </m:d>
+        <m:r>
+          <w:rPr>
+            <w:rFonts w:ascii="Cambria Math" w:hAnsi="Cambria Math"/>
+          </w:rPr>
+          <m:t>≤0</m:t>
+        </m:r>
+      </m:oMath>
+      <w:r>
+        <w:t xml:space="preserve"> where </w:t>
+      </w:r>
+      <m:oMath>
+        <m:r>
+          <w:rPr>
+            <w:rFonts w:ascii="Cambria Math" w:hAnsi="Cambria Math"/>
+          </w:rPr>
+          <m:t>U~U(0,1)</m:t>
+        </m:r>
+      </m:oMath>
+    </w:p>
+    <w:p/>
+    <w:p>
+      <w:pPr>
+        <w:pStyle w:val="Heading2"/>
+      </w:pPr>
+      <w:bookmarkStart w:id="23" w:name="_Toc35469548"/>
+      <w:r>
+        <w:t xml:space="preserve">Stratified </w:t>
+      </w:r>
+      <w:r>
+        <w:t>s</w:t>
+      </w:r>
+      <w:r>
+        <w:t>ampling</w:t>
+      </w:r>
+      <w:bookmarkEnd w:id="23"/>
+    </w:p>
+    <w:p>
+      <w:r>
+        <w:t xml:space="preserve">Idea: if we have information about grouping in the population, then we </w:t>
+      </w:r>
+      <w:r>
+        <w:t>may use conditional mean (mean of subgroup) as the sample from the population</w:t>
+      </w:r>
+    </w:p>
+    <w:p>
+      <w:r>
+        <w:t>Algorithm:</w:t>
+      </w:r>
+    </w:p>
+    <w:p>
+      <w:pPr>
+        <w:pStyle w:val="ListParagraph"/>
+        <w:numPr>
+          <w:ilvl w:val="0"/>
+          <w:numId w:val="13"/>
+        </w:numPr>
+        <w:spacing w:before="0" w:after="80"/>
+        <w:ind w:leftChars="0"/>
+        <w:jc w:val="both"/>
+      </w:pPr>
+      <w:r>
+        <w:t xml:space="preserve">Generate </w:t>
+      </w:r>
+      <m:oMath>
+        <m:sSub>
+          <m:sSubPr>
+            <m:ctrlPr>
+              <w:rPr>
+                <w:rFonts w:ascii="Cambria Math" w:hAnsi="Cambria Math"/>
+              </w:rPr>
+            </m:ctrlPr>
+          </m:sSubPr>
+          <m:e>
+            <m:r>
+              <w:rPr>
+                <w:rFonts w:ascii="Cambria Math" w:hAnsi="Cambria Math"/>
+              </w:rPr>
+              <m:t>V</m:t>
+            </m:r>
+          </m:e>
+          <m:sub>
+            <m:r>
+              <w:rPr>
+                <w:rFonts w:ascii="Cambria Math" w:hAnsi="Cambria Math"/>
+              </w:rPr>
+              <m:t>ij</m:t>
+            </m:r>
+          </m:sub>
+        </m:sSub>
+        <m:r>
+          <m:rPr>
+            <m:sty m:val="p"/>
+          </m:rPr>
+          <w:rPr>
+            <w:rFonts w:ascii="Cambria Math" w:hAnsi="Cambria Math"/>
+          </w:rPr>
+          <m:t>=</m:t>
+        </m:r>
+        <m:f>
+          <m:fPr>
+            <m:ctrlPr>
+              <w:rPr>
+                <w:rFonts w:ascii="Cambria Math" w:hAnsi="Cambria Math"/>
+              </w:rPr>
+            </m:ctrlPr>
+          </m:fPr>
+          <m:num>
+            <m:r>
+              <m:rPr>
+                <m:sty m:val="p"/>
+              </m:rPr>
+              <w:rPr>
+                <w:rFonts w:ascii="Cambria Math" w:hAnsi="Cambria Math"/>
+              </w:rPr>
+              <m:t>1</m:t>
+            </m:r>
+          </m:num>
+          <m:den>
+            <m:r>
+              <w:rPr>
+                <w:rFonts w:ascii="Cambria Math" w:hAnsi="Cambria Math"/>
+              </w:rPr>
+              <m:t>B</m:t>
+            </m:r>
+          </m:den>
+        </m:f>
+        <m:r>
+          <m:rPr>
+            <m:sty m:val="p"/>
+          </m:rPr>
+          <w:rPr>
+            <w:rFonts w:ascii="Cambria Math" w:hAnsi="Cambria Math"/>
+          </w:rPr>
+          <m:t>(</m:t>
+        </m:r>
+        <m:sSub>
+          <m:sSubPr>
+            <m:ctrlPr>
+              <w:rPr>
+                <w:rFonts w:ascii="Cambria Math" w:hAnsi="Cambria Math"/>
+              </w:rPr>
+            </m:ctrlPr>
+          </m:sSubPr>
+          <m:e>
+            <m:r>
+              <w:rPr>
+                <w:rFonts w:ascii="Cambria Math" w:hAnsi="Cambria Math"/>
+              </w:rPr>
+              <m:t>U</m:t>
+            </m:r>
+          </m:e>
+          <m:sub>
+            <m:r>
+              <w:rPr>
+                <w:rFonts w:ascii="Cambria Math" w:hAnsi="Cambria Math"/>
+              </w:rPr>
+              <m:t>i</m:t>
+            </m:r>
+          </m:sub>
+        </m:sSub>
+        <m:r>
+          <m:rPr>
+            <m:sty m:val="p"/>
+          </m:rPr>
+          <w:rPr>
+            <w:rFonts w:ascii="Cambria Math" w:hAnsi="Cambria Math"/>
+          </w:rPr>
+          <m:t>+</m:t>
+        </m:r>
+        <m:r>
+          <w:rPr>
+            <w:rFonts w:ascii="Cambria Math" w:hAnsi="Cambria Math"/>
+          </w:rPr>
+          <m:t>i</m:t>
+        </m:r>
+        <m:r>
+          <w:rPr>
+            <w:rFonts w:ascii="Cambria Math" w:hAnsi="Cambria Math"/>
+          </w:rPr>
+          <m:t>-1</m:t>
+        </m:r>
+        <m:r>
+          <m:rPr>
+            <m:sty m:val="p"/>
+          </m:rPr>
+          <w:rPr>
+            <w:rFonts w:ascii="Cambria Math" w:hAnsi="Cambria Math"/>
+          </w:rPr>
+          <m:t>)</m:t>
+        </m:r>
+      </m:oMath>
+      <w:r>
+        <w:t xml:space="preserve"> where </w:t>
+      </w:r>
+      <m:oMath>
+        <m:sSub>
+          <m:sSubPr>
+            <m:ctrlPr>
+              <w:rPr>
+                <w:rFonts w:ascii="Cambria Math" w:hAnsi="Cambria Math"/>
+              </w:rPr>
+            </m:ctrlPr>
+          </m:sSubPr>
+          <m:e>
+            <m:r>
+              <w:rPr>
+                <w:rFonts w:ascii="Cambria Math" w:hAnsi="Cambria Math"/>
+              </w:rPr>
+              <m:t>U</m:t>
+            </m:r>
+          </m:e>
+          <m:sub>
+            <m:r>
+              <w:rPr>
+                <w:rFonts w:ascii="Cambria Math" w:hAnsi="Cambria Math"/>
+              </w:rPr>
+              <m:t>i</m:t>
+            </m:r>
+          </m:sub>
+        </m:sSub>
+        <m:r>
+          <m:rPr>
+            <m:sty m:val="p"/>
+          </m:rPr>
+          <w:rPr>
+            <w:rFonts w:ascii="Cambria Math" w:hAnsi="Cambria Math"/>
+          </w:rPr>
+          <m:t>~</m:t>
+        </m:r>
+        <m:r>
+          <w:rPr>
+            <w:rFonts w:ascii="Cambria Math" w:hAnsi="Cambria Math"/>
+          </w:rPr>
+          <m:t>U</m:t>
+        </m:r>
+        <m:r>
+          <m:rPr>
+            <m:sty m:val="p"/>
+          </m:rPr>
+          <w:rPr>
+            <w:rFonts w:ascii="Cambria Math" w:hAnsi="Cambria Math"/>
+          </w:rPr>
+          <m:t>(0,1)</m:t>
+        </m:r>
+      </m:oMath>
+      <w:r>
+        <w:t xml:space="preserve"> for </w:t>
+      </w:r>
+      <m:oMath>
+        <m:r>
+          <w:rPr>
+            <w:rFonts w:ascii="Cambria Math" w:hAnsi="Cambria Math"/>
+          </w:rPr>
+          <m:t>i</m:t>
+        </m:r>
+        <m:r>
+          <m:rPr>
+            <m:sty m:val="p"/>
+          </m:rPr>
+          <w:rPr>
+            <w:rFonts w:ascii="Cambria Math" w:hAnsi="Cambria Math"/>
+          </w:rPr>
+          <m:t>=</m:t>
+        </m:r>
+        <m:r>
+          <m:rPr>
+            <m:sty m:val="p"/>
+          </m:rPr>
+          <w:rPr>
+            <w:rFonts w:ascii="Cambria Math" w:hAnsi="Cambria Math"/>
+          </w:rPr>
+          <m:t>1</m:t>
+        </m:r>
+        <m:r>
+          <m:rPr>
+            <m:sty m:val="p"/>
+          </m:rPr>
+          <w:rPr>
+            <w:rFonts w:ascii="Cambria Math" w:hAnsi="Cambria Math"/>
+          </w:rPr>
+          <m:t>,…,</m:t>
+        </m:r>
+        <m:r>
+          <w:rPr>
+            <w:rFonts w:ascii="Cambria Math" w:hAnsi="Cambria Math"/>
+          </w:rPr>
+          <m:t>B</m:t>
+        </m:r>
+        <m:r>
+          <m:rPr>
+            <m:sty m:val="p"/>
+          </m:rPr>
+          <w:rPr>
+            <w:rFonts w:ascii="Cambria Math" w:hAnsi="Cambria Math"/>
+          </w:rPr>
+          <m:t>;</m:t>
+        </m:r>
+        <m:r>
+          <w:rPr>
+            <w:rFonts w:ascii="Cambria Math" w:hAnsi="Cambria Math"/>
+          </w:rPr>
+          <m:t>j</m:t>
+        </m:r>
+        <m:r>
+          <m:rPr>
+            <m:sty m:val="p"/>
+          </m:rPr>
+          <w:rPr>
+            <w:rFonts w:ascii="Cambria Math" w:hAnsi="Cambria Math"/>
+          </w:rPr>
+          <m:t>=1,…,</m:t>
+        </m:r>
+        <m:sSub>
+          <m:sSubPr>
+            <m:ctrlPr>
+              <w:rPr>
+                <w:rFonts w:ascii="Cambria Math" w:hAnsi="Cambria Math"/>
+              </w:rPr>
+            </m:ctrlPr>
+          </m:sSubPr>
+          <m:e>
+            <m:r>
+              <w:rPr>
+                <w:rFonts w:ascii="Cambria Math" w:hAnsi="Cambria Math"/>
+              </w:rPr>
+              <m:t>N</m:t>
+            </m:r>
+          </m:e>
+          <m:sub>
+            <m:r>
+              <w:rPr>
+                <w:rFonts w:ascii="Cambria Math" w:hAnsi="Cambria Math"/>
+              </w:rPr>
+              <m:t>B</m:t>
+            </m:r>
+          </m:sub>
+        </m:sSub>
+      </m:oMath>
+    </w:p>
+    <w:p>
+      <w:pPr>
+        <w:pStyle w:val="ListParagraph"/>
+        <w:numPr>
+          <w:ilvl w:val="0"/>
+          <w:numId w:val="13"/>
+        </w:numPr>
+        <w:spacing w:before="0" w:after="80"/>
+        <w:ind w:leftChars="0"/>
+        <w:jc w:val="both"/>
+      </w:pPr>
+      <w:r>
+        <w:t xml:space="preserve">Set </w:t>
+      </w:r>
+      <m:oMath>
+        <m:sSub>
+          <m:sSubPr>
+            <m:ctrlPr>
+              <w:rPr>
+                <w:rFonts w:ascii="Cambria Math" w:hAnsi="Cambria Math"/>
+              </w:rPr>
+            </m:ctrlPr>
+          </m:sSubPr>
+          <m:e>
+            <m:r>
+              <w:rPr>
+                <w:rFonts w:ascii="Cambria Math" w:hAnsi="Cambria Math"/>
+              </w:rPr>
+              <m:t>X</m:t>
+            </m:r>
+          </m:e>
+          <m:sub>
+            <m:r>
+              <w:rPr>
+                <w:rFonts w:ascii="Cambria Math" w:hAnsi="Cambria Math"/>
+              </w:rPr>
+              <m:t>ij</m:t>
+            </m:r>
+          </m:sub>
+        </m:sSub>
+        <m:r>
+          <m:rPr>
+            <m:sty m:val="p"/>
+          </m:rPr>
+          <w:rPr>
+            <w:rFonts w:ascii="Cambria Math" w:hAnsi="Cambria Math"/>
+          </w:rPr>
+          <m:t>=</m:t>
+        </m:r>
+        <m:sSup>
+          <m:sSupPr>
+            <m:ctrlPr>
+              <w:rPr>
+                <w:rFonts w:ascii="Cambria Math" w:hAnsi="Cambria Math"/>
+              </w:rPr>
+            </m:ctrlPr>
+          </m:sSupPr>
+          <m:e>
+            <m:r>
+              <w:rPr>
+                <w:rFonts w:ascii="Cambria Math" w:hAnsi="Cambria Math"/>
+              </w:rPr>
+              <m:t>F</m:t>
+            </m:r>
+          </m:e>
+          <m:sup>
+            <m:r>
+              <m:rPr>
+                <m:sty m:val="p"/>
+              </m:rPr>
+              <w:rPr>
+                <w:rFonts w:ascii="Cambria Math" w:hAnsi="Cambria Math"/>
+              </w:rPr>
+              <m:t>-1</m:t>
+            </m:r>
+          </m:sup>
+        </m:sSup>
+        <m:r>
+          <m:rPr>
+            <m:sty m:val="p"/>
+          </m:rPr>
+          <w:rPr>
+            <w:rFonts w:ascii="Cambria Math" w:hAnsi="Cambria Math"/>
+          </w:rPr>
+          <m:t>(</m:t>
+        </m:r>
+        <m:sSub>
+          <m:sSubPr>
+            <m:ctrlPr>
+              <w:rPr>
+                <w:rFonts w:ascii="Cambria Math" w:hAnsi="Cambria Math"/>
+              </w:rPr>
+            </m:ctrlPr>
+          </m:sSubPr>
+          <m:e>
+            <m:r>
+              <w:rPr>
+                <w:rFonts w:ascii="Cambria Math" w:hAnsi="Cambria Math"/>
+              </w:rPr>
+              <m:t>V</m:t>
+            </m:r>
+          </m:e>
+          <m:sub>
+            <m:r>
+              <w:rPr>
+                <w:rFonts w:ascii="Cambria Math" w:hAnsi="Cambria Math"/>
+              </w:rPr>
+              <m:t>ij</m:t>
+            </m:r>
+          </m:sub>
+        </m:sSub>
+        <m:r>
+          <m:rPr>
+            <m:sty m:val="p"/>
+          </m:rPr>
+          <w:rPr>
+            <w:rFonts w:ascii="Cambria Math" w:hAnsi="Cambria Math"/>
+          </w:rPr>
+          <m:t>)</m:t>
+        </m:r>
+      </m:oMath>
+      <w:r>
+        <w:t xml:space="preserve"> </w:t>
+      </w:r>
+    </w:p>
+    <w:p>
+      <w:pPr>
+        <w:pStyle w:val="ListParagraph"/>
+        <w:numPr>
+          <w:ilvl w:val="0"/>
+          <w:numId w:val="13"/>
+        </w:numPr>
+        <w:spacing w:before="0" w:after="80"/>
+        <w:ind w:leftChars="0"/>
+        <w:jc w:val="both"/>
+      </w:pPr>
+      <m:oMath>
+        <m:acc>
+          <m:accPr>
+            <m:ctrlPr>
+              <w:rPr>
+                <w:rFonts w:ascii="Cambria Math" w:hAnsi="Cambria Math"/>
+              </w:rPr>
+            </m:ctrlPr>
+          </m:accPr>
+          <m:e>
+            <m:r>
+              <w:rPr>
+                <w:rFonts w:ascii="Cambria Math" w:hAnsi="Cambria Math"/>
+              </w:rPr>
+              <m:t>θ</m:t>
+            </m:r>
+          </m:e>
+        </m:acc>
+        <m:r>
+          <m:rPr>
+            <m:sty m:val="p"/>
+          </m:rPr>
+          <w:rPr>
+            <w:rFonts w:ascii="Cambria Math" w:hAnsi="Cambria Math"/>
+          </w:rPr>
+          <m:t>=</m:t>
+        </m:r>
+        <m:f>
+          <m:fPr>
+            <m:ctrlPr>
+              <w:rPr>
+                <w:rFonts w:ascii="Cambria Math" w:hAnsi="Cambria Math"/>
+              </w:rPr>
+            </m:ctrlPr>
+          </m:fPr>
+          <m:num>
+            <m:r>
+              <m:rPr>
+                <m:sty m:val="p"/>
+              </m:rPr>
+              <w:rPr>
+                <w:rFonts w:ascii="Cambria Math" w:hAnsi="Cambria Math"/>
+              </w:rPr>
+              <m:t>1</m:t>
+            </m:r>
+          </m:num>
+          <m:den>
+            <m:r>
+              <w:rPr>
+                <w:rFonts w:ascii="Cambria Math" w:hAnsi="Cambria Math"/>
+              </w:rPr>
+              <m:t>B</m:t>
+            </m:r>
+            <m:r>
+              <m:rPr>
+                <m:sty m:val="p"/>
+              </m:rPr>
+              <w:rPr>
+                <w:rFonts w:ascii="Cambria Math" w:hAnsi="Cambria Math"/>
+              </w:rPr>
+              <m:t>×</m:t>
+            </m:r>
+            <m:sSub>
+              <m:sSubPr>
+                <m:ctrlPr>
+                  <w:rPr>
+                    <w:rFonts w:ascii="Cambria Math" w:hAnsi="Cambria Math"/>
+                  </w:rPr>
+                </m:ctrlPr>
+              </m:sSubPr>
+              <m:e>
+                <m:r>
+                  <w:rPr>
+                    <w:rFonts w:ascii="Cambria Math" w:hAnsi="Cambria Math"/>
+                  </w:rPr>
+                  <m:t>N</m:t>
+                </m:r>
+              </m:e>
+              <m:sub>
+                <m:r>
+                  <w:rPr>
+                    <w:rFonts w:ascii="Cambria Math" w:hAnsi="Cambria Math"/>
+                  </w:rPr>
+                  <m:t>B</m:t>
+                </m:r>
+              </m:sub>
+            </m:sSub>
+          </m:den>
+        </m:f>
+        <m:nary>
+          <m:naryPr>
+            <m:chr m:val="∑"/>
+            <m:ctrlPr>
+              <w:rPr>
+                <w:rFonts w:ascii="Cambria Math" w:hAnsi="Cambria Math"/>
+              </w:rPr>
+            </m:ctrlPr>
+          </m:naryPr>
+          <m:sub>
+            <m:r>
+              <w:rPr>
+                <w:rFonts w:ascii="Cambria Math" w:hAnsi="Cambria Math"/>
+              </w:rPr>
+              <m:t>j</m:t>
+            </m:r>
+            <m:r>
+              <m:rPr>
+                <m:sty m:val="p"/>
+              </m:rPr>
+              <w:rPr>
+                <w:rFonts w:ascii="Cambria Math" w:hAnsi="Cambria Math"/>
+              </w:rPr>
+              <m:t>=1</m:t>
+            </m:r>
+          </m:sub>
+          <m:sup>
+            <m:sSub>
+              <m:sSubPr>
+                <m:ctrlPr>
+                  <w:rPr>
+                    <w:rFonts w:ascii="Cambria Math" w:hAnsi="Cambria Math"/>
+                  </w:rPr>
+                </m:ctrlPr>
+              </m:sSubPr>
+              <m:e>
+                <m:r>
+                  <w:rPr>
+                    <w:rFonts w:ascii="Cambria Math" w:hAnsi="Cambria Math"/>
+                  </w:rPr>
+                  <m:t>N</m:t>
+                </m:r>
+              </m:e>
+              <m:sub>
+                <m:r>
+                  <w:rPr>
+                    <w:rFonts w:ascii="Cambria Math" w:hAnsi="Cambria Math"/>
+                  </w:rPr>
+                  <m:t>B</m:t>
+                </m:r>
+              </m:sub>
+            </m:sSub>
+          </m:sup>
+          <m:e>
+            <m:d>
+              <m:dPr>
+                <m:begChr m:val="["/>
+                <m:endChr m:val="]"/>
+                <m:ctrlPr>
+                  <w:rPr>
+                    <w:rFonts w:ascii="Cambria Math" w:hAnsi="Cambria Math"/>
+                  </w:rPr>
+                </m:ctrlPr>
+              </m:dPr>
+              <m:e>
+                <m:r>
+                  <w:rPr>
+                    <w:rFonts w:ascii="Cambria Math" w:hAnsi="Cambria Math"/>
+                  </w:rPr>
+                  <m:t>h</m:t>
+                </m:r>
+                <m:d>
+                  <m:dPr>
+                    <m:ctrlPr>
+                      <w:rPr>
+                        <w:rFonts w:ascii="Cambria Math" w:hAnsi="Cambria Math"/>
+                        <w:i/>
+                      </w:rPr>
+                    </m:ctrlPr>
+                  </m:dPr>
+                  <m:e>
+                    <m:sSub>
+                      <m:sSubPr>
+                        <m:ctrlPr>
+                          <w:rPr>
+                            <w:rFonts w:ascii="Cambria Math" w:hAnsi="Cambria Math"/>
+                          </w:rPr>
+                        </m:ctrlPr>
+                      </m:sSubPr>
+                      <m:e>
+                        <m:r>
+                          <w:rPr>
+                            <w:rFonts w:ascii="Cambria Math" w:hAnsi="Cambria Math"/>
+                          </w:rPr>
+                          <m:t>X</m:t>
+                        </m:r>
+                      </m:e>
+                      <m:sub>
+                        <m:r>
+                          <m:rPr>
+                            <m:sty m:val="p"/>
+                          </m:rPr>
+                          <w:rPr>
+                            <w:rFonts w:ascii="Cambria Math" w:hAnsi="Cambria Math"/>
+                          </w:rPr>
+                          <m:t>1</m:t>
+                        </m:r>
+                        <m:r>
+                          <w:rPr>
+                            <w:rFonts w:ascii="Cambria Math" w:hAnsi="Cambria Math"/>
+                          </w:rPr>
+                          <m:t>j</m:t>
+                        </m:r>
+                      </m:sub>
+                    </m:sSub>
+                    <m:ctrlPr>
+                      <w:rPr>
+                        <w:rFonts w:ascii="Cambria Math" w:hAnsi="Cambria Math"/>
+                      </w:rPr>
+                    </m:ctrlPr>
+                  </m:e>
+                </m:d>
+                <m:r>
+                  <m:rPr>
+                    <m:sty m:val="p"/>
+                  </m:rPr>
+                  <w:rPr>
+                    <w:rFonts w:ascii="Cambria Math" w:hAnsi="Cambria Math"/>
+                  </w:rPr>
+                  <m:t>+h</m:t>
+                </m:r>
+                <m:d>
+                  <m:dPr>
+                    <m:ctrlPr>
+                      <w:rPr>
+                        <w:rFonts w:ascii="Cambria Math" w:hAnsi="Cambria Math"/>
+                      </w:rPr>
+                    </m:ctrlPr>
+                  </m:dPr>
+                  <m:e>
+                    <m:sSub>
+                      <m:sSubPr>
+                        <m:ctrlPr>
+                          <w:rPr>
+                            <w:rFonts w:ascii="Cambria Math" w:hAnsi="Cambria Math"/>
+                          </w:rPr>
+                        </m:ctrlPr>
+                      </m:sSubPr>
+                      <m:e>
+                        <m:r>
+                          <w:rPr>
+                            <w:rFonts w:ascii="Cambria Math" w:hAnsi="Cambria Math"/>
+                          </w:rPr>
+                          <m:t>X</m:t>
+                        </m:r>
+                      </m:e>
+                      <m:sub>
+                        <m:r>
+                          <m:rPr>
+                            <m:sty m:val="p"/>
+                          </m:rPr>
+                          <w:rPr>
+                            <w:rFonts w:ascii="Cambria Math" w:hAnsi="Cambria Math"/>
+                          </w:rPr>
+                          <m:t>2</m:t>
+                        </m:r>
+                        <m:r>
+                          <w:rPr>
+                            <w:rFonts w:ascii="Cambria Math" w:hAnsi="Cambria Math"/>
+                          </w:rPr>
+                          <m:t>j</m:t>
+                        </m:r>
+                      </m:sub>
+                    </m:sSub>
+                  </m:e>
+                </m:d>
+                <m:r>
+                  <m:rPr>
+                    <m:sty m:val="p"/>
+                  </m:rPr>
+                  <w:rPr>
+                    <w:rFonts w:ascii="Cambria Math" w:hAnsi="Cambria Math"/>
+                  </w:rPr>
+                  <m:t>+…+h</m:t>
                 </m:r>
                 <m:d>
                   <m:dPr>
@@ -18443,618 +19289,40 @@
                           <w:rPr>
                             <w:rFonts w:ascii="Cambria Math" w:hAnsi="Cambria Math"/>
                           </w:rPr>
-                          <m:t>i</m:t>
+                          <m:t>Bj</m:t>
                         </m:r>
                       </m:sub>
                     </m:sSub>
-                  </m:e>
-                </m:d>
-                <m:r>
-                  <m:rPr>
-                    <m:sty m:val="p"/>
-                  </m:rPr>
-                  <w:rPr>
-                    <w:rFonts w:ascii="Cambria Math" w:hAnsi="Cambria Math"/>
-                  </w:rPr>
-                  <m:t>+</m:t>
-                </m:r>
-                <m:r>
-                  <w:rPr>
-                    <w:rFonts w:ascii="Cambria Math" w:hAnsi="Cambria Math"/>
-                  </w:rPr>
-                  <m:t>h</m:t>
-                </m:r>
-                <m:d>
-                  <m:dPr>
                     <m:ctrlPr>
                       <w:rPr>
                         <w:rFonts w:ascii="Cambria Math" w:hAnsi="Cambria Math"/>
+                        <w:i/>
                       </w:rPr>
                     </m:ctrlPr>
-                  </m:dPr>
-                  <m:e>
-                    <m:sSub>
-                      <m:sSubPr>
-                        <m:ctrlPr>
-                          <w:rPr>
-                            <w:rFonts w:ascii="Cambria Math" w:hAnsi="Cambria Math"/>
-                          </w:rPr>
-                        </m:ctrlPr>
-                      </m:sSubPr>
-                      <m:e>
-                        <m:r>
-                          <w:rPr>
-                            <w:rFonts w:ascii="Cambria Math" w:hAnsi="Cambria Math"/>
-                          </w:rPr>
-                          <m:t>Y</m:t>
-                        </m:r>
-                      </m:e>
-                      <m:sub>
-                        <m:r>
-                          <w:rPr>
-                            <w:rFonts w:ascii="Cambria Math" w:hAnsi="Cambria Math"/>
-                          </w:rPr>
-                          <m:t>i</m:t>
-                        </m:r>
-                      </m:sub>
-                    </m:sSub>
                   </m:e>
                 </m:d>
+                <m:ctrlPr>
+                  <w:rPr>
+                    <w:rFonts w:ascii="Cambria Math" w:hAnsi="Cambria Math"/>
+                    <w:i/>
+                  </w:rPr>
+                </m:ctrlPr>
               </m:e>
             </m:d>
           </m:e>
         </m:nary>
       </m:oMath>
+      <w:r>
+        <w:t xml:space="preserve"> (average over subsamples and bins</w:t>
+      </w:r>
+      <w:r>
+        <w:t xml:space="preserve">, remember to adjust for conditional probability) </w:t>
+      </w:r>
     </w:p>
     <w:p>
-      <w:r>
-        <w:t xml:space="preserve">Useful corollary: if </w:t>
-      </w:r>
-      <m:oMath>
-        <m:r>
-          <w:rPr>
-            <w:rFonts w:ascii="Cambria Math" w:hAnsi="Cambria Math"/>
-          </w:rPr>
-          <m:t>h(x)</m:t>
-        </m:r>
-      </m:oMath>
-      <w:r>
-        <w:t xml:space="preserve"> is monotone, then </w:t>
-      </w:r>
-      <m:oMath>
-        <m:r>
-          <w:rPr>
-            <w:rFonts w:ascii="Cambria Math" w:hAnsi="Cambria Math"/>
-          </w:rPr>
-          <m:t>Cov</m:t>
-        </m:r>
-        <m:d>
-          <m:dPr>
-            <m:ctrlPr>
-              <w:rPr>
-                <w:rFonts w:ascii="Cambria Math" w:hAnsi="Cambria Math"/>
-                <w:i/>
-              </w:rPr>
-            </m:ctrlPr>
-          </m:dPr>
-          <m:e>
-            <m:r>
-              <w:rPr>
-                <w:rFonts w:ascii="Cambria Math" w:hAnsi="Cambria Math"/>
-              </w:rPr>
-              <m:t>h</m:t>
-            </m:r>
-            <m:d>
-              <m:dPr>
-                <m:ctrlPr>
-                  <w:rPr>
-                    <w:rFonts w:ascii="Cambria Math" w:hAnsi="Cambria Math"/>
-                    <w:i/>
-                  </w:rPr>
-                </m:ctrlPr>
-              </m:dPr>
-              <m:e>
-                <m:r>
-                  <w:rPr>
-                    <w:rFonts w:ascii="Cambria Math" w:hAnsi="Cambria Math"/>
-                  </w:rPr>
-                  <m:t>U</m:t>
-                </m:r>
-              </m:e>
-            </m:d>
-            <m:r>
-              <w:rPr>
-                <w:rFonts w:ascii="Cambria Math" w:hAnsi="Cambria Math"/>
-              </w:rPr>
-              <m:t>, h</m:t>
-            </m:r>
-            <m:d>
-              <m:dPr>
-                <m:ctrlPr>
-                  <w:rPr>
-                    <w:rFonts w:ascii="Cambria Math" w:hAnsi="Cambria Math"/>
-                    <w:i/>
-                  </w:rPr>
-                </m:ctrlPr>
-              </m:dPr>
-              <m:e>
-                <m:r>
-                  <w:rPr>
-                    <w:rFonts w:ascii="Cambria Math" w:hAnsi="Cambria Math"/>
-                  </w:rPr>
-                  <m:t>1-U</m:t>
-                </m:r>
-              </m:e>
-            </m:d>
-          </m:e>
-        </m:d>
-        <m:r>
-          <w:rPr>
-            <w:rFonts w:ascii="Cambria Math" w:hAnsi="Cambria Math"/>
-          </w:rPr>
-          <m:t>≤0</m:t>
-        </m:r>
-      </m:oMath>
-      <w:r>
-        <w:t xml:space="preserve"> where </w:t>
-      </w:r>
-      <m:oMath>
-        <m:r>
-          <w:rPr>
-            <w:rFonts w:ascii="Cambria Math" w:hAnsi="Cambria Math"/>
-          </w:rPr>
-          <m:t>U~U(0,1)</m:t>
-        </m:r>
-      </m:oMath>
-    </w:p>
-    <w:p/>
-    <w:p>
-      <w:pPr>
-        <w:pStyle w:val="Heading2"/>
-      </w:pPr>
-      <w:bookmarkStart w:id="24" w:name="_Toc35469548"/>
-      <w:r>
-        <w:t xml:space="preserve">Stratified </w:t>
-      </w:r>
-      <w:r>
-        <w:t>s</w:t>
-      </w:r>
-      <w:r>
-        <w:t>ampling</w:t>
-      </w:r>
+      <w:bookmarkStart w:id="24" w:name="_GoBack"/>
       <w:bookmarkEnd w:id="24"/>
     </w:p>
-    <w:p>
-      <w:r>
-        <w:t xml:space="preserve">Idea: if we have information about grouping in the population, then we </w:t>
-      </w:r>
-      <w:r>
-        <w:t>may use conditional mean (mean of subgroup) as the sample from the population</w:t>
-      </w:r>
-    </w:p>
-    <w:p>
-      <w:r>
-        <w:t>Algorithm:</w:t>
-      </w:r>
-    </w:p>
-    <w:p>
-      <w:pPr>
-        <w:pStyle w:val="ListParagraph"/>
-        <w:numPr>
-          <w:ilvl w:val="0"/>
-          <w:numId w:val="11"/>
-        </w:numPr>
-        <w:spacing w:before="0" w:after="80"/>
-        <w:ind w:leftChars="0"/>
-        <w:jc w:val="both"/>
-      </w:pPr>
-      <w:r>
-        <w:rPr>
-          <w:rFonts w:hint="eastAsia"/>
-        </w:rPr>
-        <w:t>G</w:t>
-      </w:r>
-      <w:r>
-        <w:t xml:space="preserve">enerate </w:t>
-      </w:r>
-      <m:oMath>
-        <m:sSub>
-          <m:sSubPr>
-            <m:ctrlPr>
-              <w:rPr>
-                <w:rFonts w:ascii="Cambria Math" w:hAnsi="Cambria Math"/>
-              </w:rPr>
-            </m:ctrlPr>
-          </m:sSubPr>
-          <m:e>
-            <m:r>
-              <m:rPr>
-                <m:sty m:val="p"/>
-              </m:rPr>
-              <w:rPr>
-                <w:rFonts w:ascii="Cambria Math" w:hAnsi="Cambria Math"/>
-              </w:rPr>
-              <m:t>V</m:t>
-            </m:r>
-          </m:e>
-          <m:sub>
-            <m:r>
-              <m:rPr>
-                <m:sty m:val="p"/>
-              </m:rPr>
-              <w:rPr>
-                <w:rFonts w:ascii="Cambria Math" w:hAnsi="Cambria Math"/>
-              </w:rPr>
-              <m:t>ij</m:t>
-            </m:r>
-          </m:sub>
-        </m:sSub>
-        <m:r>
-          <m:rPr>
-            <m:sty m:val="p"/>
-          </m:rPr>
-          <w:rPr>
-            <w:rFonts w:ascii="Cambria Math" w:hAnsi="Cambria Math"/>
-          </w:rPr>
-          <m:t>=</m:t>
-        </m:r>
-        <m:f>
-          <m:fPr>
-            <m:ctrlPr>
-              <w:rPr>
-                <w:rFonts w:ascii="Cambria Math" w:hAnsi="Cambria Math"/>
-              </w:rPr>
-            </m:ctrlPr>
-          </m:fPr>
-          <m:num>
-            <m:r>
-              <m:rPr>
-                <m:sty m:val="p"/>
-              </m:rPr>
-              <w:rPr>
-                <w:rFonts w:ascii="Cambria Math" w:hAnsi="Cambria Math"/>
-              </w:rPr>
-              <m:t>1</m:t>
-            </m:r>
-          </m:num>
-          <m:den>
-            <m:r>
-              <w:rPr>
-                <w:rFonts w:ascii="Cambria Math" w:hAnsi="Cambria Math"/>
-              </w:rPr>
-              <m:t>B</m:t>
-            </m:r>
-          </m:den>
-        </m:f>
-        <m:r>
-          <m:rPr>
-            <m:sty m:val="p"/>
-          </m:rPr>
-          <w:rPr>
-            <w:rFonts w:ascii="Cambria Math" w:hAnsi="Cambria Math"/>
-          </w:rPr>
-          <m:t>(</m:t>
-        </m:r>
-        <m:sSub>
-          <m:sSubPr>
-            <m:ctrlPr>
-              <w:rPr>
-                <w:rFonts w:ascii="Cambria Math" w:hAnsi="Cambria Math"/>
-              </w:rPr>
-            </m:ctrlPr>
-          </m:sSubPr>
-          <m:e>
-            <m:r>
-              <w:rPr>
-                <w:rFonts w:ascii="Cambria Math" w:hAnsi="Cambria Math"/>
-              </w:rPr>
-              <m:t>U</m:t>
-            </m:r>
-          </m:e>
-          <m:sub>
-            <m:r>
-              <w:rPr>
-                <w:rFonts w:ascii="Cambria Math" w:hAnsi="Cambria Math"/>
-              </w:rPr>
-              <m:t>i</m:t>
-            </m:r>
-          </m:sub>
-        </m:sSub>
-        <m:r>
-          <m:rPr>
-            <m:sty m:val="p"/>
-          </m:rPr>
-          <w:rPr>
-            <w:rFonts w:ascii="Cambria Math" w:hAnsi="Cambria Math"/>
-          </w:rPr>
-          <m:t>+</m:t>
-        </m:r>
-        <m:r>
-          <w:rPr>
-            <w:rFonts w:ascii="Cambria Math" w:hAnsi="Cambria Math"/>
-          </w:rPr>
-          <m:t>i</m:t>
-        </m:r>
-        <m:r>
-          <m:rPr>
-            <m:sty m:val="p"/>
-          </m:rPr>
-          <w:rPr>
-            <w:rFonts w:ascii="Cambria Math" w:hAnsi="Cambria Math"/>
-          </w:rPr>
-          <m:t>)</m:t>
-        </m:r>
-      </m:oMath>
-      <w:r>
-        <w:rPr>
-          <w:rFonts w:hint="eastAsia"/>
-        </w:rPr>
-        <w:t xml:space="preserve"> </w:t>
-      </w:r>
-      <w:r>
-        <w:t xml:space="preserve">where </w:t>
-      </w:r>
-      <m:oMath>
-        <m:sSub>
-          <m:sSubPr>
-            <m:ctrlPr>
-              <w:rPr>
-                <w:rFonts w:ascii="Cambria Math" w:hAnsi="Cambria Math"/>
-              </w:rPr>
-            </m:ctrlPr>
-          </m:sSubPr>
-          <m:e>
-            <m:r>
-              <m:rPr>
-                <m:sty m:val="p"/>
-              </m:rPr>
-              <w:rPr>
-                <w:rFonts w:ascii="Cambria Math" w:hAnsi="Cambria Math"/>
-              </w:rPr>
-              <m:t>U</m:t>
-            </m:r>
-          </m:e>
-          <m:sub>
-            <m:r>
-              <m:rPr>
-                <m:sty m:val="p"/>
-              </m:rPr>
-              <w:rPr>
-                <w:rFonts w:ascii="Cambria Math" w:hAnsi="Cambria Math"/>
-              </w:rPr>
-              <m:t>i</m:t>
-            </m:r>
-          </m:sub>
-        </m:sSub>
-        <m:r>
-          <m:rPr>
-            <m:sty m:val="p"/>
-          </m:rPr>
-          <w:rPr>
-            <w:rFonts w:ascii="Cambria Math" w:hAnsi="Cambria Math"/>
-          </w:rPr>
-          <m:t>~Uniform(0,1)</m:t>
-        </m:r>
-      </m:oMath>
-      <w:r>
-        <w:rPr>
-          <w:rFonts w:hint="eastAsia"/>
-        </w:rPr>
-        <w:t xml:space="preserve"> </w:t>
-      </w:r>
-      <w:r>
-        <w:t xml:space="preserve">for </w:t>
-      </w:r>
-      <m:oMath>
-        <m:r>
-          <m:rPr>
-            <m:sty m:val="p"/>
-          </m:rPr>
-          <w:rPr>
-            <w:rFonts w:ascii="Cambria Math" w:hAnsi="Cambria Math"/>
-          </w:rPr>
-          <m:t>i=0,…,B-1;j=1,…,</m:t>
-        </m:r>
-        <m:sSub>
-          <m:sSubPr>
-            <m:ctrlPr>
-              <w:rPr>
-                <w:rFonts w:ascii="Cambria Math" w:hAnsi="Cambria Math"/>
-              </w:rPr>
-            </m:ctrlPr>
-          </m:sSubPr>
-          <m:e>
-            <m:r>
-              <m:rPr>
-                <m:sty m:val="p"/>
-              </m:rPr>
-              <w:rPr>
-                <w:rFonts w:ascii="Cambria Math" w:hAnsi="Cambria Math"/>
-              </w:rPr>
-              <m:t>N</m:t>
-            </m:r>
-          </m:e>
-          <m:sub>
-            <m:r>
-              <m:rPr>
-                <m:sty m:val="p"/>
-              </m:rPr>
-              <w:rPr>
-                <w:rFonts w:ascii="Cambria Math" w:hAnsi="Cambria Math"/>
-              </w:rPr>
-              <m:t>B</m:t>
-            </m:r>
-          </m:sub>
-        </m:sSub>
-      </m:oMath>
-    </w:p>
-    <w:p>
-      <w:pPr>
-        <w:pStyle w:val="ListParagraph"/>
-        <w:numPr>
-          <w:ilvl w:val="0"/>
-          <w:numId w:val="11"/>
-        </w:numPr>
-        <w:spacing w:before="0" w:after="80"/>
-        <w:ind w:leftChars="0"/>
-        <w:jc w:val="both"/>
-      </w:pPr>
-      <w:r>
-        <w:rPr>
-          <w:rFonts w:hint="eastAsia"/>
-        </w:rPr>
-        <w:t>S</w:t>
-      </w:r>
-      <w:r>
-        <w:t xml:space="preserve">et </w:t>
-      </w:r>
-      <m:oMath>
-        <m:sSub>
-          <m:sSubPr>
-            <m:ctrlPr>
-              <w:rPr>
-                <w:rFonts w:ascii="Cambria Math" w:hAnsi="Cambria Math"/>
-              </w:rPr>
-            </m:ctrlPr>
-          </m:sSubPr>
-          <m:e>
-            <m:r>
-              <m:rPr>
-                <m:sty m:val="p"/>
-              </m:rPr>
-              <w:rPr>
-                <w:rFonts w:ascii="Cambria Math" w:hAnsi="Cambria Math"/>
-              </w:rPr>
-              <m:t>X</m:t>
-            </m:r>
-          </m:e>
-          <m:sub>
-            <m:r>
-              <m:rPr>
-                <m:sty m:val="p"/>
-              </m:rPr>
-              <w:rPr>
-                <w:rFonts w:ascii="Cambria Math" w:hAnsi="Cambria Math"/>
-              </w:rPr>
-              <m:t>ij</m:t>
-            </m:r>
-          </m:sub>
-        </m:sSub>
-        <m:r>
-          <m:rPr>
-            <m:sty m:val="p"/>
-          </m:rPr>
-          <w:rPr>
-            <w:rFonts w:ascii="Cambria Math" w:hAnsi="Cambria Math"/>
-          </w:rPr>
-          <m:t>=</m:t>
-        </m:r>
-        <m:sSup>
-          <m:sSupPr>
-            <m:ctrlPr>
-              <w:rPr>
-                <w:rFonts w:ascii="Cambria Math" w:hAnsi="Cambria Math"/>
-              </w:rPr>
-            </m:ctrlPr>
-          </m:sSupPr>
-          <m:e>
-            <m:r>
-              <w:rPr>
-                <w:rFonts w:ascii="Cambria Math" w:hAnsi="Cambria Math"/>
-              </w:rPr>
-              <m:t>F</m:t>
-            </m:r>
-          </m:e>
-          <m:sup>
-            <m:r>
-              <m:rPr>
-                <m:sty m:val="p"/>
-              </m:rPr>
-              <w:rPr>
-                <w:rFonts w:ascii="Cambria Math" w:hAnsi="Cambria Math"/>
-              </w:rPr>
-              <m:t>-1</m:t>
-            </m:r>
-          </m:sup>
-        </m:sSup>
-        <m:r>
-          <m:rPr>
-            <m:sty m:val="p"/>
-          </m:rPr>
-          <w:rPr>
-            <w:rFonts w:ascii="Cambria Math" w:hAnsi="Cambria Math"/>
-          </w:rPr>
-          <m:t>(</m:t>
-        </m:r>
-        <m:sSub>
-          <m:sSubPr>
-            <m:ctrlPr>
-              <w:rPr>
-                <w:rFonts w:ascii="Cambria Math" w:hAnsi="Cambria Math"/>
-              </w:rPr>
-            </m:ctrlPr>
-          </m:sSubPr>
-          <m:e>
-            <m:r>
-              <w:rPr>
-                <w:rFonts w:ascii="Cambria Math" w:hAnsi="Cambria Math"/>
-              </w:rPr>
-              <m:t>V</m:t>
-            </m:r>
-          </m:e>
-          <m:sub>
-            <m:r>
-              <w:rPr>
-                <w:rFonts w:ascii="Cambria Math" w:hAnsi="Cambria Math"/>
-              </w:rPr>
-              <m:t>ij</m:t>
-            </m:r>
-          </m:sub>
-        </m:sSub>
-        <m:r>
-          <m:rPr>
-            <m:sty m:val="p"/>
-          </m:rPr>
-          <w:rPr>
-            <w:rFonts w:ascii="Cambria Math" w:hAnsi="Cambria Math"/>
-          </w:rPr>
-          <m:t>)</m:t>
-        </m:r>
-      </m:oMath>
-    </w:p>
-    <w:p>
-      <w:pPr>
-        <w:pStyle w:val="ListParagraph"/>
-        <w:numPr>
-          <w:ilvl w:val="0"/>
-          <w:numId w:val="11"/>
-        </w:numPr>
-        <w:spacing w:before="0" w:after="80"/>
-        <w:ind w:leftChars="0"/>
-        <w:jc w:val="both"/>
-      </w:pPr>
-      <w:r>
-        <w:rPr>
-          <w:rFonts w:hint="eastAsia"/>
-        </w:rPr>
-        <w:t>A</w:t>
-      </w:r>
-      <w:r>
-        <w:t xml:space="preserve">verage over all subsamples and bins for estimate of </w:t>
-      </w:r>
-      <m:oMath>
-        <m:r>
-          <m:rPr>
-            <m:sty m:val="p"/>
-          </m:rPr>
-          <w:rPr>
-            <w:rFonts w:ascii="Cambria Math" w:hAnsi="Cambria Math"/>
-          </w:rPr>
-          <m:t>E(X)</m:t>
-        </m:r>
-      </m:oMath>
-    </w:p>
-    <w:p/>
     <w:p/>
     <w:p/>
     <w:sectPr>
@@ -19245,6 +19513,235 @@
     </w:lvl>
   </w:abstractNum>
   <w:abstractNum w:abstractNumId="1" w15:restartNumberingAfterBreak="0">
+    <w:nsid w:val="0B12593D"/>
+    <w:multiLevelType w:val="hybridMultilevel"/>
+    <w:tmpl w:val="0A22072C"/>
+    <w:lvl w:ilvl="0" w:tplc="2B3295CA">
+      <w:start w:val="1"/>
+      <w:numFmt w:val="decimal"/>
+      <w:lvlText w:val="%1)"/>
+      <w:lvlJc w:val="left"/>
+      <w:pPr>
+        <w:ind w:left="720" w:hanging="360"/>
+      </w:pPr>
+      <w:rPr>
+        <w:rFonts w:hint="default"/>
+      </w:rPr>
+    </w:lvl>
+    <w:lvl w:ilvl="1" w:tplc="04090019" w:tentative="1">
+      <w:start w:val="1"/>
+      <w:numFmt w:val="ideographTraditional"/>
+      <w:lvlText w:val="%2、"/>
+      <w:lvlJc w:val="left"/>
+      <w:pPr>
+        <w:ind w:left="1320" w:hanging="480"/>
+      </w:pPr>
+    </w:lvl>
+    <w:lvl w:ilvl="2" w:tplc="0409001B" w:tentative="1">
+      <w:start w:val="1"/>
+      <w:numFmt w:val="lowerRoman"/>
+      <w:lvlText w:val="%3."/>
+      <w:lvlJc w:val="right"/>
+      <w:pPr>
+        <w:ind w:left="1800" w:hanging="480"/>
+      </w:pPr>
+    </w:lvl>
+    <w:lvl w:ilvl="3" w:tplc="0409000F" w:tentative="1">
+      <w:start w:val="1"/>
+      <w:numFmt w:val="decimal"/>
+      <w:lvlText w:val="%4."/>
+      <w:lvlJc w:val="left"/>
+      <w:pPr>
+        <w:ind w:left="2280" w:hanging="480"/>
+      </w:pPr>
+    </w:lvl>
+    <w:lvl w:ilvl="4" w:tplc="04090019" w:tentative="1">
+      <w:start w:val="1"/>
+      <w:numFmt w:val="ideographTraditional"/>
+      <w:lvlText w:val="%5、"/>
+      <w:lvlJc w:val="left"/>
+      <w:pPr>
+        <w:ind w:left="2760" w:hanging="480"/>
+      </w:pPr>
+    </w:lvl>
+    <w:lvl w:ilvl="5" w:tplc="0409001B" w:tentative="1">
+      <w:start w:val="1"/>
+      <w:numFmt w:val="lowerRoman"/>
+      <w:lvlText w:val="%6."/>
+      <w:lvlJc w:val="right"/>
+      <w:pPr>
+        <w:ind w:left="3240" w:hanging="480"/>
+      </w:pPr>
+    </w:lvl>
+    <w:lvl w:ilvl="6" w:tplc="0409000F" w:tentative="1">
+      <w:start w:val="1"/>
+      <w:numFmt w:val="decimal"/>
+      <w:lvlText w:val="%7."/>
+      <w:lvlJc w:val="left"/>
+      <w:pPr>
+        <w:ind w:left="3720" w:hanging="480"/>
+      </w:pPr>
+    </w:lvl>
+    <w:lvl w:ilvl="7" w:tplc="04090019" w:tentative="1">
+      <w:start w:val="1"/>
+      <w:numFmt w:val="ideographTraditional"/>
+      <w:lvlText w:val="%8、"/>
+      <w:lvlJc w:val="left"/>
+      <w:pPr>
+        <w:ind w:left="4200" w:hanging="480"/>
+      </w:pPr>
+    </w:lvl>
+    <w:lvl w:ilvl="8" w:tplc="0409001B" w:tentative="1">
+      <w:start w:val="1"/>
+      <w:numFmt w:val="lowerRoman"/>
+      <w:lvlText w:val="%9."/>
+      <w:lvlJc w:val="right"/>
+      <w:pPr>
+        <w:ind w:left="4680" w:hanging="480"/>
+      </w:pPr>
+    </w:lvl>
+  </w:abstractNum>
+  <w:abstractNum w:abstractNumId="2" w15:restartNumberingAfterBreak="0">
+    <w:nsid w:val="1C701A19"/>
+    <w:multiLevelType w:val="hybridMultilevel"/>
+    <w:tmpl w:val="CAA4798C"/>
+    <w:lvl w:ilvl="0" w:tplc="57502508">
+      <w:start w:val="1"/>
+      <w:numFmt w:val="bullet"/>
+      <w:lvlText w:val=""/>
+      <w:lvlJc w:val="left"/>
+      <w:pPr>
+        <w:tabs>
+          <w:tab w:val="num" w:pos="720"/>
+        </w:tabs>
+        <w:ind w:left="720" w:hanging="360"/>
+      </w:pPr>
+      <w:rPr>
+        <w:rFonts w:ascii="Wingdings 3" w:hAnsi="Wingdings 3" w:hint="default"/>
+      </w:rPr>
+    </w:lvl>
+    <w:lvl w:ilvl="1" w:tplc="F0BCE970">
+      <w:start w:val="1"/>
+      <w:numFmt w:val="bullet"/>
+      <w:lvlText w:val=""/>
+      <w:lvlJc w:val="left"/>
+      <w:pPr>
+        <w:tabs>
+          <w:tab w:val="num" w:pos="1440"/>
+        </w:tabs>
+        <w:ind w:left="1440" w:hanging="360"/>
+      </w:pPr>
+      <w:rPr>
+        <w:rFonts w:ascii="Wingdings 3" w:hAnsi="Wingdings 3" w:hint="default"/>
+      </w:rPr>
+    </w:lvl>
+    <w:lvl w:ilvl="2" w:tplc="027EE870" w:tentative="1">
+      <w:start w:val="1"/>
+      <w:numFmt w:val="bullet"/>
+      <w:lvlText w:val=""/>
+      <w:lvlJc w:val="left"/>
+      <w:pPr>
+        <w:tabs>
+          <w:tab w:val="num" w:pos="2160"/>
+        </w:tabs>
+        <w:ind w:left="2160" w:hanging="360"/>
+      </w:pPr>
+      <w:rPr>
+        <w:rFonts w:ascii="Wingdings 3" w:hAnsi="Wingdings 3" w:hint="default"/>
+      </w:rPr>
+    </w:lvl>
+    <w:lvl w:ilvl="3" w:tplc="C0C870B8" w:tentative="1">
+      <w:start w:val="1"/>
+      <w:numFmt w:val="bullet"/>
+      <w:lvlText w:val=""/>
+      <w:lvlJc w:val="left"/>
+      <w:pPr>
+        <w:tabs>
+          <w:tab w:val="num" w:pos="2880"/>
+        </w:tabs>
+        <w:ind w:left="2880" w:hanging="360"/>
+      </w:pPr>
+      <w:rPr>
+        <w:rFonts w:ascii="Wingdings 3" w:hAnsi="Wingdings 3" w:hint="default"/>
+      </w:rPr>
+    </w:lvl>
+    <w:lvl w:ilvl="4" w:tplc="9AE49948" w:tentative="1">
+      <w:start w:val="1"/>
+      <w:numFmt w:val="bullet"/>
+      <w:lvlText w:val=""/>
+      <w:lvlJc w:val="left"/>
+      <w:pPr>
+        <w:tabs>
+          <w:tab w:val="num" w:pos="3600"/>
+        </w:tabs>
+        <w:ind w:left="3600" w:hanging="360"/>
+      </w:pPr>
+      <w:rPr>
+        <w:rFonts w:ascii="Wingdings 3" w:hAnsi="Wingdings 3" w:hint="default"/>
+      </w:rPr>
+    </w:lvl>
+    <w:lvl w:ilvl="5" w:tplc="F1BC7168" w:tentative="1">
+      <w:start w:val="1"/>
+      <w:numFmt w:val="bullet"/>
+      <w:lvlText w:val=""/>
+      <w:lvlJc w:val="left"/>
+      <w:pPr>
+        <w:tabs>
+          <w:tab w:val="num" w:pos="4320"/>
+        </w:tabs>
+        <w:ind w:left="4320" w:hanging="360"/>
+      </w:pPr>
+      <w:rPr>
+        <w:rFonts w:ascii="Wingdings 3" w:hAnsi="Wingdings 3" w:hint="default"/>
+      </w:rPr>
+    </w:lvl>
+    <w:lvl w:ilvl="6" w:tplc="FBEAC5A8" w:tentative="1">
+      <w:start w:val="1"/>
+      <w:numFmt w:val="bullet"/>
+      <w:lvlText w:val=""/>
+      <w:lvlJc w:val="left"/>
+      <w:pPr>
+        <w:tabs>
+          <w:tab w:val="num" w:pos="5040"/>
+        </w:tabs>
+        <w:ind w:left="5040" w:hanging="360"/>
+      </w:pPr>
+      <w:rPr>
+        <w:rFonts w:ascii="Wingdings 3" w:hAnsi="Wingdings 3" w:hint="default"/>
+      </w:rPr>
+    </w:lvl>
+    <w:lvl w:ilvl="7" w:tplc="642A05FE" w:tentative="1">
+      <w:start w:val="1"/>
+      <w:numFmt w:val="bullet"/>
+      <w:lvlText w:val=""/>
+      <w:lvlJc w:val="left"/>
+      <w:pPr>
+        <w:tabs>
+          <w:tab w:val="num" w:pos="5760"/>
+        </w:tabs>
+        <w:ind w:left="5760" w:hanging="360"/>
+      </w:pPr>
+      <w:rPr>
+        <w:rFonts w:ascii="Wingdings 3" w:hAnsi="Wingdings 3" w:hint="default"/>
+      </w:rPr>
+    </w:lvl>
+    <w:lvl w:ilvl="8" w:tplc="2A3E0EC4" w:tentative="1">
+      <w:start w:val="1"/>
+      <w:numFmt w:val="bullet"/>
+      <w:lvlText w:val=""/>
+      <w:lvlJc w:val="left"/>
+      <w:pPr>
+        <w:tabs>
+          <w:tab w:val="num" w:pos="6480"/>
+        </w:tabs>
+        <w:ind w:left="6480" w:hanging="360"/>
+      </w:pPr>
+      <w:rPr>
+        <w:rFonts w:ascii="Wingdings 3" w:hAnsi="Wingdings 3" w:hint="default"/>
+      </w:rPr>
+    </w:lvl>
+  </w:abstractNum>
+  <w:abstractNum w:abstractNumId="3" w15:restartNumberingAfterBreak="0">
     <w:nsid w:val="1FF245DA"/>
     <w:multiLevelType w:val="hybridMultilevel"/>
     <w:tmpl w:val="0A22072C"/>
@@ -19333,7 +19830,7 @@
       </w:pPr>
     </w:lvl>
   </w:abstractNum>
-  <w:abstractNum w:abstractNumId="2" w15:restartNumberingAfterBreak="0">
+  <w:abstractNum w:abstractNumId="4" w15:restartNumberingAfterBreak="0">
     <w:nsid w:val="256D083C"/>
     <w:multiLevelType w:val="hybridMultilevel"/>
     <w:tmpl w:val="0A22072C"/>
@@ -19422,7 +19919,7 @@
       </w:pPr>
     </w:lvl>
   </w:abstractNum>
-  <w:abstractNum w:abstractNumId="3" w15:restartNumberingAfterBreak="0">
+  <w:abstractNum w:abstractNumId="5" w15:restartNumberingAfterBreak="0">
     <w:nsid w:val="442740B2"/>
     <w:multiLevelType w:val="hybridMultilevel"/>
     <w:tmpl w:val="0A22072C"/>
@@ -19511,7 +20008,7 @@
       </w:pPr>
     </w:lvl>
   </w:abstractNum>
-  <w:abstractNum w:abstractNumId="4" w15:restartNumberingAfterBreak="0">
+  <w:abstractNum w:abstractNumId="6" w15:restartNumberingAfterBreak="0">
     <w:nsid w:val="49BF71EE"/>
     <w:multiLevelType w:val="hybridMultilevel"/>
     <w:tmpl w:val="AD9CD6E6"/>
@@ -19600,7 +20097,7 @@
       </w:pPr>
     </w:lvl>
   </w:abstractNum>
-  <w:abstractNum w:abstractNumId="5" w15:restartNumberingAfterBreak="0">
+  <w:abstractNum w:abstractNumId="7" w15:restartNumberingAfterBreak="0">
     <w:nsid w:val="6CF9557C"/>
     <w:multiLevelType w:val="hybridMultilevel"/>
     <w:tmpl w:val="0A22072C"/>
@@ -19689,7 +20186,7 @@
       </w:pPr>
     </w:lvl>
   </w:abstractNum>
-  <w:abstractNum w:abstractNumId="6" w15:restartNumberingAfterBreak="0">
+  <w:abstractNum w:abstractNumId="8" w15:restartNumberingAfterBreak="0">
     <w:nsid w:val="70F8181C"/>
     <w:multiLevelType w:val="hybridMultilevel"/>
     <w:tmpl w:val="C5C46F6E"/>
@@ -19778,7 +20275,7 @@
       </w:pPr>
     </w:lvl>
   </w:abstractNum>
-  <w:abstractNum w:abstractNumId="7" w15:restartNumberingAfterBreak="0">
+  <w:abstractNum w:abstractNumId="9" w15:restartNumberingAfterBreak="0">
     <w:nsid w:val="73D57122"/>
     <w:multiLevelType w:val="hybridMultilevel"/>
     <w:tmpl w:val="63B231E4"/>
@@ -19867,7 +20364,7 @@
       </w:pPr>
     </w:lvl>
   </w:abstractNum>
-  <w:abstractNum w:abstractNumId="8" w15:restartNumberingAfterBreak="0">
+  <w:abstractNum w:abstractNumId="10" w15:restartNumberingAfterBreak="0">
     <w:nsid w:val="740942C0"/>
     <w:multiLevelType w:val="hybridMultilevel"/>
     <w:tmpl w:val="0A22072C"/>
@@ -19883,7 +20380,7 @@
         <w:rFonts w:hint="default"/>
       </w:rPr>
     </w:lvl>
-    <w:lvl w:ilvl="1" w:tplc="04090019" w:tentative="1">
+    <w:lvl w:ilvl="1" w:tplc="04090019">
       <w:start w:val="1"/>
       <w:numFmt w:val="ideographTraditional"/>
       <w:lvlText w:val="%2、"/>
@@ -19956,7 +20453,7 @@
       </w:pPr>
     </w:lvl>
   </w:abstractNum>
-  <w:abstractNum w:abstractNumId="9" w15:restartNumberingAfterBreak="0">
+  <w:abstractNum w:abstractNumId="11" w15:restartNumberingAfterBreak="0">
     <w:nsid w:val="78633D57"/>
     <w:multiLevelType w:val="hybridMultilevel"/>
     <w:tmpl w:val="0BFE918C"/>
@@ -20045,7 +20542,7 @@
       </w:pPr>
     </w:lvl>
   </w:abstractNum>
-  <w:abstractNum w:abstractNumId="10" w15:restartNumberingAfterBreak="0">
+  <w:abstractNum w:abstractNumId="12" w15:restartNumberingAfterBreak="0">
     <w:nsid w:val="798B11B9"/>
     <w:multiLevelType w:val="hybridMultilevel"/>
     <w:tmpl w:val="1E063BC0"/>
@@ -20135,37 +20632,43 @@
     </w:lvl>
   </w:abstractNum>
   <w:num w:numId="1">
-    <w:abstractNumId w:val="10"/>
+    <w:abstractNumId w:val="12"/>
   </w:num>
   <w:num w:numId="2">
-    <w:abstractNumId w:val="1"/>
+    <w:abstractNumId w:val="3"/>
   </w:num>
   <w:num w:numId="3">
     <w:abstractNumId w:val="0"/>
   </w:num>
   <w:num w:numId="4">
+    <w:abstractNumId w:val="6"/>
+  </w:num>
+  <w:num w:numId="5">
+    <w:abstractNumId w:val="7"/>
+  </w:num>
+  <w:num w:numId="6">
+    <w:abstractNumId w:val="8"/>
+  </w:num>
+  <w:num w:numId="7">
+    <w:abstractNumId w:val="5"/>
+  </w:num>
+  <w:num w:numId="8">
+    <w:abstractNumId w:val="11"/>
+  </w:num>
+  <w:num w:numId="9">
     <w:abstractNumId w:val="4"/>
   </w:num>
-  <w:num w:numId="5">
-    <w:abstractNumId w:val="5"/>
-  </w:num>
-  <w:num w:numId="6">
-    <w:abstractNumId w:val="6"/>
-  </w:num>
-  <w:num w:numId="7">
-    <w:abstractNumId w:val="3"/>
-  </w:num>
-  <w:num w:numId="8">
+  <w:num w:numId="10">
     <w:abstractNumId w:val="9"/>
   </w:num>
-  <w:num w:numId="9">
+  <w:num w:numId="11">
+    <w:abstractNumId w:val="10"/>
+  </w:num>
+  <w:num w:numId="12">
     <w:abstractNumId w:val="2"/>
   </w:num>
-  <w:num w:numId="10">
-    <w:abstractNumId w:val="7"/>
-  </w:num>
-  <w:num w:numId="11">
-    <w:abstractNumId w:val="8"/>
+  <w:num w:numId="13">
+    <w:abstractNumId w:val="1"/>
   </w:num>
 </w:numbering>
 </file>
@@ -21330,7 +21833,7 @@
 </file>
 
 <file path=customXml/itemProps1.xml><?xml version="1.0" encoding="utf-8"?>
-<ds:datastoreItem xmlns:ds="http://schemas.openxmlformats.org/officeDocument/2006/customXml" ds:itemID="{A81667B0-6893-4FAE-A04B-A5C73D4D09CD}">
+<ds:datastoreItem xmlns:ds="http://schemas.openxmlformats.org/officeDocument/2006/customXml" ds:itemID="{016992E6-6799-49A1-8AE6-D146503D3A82}">
   <ds:schemaRefs>
     <ds:schemaRef ds:uri="http://schemas.openxmlformats.org/officeDocument/2006/bibliography"/>
   </ds:schemaRefs>
